--- a/review paper/Review Paper.docx
+++ b/review paper/Review Paper.docx
@@ -117,24 +117,6 @@
     </w:p>
     <w:p>
       <w:pPr>
-        <w:jc w:val="center"/>
-        <w:rPr>
-          <w:sz w:val="48"/>
-          <w:szCs w:val="48"/>
-        </w:rPr>
-      </w:pPr>
-    </w:p>
-    <w:p>
-      <w:pPr>
-        <w:jc w:val="center"/>
-        <w:rPr>
-          <w:sz w:val="36"/>
-          <w:szCs w:val="36"/>
-        </w:rPr>
-      </w:pPr>
-    </w:p>
-    <w:p>
-      <w:pPr>
         <w:shd w:val="clear" w:color="auto" w:fill="FFFFFF"/>
         <w:spacing w:before="100" w:beforeAutospacing="1" w:after="120" w:afterAutospacing="0" w:line="314" w:lineRule="atLeast"/>
         <w:outlineLvl w:val="2"/>
@@ -222,7 +204,124 @@
           <w:sz w:val="27"/>
           <w:szCs w:val="27"/>
         </w:rPr>
-        <w:t>Nowadays, the most significant challenges in the stock market is to predict the stock prices. The stock price data represents a financial time series data which becomes more difficult to predict due to its characteristics and dynamic nature.</w:t>
+        <w:t>The</w:t>
+      </w:r>
+      <w:r>
+        <w:rPr>
+          <w:rFonts w:ascii="Georgia" w:hAnsi="Georgia"/>
+          <w:color w:val="0070C0"/>
+          <w:sz w:val="27"/>
+          <w:szCs w:val="27"/>
+        </w:rPr>
+        <w:t xml:space="preserve"> stock market </w:t>
+      </w:r>
+      <w:r>
+        <w:rPr>
+          <w:rFonts w:ascii="Georgia" w:hAnsi="Georgia"/>
+          <w:color w:val="0070C0"/>
+          <w:sz w:val="27"/>
+          <w:szCs w:val="27"/>
+        </w:rPr>
+        <w:t>has its biggest challenge of</w:t>
+      </w:r>
+      <w:r>
+        <w:rPr>
+          <w:rFonts w:ascii="Georgia" w:hAnsi="Georgia"/>
+          <w:color w:val="0070C0"/>
+          <w:sz w:val="27"/>
+          <w:szCs w:val="27"/>
+        </w:rPr>
+        <w:t xml:space="preserve"> predict</w:t>
+      </w:r>
+      <w:r>
+        <w:rPr>
+          <w:rFonts w:ascii="Georgia" w:hAnsi="Georgia"/>
+          <w:color w:val="0070C0"/>
+          <w:sz w:val="27"/>
+          <w:szCs w:val="27"/>
+        </w:rPr>
+        <w:t>ing</w:t>
+      </w:r>
+      <w:r>
+        <w:rPr>
+          <w:rFonts w:ascii="Georgia" w:hAnsi="Georgia"/>
+          <w:color w:val="0070C0"/>
+          <w:sz w:val="27"/>
+          <w:szCs w:val="27"/>
+        </w:rPr>
+        <w:t xml:space="preserve"> the stock prices. The stock price data represents a financial time series data which becomes more difficult to predict due to its characteristics and dynamic nature.</w:t>
+      </w:r>
+      <w:r>
+        <w:rPr>
+          <w:rFonts w:ascii="Georgia" w:hAnsi="Georgia"/>
+          <w:color w:val="0070C0"/>
+          <w:sz w:val="27"/>
+          <w:szCs w:val="27"/>
+        </w:rPr>
+        <w:t xml:space="preserve"> </w:t>
+      </w:r>
+      <w:r>
+        <w:rPr>
+          <w:rFonts w:ascii="Georgia" w:hAnsi="Georgia"/>
+          <w:color w:val="0070C0"/>
+          <w:sz w:val="27"/>
+          <w:szCs w:val="27"/>
+        </w:rPr>
+        <w:t>[</w:t>
+      </w:r>
+      <w:r>
+        <w:rPr>
+          <w:rFonts w:ascii="Georgia" w:hAnsi="Georgia"/>
+          <w:color w:val="FF0000"/>
+          <w:sz w:val="27"/>
+          <w:szCs w:val="27"/>
+        </w:rPr>
+        <w:t>1</w:t>
+      </w:r>
+      <w:r>
+        <w:rPr>
+          <w:rFonts w:ascii="Georgia" w:hAnsi="Georgia"/>
+          <w:color w:val="FF0000"/>
+          <w:sz w:val="27"/>
+          <w:szCs w:val="27"/>
+        </w:rPr>
+        <w:t xml:space="preserve"> </w:t>
+      </w:r>
+      <w:r>
+        <w:rPr>
+          <w:rFonts w:ascii="Georgia" w:hAnsi="Georgia"/>
+          <w:color w:val="FF0000"/>
+          <w:sz w:val="27"/>
+          <w:szCs w:val="27"/>
+        </w:rPr>
+        <w:t>Indian stock market prediction using artificial neural networks on tick data</w:t>
+      </w:r>
+      <w:r>
+        <w:rPr>
+          <w:rFonts w:ascii="Georgia" w:hAnsi="Georgia"/>
+          <w:color w:val="FF0000"/>
+          <w:sz w:val="27"/>
+          <w:szCs w:val="27"/>
+        </w:rPr>
+        <w:t xml:space="preserve"> </w:t>
+      </w:r>
+      <w:r>
+        <w:rPr>
+          <w:rFonts w:ascii="Georgia" w:hAnsi="Georgia"/>
+          <w:color w:val="FF0000"/>
+          <w:sz w:val="27"/>
+          <w:szCs w:val="27"/>
+        </w:rPr>
+        <w:t>Dharmaraja Selvamuthu, Vineet Kumar &amp; Abhishek Mishra</w:t>
+      </w:r>
+      <w:r>
+        <w:rPr>
+          <w:rFonts w:ascii="Georgia" w:hAnsi="Georgia"/>
+          <w:color w:val="0070C0"/>
+          <w:sz w:val="27"/>
+          <w:szCs w:val="27"/>
+        </w:rPr>
+        <w:t xml:space="preserve">] </w:t>
       </w:r>
     </w:p>
     <w:p>
@@ -266,7 +365,115 @@
           <w:sz w:val="27"/>
           <w:szCs w:val="27"/>
         </w:rPr>
-        <w:t>Support Vector Machines (SVM) and Artificial Neural Networks (ANN) are widely used for prediction of stock prices and its movements. Every algorithm has its way of learning patterns and then predicting. Artificial Neural Network (ANN) is a popular method which also incorporate technical analysis for making predictions in financial markets.</w:t>
+        <w:t xml:space="preserve">The use of </w:t>
+      </w:r>
+      <w:r>
+        <w:rPr>
+          <w:rFonts w:ascii="Georgia" w:hAnsi="Georgia"/>
+          <w:color w:val="0070C0"/>
+          <w:sz w:val="27"/>
+          <w:szCs w:val="27"/>
+        </w:rPr>
+        <w:t xml:space="preserve">Support Vector Machines </w:t>
+      </w:r>
+      <w:r>
+        <w:rPr>
+          <w:rFonts w:ascii="Georgia" w:hAnsi="Georgia"/>
+          <w:color w:val="0070C0"/>
+          <w:sz w:val="27"/>
+          <w:szCs w:val="27"/>
+        </w:rPr>
+        <w:t xml:space="preserve">(SVM) and </w:t>
+      </w:r>
+      <w:r>
+        <w:rPr>
+          <w:rFonts w:ascii="Georgia" w:hAnsi="Georgia"/>
+          <w:color w:val="0070C0"/>
+          <w:sz w:val="27"/>
+          <w:szCs w:val="27"/>
+        </w:rPr>
+        <w:t xml:space="preserve">Artificial Neural Networks </w:t>
+      </w:r>
+      <w:r>
+        <w:rPr>
+          <w:rFonts w:ascii="Georgia" w:hAnsi="Georgia"/>
+          <w:color w:val="0070C0"/>
+          <w:sz w:val="27"/>
+          <w:szCs w:val="27"/>
+        </w:rPr>
+        <w:t>(ANN) is wide in the prediction of stock market prices and its movements</w:t>
+      </w:r>
+      <w:r>
+        <w:rPr>
+          <w:rFonts w:ascii="Georgia" w:hAnsi="Georgia"/>
+          <w:color w:val="0070C0"/>
+          <w:sz w:val="27"/>
+          <w:szCs w:val="27"/>
+        </w:rPr>
+        <w:t xml:space="preserve">. </w:t>
+      </w:r>
+      <w:r>
+        <w:rPr>
+          <w:rFonts w:ascii="Georgia" w:hAnsi="Georgia"/>
+          <w:color w:val="0070C0"/>
+          <w:sz w:val="27"/>
+          <w:szCs w:val="27"/>
+        </w:rPr>
+        <w:t>The different methods of learning implemented by the algorithms gives a unique perspective for various insights.</w:t>
+      </w:r>
+      <w:r>
+        <w:rPr>
+          <w:rFonts w:ascii="Georgia" w:hAnsi="Georgia"/>
+          <w:color w:val="0070C0"/>
+          <w:sz w:val="27"/>
+          <w:szCs w:val="27"/>
+        </w:rPr>
+        <w:t xml:space="preserve"> </w:t>
+      </w:r>
+      <w:r>
+        <w:rPr>
+          <w:rFonts w:ascii="Georgia" w:hAnsi="Georgia"/>
+          <w:color w:val="0070C0"/>
+          <w:sz w:val="27"/>
+          <w:szCs w:val="27"/>
+        </w:rPr>
+        <w:t>ARIMA Model</w:t>
+      </w:r>
+      <w:r>
+        <w:rPr>
+          <w:rFonts w:ascii="Georgia" w:hAnsi="Georgia"/>
+          <w:color w:val="0070C0"/>
+          <w:sz w:val="27"/>
+          <w:szCs w:val="27"/>
+        </w:rPr>
+        <w:t xml:space="preserve"> method </w:t>
+      </w:r>
+      <w:r>
+        <w:rPr>
+          <w:rFonts w:ascii="Georgia" w:hAnsi="Georgia"/>
+          <w:color w:val="0070C0"/>
+          <w:sz w:val="27"/>
+          <w:szCs w:val="27"/>
+        </w:rPr>
+        <w:t>is a way to integrate</w:t>
+      </w:r>
+      <w:r>
+        <w:rPr>
+          <w:rFonts w:ascii="Georgia" w:hAnsi="Georgia"/>
+          <w:color w:val="0070C0"/>
+          <w:sz w:val="27"/>
+          <w:szCs w:val="27"/>
+        </w:rPr>
+        <w:t xml:space="preserve"> technical analysis for making </w:t>
+      </w:r>
+      <w:r>
+        <w:rPr>
+          <w:rFonts w:ascii="Georgia" w:hAnsi="Georgia"/>
+          <w:color w:val="0070C0"/>
+          <w:sz w:val="27"/>
+          <w:szCs w:val="27"/>
+        </w:rPr>
+        <w:t>cognizant financial decision.</w:t>
       </w:r>
     </w:p>
     <w:p>
@@ -310,7 +517,178 @@
           <w:sz w:val="27"/>
           <w:szCs w:val="27"/>
         </w:rPr>
-        <w:t>Most common techniques used in the forecasting of financial time series are Support Vector Machine (SVM), Support Vector Regression (SVR) and Back Propagation Neural Network (BPNN). In this article, we use neural networks based on three different learning algorithms, i.e., Levenberg-Marquardt, Scaled Conjugate Gradient and Bayesian Regularization for stock market prediction based on tick data as well as 15-min data of an Indian company and their results compared.</w:t>
+        <w:t xml:space="preserve">Most </w:t>
+      </w:r>
+      <w:r>
+        <w:rPr>
+          <w:rFonts w:ascii="Georgia" w:hAnsi="Georgia"/>
+          <w:color w:val="0070C0"/>
+          <w:sz w:val="27"/>
+          <w:szCs w:val="27"/>
+        </w:rPr>
+        <w:t>ordinary</w:t>
+      </w:r>
+      <w:r>
+        <w:rPr>
+          <w:rFonts w:ascii="Georgia" w:hAnsi="Georgia"/>
+          <w:color w:val="0070C0"/>
+          <w:sz w:val="27"/>
+          <w:szCs w:val="27"/>
+        </w:rPr>
+        <w:t xml:space="preserve"> techniques used in the </w:t>
+      </w:r>
+      <w:r>
+        <w:rPr>
+          <w:rFonts w:ascii="Georgia" w:hAnsi="Georgia"/>
+          <w:color w:val="0070C0"/>
+          <w:sz w:val="27"/>
+          <w:szCs w:val="27"/>
+        </w:rPr>
+        <w:t>prognosticate</w:t>
+      </w:r>
+      <w:r>
+        <w:rPr>
+          <w:rFonts w:ascii="Georgia" w:hAnsi="Georgia"/>
+          <w:color w:val="0070C0"/>
+          <w:sz w:val="27"/>
+          <w:szCs w:val="27"/>
+        </w:rPr>
+        <w:t xml:space="preserve"> </w:t>
+      </w:r>
+      <w:r>
+        <w:rPr>
+          <w:rFonts w:ascii="Georgia" w:hAnsi="Georgia"/>
+          <w:color w:val="0070C0"/>
+          <w:sz w:val="27"/>
+          <w:szCs w:val="27"/>
+        </w:rPr>
+        <w:t>a</w:t>
+      </w:r>
+      <w:r>
+        <w:rPr>
+          <w:rFonts w:ascii="Georgia" w:hAnsi="Georgia"/>
+          <w:color w:val="0070C0"/>
+          <w:sz w:val="27"/>
+          <w:szCs w:val="27"/>
+        </w:rPr>
+        <w:t xml:space="preserve"> financial time series are Support Vector Machine (SVM), Support Vector Regression (SVR) and Back Propagation Neural Network (BPNN).</w:t>
+      </w:r>
+      <w:r>
+        <w:rPr>
+          <w:rFonts w:ascii="Georgia" w:hAnsi="Georgia"/>
+          <w:color w:val="0070C0"/>
+          <w:sz w:val="27"/>
+          <w:szCs w:val="27"/>
+        </w:rPr>
+        <w:t xml:space="preserve"> </w:t>
+      </w:r>
+      <w:r>
+        <w:rPr>
+          <w:rFonts w:ascii="Georgia" w:hAnsi="Georgia"/>
+          <w:color w:val="0070C0"/>
+          <w:sz w:val="27"/>
+          <w:szCs w:val="27"/>
+        </w:rPr>
+        <w:t>In the given abstract, we use the full historical data of a company</w:t>
+      </w:r>
+      <w:r>
+        <w:rPr>
+          <w:rFonts w:ascii="Georgia" w:hAnsi="Georgia"/>
+          <w:color w:val="0070C0"/>
+          <w:sz w:val="27"/>
+          <w:szCs w:val="27"/>
+        </w:rPr>
+        <w:t>, analyse it with algorithmic models like LSTM</w:t>
+      </w:r>
+      <w:r>
+        <w:rPr>
+          <w:rFonts w:ascii="Georgia" w:hAnsi="Georgia"/>
+          <w:color w:val="0070C0"/>
+          <w:sz w:val="27"/>
+          <w:szCs w:val="27"/>
+        </w:rPr>
+        <w:t xml:space="preserve">, </w:t>
+      </w:r>
+      <w:r>
+        <w:rPr>
+          <w:rFonts w:ascii="Georgia" w:hAnsi="Georgia"/>
+          <w:color w:val="0070C0"/>
+          <w:sz w:val="27"/>
+          <w:szCs w:val="27"/>
+        </w:rPr>
+        <w:t>ARIMA</w:t>
+      </w:r>
+      <w:r>
+        <w:rPr>
+          <w:rFonts w:ascii="Georgia" w:hAnsi="Georgia"/>
+          <w:color w:val="0070C0"/>
+          <w:sz w:val="27"/>
+          <w:szCs w:val="27"/>
+        </w:rPr>
+        <w:t>, ANN,</w:t>
+      </w:r>
+      <w:r>
+        <w:rPr>
+          <w:rFonts w:ascii="Georgia" w:hAnsi="Georgia"/>
+          <w:color w:val="0070C0"/>
+          <w:sz w:val="27"/>
+          <w:szCs w:val="27"/>
+        </w:rPr>
+        <w:t xml:space="preserve"> </w:t>
+      </w:r>
+      <w:r>
+        <w:rPr>
+          <w:rFonts w:ascii="Georgia" w:hAnsi="Georgia"/>
+          <w:color w:val="0070C0"/>
+          <w:sz w:val="27"/>
+          <w:szCs w:val="27"/>
+        </w:rPr>
+        <w:t>Bayesian Regularization</w:t>
+      </w:r>
+      <w:r>
+        <w:rPr>
+          <w:rFonts w:ascii="Georgia" w:hAnsi="Georgia"/>
+          <w:color w:val="0070C0"/>
+          <w:sz w:val="27"/>
+          <w:szCs w:val="27"/>
+        </w:rPr>
+        <w:t xml:space="preserve"> </w:t>
+      </w:r>
+      <w:r>
+        <w:rPr>
+          <w:rFonts w:ascii="Georgia" w:hAnsi="Georgia"/>
+          <w:color w:val="0070C0"/>
+          <w:sz w:val="27"/>
+          <w:szCs w:val="27"/>
+        </w:rPr>
+        <w:t>W</w:t>
+      </w:r>
+      <w:r>
+        <w:rPr>
+          <w:rFonts w:ascii="Georgia" w:hAnsi="Georgia"/>
+          <w:color w:val="0070C0"/>
+          <w:sz w:val="27"/>
+          <w:szCs w:val="27"/>
+        </w:rPr>
+        <w:t>e use neural networks based on three different learning algorithms</w:t>
+      </w:r>
+      <w:r>
+        <w:rPr>
+          <w:rFonts w:ascii="Georgia" w:hAnsi="Georgia"/>
+          <w:color w:val="FF0000"/>
+          <w:sz w:val="27"/>
+          <w:szCs w:val="27"/>
+        </w:rPr>
+        <w:t>, i.e., Levenberg-Marquardt, Scaled Conjugate Gradient and Bayesian Regularizatio</w:t>
+      </w:r>
+      <w:r>
+        <w:rPr>
+          <w:rFonts w:ascii="Georgia" w:hAnsi="Georgia"/>
+          <w:color w:val="FF0000"/>
+          <w:sz w:val="27"/>
+          <w:szCs w:val="27"/>
+        </w:rPr>
+        <w:t>n.</w:t>
       </w:r>
     </w:p>
     <w:p>
@@ -354,238 +732,109 @@
           <w:sz w:val="27"/>
           <w:szCs w:val="27"/>
         </w:rPr>
-        <w:t>All three algorithms provide an accuracy of 99.9% using tick data. The accuracy over 15-min dataset drops to 96.2%, 97.0% and 98.9% for LM, SCG and Bayesian Regularization respectively which is significantly poor in comparison with that of results obtained using tick data.</w:t>
-      </w:r>
-    </w:p>
-    <w:p>
-      <w:pPr>
-        <w:pStyle w:val="NormalWeb"/>
-        <w:shd w:val="clear" w:color="auto" w:fill="FCFCFC"/>
-        <w:spacing w:before="0" w:beforeAutospacing="0" w:after="360" w:afterAutospacing="0"/>
-        <w:rPr>
-          <w:color w:val="385623" w:themeColor="accent6" w:themeShade="80"/>
-        </w:rPr>
-      </w:pPr>
-      <w:r>
-        <w:rPr>
-          <w:color w:val="385623" w:themeColor="accent6" w:themeShade="80"/>
-        </w:rPr>
-        <w:t xml:space="preserve">In this study, support vector regression (SVR) analysis is used as a machine learning technique in order to predict the stock market price as well as to predict stock market trend. Moreover, different types of windowing operators are used as data preprocess or input selection technique for SVR models. This is a new approach which uses different types of windowing functions as data preprocess for predicting time series </w:t>
-      </w:r>
-      <w:r>
-        <w:rPr>
-          <w:color w:val="385623" w:themeColor="accent6" w:themeShade="80"/>
-        </w:rPr>
-        <w:lastRenderedPageBreak/>
-        <w:t xml:space="preserve">data. Support vector regression is a useful and powerful machine learning technique to recognize pattern of time series dataset. It can produce good prediction result if the value of important parameters can be determined properly. Different kinds of Windowing operators are used in this experiment in order to feed more reliable inputs into regression models. This study is done on a </w:t>
-      </w:r>
-      <w:r>
-        <w:rPr>
-          <w:color w:val="385623" w:themeColor="accent6" w:themeShade="80"/>
-        </w:rPr>
-        <w:t>well-known</w:t>
-      </w:r>
-      <w:r>
-        <w:rPr>
-          <w:color w:val="385623" w:themeColor="accent6" w:themeShade="80"/>
-        </w:rPr>
-        <w:t xml:space="preserve"> company of Dhaka stock exchange (DSE), named ACI group of company Limited. Four year’s historical time series dataset are collected from the DSE from 2009 to 2012, as daily basis for experimentations. Finally, predicted results from Win</w:t>
-      </w:r>
-      <w:r>
-        <w:rPr>
-          <w:color w:val="385623" w:themeColor="accent6" w:themeShade="80"/>
-        </w:rPr>
-        <w:t>-</w:t>
-      </w:r>
-      <w:r>
-        <w:rPr>
-          <w:color w:val="385623" w:themeColor="accent6" w:themeShade="80"/>
-        </w:rPr>
-        <w:t>SVR models are compared with actual price values of DSE to evaluate the model prediction performance.</w:t>
-      </w:r>
-    </w:p>
-    <w:p>
-      <w:pPr>
-        <w:spacing w:after="240" w:afterAutospacing="0" w:line="240" w:lineRule="auto"/>
-        <w:rPr>
-          <w:rFonts w:ascii="Georgia" w:eastAsia="Times New Roman" w:hAnsi="Georgia" w:cs="Times New Roman"/>
-          <w:color w:val="FF0000"/>
-          <w:sz w:val="27"/>
-          <w:szCs w:val="27"/>
-        </w:rPr>
-      </w:pPr>
-      <w:r>
-        <w:rPr>
-          <w:rFonts w:ascii="Georgia" w:eastAsia="Times New Roman" w:hAnsi="Georgia" w:cs="Times New Roman"/>
-          <w:color w:val="FF0000"/>
-          <w:sz w:val="27"/>
-          <w:szCs w:val="27"/>
-        </w:rPr>
-        <w:t>We analyzed the possibility of predicting stock prices on a short-term, day-to-day basis with help of neural networks by studying three important German stocks chosen at random (BASF, COMMERZBANK, MERCEDES). We examined the use of PERCEPTRON, ADALINE, MADALINE and BACK-PROPAGATION networks.</w:t>
-      </w:r>
-    </w:p>
-    <w:p>
-      <w:pPr>
-        <w:spacing w:after="240" w:afterAutospacing="0" w:line="240" w:lineRule="auto"/>
-        <w:rPr>
-          <w:rFonts w:ascii="Georgia" w:eastAsia="Times New Roman" w:hAnsi="Georgia" w:cs="Times New Roman"/>
-          <w:color w:val="FF0000"/>
-          <w:sz w:val="27"/>
-          <w:szCs w:val="27"/>
-        </w:rPr>
-      </w:pPr>
-      <w:r>
-        <w:rPr>
-          <w:rFonts w:ascii="Georgia" w:eastAsia="Times New Roman" w:hAnsi="Georgia" w:cs="Times New Roman"/>
-          <w:color w:val="FF0000"/>
-          <w:sz w:val="27"/>
-          <w:szCs w:val="27"/>
-        </w:rPr>
-        <w:t xml:space="preserve">The results were encouraging. Within short prediction time spans (10 days), we achieved a very </w:t>
-      </w:r>
-      <w:proofErr w:type="spellStart"/>
-      <w:r>
-        <w:rPr>
-          <w:rFonts w:ascii="Georgia" w:eastAsia="Times New Roman" w:hAnsi="Georgia" w:cs="Times New Roman"/>
-          <w:color w:val="FF0000"/>
-          <w:sz w:val="27"/>
-          <w:szCs w:val="27"/>
-        </w:rPr>
-        <w:t>hight</w:t>
-      </w:r>
-      <w:proofErr w:type="spellEnd"/>
-      <w:r>
-        <w:rPr>
-          <w:rFonts w:ascii="Georgia" w:eastAsia="Times New Roman" w:hAnsi="Georgia" w:cs="Times New Roman"/>
-          <w:color w:val="FF0000"/>
-          <w:sz w:val="27"/>
-          <w:szCs w:val="27"/>
-        </w:rPr>
-        <w:t xml:space="preserve"> degree of accuracy of up to 90%. With a BACK-PROPAGATION network we carried out an absolute-value prediction. The network was thereby able to recognize on its own an obvious heuristic and showed a </w:t>
-      </w:r>
-      <w:proofErr w:type="spellStart"/>
-      <w:r>
-        <w:rPr>
-          <w:rFonts w:ascii="Georgia" w:eastAsia="Times New Roman" w:hAnsi="Georgia" w:cs="Times New Roman"/>
-          <w:color w:val="FF0000"/>
-          <w:sz w:val="27"/>
-          <w:szCs w:val="27"/>
-        </w:rPr>
-        <w:t>behaviour</w:t>
-      </w:r>
-      <w:proofErr w:type="spellEnd"/>
-      <w:r>
-        <w:rPr>
-          <w:rFonts w:ascii="Georgia" w:eastAsia="Times New Roman" w:hAnsi="Georgia" w:cs="Times New Roman"/>
-          <w:color w:val="FF0000"/>
-          <w:sz w:val="27"/>
-          <w:szCs w:val="27"/>
-        </w:rPr>
-        <w:t xml:space="preserve"> similar to the exponential smoothing algorithm.</w:t>
-      </w:r>
-    </w:p>
-    <w:p>
-      <w:pPr>
-        <w:spacing w:after="240" w:afterAutospacing="0" w:line="240" w:lineRule="auto"/>
-        <w:rPr>
-          <w:rFonts w:ascii="Georgia" w:eastAsia="Times New Roman" w:hAnsi="Georgia" w:cs="Times New Roman"/>
-          <w:color w:val="FF0000"/>
-          <w:sz w:val="27"/>
-          <w:szCs w:val="27"/>
-        </w:rPr>
-      </w:pPr>
-      <w:r>
-        <w:rPr>
-          <w:rFonts w:ascii="Georgia" w:eastAsia="Times New Roman" w:hAnsi="Georgia" w:cs="Times New Roman"/>
-          <w:color w:val="FF0000"/>
-          <w:sz w:val="27"/>
-          <w:szCs w:val="27"/>
-        </w:rPr>
-        <w:t>The results we achieved led us to expect that neural network could considerably improve the prognosis of stock prices (and more generally, the prognosis of semi-chaotic time series) in the future.</w:t>
-      </w:r>
-    </w:p>
-    <w:p>
-      <w:pPr>
-        <w:spacing w:after="240" w:afterAutospacing="0" w:line="240" w:lineRule="auto"/>
-        <w:rPr>
-          <w:rFonts w:ascii="Georgia" w:eastAsia="Times New Roman" w:hAnsi="Georgia" w:cs="Times New Roman"/>
-          <w:color w:val="FF0000"/>
-          <w:sz w:val="27"/>
-          <w:szCs w:val="27"/>
-        </w:rPr>
-      </w:pPr>
-      <w:r>
-        <w:rPr>
-          <w:rFonts w:ascii="Georgia" w:eastAsia="Times New Roman" w:hAnsi="Georgia" w:cs="Times New Roman"/>
-          <w:color w:val="FF0000"/>
-          <w:sz w:val="27"/>
-          <w:szCs w:val="27"/>
-        </w:rPr>
-        <w:t>Nevertheless,</w:t>
-      </w:r>
-      <w:r>
-        <w:rPr>
-          <w:rFonts w:ascii="Georgia" w:eastAsia="Times New Roman" w:hAnsi="Georgia" w:cs="Times New Roman"/>
-          <w:color w:val="FF0000"/>
-          <w:sz w:val="27"/>
-          <w:szCs w:val="27"/>
-        </w:rPr>
-        <w:t xml:space="preserve"> considerable improvements are needed in the theory of neural networks, as practicable methods to support the design of neural networks for specific applications are not available yet.</w:t>
-      </w:r>
-    </w:p>
-    <w:p>
-      <w:pPr>
-        <w:pStyle w:val="NormalWeb"/>
-        <w:shd w:val="clear" w:color="auto" w:fill="FCFCFC"/>
-        <w:spacing w:before="0" w:beforeAutospacing="0" w:after="360" w:afterAutospacing="0"/>
-        <w:rPr>
-          <w:color w:val="ED7D31" w:themeColor="accent2"/>
-        </w:rPr>
-      </w:pPr>
-      <w:r>
-        <w:rPr>
-          <w:color w:val="ED7D31" w:themeColor="accent2"/>
-        </w:rPr>
-        <w:t>Support Vector Machine is a machine learning technique used in recent studies to forecast stock prices. This study uses daily closing prices for 34 technology stocks to calculate price volatility and momentum for individual stocks and for the overall sector. These are used as parameters to the SVM model. The model attempts to predict whether a stock price sometime in the future will be higher or lower than it is on a given day. We find little predictive ability in the short-run but definite predictive ability in the long-run.</w:t>
-      </w:r>
-    </w:p>
-    <w:p>
-      <w:pPr>
-        <w:pStyle w:val="NormalWeb"/>
-        <w:shd w:val="clear" w:color="auto" w:fill="FCFCFC"/>
-        <w:spacing w:before="0" w:beforeAutospacing="0" w:after="360" w:afterAutospacing="0"/>
-        <w:rPr>
-          <w:rFonts w:ascii="Roboto" w:hAnsi="Roboto"/>
-          <w:color w:val="806000" w:themeColor="accent4" w:themeShade="80"/>
-          <w:sz w:val="21"/>
-          <w:szCs w:val="21"/>
-          <w:shd w:val="clear" w:color="auto" w:fill="FFFFFF"/>
-        </w:rPr>
-      </w:pPr>
-      <w:r>
-        <w:rPr>
-          <w:rFonts w:ascii="Roboto" w:hAnsi="Roboto"/>
-          <w:color w:val="806000" w:themeColor="accent4" w:themeShade="80"/>
-          <w:sz w:val="21"/>
-          <w:szCs w:val="21"/>
-          <w:shd w:val="clear" w:color="auto" w:fill="FFFFFF"/>
-        </w:rPr>
-        <w:t>This paper is a survey on the application of neural networks in forecasting stock market prices. With their ability to discover patterns in nonlinear and chaotic systems, neural networks offer the ability to predict market directions more accurately than current techniques. Common market analysis techniques such as technical analysis, fundamental analysis, and regression are discussed and compared with neural network performance. Also, the Efficient Market Hypothesis (EMH) is presented and contrasted with chaos theory and neural networks. This paper refutes the EMH based on previous neural network work. Finally, future directions for applying neural networks to the financial markets are discussed.</w:t>
-      </w:r>
-    </w:p>
-    <w:p>
-      <w:pPr>
-        <w:pStyle w:val="NormalWeb"/>
-        <w:shd w:val="clear" w:color="auto" w:fill="FCFCFC"/>
-        <w:spacing w:before="0" w:beforeAutospacing="0" w:after="360" w:afterAutospacing="0"/>
-        <w:rPr>
-          <w:rFonts w:ascii="Roboto" w:hAnsi="Roboto"/>
-          <w:color w:val="333333"/>
-          <w:sz w:val="21"/>
-          <w:szCs w:val="21"/>
-          <w:shd w:val="clear" w:color="auto" w:fill="FFFFFF"/>
-        </w:rPr>
-      </w:pPr>
+        <w:t xml:space="preserve">The accuracy </w:t>
+      </w:r>
+      <w:r>
+        <w:rPr>
+          <w:rFonts w:ascii="Georgia" w:hAnsi="Georgia"/>
+          <w:color w:val="0070C0"/>
+          <w:sz w:val="27"/>
+          <w:szCs w:val="27"/>
+        </w:rPr>
+        <w:t xml:space="preserve">on the historical </w:t>
+      </w:r>
+      <w:r>
+        <w:rPr>
+          <w:rFonts w:ascii="Georgia" w:hAnsi="Georgia"/>
+          <w:color w:val="0070C0"/>
+          <w:sz w:val="27"/>
+          <w:szCs w:val="27"/>
+        </w:rPr>
+        <w:t xml:space="preserve">dataset </w:t>
+      </w:r>
+      <w:r>
+        <w:rPr>
+          <w:rFonts w:ascii="Georgia" w:hAnsi="Georgia"/>
+          <w:color w:val="0070C0"/>
+          <w:sz w:val="27"/>
+          <w:szCs w:val="27"/>
+        </w:rPr>
+        <w:t>comes out to be…</w:t>
+      </w:r>
+      <w:proofErr w:type="gramStart"/>
+      <w:r>
+        <w:rPr>
+          <w:rFonts w:ascii="Georgia" w:hAnsi="Georgia"/>
+          <w:color w:val="0070C0"/>
+          <w:sz w:val="27"/>
+          <w:szCs w:val="27"/>
+        </w:rPr>
+        <w:t>…..</w:t>
+      </w:r>
+      <w:proofErr w:type="gramEnd"/>
+      <w:r>
+        <w:rPr>
+          <w:rFonts w:ascii="Georgia" w:hAnsi="Georgia"/>
+          <w:color w:val="0070C0"/>
+          <w:sz w:val="27"/>
+          <w:szCs w:val="27"/>
+        </w:rPr>
+        <w:t>respectively</w:t>
+      </w:r>
+      <w:r>
+        <w:rPr>
+          <w:rFonts w:ascii="Georgia" w:hAnsi="Georgia"/>
+          <w:color w:val="0070C0"/>
+          <w:sz w:val="27"/>
+          <w:szCs w:val="27"/>
+        </w:rPr>
+        <w:t xml:space="preserve">, </w:t>
+      </w:r>
+      <w:r>
+        <w:rPr>
+          <w:rFonts w:ascii="Georgia" w:hAnsi="Georgia"/>
+          <w:color w:val="0070C0"/>
+          <w:sz w:val="27"/>
+          <w:szCs w:val="27"/>
+        </w:rPr>
+        <w:t xml:space="preserve">significantly </w:t>
+      </w:r>
+      <w:r>
+        <w:rPr>
+          <w:rFonts w:ascii="Georgia" w:hAnsi="Georgia"/>
+          <w:color w:val="0070C0"/>
+          <w:sz w:val="27"/>
+          <w:szCs w:val="27"/>
+        </w:rPr>
+        <w:t>less</w:t>
+      </w:r>
+      <w:r>
+        <w:rPr>
+          <w:rFonts w:ascii="Georgia" w:hAnsi="Georgia"/>
+          <w:color w:val="0070C0"/>
+          <w:sz w:val="27"/>
+          <w:szCs w:val="27"/>
+        </w:rPr>
+        <w:t xml:space="preserve"> in </w:t>
+      </w:r>
+      <w:r>
+        <w:rPr>
+          <w:rFonts w:ascii="Georgia" w:hAnsi="Georgia"/>
+          <w:color w:val="0070C0"/>
+          <w:sz w:val="27"/>
+          <w:szCs w:val="27"/>
+        </w:rPr>
+        <w:t>accordance with the whole historical data</w:t>
+      </w:r>
+      <w:r>
+        <w:rPr>
+          <w:rFonts w:ascii="Georgia" w:hAnsi="Georgia"/>
+          <w:color w:val="0070C0"/>
+          <w:sz w:val="27"/>
+          <w:szCs w:val="27"/>
+        </w:rPr>
+        <w:t>.</w:t>
+      </w:r>
     </w:p>
     <w:p>
       <w:pPr>
@@ -636,7 +885,6 @@
           <w:sz w:val="26"/>
           <w:szCs w:val="26"/>
         </w:rPr>
-        <w:lastRenderedPageBreak/>
         <w:t>Introduction</w:t>
       </w:r>
     </w:p>
@@ -721,6 +969,7 @@
           <w:sz w:val="23"/>
           <w:szCs w:val="23"/>
         </w:rPr>
+        <w:lastRenderedPageBreak/>
         <w:t>It may sound redundant to "introduce" your topic in the introduction, but often times writer's fail to do so. Let the reader in on background information specific to the topic, define terms that may be unfamiliar to them, explain the scope of the discussion, and your purpose for writing the review.</w:t>
       </w:r>
     </w:p>
@@ -869,7 +1118,27 @@
           <w:sz w:val="23"/>
           <w:szCs w:val="23"/>
         </w:rPr>
-        <w:t>The thesis is the main idea that you want to get across to your reader. your thesis should be a clear statement of what you intend to prove or illustrate by your review. By revealing your thesis in the introduction the reader knows what to expect in the rest of the paper.</w:t>
+        <w:t xml:space="preserve">The thesis is the main idea that you want to get across to your reader. your thesis should be a clear statement of what you intend to prove or illustrate by your review. By revealing your thesis in the </w:t>
+      </w:r>
+      <w:proofErr w:type="gramStart"/>
+      <w:r>
+        <w:rPr>
+          <w:rFonts w:ascii="Trebuchet MS" w:eastAsia="Times New Roman" w:hAnsi="Trebuchet MS" w:cs="Times New Roman"/>
+          <w:color w:val="000000"/>
+          <w:sz w:val="23"/>
+          <w:szCs w:val="23"/>
+        </w:rPr>
+        <w:t>introduction</w:t>
+      </w:r>
+      <w:proofErr w:type="gramEnd"/>
+      <w:r>
+        <w:rPr>
+          <w:rFonts w:ascii="Trebuchet MS" w:eastAsia="Times New Roman" w:hAnsi="Trebuchet MS" w:cs="Times New Roman"/>
+          <w:color w:val="000000"/>
+          <w:sz w:val="23"/>
+          <w:szCs w:val="23"/>
+        </w:rPr>
+        <w:t xml:space="preserve"> the reader knows what to expect in the rest of the paper.</w:t>
       </w:r>
     </w:p>
     <w:p>
@@ -928,7 +1197,6 @@
           <w:sz w:val="26"/>
           <w:szCs w:val="26"/>
         </w:rPr>
-        <w:lastRenderedPageBreak/>
         <w:t>Discussion</w:t>
       </w:r>
     </w:p>
@@ -977,6 +1245,7 @@
           <w:sz w:val="23"/>
           <w:szCs w:val="23"/>
         </w:rPr>
+        <w:lastRenderedPageBreak/>
         <w:t>Don't summarize!</w:t>
       </w:r>
     </w:p>
@@ -1054,7 +1323,27 @@
           <w:sz w:val="23"/>
           <w:szCs w:val="23"/>
         </w:rPr>
-        <w:t>A review paper is not a pure summary of the information you read for your review. You are required to analyze, synthesize, and interpret the information you read in some meaningful way. It is not enough to simply present the material you have found, you must go beyond that and explain its relevance and significance to the topic at hand. Establish a clear thesis from the onset of your writing and examine which pieces of your reading help you in developing and supporting the ideas in your thesis.</w:t>
+        <w:t xml:space="preserve">A review paper is not a pure summary of the information you read for your review. You are required to analyze, synthesize, and interpret the information you read in some meaningful way. It is not enough to simply present the material you have </w:t>
+      </w:r>
+      <w:proofErr w:type="gramStart"/>
+      <w:r>
+        <w:rPr>
+          <w:rFonts w:ascii="Trebuchet MS" w:eastAsia="Times New Roman" w:hAnsi="Trebuchet MS" w:cs="Times New Roman"/>
+          <w:color w:val="000000"/>
+          <w:sz w:val="23"/>
+          <w:szCs w:val="23"/>
+        </w:rPr>
+        <w:t>found,</w:t>
+      </w:r>
+      <w:proofErr w:type="gramEnd"/>
+      <w:r>
+        <w:rPr>
+          <w:rFonts w:ascii="Trebuchet MS" w:eastAsia="Times New Roman" w:hAnsi="Trebuchet MS" w:cs="Times New Roman"/>
+          <w:color w:val="000000"/>
+          <w:sz w:val="23"/>
+          <w:szCs w:val="23"/>
+        </w:rPr>
+        <w:t xml:space="preserve"> you must go beyond that and explain its relevance and significance to the topic at hand. Establish a clear thesis from the onset of your writing and examine which pieces of your reading help you in developing and supporting the ideas in your thesis.</w:t>
       </w:r>
     </w:p>
     <w:p>
@@ -1365,7 +1654,6 @@
           <w:sz w:val="26"/>
           <w:szCs w:val="26"/>
         </w:rPr>
-        <w:lastRenderedPageBreak/>
         <w:t>References</w:t>
       </w:r>
     </w:p>
@@ -2414,6 +2702,27 @@
     <w:name w:val="Normal"/>
     <w:qFormat/>
   </w:style>
+  <w:style w:type="paragraph" w:styleId="Heading1">
+    <w:name w:val="heading 1"/>
+    <w:basedOn w:val="Normal"/>
+    <w:next w:val="Normal"/>
+    <w:link w:val="Heading1Char"/>
+    <w:uiPriority w:val="9"/>
+    <w:qFormat/>
+    <w:rsid w:val="006469AD"/>
+    <w:pPr>
+      <w:keepNext/>
+      <w:keepLines/>
+      <w:spacing w:before="240" w:after="0"/>
+      <w:outlineLvl w:val="0"/>
+    </w:pPr>
+    <w:rPr>
+      <w:rFonts w:asciiTheme="majorHAnsi" w:eastAsiaTheme="majorEastAsia" w:hAnsiTheme="majorHAnsi" w:cstheme="majorBidi"/>
+      <w:color w:val="2F5496" w:themeColor="accent1" w:themeShade="BF"/>
+      <w:sz w:val="32"/>
+      <w:szCs w:val="32"/>
+    </w:rPr>
+  </w:style>
   <w:style w:type="paragraph" w:styleId="Heading3">
     <w:name w:val="heading 3"/>
     <w:basedOn w:val="Normal"/>
@@ -2523,6 +2832,19 @@
     <w:rPr>
       <w:i/>
       <w:iCs/>
+    </w:rPr>
+  </w:style>
+  <w:style w:type="character" w:customStyle="1" w:styleId="Heading1Char">
+    <w:name w:val="Heading 1 Char"/>
+    <w:basedOn w:val="DefaultParagraphFont"/>
+    <w:link w:val="Heading1"/>
+    <w:uiPriority w:val="9"/>
+    <w:rsid w:val="006469AD"/>
+    <w:rPr>
+      <w:rFonts w:asciiTheme="majorHAnsi" w:eastAsiaTheme="majorEastAsia" w:hAnsiTheme="majorHAnsi" w:cstheme="majorBidi"/>
+      <w:color w:val="2F5496" w:themeColor="accent1" w:themeShade="BF"/>
+      <w:sz w:val="32"/>
+      <w:szCs w:val="32"/>
     </w:rPr>
   </w:style>
 </w:styles>

--- a/review paper/Review Paper.docx
+++ b/review paper/Review Paper.docx
@@ -759,19 +759,8 @@
           <w:sz w:val="27"/>
           <w:szCs w:val="27"/>
         </w:rPr>
-        <w:t>comes out to be…</w:t>
-      </w:r>
-      <w:proofErr w:type="gramStart"/>
-      <w:r>
-        <w:rPr>
-          <w:rFonts w:ascii="Georgia" w:hAnsi="Georgia"/>
-          <w:color w:val="0070C0"/>
-          <w:sz w:val="27"/>
-          <w:szCs w:val="27"/>
-        </w:rPr>
-        <w:t>…..</w:t>
-      </w:r>
-      <w:proofErr w:type="gramEnd"/>
+        <w:t>comes out to be……..</w:t>
+      </w:r>
       <w:r>
         <w:rPr>
           <w:rFonts w:ascii="Georgia" w:hAnsi="Georgia"/>
@@ -1118,27 +1107,7 @@
           <w:sz w:val="23"/>
           <w:szCs w:val="23"/>
         </w:rPr>
-        <w:t xml:space="preserve">The thesis is the main idea that you want to get across to your reader. your thesis should be a clear statement of what you intend to prove or illustrate by your review. By revealing your thesis in the </w:t>
-      </w:r>
-      <w:proofErr w:type="gramStart"/>
-      <w:r>
-        <w:rPr>
-          <w:rFonts w:ascii="Trebuchet MS" w:eastAsia="Times New Roman" w:hAnsi="Trebuchet MS" w:cs="Times New Roman"/>
-          <w:color w:val="000000"/>
-          <w:sz w:val="23"/>
-          <w:szCs w:val="23"/>
-        </w:rPr>
-        <w:t>introduction</w:t>
-      </w:r>
-      <w:proofErr w:type="gramEnd"/>
-      <w:r>
-        <w:rPr>
-          <w:rFonts w:ascii="Trebuchet MS" w:eastAsia="Times New Roman" w:hAnsi="Trebuchet MS" w:cs="Times New Roman"/>
-          <w:color w:val="000000"/>
-          <w:sz w:val="23"/>
-          <w:szCs w:val="23"/>
-        </w:rPr>
-        <w:t xml:space="preserve"> the reader knows what to expect in the rest of the paper.</w:t>
+        <w:t>The thesis is the main idea that you want to get across to your reader. your thesis should be a clear statement of what you intend to prove or illustrate by your review. By revealing your thesis in the introduction the reader knows what to expect in the rest of the paper.</w:t>
       </w:r>
     </w:p>
     <w:p>
@@ -1323,27 +1292,7 @@
           <w:sz w:val="23"/>
           <w:szCs w:val="23"/>
         </w:rPr>
-        <w:t xml:space="preserve">A review paper is not a pure summary of the information you read for your review. You are required to analyze, synthesize, and interpret the information you read in some meaningful way. It is not enough to simply present the material you have </w:t>
-      </w:r>
-      <w:proofErr w:type="gramStart"/>
-      <w:r>
-        <w:rPr>
-          <w:rFonts w:ascii="Trebuchet MS" w:eastAsia="Times New Roman" w:hAnsi="Trebuchet MS" w:cs="Times New Roman"/>
-          <w:color w:val="000000"/>
-          <w:sz w:val="23"/>
-          <w:szCs w:val="23"/>
-        </w:rPr>
-        <w:t>found,</w:t>
-      </w:r>
-      <w:proofErr w:type="gramEnd"/>
-      <w:r>
-        <w:rPr>
-          <w:rFonts w:ascii="Trebuchet MS" w:eastAsia="Times New Roman" w:hAnsi="Trebuchet MS" w:cs="Times New Roman"/>
-          <w:color w:val="000000"/>
-          <w:sz w:val="23"/>
-          <w:szCs w:val="23"/>
-        </w:rPr>
-        <w:t xml:space="preserve"> you must go beyond that and explain its relevance and significance to the topic at hand. Establish a clear thesis from the onset of your writing and examine which pieces of your reading help you in developing and supporting the ideas in your thesis.</w:t>
+        <w:t>A review paper is not a pure summary of the information you read for your review. You are required to analyze, synthesize, and interpret the information you read in some meaningful way. It is not enough to simply present the material you have found, you must go beyond that and explain its relevance and significance to the topic at hand. Establish a clear thesis from the onset of your writing and examine which pieces of your reading help you in developing and supporting the ideas in your thesis.</w:t>
       </w:r>
     </w:p>
     <w:p>
@@ -1395,27 +1344,7 @@
           <w:sz w:val="23"/>
           <w:szCs w:val="23"/>
         </w:rPr>
-        <w:t xml:space="preserve">Keep your discussion focused on your topic and more importantly your thesis. Don't let tangents or extraneous material get in the way of a concise, coherent discussion. A </w:t>
-      </w:r>
-      <w:proofErr w:type="spellStart"/>
-      <w:r>
-        <w:rPr>
-          <w:rFonts w:ascii="Trebuchet MS" w:eastAsia="Times New Roman" w:hAnsi="Trebuchet MS" w:cs="Times New Roman"/>
-          <w:color w:val="000000"/>
-          <w:sz w:val="23"/>
-          <w:szCs w:val="23"/>
-        </w:rPr>
-        <w:t>well focused</w:t>
-      </w:r>
-      <w:proofErr w:type="spellEnd"/>
-      <w:r>
-        <w:rPr>
-          <w:rFonts w:ascii="Trebuchet MS" w:eastAsia="Times New Roman" w:hAnsi="Trebuchet MS" w:cs="Times New Roman"/>
-          <w:color w:val="000000"/>
-          <w:sz w:val="23"/>
-          <w:szCs w:val="23"/>
-        </w:rPr>
-        <w:t xml:space="preserve"> paper is crucial in getting your message across to your reader.</w:t>
+        <w:t>Keep your discussion focused on your topic and more importantly your thesis. Don't let tangents or extraneous material get in the way of a concise, coherent discussion. A well focused paper is crucial in getting your message across to your reader.</w:t>
       </w:r>
     </w:p>
     <w:p>
@@ -1551,6 +1480,29 @@
     <w:p>
       <w:pPr>
         <w:shd w:val="clear" w:color="auto" w:fill="FFFFFF"/>
+        <w:tabs>
+          <w:tab w:val="left" w:pos="6379"/>
+        </w:tabs>
+        <w:spacing w:before="100" w:beforeAutospacing="1" w:after="120" w:afterAutospacing="0" w:line="314" w:lineRule="atLeast"/>
+        <w:outlineLvl w:val="2"/>
+        <w:rPr>
+          <w:rFonts w:ascii="Trebuchet MS" w:eastAsia="Times New Roman" w:hAnsi="Trebuchet MS" w:cs="Times New Roman"/>
+          <w:sz w:val="26"/>
+          <w:szCs w:val="26"/>
+        </w:rPr>
+      </w:pPr>
+      <w:r>
+        <w:rPr>
+          <w:rFonts w:ascii="Trebuchet MS" w:eastAsia="Times New Roman" w:hAnsi="Trebuchet MS" w:cs="Times New Roman"/>
+          <w:sz w:val="26"/>
+          <w:szCs w:val="26"/>
+        </w:rPr>
+        <w:t xml:space="preserve">The conclusion </w:t>
+      </w:r>
+    </w:p>
+    <w:p>
+      <w:pPr>
+        <w:shd w:val="clear" w:color="auto" w:fill="FFFFFF"/>
         <w:spacing w:before="100" w:beforeAutospacing="1" w:line="319" w:lineRule="atLeast"/>
         <w:rPr>
           <w:rFonts w:ascii="Trebuchet MS" w:eastAsia="Times New Roman" w:hAnsi="Trebuchet MS" w:cs="Times New Roman"/>
@@ -1675,6 +1627,7 @@
           <w:sz w:val="23"/>
           <w:szCs w:val="23"/>
         </w:rPr>
+        <w:lastRenderedPageBreak/>
         <w:t>Here you report all the works you have cited in your paper. The format for a references page varies by discipline as does how you should cite your references within the paper.</w:t>
       </w:r>
     </w:p>

--- a/review paper/Review Paper.docx
+++ b/review paper/Review Paper.docx
@@ -759,8 +759,19 @@
           <w:sz w:val="27"/>
           <w:szCs w:val="27"/>
         </w:rPr>
-        <w:t>comes out to be……..</w:t>
-      </w:r>
+        <w:t>comes out to be…</w:t>
+      </w:r>
+      <w:proofErr w:type="gramStart"/>
+      <w:r>
+        <w:rPr>
+          <w:rFonts w:ascii="Georgia" w:hAnsi="Georgia"/>
+          <w:color w:val="0070C0"/>
+          <w:sz w:val="27"/>
+          <w:szCs w:val="27"/>
+        </w:rPr>
+        <w:t>…..</w:t>
+      </w:r>
+      <w:proofErr w:type="gramEnd"/>
       <w:r>
         <w:rPr>
           <w:rFonts w:ascii="Georgia" w:hAnsi="Georgia"/>
@@ -1107,7 +1118,27 @@
           <w:sz w:val="23"/>
           <w:szCs w:val="23"/>
         </w:rPr>
-        <w:t>The thesis is the main idea that you want to get across to your reader. your thesis should be a clear statement of what you intend to prove or illustrate by your review. By revealing your thesis in the introduction the reader knows what to expect in the rest of the paper.</w:t>
+        <w:t xml:space="preserve">The thesis is the main idea that you want to get across to your reader. your thesis should be a clear statement of what you intend to prove or illustrate by your review. By revealing your thesis in the </w:t>
+      </w:r>
+      <w:proofErr w:type="gramStart"/>
+      <w:r>
+        <w:rPr>
+          <w:rFonts w:ascii="Trebuchet MS" w:eastAsia="Times New Roman" w:hAnsi="Trebuchet MS" w:cs="Times New Roman"/>
+          <w:color w:val="000000"/>
+          <w:sz w:val="23"/>
+          <w:szCs w:val="23"/>
+        </w:rPr>
+        <w:t>introduction</w:t>
+      </w:r>
+      <w:proofErr w:type="gramEnd"/>
+      <w:r>
+        <w:rPr>
+          <w:rFonts w:ascii="Trebuchet MS" w:eastAsia="Times New Roman" w:hAnsi="Trebuchet MS" w:cs="Times New Roman"/>
+          <w:color w:val="000000"/>
+          <w:sz w:val="23"/>
+          <w:szCs w:val="23"/>
+        </w:rPr>
+        <w:t xml:space="preserve"> the reader knows what to expect in the rest of the paper.</w:t>
       </w:r>
     </w:p>
     <w:p>
@@ -1292,7 +1323,27 @@
           <w:sz w:val="23"/>
           <w:szCs w:val="23"/>
         </w:rPr>
-        <w:t>A review paper is not a pure summary of the information you read for your review. You are required to analyze, synthesize, and interpret the information you read in some meaningful way. It is not enough to simply present the material you have found, you must go beyond that and explain its relevance and significance to the topic at hand. Establish a clear thesis from the onset of your writing and examine which pieces of your reading help you in developing and supporting the ideas in your thesis.</w:t>
+        <w:t xml:space="preserve">A review paper is not a pure summary of the information you read for your review. You are required to analyze, synthesize, and interpret the information you read in some meaningful way. It is not enough to simply present the material you have </w:t>
+      </w:r>
+      <w:proofErr w:type="gramStart"/>
+      <w:r>
+        <w:rPr>
+          <w:rFonts w:ascii="Trebuchet MS" w:eastAsia="Times New Roman" w:hAnsi="Trebuchet MS" w:cs="Times New Roman"/>
+          <w:color w:val="000000"/>
+          <w:sz w:val="23"/>
+          <w:szCs w:val="23"/>
+        </w:rPr>
+        <w:t>found,</w:t>
+      </w:r>
+      <w:proofErr w:type="gramEnd"/>
+      <w:r>
+        <w:rPr>
+          <w:rFonts w:ascii="Trebuchet MS" w:eastAsia="Times New Roman" w:hAnsi="Trebuchet MS" w:cs="Times New Roman"/>
+          <w:color w:val="000000"/>
+          <w:sz w:val="23"/>
+          <w:szCs w:val="23"/>
+        </w:rPr>
+        <w:t xml:space="preserve"> you must go beyond that and explain its relevance and significance to the topic at hand. Establish a clear thesis from the onset of your writing and examine which pieces of your reading help you in developing and supporting the ideas in your thesis.</w:t>
       </w:r>
     </w:p>
     <w:p>
@@ -1632,6 +1683,2207 @@
       </w:r>
     </w:p>
     <w:p/>
+    <w:p>
+      <w:pPr>
+        <w:rPr>
+          <w:b/>
+          <w:bCs/>
+          <w:sz w:val="36"/>
+          <w:szCs w:val="36"/>
+        </w:rPr>
+      </w:pPr>
+      <w:proofErr w:type="gramStart"/>
+      <w:r>
+        <w:rPr>
+          <w:b/>
+          <w:bCs/>
+          <w:sz w:val="36"/>
+          <w:szCs w:val="36"/>
+        </w:rPr>
+        <w:t>LSTM</w:t>
+      </w:r>
+      <w:r>
+        <w:rPr>
+          <w:b/>
+          <w:bCs/>
+          <w:sz w:val="36"/>
+          <w:szCs w:val="36"/>
+        </w:rPr>
+        <w:t>:-</w:t>
+      </w:r>
+      <w:proofErr w:type="gramEnd"/>
+      <w:r>
+        <w:rPr>
+          <w:b/>
+          <w:bCs/>
+          <w:sz w:val="36"/>
+          <w:szCs w:val="36"/>
+        </w:rPr>
+        <w:t xml:space="preserve"> </w:t>
+      </w:r>
+    </w:p>
+    <w:p>
+      <w:pPr>
+        <w:rPr>
+          <w:sz w:val="36"/>
+          <w:szCs w:val="36"/>
+        </w:rPr>
+      </w:pPr>
+      <w:r>
+        <w:rPr>
+          <w:sz w:val="32"/>
+          <w:szCs w:val="32"/>
+        </w:rPr>
+        <w:t xml:space="preserve">This Recurrent Neural Network tutorial will help you understand what is a neural network, what are the popular neural networks, why we need recurrent neural network, what is a recurrent neural network, how does a RNN work, what is vanishing and exploding gradient problem, what is LSTM and you will also see a use case implementation of LSTM (Long </w:t>
+      </w:r>
+      <w:proofErr w:type="gramStart"/>
+      <w:r>
+        <w:rPr>
+          <w:sz w:val="32"/>
+          <w:szCs w:val="32"/>
+        </w:rPr>
+        <w:t>short term</w:t>
+      </w:r>
+      <w:proofErr w:type="gramEnd"/>
+      <w:r>
+        <w:rPr>
+          <w:sz w:val="32"/>
+          <w:szCs w:val="32"/>
+        </w:rPr>
+        <w:t xml:space="preserve"> memory). Neural networks used in Deep Learning consists of different layers connected to each other and work on the structure and functions of the human brain. It learns from huge volumes of data and used complex algorithms to train a neural net. The recurrent neural network works on the principle of saving the output of a layer and feeding this back to the input in order to predict the output of the layer.  Now </w:t>
+      </w:r>
+      <w:proofErr w:type="spellStart"/>
+      <w:r>
+        <w:rPr>
+          <w:sz w:val="32"/>
+          <w:szCs w:val="32"/>
+        </w:rPr>
+        <w:t>lets</w:t>
+      </w:r>
+      <w:proofErr w:type="spellEnd"/>
+      <w:r>
+        <w:rPr>
+          <w:sz w:val="32"/>
+          <w:szCs w:val="32"/>
+        </w:rPr>
+        <w:t xml:space="preserve"> deep dive into this video and understand what is RNN and how does it actually work</w:t>
+      </w:r>
+      <w:r>
+        <w:rPr>
+          <w:sz w:val="36"/>
+          <w:szCs w:val="36"/>
+        </w:rPr>
+        <w:t>.</w:t>
+      </w:r>
+    </w:p>
+    <w:p>
+      <w:pPr>
+        <w:rPr>
+          <w:sz w:val="36"/>
+          <w:szCs w:val="36"/>
+        </w:rPr>
+      </w:pPr>
+      <w:proofErr w:type="gramStart"/>
+      <w:r>
+        <w:rPr>
+          <w:sz w:val="36"/>
+          <w:szCs w:val="36"/>
+        </w:rPr>
+        <w:t>Transcript:-</w:t>
+      </w:r>
+      <w:proofErr w:type="gramEnd"/>
+      <w:r>
+        <w:rPr>
+          <w:sz w:val="36"/>
+          <w:szCs w:val="36"/>
+        </w:rPr>
+        <w:t xml:space="preserve"> </w:t>
+      </w:r>
+    </w:p>
+    <w:p>
+      <w:pPr>
+        <w:spacing w:after="0" w:afterAutospacing="0"/>
+        <w:rPr>
+          <w:sz w:val="36"/>
+          <w:szCs w:val="36"/>
+        </w:rPr>
+      </w:pPr>
+      <w:r>
+        <w:rPr>
+          <w:sz w:val="36"/>
+          <w:szCs w:val="36"/>
+        </w:rPr>
+        <w:t>short-term memory problem</w:t>
+      </w:r>
+    </w:p>
+    <w:p>
+      <w:pPr>
+        <w:spacing w:after="0" w:afterAutospacing="0"/>
+        <w:rPr>
+          <w:sz w:val="36"/>
+          <w:szCs w:val="36"/>
+        </w:rPr>
+      </w:pPr>
+      <w:r>
+        <w:rPr>
+          <w:sz w:val="36"/>
+          <w:szCs w:val="36"/>
+        </w:rPr>
+        <w:t>LSTM is a special version of RNN</w:t>
+      </w:r>
+    </w:p>
+    <w:p>
+      <w:pPr>
+        <w:spacing w:after="0" w:afterAutospacing="0"/>
+        <w:rPr>
+          <w:sz w:val="36"/>
+          <w:szCs w:val="36"/>
+        </w:rPr>
+      </w:pPr>
+      <w:r>
+        <w:rPr>
+          <w:sz w:val="36"/>
+          <w:szCs w:val="36"/>
+        </w:rPr>
+        <w:t>which solves the short-term memory</w:t>
+      </w:r>
+    </w:p>
+    <w:p>
+      <w:pPr>
+        <w:spacing w:after="0" w:afterAutospacing="0"/>
+        <w:rPr>
+          <w:sz w:val="36"/>
+          <w:szCs w:val="36"/>
+        </w:rPr>
+      </w:pPr>
+      <w:r>
+        <w:rPr>
+          <w:sz w:val="36"/>
+          <w:szCs w:val="36"/>
+        </w:rPr>
+        <w:t xml:space="preserve">problem and in this </w:t>
+      </w:r>
+      <w:proofErr w:type="gramStart"/>
+      <w:r>
+        <w:rPr>
+          <w:sz w:val="36"/>
+          <w:szCs w:val="36"/>
+        </w:rPr>
+        <w:t>video</w:t>
+      </w:r>
+      <w:proofErr w:type="gramEnd"/>
+      <w:r>
+        <w:rPr>
+          <w:sz w:val="36"/>
+          <w:szCs w:val="36"/>
+        </w:rPr>
+        <w:t xml:space="preserve"> I will explain</w:t>
+      </w:r>
+    </w:p>
+    <w:p>
+      <w:pPr>
+        <w:spacing w:after="0" w:afterAutospacing="0"/>
+        <w:rPr>
+          <w:sz w:val="36"/>
+          <w:szCs w:val="36"/>
+        </w:rPr>
+      </w:pPr>
+      <w:r>
+        <w:rPr>
+          <w:sz w:val="36"/>
+          <w:szCs w:val="36"/>
+        </w:rPr>
+        <w:t>LSTM</w:t>
+      </w:r>
+    </w:p>
+    <w:p>
+      <w:pPr>
+        <w:spacing w:after="0" w:afterAutospacing="0"/>
+        <w:rPr>
+          <w:sz w:val="36"/>
+          <w:szCs w:val="36"/>
+        </w:rPr>
+      </w:pPr>
+      <w:r>
+        <w:rPr>
+          <w:sz w:val="36"/>
+          <w:szCs w:val="36"/>
+        </w:rPr>
+        <w:t>in a very simple manner using real-life</w:t>
+      </w:r>
+    </w:p>
+    <w:p>
+      <w:pPr>
+        <w:spacing w:after="0" w:afterAutospacing="0"/>
+        <w:rPr>
+          <w:sz w:val="36"/>
+          <w:szCs w:val="36"/>
+        </w:rPr>
+      </w:pPr>
+      <w:r>
+        <w:rPr>
+          <w:sz w:val="36"/>
+          <w:szCs w:val="36"/>
+        </w:rPr>
+        <w:t>examples</w:t>
+      </w:r>
+    </w:p>
+    <w:p>
+      <w:pPr>
+        <w:spacing w:after="0" w:afterAutospacing="0"/>
+        <w:rPr>
+          <w:sz w:val="36"/>
+          <w:szCs w:val="36"/>
+        </w:rPr>
+      </w:pPr>
+      <w:r>
+        <w:rPr>
+          <w:sz w:val="36"/>
+          <w:szCs w:val="36"/>
+        </w:rPr>
+        <w:t>let's say you have NLP task for centers</w:t>
+      </w:r>
+    </w:p>
+    <w:p>
+      <w:pPr>
+        <w:spacing w:after="0" w:afterAutospacing="0"/>
+        <w:rPr>
+          <w:sz w:val="36"/>
+          <w:szCs w:val="36"/>
+        </w:rPr>
+      </w:pPr>
+      <w:r>
+        <w:rPr>
+          <w:sz w:val="36"/>
+          <w:szCs w:val="36"/>
+        </w:rPr>
+        <w:t>completion</w:t>
+      </w:r>
+    </w:p>
+    <w:p>
+      <w:pPr>
+        <w:spacing w:after="0" w:afterAutospacing="0"/>
+        <w:rPr>
+          <w:sz w:val="36"/>
+          <w:szCs w:val="36"/>
+        </w:rPr>
+      </w:pPr>
+    </w:p>
+    <w:p>
+      <w:pPr>
+        <w:spacing w:after="0" w:afterAutospacing="0"/>
+        <w:rPr>
+          <w:sz w:val="36"/>
+          <w:szCs w:val="36"/>
+        </w:rPr>
+      </w:pPr>
+    </w:p>
+    <w:p>
+      <w:pPr>
+        <w:spacing w:after="0" w:afterAutospacing="0"/>
+        <w:rPr>
+          <w:sz w:val="36"/>
+          <w:szCs w:val="36"/>
+        </w:rPr>
+      </w:pPr>
+      <w:r>
+        <w:rPr>
+          <w:sz w:val="36"/>
+          <w:szCs w:val="36"/>
+        </w:rPr>
+        <w:lastRenderedPageBreak/>
+        <w:t>this particular network layer which</w:t>
+      </w:r>
+    </w:p>
+    <w:p>
+      <w:pPr>
+        <w:spacing w:after="0" w:afterAutospacing="0"/>
+        <w:rPr>
+          <w:sz w:val="36"/>
+          <w:szCs w:val="36"/>
+        </w:rPr>
+      </w:pPr>
+      <w:r>
+        <w:rPr>
+          <w:sz w:val="36"/>
+          <w:szCs w:val="36"/>
+        </w:rPr>
+        <w:t xml:space="preserve">looks like this. </w:t>
+      </w:r>
+      <w:proofErr w:type="gramStart"/>
+      <w:r>
+        <w:rPr>
+          <w:sz w:val="36"/>
+          <w:szCs w:val="36"/>
+        </w:rPr>
+        <w:t>so</w:t>
+      </w:r>
+      <w:proofErr w:type="gramEnd"/>
+      <w:r>
+        <w:rPr>
+          <w:sz w:val="36"/>
+          <w:szCs w:val="36"/>
+        </w:rPr>
+        <w:t xml:space="preserve"> there are set of</w:t>
+      </w:r>
+    </w:p>
+    <w:p>
+      <w:pPr>
+        <w:spacing w:after="0" w:afterAutospacing="0"/>
+        <w:rPr>
+          <w:sz w:val="36"/>
+          <w:szCs w:val="36"/>
+        </w:rPr>
+      </w:pPr>
+      <w:r>
+        <w:rPr>
+          <w:sz w:val="36"/>
+          <w:szCs w:val="36"/>
+        </w:rPr>
+        <w:t>neurons</w:t>
+      </w:r>
+    </w:p>
+    <w:p>
+      <w:pPr>
+        <w:spacing w:after="0" w:afterAutospacing="0"/>
+        <w:rPr>
+          <w:sz w:val="36"/>
+          <w:szCs w:val="36"/>
+        </w:rPr>
+      </w:pPr>
+      <w:r>
+        <w:rPr>
+          <w:sz w:val="36"/>
+          <w:szCs w:val="36"/>
+        </w:rPr>
+        <w:t>in that layer and this hidden state is</w:t>
+      </w:r>
+    </w:p>
+    <w:p>
+      <w:pPr>
+        <w:spacing w:after="0" w:afterAutospacing="0"/>
+        <w:rPr>
+          <w:sz w:val="36"/>
+          <w:szCs w:val="36"/>
+        </w:rPr>
+      </w:pPr>
+      <w:r>
+        <w:rPr>
+          <w:sz w:val="36"/>
+          <w:szCs w:val="36"/>
+        </w:rPr>
+        <w:t>nothing but a short-term memory.</w:t>
+      </w:r>
+    </w:p>
+    <w:p>
+      <w:pPr>
+        <w:spacing w:after="0" w:afterAutospacing="0"/>
+        <w:rPr>
+          <w:sz w:val="36"/>
+          <w:szCs w:val="36"/>
+        </w:rPr>
+      </w:pPr>
+      <w:r>
+        <w:rPr>
+          <w:sz w:val="36"/>
+          <w:szCs w:val="36"/>
+        </w:rPr>
+        <w:t>this hidden state is actually</w:t>
+      </w:r>
+    </w:p>
+    <w:p>
+      <w:pPr>
+        <w:spacing w:after="0" w:afterAutospacing="0"/>
+        <w:rPr>
+          <w:sz w:val="36"/>
+          <w:szCs w:val="36"/>
+        </w:rPr>
+      </w:pPr>
+      <w:r>
+        <w:rPr>
+          <w:sz w:val="36"/>
+          <w:szCs w:val="36"/>
+        </w:rPr>
+        <w:t>containing</w:t>
+      </w:r>
+    </w:p>
+    <w:p>
+      <w:pPr>
+        <w:spacing w:after="0" w:afterAutospacing="0"/>
+        <w:rPr>
+          <w:sz w:val="36"/>
+          <w:szCs w:val="36"/>
+        </w:rPr>
+      </w:pPr>
+      <w:r>
+        <w:rPr>
+          <w:sz w:val="36"/>
+          <w:szCs w:val="36"/>
+        </w:rPr>
+        <w:t>the short-term memory. now if you want to</w:t>
+      </w:r>
+    </w:p>
+    <w:p>
+      <w:pPr>
+        <w:spacing w:after="0" w:afterAutospacing="0"/>
+        <w:rPr>
+          <w:sz w:val="36"/>
+          <w:szCs w:val="36"/>
+        </w:rPr>
+      </w:pPr>
+      <w:r>
+        <w:rPr>
+          <w:sz w:val="36"/>
+          <w:szCs w:val="36"/>
+        </w:rPr>
+        <w:t>remember</w:t>
+      </w:r>
+    </w:p>
+    <w:p>
+      <w:pPr>
+        <w:spacing w:after="0" w:afterAutospacing="0"/>
+        <w:rPr>
+          <w:sz w:val="36"/>
+          <w:szCs w:val="36"/>
+        </w:rPr>
+      </w:pPr>
+      <w:r>
+        <w:rPr>
+          <w:sz w:val="36"/>
+          <w:szCs w:val="36"/>
+        </w:rPr>
+        <w:t>long-term memory we need to introduce</w:t>
+      </w:r>
+    </w:p>
+    <w:p>
+      <w:pPr>
+        <w:spacing w:after="0" w:afterAutospacing="0"/>
+        <w:rPr>
+          <w:sz w:val="36"/>
+          <w:szCs w:val="36"/>
+        </w:rPr>
+      </w:pPr>
+      <w:r>
+        <w:rPr>
+          <w:sz w:val="36"/>
+          <w:szCs w:val="36"/>
+        </w:rPr>
+        <w:t>another state called</w:t>
+      </w:r>
+    </w:p>
+    <w:p>
+      <w:pPr>
+        <w:spacing w:after="0" w:afterAutospacing="0"/>
+        <w:rPr>
+          <w:sz w:val="36"/>
+          <w:szCs w:val="36"/>
+        </w:rPr>
+      </w:pPr>
+      <w:r>
+        <w:rPr>
+          <w:sz w:val="36"/>
+          <w:szCs w:val="36"/>
+        </w:rPr>
+        <w:t>long-term memory. so that state is called</w:t>
+      </w:r>
+    </w:p>
+    <w:p>
+      <w:pPr>
+        <w:spacing w:after="0" w:afterAutospacing="0"/>
+        <w:rPr>
+          <w:sz w:val="36"/>
+          <w:szCs w:val="36"/>
+        </w:rPr>
+      </w:pPr>
+      <w:r>
+        <w:rPr>
+          <w:sz w:val="36"/>
+          <w:szCs w:val="36"/>
+        </w:rPr>
+        <w:t>C so there are two states now hidden</w:t>
+      </w:r>
+    </w:p>
+    <w:p>
+      <w:pPr>
+        <w:spacing w:after="0" w:afterAutospacing="0"/>
+        <w:rPr>
+          <w:sz w:val="36"/>
+          <w:szCs w:val="36"/>
+        </w:rPr>
+      </w:pPr>
+      <w:r>
+        <w:rPr>
+          <w:sz w:val="36"/>
+          <w:szCs w:val="36"/>
+        </w:rPr>
+        <w:t>state which is short-term memory</w:t>
+      </w:r>
+    </w:p>
+    <w:p>
+      <w:pPr>
+        <w:spacing w:after="0" w:afterAutospacing="0"/>
+        <w:rPr>
+          <w:sz w:val="36"/>
+          <w:szCs w:val="36"/>
+        </w:rPr>
+      </w:pPr>
+      <w:r>
+        <w:rPr>
+          <w:sz w:val="36"/>
+          <w:szCs w:val="36"/>
+        </w:rPr>
+        <w:t xml:space="preserve">and </w:t>
+      </w:r>
+      <w:proofErr w:type="spellStart"/>
+      <w:r>
+        <w:rPr>
+          <w:sz w:val="36"/>
+          <w:szCs w:val="36"/>
+        </w:rPr>
+        <w:t>the</w:t>
+      </w:r>
+      <w:proofErr w:type="spellEnd"/>
+      <w:r>
+        <w:rPr>
+          <w:sz w:val="36"/>
+          <w:szCs w:val="36"/>
+        </w:rPr>
+        <w:t xml:space="preserve"> there is a self-state which is a</w:t>
+      </w:r>
+    </w:p>
+    <w:p>
+      <w:pPr>
+        <w:spacing w:after="0" w:afterAutospacing="0"/>
+        <w:rPr>
+          <w:sz w:val="36"/>
+          <w:szCs w:val="36"/>
+        </w:rPr>
+      </w:pPr>
+      <w:r>
+        <w:rPr>
+          <w:sz w:val="36"/>
+          <w:szCs w:val="36"/>
+        </w:rPr>
+        <w:t xml:space="preserve">long-term memory. </w:t>
+      </w:r>
+    </w:p>
+    <w:p>
+      <w:pPr>
+        <w:spacing w:after="0" w:afterAutospacing="0"/>
+        <w:rPr>
+          <w:sz w:val="36"/>
+          <w:szCs w:val="36"/>
+        </w:rPr>
+      </w:pPr>
+    </w:p>
+    <w:p>
+      <w:pPr>
+        <w:spacing w:after="0" w:afterAutospacing="0"/>
+        <w:rPr>
+          <w:sz w:val="36"/>
+          <w:szCs w:val="36"/>
+        </w:rPr>
+      </w:pPr>
+      <w:r>
+        <w:rPr>
+          <w:sz w:val="36"/>
+          <w:szCs w:val="36"/>
+        </w:rPr>
+        <w:t>in traditional RNN if</w:t>
+      </w:r>
+    </w:p>
+    <w:p>
+      <w:pPr>
+        <w:spacing w:after="0" w:afterAutospacing="0"/>
+        <w:rPr>
+          <w:sz w:val="36"/>
+          <w:szCs w:val="36"/>
+        </w:rPr>
+      </w:pPr>
+      <w:r>
+        <w:rPr>
+          <w:sz w:val="36"/>
+          <w:szCs w:val="36"/>
+        </w:rPr>
+        <w:t>it looks something like this so I have</w:t>
+      </w:r>
+    </w:p>
+    <w:p>
+      <w:pPr>
+        <w:spacing w:after="0" w:afterAutospacing="0"/>
+        <w:rPr>
+          <w:sz w:val="36"/>
+          <w:szCs w:val="36"/>
+        </w:rPr>
+      </w:pPr>
+      <w:r>
+        <w:rPr>
+          <w:sz w:val="36"/>
+          <w:szCs w:val="36"/>
+        </w:rPr>
+        <w:t>drawn the vertical neurons here but</w:t>
+      </w:r>
+    </w:p>
+    <w:p>
+      <w:pPr>
+        <w:spacing w:after="0" w:afterAutospacing="0"/>
+        <w:rPr>
+          <w:sz w:val="36"/>
+          <w:szCs w:val="36"/>
+        </w:rPr>
+      </w:pPr>
+      <w:r>
+        <w:rPr>
+          <w:sz w:val="36"/>
+          <w:szCs w:val="36"/>
+        </w:rPr>
+        <w:t>you can draw on draw them this</w:t>
+      </w:r>
+    </w:p>
+    <w:p>
+      <w:pPr>
+        <w:spacing w:after="0" w:afterAutospacing="0"/>
+        <w:rPr>
+          <w:sz w:val="36"/>
+          <w:szCs w:val="36"/>
+        </w:rPr>
+      </w:pPr>
+      <w:r>
+        <w:rPr>
+          <w:sz w:val="36"/>
+          <w:szCs w:val="36"/>
+        </w:rPr>
+        <w:t>in a horizontal fashion as well so it's</w:t>
+      </w:r>
+    </w:p>
+    <w:p>
+      <w:pPr>
+        <w:spacing w:after="0" w:afterAutospacing="0"/>
+        <w:rPr>
+          <w:sz w:val="36"/>
+          <w:szCs w:val="36"/>
+        </w:rPr>
+      </w:pPr>
+      <w:r>
+        <w:rPr>
+          <w:sz w:val="36"/>
+          <w:szCs w:val="36"/>
+        </w:rPr>
+        <w:t>just a layer of neurons and your x(t) and</w:t>
+      </w:r>
+    </w:p>
+    <w:p>
+      <w:pPr>
+        <w:spacing w:after="0" w:afterAutospacing="0"/>
+        <w:rPr>
+          <w:sz w:val="36"/>
+          <w:szCs w:val="36"/>
+        </w:rPr>
+      </w:pPr>
+      <w:r>
+        <w:rPr>
+          <w:sz w:val="36"/>
+          <w:szCs w:val="36"/>
+        </w:rPr>
+        <w:t>h(t) are vectors</w:t>
+      </w:r>
+    </w:p>
+    <w:p>
+      <w:pPr>
+        <w:spacing w:after="0" w:afterAutospacing="0"/>
+        <w:rPr>
+          <w:sz w:val="36"/>
+          <w:szCs w:val="36"/>
+        </w:rPr>
+      </w:pPr>
+      <w:proofErr w:type="gramStart"/>
+      <w:r>
+        <w:rPr>
+          <w:sz w:val="36"/>
+          <w:szCs w:val="36"/>
+        </w:rPr>
+        <w:t>so</w:t>
+      </w:r>
+      <w:proofErr w:type="gramEnd"/>
+      <w:r>
+        <w:rPr>
+          <w:sz w:val="36"/>
+          <w:szCs w:val="36"/>
+        </w:rPr>
+        <w:t xml:space="preserve"> when you have a word for example you</w:t>
+      </w:r>
+    </w:p>
+    <w:p>
+      <w:pPr>
+        <w:spacing w:after="0" w:afterAutospacing="0"/>
+        <w:rPr>
+          <w:sz w:val="36"/>
+          <w:szCs w:val="36"/>
+        </w:rPr>
+      </w:pPr>
+      <w:r>
+        <w:rPr>
+          <w:sz w:val="36"/>
+          <w:szCs w:val="36"/>
+        </w:rPr>
+        <w:t xml:space="preserve">will first convert into a vector </w:t>
+      </w:r>
+      <w:proofErr w:type="spellStart"/>
+      <w:r>
+        <w:rPr>
+          <w:sz w:val="36"/>
+          <w:szCs w:val="36"/>
+        </w:rPr>
+        <w:t>vector</w:t>
+      </w:r>
+      <w:proofErr w:type="spellEnd"/>
+    </w:p>
+    <w:p>
+      <w:pPr>
+        <w:spacing w:after="0" w:afterAutospacing="0"/>
+        <w:rPr>
+          <w:sz w:val="36"/>
+          <w:szCs w:val="36"/>
+        </w:rPr>
+      </w:pPr>
+      <w:r>
+        <w:rPr>
+          <w:sz w:val="36"/>
+          <w:szCs w:val="36"/>
+        </w:rPr>
+        <w:t>is nothing but a</w:t>
+      </w:r>
+    </w:p>
+    <w:p>
+      <w:pPr>
+        <w:spacing w:after="0" w:afterAutospacing="0"/>
+        <w:rPr>
+          <w:sz w:val="36"/>
+          <w:szCs w:val="36"/>
+        </w:rPr>
+      </w:pPr>
+      <w:r>
+        <w:rPr>
+          <w:sz w:val="36"/>
+          <w:szCs w:val="36"/>
+        </w:rPr>
+        <w:t>list of numbers and your hidden state</w:t>
+      </w:r>
+    </w:p>
+    <w:p>
+      <w:pPr>
+        <w:spacing w:after="0" w:afterAutospacing="0"/>
+        <w:rPr>
+          <w:sz w:val="36"/>
+          <w:szCs w:val="36"/>
+        </w:rPr>
+      </w:pPr>
+      <w:r>
+        <w:rPr>
+          <w:sz w:val="36"/>
+          <w:szCs w:val="36"/>
+        </w:rPr>
+        <w:t>will be</w:t>
+      </w:r>
+    </w:p>
+    <w:p>
+      <w:pPr>
+        <w:spacing w:after="0" w:afterAutospacing="0"/>
+        <w:rPr>
+          <w:sz w:val="36"/>
+          <w:szCs w:val="36"/>
+        </w:rPr>
+      </w:pPr>
+      <w:proofErr w:type="gramStart"/>
+      <w:r>
+        <w:rPr>
+          <w:sz w:val="36"/>
+          <w:szCs w:val="36"/>
+        </w:rPr>
+        <w:lastRenderedPageBreak/>
+        <w:t>also</w:t>
+      </w:r>
+      <w:proofErr w:type="gramEnd"/>
+      <w:r>
+        <w:rPr>
+          <w:sz w:val="36"/>
+          <w:szCs w:val="36"/>
+        </w:rPr>
+        <w:t xml:space="preserve"> a vector and using both these</w:t>
+      </w:r>
+    </w:p>
+    <w:p>
+      <w:pPr>
+        <w:spacing w:after="0" w:afterAutospacing="0"/>
+        <w:rPr>
+          <w:sz w:val="36"/>
+          <w:szCs w:val="36"/>
+        </w:rPr>
+      </w:pPr>
+      <w:r>
+        <w:rPr>
+          <w:sz w:val="36"/>
+          <w:szCs w:val="36"/>
+        </w:rPr>
+        <w:t>vectors you will do</w:t>
+      </w:r>
+    </w:p>
+    <w:p>
+      <w:pPr>
+        <w:spacing w:after="0" w:afterAutospacing="0"/>
+        <w:rPr>
+          <w:sz w:val="36"/>
+          <w:szCs w:val="36"/>
+        </w:rPr>
+      </w:pPr>
+      <w:r>
+        <w:rPr>
+          <w:sz w:val="36"/>
+          <w:szCs w:val="36"/>
+        </w:rPr>
+        <w:t>you know like sigma operation like</w:t>
+      </w:r>
+    </w:p>
+    <w:p>
+      <w:pPr>
+        <w:spacing w:after="0" w:afterAutospacing="0"/>
+        <w:rPr>
+          <w:sz w:val="36"/>
+          <w:szCs w:val="36"/>
+        </w:rPr>
+      </w:pPr>
+      <w:r>
+        <w:rPr>
+          <w:sz w:val="36"/>
+          <w:szCs w:val="36"/>
+        </w:rPr>
+        <w:t>weighted multiplication and then you</w:t>
+      </w:r>
+    </w:p>
+    <w:p>
+      <w:pPr>
+        <w:spacing w:after="0" w:afterAutospacing="0"/>
+        <w:rPr>
+          <w:sz w:val="36"/>
+          <w:szCs w:val="36"/>
+        </w:rPr>
+      </w:pPr>
+      <w:r>
+        <w:rPr>
+          <w:sz w:val="36"/>
+          <w:szCs w:val="36"/>
+        </w:rPr>
+        <w:t>apply</w:t>
+      </w:r>
+    </w:p>
+    <w:p>
+      <w:pPr>
+        <w:spacing w:after="0" w:afterAutospacing="0"/>
+        <w:rPr>
+          <w:sz w:val="36"/>
+          <w:szCs w:val="36"/>
+        </w:rPr>
+      </w:pPr>
+      <w:r>
+        <w:rPr>
+          <w:sz w:val="36"/>
+          <w:szCs w:val="36"/>
+        </w:rPr>
+        <w:t>activation function which is which is</w:t>
+      </w:r>
+    </w:p>
+    <w:p>
+      <w:pPr>
+        <w:spacing w:after="0" w:afterAutospacing="0"/>
+        <w:rPr>
+          <w:sz w:val="36"/>
+          <w:szCs w:val="36"/>
+        </w:rPr>
+      </w:pPr>
+      <w:r>
+        <w:rPr>
+          <w:sz w:val="36"/>
+          <w:szCs w:val="36"/>
+        </w:rPr>
+        <w:t>tan h in the case of RNN</w:t>
+      </w:r>
+    </w:p>
+    <w:p>
+      <w:pPr>
+        <w:spacing w:after="0" w:afterAutospacing="0"/>
+        <w:rPr>
+          <w:sz w:val="36"/>
+          <w:szCs w:val="36"/>
+        </w:rPr>
+      </w:pPr>
+      <w:r>
+        <w:rPr>
+          <w:sz w:val="36"/>
+          <w:szCs w:val="36"/>
+        </w:rPr>
+        <w:t>and then you get a new hidden state so</w:t>
+      </w:r>
+    </w:p>
+    <w:p>
+      <w:pPr>
+        <w:spacing w:after="0" w:afterAutospacing="0"/>
+        <w:rPr>
+          <w:sz w:val="36"/>
+          <w:szCs w:val="36"/>
+        </w:rPr>
+      </w:pPr>
+    </w:p>
+    <w:p>
+      <w:pPr>
+        <w:rPr>
+          <w:sz w:val="36"/>
+          <w:szCs w:val="36"/>
+        </w:rPr>
+      </w:pPr>
+    </w:p>
+    <w:p>
+      <w:pPr>
+        <w:rPr>
+          <w:b/>
+          <w:bCs/>
+          <w:sz w:val="36"/>
+          <w:szCs w:val="36"/>
+        </w:rPr>
+      </w:pPr>
+      <w:proofErr w:type="gramStart"/>
+      <w:r>
+        <w:rPr>
+          <w:b/>
+          <w:bCs/>
+          <w:sz w:val="36"/>
+          <w:szCs w:val="36"/>
+        </w:rPr>
+        <w:t>SVM:-</w:t>
+      </w:r>
+      <w:proofErr w:type="gramEnd"/>
+    </w:p>
+    <w:p>
+      <w:pPr>
+        <w:rPr>
+          <w:sz w:val="32"/>
+          <w:szCs w:val="32"/>
+        </w:rPr>
+      </w:pPr>
+      <w:r>
+        <w:rPr>
+          <w:sz w:val="32"/>
+          <w:szCs w:val="32"/>
+        </w:rPr>
+        <w:t>Support Vector Machines are powerful supervised learning algorithms for both classification and regression. It is a discriminative classifier that is formally defined by a separating hyperplane. So given labelled training data, the algorithm outputs an optimal hyperplane that categorizes new examples.</w:t>
+      </w:r>
+    </w:p>
+    <w:p>
+      <w:pPr>
+        <w:spacing w:after="0" w:afterAutospacing="0"/>
+        <w:rPr>
+          <w:sz w:val="32"/>
+          <w:szCs w:val="32"/>
+        </w:rPr>
+      </w:pPr>
+      <w:r>
+        <w:rPr>
+          <w:sz w:val="32"/>
+          <w:szCs w:val="32"/>
+        </w:rPr>
+        <w:t xml:space="preserve">Or </w:t>
+      </w:r>
+      <w:r>
+        <w:rPr>
+          <w:sz w:val="32"/>
+          <w:szCs w:val="32"/>
+        </w:rPr>
+        <w:br/>
+      </w:r>
+      <w:proofErr w:type="gramStart"/>
+      <w:r>
+        <w:rPr>
+          <w:sz w:val="32"/>
+          <w:szCs w:val="32"/>
+        </w:rPr>
+        <w:t>Transcript :</w:t>
+      </w:r>
+      <w:proofErr w:type="gramEnd"/>
+      <w:r>
+        <w:rPr>
+          <w:sz w:val="32"/>
+          <w:szCs w:val="32"/>
+        </w:rPr>
+        <w:t>-</w:t>
+      </w:r>
+    </w:p>
+    <w:p>
+      <w:pPr>
+        <w:spacing w:after="0" w:afterAutospacing="0"/>
+        <w:rPr>
+          <w:sz w:val="32"/>
+          <w:szCs w:val="32"/>
+        </w:rPr>
+      </w:pPr>
+      <w:r>
+        <w:rPr>
+          <w:sz w:val="32"/>
+          <w:szCs w:val="32"/>
+        </w:rPr>
+        <w:t>support vector machine a lot</w:t>
+      </w:r>
+    </w:p>
+    <w:p>
+      <w:pPr>
+        <w:spacing w:after="0" w:afterAutospacing="0"/>
+        <w:rPr>
+          <w:sz w:val="32"/>
+          <w:szCs w:val="32"/>
+        </w:rPr>
+      </w:pPr>
+      <w:r>
+        <w:rPr>
+          <w:sz w:val="32"/>
+          <w:szCs w:val="32"/>
+        </w:rPr>
+        <w:t>of times referred to as the SVM</w:t>
+      </w:r>
+    </w:p>
+    <w:p>
+      <w:pPr>
+        <w:spacing w:after="0" w:afterAutospacing="0"/>
+        <w:rPr>
+          <w:sz w:val="32"/>
+          <w:szCs w:val="32"/>
+        </w:rPr>
+      </w:pPr>
+      <w:r>
+        <w:rPr>
+          <w:sz w:val="32"/>
+          <w:szCs w:val="32"/>
+        </w:rPr>
+        <w:t>.</w:t>
+      </w:r>
+    </w:p>
+    <w:p>
+      <w:pPr>
+        <w:spacing w:after="0" w:afterAutospacing="0"/>
+        <w:rPr>
+          <w:sz w:val="32"/>
+          <w:szCs w:val="32"/>
+        </w:rPr>
+      </w:pPr>
+      <w:r>
+        <w:rPr>
+          <w:sz w:val="32"/>
+          <w:szCs w:val="32"/>
+        </w:rPr>
+        <w:t>applications of the support vector</w:t>
+      </w:r>
+    </w:p>
+    <w:p>
+      <w:pPr>
+        <w:spacing w:after="0" w:afterAutospacing="0"/>
+        <w:rPr>
+          <w:sz w:val="32"/>
+          <w:szCs w:val="32"/>
+        </w:rPr>
+      </w:pPr>
+      <w:r>
+        <w:rPr>
+          <w:sz w:val="32"/>
+          <w:szCs w:val="32"/>
+        </w:rPr>
+        <w:t>machine at least some general ones that</w:t>
+      </w:r>
+    </w:p>
+    <w:p>
+      <w:pPr>
+        <w:spacing w:after="0" w:afterAutospacing="0"/>
+        <w:rPr>
+          <w:sz w:val="32"/>
+          <w:szCs w:val="32"/>
+        </w:rPr>
+      </w:pPr>
+      <w:r>
+        <w:rPr>
+          <w:sz w:val="32"/>
+          <w:szCs w:val="32"/>
+        </w:rPr>
+        <w:t>are commonly used with it face detection</w:t>
+      </w:r>
+    </w:p>
+    <w:p>
+      <w:pPr>
+        <w:spacing w:after="0" w:afterAutospacing="0"/>
+        <w:rPr>
+          <w:sz w:val="32"/>
+          <w:szCs w:val="32"/>
+        </w:rPr>
+      </w:pPr>
+      <w:r>
+        <w:rPr>
+          <w:sz w:val="32"/>
+          <w:szCs w:val="32"/>
+        </w:rPr>
+        <w:t>text in hypertext categorization</w:t>
+      </w:r>
+    </w:p>
+    <w:p>
+      <w:pPr>
+        <w:spacing w:after="0" w:afterAutospacing="0"/>
+        <w:rPr>
+          <w:sz w:val="32"/>
+          <w:szCs w:val="32"/>
+        </w:rPr>
+      </w:pPr>
+      <w:r>
+        <w:rPr>
+          <w:sz w:val="32"/>
+          <w:szCs w:val="32"/>
+        </w:rPr>
+        <w:t>classification of images and</w:t>
+      </w:r>
+    </w:p>
+    <w:p>
+      <w:pPr>
+        <w:spacing w:after="0" w:afterAutospacing="0"/>
+        <w:rPr>
+          <w:sz w:val="32"/>
+          <w:szCs w:val="32"/>
+        </w:rPr>
+      </w:pPr>
+      <w:r>
+        <w:rPr>
+          <w:sz w:val="32"/>
+          <w:szCs w:val="32"/>
+        </w:rPr>
+        <w:t>bioinformatics these are only about a</w:t>
+      </w:r>
+    </w:p>
+    <w:p>
+      <w:pPr>
+        <w:spacing w:after="0" w:afterAutospacing="0"/>
+        <w:rPr>
+          <w:sz w:val="32"/>
+          <w:szCs w:val="32"/>
+        </w:rPr>
+      </w:pPr>
+      <w:r>
+        <w:rPr>
+          <w:sz w:val="32"/>
+          <w:szCs w:val="32"/>
+        </w:rPr>
+        <w:t>few of those that are used with this SVM</w:t>
+      </w:r>
+    </w:p>
+    <w:p>
+      <w:pPr>
+        <w:spacing w:after="0" w:afterAutospacing="0"/>
+        <w:rPr>
+          <w:sz w:val="32"/>
+          <w:szCs w:val="32"/>
+        </w:rPr>
+      </w:pPr>
+      <w:r>
+        <w:rPr>
+          <w:sz w:val="32"/>
+          <w:szCs w:val="32"/>
+        </w:rPr>
+        <w:t>.</w:t>
+      </w:r>
+    </w:p>
+    <w:p>
+      <w:pPr>
+        <w:spacing w:after="0" w:afterAutospacing="0"/>
+        <w:rPr>
+          <w:sz w:val="32"/>
+          <w:szCs w:val="32"/>
+        </w:rPr>
+      </w:pPr>
+      <w:r>
+        <w:rPr>
+          <w:sz w:val="32"/>
+          <w:szCs w:val="32"/>
+        </w:rPr>
+        <w:t xml:space="preserve">six different sections we're </w:t>
+      </w:r>
+      <w:proofErr w:type="spellStart"/>
+      <w:r>
+        <w:rPr>
+          <w:sz w:val="32"/>
+          <w:szCs w:val="32"/>
+        </w:rPr>
+        <w:t>gonna</w:t>
+      </w:r>
+      <w:proofErr w:type="spellEnd"/>
+      <w:r>
+        <w:rPr>
+          <w:sz w:val="32"/>
+          <w:szCs w:val="32"/>
+        </w:rPr>
+        <w:t xml:space="preserve"> start</w:t>
+      </w:r>
+    </w:p>
+    <w:p>
+      <w:pPr>
+        <w:spacing w:after="0" w:afterAutospacing="0"/>
+        <w:rPr>
+          <w:sz w:val="32"/>
+          <w:szCs w:val="32"/>
+        </w:rPr>
+      </w:pPr>
+      <w:r>
+        <w:rPr>
+          <w:sz w:val="32"/>
+          <w:szCs w:val="32"/>
+        </w:rPr>
+        <w:lastRenderedPageBreak/>
+        <w:t>with what is machine learning so we can</w:t>
+      </w:r>
+    </w:p>
+    <w:p>
+      <w:pPr>
+        <w:spacing w:after="0" w:afterAutospacing="0"/>
+        <w:rPr>
+          <w:sz w:val="32"/>
+          <w:szCs w:val="32"/>
+        </w:rPr>
+      </w:pPr>
+      <w:r>
+        <w:rPr>
+          <w:sz w:val="32"/>
+          <w:szCs w:val="32"/>
+        </w:rPr>
+        <w:t>see where the vector machine fits in why</w:t>
+      </w:r>
+    </w:p>
+    <w:p>
+      <w:pPr>
+        <w:spacing w:after="0" w:afterAutospacing="0"/>
+        <w:rPr>
+          <w:sz w:val="32"/>
+          <w:szCs w:val="32"/>
+        </w:rPr>
+      </w:pPr>
+      <w:r>
+        <w:rPr>
+          <w:sz w:val="32"/>
+          <w:szCs w:val="32"/>
+        </w:rPr>
+        <w:t>the support vector machine what is a</w:t>
+      </w:r>
+    </w:p>
+    <w:p>
+      <w:pPr>
+        <w:spacing w:after="0" w:afterAutospacing="0"/>
+        <w:rPr>
+          <w:sz w:val="32"/>
+          <w:szCs w:val="32"/>
+        </w:rPr>
+      </w:pPr>
+      <w:r>
+        <w:rPr>
+          <w:sz w:val="32"/>
+          <w:szCs w:val="32"/>
+        </w:rPr>
+        <w:t>support vector machine and understanding</w:t>
+      </w:r>
+    </w:p>
+    <w:p>
+      <w:pPr>
+        <w:spacing w:after="0" w:afterAutospacing="0"/>
+        <w:rPr>
+          <w:sz w:val="32"/>
+          <w:szCs w:val="32"/>
+        </w:rPr>
+      </w:pPr>
+      <w:r>
+        <w:rPr>
+          <w:sz w:val="32"/>
+          <w:szCs w:val="32"/>
+        </w:rPr>
+        <w:t>.</w:t>
+      </w:r>
+    </w:p>
+    <w:p>
+      <w:pPr>
+        <w:spacing w:after="0" w:afterAutospacing="0"/>
+        <w:rPr>
+          <w:sz w:val="32"/>
+          <w:szCs w:val="32"/>
+        </w:rPr>
+      </w:pPr>
+      <w:r>
+        <w:rPr>
+          <w:sz w:val="32"/>
+          <w:szCs w:val="32"/>
+        </w:rPr>
+        <w:t>support vector fits in under</w:t>
+      </w:r>
+    </w:p>
+    <w:p>
+      <w:pPr>
+        <w:spacing w:after="0" w:afterAutospacing="0"/>
+        <w:rPr>
+          <w:sz w:val="32"/>
+          <w:szCs w:val="32"/>
+        </w:rPr>
+      </w:pPr>
+      <w:r>
+        <w:rPr>
+          <w:sz w:val="32"/>
+          <w:szCs w:val="32"/>
+        </w:rPr>
+        <w:t>classification deciding what yes-and-no</w:t>
+      </w:r>
+    </w:p>
+    <w:p>
+      <w:pPr>
+        <w:spacing w:after="0" w:afterAutospacing="0"/>
+        <w:rPr>
+          <w:sz w:val="32"/>
+          <w:szCs w:val="32"/>
+        </w:rPr>
+      </w:pPr>
+      <w:r>
+        <w:rPr>
+          <w:sz w:val="32"/>
+          <w:szCs w:val="32"/>
+        </w:rPr>
+        <w:t>is and there is also a regression</w:t>
+      </w:r>
+    </w:p>
+    <w:p>
+      <w:pPr>
+        <w:spacing w:after="0" w:afterAutospacing="0"/>
+        <w:rPr>
+          <w:sz w:val="32"/>
+          <w:szCs w:val="32"/>
+        </w:rPr>
+      </w:pPr>
+      <w:r>
+        <w:rPr>
+          <w:sz w:val="32"/>
+          <w:szCs w:val="32"/>
+        </w:rPr>
+        <w:t>version but it is primarily used for</w:t>
+      </w:r>
+    </w:p>
+    <w:p>
+      <w:pPr>
+        <w:spacing w:after="0" w:afterAutospacing="0"/>
+        <w:rPr>
+          <w:sz w:val="32"/>
+          <w:szCs w:val="32"/>
+        </w:rPr>
+      </w:pPr>
+      <w:r>
+        <w:rPr>
+          <w:sz w:val="32"/>
+          <w:szCs w:val="32"/>
+        </w:rPr>
+        <w:t>classification let's take a detour and</w:t>
+      </w:r>
+    </w:p>
+    <w:p>
+      <w:pPr>
+        <w:spacing w:after="0" w:afterAutospacing="0"/>
+        <w:rPr>
+          <w:sz w:val="32"/>
+          <w:szCs w:val="32"/>
+        </w:rPr>
+      </w:pPr>
+      <w:r>
+        <w:rPr>
+          <w:sz w:val="32"/>
+          <w:szCs w:val="32"/>
+        </w:rPr>
+        <w:t>see if we can connect us to the human</w:t>
+      </w:r>
+    </w:p>
+    <w:p>
+      <w:pPr>
+        <w:spacing w:after="0" w:afterAutospacing="0"/>
+        <w:rPr>
+          <w:sz w:val="32"/>
+          <w:szCs w:val="32"/>
+        </w:rPr>
+      </w:pPr>
+      <w:r>
+        <w:rPr>
+          <w:sz w:val="32"/>
+          <w:szCs w:val="32"/>
+        </w:rPr>
+        <w:t>experience and find out why support</w:t>
+      </w:r>
+    </w:p>
+    <w:p>
+      <w:pPr>
+        <w:spacing w:after="0" w:afterAutospacing="0"/>
+        <w:rPr>
+          <w:sz w:val="32"/>
+          <w:szCs w:val="32"/>
+        </w:rPr>
+      </w:pPr>
+      <w:r>
+        <w:rPr>
+          <w:sz w:val="32"/>
+          <w:szCs w:val="32"/>
+        </w:rPr>
+        <w:t>vector machine</w:t>
+      </w:r>
+    </w:p>
+    <w:p>
+      <w:pPr>
+        <w:spacing w:after="0" w:afterAutospacing="0"/>
+        <w:rPr>
+          <w:sz w:val="32"/>
+          <w:szCs w:val="32"/>
+        </w:rPr>
+      </w:pPr>
+      <w:r>
+        <w:rPr>
+          <w:sz w:val="32"/>
+          <w:szCs w:val="32"/>
+        </w:rPr>
+        <w:t>the support vector machine once we go</w:t>
+      </w:r>
+    </w:p>
+    <w:p>
+      <w:pPr>
+        <w:spacing w:after="0" w:afterAutospacing="0"/>
+        <w:rPr>
+          <w:sz w:val="32"/>
+          <w:szCs w:val="32"/>
+        </w:rPr>
+      </w:pPr>
+      <w:r>
+        <w:rPr>
+          <w:sz w:val="32"/>
+          <w:szCs w:val="32"/>
+        </w:rPr>
+        <w:t>through an understanding of how it works</w:t>
+      </w:r>
+    </w:p>
+    <w:p>
+      <w:pPr>
+        <w:spacing w:after="0" w:afterAutospacing="0"/>
+        <w:rPr>
+          <w:sz w:val="32"/>
+          <w:szCs w:val="32"/>
+        </w:rPr>
+      </w:pPr>
+      <w:r>
+        <w:rPr>
+          <w:sz w:val="32"/>
+          <w:szCs w:val="32"/>
+        </w:rPr>
+        <w:t xml:space="preserve">and what it looks like we're </w:t>
+      </w:r>
+      <w:proofErr w:type="spellStart"/>
+      <w:r>
+        <w:rPr>
+          <w:sz w:val="32"/>
+          <w:szCs w:val="32"/>
+        </w:rPr>
+        <w:t>gonna</w:t>
+      </w:r>
+      <w:proofErr w:type="spellEnd"/>
+      <w:r>
+        <w:rPr>
+          <w:sz w:val="32"/>
+          <w:szCs w:val="32"/>
+        </w:rPr>
+        <w:t xml:space="preserve"> look</w:t>
+      </w:r>
+    </w:p>
+    <w:p>
+      <w:pPr>
+        <w:spacing w:after="0" w:afterAutospacing="0"/>
+        <w:rPr>
+          <w:sz w:val="32"/>
+          <w:szCs w:val="32"/>
+        </w:rPr>
+      </w:pPr>
+      <w:r>
+        <w:rPr>
+          <w:sz w:val="32"/>
+          <w:szCs w:val="32"/>
+        </w:rPr>
+        <w:t>at the advantages of support vector</w:t>
+      </w:r>
+    </w:p>
+    <w:p>
+      <w:pPr>
+        <w:spacing w:after="0" w:afterAutospacing="0"/>
+        <w:rPr>
+          <w:sz w:val="32"/>
+          <w:szCs w:val="32"/>
+        </w:rPr>
+      </w:pPr>
+      <w:r>
+        <w:rPr>
+          <w:sz w:val="32"/>
+          <w:szCs w:val="32"/>
+        </w:rPr>
+        <w:t>machine and finally dive into a use case</w:t>
+      </w:r>
+    </w:p>
+    <w:p>
+      <w:pPr>
+        <w:spacing w:after="0" w:afterAutospacing="0"/>
+        <w:rPr>
+          <w:sz w:val="32"/>
+          <w:szCs w:val="32"/>
+        </w:rPr>
+      </w:pPr>
+      <w:r>
+        <w:rPr>
+          <w:sz w:val="32"/>
+          <w:szCs w:val="32"/>
+        </w:rPr>
+        <w:t>in Python will write some script on it</w:t>
+      </w:r>
+    </w:p>
+    <w:p>
+      <w:pPr>
+        <w:spacing w:after="0" w:afterAutospacing="0"/>
+        <w:rPr>
+          <w:sz w:val="32"/>
+          <w:szCs w:val="32"/>
+        </w:rPr>
+      </w:pPr>
+      <w:r>
+        <w:rPr>
+          <w:sz w:val="32"/>
+          <w:szCs w:val="32"/>
+        </w:rPr>
+        <w:t>.</w:t>
+      </w:r>
+    </w:p>
+    <w:p>
+      <w:pPr>
+        <w:spacing w:after="0" w:afterAutospacing="0"/>
+        <w:rPr>
+          <w:sz w:val="32"/>
+          <w:szCs w:val="32"/>
+        </w:rPr>
+      </w:pPr>
+      <w:r>
+        <w:rPr>
+          <w:sz w:val="32"/>
+          <w:szCs w:val="32"/>
+        </w:rPr>
+        <w:t xml:space="preserve"> </w:t>
+      </w:r>
+      <w:r>
+        <w:rPr>
+          <w:sz w:val="32"/>
+          <w:szCs w:val="32"/>
+        </w:rPr>
+        <w:t>s</w:t>
+      </w:r>
+      <w:r>
+        <w:rPr>
+          <w:sz w:val="32"/>
+          <w:szCs w:val="32"/>
+        </w:rPr>
+        <w:t>upport vector machine model SVM is a</w:t>
+      </w:r>
+    </w:p>
+    <w:p>
+      <w:pPr>
+        <w:spacing w:after="0" w:afterAutospacing="0"/>
+        <w:rPr>
+          <w:sz w:val="32"/>
+          <w:szCs w:val="32"/>
+        </w:rPr>
+      </w:pPr>
+      <w:r>
+        <w:rPr>
+          <w:sz w:val="32"/>
+          <w:szCs w:val="32"/>
+        </w:rPr>
+        <w:t>supervised learning method that looks at</w:t>
+      </w:r>
+    </w:p>
+    <w:p>
+      <w:pPr>
+        <w:spacing w:after="0" w:afterAutospacing="0"/>
+        <w:rPr>
+          <w:sz w:val="32"/>
+          <w:szCs w:val="32"/>
+        </w:rPr>
+      </w:pPr>
+      <w:r>
+        <w:rPr>
+          <w:sz w:val="32"/>
+          <w:szCs w:val="32"/>
+        </w:rPr>
+        <w:t>data and sorts it into one of two</w:t>
+      </w:r>
+    </w:p>
+    <w:p>
+      <w:pPr>
+        <w:spacing w:after="0" w:afterAutospacing="0"/>
+        <w:rPr>
+          <w:sz w:val="32"/>
+          <w:szCs w:val="32"/>
+        </w:rPr>
+      </w:pPr>
+      <w:r>
+        <w:rPr>
+          <w:sz w:val="32"/>
+          <w:szCs w:val="32"/>
+        </w:rPr>
+        <w:t>categories</w:t>
+      </w:r>
+    </w:p>
+    <w:p>
+      <w:pPr>
+        <w:spacing w:after="0" w:afterAutospacing="0"/>
+        <w:rPr>
+          <w:sz w:val="32"/>
+          <w:szCs w:val="32"/>
+        </w:rPr>
+      </w:pPr>
+      <w:r>
+        <w:rPr>
+          <w:sz w:val="32"/>
+          <w:szCs w:val="32"/>
+        </w:rPr>
+        <w:t>.</w:t>
+      </w:r>
+    </w:p>
+    <w:p>
+      <w:pPr>
+        <w:spacing w:after="0" w:afterAutospacing="0"/>
+        <w:rPr>
+          <w:sz w:val="32"/>
+          <w:szCs w:val="32"/>
+        </w:rPr>
+      </w:pPr>
+      <w:r>
+        <w:rPr>
+          <w:sz w:val="32"/>
+          <w:szCs w:val="32"/>
+        </w:rPr>
+        <w:t>advantage of the support</w:t>
+      </w:r>
+    </w:p>
+    <w:p>
+      <w:pPr>
+        <w:spacing w:after="0" w:afterAutospacing="0"/>
+        <w:rPr>
+          <w:sz w:val="32"/>
+          <w:szCs w:val="32"/>
+        </w:rPr>
+      </w:pPr>
+      <w:r>
+        <w:rPr>
+          <w:sz w:val="32"/>
+          <w:szCs w:val="32"/>
+        </w:rPr>
+        <w:t>vector machine</w:t>
+      </w:r>
+    </w:p>
+    <w:p>
+      <w:pPr>
+        <w:spacing w:after="0" w:afterAutospacing="0"/>
+        <w:rPr>
+          <w:sz w:val="32"/>
+          <w:szCs w:val="32"/>
+        </w:rPr>
+      </w:pPr>
+      <w:r>
+        <w:rPr>
+          <w:sz w:val="32"/>
+          <w:szCs w:val="32"/>
+        </w:rPr>
+        <w:t>we'll start with high dimensional input</w:t>
+      </w:r>
+    </w:p>
+    <w:p>
+      <w:pPr>
+        <w:spacing w:after="0" w:afterAutospacing="0"/>
+        <w:rPr>
+          <w:sz w:val="32"/>
+          <w:szCs w:val="32"/>
+        </w:rPr>
+      </w:pPr>
+      <w:r>
+        <w:rPr>
+          <w:sz w:val="32"/>
+          <w:szCs w:val="32"/>
+        </w:rPr>
+        <w:t>space or sometimes referred to as the</w:t>
+      </w:r>
+    </w:p>
+    <w:p>
+      <w:pPr>
+        <w:spacing w:after="0" w:afterAutospacing="0"/>
+        <w:rPr>
+          <w:sz w:val="32"/>
+          <w:szCs w:val="32"/>
+        </w:rPr>
+      </w:pPr>
+      <w:r>
+        <w:rPr>
+          <w:sz w:val="32"/>
+          <w:szCs w:val="32"/>
+        </w:rPr>
+        <w:t>curse of dimensionality we looked at</w:t>
+      </w:r>
+    </w:p>
+    <w:p>
+      <w:pPr>
+        <w:spacing w:after="0" w:afterAutospacing="0"/>
+        <w:rPr>
+          <w:sz w:val="32"/>
+          <w:szCs w:val="32"/>
+        </w:rPr>
+      </w:pPr>
+      <w:r>
+        <w:rPr>
+          <w:sz w:val="32"/>
+          <w:szCs w:val="32"/>
+        </w:rPr>
+        <w:t>earlier one dimension to dimension three</w:t>
+      </w:r>
+    </w:p>
+    <w:p>
+      <w:pPr>
+        <w:spacing w:after="0" w:afterAutospacing="0"/>
+        <w:rPr>
+          <w:sz w:val="32"/>
+          <w:szCs w:val="32"/>
+        </w:rPr>
+      </w:pPr>
+      <w:r>
+        <w:rPr>
+          <w:sz w:val="32"/>
+          <w:szCs w:val="32"/>
+        </w:rPr>
+        <w:t>dimension when you get to a thousand</w:t>
+      </w:r>
+    </w:p>
+    <w:p>
+      <w:pPr>
+        <w:spacing w:after="0" w:afterAutospacing="0"/>
+        <w:rPr>
+          <w:sz w:val="32"/>
+          <w:szCs w:val="32"/>
+        </w:rPr>
+      </w:pPr>
+      <w:r>
+        <w:rPr>
+          <w:sz w:val="32"/>
+          <w:szCs w:val="32"/>
+        </w:rPr>
+        <w:t>dimensions a lot of problems start</w:t>
+      </w:r>
+    </w:p>
+    <w:p>
+      <w:pPr>
+        <w:spacing w:after="0" w:afterAutospacing="0"/>
+        <w:rPr>
+          <w:sz w:val="32"/>
+          <w:szCs w:val="32"/>
+        </w:rPr>
+      </w:pPr>
+      <w:r>
+        <w:rPr>
+          <w:sz w:val="32"/>
+          <w:szCs w:val="32"/>
+        </w:rPr>
+        <w:lastRenderedPageBreak/>
+        <w:t>occurring with most algorithms that have</w:t>
+      </w:r>
+    </w:p>
+    <w:p>
+      <w:pPr>
+        <w:spacing w:after="0" w:afterAutospacing="0"/>
+        <w:rPr>
+          <w:sz w:val="32"/>
+          <w:szCs w:val="32"/>
+        </w:rPr>
+      </w:pPr>
+      <w:r>
+        <w:rPr>
+          <w:sz w:val="32"/>
+          <w:szCs w:val="32"/>
+        </w:rPr>
+        <w:t>to be adjusted for the SVM automatically</w:t>
+      </w:r>
+    </w:p>
+    <w:p>
+      <w:pPr>
+        <w:spacing w:after="0" w:afterAutospacing="0"/>
+        <w:rPr>
+          <w:sz w:val="32"/>
+          <w:szCs w:val="32"/>
+        </w:rPr>
+      </w:pPr>
+      <w:r>
+        <w:rPr>
+          <w:sz w:val="32"/>
+          <w:szCs w:val="32"/>
+        </w:rPr>
+        <w:t>does it in high dimensional space one of</w:t>
+      </w:r>
+    </w:p>
+    <w:p>
+      <w:pPr>
+        <w:spacing w:after="0" w:afterAutospacing="0"/>
+        <w:rPr>
+          <w:sz w:val="32"/>
+          <w:szCs w:val="32"/>
+        </w:rPr>
+      </w:pPr>
+      <w:r>
+        <w:rPr>
+          <w:sz w:val="32"/>
+          <w:szCs w:val="32"/>
+        </w:rPr>
+        <w:t>the high dimensional space one high</w:t>
+      </w:r>
+    </w:p>
+    <w:p>
+      <w:pPr>
+        <w:spacing w:after="0" w:afterAutospacing="0"/>
+        <w:rPr>
+          <w:sz w:val="32"/>
+          <w:szCs w:val="32"/>
+        </w:rPr>
+      </w:pPr>
+      <w:r>
+        <w:rPr>
+          <w:sz w:val="32"/>
+          <w:szCs w:val="32"/>
+        </w:rPr>
+        <w:t>dimensional space that we work on is</w:t>
+      </w:r>
+    </w:p>
+    <w:p>
+      <w:pPr>
+        <w:spacing w:after="0" w:afterAutospacing="0"/>
+        <w:rPr>
+          <w:sz w:val="32"/>
+          <w:szCs w:val="32"/>
+        </w:rPr>
+      </w:pPr>
+      <w:r>
+        <w:rPr>
+          <w:sz w:val="32"/>
+          <w:szCs w:val="32"/>
+        </w:rPr>
+        <w:t>sparse document vectors this is where we</w:t>
+      </w:r>
+    </w:p>
+    <w:p>
+      <w:pPr>
+        <w:spacing w:after="0" w:afterAutospacing="0"/>
+        <w:rPr>
+          <w:sz w:val="32"/>
+          <w:szCs w:val="32"/>
+        </w:rPr>
+      </w:pPr>
+      <w:r>
+        <w:rPr>
+          <w:sz w:val="32"/>
+          <w:szCs w:val="32"/>
+        </w:rPr>
+        <w:t>tokenize the words in document so we can</w:t>
+      </w:r>
+    </w:p>
+    <w:p>
+      <w:pPr>
+        <w:spacing w:after="0" w:afterAutospacing="0"/>
+        <w:rPr>
+          <w:sz w:val="32"/>
+          <w:szCs w:val="32"/>
+        </w:rPr>
+      </w:pPr>
+      <w:r>
+        <w:rPr>
+          <w:sz w:val="32"/>
+          <w:szCs w:val="32"/>
+        </w:rPr>
+        <w:t>run our machine learning algorithms over</w:t>
+      </w:r>
+    </w:p>
+    <w:p>
+      <w:pPr>
+        <w:spacing w:after="0" w:afterAutospacing="0"/>
+        <w:rPr>
+          <w:sz w:val="32"/>
+          <w:szCs w:val="32"/>
+        </w:rPr>
+      </w:pPr>
+      <w:r>
+        <w:rPr>
+          <w:sz w:val="32"/>
+          <w:szCs w:val="32"/>
+        </w:rPr>
+        <w:t>though I've seen ones get as high as 2.4</w:t>
+      </w:r>
+    </w:p>
+    <w:p>
+      <w:pPr>
+        <w:spacing w:after="0" w:afterAutospacing="0"/>
+        <w:rPr>
+          <w:sz w:val="32"/>
+          <w:szCs w:val="32"/>
+        </w:rPr>
+      </w:pPr>
+      <w:r>
+        <w:rPr>
+          <w:sz w:val="32"/>
+          <w:szCs w:val="32"/>
+        </w:rPr>
+        <w:t>million different tokens that's a lot of</w:t>
+      </w:r>
+    </w:p>
+    <w:p>
+      <w:pPr>
+        <w:spacing w:after="0" w:afterAutospacing="0"/>
+        <w:rPr>
+          <w:sz w:val="32"/>
+          <w:szCs w:val="32"/>
+        </w:rPr>
+      </w:pPr>
+      <w:r>
+        <w:rPr>
+          <w:sz w:val="32"/>
+          <w:szCs w:val="32"/>
+        </w:rPr>
+        <w:t>vectors to look at and finally we have</w:t>
+      </w:r>
+    </w:p>
+    <w:p>
+      <w:pPr>
+        <w:spacing w:after="0" w:afterAutospacing="0"/>
+        <w:rPr>
+          <w:sz w:val="32"/>
+          <w:szCs w:val="32"/>
+        </w:rPr>
+      </w:pPr>
+      <w:r>
+        <w:rPr>
+          <w:sz w:val="32"/>
+          <w:szCs w:val="32"/>
+        </w:rPr>
+        <w:t>regularization parameter the realization</w:t>
+      </w:r>
+    </w:p>
+    <w:p>
+      <w:pPr>
+        <w:spacing w:after="0" w:afterAutospacing="0"/>
+        <w:rPr>
+          <w:sz w:val="32"/>
+          <w:szCs w:val="32"/>
+        </w:rPr>
+      </w:pPr>
+      <w:r>
+        <w:rPr>
+          <w:sz w:val="32"/>
+          <w:szCs w:val="32"/>
+        </w:rPr>
+        <w:t>parameter or lambda is a parameter that</w:t>
+      </w:r>
+    </w:p>
+    <w:p>
+      <w:pPr>
+        <w:spacing w:after="0" w:afterAutospacing="0"/>
+        <w:rPr>
+          <w:sz w:val="32"/>
+          <w:szCs w:val="32"/>
+        </w:rPr>
+      </w:pPr>
+      <w:r>
+        <w:rPr>
+          <w:sz w:val="32"/>
+          <w:szCs w:val="32"/>
+        </w:rPr>
+        <w:t>helps figure out whether we're going to</w:t>
+      </w:r>
+    </w:p>
+    <w:p>
+      <w:pPr>
+        <w:spacing w:after="0" w:afterAutospacing="0"/>
+        <w:rPr>
+          <w:sz w:val="32"/>
+          <w:szCs w:val="32"/>
+        </w:rPr>
+      </w:pPr>
+      <w:r>
+        <w:rPr>
+          <w:sz w:val="32"/>
+          <w:szCs w:val="32"/>
+        </w:rPr>
+        <w:t>have a bias or overfitting of the data</w:t>
+      </w:r>
+    </w:p>
+    <w:p>
+      <w:pPr>
+        <w:spacing w:after="0" w:afterAutospacing="0"/>
+        <w:rPr>
+          <w:sz w:val="32"/>
+          <w:szCs w:val="32"/>
+        </w:rPr>
+      </w:pPr>
+      <w:r>
+        <w:rPr>
+          <w:sz w:val="32"/>
+          <w:szCs w:val="32"/>
+        </w:rPr>
+        <w:t>whether it's going to be over fitted to</w:t>
+      </w:r>
+    </w:p>
+    <w:p>
+      <w:pPr>
+        <w:spacing w:after="0" w:afterAutospacing="0"/>
+        <w:rPr>
+          <w:sz w:val="32"/>
+          <w:szCs w:val="32"/>
+        </w:rPr>
+      </w:pPr>
+      <w:r>
+        <w:rPr>
+          <w:sz w:val="32"/>
+          <w:szCs w:val="32"/>
+        </w:rPr>
+        <w:t xml:space="preserve">a specific instance or is </w:t>
+      </w:r>
+      <w:proofErr w:type="spellStart"/>
+      <w:r>
+        <w:rPr>
+          <w:sz w:val="32"/>
+          <w:szCs w:val="32"/>
+        </w:rPr>
+        <w:t>gonna</w:t>
+      </w:r>
+      <w:proofErr w:type="spellEnd"/>
+      <w:r>
+        <w:rPr>
+          <w:sz w:val="32"/>
+          <w:szCs w:val="32"/>
+        </w:rPr>
+        <w:t xml:space="preserve"> be</w:t>
+      </w:r>
+    </w:p>
+    <w:p>
+      <w:pPr>
+        <w:spacing w:after="0" w:afterAutospacing="0"/>
+        <w:rPr>
+          <w:sz w:val="32"/>
+          <w:szCs w:val="32"/>
+        </w:rPr>
+      </w:pPr>
+      <w:r>
+        <w:rPr>
+          <w:sz w:val="32"/>
+          <w:szCs w:val="32"/>
+        </w:rPr>
+        <w:t>biased to a higher low value with the</w:t>
+      </w:r>
+    </w:p>
+    <w:p>
+      <w:pPr>
+        <w:spacing w:after="0" w:afterAutospacing="0"/>
+        <w:rPr>
+          <w:sz w:val="32"/>
+          <w:szCs w:val="32"/>
+        </w:rPr>
+      </w:pPr>
+      <w:r>
+        <w:rPr>
+          <w:sz w:val="32"/>
+          <w:szCs w:val="32"/>
+        </w:rPr>
+        <w:t>SVM it naturally avoids the overfitting</w:t>
+      </w:r>
+    </w:p>
+    <w:p>
+      <w:pPr>
+        <w:spacing w:after="0" w:afterAutospacing="0"/>
+        <w:rPr>
+          <w:sz w:val="32"/>
+          <w:szCs w:val="32"/>
+        </w:rPr>
+      </w:pPr>
+      <w:r>
+        <w:rPr>
+          <w:sz w:val="32"/>
+          <w:szCs w:val="32"/>
+        </w:rPr>
+        <w:t>and bias problems that we see in many</w:t>
+      </w:r>
+    </w:p>
+    <w:p>
+      <w:pPr>
+        <w:spacing w:after="0" w:afterAutospacing="0"/>
+        <w:rPr>
+          <w:sz w:val="32"/>
+          <w:szCs w:val="32"/>
+        </w:rPr>
+      </w:pPr>
+      <w:r>
+        <w:rPr>
+          <w:sz w:val="32"/>
+          <w:szCs w:val="32"/>
+        </w:rPr>
+        <w:t>other algorithms these three advantages</w:t>
+      </w:r>
+    </w:p>
+    <w:p>
+      <w:pPr>
+        <w:spacing w:after="0" w:afterAutospacing="0"/>
+        <w:rPr>
+          <w:sz w:val="32"/>
+          <w:szCs w:val="32"/>
+        </w:rPr>
+      </w:pPr>
+      <w:r>
+        <w:rPr>
+          <w:sz w:val="32"/>
+          <w:szCs w:val="32"/>
+        </w:rPr>
+        <w:t>of the support vector machine make it a</w:t>
+      </w:r>
+    </w:p>
+    <w:p>
+      <w:pPr>
+        <w:spacing w:after="0" w:afterAutospacing="0"/>
+        <w:rPr>
+          <w:sz w:val="32"/>
+          <w:szCs w:val="32"/>
+        </w:rPr>
+      </w:pPr>
+      <w:r>
+        <w:rPr>
+          <w:sz w:val="32"/>
+          <w:szCs w:val="32"/>
+        </w:rPr>
+        <w:t>very powerful tool to add to your</w:t>
+      </w:r>
+    </w:p>
+    <w:p>
+      <w:pPr>
+        <w:spacing w:after="0" w:afterAutospacing="0"/>
+        <w:rPr>
+          <w:sz w:val="32"/>
+          <w:szCs w:val="32"/>
+        </w:rPr>
+      </w:pPr>
+      <w:r>
+        <w:rPr>
+          <w:sz w:val="32"/>
+          <w:szCs w:val="32"/>
+        </w:rPr>
+        <w:t>repertoire of machine learning tools</w:t>
+      </w:r>
+    </w:p>
     <w:sectPr>
       <w:type w:val="continuous"/>
       <w:pgSz w:w="11909" w:h="16834" w:code="9"/>
@@ -3062,4 +5314,16 @@
     </a:ext>
   </a:extLst>
 </a:theme>
+</file>
+
+<file path=customXml/item1.xml><?xml version="1.0" encoding="utf-8"?>
+<b:Sources xmlns:b="http://schemas.openxmlformats.org/officeDocument/2006/bibliography" xmlns="http://schemas.openxmlformats.org/officeDocument/2006/bibliography" SelectedStyle="\APASixthEditionOfficeOnline.xsl" StyleName="APA" Version="6"/>
+</file>
+
+<file path=customXml/itemProps1.xml><?xml version="1.0" encoding="utf-8"?>
+<ds:datastoreItem xmlns:ds="http://schemas.openxmlformats.org/officeDocument/2006/customXml" ds:itemID="{7823EAA9-15B6-4B2E-B8D3-9DAB84B650B7}">
+  <ds:schemaRefs>
+    <ds:schemaRef ds:uri="http://schemas.openxmlformats.org/officeDocument/2006/bibliography"/>
+  </ds:schemaRefs>
+</ds:datastoreItem>
 </file>
--- a/review paper/Review Paper.docx
+++ b/review paper/Review Paper.docx
@@ -759,19 +759,8 @@
           <w:sz w:val="27"/>
           <w:szCs w:val="27"/>
         </w:rPr>
-        <w:t>comes out to be…</w:t>
-      </w:r>
-      <w:proofErr w:type="gramStart"/>
-      <w:r>
-        <w:rPr>
-          <w:rFonts w:ascii="Georgia" w:hAnsi="Georgia"/>
-          <w:color w:val="0070C0"/>
-          <w:sz w:val="27"/>
-          <w:szCs w:val="27"/>
-        </w:rPr>
-        <w:t>…..</w:t>
-      </w:r>
-      <w:proofErr w:type="gramEnd"/>
+        <w:t>comes out to be……..</w:t>
+      </w:r>
       <w:r>
         <w:rPr>
           <w:rFonts w:ascii="Georgia" w:hAnsi="Georgia"/>
@@ -1118,27 +1107,7 @@
           <w:sz w:val="23"/>
           <w:szCs w:val="23"/>
         </w:rPr>
-        <w:t xml:space="preserve">The thesis is the main idea that you want to get across to your reader. your thesis should be a clear statement of what you intend to prove or illustrate by your review. By revealing your thesis in the </w:t>
-      </w:r>
-      <w:proofErr w:type="gramStart"/>
-      <w:r>
-        <w:rPr>
-          <w:rFonts w:ascii="Trebuchet MS" w:eastAsia="Times New Roman" w:hAnsi="Trebuchet MS" w:cs="Times New Roman"/>
-          <w:color w:val="000000"/>
-          <w:sz w:val="23"/>
-          <w:szCs w:val="23"/>
-        </w:rPr>
-        <w:t>introduction</w:t>
-      </w:r>
-      <w:proofErr w:type="gramEnd"/>
-      <w:r>
-        <w:rPr>
-          <w:rFonts w:ascii="Trebuchet MS" w:eastAsia="Times New Roman" w:hAnsi="Trebuchet MS" w:cs="Times New Roman"/>
-          <w:color w:val="000000"/>
-          <w:sz w:val="23"/>
-          <w:szCs w:val="23"/>
-        </w:rPr>
-        <w:t xml:space="preserve"> the reader knows what to expect in the rest of the paper.</w:t>
+        <w:t>The thesis is the main idea that you want to get across to your reader. your thesis should be a clear statement of what you intend to prove or illustrate by your review. By revealing your thesis in the introduction the reader knows what to expect in the rest of the paper.</w:t>
       </w:r>
     </w:p>
     <w:p>
@@ -1323,27 +1292,7 @@
           <w:sz w:val="23"/>
           <w:szCs w:val="23"/>
         </w:rPr>
-        <w:t xml:space="preserve">A review paper is not a pure summary of the information you read for your review. You are required to analyze, synthesize, and interpret the information you read in some meaningful way. It is not enough to simply present the material you have </w:t>
-      </w:r>
-      <w:proofErr w:type="gramStart"/>
-      <w:r>
-        <w:rPr>
-          <w:rFonts w:ascii="Trebuchet MS" w:eastAsia="Times New Roman" w:hAnsi="Trebuchet MS" w:cs="Times New Roman"/>
-          <w:color w:val="000000"/>
-          <w:sz w:val="23"/>
-          <w:szCs w:val="23"/>
-        </w:rPr>
-        <w:t>found,</w:t>
-      </w:r>
-      <w:proofErr w:type="gramEnd"/>
-      <w:r>
-        <w:rPr>
-          <w:rFonts w:ascii="Trebuchet MS" w:eastAsia="Times New Roman" w:hAnsi="Trebuchet MS" w:cs="Times New Roman"/>
-          <w:color w:val="000000"/>
-          <w:sz w:val="23"/>
-          <w:szCs w:val="23"/>
-        </w:rPr>
-        <w:t xml:space="preserve"> you must go beyond that and explain its relevance and significance to the topic at hand. Establish a clear thesis from the onset of your writing and examine which pieces of your reading help you in developing and supporting the ideas in your thesis.</w:t>
+        <w:t>A review paper is not a pure summary of the information you read for your review. You are required to analyze, synthesize, and interpret the information you read in some meaningful way. It is not enough to simply present the material you have found, you must go beyond that and explain its relevance and significance to the topic at hand. Establish a clear thesis from the onset of your writing and examine which pieces of your reading help you in developing and supporting the ideas in your thesis.</w:t>
       </w:r>
     </w:p>
     <w:p>
@@ -1682,7 +1631,6 @@
         <w:t>Here you report all the works you have cited in your paper. The format for a references page varies by discipline as does how you should cite your references within the paper.</w:t>
       </w:r>
     </w:p>
-    <w:p/>
     <w:p>
       <w:pPr>
         <w:rPr>
@@ -1692,7 +1640,6 @@
           <w:szCs w:val="36"/>
         </w:rPr>
       </w:pPr>
-      <w:proofErr w:type="gramStart"/>
       <w:r>
         <w:rPr>
           <w:b/>
@@ -1700,18 +1647,2578 @@
           <w:sz w:val="36"/>
           <w:szCs w:val="36"/>
         </w:rPr>
-        <w:t>LSTM</w:t>
-      </w:r>
-      <w:r>
+        <w:t>ARIMA:-</w:t>
+      </w:r>
+    </w:p>
+    <w:p>
+      <w:pPr>
+        <w:spacing w:after="0" w:afterAutospacing="0"/>
+        <w:rPr>
+          <w:sz w:val="32"/>
+          <w:szCs w:val="32"/>
+        </w:rPr>
+      </w:pPr>
+      <w:r>
+        <w:rPr>
+          <w:sz w:val="32"/>
+          <w:szCs w:val="32"/>
+        </w:rPr>
+        <w:t>basically means that the time series</w:t>
+      </w:r>
+    </w:p>
+    <w:p>
+      <w:pPr>
+        <w:spacing w:after="0" w:afterAutospacing="0"/>
+        <w:rPr>
+          <w:sz w:val="32"/>
+          <w:szCs w:val="32"/>
+        </w:rPr>
+      </w:pPr>
+      <w:r>
+        <w:rPr>
+          <w:sz w:val="32"/>
+          <w:szCs w:val="32"/>
+        </w:rPr>
+        <w:t>needs to have a constant mean constant</w:t>
+      </w:r>
+    </w:p>
+    <w:p>
+      <w:pPr>
+        <w:spacing w:after="0" w:afterAutospacing="0"/>
+        <w:rPr>
+          <w:sz w:val="32"/>
+          <w:szCs w:val="32"/>
+        </w:rPr>
+      </w:pPr>
+      <w:r>
+        <w:rPr>
+          <w:sz w:val="32"/>
+          <w:szCs w:val="32"/>
+        </w:rPr>
+        <w:t>variance over time has no seasonality</w:t>
+      </w:r>
+    </w:p>
+    <w:p>
+      <w:pPr>
+        <w:spacing w:after="0" w:afterAutospacing="0"/>
+        <w:rPr>
+          <w:sz w:val="32"/>
+          <w:szCs w:val="32"/>
+        </w:rPr>
+      </w:pPr>
+      <w:r>
+        <w:rPr>
+          <w:sz w:val="32"/>
+          <w:szCs w:val="32"/>
+        </w:rPr>
+        <w:t>and so on</w:t>
+      </w:r>
+    </w:p>
+    <w:p>
+      <w:pPr>
+        <w:spacing w:after="0" w:afterAutospacing="0"/>
+        <w:rPr>
+          <w:sz w:val="32"/>
+          <w:szCs w:val="32"/>
+        </w:rPr>
+      </w:pPr>
+      <w:r>
+        <w:rPr>
+          <w:sz w:val="32"/>
+          <w:szCs w:val="32"/>
+        </w:rPr>
+        <w:t>so this seems like it satisfies most of</w:t>
+      </w:r>
+    </w:p>
+    <w:p>
+      <w:pPr>
+        <w:spacing w:after="0" w:afterAutospacing="0"/>
+        <w:rPr>
+          <w:sz w:val="32"/>
+          <w:szCs w:val="32"/>
+        </w:rPr>
+      </w:pPr>
+      <w:r>
+        <w:rPr>
+          <w:sz w:val="32"/>
+          <w:szCs w:val="32"/>
+        </w:rPr>
+        <w:t>those conditions except of course it</w:t>
+      </w:r>
+    </w:p>
+    <w:p>
+      <w:pPr>
+        <w:spacing w:after="0" w:afterAutospacing="0"/>
+        <w:rPr>
+          <w:sz w:val="32"/>
+          <w:szCs w:val="32"/>
+        </w:rPr>
+      </w:pPr>
+      <w:r>
+        <w:rPr>
+          <w:sz w:val="32"/>
+          <w:szCs w:val="32"/>
+        </w:rPr>
+        <w:t>doesn't have a constant mean over time</w:t>
+      </w:r>
+    </w:p>
+    <w:p>
+      <w:pPr>
+        <w:spacing w:after="0" w:afterAutospacing="0"/>
+        <w:rPr>
+          <w:sz w:val="32"/>
+          <w:szCs w:val="32"/>
+        </w:rPr>
+      </w:pPr>
+      <w:r>
+        <w:rPr>
+          <w:sz w:val="32"/>
+          <w:szCs w:val="32"/>
+        </w:rPr>
+        <w:t>the mean is of course shifting upward it</w:t>
+      </w:r>
+    </w:p>
+    <w:p>
+      <w:pPr>
+        <w:spacing w:after="0" w:afterAutospacing="0"/>
+        <w:rPr>
+          <w:sz w:val="32"/>
+          <w:szCs w:val="32"/>
+        </w:rPr>
+      </w:pPr>
+      <w:r>
+        <w:rPr>
+          <w:sz w:val="32"/>
+          <w:szCs w:val="32"/>
+        </w:rPr>
+        <w:t>seems in a linear fashion so we can't</w:t>
+      </w:r>
+    </w:p>
+    <w:p>
+      <w:pPr>
+        <w:spacing w:after="0" w:afterAutospacing="0"/>
+        <w:rPr>
+          <w:sz w:val="32"/>
+          <w:szCs w:val="32"/>
+        </w:rPr>
+      </w:pPr>
+      <w:r>
+        <w:rPr>
+          <w:sz w:val="32"/>
+          <w:szCs w:val="32"/>
+        </w:rPr>
+        <w:t>use this straight ARMA model which is a</w:t>
+      </w:r>
+    </w:p>
+    <w:p>
+      <w:pPr>
+        <w:spacing w:after="0" w:afterAutospacing="0"/>
+        <w:rPr>
+          <w:sz w:val="32"/>
+          <w:szCs w:val="32"/>
+        </w:rPr>
+      </w:pPr>
+      <w:r>
+        <w:rPr>
+          <w:sz w:val="32"/>
+          <w:szCs w:val="32"/>
+        </w:rPr>
+        <w:t>shame because if we were to somehow</w:t>
+      </w:r>
+    </w:p>
+    <w:p>
+      <w:pPr>
+        <w:spacing w:after="0" w:afterAutospacing="0"/>
+        <w:rPr>
+          <w:sz w:val="32"/>
+          <w:szCs w:val="32"/>
+        </w:rPr>
+      </w:pPr>
+      <w:r>
+        <w:rPr>
+          <w:sz w:val="32"/>
+          <w:szCs w:val="32"/>
+        </w:rPr>
+        <w:t>eliminate this trend then we probably</w:t>
+      </w:r>
+    </w:p>
+    <w:p>
+      <w:pPr>
+        <w:spacing w:after="0" w:afterAutospacing="0"/>
+        <w:rPr>
+          <w:sz w:val="32"/>
+          <w:szCs w:val="32"/>
+        </w:rPr>
+      </w:pPr>
+      <w:r>
+        <w:rPr>
+          <w:sz w:val="32"/>
+          <w:szCs w:val="32"/>
+        </w:rPr>
+        <w:t>could use it because the rest of the</w:t>
+      </w:r>
+    </w:p>
+    <w:p>
+      <w:pPr>
+        <w:spacing w:after="0" w:afterAutospacing="0"/>
+        <w:rPr>
+          <w:sz w:val="32"/>
+          <w:szCs w:val="32"/>
+        </w:rPr>
+      </w:pPr>
+      <w:r>
+        <w:rPr>
+          <w:sz w:val="32"/>
+          <w:szCs w:val="32"/>
+        </w:rPr>
+        <w:t>conditions would be satisfied that's</w:t>
+      </w:r>
+    </w:p>
+    <w:p>
+      <w:pPr>
+        <w:spacing w:after="0" w:afterAutospacing="0"/>
+        <w:rPr>
+          <w:sz w:val="32"/>
+          <w:szCs w:val="32"/>
+        </w:rPr>
+      </w:pPr>
+      <w:r>
+        <w:rPr>
+          <w:sz w:val="32"/>
+          <w:szCs w:val="32"/>
+        </w:rPr>
+        <w:t>where the ARIMA model comes in so you</w:t>
+      </w:r>
+    </w:p>
+    <w:p>
+      <w:pPr>
+        <w:spacing w:after="0" w:afterAutospacing="0"/>
+        <w:rPr>
+          <w:sz w:val="32"/>
+          <w:szCs w:val="32"/>
+        </w:rPr>
+      </w:pPr>
+      <w:r>
+        <w:rPr>
+          <w:sz w:val="32"/>
+          <w:szCs w:val="32"/>
+        </w:rPr>
+        <w:t>use the ARIMA model in situations like</w:t>
+      </w:r>
+    </w:p>
+    <w:p>
+      <w:pPr>
+        <w:spacing w:after="0" w:afterAutospacing="0"/>
+        <w:rPr>
+          <w:sz w:val="32"/>
+          <w:szCs w:val="32"/>
+        </w:rPr>
+      </w:pPr>
+      <w:r>
+        <w:rPr>
+          <w:sz w:val="32"/>
+          <w:szCs w:val="32"/>
+        </w:rPr>
+        <w:t>this where things seem like they're</w:t>
+      </w:r>
+    </w:p>
+    <w:p>
+      <w:pPr>
+        <w:spacing w:after="0" w:afterAutospacing="0"/>
+        <w:rPr>
+          <w:sz w:val="32"/>
+          <w:szCs w:val="32"/>
+        </w:rPr>
+      </w:pPr>
+      <w:r>
+        <w:rPr>
+          <w:sz w:val="32"/>
+          <w:szCs w:val="32"/>
+        </w:rPr>
+        <w:t>stationary except for a pesky moving</w:t>
+      </w:r>
+    </w:p>
+    <w:p>
+      <w:pPr>
+        <w:spacing w:after="0" w:afterAutospacing="0"/>
+        <w:rPr>
+          <w:sz w:val="32"/>
+          <w:szCs w:val="32"/>
+        </w:rPr>
+      </w:pPr>
+      <w:r>
+        <w:rPr>
+          <w:sz w:val="32"/>
+          <w:szCs w:val="32"/>
+        </w:rPr>
+        <w:t xml:space="preserve">average moving mean </w:t>
+      </w:r>
+    </w:p>
+    <w:p>
+      <w:pPr>
+        <w:spacing w:after="0" w:afterAutospacing="0"/>
+        <w:rPr>
+          <w:sz w:val="32"/>
+          <w:szCs w:val="32"/>
+        </w:rPr>
+      </w:pPr>
+      <w:r>
+        <w:rPr>
+          <w:sz w:val="32"/>
+          <w:szCs w:val="32"/>
+        </w:rPr>
+        <w:t>that comes in here so arima stands for</w:t>
+      </w:r>
+    </w:p>
+    <w:p>
+      <w:pPr>
+        <w:spacing w:after="0" w:afterAutospacing="0"/>
+        <w:rPr>
+          <w:sz w:val="32"/>
+          <w:szCs w:val="32"/>
+        </w:rPr>
+      </w:pPr>
+      <w:r>
+        <w:rPr>
+          <w:sz w:val="32"/>
+          <w:szCs w:val="32"/>
+        </w:rPr>
+        <w:t>autoregressive moving average and the I</w:t>
+      </w:r>
+    </w:p>
+    <w:p>
+      <w:pPr>
+        <w:spacing w:after="0" w:afterAutospacing="0"/>
+        <w:rPr>
+          <w:sz w:val="32"/>
+          <w:szCs w:val="32"/>
+        </w:rPr>
+      </w:pPr>
+      <w:r>
+        <w:rPr>
+          <w:sz w:val="32"/>
+          <w:szCs w:val="32"/>
+        </w:rPr>
+        <w:t xml:space="preserve">stands for integrated </w:t>
+      </w:r>
+    </w:p>
+    <w:p>
+      <w:pPr>
+        <w:spacing w:after="0" w:afterAutospacing="0"/>
+        <w:rPr>
+          <w:sz w:val="32"/>
+          <w:szCs w:val="32"/>
+        </w:rPr>
+      </w:pPr>
+      <w:r>
+        <w:rPr>
+          <w:sz w:val="32"/>
+          <w:szCs w:val="32"/>
+        </w:rPr>
+        <w:t>in this context just means that instead</w:t>
+      </w:r>
+    </w:p>
+    <w:p>
+      <w:pPr>
+        <w:spacing w:after="0" w:afterAutospacing="0"/>
+        <w:rPr>
+          <w:sz w:val="32"/>
+          <w:szCs w:val="32"/>
+        </w:rPr>
+      </w:pPr>
+      <w:r>
+        <w:rPr>
+          <w:sz w:val="32"/>
+          <w:szCs w:val="32"/>
+        </w:rPr>
+        <w:t>of predicting the time series itself</w:t>
+      </w:r>
+    </w:p>
+    <w:p>
+      <w:pPr>
+        <w:spacing w:after="0" w:afterAutospacing="0"/>
+        <w:rPr>
+          <w:sz w:val="32"/>
+          <w:szCs w:val="32"/>
+        </w:rPr>
+      </w:pPr>
+      <w:r>
+        <w:rPr>
+          <w:sz w:val="32"/>
+          <w:szCs w:val="32"/>
+        </w:rPr>
+        <w:t>you're going to be predicting</w:t>
+      </w:r>
+    </w:p>
+    <w:p>
+      <w:pPr>
+        <w:spacing w:after="0" w:afterAutospacing="0"/>
+        <w:rPr>
+          <w:sz w:val="32"/>
+          <w:szCs w:val="32"/>
+        </w:rPr>
+      </w:pPr>
+      <w:r>
+        <w:rPr>
+          <w:sz w:val="32"/>
+          <w:szCs w:val="32"/>
+        </w:rPr>
+        <w:t>differences of the times</w:t>
+      </w:r>
+    </w:p>
+    <w:p>
+      <w:pPr>
+        <w:spacing w:after="0" w:afterAutospacing="0"/>
+        <w:rPr>
+          <w:sz w:val="32"/>
+          <w:szCs w:val="32"/>
+        </w:rPr>
+      </w:pPr>
+      <w:r>
+        <w:rPr>
+          <w:sz w:val="32"/>
+          <w:szCs w:val="32"/>
+        </w:rPr>
+        <w:t>from one timestamp to the previous</w:t>
+      </w:r>
+    </w:p>
+    <w:p>
+      <w:pPr>
+        <w:spacing w:after="0" w:afterAutospacing="0"/>
+        <w:rPr>
+          <w:sz w:val="32"/>
+          <w:szCs w:val="32"/>
+        </w:rPr>
+      </w:pPr>
+      <w:r>
+        <w:rPr>
+          <w:sz w:val="32"/>
+          <w:szCs w:val="32"/>
+        </w:rPr>
+        <w:t>timestamp</w:t>
+      </w:r>
+    </w:p>
+    <w:p>
+      <w:pPr>
+        <w:spacing w:after="0" w:afterAutospacing="0"/>
+        <w:rPr>
+          <w:sz w:val="32"/>
+          <w:szCs w:val="32"/>
+        </w:rPr>
+      </w:pPr>
+    </w:p>
+    <w:p>
+      <w:pPr>
+        <w:spacing w:after="0" w:afterAutospacing="0"/>
+        <w:rPr>
+          <w:sz w:val="32"/>
+          <w:szCs w:val="32"/>
+        </w:rPr>
+      </w:pPr>
+    </w:p>
+    <w:p>
+      <w:pPr>
+        <w:spacing w:after="0" w:afterAutospacing="0"/>
+        <w:rPr>
+          <w:sz w:val="32"/>
+          <w:szCs w:val="32"/>
+        </w:rPr>
+      </w:pPr>
+      <w:r>
+        <w:rPr>
+          <w:sz w:val="32"/>
+          <w:szCs w:val="32"/>
+        </w:rPr>
+        <w:t>the basic form of ARIMA model is</w:t>
+      </w:r>
+    </w:p>
+    <w:p>
+      <w:pPr>
+        <w:spacing w:after="0" w:afterAutospacing="0"/>
+        <w:rPr>
+          <w:sz w:val="32"/>
+          <w:szCs w:val="32"/>
+        </w:rPr>
+      </w:pPr>
+      <w:r>
+        <w:rPr>
+          <w:sz w:val="32"/>
+          <w:szCs w:val="32"/>
+        </w:rPr>
+        <w:t>ARIMA 1 1 1</w:t>
+      </w:r>
+    </w:p>
+    <w:p>
+      <w:pPr>
+        <w:spacing w:after="0" w:afterAutospacing="0"/>
+        <w:rPr>
+          <w:sz w:val="32"/>
+          <w:szCs w:val="32"/>
+        </w:rPr>
+      </w:pPr>
+      <w:r>
+        <w:rPr>
+          <w:sz w:val="32"/>
+          <w:szCs w:val="32"/>
+        </w:rPr>
+        <w:t>notice that arma had two parameters P</w:t>
+      </w:r>
+    </w:p>
+    <w:p>
+      <w:pPr>
+        <w:spacing w:after="0" w:afterAutospacing="0"/>
+        <w:rPr>
+          <w:sz w:val="32"/>
+          <w:szCs w:val="32"/>
+        </w:rPr>
+      </w:pPr>
+      <w:r>
+        <w:rPr>
+          <w:sz w:val="32"/>
+          <w:szCs w:val="32"/>
+        </w:rPr>
+        <w:t>and Q the P being the AR order and the</w:t>
+      </w:r>
+    </w:p>
+    <w:p>
+      <w:pPr>
+        <w:spacing w:after="0" w:afterAutospacing="0"/>
+        <w:rPr>
+          <w:sz w:val="32"/>
+          <w:szCs w:val="32"/>
+        </w:rPr>
+      </w:pPr>
+      <w:r>
+        <w:rPr>
+          <w:sz w:val="32"/>
+          <w:szCs w:val="32"/>
+        </w:rPr>
+        <w:t>to being the MA order ARIMA has three</w:t>
+      </w:r>
+    </w:p>
+    <w:p>
+      <w:pPr>
+        <w:spacing w:after="0" w:afterAutospacing="0"/>
+        <w:rPr>
+          <w:sz w:val="32"/>
+          <w:szCs w:val="32"/>
+        </w:rPr>
+      </w:pPr>
+      <w:r>
+        <w:rPr>
+          <w:sz w:val="32"/>
+          <w:szCs w:val="32"/>
+        </w:rPr>
+        <w:t>parameters a P of D</w:t>
+      </w:r>
+    </w:p>
+    <w:p>
+      <w:pPr>
+        <w:spacing w:after="0" w:afterAutospacing="0"/>
+        <w:rPr>
+          <w:sz w:val="32"/>
+          <w:szCs w:val="32"/>
+        </w:rPr>
+      </w:pPr>
+      <w:r>
+        <w:rPr>
+          <w:sz w:val="32"/>
+          <w:szCs w:val="32"/>
+        </w:rPr>
+        <w:t>the Q the P and Q are the same the P</w:t>
+      </w:r>
+    </w:p>
+    <w:p>
+      <w:pPr>
+        <w:spacing w:after="0" w:afterAutospacing="0"/>
+        <w:rPr>
+          <w:sz w:val="32"/>
+          <w:szCs w:val="32"/>
+        </w:rPr>
+      </w:pPr>
+      <w:r>
+        <w:rPr>
+          <w:sz w:val="32"/>
+          <w:szCs w:val="32"/>
+        </w:rPr>
+        <w:t>applies to the worker of the AR part the</w:t>
+      </w:r>
+    </w:p>
+    <w:p>
+      <w:pPr>
+        <w:spacing w:after="0" w:afterAutospacing="0"/>
+        <w:rPr>
+          <w:sz w:val="32"/>
+          <w:szCs w:val="32"/>
+        </w:rPr>
+      </w:pPr>
+      <w:r>
+        <w:rPr>
+          <w:sz w:val="32"/>
+          <w:szCs w:val="32"/>
+        </w:rPr>
+        <w:t>Q is the order of the MA part and the D</w:t>
+      </w:r>
+    </w:p>
+    <w:p>
+      <w:pPr>
+        <w:spacing w:after="0" w:afterAutospacing="0"/>
+        <w:rPr>
+          <w:sz w:val="32"/>
+          <w:szCs w:val="32"/>
+        </w:rPr>
+      </w:pPr>
+      <w:r>
+        <w:rPr>
+          <w:sz w:val="32"/>
+          <w:szCs w:val="32"/>
+        </w:rPr>
+        <w:t>as you might have guessed is the order</w:t>
+      </w:r>
+    </w:p>
+    <w:p>
+      <w:pPr>
+        <w:spacing w:after="0" w:afterAutospacing="0"/>
+        <w:rPr>
+          <w:sz w:val="32"/>
+          <w:szCs w:val="32"/>
+        </w:rPr>
+      </w:pPr>
+      <w:r>
+        <w:rPr>
+          <w:sz w:val="32"/>
+          <w:szCs w:val="32"/>
+        </w:rPr>
+        <w:t>of the integrated part in this case what</w:t>
+      </w:r>
+    </w:p>
+    <w:p>
+      <w:pPr>
+        <w:spacing w:after="0" w:afterAutospacing="0"/>
+        <w:rPr>
+          <w:sz w:val="32"/>
+          <w:szCs w:val="32"/>
+        </w:rPr>
+      </w:pPr>
+      <w:r>
+        <w:rPr>
+          <w:sz w:val="32"/>
+          <w:szCs w:val="32"/>
+        </w:rPr>
+        <w:t>we did was a D equals 1 a difference 1</w:t>
+      </w:r>
+    </w:p>
+    <w:p>
+      <w:pPr>
+        <w:spacing w:after="0" w:afterAutospacing="0"/>
+        <w:rPr>
+          <w:sz w:val="32"/>
+          <w:szCs w:val="32"/>
+        </w:rPr>
+      </w:pPr>
+      <w:r>
+        <w:rPr>
+          <w:sz w:val="32"/>
+          <w:szCs w:val="32"/>
+        </w:rPr>
+        <w:t>because we just took the first</w:t>
+      </w:r>
+    </w:p>
+    <w:p>
+      <w:pPr>
+        <w:spacing w:after="0" w:afterAutospacing="0"/>
+        <w:rPr>
+          <w:sz w:val="32"/>
+          <w:szCs w:val="32"/>
+        </w:rPr>
+      </w:pPr>
+      <w:r>
+        <w:rPr>
+          <w:sz w:val="32"/>
+          <w:szCs w:val="32"/>
+        </w:rPr>
+        <w:t>difference</w:t>
+      </w:r>
+    </w:p>
+    <w:p>
+      <w:pPr>
+        <w:spacing w:after="0" w:afterAutospacing="0"/>
+        <w:rPr>
+          <w:sz w:val="32"/>
+          <w:szCs w:val="32"/>
+        </w:rPr>
+      </w:pPr>
+    </w:p>
+    <w:p>
+      <w:pPr>
+        <w:spacing w:after="0" w:afterAutospacing="0"/>
+        <w:rPr>
+          <w:sz w:val="32"/>
+          <w:szCs w:val="32"/>
+        </w:rPr>
+      </w:pPr>
+    </w:p>
+    <w:p>
+      <w:pPr>
+        <w:spacing w:after="0" w:afterAutospacing="0"/>
+        <w:rPr>
+          <w:sz w:val="32"/>
+          <w:szCs w:val="32"/>
+        </w:rPr>
+      </w:pPr>
+      <w:r>
+        <w:rPr>
+          <w:sz w:val="32"/>
+          <w:szCs w:val="32"/>
+        </w:rPr>
+        <w:t>(formula)</w:t>
+      </w:r>
+    </w:p>
+    <w:p>
+      <w:pPr>
+        <w:spacing w:after="0" w:afterAutospacing="0"/>
+        <w:rPr>
+          <w:sz w:val="32"/>
+          <w:szCs w:val="32"/>
+        </w:rPr>
+      </w:pPr>
+      <w:r>
+        <w:rPr>
+          <w:sz w:val="32"/>
+          <w:szCs w:val="32"/>
+        </w:rPr>
+        <w:t>the second difference which is you take</w:t>
+      </w:r>
+    </w:p>
+    <w:p>
+      <w:pPr>
+        <w:spacing w:after="0" w:afterAutospacing="0"/>
+        <w:rPr>
+          <w:sz w:val="32"/>
+          <w:szCs w:val="32"/>
+        </w:rPr>
+      </w:pPr>
+      <w:r>
+        <w:rPr>
+          <w:sz w:val="32"/>
+          <w:szCs w:val="32"/>
+        </w:rPr>
+        <w:t>your Z of T series and you transform it</w:t>
+      </w:r>
+    </w:p>
+    <w:p>
+      <w:pPr>
+        <w:spacing w:after="0" w:afterAutospacing="0"/>
+        <w:rPr>
+          <w:sz w:val="32"/>
+          <w:szCs w:val="32"/>
+        </w:rPr>
+      </w:pPr>
+      <w:r>
+        <w:rPr>
+          <w:sz w:val="32"/>
+          <w:szCs w:val="32"/>
+        </w:rPr>
+        <w:t>again which basically what that means as</w:t>
+      </w:r>
+    </w:p>
+    <w:p>
+      <w:pPr>
+        <w:spacing w:after="0" w:afterAutospacing="0"/>
+        <w:rPr>
+          <w:sz w:val="32"/>
+          <w:szCs w:val="32"/>
+        </w:rPr>
+      </w:pPr>
+      <w:r>
+        <w:rPr>
+          <w:sz w:val="32"/>
+          <w:szCs w:val="32"/>
+        </w:rPr>
+        <w:t>you create a new series like W sub T</w:t>
+      </w:r>
+    </w:p>
+    <w:p>
+      <w:pPr>
+        <w:spacing w:after="0" w:afterAutospacing="0"/>
+        <w:rPr>
+          <w:sz w:val="32"/>
+          <w:szCs w:val="32"/>
+        </w:rPr>
+      </w:pPr>
+      <w:r>
+        <w:rPr>
+          <w:sz w:val="32"/>
+          <w:szCs w:val="32"/>
+        </w:rPr>
+        <w:t>which is Z sub T plus 1 minus Z sub T so</w:t>
+      </w:r>
+    </w:p>
+    <w:p>
+      <w:pPr>
+        <w:spacing w:after="0" w:afterAutospacing="0"/>
+        <w:rPr>
+          <w:sz w:val="32"/>
+          <w:szCs w:val="32"/>
+        </w:rPr>
+      </w:pPr>
+      <w:r>
+        <w:rPr>
+          <w:sz w:val="32"/>
+          <w:szCs w:val="32"/>
+        </w:rPr>
+        <w:t>you do a second difference we can do a</w:t>
+      </w:r>
+    </w:p>
+    <w:p>
+      <w:pPr>
+        <w:spacing w:after="0" w:afterAutospacing="0"/>
+        <w:rPr>
+          <w:sz w:val="32"/>
+          <w:szCs w:val="32"/>
+        </w:rPr>
+      </w:pPr>
+      <w:r>
+        <w:rPr>
+          <w:sz w:val="32"/>
+          <w:szCs w:val="32"/>
+        </w:rPr>
+        <w:t>third difference usually it's the Feist</w:t>
+      </w:r>
+    </w:p>
+    <w:p>
+      <w:pPr>
+        <w:spacing w:after="0" w:afterAutospacing="0"/>
+        <w:rPr>
+          <w:sz w:val="32"/>
+          <w:szCs w:val="32"/>
+        </w:rPr>
+      </w:pPr>
+      <w:r>
+        <w:rPr>
+          <w:sz w:val="32"/>
+          <w:szCs w:val="32"/>
+        </w:rPr>
+        <w:t>is just to do a first one but of course</w:t>
+      </w:r>
+    </w:p>
+    <w:p>
+      <w:pPr>
+        <w:spacing w:after="0" w:afterAutospacing="0"/>
+        <w:rPr>
+          <w:sz w:val="32"/>
+          <w:szCs w:val="32"/>
+        </w:rPr>
+      </w:pPr>
+      <w:r>
+        <w:rPr>
+          <w:sz w:val="32"/>
+          <w:szCs w:val="32"/>
+        </w:rPr>
+        <w:t>it depends on the exact task you have at</w:t>
+      </w:r>
+    </w:p>
+    <w:p>
+      <w:pPr>
+        <w:spacing w:after="0" w:afterAutospacing="0"/>
+        <w:rPr>
+          <w:sz w:val="32"/>
+          <w:szCs w:val="32"/>
+        </w:rPr>
+      </w:pPr>
+      <w:r>
+        <w:rPr>
+          <w:sz w:val="32"/>
+          <w:szCs w:val="32"/>
+        </w:rPr>
+        <w:t>hand so the simplest form of ARIMA is 1</w:t>
+      </w:r>
+    </w:p>
+    <w:p>
+      <w:pPr>
+        <w:spacing w:after="0" w:afterAutospacing="0"/>
+        <w:rPr>
+          <w:sz w:val="32"/>
+          <w:szCs w:val="32"/>
+        </w:rPr>
+      </w:pPr>
+      <w:r>
+        <w:rPr>
+          <w:sz w:val="32"/>
+          <w:szCs w:val="32"/>
+        </w:rPr>
+        <w:t>1 1 and that's going to be given by the</w:t>
+      </w:r>
+    </w:p>
+    <w:p>
+      <w:pPr>
+        <w:spacing w:after="0" w:afterAutospacing="0"/>
+        <w:rPr>
+          <w:sz w:val="32"/>
+          <w:szCs w:val="32"/>
+        </w:rPr>
+      </w:pPr>
+      <w:r>
+        <w:rPr>
+          <w:sz w:val="32"/>
+          <w:szCs w:val="32"/>
+        </w:rPr>
+        <w:t>mathematical model which is going to be</w:t>
+      </w:r>
+    </w:p>
+    <w:p>
+      <w:pPr>
+        <w:spacing w:after="0" w:afterAutospacing="0"/>
+        <w:rPr>
+          <w:sz w:val="32"/>
+          <w:szCs w:val="32"/>
+        </w:rPr>
+      </w:pPr>
+      <w:r>
+        <w:rPr>
+          <w:sz w:val="32"/>
+          <w:szCs w:val="32"/>
+        </w:rPr>
+        <w:t>Z sub T that's the thing we're trying to</w:t>
+      </w:r>
+    </w:p>
+    <w:p>
+      <w:pPr>
+        <w:spacing w:after="0" w:afterAutospacing="0"/>
+        <w:rPr>
+          <w:sz w:val="32"/>
+          <w:szCs w:val="32"/>
+        </w:rPr>
+      </w:pPr>
+      <w:r>
+        <w:rPr>
+          <w:sz w:val="32"/>
+          <w:szCs w:val="32"/>
+        </w:rPr>
+        <w:t>predict right no longer we're trying to</w:t>
+      </w:r>
+    </w:p>
+    <w:p>
+      <w:pPr>
+        <w:spacing w:after="0" w:afterAutospacing="0"/>
+        <w:rPr>
+          <w:sz w:val="32"/>
+          <w:szCs w:val="32"/>
+        </w:rPr>
+      </w:pPr>
+      <w:r>
+        <w:rPr>
+          <w:sz w:val="32"/>
+          <w:szCs w:val="32"/>
+        </w:rPr>
+        <w:t>predict your anchors but rather the</w:t>
+      </w:r>
+    </w:p>
+    <w:p>
+      <w:pPr>
+        <w:spacing w:after="0" w:afterAutospacing="0"/>
+        <w:rPr>
+          <w:sz w:val="32"/>
+          <w:szCs w:val="32"/>
+        </w:rPr>
+      </w:pPr>
+      <w:r>
+        <w:rPr>
+          <w:sz w:val="32"/>
+          <w:szCs w:val="32"/>
+        </w:rPr>
+        <w:lastRenderedPageBreak/>
+        <w:t>difference between your anchor sails</w:t>
+      </w:r>
+    </w:p>
+    <w:p>
+      <w:pPr>
+        <w:spacing w:after="0" w:afterAutospacing="0"/>
+        <w:rPr>
+          <w:sz w:val="32"/>
+          <w:szCs w:val="32"/>
+        </w:rPr>
+      </w:pPr>
+      <w:r>
+        <w:rPr>
+          <w:sz w:val="32"/>
+          <w:szCs w:val="32"/>
+        </w:rPr>
+        <w:t>from one time point to the last is equal</w:t>
+      </w:r>
+    </w:p>
+    <w:p>
+      <w:pPr>
+        <w:spacing w:after="0" w:afterAutospacing="0"/>
+        <w:rPr>
+          <w:sz w:val="32"/>
+          <w:szCs w:val="32"/>
+        </w:rPr>
+      </w:pPr>
+      <w:r>
+        <w:rPr>
+          <w:sz w:val="32"/>
+          <w:szCs w:val="32"/>
+        </w:rPr>
+        <w:t>to V 1 Z sub T minus 1 this is the</w:t>
+      </w:r>
+    </w:p>
+    <w:p>
+      <w:pPr>
+        <w:spacing w:after="0" w:afterAutospacing="0"/>
+        <w:rPr>
+          <w:sz w:val="32"/>
+          <w:szCs w:val="32"/>
+        </w:rPr>
+      </w:pPr>
+      <w:r>
+        <w:rPr>
+          <w:sz w:val="32"/>
+          <w:szCs w:val="32"/>
+        </w:rPr>
+        <w:t>autoregressive bit right because we're</w:t>
+      </w:r>
+    </w:p>
+    <w:p>
+      <w:pPr>
+        <w:spacing w:after="0" w:afterAutospacing="0"/>
+        <w:rPr>
+          <w:sz w:val="32"/>
+          <w:szCs w:val="32"/>
+        </w:rPr>
+      </w:pPr>
+      <w:r>
+        <w:rPr>
+          <w:sz w:val="32"/>
+          <w:szCs w:val="32"/>
+        </w:rPr>
+        <w:t>doing Z sub T as a function of Z sub T</w:t>
+      </w:r>
+    </w:p>
+    <w:p>
+      <w:pPr>
+        <w:spacing w:after="0" w:afterAutospacing="0"/>
+        <w:rPr>
+          <w:sz w:val="32"/>
+          <w:szCs w:val="32"/>
+        </w:rPr>
+      </w:pPr>
+      <w:r>
+        <w:rPr>
+          <w:sz w:val="32"/>
+          <w:szCs w:val="32"/>
+        </w:rPr>
+        <w:t>minus 1 plus theta 1 which is the</w:t>
+      </w:r>
+    </w:p>
+    <w:p>
+      <w:pPr>
+        <w:spacing w:after="0" w:afterAutospacing="0"/>
+        <w:rPr>
+          <w:sz w:val="32"/>
+          <w:szCs w:val="32"/>
+        </w:rPr>
+      </w:pPr>
+      <w:r>
+        <w:rPr>
+          <w:sz w:val="32"/>
+          <w:szCs w:val="32"/>
+        </w:rPr>
+        <w:t>coefficient times epsilon t minus 1 this</w:t>
+      </w:r>
+    </w:p>
+    <w:p>
+      <w:pPr>
+        <w:spacing w:after="0" w:afterAutospacing="0"/>
+        <w:rPr>
+          <w:sz w:val="32"/>
+          <w:szCs w:val="32"/>
+        </w:rPr>
+      </w:pPr>
+      <w:r>
+        <w:rPr>
+          <w:sz w:val="32"/>
+          <w:szCs w:val="32"/>
+        </w:rPr>
+        <w:t>is of course the moving average bit as</w:t>
+      </w:r>
+    </w:p>
+    <w:p>
+      <w:pPr>
+        <w:spacing w:after="0" w:afterAutospacing="0"/>
+        <w:rPr>
+          <w:sz w:val="32"/>
+          <w:szCs w:val="32"/>
+        </w:rPr>
+      </w:pPr>
+      <w:r>
+        <w:rPr>
+          <w:sz w:val="32"/>
+          <w:szCs w:val="32"/>
+        </w:rPr>
+        <w:t>always and then we of course have our</w:t>
+      </w:r>
+    </w:p>
+    <w:p>
+      <w:pPr>
+        <w:spacing w:after="0" w:afterAutospacing="0"/>
+        <w:rPr>
+          <w:sz w:val="32"/>
+          <w:szCs w:val="32"/>
+        </w:rPr>
+      </w:pPr>
+      <w:r>
+        <w:rPr>
+          <w:sz w:val="32"/>
+          <w:szCs w:val="32"/>
+        </w:rPr>
+        <w:t>error in the current time period so</w:t>
+      </w:r>
+    </w:p>
+    <w:p>
+      <w:pPr>
+        <w:spacing w:after="0" w:afterAutospacing="0"/>
+        <w:rPr>
+          <w:sz w:val="32"/>
+          <w:szCs w:val="32"/>
+        </w:rPr>
+      </w:pPr>
+      <w:r>
+        <w:rPr>
+          <w:sz w:val="32"/>
+          <w:szCs w:val="32"/>
+        </w:rPr>
+        <w:t>looking at this equation the AR bit is</w:t>
+      </w:r>
+    </w:p>
+    <w:p>
+      <w:pPr>
+        <w:spacing w:after="0" w:afterAutospacing="0"/>
+        <w:rPr>
+          <w:sz w:val="32"/>
+          <w:szCs w:val="32"/>
+        </w:rPr>
+      </w:pPr>
+      <w:r>
+        <w:rPr>
+          <w:sz w:val="32"/>
+          <w:szCs w:val="32"/>
+        </w:rPr>
+        <w:t>here the MA bit is here and the I bit</w:t>
+      </w:r>
+    </w:p>
+    <w:p>
+      <w:pPr>
+        <w:spacing w:after="0" w:afterAutospacing="0"/>
+        <w:rPr>
+          <w:sz w:val="32"/>
+          <w:szCs w:val="32"/>
+        </w:rPr>
+      </w:pPr>
+      <w:r>
+        <w:rPr>
+          <w:sz w:val="32"/>
+          <w:szCs w:val="32"/>
+        </w:rPr>
+        <w:t>the integrated bit is taken care of by</w:t>
+      </w:r>
+    </w:p>
+    <w:p>
+      <w:pPr>
+        <w:spacing w:after="0" w:afterAutospacing="0"/>
+        <w:rPr>
+          <w:sz w:val="32"/>
+          <w:szCs w:val="32"/>
+        </w:rPr>
+      </w:pPr>
+      <w:r>
+        <w:rPr>
+          <w:sz w:val="32"/>
+          <w:szCs w:val="32"/>
+        </w:rPr>
+        <w:t>the fact that Z sub T is a difference</w:t>
+      </w:r>
+    </w:p>
+    <w:p>
+      <w:pPr>
+        <w:spacing w:after="0" w:afterAutospacing="0"/>
+        <w:rPr>
+          <w:sz w:val="32"/>
+          <w:szCs w:val="32"/>
+        </w:rPr>
+      </w:pPr>
+      <w:r>
+        <w:rPr>
+          <w:sz w:val="32"/>
+          <w:szCs w:val="32"/>
+        </w:rPr>
+        <w:t>between consecutive time points of the</w:t>
+      </w:r>
+    </w:p>
+    <w:p>
+      <w:pPr>
+        <w:spacing w:after="0" w:afterAutospacing="0"/>
+        <w:rPr>
+          <w:sz w:val="32"/>
+          <w:szCs w:val="32"/>
+        </w:rPr>
+      </w:pPr>
+      <w:r>
+        <w:rPr>
+          <w:sz w:val="32"/>
+          <w:szCs w:val="32"/>
+        </w:rPr>
+        <w:t>series we originally started with ok</w:t>
+      </w:r>
+    </w:p>
+    <w:p>
+      <w:pPr>
+        <w:spacing w:after="0" w:afterAutospacing="0"/>
+        <w:rPr>
+          <w:sz w:val="32"/>
+          <w:szCs w:val="32"/>
+        </w:rPr>
+      </w:pPr>
+      <w:r>
+        <w:rPr>
+          <w:sz w:val="32"/>
+          <w:szCs w:val="32"/>
+        </w:rPr>
+        <w:t>hopefully that makes sense now the last</w:t>
+      </w:r>
+    </w:p>
+    <w:p>
+      <w:pPr>
+        <w:spacing w:after="0" w:afterAutospacing="0"/>
+        <w:rPr>
+          <w:sz w:val="32"/>
+          <w:szCs w:val="32"/>
+        </w:rPr>
+      </w:pPr>
+      <w:r>
+        <w:rPr>
+          <w:sz w:val="32"/>
+          <w:szCs w:val="32"/>
+        </w:rPr>
+        <w:t>question of course is let's say we form</w:t>
+      </w:r>
+    </w:p>
+    <w:p>
+      <w:pPr>
+        <w:spacing w:after="0" w:afterAutospacing="0"/>
+        <w:rPr>
+          <w:sz w:val="32"/>
+          <w:szCs w:val="32"/>
+        </w:rPr>
+      </w:pPr>
+      <w:r>
+        <w:rPr>
+          <w:sz w:val="32"/>
+          <w:szCs w:val="32"/>
+        </w:rPr>
+        <w:t>a amazing model for Z sub T it's very</w:t>
+      </w:r>
+    </w:p>
+    <w:p>
+      <w:pPr>
+        <w:spacing w:after="0" w:afterAutospacing="0"/>
+        <w:rPr>
+          <w:sz w:val="32"/>
+          <w:szCs w:val="32"/>
+        </w:rPr>
+      </w:pPr>
+      <w:r>
+        <w:rPr>
+          <w:sz w:val="32"/>
+          <w:szCs w:val="32"/>
+        </w:rPr>
+        <w:t>accurate we're happy with it of course</w:t>
+      </w:r>
+    </w:p>
+    <w:p>
+      <w:pPr>
+        <w:spacing w:after="0" w:afterAutospacing="0"/>
+        <w:rPr>
+          <w:sz w:val="32"/>
+          <w:szCs w:val="32"/>
+        </w:rPr>
+      </w:pPr>
+      <w:r>
+        <w:rPr>
+          <w:sz w:val="32"/>
+          <w:szCs w:val="32"/>
+        </w:rPr>
+        <w:t>we don't really want in the end to</w:t>
+      </w:r>
+    </w:p>
+    <w:p>
+      <w:pPr>
+        <w:spacing w:after="0" w:afterAutospacing="0"/>
+        <w:rPr>
+          <w:sz w:val="32"/>
+          <w:szCs w:val="32"/>
+        </w:rPr>
+      </w:pPr>
+      <w:r>
+        <w:rPr>
+          <w:sz w:val="32"/>
+          <w:szCs w:val="32"/>
+        </w:rPr>
+        <w:t>predict the difference but we want to</w:t>
+      </w:r>
+    </w:p>
+    <w:p>
+      <w:pPr>
+        <w:spacing w:after="0" w:afterAutospacing="0"/>
+        <w:rPr>
+          <w:sz w:val="32"/>
+          <w:szCs w:val="32"/>
+        </w:rPr>
+      </w:pPr>
+      <w:r>
+        <w:rPr>
+          <w:sz w:val="32"/>
+          <w:szCs w:val="32"/>
+        </w:rPr>
+        <w:t>predict how many anchors are expected to</w:t>
+      </w:r>
+    </w:p>
+    <w:p>
+      <w:pPr>
+        <w:spacing w:after="0" w:afterAutospacing="0"/>
+        <w:rPr>
+          <w:sz w:val="32"/>
+          <w:szCs w:val="32"/>
+        </w:rPr>
+      </w:pPr>
+      <w:r>
+        <w:rPr>
+          <w:sz w:val="32"/>
+          <w:szCs w:val="32"/>
+        </w:rPr>
+        <w:t>sell next month so the actual series so</w:t>
+      </w:r>
+    </w:p>
+    <w:p>
+      <w:pPr>
+        <w:spacing w:after="0" w:afterAutospacing="0"/>
+        <w:rPr>
+          <w:sz w:val="32"/>
+          <w:szCs w:val="32"/>
+        </w:rPr>
+      </w:pPr>
+      <w:r>
+        <w:rPr>
+          <w:sz w:val="32"/>
+          <w:szCs w:val="32"/>
+        </w:rPr>
+        <w:t>how do we get back from Z sub T to a sub</w:t>
+      </w:r>
+    </w:p>
+    <w:p>
+      <w:pPr>
+        <w:spacing w:after="0" w:afterAutospacing="0"/>
+        <w:rPr>
+          <w:sz w:val="32"/>
+          <w:szCs w:val="32"/>
+        </w:rPr>
+      </w:pPr>
+      <w:r>
+        <w:rPr>
+          <w:sz w:val="32"/>
+          <w:szCs w:val="32"/>
+        </w:rPr>
+        <w:t>T in order to make predictions in that</w:t>
+      </w:r>
+    </w:p>
+    <w:p>
+      <w:pPr>
+        <w:spacing w:after="0" w:afterAutospacing="0"/>
+        <w:rPr>
+          <w:sz w:val="32"/>
+          <w:szCs w:val="32"/>
+        </w:rPr>
+      </w:pPr>
+      <w:r>
+        <w:rPr>
+          <w:sz w:val="32"/>
+          <w:szCs w:val="32"/>
+        </w:rPr>
+        <w:t>series well it's not too tough so how do</w:t>
+      </w:r>
+    </w:p>
+    <w:p>
+      <w:pPr>
+        <w:spacing w:after="0" w:afterAutospacing="0"/>
+        <w:rPr>
+          <w:sz w:val="32"/>
+          <w:szCs w:val="32"/>
+        </w:rPr>
+      </w:pPr>
+      <w:r>
+        <w:rPr>
+          <w:sz w:val="32"/>
+          <w:szCs w:val="32"/>
+        </w:rPr>
+        <w:t>we recover a sub K let's suppose we have</w:t>
+      </w:r>
+    </w:p>
+    <w:p>
+      <w:pPr>
+        <w:spacing w:after="0" w:afterAutospacing="0"/>
+        <w:rPr>
+          <w:sz w:val="32"/>
+          <w:szCs w:val="32"/>
+        </w:rPr>
+      </w:pPr>
+      <w:r>
+        <w:rPr>
+          <w:sz w:val="32"/>
+          <w:szCs w:val="32"/>
+        </w:rPr>
+        <w:t>a sub 0 a sub 1 all the way to a sub L</w:t>
+      </w:r>
+    </w:p>
+    <w:p>
+      <w:pPr>
+        <w:spacing w:after="0" w:afterAutospacing="0"/>
+        <w:rPr>
+          <w:sz w:val="32"/>
+          <w:szCs w:val="32"/>
+        </w:rPr>
+      </w:pPr>
+      <w:r>
+        <w:rPr>
+          <w:sz w:val="32"/>
+          <w:szCs w:val="32"/>
+        </w:rPr>
+        <w:t>so let's say this last point time point</w:t>
+      </w:r>
+    </w:p>
+    <w:p>
+      <w:pPr>
+        <w:spacing w:after="0" w:afterAutospacing="0"/>
+        <w:rPr>
+          <w:sz w:val="32"/>
+          <w:szCs w:val="32"/>
+        </w:rPr>
+      </w:pPr>
+      <w:r>
+        <w:rPr>
+          <w:sz w:val="32"/>
+          <w:szCs w:val="32"/>
+        </w:rPr>
+        <w:t>right here is 2 equals help and of</w:t>
+      </w:r>
+    </w:p>
+    <w:p>
+      <w:pPr>
+        <w:spacing w:after="0" w:afterAutospacing="0"/>
+        <w:rPr>
+          <w:sz w:val="32"/>
+          <w:szCs w:val="32"/>
+        </w:rPr>
+      </w:pPr>
+      <w:r>
+        <w:rPr>
+          <w:sz w:val="32"/>
+          <w:szCs w:val="32"/>
+        </w:rPr>
+        <w:t>course the Y value here would be a sub</w:t>
+      </w:r>
+    </w:p>
+    <w:p>
+      <w:pPr>
+        <w:spacing w:after="0" w:afterAutospacing="0"/>
+        <w:rPr>
+          <w:sz w:val="32"/>
+          <w:szCs w:val="32"/>
+        </w:rPr>
+      </w:pPr>
+      <w:r>
+        <w:rPr>
+          <w:sz w:val="32"/>
+          <w:szCs w:val="32"/>
+        </w:rPr>
+        <w:t>and let's say after that we don't have</w:t>
+      </w:r>
+    </w:p>
+    <w:p>
+      <w:pPr>
+        <w:spacing w:after="0" w:afterAutospacing="0"/>
+        <w:rPr>
+          <w:sz w:val="32"/>
+          <w:szCs w:val="32"/>
+        </w:rPr>
+      </w:pPr>
+      <w:r>
+        <w:rPr>
+          <w:sz w:val="32"/>
+          <w:szCs w:val="32"/>
+        </w:rPr>
+        <w:lastRenderedPageBreak/>
+        <w:t>any information that's what we want to</w:t>
+      </w:r>
+    </w:p>
+    <w:p>
+      <w:pPr>
+        <w:spacing w:after="0" w:afterAutospacing="0"/>
+        <w:rPr>
+          <w:sz w:val="32"/>
+          <w:szCs w:val="32"/>
+        </w:rPr>
+      </w:pPr>
+      <w:r>
+        <w:rPr>
+          <w:sz w:val="32"/>
+          <w:szCs w:val="32"/>
+        </w:rPr>
+        <w:t>predict right so what we want is a sub k</w:t>
+      </w:r>
+    </w:p>
+    <w:p>
+      <w:pPr>
+        <w:spacing w:after="0" w:afterAutospacing="0"/>
+        <w:rPr>
+          <w:sz w:val="32"/>
+          <w:szCs w:val="32"/>
+        </w:rPr>
+      </w:pPr>
+      <w:r>
+        <w:rPr>
+          <w:sz w:val="32"/>
+          <w:szCs w:val="32"/>
+        </w:rPr>
+        <w:t>which is at some point k in the future</w:t>
+      </w:r>
+    </w:p>
+    <w:p>
+      <w:pPr>
+        <w:spacing w:after="0" w:afterAutospacing="0"/>
+        <w:rPr>
+          <w:sz w:val="32"/>
+          <w:szCs w:val="32"/>
+        </w:rPr>
+      </w:pPr>
+      <w:r>
+        <w:rPr>
+          <w:sz w:val="32"/>
+          <w:szCs w:val="32"/>
+        </w:rPr>
+        <w:t>and of course we want to figure out</w:t>
+      </w:r>
+    </w:p>
+    <w:p>
+      <w:pPr>
+        <w:spacing w:after="0" w:afterAutospacing="0"/>
+        <w:rPr>
+          <w:sz w:val="32"/>
+          <w:szCs w:val="32"/>
+        </w:rPr>
+      </w:pPr>
+      <w:r>
+        <w:rPr>
+          <w:sz w:val="32"/>
+          <w:szCs w:val="32"/>
+        </w:rPr>
+        <w:t>what's the y-value which is gonna be a</w:t>
+      </w:r>
+    </w:p>
+    <w:p>
+      <w:pPr>
+        <w:spacing w:after="0" w:afterAutospacing="0"/>
+        <w:rPr>
+          <w:sz w:val="32"/>
+          <w:szCs w:val="32"/>
+        </w:rPr>
+      </w:pPr>
+      <w:r>
+        <w:rPr>
+          <w:sz w:val="32"/>
+          <w:szCs w:val="32"/>
+        </w:rPr>
+        <w:t>sub k how many anchors did I sell at</w:t>
+      </w:r>
+    </w:p>
+    <w:p>
+      <w:pPr>
+        <w:spacing w:after="0" w:afterAutospacing="0"/>
+        <w:rPr>
+          <w:sz w:val="32"/>
+          <w:szCs w:val="32"/>
+        </w:rPr>
+      </w:pPr>
+      <w:r>
+        <w:rPr>
+          <w:sz w:val="32"/>
+          <w:szCs w:val="32"/>
+        </w:rPr>
+        <w:t>that time point so we want a sub K now</w:t>
+      </w:r>
+    </w:p>
+    <w:p>
+      <w:pPr>
+        <w:spacing w:after="0" w:afterAutospacing="0"/>
+        <w:rPr>
+          <w:sz w:val="32"/>
+          <w:szCs w:val="32"/>
+        </w:rPr>
+      </w:pPr>
+      <w:r>
+        <w:rPr>
+          <w:sz w:val="32"/>
+          <w:szCs w:val="32"/>
+        </w:rPr>
+        <w:t>if we just transform this equation right</w:t>
+      </w:r>
+    </w:p>
+    <w:p>
+      <w:pPr>
+        <w:spacing w:after="0" w:afterAutospacing="0"/>
+        <w:rPr>
+          <w:sz w:val="32"/>
+          <w:szCs w:val="32"/>
+        </w:rPr>
+      </w:pPr>
+      <w:r>
+        <w:rPr>
+          <w:sz w:val="32"/>
+          <w:szCs w:val="32"/>
+        </w:rPr>
+        <w:t>here a sub K let's say T plus 1 is K you</w:t>
+      </w:r>
+    </w:p>
+    <w:p>
+      <w:pPr>
+        <w:spacing w:after="0" w:afterAutospacing="0"/>
+        <w:rPr>
+          <w:sz w:val="32"/>
+          <w:szCs w:val="32"/>
+        </w:rPr>
+      </w:pPr>
+      <w:r>
+        <w:rPr>
+          <w:sz w:val="32"/>
+          <w:szCs w:val="32"/>
+        </w:rPr>
+        <w:t>shift this a sub T over to this side and</w:t>
+      </w:r>
+    </w:p>
+    <w:p>
+      <w:pPr>
+        <w:spacing w:after="0" w:afterAutospacing="0"/>
+        <w:rPr>
+          <w:sz w:val="32"/>
+          <w:szCs w:val="32"/>
+        </w:rPr>
+      </w:pPr>
+      <w:r>
+        <w:rPr>
+          <w:sz w:val="32"/>
+          <w:szCs w:val="32"/>
+        </w:rPr>
+        <w:t>these T's are of course K minus once</w:t>
+      </w:r>
+    </w:p>
+    <w:p>
+      <w:pPr>
+        <w:spacing w:after="0" w:afterAutospacing="0"/>
+        <w:rPr>
+          <w:sz w:val="32"/>
+          <w:szCs w:val="32"/>
+        </w:rPr>
+      </w:pPr>
+      <w:r>
+        <w:rPr>
+          <w:sz w:val="32"/>
+          <w:szCs w:val="32"/>
+        </w:rPr>
+        <w:t>because it's one less than the subscript</w:t>
+      </w:r>
+    </w:p>
+    <w:p>
+      <w:pPr>
+        <w:spacing w:after="0" w:afterAutospacing="0"/>
+        <w:rPr>
+          <w:sz w:val="32"/>
+          <w:szCs w:val="32"/>
+        </w:rPr>
+      </w:pPr>
+      <w:r>
+        <w:rPr>
+          <w:sz w:val="32"/>
+          <w:szCs w:val="32"/>
+        </w:rPr>
+        <w:t>here so that means a sub K is equal to c</w:t>
+      </w:r>
+    </w:p>
+    <w:p>
+      <w:pPr>
+        <w:spacing w:after="0" w:afterAutospacing="0"/>
+        <w:rPr>
+          <w:sz w:val="32"/>
+          <w:szCs w:val="32"/>
+        </w:rPr>
+      </w:pPr>
+      <w:r>
+        <w:rPr>
+          <w:sz w:val="32"/>
+          <w:szCs w:val="32"/>
+        </w:rPr>
+        <w:t>sub k plus z sub k minus 1 plus a sub k</w:t>
+      </w:r>
+    </w:p>
+    <w:p>
+      <w:pPr>
+        <w:spacing w:after="0" w:afterAutospacing="0"/>
+        <w:rPr>
+          <w:sz w:val="32"/>
+          <w:szCs w:val="32"/>
+        </w:rPr>
+      </w:pPr>
+      <w:r>
+        <w:rPr>
+          <w:sz w:val="32"/>
+          <w:szCs w:val="32"/>
+        </w:rPr>
+        <w:t>minus 1 we just keep going a sub k minus</w:t>
+      </w:r>
+    </w:p>
+    <w:p>
+      <w:pPr>
+        <w:spacing w:after="0" w:afterAutospacing="0"/>
+        <w:rPr>
+          <w:sz w:val="32"/>
+          <w:szCs w:val="32"/>
+        </w:rPr>
+      </w:pPr>
+      <w:r>
+        <w:rPr>
+          <w:sz w:val="32"/>
+          <w:szCs w:val="32"/>
+        </w:rPr>
+        <w:t>1 is equal to z sub K minus 2 plus a sub</w:t>
+      </w:r>
+    </w:p>
+    <w:p>
+      <w:pPr>
+        <w:spacing w:after="0" w:afterAutospacing="0"/>
+        <w:rPr>
+          <w:sz w:val="32"/>
+          <w:szCs w:val="32"/>
+        </w:rPr>
+      </w:pPr>
+      <w:r>
+        <w:rPr>
+          <w:sz w:val="32"/>
+          <w:szCs w:val="32"/>
+        </w:rPr>
+        <w:t>K my say a sub K minus 2 and of course</w:t>
+      </w:r>
+    </w:p>
+    <w:p>
+      <w:pPr>
+        <w:spacing w:after="0" w:afterAutospacing="0"/>
+        <w:rPr>
+          <w:sz w:val="32"/>
+          <w:szCs w:val="32"/>
+        </w:rPr>
+      </w:pPr>
+      <w:r>
+        <w:rPr>
+          <w:sz w:val="32"/>
+          <w:szCs w:val="32"/>
+        </w:rPr>
+        <w:t>we still had the Z sub K minus 1 here</w:t>
+      </w:r>
+    </w:p>
+    <w:p>
+      <w:pPr>
+        <w:spacing w:after="0" w:afterAutospacing="0"/>
+        <w:rPr>
+          <w:sz w:val="32"/>
+          <w:szCs w:val="32"/>
+        </w:rPr>
+      </w:pPr>
+      <w:r>
+        <w:rPr>
+          <w:sz w:val="32"/>
+          <w:szCs w:val="32"/>
+        </w:rPr>
+        <w:t>and we keep going on and on and on and</w:t>
+      </w:r>
+    </w:p>
+    <w:p>
+      <w:pPr>
+        <w:spacing w:after="0" w:afterAutospacing="0"/>
+        <w:rPr>
+          <w:sz w:val="32"/>
+          <w:szCs w:val="32"/>
+        </w:rPr>
+      </w:pPr>
+      <w:r>
+        <w:rPr>
+          <w:sz w:val="32"/>
+          <w:szCs w:val="32"/>
+        </w:rPr>
+        <w:t>on until what we eventually get is the</w:t>
+      </w:r>
+    </w:p>
+    <w:p>
+      <w:pPr>
+        <w:spacing w:after="0" w:afterAutospacing="0"/>
+        <w:rPr>
+          <w:sz w:val="32"/>
+          <w:szCs w:val="32"/>
+        </w:rPr>
+      </w:pPr>
+      <w:r>
+        <w:rPr>
+          <w:sz w:val="32"/>
+          <w:szCs w:val="32"/>
+        </w:rPr>
+        <w:t>sum of all Z sub K minus I where I goes</w:t>
+      </w:r>
+    </w:p>
+    <w:p>
+      <w:pPr>
+        <w:spacing w:after="0" w:afterAutospacing="0"/>
+        <w:rPr>
+          <w:sz w:val="32"/>
+          <w:szCs w:val="32"/>
+        </w:rPr>
+      </w:pPr>
+      <w:r>
+        <w:rPr>
+          <w:sz w:val="32"/>
+          <w:szCs w:val="32"/>
+        </w:rPr>
+        <w:t>from 1 to K minus L plus a sub L why did</w:t>
+      </w:r>
+    </w:p>
+    <w:p>
+      <w:pPr>
+        <w:spacing w:after="0" w:afterAutospacing="0"/>
+        <w:rPr>
+          <w:sz w:val="32"/>
+          <w:szCs w:val="32"/>
+        </w:rPr>
+      </w:pPr>
+      <w:r>
+        <w:rPr>
+          <w:sz w:val="32"/>
+          <w:szCs w:val="32"/>
+        </w:rPr>
+        <w:t>we stop at E sub L because that's the</w:t>
+      </w:r>
+    </w:p>
+    <w:p>
+      <w:pPr>
+        <w:spacing w:after="0" w:afterAutospacing="0"/>
+        <w:rPr>
+          <w:sz w:val="32"/>
+          <w:szCs w:val="32"/>
+        </w:rPr>
+      </w:pPr>
+      <w:r>
+        <w:rPr>
+          <w:sz w:val="32"/>
+          <w:szCs w:val="32"/>
+        </w:rPr>
+        <w:t>last a value that we actually had data</w:t>
+      </w:r>
+    </w:p>
+    <w:p>
+      <w:pPr>
+        <w:spacing w:after="0" w:afterAutospacing="0"/>
+        <w:rPr>
+          <w:sz w:val="32"/>
+          <w:szCs w:val="32"/>
+        </w:rPr>
+      </w:pPr>
+      <w:r>
+        <w:rPr>
+          <w:sz w:val="32"/>
+          <w:szCs w:val="32"/>
+        </w:rPr>
+        <w:t>for so since we actually know that we</w:t>
+      </w:r>
+    </w:p>
+    <w:p>
+      <w:pPr>
+        <w:spacing w:after="0" w:afterAutospacing="0"/>
+        <w:rPr>
+          <w:sz w:val="32"/>
+          <w:szCs w:val="32"/>
+        </w:rPr>
+      </w:pPr>
+      <w:r>
+        <w:rPr>
+          <w:sz w:val="32"/>
+          <w:szCs w:val="32"/>
+        </w:rPr>
+        <w:t>don't need to go any further okay so I</w:t>
+      </w:r>
+    </w:p>
+    <w:p>
+      <w:pPr>
+        <w:spacing w:after="0" w:afterAutospacing="0"/>
+        <w:rPr>
+          <w:sz w:val="32"/>
+          <w:szCs w:val="32"/>
+        </w:rPr>
+      </w:pPr>
+      <w:r>
+        <w:rPr>
+          <w:sz w:val="32"/>
+          <w:szCs w:val="32"/>
+        </w:rPr>
+        <w:t>know that was a little bit mathy and if</w:t>
+      </w:r>
+    </w:p>
+    <w:p>
+      <w:pPr>
+        <w:spacing w:after="0" w:afterAutospacing="0"/>
+        <w:rPr>
+          <w:sz w:val="32"/>
+          <w:szCs w:val="32"/>
+        </w:rPr>
+      </w:pPr>
+      <w:r>
+        <w:rPr>
+          <w:sz w:val="32"/>
+          <w:szCs w:val="32"/>
+        </w:rPr>
+        <w:t>you want please pause here and convince</w:t>
+      </w:r>
+    </w:p>
+    <w:p>
+      <w:pPr>
+        <w:spacing w:after="0" w:afterAutospacing="0"/>
+        <w:rPr>
+          <w:sz w:val="32"/>
+          <w:szCs w:val="32"/>
+        </w:rPr>
+      </w:pPr>
+      <w:r>
+        <w:rPr>
+          <w:sz w:val="32"/>
+          <w:szCs w:val="32"/>
+        </w:rPr>
+        <w:t>yourself of this before going forward</w:t>
+      </w:r>
+    </w:p>
+    <w:p>
+      <w:pPr>
+        <w:spacing w:after="0" w:afterAutospacing="0"/>
+        <w:rPr>
+          <w:sz w:val="32"/>
+          <w:szCs w:val="32"/>
+        </w:rPr>
+      </w:pPr>
+      <w:r>
+        <w:rPr>
+          <w:sz w:val="32"/>
+          <w:szCs w:val="32"/>
+        </w:rPr>
+        <w:t>but once you convince yourself of that</w:t>
+      </w:r>
+    </w:p>
+    <w:p>
+      <w:pPr>
+        <w:spacing w:after="0" w:afterAutospacing="0"/>
+        <w:rPr>
+          <w:sz w:val="32"/>
+          <w:szCs w:val="32"/>
+        </w:rPr>
+      </w:pPr>
+      <w:r>
+        <w:rPr>
+          <w:sz w:val="32"/>
+          <w:szCs w:val="32"/>
+        </w:rPr>
+        <w:t>you see that this is going to give us</w:t>
+      </w:r>
+    </w:p>
+    <w:p>
+      <w:pPr>
+        <w:spacing w:after="0" w:afterAutospacing="0"/>
+        <w:rPr>
+          <w:sz w:val="32"/>
+          <w:szCs w:val="32"/>
+        </w:rPr>
+      </w:pPr>
+      <w:r>
+        <w:rPr>
+          <w:sz w:val="32"/>
+          <w:szCs w:val="32"/>
+        </w:rPr>
+        <w:t>our prediction for a sub k because we</w:t>
+      </w:r>
+    </w:p>
+    <w:p>
+      <w:pPr>
+        <w:spacing w:after="0" w:afterAutospacing="0"/>
+        <w:rPr>
+          <w:sz w:val="32"/>
+          <w:szCs w:val="32"/>
+        </w:rPr>
+      </w:pPr>
+      <w:r>
+        <w:rPr>
+          <w:sz w:val="32"/>
+          <w:szCs w:val="32"/>
+        </w:rPr>
+        <w:t>have a sub L that's the last recorded</w:t>
+      </w:r>
+    </w:p>
+    <w:p>
+      <w:pPr>
+        <w:spacing w:after="0" w:afterAutospacing="0"/>
+        <w:rPr>
+          <w:sz w:val="32"/>
+          <w:szCs w:val="32"/>
+        </w:rPr>
+      </w:pPr>
+      <w:r>
+        <w:rPr>
+          <w:sz w:val="32"/>
+          <w:szCs w:val="32"/>
+        </w:rPr>
+        <w:lastRenderedPageBreak/>
+        <w:t>value of anchor anchor sold and we have</w:t>
+      </w:r>
+    </w:p>
+    <w:p>
+      <w:pPr>
+        <w:spacing w:after="0" w:afterAutospacing="0"/>
+        <w:rPr>
+          <w:sz w:val="32"/>
+          <w:szCs w:val="32"/>
+        </w:rPr>
+      </w:pPr>
+      <w:r>
+        <w:rPr>
+          <w:sz w:val="32"/>
+          <w:szCs w:val="32"/>
+        </w:rPr>
+        <w:t>all these Z sub K s because we use this</w:t>
+      </w:r>
+    </w:p>
+    <w:p>
+      <w:pPr>
+        <w:spacing w:after="0" w:afterAutospacing="0"/>
+        <w:rPr>
+          <w:sz w:val="32"/>
+          <w:szCs w:val="32"/>
+        </w:rPr>
+      </w:pPr>
+      <w:r>
+        <w:rPr>
+          <w:sz w:val="32"/>
+          <w:szCs w:val="32"/>
+        </w:rPr>
+        <w:t>model to predict them so if we just do</w:t>
+      </w:r>
+    </w:p>
+    <w:p>
+      <w:pPr>
+        <w:spacing w:after="0" w:afterAutospacing="0"/>
+        <w:rPr>
+          <w:sz w:val="32"/>
+          <w:szCs w:val="32"/>
+        </w:rPr>
+      </w:pPr>
+      <w:r>
+        <w:rPr>
+          <w:sz w:val="32"/>
+          <w:szCs w:val="32"/>
+        </w:rPr>
+        <w:t>all that addition we get our best guess</w:t>
+      </w:r>
+    </w:p>
+    <w:p>
+      <w:pPr>
+        <w:spacing w:after="0" w:afterAutospacing="0"/>
+        <w:rPr>
+          <w:sz w:val="32"/>
+          <w:szCs w:val="32"/>
+        </w:rPr>
+      </w:pPr>
+      <w:r>
+        <w:rPr>
+          <w:sz w:val="32"/>
+          <w:szCs w:val="32"/>
+        </w:rPr>
+        <w:t>for a sub K number of anchors sold in</w:t>
+      </w:r>
+    </w:p>
+    <w:p>
+      <w:pPr>
+        <w:spacing w:after="0" w:afterAutospacing="0"/>
+        <w:rPr>
+          <w:sz w:val="32"/>
+          <w:szCs w:val="32"/>
+        </w:rPr>
+      </w:pPr>
+      <w:r>
+        <w:rPr>
+          <w:sz w:val="32"/>
+          <w:szCs w:val="32"/>
+        </w:rPr>
+        <w:t>time period K okay</w:t>
+      </w:r>
+    </w:p>
+    <w:p>
+      <w:pPr>
+        <w:spacing w:after="0" w:afterAutospacing="0"/>
+        <w:rPr>
+          <w:sz w:val="32"/>
+          <w:szCs w:val="32"/>
+        </w:rPr>
+      </w:pPr>
+      <w:r>
+        <w:rPr>
+          <w:sz w:val="32"/>
+          <w:szCs w:val="32"/>
+        </w:rPr>
+        <w:t>so just to recap the ARIMA model is not</w:t>
+      </w:r>
+    </w:p>
+    <w:p>
+      <w:pPr>
+        <w:spacing w:after="0" w:afterAutospacing="0"/>
+        <w:rPr>
+          <w:sz w:val="32"/>
+          <w:szCs w:val="32"/>
+        </w:rPr>
+      </w:pPr>
+      <w:r>
+        <w:rPr>
+          <w:sz w:val="32"/>
+          <w:szCs w:val="32"/>
+        </w:rPr>
+        <w:t>that much crazier than just an ARMA</w:t>
+      </w:r>
+    </w:p>
+    <w:p>
+      <w:pPr>
+        <w:spacing w:after="0" w:afterAutospacing="0"/>
+        <w:rPr>
+          <w:sz w:val="32"/>
+          <w:szCs w:val="32"/>
+        </w:rPr>
+      </w:pPr>
+      <w:r>
+        <w:rPr>
+          <w:sz w:val="32"/>
+          <w:szCs w:val="32"/>
+        </w:rPr>
+        <w:t>model it's really just used when the</w:t>
+      </w:r>
+    </w:p>
+    <w:p>
+      <w:pPr>
+        <w:spacing w:after="0" w:afterAutospacing="0"/>
+        <w:rPr>
+          <w:sz w:val="32"/>
+          <w:szCs w:val="32"/>
+        </w:rPr>
+      </w:pPr>
+      <w:r>
+        <w:rPr>
+          <w:sz w:val="32"/>
+          <w:szCs w:val="32"/>
+        </w:rPr>
+        <w:t>time series you're trying to predict has</w:t>
+      </w:r>
+    </w:p>
+    <w:p>
+      <w:pPr>
+        <w:spacing w:after="0" w:afterAutospacing="0"/>
+        <w:rPr>
+          <w:sz w:val="32"/>
+          <w:szCs w:val="32"/>
+        </w:rPr>
+      </w:pPr>
+      <w:r>
+        <w:rPr>
+          <w:sz w:val="32"/>
+          <w:szCs w:val="32"/>
+        </w:rPr>
+        <w:t>an obvious linear trend upward or</w:t>
+      </w:r>
+    </w:p>
+    <w:p>
+      <w:pPr>
+        <w:spacing w:after="0" w:afterAutospacing="0"/>
+        <w:rPr>
+          <w:sz w:val="32"/>
+          <w:szCs w:val="32"/>
+        </w:rPr>
+      </w:pPr>
+      <w:r>
+        <w:rPr>
+          <w:sz w:val="32"/>
+          <w:szCs w:val="32"/>
+        </w:rPr>
+        <w:t>downward even for that for that matter</w:t>
+      </w:r>
+    </w:p>
+    <w:p>
+      <w:pPr>
+        <w:spacing w:after="0" w:afterAutospacing="0"/>
+        <w:rPr>
+          <w:sz w:val="32"/>
+          <w:szCs w:val="32"/>
+        </w:rPr>
+      </w:pPr>
+      <w:r>
+        <w:rPr>
+          <w:sz w:val="32"/>
+          <w:szCs w:val="32"/>
+        </w:rPr>
+        <w:t>and then you would go ahead and take</w:t>
+      </w:r>
+    </w:p>
+    <w:p>
+      <w:pPr>
+        <w:spacing w:after="0" w:afterAutospacing="0"/>
+        <w:rPr>
+          <w:sz w:val="32"/>
+          <w:szCs w:val="32"/>
+        </w:rPr>
+      </w:pPr>
+      <w:r>
+        <w:rPr>
+          <w:sz w:val="32"/>
+          <w:szCs w:val="32"/>
+        </w:rPr>
+        <w:t>first differences if you're using an</w:t>
+      </w:r>
+    </w:p>
+    <w:p>
+      <w:pPr>
+        <w:spacing w:after="0" w:afterAutospacing="0"/>
+        <w:rPr>
+          <w:sz w:val="32"/>
+          <w:szCs w:val="32"/>
+        </w:rPr>
+      </w:pPr>
+      <w:r>
+        <w:rPr>
+          <w:sz w:val="32"/>
+          <w:szCs w:val="32"/>
+        </w:rPr>
+        <w:t>aroma with a 1 in the center for the</w:t>
+      </w:r>
+    </w:p>
+    <w:p>
+      <w:pPr>
+        <w:spacing w:after="0" w:afterAutospacing="0"/>
+        <w:rPr>
+          <w:sz w:val="32"/>
+          <w:szCs w:val="32"/>
+        </w:rPr>
+      </w:pPr>
+      <w:r>
+        <w:rPr>
+          <w:sz w:val="32"/>
+          <w:szCs w:val="32"/>
+        </w:rPr>
+        <w:t>deep second difference is if you're</w:t>
+      </w:r>
+    </w:p>
+    <w:p>
+      <w:pPr>
+        <w:spacing w:after="0" w:afterAutospacing="0"/>
+        <w:rPr>
+          <w:sz w:val="32"/>
+          <w:szCs w:val="32"/>
+        </w:rPr>
+      </w:pPr>
+      <w:r>
+        <w:rPr>
+          <w:sz w:val="32"/>
+          <w:szCs w:val="32"/>
+        </w:rPr>
+        <w:t>doing a 2 here and if you want to figure</w:t>
+      </w:r>
+    </w:p>
+    <w:p>
+      <w:pPr>
+        <w:spacing w:after="0" w:afterAutospacing="0"/>
+        <w:rPr>
+          <w:sz w:val="32"/>
+          <w:szCs w:val="32"/>
+        </w:rPr>
+      </w:pPr>
+      <w:r>
+        <w:rPr>
+          <w:sz w:val="32"/>
+          <w:szCs w:val="32"/>
+        </w:rPr>
+        <w:t>out you know which differencing should I</w:t>
+      </w:r>
+    </w:p>
+    <w:p>
+      <w:pPr>
+        <w:spacing w:after="0" w:afterAutospacing="0"/>
+        <w:rPr>
+          <w:sz w:val="32"/>
+          <w:szCs w:val="32"/>
+        </w:rPr>
+      </w:pPr>
+      <w:r>
+        <w:rPr>
+          <w:sz w:val="32"/>
+          <w:szCs w:val="32"/>
+        </w:rPr>
+        <w:t>use well it's basically when your time</w:t>
+      </w:r>
+    </w:p>
+    <w:p>
+      <w:pPr>
+        <w:spacing w:after="0" w:afterAutospacing="0"/>
+        <w:rPr>
+          <w:sz w:val="32"/>
+          <w:szCs w:val="32"/>
+        </w:rPr>
+      </w:pPr>
+      <w:r>
+        <w:rPr>
+          <w:sz w:val="32"/>
+          <w:szCs w:val="32"/>
+        </w:rPr>
+        <w:t>series become stationary so if we did</w:t>
+      </w:r>
+    </w:p>
+    <w:p>
+      <w:pPr>
+        <w:spacing w:after="0" w:afterAutospacing="0"/>
+        <w:rPr>
+          <w:sz w:val="32"/>
+          <w:szCs w:val="32"/>
+        </w:rPr>
+      </w:pPr>
+      <w:r>
+        <w:rPr>
+          <w:sz w:val="32"/>
+          <w:szCs w:val="32"/>
+        </w:rPr>
+        <w:t>first differences and we figure out the</w:t>
+      </w:r>
+    </w:p>
+    <w:p>
+      <w:pPr>
+        <w:spacing w:after="0" w:afterAutospacing="0"/>
+        <w:rPr>
+          <w:sz w:val="32"/>
+          <w:szCs w:val="32"/>
+        </w:rPr>
+      </w:pPr>
+      <w:r>
+        <w:rPr>
+          <w:sz w:val="32"/>
+          <w:szCs w:val="32"/>
+        </w:rPr>
+        <w:t>plot still does not stationary we could</w:t>
+      </w:r>
+    </w:p>
+    <w:p>
+      <w:pPr>
+        <w:spacing w:after="0" w:afterAutospacing="0"/>
+        <w:rPr>
+          <w:sz w:val="32"/>
+          <w:szCs w:val="32"/>
+        </w:rPr>
+      </w:pPr>
+      <w:r>
+        <w:rPr>
+          <w:sz w:val="32"/>
+          <w:szCs w:val="32"/>
+        </w:rPr>
+        <w:t>try a second difference and a third</w:t>
+      </w:r>
+    </w:p>
+    <w:p>
+      <w:pPr>
+        <w:spacing w:after="0" w:afterAutospacing="0"/>
+        <w:rPr>
+          <w:sz w:val="32"/>
+          <w:szCs w:val="32"/>
+        </w:rPr>
+      </w:pPr>
+      <w:r>
+        <w:rPr>
+          <w:sz w:val="32"/>
+          <w:szCs w:val="32"/>
+        </w:rPr>
+        <w:t>difference but typically you want to</w:t>
+      </w:r>
+    </w:p>
+    <w:p>
+      <w:pPr>
+        <w:spacing w:after="0" w:afterAutospacing="0"/>
+        <w:rPr>
+          <w:sz w:val="32"/>
+          <w:szCs w:val="32"/>
+        </w:rPr>
+      </w:pPr>
+      <w:r>
+        <w:rPr>
+          <w:sz w:val="32"/>
+          <w:szCs w:val="32"/>
+        </w:rPr>
+        <w:t>stick with as low of an order as</w:t>
+      </w:r>
+    </w:p>
+    <w:p>
+      <w:pPr>
+        <w:spacing w:after="0" w:afterAutospacing="0"/>
+        <w:rPr>
+          <w:sz w:val="32"/>
+          <w:szCs w:val="32"/>
+        </w:rPr>
+      </w:pPr>
+      <w:r>
+        <w:rPr>
+          <w:sz w:val="32"/>
+          <w:szCs w:val="32"/>
+        </w:rPr>
+        <w:t>possible to keep your model simple okay</w:t>
+      </w:r>
+    </w:p>
+    <w:p>
+      <w:pPr>
+        <w:spacing w:after="0" w:afterAutospacing="0"/>
+        <w:rPr>
+          <w:sz w:val="32"/>
+          <w:szCs w:val="32"/>
+        </w:rPr>
+      </w:pPr>
+      <w:r>
+        <w:rPr>
+          <w:sz w:val="32"/>
+          <w:szCs w:val="32"/>
+        </w:rPr>
+        <w:t>and then of course changing this P or Q</w:t>
+      </w:r>
+    </w:p>
+    <w:p>
+      <w:pPr>
+        <w:spacing w:after="0" w:afterAutospacing="0"/>
+        <w:rPr>
+          <w:sz w:val="32"/>
+          <w:szCs w:val="32"/>
+        </w:rPr>
+      </w:pPr>
+      <w:r>
+        <w:rPr>
+          <w:sz w:val="32"/>
+          <w:szCs w:val="32"/>
+        </w:rPr>
+        <w:t>would be the same thing as an ARMA model</w:t>
+      </w:r>
+    </w:p>
+    <w:p>
+      <w:pPr>
+        <w:spacing w:after="0" w:afterAutospacing="0"/>
+        <w:rPr>
+          <w:sz w:val="32"/>
+          <w:szCs w:val="32"/>
+        </w:rPr>
+      </w:pPr>
+      <w:r>
+        <w:rPr>
+          <w:sz w:val="32"/>
+          <w:szCs w:val="32"/>
+        </w:rPr>
+        <w:t>you would have more of these lags in the</w:t>
+      </w:r>
+    </w:p>
+    <w:p>
+      <w:pPr>
+        <w:spacing w:after="0" w:afterAutospacing="0"/>
+        <w:rPr>
+          <w:sz w:val="32"/>
+          <w:szCs w:val="32"/>
+        </w:rPr>
+      </w:pPr>
+      <w:r>
+        <w:rPr>
+          <w:sz w:val="32"/>
+          <w:szCs w:val="32"/>
+        </w:rPr>
+        <w:t>AR you would have more of these air lags</w:t>
+      </w:r>
+    </w:p>
+    <w:p>
+      <w:pPr>
+        <w:spacing w:after="0" w:afterAutospacing="0"/>
+        <w:rPr>
+          <w:sz w:val="32"/>
+          <w:szCs w:val="32"/>
+        </w:rPr>
+      </w:pPr>
+      <w:r>
+        <w:rPr>
+          <w:sz w:val="32"/>
+          <w:szCs w:val="32"/>
+        </w:rPr>
+        <w:t>and</w:t>
+      </w:r>
+    </w:p>
+    <w:p>
+      <w:pPr>
+        <w:spacing w:after="0" w:afterAutospacing="0"/>
+        <w:rPr>
+          <w:sz w:val="32"/>
+          <w:szCs w:val="32"/>
+        </w:rPr>
+      </w:pPr>
+      <w:r>
+        <w:rPr>
+          <w:sz w:val="32"/>
+          <w:szCs w:val="32"/>
+        </w:rPr>
+        <w:t>May and that's what that would mean okay</w:t>
+      </w:r>
+    </w:p>
+    <w:p>
+      <w:pPr>
+        <w:spacing w:after="0" w:afterAutospacing="0"/>
+        <w:rPr>
+          <w:sz w:val="32"/>
+          <w:szCs w:val="32"/>
+        </w:rPr>
+      </w:pPr>
+      <w:r>
+        <w:rPr>
+          <w:sz w:val="32"/>
+          <w:szCs w:val="32"/>
+        </w:rPr>
+        <w:t>and to recover your original time series</w:t>
+      </w:r>
+    </w:p>
+    <w:p>
+      <w:pPr>
+        <w:spacing w:after="0" w:afterAutospacing="0"/>
+        <w:rPr>
+          <w:sz w:val="32"/>
+          <w:szCs w:val="32"/>
+        </w:rPr>
+      </w:pPr>
+    </w:p>
+    <w:p>
+      <w:pPr>
         <w:rPr>
           <w:b/>
           <w:bCs/>
           <w:sz w:val="36"/>
           <w:szCs w:val="36"/>
         </w:rPr>
-        <w:t>:-</w:t>
-      </w:r>
-      <w:proofErr w:type="gramEnd"/>
+      </w:pPr>
       <w:r>
         <w:rPr>
           <w:b/>
@@ -1719,948 +4226,839 @@
           <w:sz w:val="36"/>
           <w:szCs w:val="36"/>
         </w:rPr>
-        <w:t xml:space="preserve"> </w:t>
-      </w:r>
-    </w:p>
-    <w:p>
-      <w:pPr>
-        <w:rPr>
-          <w:sz w:val="36"/>
-          <w:szCs w:val="36"/>
-        </w:rPr>
-      </w:pPr>
-      <w:r>
-        <w:rPr>
-          <w:sz w:val="32"/>
-          <w:szCs w:val="32"/>
-        </w:rPr>
-        <w:t xml:space="preserve">This Recurrent Neural Network tutorial will help you understand what is a neural network, what are the popular neural networks, why we need recurrent neural network, what is a recurrent neural network, how does a RNN work, what is vanishing and exploding gradient problem, what is LSTM and you will also see a use case implementation of LSTM (Long </w:t>
-      </w:r>
-      <w:proofErr w:type="gramStart"/>
-      <w:r>
-        <w:rPr>
-          <w:sz w:val="32"/>
-          <w:szCs w:val="32"/>
-        </w:rPr>
-        <w:t>short term</w:t>
-      </w:r>
-      <w:proofErr w:type="gramEnd"/>
-      <w:r>
-        <w:rPr>
-          <w:sz w:val="32"/>
-          <w:szCs w:val="32"/>
-        </w:rPr>
-        <w:t xml:space="preserve"> memory). Neural networks used in Deep Learning consists of different layers connected to each other and work on the structure and functions of the human brain. It learns from huge volumes of data and used complex algorithms to train a neural net. The recurrent neural network works on the principle of saving the output of a layer and feeding this back to the input in order to predict the output of the layer.  Now </w:t>
-      </w:r>
-      <w:proofErr w:type="spellStart"/>
-      <w:r>
-        <w:rPr>
-          <w:sz w:val="32"/>
-          <w:szCs w:val="32"/>
-        </w:rPr>
-        <w:t>lets</w:t>
-      </w:r>
-      <w:proofErr w:type="spellEnd"/>
-      <w:r>
-        <w:rPr>
-          <w:sz w:val="32"/>
-          <w:szCs w:val="32"/>
-        </w:rPr>
-        <w:t xml:space="preserve"> deep dive into this video and understand what is RNN and how does it actually work</w:t>
-      </w:r>
-      <w:r>
-        <w:rPr>
-          <w:sz w:val="36"/>
-          <w:szCs w:val="36"/>
-        </w:rPr>
-        <w:t>.</w:t>
-      </w:r>
-    </w:p>
-    <w:p>
-      <w:pPr>
-        <w:rPr>
-          <w:sz w:val="36"/>
-          <w:szCs w:val="36"/>
-        </w:rPr>
-      </w:pPr>
-      <w:proofErr w:type="gramStart"/>
-      <w:r>
-        <w:rPr>
-          <w:sz w:val="36"/>
-          <w:szCs w:val="36"/>
-        </w:rPr>
-        <w:t>Transcript:-</w:t>
-      </w:r>
-      <w:proofErr w:type="gramEnd"/>
-      <w:r>
-        <w:rPr>
-          <w:sz w:val="36"/>
-          <w:szCs w:val="36"/>
-        </w:rPr>
-        <w:t xml:space="preserve"> </w:t>
-      </w:r>
-    </w:p>
-    <w:p>
-      <w:pPr>
-        <w:spacing w:after="0" w:afterAutospacing="0"/>
-        <w:rPr>
-          <w:sz w:val="36"/>
-          <w:szCs w:val="36"/>
-        </w:rPr>
-      </w:pPr>
-      <w:r>
-        <w:rPr>
-          <w:sz w:val="36"/>
-          <w:szCs w:val="36"/>
-        </w:rPr>
-        <w:t>short-term memory problem</w:t>
-      </w:r>
-    </w:p>
-    <w:p>
-      <w:pPr>
-        <w:spacing w:after="0" w:afterAutospacing="0"/>
-        <w:rPr>
-          <w:sz w:val="36"/>
-          <w:szCs w:val="36"/>
-        </w:rPr>
-      </w:pPr>
-      <w:r>
-        <w:rPr>
-          <w:sz w:val="36"/>
-          <w:szCs w:val="36"/>
-        </w:rPr>
-        <w:t>LSTM is a special version of RNN</w:t>
-      </w:r>
-    </w:p>
-    <w:p>
-      <w:pPr>
-        <w:spacing w:after="0" w:afterAutospacing="0"/>
-        <w:rPr>
-          <w:sz w:val="36"/>
-          <w:szCs w:val="36"/>
-        </w:rPr>
-      </w:pPr>
-      <w:r>
-        <w:rPr>
-          <w:sz w:val="36"/>
-          <w:szCs w:val="36"/>
-        </w:rPr>
-        <w:t>which solves the short-term memory</w:t>
-      </w:r>
-    </w:p>
-    <w:p>
-      <w:pPr>
-        <w:spacing w:after="0" w:afterAutospacing="0"/>
-        <w:rPr>
-          <w:sz w:val="36"/>
-          <w:szCs w:val="36"/>
-        </w:rPr>
-      </w:pPr>
-      <w:r>
-        <w:rPr>
-          <w:sz w:val="36"/>
-          <w:szCs w:val="36"/>
-        </w:rPr>
-        <w:t xml:space="preserve">problem and in this </w:t>
-      </w:r>
-      <w:proofErr w:type="gramStart"/>
-      <w:r>
-        <w:rPr>
-          <w:sz w:val="36"/>
-          <w:szCs w:val="36"/>
-        </w:rPr>
-        <w:t>video</w:t>
-      </w:r>
-      <w:proofErr w:type="gramEnd"/>
-      <w:r>
-        <w:rPr>
-          <w:sz w:val="36"/>
-          <w:szCs w:val="36"/>
-        </w:rPr>
-        <w:t xml:space="preserve"> I will explain</w:t>
-      </w:r>
-    </w:p>
-    <w:p>
-      <w:pPr>
-        <w:spacing w:after="0" w:afterAutospacing="0"/>
-        <w:rPr>
-          <w:sz w:val="36"/>
-          <w:szCs w:val="36"/>
-        </w:rPr>
-      </w:pPr>
-      <w:r>
-        <w:rPr>
-          <w:sz w:val="36"/>
-          <w:szCs w:val="36"/>
-        </w:rPr>
         <w:t>LSTM</w:t>
       </w:r>
-    </w:p>
-    <w:p>
-      <w:pPr>
-        <w:spacing w:after="0" w:afterAutospacing="0"/>
-        <w:rPr>
-          <w:sz w:val="36"/>
-          <w:szCs w:val="36"/>
-        </w:rPr>
-      </w:pPr>
-      <w:r>
-        <w:rPr>
-          <w:sz w:val="36"/>
-          <w:szCs w:val="36"/>
-        </w:rPr>
-        <w:t>in a very simple manner using real-life</w:t>
-      </w:r>
-    </w:p>
-    <w:p>
-      <w:pPr>
-        <w:spacing w:after="0" w:afterAutospacing="0"/>
-        <w:rPr>
-          <w:sz w:val="36"/>
-          <w:szCs w:val="36"/>
-        </w:rPr>
-      </w:pPr>
-      <w:r>
-        <w:rPr>
-          <w:sz w:val="36"/>
-          <w:szCs w:val="36"/>
-        </w:rPr>
-        <w:t>examples</w:t>
-      </w:r>
-    </w:p>
-    <w:p>
-      <w:pPr>
-        <w:spacing w:after="0" w:afterAutospacing="0"/>
-        <w:rPr>
-          <w:sz w:val="36"/>
-          <w:szCs w:val="36"/>
-        </w:rPr>
-      </w:pPr>
-      <w:r>
-        <w:rPr>
-          <w:sz w:val="36"/>
-          <w:szCs w:val="36"/>
-        </w:rPr>
-        <w:t>let's say you have NLP task for centers</w:t>
-      </w:r>
-    </w:p>
-    <w:p>
-      <w:pPr>
-        <w:spacing w:after="0" w:afterAutospacing="0"/>
-        <w:rPr>
-          <w:sz w:val="36"/>
-          <w:szCs w:val="36"/>
-        </w:rPr>
-      </w:pPr>
-      <w:r>
-        <w:rPr>
-          <w:sz w:val="36"/>
-          <w:szCs w:val="36"/>
-        </w:rPr>
-        <w:t>completion</w:t>
-      </w:r>
-    </w:p>
-    <w:p>
-      <w:pPr>
-        <w:spacing w:after="0" w:afterAutospacing="0"/>
-        <w:rPr>
-          <w:sz w:val="36"/>
-          <w:szCs w:val="36"/>
-        </w:rPr>
-      </w:pPr>
-    </w:p>
-    <w:p>
-      <w:pPr>
-        <w:spacing w:after="0" w:afterAutospacing="0"/>
-        <w:rPr>
-          <w:sz w:val="36"/>
-          <w:szCs w:val="36"/>
-        </w:rPr>
-      </w:pPr>
-    </w:p>
-    <w:p>
-      <w:pPr>
-        <w:spacing w:after="0" w:afterAutospacing="0"/>
-        <w:rPr>
-          <w:sz w:val="36"/>
-          <w:szCs w:val="36"/>
-        </w:rPr>
-      </w:pPr>
-      <w:r>
-        <w:rPr>
-          <w:sz w:val="36"/>
-          <w:szCs w:val="36"/>
-        </w:rPr>
-        <w:lastRenderedPageBreak/>
-        <w:t>this particular network layer which</w:t>
-      </w:r>
-    </w:p>
-    <w:p>
-      <w:pPr>
-        <w:spacing w:after="0" w:afterAutospacing="0"/>
-        <w:rPr>
-          <w:sz w:val="36"/>
-          <w:szCs w:val="36"/>
-        </w:rPr>
-      </w:pPr>
-      <w:r>
-        <w:rPr>
-          <w:sz w:val="36"/>
-          <w:szCs w:val="36"/>
-        </w:rPr>
-        <w:t xml:space="preserve">looks like this. </w:t>
-      </w:r>
-      <w:proofErr w:type="gramStart"/>
-      <w:r>
-        <w:rPr>
-          <w:sz w:val="36"/>
-          <w:szCs w:val="36"/>
-        </w:rPr>
-        <w:t>so</w:t>
-      </w:r>
-      <w:proofErr w:type="gramEnd"/>
-      <w:r>
-        <w:rPr>
-          <w:sz w:val="36"/>
-          <w:szCs w:val="36"/>
-        </w:rPr>
-        <w:t xml:space="preserve"> there are set of</w:t>
-      </w:r>
-    </w:p>
-    <w:p>
-      <w:pPr>
-        <w:spacing w:after="0" w:afterAutospacing="0"/>
-        <w:rPr>
-          <w:sz w:val="36"/>
-          <w:szCs w:val="36"/>
-        </w:rPr>
-      </w:pPr>
-      <w:r>
-        <w:rPr>
-          <w:sz w:val="36"/>
-          <w:szCs w:val="36"/>
-        </w:rPr>
-        <w:t>neurons</w:t>
-      </w:r>
-    </w:p>
-    <w:p>
-      <w:pPr>
-        <w:spacing w:after="0" w:afterAutospacing="0"/>
-        <w:rPr>
-          <w:sz w:val="36"/>
-          <w:szCs w:val="36"/>
-        </w:rPr>
-      </w:pPr>
-      <w:r>
-        <w:rPr>
-          <w:sz w:val="36"/>
-          <w:szCs w:val="36"/>
-        </w:rPr>
-        <w:t>in that layer and this hidden state is</w:t>
-      </w:r>
-    </w:p>
-    <w:p>
-      <w:pPr>
-        <w:spacing w:after="0" w:afterAutospacing="0"/>
-        <w:rPr>
-          <w:sz w:val="36"/>
-          <w:szCs w:val="36"/>
-        </w:rPr>
-      </w:pPr>
-      <w:r>
-        <w:rPr>
-          <w:sz w:val="36"/>
-          <w:szCs w:val="36"/>
-        </w:rPr>
-        <w:t>nothing but a short-term memory.</w:t>
-      </w:r>
-    </w:p>
-    <w:p>
-      <w:pPr>
-        <w:spacing w:after="0" w:afterAutospacing="0"/>
-        <w:rPr>
-          <w:sz w:val="36"/>
-          <w:szCs w:val="36"/>
-        </w:rPr>
-      </w:pPr>
-      <w:r>
-        <w:rPr>
-          <w:sz w:val="36"/>
-          <w:szCs w:val="36"/>
-        </w:rPr>
-        <w:t>this hidden state is actually</w:t>
-      </w:r>
-    </w:p>
-    <w:p>
-      <w:pPr>
-        <w:spacing w:after="0" w:afterAutospacing="0"/>
-        <w:rPr>
-          <w:sz w:val="36"/>
-          <w:szCs w:val="36"/>
-        </w:rPr>
-      </w:pPr>
-      <w:r>
-        <w:rPr>
-          <w:sz w:val="36"/>
-          <w:szCs w:val="36"/>
-        </w:rPr>
-        <w:t>containing</w:t>
-      </w:r>
-    </w:p>
-    <w:p>
-      <w:pPr>
-        <w:spacing w:after="0" w:afterAutospacing="0"/>
-        <w:rPr>
-          <w:sz w:val="36"/>
-          <w:szCs w:val="36"/>
-        </w:rPr>
-      </w:pPr>
-      <w:r>
-        <w:rPr>
-          <w:sz w:val="36"/>
-          <w:szCs w:val="36"/>
-        </w:rPr>
-        <w:t>the short-term memory. now if you want to</w:t>
-      </w:r>
-    </w:p>
-    <w:p>
-      <w:pPr>
-        <w:spacing w:after="0" w:afterAutospacing="0"/>
-        <w:rPr>
-          <w:sz w:val="36"/>
-          <w:szCs w:val="36"/>
-        </w:rPr>
-      </w:pPr>
-      <w:r>
-        <w:rPr>
-          <w:sz w:val="36"/>
-          <w:szCs w:val="36"/>
-        </w:rPr>
-        <w:t>remember</w:t>
-      </w:r>
-    </w:p>
-    <w:p>
-      <w:pPr>
-        <w:spacing w:after="0" w:afterAutospacing="0"/>
-        <w:rPr>
-          <w:sz w:val="36"/>
-          <w:szCs w:val="36"/>
-        </w:rPr>
-      </w:pPr>
-      <w:r>
-        <w:rPr>
-          <w:sz w:val="36"/>
-          <w:szCs w:val="36"/>
-        </w:rPr>
-        <w:t>long-term memory we need to introduce</w:t>
-      </w:r>
-    </w:p>
-    <w:p>
-      <w:pPr>
-        <w:spacing w:after="0" w:afterAutospacing="0"/>
-        <w:rPr>
-          <w:sz w:val="36"/>
-          <w:szCs w:val="36"/>
-        </w:rPr>
-      </w:pPr>
-      <w:r>
-        <w:rPr>
-          <w:sz w:val="36"/>
-          <w:szCs w:val="36"/>
-        </w:rPr>
-        <w:t>another state called</w:t>
-      </w:r>
-    </w:p>
-    <w:p>
-      <w:pPr>
-        <w:spacing w:after="0" w:afterAutospacing="0"/>
-        <w:rPr>
-          <w:sz w:val="36"/>
-          <w:szCs w:val="36"/>
-        </w:rPr>
-      </w:pPr>
-      <w:r>
-        <w:rPr>
-          <w:sz w:val="36"/>
-          <w:szCs w:val="36"/>
-        </w:rPr>
-        <w:t>long-term memory. so that state is called</w:t>
-      </w:r>
-    </w:p>
-    <w:p>
-      <w:pPr>
-        <w:spacing w:after="0" w:afterAutospacing="0"/>
-        <w:rPr>
-          <w:sz w:val="36"/>
-          <w:szCs w:val="36"/>
-        </w:rPr>
-      </w:pPr>
-      <w:r>
-        <w:rPr>
-          <w:sz w:val="36"/>
-          <w:szCs w:val="36"/>
-        </w:rPr>
-        <w:t>C so there are two states now hidden</w:t>
-      </w:r>
-    </w:p>
-    <w:p>
-      <w:pPr>
-        <w:spacing w:after="0" w:afterAutospacing="0"/>
-        <w:rPr>
-          <w:sz w:val="36"/>
-          <w:szCs w:val="36"/>
-        </w:rPr>
-      </w:pPr>
-      <w:r>
-        <w:rPr>
-          <w:sz w:val="36"/>
-          <w:szCs w:val="36"/>
-        </w:rPr>
-        <w:t>state which is short-term memory</w:t>
-      </w:r>
-    </w:p>
-    <w:p>
-      <w:pPr>
-        <w:spacing w:after="0" w:afterAutospacing="0"/>
-        <w:rPr>
-          <w:sz w:val="36"/>
-          <w:szCs w:val="36"/>
-        </w:rPr>
-      </w:pPr>
-      <w:r>
-        <w:rPr>
-          <w:sz w:val="36"/>
-          <w:szCs w:val="36"/>
-        </w:rPr>
-        <w:t xml:space="preserve">and </w:t>
-      </w:r>
-      <w:proofErr w:type="spellStart"/>
-      <w:r>
-        <w:rPr>
-          <w:sz w:val="36"/>
-          <w:szCs w:val="36"/>
-        </w:rPr>
-        <w:t>the</w:t>
-      </w:r>
-      <w:proofErr w:type="spellEnd"/>
-      <w:r>
-        <w:rPr>
-          <w:sz w:val="36"/>
-          <w:szCs w:val="36"/>
-        </w:rPr>
-        <w:t xml:space="preserve"> there is a self-state which is a</w:t>
-      </w:r>
-    </w:p>
-    <w:p>
-      <w:pPr>
-        <w:spacing w:after="0" w:afterAutospacing="0"/>
-        <w:rPr>
-          <w:sz w:val="36"/>
-          <w:szCs w:val="36"/>
-        </w:rPr>
-      </w:pPr>
-      <w:r>
-        <w:rPr>
-          <w:sz w:val="36"/>
-          <w:szCs w:val="36"/>
-        </w:rPr>
-        <w:t xml:space="preserve">long-term memory. </w:t>
-      </w:r>
-    </w:p>
-    <w:p>
-      <w:pPr>
-        <w:spacing w:after="0" w:afterAutospacing="0"/>
-        <w:rPr>
-          <w:sz w:val="36"/>
-          <w:szCs w:val="36"/>
-        </w:rPr>
-      </w:pPr>
-    </w:p>
-    <w:p>
-      <w:pPr>
-        <w:spacing w:after="0" w:afterAutospacing="0"/>
-        <w:rPr>
-          <w:sz w:val="36"/>
-          <w:szCs w:val="36"/>
-        </w:rPr>
-      </w:pPr>
-      <w:r>
-        <w:rPr>
-          <w:sz w:val="36"/>
-          <w:szCs w:val="36"/>
-        </w:rPr>
-        <w:t>in traditional RNN if</w:t>
-      </w:r>
-    </w:p>
-    <w:p>
-      <w:pPr>
-        <w:spacing w:after="0" w:afterAutospacing="0"/>
-        <w:rPr>
-          <w:sz w:val="36"/>
-          <w:szCs w:val="36"/>
-        </w:rPr>
-      </w:pPr>
-      <w:r>
-        <w:rPr>
-          <w:sz w:val="36"/>
-          <w:szCs w:val="36"/>
-        </w:rPr>
-        <w:t>it looks something like this so I have</w:t>
-      </w:r>
-    </w:p>
-    <w:p>
-      <w:pPr>
-        <w:spacing w:after="0" w:afterAutospacing="0"/>
-        <w:rPr>
-          <w:sz w:val="36"/>
-          <w:szCs w:val="36"/>
-        </w:rPr>
-      </w:pPr>
-      <w:r>
-        <w:rPr>
-          <w:sz w:val="36"/>
-          <w:szCs w:val="36"/>
-        </w:rPr>
-        <w:t>drawn the vertical neurons here but</w:t>
-      </w:r>
-    </w:p>
-    <w:p>
-      <w:pPr>
-        <w:spacing w:after="0" w:afterAutospacing="0"/>
-        <w:rPr>
-          <w:sz w:val="36"/>
-          <w:szCs w:val="36"/>
-        </w:rPr>
-      </w:pPr>
-      <w:r>
-        <w:rPr>
-          <w:sz w:val="36"/>
-          <w:szCs w:val="36"/>
-        </w:rPr>
-        <w:t>you can draw on draw them this</w:t>
-      </w:r>
-    </w:p>
-    <w:p>
-      <w:pPr>
-        <w:spacing w:after="0" w:afterAutospacing="0"/>
-        <w:rPr>
-          <w:sz w:val="36"/>
-          <w:szCs w:val="36"/>
-        </w:rPr>
-      </w:pPr>
-      <w:r>
-        <w:rPr>
-          <w:sz w:val="36"/>
-          <w:szCs w:val="36"/>
-        </w:rPr>
-        <w:t>in a horizontal fashion as well so it's</w:t>
-      </w:r>
-    </w:p>
-    <w:p>
-      <w:pPr>
-        <w:spacing w:after="0" w:afterAutospacing="0"/>
-        <w:rPr>
-          <w:sz w:val="36"/>
-          <w:szCs w:val="36"/>
-        </w:rPr>
-      </w:pPr>
-      <w:r>
-        <w:rPr>
-          <w:sz w:val="36"/>
-          <w:szCs w:val="36"/>
-        </w:rPr>
-        <w:t>just a layer of neurons and your x(t) and</w:t>
-      </w:r>
-    </w:p>
-    <w:p>
-      <w:pPr>
-        <w:spacing w:after="0" w:afterAutospacing="0"/>
-        <w:rPr>
-          <w:sz w:val="36"/>
-          <w:szCs w:val="36"/>
-        </w:rPr>
-      </w:pPr>
-      <w:r>
-        <w:rPr>
-          <w:sz w:val="36"/>
-          <w:szCs w:val="36"/>
-        </w:rPr>
-        <w:t>h(t) are vectors</w:t>
-      </w:r>
-    </w:p>
-    <w:p>
-      <w:pPr>
-        <w:spacing w:after="0" w:afterAutospacing="0"/>
-        <w:rPr>
-          <w:sz w:val="36"/>
-          <w:szCs w:val="36"/>
-        </w:rPr>
-      </w:pPr>
-      <w:proofErr w:type="gramStart"/>
-      <w:r>
-        <w:rPr>
-          <w:sz w:val="36"/>
-          <w:szCs w:val="36"/>
-        </w:rPr>
-        <w:t>so</w:t>
-      </w:r>
-      <w:proofErr w:type="gramEnd"/>
-      <w:r>
-        <w:rPr>
-          <w:sz w:val="36"/>
-          <w:szCs w:val="36"/>
-        </w:rPr>
-        <w:t xml:space="preserve"> when you have a word for example you</w:t>
-      </w:r>
-    </w:p>
-    <w:p>
-      <w:pPr>
-        <w:spacing w:after="0" w:afterAutospacing="0"/>
-        <w:rPr>
-          <w:sz w:val="36"/>
-          <w:szCs w:val="36"/>
-        </w:rPr>
-      </w:pPr>
-      <w:r>
-        <w:rPr>
-          <w:sz w:val="36"/>
-          <w:szCs w:val="36"/>
-        </w:rPr>
-        <w:t xml:space="preserve">will first convert into a vector </w:t>
-      </w:r>
-      <w:proofErr w:type="spellStart"/>
-      <w:r>
-        <w:rPr>
-          <w:sz w:val="36"/>
-          <w:szCs w:val="36"/>
-        </w:rPr>
-        <w:t>vector</w:t>
-      </w:r>
-      <w:proofErr w:type="spellEnd"/>
-    </w:p>
-    <w:p>
-      <w:pPr>
-        <w:spacing w:after="0" w:afterAutospacing="0"/>
-        <w:rPr>
-          <w:sz w:val="36"/>
-          <w:szCs w:val="36"/>
-        </w:rPr>
-      </w:pPr>
-      <w:r>
-        <w:rPr>
-          <w:sz w:val="36"/>
-          <w:szCs w:val="36"/>
-        </w:rPr>
-        <w:t>is nothing but a</w:t>
-      </w:r>
-    </w:p>
-    <w:p>
-      <w:pPr>
-        <w:spacing w:after="0" w:afterAutospacing="0"/>
-        <w:rPr>
-          <w:sz w:val="36"/>
-          <w:szCs w:val="36"/>
-        </w:rPr>
-      </w:pPr>
-      <w:r>
-        <w:rPr>
-          <w:sz w:val="36"/>
-          <w:szCs w:val="36"/>
-        </w:rPr>
-        <w:t>list of numbers and your hidden state</w:t>
-      </w:r>
-    </w:p>
-    <w:p>
-      <w:pPr>
-        <w:spacing w:after="0" w:afterAutospacing="0"/>
-        <w:rPr>
-          <w:sz w:val="36"/>
-          <w:szCs w:val="36"/>
-        </w:rPr>
-      </w:pPr>
-      <w:r>
-        <w:rPr>
-          <w:sz w:val="36"/>
-          <w:szCs w:val="36"/>
-        </w:rPr>
-        <w:t>will be</w:t>
-      </w:r>
-    </w:p>
-    <w:p>
-      <w:pPr>
-        <w:spacing w:after="0" w:afterAutospacing="0"/>
-        <w:rPr>
-          <w:sz w:val="36"/>
-          <w:szCs w:val="36"/>
-        </w:rPr>
-      </w:pPr>
-      <w:proofErr w:type="gramStart"/>
-      <w:r>
-        <w:rPr>
-          <w:sz w:val="36"/>
-          <w:szCs w:val="36"/>
-        </w:rPr>
-        <w:lastRenderedPageBreak/>
-        <w:t>also</w:t>
-      </w:r>
-      <w:proofErr w:type="gramEnd"/>
-      <w:r>
-        <w:rPr>
-          <w:sz w:val="36"/>
-          <w:szCs w:val="36"/>
-        </w:rPr>
-        <w:t xml:space="preserve"> a vector and using both these</w:t>
-      </w:r>
-    </w:p>
-    <w:p>
-      <w:pPr>
-        <w:spacing w:after="0" w:afterAutospacing="0"/>
-        <w:rPr>
-          <w:sz w:val="36"/>
-          <w:szCs w:val="36"/>
-        </w:rPr>
-      </w:pPr>
-      <w:r>
-        <w:rPr>
-          <w:sz w:val="36"/>
-          <w:szCs w:val="36"/>
-        </w:rPr>
-        <w:t>vectors you will do</w:t>
-      </w:r>
-    </w:p>
-    <w:p>
-      <w:pPr>
-        <w:spacing w:after="0" w:afterAutospacing="0"/>
-        <w:rPr>
-          <w:sz w:val="36"/>
-          <w:szCs w:val="36"/>
-        </w:rPr>
-      </w:pPr>
-      <w:r>
-        <w:rPr>
-          <w:sz w:val="36"/>
-          <w:szCs w:val="36"/>
-        </w:rPr>
-        <w:t>you know like sigma operation like</w:t>
-      </w:r>
-    </w:p>
-    <w:p>
-      <w:pPr>
-        <w:spacing w:after="0" w:afterAutospacing="0"/>
-        <w:rPr>
-          <w:sz w:val="36"/>
-          <w:szCs w:val="36"/>
-        </w:rPr>
-      </w:pPr>
-      <w:r>
-        <w:rPr>
-          <w:sz w:val="36"/>
-          <w:szCs w:val="36"/>
-        </w:rPr>
-        <w:t>weighted multiplication and then you</w:t>
-      </w:r>
-    </w:p>
-    <w:p>
-      <w:pPr>
-        <w:spacing w:after="0" w:afterAutospacing="0"/>
-        <w:rPr>
-          <w:sz w:val="36"/>
-          <w:szCs w:val="36"/>
-        </w:rPr>
-      </w:pPr>
-      <w:r>
-        <w:rPr>
-          <w:sz w:val="36"/>
-          <w:szCs w:val="36"/>
-        </w:rPr>
-        <w:t>apply</w:t>
-      </w:r>
-    </w:p>
-    <w:p>
-      <w:pPr>
-        <w:spacing w:after="0" w:afterAutospacing="0"/>
-        <w:rPr>
-          <w:sz w:val="36"/>
-          <w:szCs w:val="36"/>
-        </w:rPr>
-      </w:pPr>
-      <w:r>
-        <w:rPr>
-          <w:sz w:val="36"/>
-          <w:szCs w:val="36"/>
-        </w:rPr>
-        <w:t>activation function which is which is</w:t>
-      </w:r>
-    </w:p>
-    <w:p>
-      <w:pPr>
-        <w:spacing w:after="0" w:afterAutospacing="0"/>
-        <w:rPr>
-          <w:sz w:val="36"/>
-          <w:szCs w:val="36"/>
-        </w:rPr>
-      </w:pPr>
-      <w:r>
-        <w:rPr>
-          <w:sz w:val="36"/>
-          <w:szCs w:val="36"/>
-        </w:rPr>
-        <w:t>tan h in the case of RNN</w:t>
-      </w:r>
-    </w:p>
-    <w:p>
-      <w:pPr>
-        <w:spacing w:after="0" w:afterAutospacing="0"/>
-        <w:rPr>
-          <w:sz w:val="36"/>
-          <w:szCs w:val="36"/>
-        </w:rPr>
-      </w:pPr>
-      <w:r>
-        <w:rPr>
-          <w:sz w:val="36"/>
-          <w:szCs w:val="36"/>
-        </w:rPr>
-        <w:t>and then you get a new hidden state so</w:t>
-      </w:r>
-    </w:p>
-    <w:p>
-      <w:pPr>
-        <w:spacing w:after="0" w:afterAutospacing="0"/>
-        <w:rPr>
-          <w:sz w:val="36"/>
-          <w:szCs w:val="36"/>
-        </w:rPr>
-      </w:pPr>
-    </w:p>
-    <w:p>
-      <w:pPr>
-        <w:rPr>
-          <w:sz w:val="36"/>
-          <w:szCs w:val="36"/>
-        </w:rPr>
-      </w:pPr>
-    </w:p>
-    <w:p>
-      <w:pPr>
+      <w:r>
         <w:rPr>
           <w:b/>
           <w:bCs/>
           <w:sz w:val="36"/>
           <w:szCs w:val="36"/>
         </w:rPr>
-      </w:pPr>
-      <w:proofErr w:type="gramStart"/>
-      <w:r>
+        <w:t xml:space="preserve">:- </w:t>
+      </w:r>
+    </w:p>
+    <w:p>
+      <w:pPr>
+        <w:rPr>
+          <w:sz w:val="36"/>
+          <w:szCs w:val="36"/>
+        </w:rPr>
+      </w:pPr>
+      <w:r>
+        <w:rPr>
+          <w:sz w:val="32"/>
+          <w:szCs w:val="32"/>
+        </w:rPr>
+        <w:t>This Recurrent Neural Network tutorial will help you understand what is a neural network, what are the popular neural networks, why we need recurrent neural network, what is a recurrent neural network, how does a RNN work, what is vanishing and exploding gradient problem, what is LSTM and you will also see a use case implementation of LSTM (Long short term memory). Neural networks used in Deep Learning consists of different layers connected to each other and work on the structure and functions of the human brain. It learns from huge volumes of data and used complex algorithms to train a neural net. The recurrent neural network works on the principle of saving the output of a layer and feeding this back to the input in order to predict the output of the layer.  Now lets deep dive into this video and understand what is RNN and how does it actually work</w:t>
+      </w:r>
+      <w:r>
+        <w:rPr>
+          <w:sz w:val="36"/>
+          <w:szCs w:val="36"/>
+        </w:rPr>
+        <w:t>.</w:t>
+      </w:r>
+    </w:p>
+    <w:p>
+      <w:pPr>
+        <w:rPr>
+          <w:sz w:val="36"/>
+          <w:szCs w:val="36"/>
+        </w:rPr>
+      </w:pPr>
+      <w:r>
+        <w:rPr>
+          <w:sz w:val="36"/>
+          <w:szCs w:val="36"/>
+        </w:rPr>
+        <w:t xml:space="preserve">Transcript:- </w:t>
+      </w:r>
+    </w:p>
+    <w:p>
+      <w:pPr>
+        <w:spacing w:after="0" w:afterAutospacing="0"/>
+        <w:rPr>
+          <w:sz w:val="36"/>
+          <w:szCs w:val="36"/>
+        </w:rPr>
+      </w:pPr>
+      <w:r>
+        <w:rPr>
+          <w:sz w:val="36"/>
+          <w:szCs w:val="36"/>
+        </w:rPr>
+        <w:t>short-term memory problem</w:t>
+      </w:r>
+    </w:p>
+    <w:p>
+      <w:pPr>
+        <w:spacing w:after="0" w:afterAutospacing="0"/>
+        <w:rPr>
+          <w:sz w:val="36"/>
+          <w:szCs w:val="36"/>
+        </w:rPr>
+      </w:pPr>
+      <w:r>
+        <w:rPr>
+          <w:sz w:val="36"/>
+          <w:szCs w:val="36"/>
+        </w:rPr>
+        <w:t>LSTM is a special version of RNN</w:t>
+      </w:r>
+    </w:p>
+    <w:p>
+      <w:pPr>
+        <w:spacing w:after="0" w:afterAutospacing="0"/>
+        <w:rPr>
+          <w:sz w:val="36"/>
+          <w:szCs w:val="36"/>
+        </w:rPr>
+      </w:pPr>
+      <w:r>
+        <w:rPr>
+          <w:sz w:val="36"/>
+          <w:szCs w:val="36"/>
+        </w:rPr>
+        <w:t>which solves the short-term memory</w:t>
+      </w:r>
+    </w:p>
+    <w:p>
+      <w:pPr>
+        <w:spacing w:after="0" w:afterAutospacing="0"/>
+        <w:rPr>
+          <w:sz w:val="36"/>
+          <w:szCs w:val="36"/>
+        </w:rPr>
+      </w:pPr>
+      <w:r>
+        <w:rPr>
+          <w:sz w:val="36"/>
+          <w:szCs w:val="36"/>
+        </w:rPr>
+        <w:t>problem and in this video I will explain</w:t>
+      </w:r>
+    </w:p>
+    <w:p>
+      <w:pPr>
+        <w:spacing w:after="0" w:afterAutospacing="0"/>
+        <w:rPr>
+          <w:sz w:val="36"/>
+          <w:szCs w:val="36"/>
+        </w:rPr>
+      </w:pPr>
+      <w:r>
+        <w:rPr>
+          <w:sz w:val="36"/>
+          <w:szCs w:val="36"/>
+        </w:rPr>
+        <w:t>LSTM</w:t>
+      </w:r>
+    </w:p>
+    <w:p>
+      <w:pPr>
+        <w:spacing w:after="0" w:afterAutospacing="0"/>
+        <w:rPr>
+          <w:sz w:val="36"/>
+          <w:szCs w:val="36"/>
+        </w:rPr>
+      </w:pPr>
+      <w:r>
+        <w:rPr>
+          <w:sz w:val="36"/>
+          <w:szCs w:val="36"/>
+        </w:rPr>
+        <w:t>in a very simple manner using real-life</w:t>
+      </w:r>
+    </w:p>
+    <w:p>
+      <w:pPr>
+        <w:spacing w:after="0" w:afterAutospacing="0"/>
+        <w:rPr>
+          <w:sz w:val="36"/>
+          <w:szCs w:val="36"/>
+        </w:rPr>
+      </w:pPr>
+      <w:r>
+        <w:rPr>
+          <w:sz w:val="36"/>
+          <w:szCs w:val="36"/>
+        </w:rPr>
+        <w:t>examples</w:t>
+      </w:r>
+    </w:p>
+    <w:p>
+      <w:pPr>
+        <w:spacing w:after="0" w:afterAutospacing="0"/>
+        <w:rPr>
+          <w:sz w:val="36"/>
+          <w:szCs w:val="36"/>
+        </w:rPr>
+      </w:pPr>
+      <w:r>
+        <w:rPr>
+          <w:sz w:val="36"/>
+          <w:szCs w:val="36"/>
+        </w:rPr>
+        <w:t>let's say you have NLP task for centers</w:t>
+      </w:r>
+    </w:p>
+    <w:p>
+      <w:pPr>
+        <w:spacing w:after="0" w:afterAutospacing="0"/>
+        <w:rPr>
+          <w:sz w:val="36"/>
+          <w:szCs w:val="36"/>
+        </w:rPr>
+      </w:pPr>
+      <w:r>
+        <w:rPr>
+          <w:sz w:val="36"/>
+          <w:szCs w:val="36"/>
+        </w:rPr>
+        <w:t>completion</w:t>
+      </w:r>
+    </w:p>
+    <w:p>
+      <w:pPr>
+        <w:spacing w:after="0" w:afterAutospacing="0"/>
+        <w:rPr>
+          <w:sz w:val="36"/>
+          <w:szCs w:val="36"/>
+        </w:rPr>
+      </w:pPr>
+    </w:p>
+    <w:p>
+      <w:pPr>
+        <w:spacing w:after="0" w:afterAutospacing="0"/>
+        <w:rPr>
+          <w:sz w:val="36"/>
+          <w:szCs w:val="36"/>
+        </w:rPr>
+      </w:pPr>
+    </w:p>
+    <w:p>
+      <w:pPr>
+        <w:spacing w:after="0" w:afterAutospacing="0"/>
+        <w:rPr>
+          <w:sz w:val="36"/>
+          <w:szCs w:val="36"/>
+        </w:rPr>
+      </w:pPr>
+      <w:r>
+        <w:rPr>
+          <w:sz w:val="36"/>
+          <w:szCs w:val="36"/>
+        </w:rPr>
+        <w:t>this particular network layer which</w:t>
+      </w:r>
+    </w:p>
+    <w:p>
+      <w:pPr>
+        <w:spacing w:after="0" w:afterAutospacing="0"/>
+        <w:rPr>
+          <w:sz w:val="36"/>
+          <w:szCs w:val="36"/>
+        </w:rPr>
+      </w:pPr>
+      <w:r>
+        <w:rPr>
+          <w:sz w:val="36"/>
+          <w:szCs w:val="36"/>
+        </w:rPr>
+        <w:t>looks like this. so there are set of</w:t>
+      </w:r>
+    </w:p>
+    <w:p>
+      <w:pPr>
+        <w:spacing w:after="0" w:afterAutospacing="0"/>
+        <w:rPr>
+          <w:sz w:val="36"/>
+          <w:szCs w:val="36"/>
+        </w:rPr>
+      </w:pPr>
+      <w:r>
+        <w:rPr>
+          <w:sz w:val="36"/>
+          <w:szCs w:val="36"/>
+        </w:rPr>
+        <w:t>neurons</w:t>
+      </w:r>
+    </w:p>
+    <w:p>
+      <w:pPr>
+        <w:spacing w:after="0" w:afterAutospacing="0"/>
+        <w:rPr>
+          <w:sz w:val="36"/>
+          <w:szCs w:val="36"/>
+        </w:rPr>
+      </w:pPr>
+      <w:r>
+        <w:rPr>
+          <w:sz w:val="36"/>
+          <w:szCs w:val="36"/>
+        </w:rPr>
+        <w:lastRenderedPageBreak/>
+        <w:t>in that layer and this hidden state is</w:t>
+      </w:r>
+    </w:p>
+    <w:p>
+      <w:pPr>
+        <w:spacing w:after="0" w:afterAutospacing="0"/>
+        <w:rPr>
+          <w:sz w:val="36"/>
+          <w:szCs w:val="36"/>
+        </w:rPr>
+      </w:pPr>
+      <w:r>
+        <w:rPr>
+          <w:sz w:val="36"/>
+          <w:szCs w:val="36"/>
+        </w:rPr>
+        <w:t>nothing but a short-term memory.</w:t>
+      </w:r>
+    </w:p>
+    <w:p>
+      <w:pPr>
+        <w:spacing w:after="0" w:afterAutospacing="0"/>
+        <w:rPr>
+          <w:sz w:val="36"/>
+          <w:szCs w:val="36"/>
+        </w:rPr>
+      </w:pPr>
+      <w:r>
+        <w:rPr>
+          <w:sz w:val="36"/>
+          <w:szCs w:val="36"/>
+        </w:rPr>
+        <w:t>this hidden state is actually</w:t>
+      </w:r>
+    </w:p>
+    <w:p>
+      <w:pPr>
+        <w:spacing w:after="0" w:afterAutospacing="0"/>
+        <w:rPr>
+          <w:sz w:val="36"/>
+          <w:szCs w:val="36"/>
+        </w:rPr>
+      </w:pPr>
+      <w:r>
+        <w:rPr>
+          <w:sz w:val="36"/>
+          <w:szCs w:val="36"/>
+        </w:rPr>
+        <w:t>containing</w:t>
+      </w:r>
+    </w:p>
+    <w:p>
+      <w:pPr>
+        <w:spacing w:after="0" w:afterAutospacing="0"/>
+        <w:rPr>
+          <w:sz w:val="36"/>
+          <w:szCs w:val="36"/>
+        </w:rPr>
+      </w:pPr>
+      <w:r>
+        <w:rPr>
+          <w:sz w:val="36"/>
+          <w:szCs w:val="36"/>
+        </w:rPr>
+        <w:t>the short-term memory. now if you want to</w:t>
+      </w:r>
+    </w:p>
+    <w:p>
+      <w:pPr>
+        <w:spacing w:after="0" w:afterAutospacing="0"/>
+        <w:rPr>
+          <w:sz w:val="36"/>
+          <w:szCs w:val="36"/>
+        </w:rPr>
+      </w:pPr>
+      <w:r>
+        <w:rPr>
+          <w:sz w:val="36"/>
+          <w:szCs w:val="36"/>
+        </w:rPr>
+        <w:t>remember</w:t>
+      </w:r>
+    </w:p>
+    <w:p>
+      <w:pPr>
+        <w:spacing w:after="0" w:afterAutospacing="0"/>
+        <w:rPr>
+          <w:sz w:val="36"/>
+          <w:szCs w:val="36"/>
+        </w:rPr>
+      </w:pPr>
+      <w:r>
+        <w:rPr>
+          <w:sz w:val="36"/>
+          <w:szCs w:val="36"/>
+        </w:rPr>
+        <w:t>long-term memory we need to introduce</w:t>
+      </w:r>
+    </w:p>
+    <w:p>
+      <w:pPr>
+        <w:spacing w:after="0" w:afterAutospacing="0"/>
+        <w:rPr>
+          <w:sz w:val="36"/>
+          <w:szCs w:val="36"/>
+        </w:rPr>
+      </w:pPr>
+      <w:r>
+        <w:rPr>
+          <w:sz w:val="36"/>
+          <w:szCs w:val="36"/>
+        </w:rPr>
+        <w:t>another state called</w:t>
+      </w:r>
+    </w:p>
+    <w:p>
+      <w:pPr>
+        <w:spacing w:after="0" w:afterAutospacing="0"/>
+        <w:rPr>
+          <w:sz w:val="36"/>
+          <w:szCs w:val="36"/>
+        </w:rPr>
+      </w:pPr>
+      <w:r>
+        <w:rPr>
+          <w:sz w:val="36"/>
+          <w:szCs w:val="36"/>
+        </w:rPr>
+        <w:t>long-term memory. so that state is called</w:t>
+      </w:r>
+    </w:p>
+    <w:p>
+      <w:pPr>
+        <w:spacing w:after="0" w:afterAutospacing="0"/>
+        <w:rPr>
+          <w:sz w:val="36"/>
+          <w:szCs w:val="36"/>
+        </w:rPr>
+      </w:pPr>
+      <w:r>
+        <w:rPr>
+          <w:sz w:val="36"/>
+          <w:szCs w:val="36"/>
+        </w:rPr>
+        <w:t>C so there are two states now hidden</w:t>
+      </w:r>
+    </w:p>
+    <w:p>
+      <w:pPr>
+        <w:spacing w:after="0" w:afterAutospacing="0"/>
+        <w:rPr>
+          <w:sz w:val="36"/>
+          <w:szCs w:val="36"/>
+        </w:rPr>
+      </w:pPr>
+      <w:r>
+        <w:rPr>
+          <w:sz w:val="36"/>
+          <w:szCs w:val="36"/>
+        </w:rPr>
+        <w:t>state which is short-term memory</w:t>
+      </w:r>
+    </w:p>
+    <w:p>
+      <w:pPr>
+        <w:spacing w:after="0" w:afterAutospacing="0"/>
+        <w:rPr>
+          <w:sz w:val="36"/>
+          <w:szCs w:val="36"/>
+        </w:rPr>
+      </w:pPr>
+      <w:r>
+        <w:rPr>
+          <w:sz w:val="36"/>
+          <w:szCs w:val="36"/>
+        </w:rPr>
+        <w:t>and the there is a self-state which is a</w:t>
+      </w:r>
+    </w:p>
+    <w:p>
+      <w:pPr>
+        <w:spacing w:after="0" w:afterAutospacing="0"/>
+        <w:rPr>
+          <w:sz w:val="36"/>
+          <w:szCs w:val="36"/>
+        </w:rPr>
+      </w:pPr>
+      <w:r>
+        <w:rPr>
+          <w:sz w:val="36"/>
+          <w:szCs w:val="36"/>
+        </w:rPr>
+        <w:t xml:space="preserve">long-term memory. </w:t>
+      </w:r>
+    </w:p>
+    <w:p>
+      <w:pPr>
+        <w:spacing w:after="0" w:afterAutospacing="0"/>
+        <w:rPr>
+          <w:sz w:val="36"/>
+          <w:szCs w:val="36"/>
+        </w:rPr>
+      </w:pPr>
+    </w:p>
+    <w:p>
+      <w:pPr>
+        <w:spacing w:after="0" w:afterAutospacing="0"/>
+        <w:rPr>
+          <w:sz w:val="36"/>
+          <w:szCs w:val="36"/>
+        </w:rPr>
+      </w:pPr>
+      <w:r>
+        <w:rPr>
+          <w:sz w:val="36"/>
+          <w:szCs w:val="36"/>
+        </w:rPr>
+        <w:t>in traditional RNN if</w:t>
+      </w:r>
+    </w:p>
+    <w:p>
+      <w:pPr>
+        <w:spacing w:after="0" w:afterAutospacing="0"/>
+        <w:rPr>
+          <w:sz w:val="36"/>
+          <w:szCs w:val="36"/>
+        </w:rPr>
+      </w:pPr>
+      <w:r>
+        <w:rPr>
+          <w:sz w:val="36"/>
+          <w:szCs w:val="36"/>
+        </w:rPr>
+        <w:t>it looks something like this so I have</w:t>
+      </w:r>
+    </w:p>
+    <w:p>
+      <w:pPr>
+        <w:spacing w:after="0" w:afterAutospacing="0"/>
+        <w:rPr>
+          <w:sz w:val="36"/>
+          <w:szCs w:val="36"/>
+        </w:rPr>
+      </w:pPr>
+      <w:r>
+        <w:rPr>
+          <w:sz w:val="36"/>
+          <w:szCs w:val="36"/>
+        </w:rPr>
+        <w:t>drawn the vertical neurons here but</w:t>
+      </w:r>
+    </w:p>
+    <w:p>
+      <w:pPr>
+        <w:spacing w:after="0" w:afterAutospacing="0"/>
+        <w:rPr>
+          <w:sz w:val="36"/>
+          <w:szCs w:val="36"/>
+        </w:rPr>
+      </w:pPr>
+      <w:r>
+        <w:rPr>
+          <w:sz w:val="36"/>
+          <w:szCs w:val="36"/>
+        </w:rPr>
+        <w:t>you can draw on draw them this</w:t>
+      </w:r>
+    </w:p>
+    <w:p>
+      <w:pPr>
+        <w:spacing w:after="0" w:afterAutospacing="0"/>
+        <w:rPr>
+          <w:sz w:val="36"/>
+          <w:szCs w:val="36"/>
+        </w:rPr>
+      </w:pPr>
+      <w:r>
+        <w:rPr>
+          <w:sz w:val="36"/>
+          <w:szCs w:val="36"/>
+        </w:rPr>
+        <w:t>in a horizontal fashion as well so it's</w:t>
+      </w:r>
+    </w:p>
+    <w:p>
+      <w:pPr>
+        <w:spacing w:after="0" w:afterAutospacing="0"/>
+        <w:rPr>
+          <w:sz w:val="36"/>
+          <w:szCs w:val="36"/>
+        </w:rPr>
+      </w:pPr>
+      <w:r>
+        <w:rPr>
+          <w:sz w:val="36"/>
+          <w:szCs w:val="36"/>
+        </w:rPr>
+        <w:t>just a layer of neurons and your x(t) and</w:t>
+      </w:r>
+    </w:p>
+    <w:p>
+      <w:pPr>
+        <w:spacing w:after="0" w:afterAutospacing="0"/>
+        <w:rPr>
+          <w:sz w:val="36"/>
+          <w:szCs w:val="36"/>
+        </w:rPr>
+      </w:pPr>
+      <w:r>
+        <w:rPr>
+          <w:sz w:val="36"/>
+          <w:szCs w:val="36"/>
+        </w:rPr>
+        <w:t>h(t) are vectors</w:t>
+      </w:r>
+    </w:p>
+    <w:p>
+      <w:pPr>
+        <w:spacing w:after="0" w:afterAutospacing="0"/>
+        <w:rPr>
+          <w:sz w:val="36"/>
+          <w:szCs w:val="36"/>
+        </w:rPr>
+      </w:pPr>
+      <w:r>
+        <w:rPr>
+          <w:sz w:val="36"/>
+          <w:szCs w:val="36"/>
+        </w:rPr>
+        <w:t>so when you have a word for example you</w:t>
+      </w:r>
+    </w:p>
+    <w:p>
+      <w:pPr>
+        <w:spacing w:after="0" w:afterAutospacing="0"/>
+        <w:rPr>
+          <w:sz w:val="36"/>
+          <w:szCs w:val="36"/>
+        </w:rPr>
+      </w:pPr>
+      <w:r>
+        <w:rPr>
+          <w:sz w:val="36"/>
+          <w:szCs w:val="36"/>
+        </w:rPr>
+        <w:t>will first convert into a vector vector</w:t>
+      </w:r>
+    </w:p>
+    <w:p>
+      <w:pPr>
+        <w:spacing w:after="0" w:afterAutospacing="0"/>
+        <w:rPr>
+          <w:sz w:val="36"/>
+          <w:szCs w:val="36"/>
+        </w:rPr>
+      </w:pPr>
+      <w:r>
+        <w:rPr>
+          <w:sz w:val="36"/>
+          <w:szCs w:val="36"/>
+        </w:rPr>
+        <w:t>is nothing but a</w:t>
+      </w:r>
+    </w:p>
+    <w:p>
+      <w:pPr>
+        <w:spacing w:after="0" w:afterAutospacing="0"/>
+        <w:rPr>
+          <w:sz w:val="36"/>
+          <w:szCs w:val="36"/>
+        </w:rPr>
+      </w:pPr>
+      <w:r>
+        <w:rPr>
+          <w:sz w:val="36"/>
+          <w:szCs w:val="36"/>
+        </w:rPr>
+        <w:t>list of numbers and your hidden state</w:t>
+      </w:r>
+    </w:p>
+    <w:p>
+      <w:pPr>
+        <w:spacing w:after="0" w:afterAutospacing="0"/>
+        <w:rPr>
+          <w:sz w:val="36"/>
+          <w:szCs w:val="36"/>
+        </w:rPr>
+      </w:pPr>
+      <w:r>
+        <w:rPr>
+          <w:sz w:val="36"/>
+          <w:szCs w:val="36"/>
+        </w:rPr>
+        <w:t>will be</w:t>
+      </w:r>
+    </w:p>
+    <w:p>
+      <w:pPr>
+        <w:spacing w:after="0" w:afterAutospacing="0"/>
+        <w:rPr>
+          <w:sz w:val="36"/>
+          <w:szCs w:val="36"/>
+        </w:rPr>
+      </w:pPr>
+      <w:r>
+        <w:rPr>
+          <w:sz w:val="36"/>
+          <w:szCs w:val="36"/>
+        </w:rPr>
+        <w:t>also a vector and using both these</w:t>
+      </w:r>
+    </w:p>
+    <w:p>
+      <w:pPr>
+        <w:spacing w:after="0" w:afterAutospacing="0"/>
+        <w:rPr>
+          <w:sz w:val="36"/>
+          <w:szCs w:val="36"/>
+        </w:rPr>
+      </w:pPr>
+      <w:r>
+        <w:rPr>
+          <w:sz w:val="36"/>
+          <w:szCs w:val="36"/>
+        </w:rPr>
+        <w:t>vectors you will do</w:t>
+      </w:r>
+    </w:p>
+    <w:p>
+      <w:pPr>
+        <w:spacing w:after="0" w:afterAutospacing="0"/>
+        <w:rPr>
+          <w:sz w:val="36"/>
+          <w:szCs w:val="36"/>
+        </w:rPr>
+      </w:pPr>
+      <w:r>
+        <w:rPr>
+          <w:sz w:val="36"/>
+          <w:szCs w:val="36"/>
+        </w:rPr>
+        <w:t>you know like sigma operation like</w:t>
+      </w:r>
+    </w:p>
+    <w:p>
+      <w:pPr>
+        <w:spacing w:after="0" w:afterAutospacing="0"/>
+        <w:rPr>
+          <w:sz w:val="36"/>
+          <w:szCs w:val="36"/>
+        </w:rPr>
+      </w:pPr>
+      <w:r>
+        <w:rPr>
+          <w:sz w:val="36"/>
+          <w:szCs w:val="36"/>
+        </w:rPr>
+        <w:lastRenderedPageBreak/>
+        <w:t>weighted multiplication and then you</w:t>
+      </w:r>
+    </w:p>
+    <w:p>
+      <w:pPr>
+        <w:spacing w:after="0" w:afterAutospacing="0"/>
+        <w:rPr>
+          <w:sz w:val="36"/>
+          <w:szCs w:val="36"/>
+        </w:rPr>
+      </w:pPr>
+      <w:r>
+        <w:rPr>
+          <w:sz w:val="36"/>
+          <w:szCs w:val="36"/>
+        </w:rPr>
+        <w:t>apply</w:t>
+      </w:r>
+    </w:p>
+    <w:p>
+      <w:pPr>
+        <w:spacing w:after="0" w:afterAutospacing="0"/>
+        <w:rPr>
+          <w:sz w:val="36"/>
+          <w:szCs w:val="36"/>
+        </w:rPr>
+      </w:pPr>
+      <w:r>
+        <w:rPr>
+          <w:sz w:val="36"/>
+          <w:szCs w:val="36"/>
+        </w:rPr>
+        <w:t>activation function which is which is</w:t>
+      </w:r>
+    </w:p>
+    <w:p>
+      <w:pPr>
+        <w:spacing w:after="0" w:afterAutospacing="0"/>
+        <w:rPr>
+          <w:sz w:val="36"/>
+          <w:szCs w:val="36"/>
+        </w:rPr>
+      </w:pPr>
+      <w:r>
+        <w:rPr>
+          <w:sz w:val="36"/>
+          <w:szCs w:val="36"/>
+        </w:rPr>
+        <w:t>tan h in the case of RNN</w:t>
+      </w:r>
+    </w:p>
+    <w:p>
+      <w:pPr>
+        <w:spacing w:after="0" w:afterAutospacing="0"/>
+        <w:rPr>
+          <w:sz w:val="36"/>
+          <w:szCs w:val="36"/>
+        </w:rPr>
+      </w:pPr>
+      <w:r>
+        <w:rPr>
+          <w:sz w:val="36"/>
+          <w:szCs w:val="36"/>
+        </w:rPr>
+        <w:t>and then you get a new hidden state so</w:t>
+      </w:r>
+    </w:p>
+    <w:p>
+      <w:pPr>
+        <w:spacing w:after="0" w:afterAutospacing="0"/>
+        <w:rPr>
+          <w:sz w:val="36"/>
+          <w:szCs w:val="36"/>
+        </w:rPr>
+      </w:pPr>
+    </w:p>
+    <w:p>
+      <w:pPr>
+        <w:rPr>
+          <w:sz w:val="36"/>
+          <w:szCs w:val="36"/>
+        </w:rPr>
+      </w:pPr>
+    </w:p>
+    <w:p>
+      <w:pPr>
         <w:rPr>
           <w:b/>
           <w:bCs/>
           <w:sz w:val="36"/>
           <w:szCs w:val="36"/>
         </w:rPr>
+      </w:pPr>
+      <w:r>
+        <w:rPr>
+          <w:b/>
+          <w:bCs/>
+          <w:sz w:val="36"/>
+          <w:szCs w:val="36"/>
+        </w:rPr>
         <w:t>SVM:-</w:t>
       </w:r>
-      <w:proofErr w:type="gramEnd"/>
     </w:p>
     <w:p>
       <w:pPr>
@@ -2698,22 +5096,7 @@
           <w:szCs w:val="32"/>
         </w:rPr>
         <w:br/>
-      </w:r>
-      <w:proofErr w:type="gramStart"/>
-      <w:r>
-        <w:rPr>
-          <w:sz w:val="32"/>
-          <w:szCs w:val="32"/>
-        </w:rPr>
-        <w:t>Transcript :</w:t>
-      </w:r>
-      <w:proofErr w:type="gramEnd"/>
-      <w:r>
-        <w:rPr>
-          <w:sz w:val="32"/>
-          <w:szCs w:val="32"/>
-        </w:rPr>
-        <w:t>-</w:t>
+        <w:t>Transcript :-</w:t>
       </w:r>
     </w:p>
     <w:p>
@@ -2905,23 +5288,71 @@
           <w:sz w:val="32"/>
           <w:szCs w:val="32"/>
         </w:rPr>
-        <w:t xml:space="preserve">six different sections we're </w:t>
-      </w:r>
-      <w:proofErr w:type="spellStart"/>
-      <w:r>
-        <w:rPr>
-          <w:sz w:val="32"/>
-          <w:szCs w:val="32"/>
-        </w:rPr>
-        <w:t>gonna</w:t>
-      </w:r>
-      <w:proofErr w:type="spellEnd"/>
-      <w:r>
-        <w:rPr>
-          <w:sz w:val="32"/>
-          <w:szCs w:val="32"/>
-        </w:rPr>
-        <w:t xml:space="preserve"> start</w:t>
+        <w:t>six different sections we're gonna start</w:t>
+      </w:r>
+    </w:p>
+    <w:p>
+      <w:pPr>
+        <w:spacing w:after="0" w:afterAutospacing="0"/>
+        <w:rPr>
+          <w:sz w:val="32"/>
+          <w:szCs w:val="32"/>
+        </w:rPr>
+      </w:pPr>
+      <w:r>
+        <w:rPr>
+          <w:sz w:val="32"/>
+          <w:szCs w:val="32"/>
+        </w:rPr>
+        <w:t>with what is machine learning so we can</w:t>
+      </w:r>
+    </w:p>
+    <w:p>
+      <w:pPr>
+        <w:spacing w:after="0" w:afterAutospacing="0"/>
+        <w:rPr>
+          <w:sz w:val="32"/>
+          <w:szCs w:val="32"/>
+        </w:rPr>
+      </w:pPr>
+      <w:r>
+        <w:rPr>
+          <w:sz w:val="32"/>
+          <w:szCs w:val="32"/>
+        </w:rPr>
+        <w:t>see where the vector machine fits in why</w:t>
+      </w:r>
+    </w:p>
+    <w:p>
+      <w:pPr>
+        <w:spacing w:after="0" w:afterAutospacing="0"/>
+        <w:rPr>
+          <w:sz w:val="32"/>
+          <w:szCs w:val="32"/>
+        </w:rPr>
+      </w:pPr>
+      <w:r>
+        <w:rPr>
+          <w:sz w:val="32"/>
+          <w:szCs w:val="32"/>
+        </w:rPr>
+        <w:t>the support vector machine what is a</w:t>
+      </w:r>
+    </w:p>
+    <w:p>
+      <w:pPr>
+        <w:spacing w:after="0" w:afterAutospacing="0"/>
+        <w:rPr>
+          <w:sz w:val="32"/>
+          <w:szCs w:val="32"/>
+        </w:rPr>
+      </w:pPr>
+      <w:r>
+        <w:rPr>
+          <w:sz w:val="32"/>
+          <w:szCs w:val="32"/>
+        </w:rPr>
+        <w:t>support vector machine and understanding</w:t>
       </w:r>
     </w:p>
     <w:p>
@@ -2938,70 +5369,6 @@
           <w:szCs w:val="32"/>
         </w:rPr>
         <w:lastRenderedPageBreak/>
-        <w:t>with what is machine learning so we can</w:t>
-      </w:r>
-    </w:p>
-    <w:p>
-      <w:pPr>
-        <w:spacing w:after="0" w:afterAutospacing="0"/>
-        <w:rPr>
-          <w:sz w:val="32"/>
-          <w:szCs w:val="32"/>
-        </w:rPr>
-      </w:pPr>
-      <w:r>
-        <w:rPr>
-          <w:sz w:val="32"/>
-          <w:szCs w:val="32"/>
-        </w:rPr>
-        <w:t>see where the vector machine fits in why</w:t>
-      </w:r>
-    </w:p>
-    <w:p>
-      <w:pPr>
-        <w:spacing w:after="0" w:afterAutospacing="0"/>
-        <w:rPr>
-          <w:sz w:val="32"/>
-          <w:szCs w:val="32"/>
-        </w:rPr>
-      </w:pPr>
-      <w:r>
-        <w:rPr>
-          <w:sz w:val="32"/>
-          <w:szCs w:val="32"/>
-        </w:rPr>
-        <w:t>the support vector machine what is a</w:t>
-      </w:r>
-    </w:p>
-    <w:p>
-      <w:pPr>
-        <w:spacing w:after="0" w:afterAutospacing="0"/>
-        <w:rPr>
-          <w:sz w:val="32"/>
-          <w:szCs w:val="32"/>
-        </w:rPr>
-      </w:pPr>
-      <w:r>
-        <w:rPr>
-          <w:sz w:val="32"/>
-          <w:szCs w:val="32"/>
-        </w:rPr>
-        <w:t>support vector machine and understanding</w:t>
-      </w:r>
-    </w:p>
-    <w:p>
-      <w:pPr>
-        <w:spacing w:after="0" w:afterAutospacing="0"/>
-        <w:rPr>
-          <w:sz w:val="32"/>
-          <w:szCs w:val="32"/>
-        </w:rPr>
-      </w:pPr>
-      <w:r>
-        <w:rPr>
-          <w:sz w:val="32"/>
-          <w:szCs w:val="32"/>
-        </w:rPr>
         <w:t>.</w:t>
       </w:r>
     </w:p>
@@ -3178,23 +5545,7 @@
           <w:sz w:val="32"/>
           <w:szCs w:val="32"/>
         </w:rPr>
-        <w:t xml:space="preserve">and what it looks like we're </w:t>
-      </w:r>
-      <w:proofErr w:type="spellStart"/>
-      <w:r>
-        <w:rPr>
-          <w:sz w:val="32"/>
-          <w:szCs w:val="32"/>
-        </w:rPr>
-        <w:t>gonna</w:t>
-      </w:r>
-      <w:proofErr w:type="spellEnd"/>
-      <w:r>
-        <w:rPr>
-          <w:sz w:val="32"/>
-          <w:szCs w:val="32"/>
-        </w:rPr>
-        <w:t xml:space="preserve"> look</w:t>
+        <w:t>and what it looks like we're gonna look</w:t>
       </w:r>
     </w:p>
     <w:p>
@@ -3281,14 +5632,7 @@
           <w:sz w:val="32"/>
           <w:szCs w:val="32"/>
         </w:rPr>
-        <w:t>s</w:t>
-      </w:r>
-      <w:r>
-        <w:rPr>
-          <w:sz w:val="32"/>
-          <w:szCs w:val="32"/>
-        </w:rPr>
-        <w:t>upport vector machine model SVM is a</w:t>
+        <w:t>support vector machine model SVM is a</w:t>
       </w:r>
     </w:p>
     <w:p>
@@ -3496,71 +5840,71 @@
           <w:sz w:val="32"/>
           <w:szCs w:val="32"/>
         </w:rPr>
+        <w:t>occurring with most algorithms that have</w:t>
+      </w:r>
+    </w:p>
+    <w:p>
+      <w:pPr>
+        <w:spacing w:after="0" w:afterAutospacing="0"/>
+        <w:rPr>
+          <w:sz w:val="32"/>
+          <w:szCs w:val="32"/>
+        </w:rPr>
+      </w:pPr>
+      <w:r>
+        <w:rPr>
+          <w:sz w:val="32"/>
+          <w:szCs w:val="32"/>
+        </w:rPr>
+        <w:t>to be adjusted for the SVM automatically</w:t>
+      </w:r>
+    </w:p>
+    <w:p>
+      <w:pPr>
+        <w:spacing w:after="0" w:afterAutospacing="0"/>
+        <w:rPr>
+          <w:sz w:val="32"/>
+          <w:szCs w:val="32"/>
+        </w:rPr>
+      </w:pPr>
+      <w:r>
+        <w:rPr>
+          <w:sz w:val="32"/>
+          <w:szCs w:val="32"/>
+        </w:rPr>
+        <w:t>does it in high dimensional space one of</w:t>
+      </w:r>
+    </w:p>
+    <w:p>
+      <w:pPr>
+        <w:spacing w:after="0" w:afterAutospacing="0"/>
+        <w:rPr>
+          <w:sz w:val="32"/>
+          <w:szCs w:val="32"/>
+        </w:rPr>
+      </w:pPr>
+      <w:r>
+        <w:rPr>
+          <w:sz w:val="32"/>
+          <w:szCs w:val="32"/>
+        </w:rPr>
+        <w:t>the high dimensional space one high</w:t>
+      </w:r>
+    </w:p>
+    <w:p>
+      <w:pPr>
+        <w:spacing w:after="0" w:afterAutospacing="0"/>
+        <w:rPr>
+          <w:sz w:val="32"/>
+          <w:szCs w:val="32"/>
+        </w:rPr>
+      </w:pPr>
+      <w:r>
+        <w:rPr>
+          <w:sz w:val="32"/>
+          <w:szCs w:val="32"/>
+        </w:rPr>
         <w:lastRenderedPageBreak/>
-        <w:t>occurring with most algorithms that have</w:t>
-      </w:r>
-    </w:p>
-    <w:p>
-      <w:pPr>
-        <w:spacing w:after="0" w:afterAutospacing="0"/>
-        <w:rPr>
-          <w:sz w:val="32"/>
-          <w:szCs w:val="32"/>
-        </w:rPr>
-      </w:pPr>
-      <w:r>
-        <w:rPr>
-          <w:sz w:val="32"/>
-          <w:szCs w:val="32"/>
-        </w:rPr>
-        <w:t>to be adjusted for the SVM automatically</w:t>
-      </w:r>
-    </w:p>
-    <w:p>
-      <w:pPr>
-        <w:spacing w:after="0" w:afterAutospacing="0"/>
-        <w:rPr>
-          <w:sz w:val="32"/>
-          <w:szCs w:val="32"/>
-        </w:rPr>
-      </w:pPr>
-      <w:r>
-        <w:rPr>
-          <w:sz w:val="32"/>
-          <w:szCs w:val="32"/>
-        </w:rPr>
-        <w:t>does it in high dimensional space one of</w:t>
-      </w:r>
-    </w:p>
-    <w:p>
-      <w:pPr>
-        <w:spacing w:after="0" w:afterAutospacing="0"/>
-        <w:rPr>
-          <w:sz w:val="32"/>
-          <w:szCs w:val="32"/>
-        </w:rPr>
-      </w:pPr>
-      <w:r>
-        <w:rPr>
-          <w:sz w:val="32"/>
-          <w:szCs w:val="32"/>
-        </w:rPr>
-        <w:t>the high dimensional space one high</w:t>
-      </w:r>
-    </w:p>
-    <w:p>
-      <w:pPr>
-        <w:spacing w:after="0" w:afterAutospacing="0"/>
-        <w:rPr>
-          <w:sz w:val="32"/>
-          <w:szCs w:val="32"/>
-        </w:rPr>
-      </w:pPr>
-      <w:r>
-        <w:rPr>
-          <w:sz w:val="32"/>
-          <w:szCs w:val="32"/>
-        </w:rPr>
         <w:t>dimensional space that we work on is</w:t>
       </w:r>
     </w:p>
@@ -3753,23 +6097,7 @@
           <w:sz w:val="32"/>
           <w:szCs w:val="32"/>
         </w:rPr>
-        <w:t xml:space="preserve">a specific instance or is </w:t>
-      </w:r>
-      <w:proofErr w:type="spellStart"/>
-      <w:r>
-        <w:rPr>
-          <w:sz w:val="32"/>
-          <w:szCs w:val="32"/>
-        </w:rPr>
-        <w:t>gonna</w:t>
-      </w:r>
-      <w:proofErr w:type="spellEnd"/>
-      <w:r>
-        <w:rPr>
-          <w:sz w:val="32"/>
-          <w:szCs w:val="32"/>
-        </w:rPr>
-        <w:t xml:space="preserve"> be</w:t>
+        <w:t>a specific instance or is gonna be</w:t>
       </w:r>
     </w:p>
     <w:p>

--- a/review paper/Review Paper.docx
+++ b/review paper/Review Paper.docx
@@ -1344,7 +1344,27 @@
           <w:sz w:val="23"/>
           <w:szCs w:val="23"/>
         </w:rPr>
-        <w:t>Keep your discussion focused on your topic and more importantly your thesis. Don't let tangents or extraneous material get in the way of a concise, coherent discussion. A well focused paper is crucial in getting your message across to your reader.</w:t>
+        <w:t xml:space="preserve">Keep your discussion focused on your topic and more importantly your thesis. Don't let tangents or extraneous material get in the way of a concise, coherent discussion. A </w:t>
+      </w:r>
+      <w:proofErr w:type="spellStart"/>
+      <w:r>
+        <w:rPr>
+          <w:rFonts w:ascii="Trebuchet MS" w:eastAsia="Times New Roman" w:hAnsi="Trebuchet MS" w:cs="Times New Roman"/>
+          <w:color w:val="000000"/>
+          <w:sz w:val="23"/>
+          <w:szCs w:val="23"/>
+        </w:rPr>
+        <w:t>well focused</w:t>
+      </w:r>
+      <w:proofErr w:type="spellEnd"/>
+      <w:r>
+        <w:rPr>
+          <w:rFonts w:ascii="Trebuchet MS" w:eastAsia="Times New Roman" w:hAnsi="Trebuchet MS" w:cs="Times New Roman"/>
+          <w:color w:val="000000"/>
+          <w:sz w:val="23"/>
+          <w:szCs w:val="23"/>
+        </w:rPr>
+        <w:t xml:space="preserve"> paper is crucial in getting your message across to your reader.</w:t>
       </w:r>
     </w:p>
     <w:p>
@@ -1663,7 +1683,35 @@
           <w:sz w:val="32"/>
           <w:szCs w:val="32"/>
         </w:rPr>
-        <w:t>basically means that the time series</w:t>
+        <w:t>B</w:t>
+      </w:r>
+      <w:r>
+        <w:rPr>
+          <w:sz w:val="32"/>
+          <w:szCs w:val="32"/>
+        </w:rPr>
+        <w:t>asically,</w:t>
+      </w:r>
+      <w:r>
+        <w:rPr>
+          <w:sz w:val="32"/>
+          <w:szCs w:val="32"/>
+        </w:rPr>
+        <w:t xml:space="preserve"> means that the time series</w:t>
+      </w:r>
+      <w:r>
+        <w:rPr>
+          <w:sz w:val="32"/>
+          <w:szCs w:val="32"/>
+        </w:rPr>
+        <w:t xml:space="preserve"> </w:t>
+      </w:r>
+      <w:r>
+        <w:rPr>
+          <w:sz w:val="32"/>
+          <w:szCs w:val="32"/>
+        </w:rPr>
+        <w:t>needs to have a constant mean constant</w:t>
       </w:r>
     </w:p>
     <w:p>
@@ -1679,7 +1727,105 @@
           <w:sz w:val="32"/>
           <w:szCs w:val="32"/>
         </w:rPr>
-        <w:t>needs to have a constant mean constant</w:t>
+        <w:t>variance over time has no seasonality</w:t>
+      </w:r>
+      <w:r>
+        <w:rPr>
+          <w:sz w:val="32"/>
+          <w:szCs w:val="32"/>
+        </w:rPr>
+        <w:t xml:space="preserve"> </w:t>
+      </w:r>
+      <w:r>
+        <w:rPr>
+          <w:sz w:val="32"/>
+          <w:szCs w:val="32"/>
+        </w:rPr>
+        <w:t>and so this seems like it satisfies most of</w:t>
+      </w:r>
+      <w:r>
+        <w:rPr>
+          <w:sz w:val="32"/>
+          <w:szCs w:val="32"/>
+        </w:rPr>
+        <w:t xml:space="preserve"> </w:t>
+      </w:r>
+      <w:r>
+        <w:rPr>
+          <w:sz w:val="32"/>
+          <w:szCs w:val="32"/>
+        </w:rPr>
+        <w:t>those conditions except of course it</w:t>
+      </w:r>
+      <w:r>
+        <w:rPr>
+          <w:sz w:val="32"/>
+          <w:szCs w:val="32"/>
+        </w:rPr>
+        <w:t xml:space="preserve"> </w:t>
+      </w:r>
+      <w:r>
+        <w:rPr>
+          <w:sz w:val="32"/>
+          <w:szCs w:val="32"/>
+        </w:rPr>
+        <w:t>doesn't have a constant mean over time</w:t>
+      </w:r>
+      <w:r>
+        <w:rPr>
+          <w:sz w:val="32"/>
+          <w:szCs w:val="32"/>
+        </w:rPr>
+        <w:t xml:space="preserve"> </w:t>
+      </w:r>
+      <w:r>
+        <w:rPr>
+          <w:sz w:val="32"/>
+          <w:szCs w:val="32"/>
+        </w:rPr>
+        <w:t>the mean is of course shifting upward it</w:t>
+      </w:r>
+      <w:r>
+        <w:rPr>
+          <w:sz w:val="32"/>
+          <w:szCs w:val="32"/>
+        </w:rPr>
+        <w:t xml:space="preserve"> </w:t>
+      </w:r>
+      <w:r>
+        <w:rPr>
+          <w:sz w:val="32"/>
+          <w:szCs w:val="32"/>
+        </w:rPr>
+        <w:t>seems in a linear fashion so we can't</w:t>
+      </w:r>
+      <w:r>
+        <w:rPr>
+          <w:sz w:val="32"/>
+          <w:szCs w:val="32"/>
+        </w:rPr>
+        <w:t xml:space="preserve"> </w:t>
+      </w:r>
+      <w:r>
+        <w:rPr>
+          <w:sz w:val="32"/>
+          <w:szCs w:val="32"/>
+        </w:rPr>
+        <w:t>use this straight ARMA model which is a</w:t>
+      </w:r>
+      <w:r>
+        <w:rPr>
+          <w:sz w:val="32"/>
+          <w:szCs w:val="32"/>
+        </w:rPr>
+        <w:t xml:space="preserve"> </w:t>
+      </w:r>
+      <w:r>
+        <w:rPr>
+          <w:sz w:val="32"/>
+          <w:szCs w:val="32"/>
+        </w:rPr>
+        <w:t>shame because if we were to somehow</w:t>
       </w:r>
     </w:p>
     <w:p>
@@ -1695,7 +1841,21 @@
           <w:sz w:val="32"/>
           <w:szCs w:val="32"/>
         </w:rPr>
-        <w:t>variance over time has no seasonality</w:t>
+        <w:t>eliminate this trend then we probably</w:t>
+      </w:r>
+      <w:r>
+        <w:rPr>
+          <w:sz w:val="32"/>
+          <w:szCs w:val="32"/>
+        </w:rPr>
+        <w:t xml:space="preserve"> </w:t>
+      </w:r>
+      <w:r>
+        <w:rPr>
+          <w:sz w:val="32"/>
+          <w:szCs w:val="32"/>
+        </w:rPr>
+        <w:t>could use it because the rest of the</w:t>
       </w:r>
     </w:p>
     <w:p>
@@ -1711,7 +1871,21 @@
           <w:sz w:val="32"/>
           <w:szCs w:val="32"/>
         </w:rPr>
-        <w:t>and so on</w:t>
+        <w:t>conditions would be satisfied that's</w:t>
+      </w:r>
+      <w:r>
+        <w:rPr>
+          <w:sz w:val="32"/>
+          <w:szCs w:val="32"/>
+        </w:rPr>
+        <w:t xml:space="preserve"> </w:t>
+      </w:r>
+      <w:r>
+        <w:rPr>
+          <w:sz w:val="32"/>
+          <w:szCs w:val="32"/>
+        </w:rPr>
+        <w:t>where the ARIMA model comes in so you</w:t>
       </w:r>
     </w:p>
     <w:p>
@@ -1727,7 +1901,21 @@
           <w:sz w:val="32"/>
           <w:szCs w:val="32"/>
         </w:rPr>
-        <w:t>so this seems like it satisfies most of</w:t>
+        <w:t>use the ARIMA model in situations like</w:t>
+      </w:r>
+      <w:r>
+        <w:rPr>
+          <w:sz w:val="32"/>
+          <w:szCs w:val="32"/>
+        </w:rPr>
+        <w:t xml:space="preserve"> </w:t>
+      </w:r>
+      <w:r>
+        <w:rPr>
+          <w:sz w:val="32"/>
+          <w:szCs w:val="32"/>
+        </w:rPr>
+        <w:t>this where things seem like they're</w:t>
       </w:r>
     </w:p>
     <w:p>
@@ -1743,7 +1931,168 @@
           <w:sz w:val="32"/>
           <w:szCs w:val="32"/>
         </w:rPr>
-        <w:t>those conditions except of course it</w:t>
+        <w:t>stationary except for a pesky moving</w:t>
+      </w:r>
+      <w:r>
+        <w:rPr>
+          <w:sz w:val="32"/>
+          <w:szCs w:val="32"/>
+        </w:rPr>
+        <w:t xml:space="preserve"> </w:t>
+      </w:r>
+      <w:r>
+        <w:rPr>
+          <w:sz w:val="32"/>
+          <w:szCs w:val="32"/>
+        </w:rPr>
+        <w:t xml:space="preserve">average moving mean that comes in here so </w:t>
+      </w:r>
+      <w:r>
+        <w:rPr>
+          <w:sz w:val="32"/>
+          <w:szCs w:val="32"/>
+        </w:rPr>
+        <w:t>Arima</w:t>
+      </w:r>
+      <w:r>
+        <w:rPr>
+          <w:sz w:val="32"/>
+          <w:szCs w:val="32"/>
+        </w:rPr>
+        <w:t xml:space="preserve"> stands for</w:t>
+      </w:r>
+      <w:r>
+        <w:rPr>
+          <w:sz w:val="32"/>
+          <w:szCs w:val="32"/>
+        </w:rPr>
+        <w:t xml:space="preserve"> </w:t>
+      </w:r>
+      <w:r>
+        <w:rPr>
+          <w:sz w:val="32"/>
+          <w:szCs w:val="32"/>
+        </w:rPr>
+        <w:t>autoregressive moving average and the I</w:t>
+      </w:r>
+      <w:r>
+        <w:rPr>
+          <w:sz w:val="32"/>
+          <w:szCs w:val="32"/>
+        </w:rPr>
+        <w:t xml:space="preserve"> </w:t>
+      </w:r>
+      <w:r>
+        <w:rPr>
+          <w:sz w:val="32"/>
+          <w:szCs w:val="32"/>
+        </w:rPr>
+        <w:t>stand</w:t>
+      </w:r>
+      <w:r>
+        <w:rPr>
+          <w:sz w:val="32"/>
+          <w:szCs w:val="32"/>
+        </w:rPr>
+        <w:t xml:space="preserve"> for</w:t>
+      </w:r>
+      <w:r>
+        <w:rPr>
+          <w:sz w:val="32"/>
+          <w:szCs w:val="32"/>
+        </w:rPr>
+        <w:t xml:space="preserve"> </w:t>
+      </w:r>
+      <w:r>
+        <w:rPr>
+          <w:sz w:val="32"/>
+          <w:szCs w:val="32"/>
+        </w:rPr>
+        <w:t>integrated</w:t>
+      </w:r>
+      <w:r>
+        <w:rPr>
+          <w:sz w:val="32"/>
+          <w:szCs w:val="32"/>
+        </w:rPr>
+        <w:t xml:space="preserve"> </w:t>
+      </w:r>
+      <w:r>
+        <w:rPr>
+          <w:sz w:val="32"/>
+          <w:szCs w:val="32"/>
+        </w:rPr>
+        <w:t>in this context just means that instead</w:t>
+      </w:r>
+      <w:r>
+        <w:rPr>
+          <w:sz w:val="32"/>
+          <w:szCs w:val="32"/>
+        </w:rPr>
+        <w:t xml:space="preserve"> </w:t>
+      </w:r>
+      <w:r>
+        <w:rPr>
+          <w:sz w:val="32"/>
+          <w:szCs w:val="32"/>
+        </w:rPr>
+        <w:t>of predicting the time series itself</w:t>
+      </w:r>
+      <w:r>
+        <w:rPr>
+          <w:sz w:val="32"/>
+          <w:szCs w:val="32"/>
+        </w:rPr>
+        <w:t xml:space="preserve"> </w:t>
+      </w:r>
+      <w:r>
+        <w:rPr>
+          <w:sz w:val="32"/>
+          <w:szCs w:val="32"/>
+        </w:rPr>
+        <w:t>you're going to be predicting</w:t>
+      </w:r>
+      <w:r>
+        <w:rPr>
+          <w:sz w:val="32"/>
+          <w:szCs w:val="32"/>
+        </w:rPr>
+        <w:t xml:space="preserve"> </w:t>
+      </w:r>
+      <w:r>
+        <w:rPr>
+          <w:sz w:val="32"/>
+          <w:szCs w:val="32"/>
+        </w:rPr>
+        <w:t>differences of the times</w:t>
+      </w:r>
+      <w:r>
+        <w:rPr>
+          <w:sz w:val="32"/>
+          <w:szCs w:val="32"/>
+        </w:rPr>
+        <w:t xml:space="preserve"> </w:t>
+      </w:r>
+      <w:r>
+        <w:rPr>
+          <w:sz w:val="32"/>
+          <w:szCs w:val="32"/>
+        </w:rPr>
+        <w:t>from one timestamp to the previous</w:t>
+      </w:r>
+      <w:r>
+        <w:rPr>
+          <w:sz w:val="32"/>
+          <w:szCs w:val="32"/>
+        </w:rPr>
+        <w:t xml:space="preserve"> </w:t>
+      </w:r>
+      <w:r>
+        <w:rPr>
+          <w:sz w:val="32"/>
+          <w:szCs w:val="32"/>
+        </w:rPr>
+        <w:t>timestamp</w:t>
       </w:r>
     </w:p>
     <w:p>
@@ -1754,13 +2103,6 @@
           <w:szCs w:val="32"/>
         </w:rPr>
       </w:pPr>
-      <w:r>
-        <w:rPr>
-          <w:sz w:val="32"/>
-          <w:szCs w:val="32"/>
-        </w:rPr>
-        <w:t>doesn't have a constant mean over time</w:t>
-      </w:r>
     </w:p>
     <w:p>
       <w:pPr>
@@ -1770,13 +2112,6 @@
           <w:szCs w:val="32"/>
         </w:rPr>
       </w:pPr>
-      <w:r>
-        <w:rPr>
-          <w:sz w:val="32"/>
-          <w:szCs w:val="32"/>
-        </w:rPr>
-        <w:t>the mean is of course shifting upward it</w:t>
-      </w:r>
     </w:p>
     <w:p>
       <w:pPr>
@@ -1791,7 +2126,107 @@
           <w:sz w:val="32"/>
           <w:szCs w:val="32"/>
         </w:rPr>
-        <w:t>seems in a linear fashion so we can't</w:t>
+        <w:t>the basic form of ARIMA model is</w:t>
+      </w:r>
+      <w:r>
+        <w:rPr>
+          <w:sz w:val="32"/>
+          <w:szCs w:val="32"/>
+        </w:rPr>
+        <w:t xml:space="preserve"> </w:t>
+      </w:r>
+      <w:r>
+        <w:rPr>
+          <w:sz w:val="32"/>
+          <w:szCs w:val="32"/>
+        </w:rPr>
+        <w:t>ARIMA 1 1 1</w:t>
+      </w:r>
+      <w:r>
+        <w:rPr>
+          <w:sz w:val="32"/>
+          <w:szCs w:val="32"/>
+        </w:rPr>
+        <w:t xml:space="preserve"> </w:t>
+      </w:r>
+      <w:r>
+        <w:rPr>
+          <w:sz w:val="32"/>
+          <w:szCs w:val="32"/>
+        </w:rPr>
+        <w:t xml:space="preserve">notice that </w:t>
+      </w:r>
+      <w:proofErr w:type="spellStart"/>
+      <w:r>
+        <w:rPr>
+          <w:sz w:val="32"/>
+          <w:szCs w:val="32"/>
+        </w:rPr>
+        <w:t>arma</w:t>
+      </w:r>
+      <w:proofErr w:type="spellEnd"/>
+      <w:r>
+        <w:rPr>
+          <w:sz w:val="32"/>
+          <w:szCs w:val="32"/>
+        </w:rPr>
+        <w:t xml:space="preserve"> had two parameters P</w:t>
+      </w:r>
+      <w:r>
+        <w:rPr>
+          <w:sz w:val="32"/>
+          <w:szCs w:val="32"/>
+        </w:rPr>
+        <w:t xml:space="preserve"> </w:t>
+      </w:r>
+      <w:r>
+        <w:rPr>
+          <w:sz w:val="32"/>
+          <w:szCs w:val="32"/>
+        </w:rPr>
+        <w:t>and Q the P being the AR order and the</w:t>
+      </w:r>
+      <w:r>
+        <w:rPr>
+          <w:sz w:val="32"/>
+          <w:szCs w:val="32"/>
+        </w:rPr>
+        <w:t xml:space="preserve"> </w:t>
+      </w:r>
+      <w:r>
+        <w:rPr>
+          <w:sz w:val="32"/>
+          <w:szCs w:val="32"/>
+        </w:rPr>
+        <w:t>to being the MA order ARIMA has three</w:t>
+      </w:r>
+      <w:r>
+        <w:rPr>
+          <w:sz w:val="32"/>
+          <w:szCs w:val="32"/>
+        </w:rPr>
+        <w:t xml:space="preserve"> </w:t>
+      </w:r>
+      <w:r>
+        <w:rPr>
+          <w:sz w:val="32"/>
+          <w:szCs w:val="32"/>
+        </w:rPr>
+        <w:t>parameters a P of D</w:t>
+      </w:r>
+      <w:r>
+        <w:rPr>
+          <w:sz w:val="32"/>
+          <w:szCs w:val="32"/>
+        </w:rPr>
+        <w:t xml:space="preserve"> </w:t>
+      </w:r>
+      <w:r>
+        <w:rPr>
+          <w:sz w:val="32"/>
+          <w:szCs w:val="32"/>
+        </w:rPr>
+        <w:t>the Q the P and Q are the same the P</w:t>
       </w:r>
     </w:p>
     <w:p>
@@ -1807,7 +2242,49 @@
           <w:sz w:val="32"/>
           <w:szCs w:val="32"/>
         </w:rPr>
-        <w:t>use this straight ARMA model which is a</w:t>
+        <w:t>applies to the worker of the AR part the</w:t>
+      </w:r>
+      <w:r>
+        <w:rPr>
+          <w:sz w:val="32"/>
+          <w:szCs w:val="32"/>
+        </w:rPr>
+        <w:t xml:space="preserve"> </w:t>
+      </w:r>
+      <w:r>
+        <w:rPr>
+          <w:sz w:val="32"/>
+          <w:szCs w:val="32"/>
+        </w:rPr>
+        <w:t>Q is the order of the MA part and the D</w:t>
+      </w:r>
+      <w:r>
+        <w:rPr>
+          <w:sz w:val="32"/>
+          <w:szCs w:val="32"/>
+        </w:rPr>
+        <w:t xml:space="preserve"> </w:t>
+      </w:r>
+      <w:r>
+        <w:rPr>
+          <w:sz w:val="32"/>
+          <w:szCs w:val="32"/>
+        </w:rPr>
+        <w:t>as you might have guessed is the order</w:t>
+      </w:r>
+      <w:r>
+        <w:rPr>
+          <w:sz w:val="32"/>
+          <w:szCs w:val="32"/>
+        </w:rPr>
+        <w:t xml:space="preserve"> </w:t>
+      </w:r>
+      <w:r>
+        <w:rPr>
+          <w:sz w:val="32"/>
+          <w:szCs w:val="32"/>
+        </w:rPr>
+        <w:t>of the integrated part in this case what</w:t>
       </w:r>
     </w:p>
     <w:p>
@@ -1823,7 +2300,35 @@
           <w:sz w:val="32"/>
           <w:szCs w:val="32"/>
         </w:rPr>
-        <w:t>shame because if we were to somehow</w:t>
+        <w:t>we did was a D equals 1 a difference 1</w:t>
+      </w:r>
+      <w:r>
+        <w:rPr>
+          <w:sz w:val="32"/>
+          <w:szCs w:val="32"/>
+        </w:rPr>
+        <w:t xml:space="preserve"> </w:t>
+      </w:r>
+      <w:r>
+        <w:rPr>
+          <w:sz w:val="32"/>
+          <w:szCs w:val="32"/>
+        </w:rPr>
+        <w:t>because we just took the first</w:t>
+      </w:r>
+      <w:r>
+        <w:rPr>
+          <w:sz w:val="32"/>
+          <w:szCs w:val="32"/>
+        </w:rPr>
+        <w:t xml:space="preserve"> </w:t>
+      </w:r>
+      <w:r>
+        <w:rPr>
+          <w:sz w:val="32"/>
+          <w:szCs w:val="32"/>
+        </w:rPr>
+        <w:t>difference</w:t>
       </w:r>
     </w:p>
     <w:p>
@@ -1834,13 +2339,6 @@
           <w:szCs w:val="32"/>
         </w:rPr>
       </w:pPr>
-      <w:r>
-        <w:rPr>
-          <w:sz w:val="32"/>
-          <w:szCs w:val="32"/>
-        </w:rPr>
-        <w:t>eliminate this trend then we probably</w:t>
-      </w:r>
     </w:p>
     <w:p>
       <w:pPr>
@@ -1850,13 +2348,6 @@
           <w:szCs w:val="32"/>
         </w:rPr>
       </w:pPr>
-      <w:r>
-        <w:rPr>
-          <w:sz w:val="32"/>
-          <w:szCs w:val="32"/>
-        </w:rPr>
-        <w:t>could use it because the rest of the</w:t>
-      </w:r>
     </w:p>
     <w:p>
       <w:pPr>
@@ -1871,7 +2362,21 @@
           <w:sz w:val="32"/>
           <w:szCs w:val="32"/>
         </w:rPr>
-        <w:t>conditions would be satisfied that's</w:t>
+        <w:t>the second difference which is you take</w:t>
+      </w:r>
+      <w:r>
+        <w:rPr>
+          <w:sz w:val="32"/>
+          <w:szCs w:val="32"/>
+        </w:rPr>
+        <w:t xml:space="preserve"> </w:t>
+      </w:r>
+      <w:r>
+        <w:rPr>
+          <w:sz w:val="32"/>
+          <w:szCs w:val="32"/>
+        </w:rPr>
+        <w:t>your Z of T series and you transform it</w:t>
       </w:r>
     </w:p>
     <w:p>
@@ -1887,7 +2392,28 @@
           <w:sz w:val="32"/>
           <w:szCs w:val="32"/>
         </w:rPr>
-        <w:t>where the ARIMA model comes in so you</w:t>
+        <w:t>again,</w:t>
+      </w:r>
+      <w:r>
+        <w:rPr>
+          <w:sz w:val="32"/>
+          <w:szCs w:val="32"/>
+        </w:rPr>
+        <w:t xml:space="preserve"> which basically what that means as</w:t>
+      </w:r>
+      <w:r>
+        <w:rPr>
+          <w:sz w:val="32"/>
+          <w:szCs w:val="32"/>
+        </w:rPr>
+        <w:t xml:space="preserve"> </w:t>
+      </w:r>
+      <w:r>
+        <w:rPr>
+          <w:sz w:val="32"/>
+          <w:szCs w:val="32"/>
+        </w:rPr>
+        <w:t>you create a new series like W sub T</w:t>
       </w:r>
     </w:p>
     <w:p>
@@ -1903,7 +2429,21 @@
           <w:sz w:val="32"/>
           <w:szCs w:val="32"/>
         </w:rPr>
-        <w:t>use the ARIMA model in situations like</w:t>
+        <w:t>which is Z sub T plus 1 minus Z sub T so</w:t>
+      </w:r>
+      <w:r>
+        <w:rPr>
+          <w:sz w:val="32"/>
+          <w:szCs w:val="32"/>
+        </w:rPr>
+        <w:t xml:space="preserve"> </w:t>
+      </w:r>
+      <w:r>
+        <w:rPr>
+          <w:sz w:val="32"/>
+          <w:szCs w:val="32"/>
+        </w:rPr>
+        <w:t>you do a second difference we can do a</w:t>
       </w:r>
     </w:p>
     <w:p>
@@ -1919,7 +2459,49 @@
           <w:sz w:val="32"/>
           <w:szCs w:val="32"/>
         </w:rPr>
-        <w:t>this where things seem like they're</w:t>
+        <w:t>third difference usually it's the Feist</w:t>
+      </w:r>
+      <w:r>
+        <w:rPr>
+          <w:sz w:val="32"/>
+          <w:szCs w:val="32"/>
+        </w:rPr>
+        <w:t xml:space="preserve"> </w:t>
+      </w:r>
+      <w:r>
+        <w:rPr>
+          <w:sz w:val="32"/>
+          <w:szCs w:val="32"/>
+        </w:rPr>
+        <w:t>is just to do a first one but of course</w:t>
+      </w:r>
+      <w:r>
+        <w:rPr>
+          <w:sz w:val="32"/>
+          <w:szCs w:val="32"/>
+        </w:rPr>
+        <w:t xml:space="preserve"> </w:t>
+      </w:r>
+      <w:r>
+        <w:rPr>
+          <w:sz w:val="32"/>
+          <w:szCs w:val="32"/>
+        </w:rPr>
+        <w:t>it depends on the exact task you have at</w:t>
+      </w:r>
+      <w:r>
+        <w:rPr>
+          <w:sz w:val="32"/>
+          <w:szCs w:val="32"/>
+        </w:rPr>
+        <w:t xml:space="preserve"> </w:t>
+      </w:r>
+      <w:r>
+        <w:rPr>
+          <w:sz w:val="32"/>
+          <w:szCs w:val="32"/>
+        </w:rPr>
+        <w:t>hand so the simplest form of ARIMA is 1</w:t>
       </w:r>
     </w:p>
     <w:p>
@@ -1935,7 +2517,21 @@
           <w:sz w:val="32"/>
           <w:szCs w:val="32"/>
         </w:rPr>
-        <w:t>stationary except for a pesky moving</w:t>
+        <w:t>1 1 and that's going to be given by the</w:t>
+      </w:r>
+      <w:r>
+        <w:rPr>
+          <w:sz w:val="32"/>
+          <w:szCs w:val="32"/>
+        </w:rPr>
+        <w:t xml:space="preserve"> </w:t>
+      </w:r>
+      <w:r>
+        <w:rPr>
+          <w:sz w:val="32"/>
+          <w:szCs w:val="32"/>
+        </w:rPr>
+        <w:t>mathematical model which is going to be</w:t>
       </w:r>
     </w:p>
     <w:p>
@@ -1951,7 +2547,22 @@
           <w:sz w:val="32"/>
           <w:szCs w:val="32"/>
         </w:rPr>
-        <w:t xml:space="preserve">average moving mean </w:t>
+        <w:lastRenderedPageBreak/>
+        <w:t>Z sub T that's the thing we're trying to</w:t>
+      </w:r>
+      <w:r>
+        <w:rPr>
+          <w:sz w:val="32"/>
+          <w:szCs w:val="32"/>
+        </w:rPr>
+        <w:t xml:space="preserve"> </w:t>
+      </w:r>
+      <w:r>
+        <w:rPr>
+          <w:sz w:val="32"/>
+          <w:szCs w:val="32"/>
+        </w:rPr>
+        <w:t>predict right no longer we're trying to</w:t>
       </w:r>
     </w:p>
     <w:p>
@@ -1967,7 +2578,21 @@
           <w:sz w:val="32"/>
           <w:szCs w:val="32"/>
         </w:rPr>
-        <w:t>that comes in here so arima stands for</w:t>
+        <w:t>predict your anchors but rather the</w:t>
+      </w:r>
+      <w:r>
+        <w:rPr>
+          <w:sz w:val="32"/>
+          <w:szCs w:val="32"/>
+        </w:rPr>
+        <w:t xml:space="preserve"> </w:t>
+      </w:r>
+      <w:r>
+        <w:rPr>
+          <w:sz w:val="32"/>
+          <w:szCs w:val="32"/>
+        </w:rPr>
+        <w:t>difference between your anchor sails</w:t>
       </w:r>
     </w:p>
     <w:p>
@@ -1983,7 +2608,21 @@
           <w:sz w:val="32"/>
           <w:szCs w:val="32"/>
         </w:rPr>
-        <w:t>autoregressive moving average and the I</w:t>
+        <w:t>from one time point to the last is equal</w:t>
+      </w:r>
+      <w:r>
+        <w:rPr>
+          <w:sz w:val="32"/>
+          <w:szCs w:val="32"/>
+        </w:rPr>
+        <w:t xml:space="preserve"> </w:t>
+      </w:r>
+      <w:r>
+        <w:rPr>
+          <w:sz w:val="32"/>
+          <w:szCs w:val="32"/>
+        </w:rPr>
+        <w:t>to V 1 Z sub T minus 1 this is the</w:t>
       </w:r>
     </w:p>
     <w:p>
@@ -1999,7 +2638,21 @@
           <w:sz w:val="32"/>
           <w:szCs w:val="32"/>
         </w:rPr>
-        <w:t xml:space="preserve">stands for integrated </w:t>
+        <w:t>autoregressive bit right because we're</w:t>
+      </w:r>
+      <w:r>
+        <w:rPr>
+          <w:sz w:val="32"/>
+          <w:szCs w:val="32"/>
+        </w:rPr>
+        <w:t xml:space="preserve"> </w:t>
+      </w:r>
+      <w:r>
+        <w:rPr>
+          <w:sz w:val="32"/>
+          <w:szCs w:val="32"/>
+        </w:rPr>
+        <w:t>doing Z sub T as a function of Z sub T</w:t>
       </w:r>
     </w:p>
     <w:p>
@@ -2015,7 +2668,21 @@
           <w:sz w:val="32"/>
           <w:szCs w:val="32"/>
         </w:rPr>
-        <w:t>in this context just means that instead</w:t>
+        <w:t>minus 1 plus theta 1 which is the</w:t>
+      </w:r>
+      <w:r>
+        <w:rPr>
+          <w:sz w:val="32"/>
+          <w:szCs w:val="32"/>
+        </w:rPr>
+        <w:t xml:space="preserve"> </w:t>
+      </w:r>
+      <w:r>
+        <w:rPr>
+          <w:sz w:val="32"/>
+          <w:szCs w:val="32"/>
+        </w:rPr>
+        <w:t>coefficient times epsilon t minus 1 this</w:t>
       </w:r>
     </w:p>
     <w:p>
@@ -2031,7 +2698,21 @@
           <w:sz w:val="32"/>
           <w:szCs w:val="32"/>
         </w:rPr>
-        <w:t>of predicting the time series itself</w:t>
+        <w:t>is of course the moving average bit as</w:t>
+      </w:r>
+      <w:r>
+        <w:rPr>
+          <w:sz w:val="32"/>
+          <w:szCs w:val="32"/>
+        </w:rPr>
+        <w:t xml:space="preserve"> </w:t>
+      </w:r>
+      <w:r>
+        <w:rPr>
+          <w:sz w:val="32"/>
+          <w:szCs w:val="32"/>
+        </w:rPr>
+        <w:t>always and then we of course have our</w:t>
       </w:r>
     </w:p>
     <w:p>
@@ -2047,7 +2728,21 @@
           <w:sz w:val="32"/>
           <w:szCs w:val="32"/>
         </w:rPr>
-        <w:t>you're going to be predicting</w:t>
+        <w:t>error in the current time period so</w:t>
+      </w:r>
+      <w:r>
+        <w:rPr>
+          <w:sz w:val="32"/>
+          <w:szCs w:val="32"/>
+        </w:rPr>
+        <w:t xml:space="preserve"> </w:t>
+      </w:r>
+      <w:r>
+        <w:rPr>
+          <w:sz w:val="32"/>
+          <w:szCs w:val="32"/>
+        </w:rPr>
+        <w:t>looking at this equation the AR bit is</w:t>
       </w:r>
     </w:p>
     <w:p>
@@ -2063,7 +2758,21 @@
           <w:sz w:val="32"/>
           <w:szCs w:val="32"/>
         </w:rPr>
-        <w:t>differences of the times</w:t>
+        <w:t>here the MA bit is here and the I bit</w:t>
+      </w:r>
+      <w:r>
+        <w:rPr>
+          <w:sz w:val="32"/>
+          <w:szCs w:val="32"/>
+        </w:rPr>
+        <w:t xml:space="preserve"> </w:t>
+      </w:r>
+      <w:r>
+        <w:rPr>
+          <w:sz w:val="32"/>
+          <w:szCs w:val="32"/>
+        </w:rPr>
+        <w:t>the integrated bit is taken care of by</w:t>
       </w:r>
     </w:p>
     <w:p>
@@ -2079,7 +2788,21 @@
           <w:sz w:val="32"/>
           <w:szCs w:val="32"/>
         </w:rPr>
-        <w:t>from one timestamp to the previous</w:t>
+        <w:t>the fact that Z sub T is a difference</w:t>
+      </w:r>
+      <w:r>
+        <w:rPr>
+          <w:sz w:val="32"/>
+          <w:szCs w:val="32"/>
+        </w:rPr>
+        <w:t xml:space="preserve"> </w:t>
+      </w:r>
+      <w:r>
+        <w:rPr>
+          <w:sz w:val="32"/>
+          <w:szCs w:val="32"/>
+        </w:rPr>
+        <w:t>between consecutive time points of the</w:t>
       </w:r>
     </w:p>
     <w:p>
@@ -2095,7 +2818,21 @@
           <w:sz w:val="32"/>
           <w:szCs w:val="32"/>
         </w:rPr>
-        <w:t>timestamp</w:t>
+        <w:t>series we originally started with ok</w:t>
+      </w:r>
+      <w:r>
+        <w:rPr>
+          <w:sz w:val="32"/>
+          <w:szCs w:val="32"/>
+        </w:rPr>
+        <w:t xml:space="preserve"> </w:t>
+      </w:r>
+      <w:r>
+        <w:rPr>
+          <w:sz w:val="32"/>
+          <w:szCs w:val="32"/>
+        </w:rPr>
+        <w:t>hopefully that makes sense now the last</w:t>
       </w:r>
     </w:p>
     <w:p>
@@ -2106,6 +2843,36 @@
           <w:szCs w:val="32"/>
         </w:rPr>
       </w:pPr>
+      <w:r>
+        <w:rPr>
+          <w:sz w:val="32"/>
+          <w:szCs w:val="32"/>
+        </w:rPr>
+        <w:t>question of course is let's say we form</w:t>
+      </w:r>
+      <w:r>
+        <w:rPr>
+          <w:sz w:val="32"/>
+          <w:szCs w:val="32"/>
+        </w:rPr>
+        <w:t xml:space="preserve"> </w:t>
+      </w:r>
+      <w:proofErr w:type="spellStart"/>
+      <w:r>
+        <w:rPr>
+          <w:sz w:val="32"/>
+          <w:szCs w:val="32"/>
+        </w:rPr>
+        <w:t>a</w:t>
+      </w:r>
+      <w:proofErr w:type="spellEnd"/>
+      <w:r>
+        <w:rPr>
+          <w:sz w:val="32"/>
+          <w:szCs w:val="32"/>
+        </w:rPr>
+        <w:t xml:space="preserve"> amazing model for Z sub T it's very</w:t>
+      </w:r>
     </w:p>
     <w:p>
       <w:pPr>
@@ -2115,6 +2882,27 @@
           <w:szCs w:val="32"/>
         </w:rPr>
       </w:pPr>
+      <w:r>
+        <w:rPr>
+          <w:sz w:val="32"/>
+          <w:szCs w:val="32"/>
+        </w:rPr>
+        <w:t>accurate we're happy with it of course</w:t>
+      </w:r>
+      <w:r>
+        <w:rPr>
+          <w:sz w:val="32"/>
+          <w:szCs w:val="32"/>
+        </w:rPr>
+        <w:t xml:space="preserve"> </w:t>
+      </w:r>
+      <w:r>
+        <w:rPr>
+          <w:sz w:val="32"/>
+          <w:szCs w:val="32"/>
+        </w:rPr>
+        <w:t>we don't really want in the end to</w:t>
+      </w:r>
     </w:p>
     <w:p>
       <w:pPr>
@@ -2129,7 +2917,203 @@
           <w:sz w:val="32"/>
           <w:szCs w:val="32"/>
         </w:rPr>
-        <w:t>the basic form of ARIMA model is</w:t>
+        <w:t>predict the difference but we want to</w:t>
+      </w:r>
+      <w:r>
+        <w:rPr>
+          <w:sz w:val="32"/>
+          <w:szCs w:val="32"/>
+        </w:rPr>
+        <w:t xml:space="preserve"> </w:t>
+      </w:r>
+      <w:r>
+        <w:rPr>
+          <w:sz w:val="32"/>
+          <w:szCs w:val="32"/>
+        </w:rPr>
+        <w:t>predict how many anchors are expected to</w:t>
+      </w:r>
+      <w:r>
+        <w:rPr>
+          <w:sz w:val="32"/>
+          <w:szCs w:val="32"/>
+        </w:rPr>
+        <w:t xml:space="preserve"> </w:t>
+      </w:r>
+      <w:r>
+        <w:rPr>
+          <w:sz w:val="32"/>
+          <w:szCs w:val="32"/>
+        </w:rPr>
+        <w:t>sell next month so the actual series so</w:t>
+      </w:r>
+      <w:r>
+        <w:rPr>
+          <w:sz w:val="32"/>
+          <w:szCs w:val="32"/>
+        </w:rPr>
+        <w:t xml:space="preserve"> </w:t>
+      </w:r>
+      <w:r>
+        <w:rPr>
+          <w:sz w:val="32"/>
+          <w:szCs w:val="32"/>
+        </w:rPr>
+        <w:t>how do we get back from Z sub T to a sub</w:t>
+      </w:r>
+      <w:r>
+        <w:rPr>
+          <w:sz w:val="32"/>
+          <w:szCs w:val="32"/>
+        </w:rPr>
+        <w:t xml:space="preserve"> </w:t>
+      </w:r>
+      <w:r>
+        <w:rPr>
+          <w:sz w:val="32"/>
+          <w:szCs w:val="32"/>
+        </w:rPr>
+        <w:t>T in order to make predictions in that</w:t>
+      </w:r>
+      <w:r>
+        <w:rPr>
+          <w:sz w:val="32"/>
+          <w:szCs w:val="32"/>
+        </w:rPr>
+        <w:t xml:space="preserve"> </w:t>
+      </w:r>
+      <w:r>
+        <w:rPr>
+          <w:sz w:val="32"/>
+          <w:szCs w:val="32"/>
+        </w:rPr>
+        <w:t>series well it's not too tough so how do</w:t>
+      </w:r>
+      <w:r>
+        <w:rPr>
+          <w:sz w:val="32"/>
+          <w:szCs w:val="32"/>
+        </w:rPr>
+        <w:t xml:space="preserve"> </w:t>
+      </w:r>
+      <w:r>
+        <w:rPr>
+          <w:sz w:val="32"/>
+          <w:szCs w:val="32"/>
+        </w:rPr>
+        <w:t>we recover a sub K let's suppose we have</w:t>
+      </w:r>
+      <w:r>
+        <w:rPr>
+          <w:sz w:val="32"/>
+          <w:szCs w:val="32"/>
+        </w:rPr>
+        <w:t xml:space="preserve"> </w:t>
+      </w:r>
+      <w:r>
+        <w:rPr>
+          <w:sz w:val="32"/>
+          <w:szCs w:val="32"/>
+        </w:rPr>
+        <w:t>a sub 0 a sub 1 all the way to a sub L</w:t>
+      </w:r>
+      <w:r>
+        <w:rPr>
+          <w:sz w:val="32"/>
+          <w:szCs w:val="32"/>
+        </w:rPr>
+        <w:t xml:space="preserve"> </w:t>
+      </w:r>
+      <w:r>
+        <w:rPr>
+          <w:sz w:val="32"/>
+          <w:szCs w:val="32"/>
+        </w:rPr>
+        <w:t>so let's say this last point time point</w:t>
+      </w:r>
+      <w:r>
+        <w:rPr>
+          <w:sz w:val="32"/>
+          <w:szCs w:val="32"/>
+        </w:rPr>
+        <w:t xml:space="preserve"> </w:t>
+      </w:r>
+      <w:r>
+        <w:rPr>
+          <w:sz w:val="32"/>
+          <w:szCs w:val="32"/>
+        </w:rPr>
+        <w:t>right here is 2 equals help and of</w:t>
+      </w:r>
+      <w:r>
+        <w:rPr>
+          <w:sz w:val="32"/>
+          <w:szCs w:val="32"/>
+        </w:rPr>
+        <w:t xml:space="preserve"> </w:t>
+      </w:r>
+      <w:r>
+        <w:rPr>
+          <w:sz w:val="32"/>
+          <w:szCs w:val="32"/>
+        </w:rPr>
+        <w:t>course the Y value here would be a sub</w:t>
+      </w:r>
+      <w:r>
+        <w:rPr>
+          <w:sz w:val="32"/>
+          <w:szCs w:val="32"/>
+        </w:rPr>
+        <w:t xml:space="preserve"> </w:t>
+      </w:r>
+      <w:r>
+        <w:rPr>
+          <w:sz w:val="32"/>
+          <w:szCs w:val="32"/>
+        </w:rPr>
+        <w:t>and let's say after that we don't have</w:t>
+      </w:r>
+      <w:r>
+        <w:rPr>
+          <w:sz w:val="32"/>
+          <w:szCs w:val="32"/>
+        </w:rPr>
+        <w:t xml:space="preserve"> </w:t>
+      </w:r>
+      <w:r>
+        <w:rPr>
+          <w:sz w:val="32"/>
+          <w:szCs w:val="32"/>
+        </w:rPr>
+        <w:t>any</w:t>
+      </w:r>
+      <w:r>
+        <w:rPr>
+          <w:sz w:val="32"/>
+          <w:szCs w:val="32"/>
+        </w:rPr>
+        <w:t xml:space="preserve"> </w:t>
+      </w:r>
+      <w:r>
+        <w:rPr>
+          <w:sz w:val="32"/>
+          <w:szCs w:val="32"/>
+        </w:rPr>
+        <w:t>information that's what we want to</w:t>
+      </w:r>
+      <w:r>
+        <w:rPr>
+          <w:sz w:val="32"/>
+          <w:szCs w:val="32"/>
+        </w:rPr>
+        <w:t xml:space="preserve"> </w:t>
+      </w:r>
+      <w:r>
+        <w:rPr>
+          <w:sz w:val="32"/>
+          <w:szCs w:val="32"/>
+        </w:rPr>
+        <w:t>predict right so what we want is a sub k</w:t>
       </w:r>
     </w:p>
     <w:p>
@@ -2145,7 +3129,93 @@
           <w:sz w:val="32"/>
           <w:szCs w:val="32"/>
         </w:rPr>
-        <w:t>ARIMA 1 1 1</w:t>
+        <w:t>which is at some point k in the future</w:t>
+      </w:r>
+      <w:r>
+        <w:rPr>
+          <w:sz w:val="32"/>
+          <w:szCs w:val="32"/>
+        </w:rPr>
+        <w:t xml:space="preserve"> </w:t>
+      </w:r>
+      <w:r>
+        <w:rPr>
+          <w:sz w:val="32"/>
+          <w:szCs w:val="32"/>
+        </w:rPr>
+        <w:t>and of course we want to figure out</w:t>
+      </w:r>
+      <w:r>
+        <w:rPr>
+          <w:sz w:val="32"/>
+          <w:szCs w:val="32"/>
+        </w:rPr>
+        <w:t xml:space="preserve"> </w:t>
+      </w:r>
+      <w:r>
+        <w:rPr>
+          <w:sz w:val="32"/>
+          <w:szCs w:val="32"/>
+        </w:rPr>
+        <w:t xml:space="preserve">what's the y-value which is </w:t>
+      </w:r>
+      <w:proofErr w:type="spellStart"/>
+      <w:r>
+        <w:rPr>
+          <w:sz w:val="32"/>
+          <w:szCs w:val="32"/>
+        </w:rPr>
+        <w:t>gonna</w:t>
+      </w:r>
+      <w:proofErr w:type="spellEnd"/>
+      <w:r>
+        <w:rPr>
+          <w:sz w:val="32"/>
+          <w:szCs w:val="32"/>
+        </w:rPr>
+        <w:t xml:space="preserve"> be a</w:t>
+      </w:r>
+      <w:r>
+        <w:rPr>
+          <w:sz w:val="32"/>
+          <w:szCs w:val="32"/>
+        </w:rPr>
+        <w:t xml:space="preserve"> </w:t>
+      </w:r>
+      <w:r>
+        <w:rPr>
+          <w:sz w:val="32"/>
+          <w:szCs w:val="32"/>
+        </w:rPr>
+        <w:t>sub k how many anchors did I sell at</w:t>
+      </w:r>
+      <w:r>
+        <w:rPr>
+          <w:sz w:val="32"/>
+          <w:szCs w:val="32"/>
+        </w:rPr>
+        <w:t xml:space="preserve"> </w:t>
+      </w:r>
+      <w:r>
+        <w:rPr>
+          <w:sz w:val="32"/>
+          <w:szCs w:val="32"/>
+        </w:rPr>
+        <w:t>that time point so we want a sub K now</w:t>
+      </w:r>
+      <w:r>
+        <w:rPr>
+          <w:sz w:val="32"/>
+          <w:szCs w:val="32"/>
+        </w:rPr>
+        <w:t xml:space="preserve"> </w:t>
+      </w:r>
+      <w:r>
+        <w:rPr>
+          <w:sz w:val="32"/>
+          <w:szCs w:val="32"/>
+        </w:rPr>
+        <w:t>if we just transform this equation right</w:t>
       </w:r>
     </w:p>
     <w:p>
@@ -2161,7 +3231,21 @@
           <w:sz w:val="32"/>
           <w:szCs w:val="32"/>
         </w:rPr>
-        <w:t>notice that arma had two parameters P</w:t>
+        <w:t>here a sub K let's say T plus 1 is K you</w:t>
+      </w:r>
+      <w:r>
+        <w:rPr>
+          <w:sz w:val="32"/>
+          <w:szCs w:val="32"/>
+        </w:rPr>
+        <w:t xml:space="preserve"> </w:t>
+      </w:r>
+      <w:r>
+        <w:rPr>
+          <w:sz w:val="32"/>
+          <w:szCs w:val="32"/>
+        </w:rPr>
+        <w:t>shift this a sub T over to this side and</w:t>
       </w:r>
     </w:p>
     <w:p>
@@ -2177,7 +3261,21 @@
           <w:sz w:val="32"/>
           <w:szCs w:val="32"/>
         </w:rPr>
-        <w:t>and Q the P being the AR order and the</w:t>
+        <w:t>these T's are of course K minus once</w:t>
+      </w:r>
+      <w:r>
+        <w:rPr>
+          <w:sz w:val="32"/>
+          <w:szCs w:val="32"/>
+        </w:rPr>
+        <w:t xml:space="preserve"> </w:t>
+      </w:r>
+      <w:r>
+        <w:rPr>
+          <w:sz w:val="32"/>
+          <w:szCs w:val="32"/>
+        </w:rPr>
+        <w:t>because it's one less than the subscript</w:t>
       </w:r>
     </w:p>
     <w:p>
@@ -2193,7 +3291,21 @@
           <w:sz w:val="32"/>
           <w:szCs w:val="32"/>
         </w:rPr>
-        <w:t>to being the MA order ARIMA has three</w:t>
+        <w:t>here so that means a sub K is equal to c</w:t>
+      </w:r>
+      <w:r>
+        <w:rPr>
+          <w:sz w:val="32"/>
+          <w:szCs w:val="32"/>
+        </w:rPr>
+        <w:t xml:space="preserve"> </w:t>
+      </w:r>
+      <w:r>
+        <w:rPr>
+          <w:sz w:val="32"/>
+          <w:szCs w:val="32"/>
+        </w:rPr>
+        <w:t>sub k plus z sub k minus 1 plus a sub k</w:t>
       </w:r>
     </w:p>
     <w:p>
@@ -2209,7 +3321,77 @@
           <w:sz w:val="32"/>
           <w:szCs w:val="32"/>
         </w:rPr>
-        <w:t>parameters a P of D</w:t>
+        <w:t>minus 1 we just keep going a sub k minus</w:t>
+      </w:r>
+      <w:r>
+        <w:rPr>
+          <w:sz w:val="32"/>
+          <w:szCs w:val="32"/>
+        </w:rPr>
+        <w:t xml:space="preserve"> </w:t>
+      </w:r>
+      <w:r>
+        <w:rPr>
+          <w:sz w:val="32"/>
+          <w:szCs w:val="32"/>
+        </w:rPr>
+        <w:t>1 is equal to z sub K minus 2 plus a sub</w:t>
+      </w:r>
+      <w:r>
+        <w:rPr>
+          <w:sz w:val="32"/>
+          <w:szCs w:val="32"/>
+        </w:rPr>
+        <w:t xml:space="preserve"> </w:t>
+      </w:r>
+      <w:r>
+        <w:rPr>
+          <w:sz w:val="32"/>
+          <w:szCs w:val="32"/>
+        </w:rPr>
+        <w:t>K my say a sub K minus 2 and of course</w:t>
+      </w:r>
+      <w:r>
+        <w:rPr>
+          <w:sz w:val="32"/>
+          <w:szCs w:val="32"/>
+        </w:rPr>
+        <w:t xml:space="preserve"> </w:t>
+      </w:r>
+      <w:r>
+        <w:rPr>
+          <w:sz w:val="32"/>
+          <w:szCs w:val="32"/>
+        </w:rPr>
+        <w:t>we still had the Z sub K minus 1 here</w:t>
+      </w:r>
+      <w:r>
+        <w:rPr>
+          <w:sz w:val="32"/>
+          <w:szCs w:val="32"/>
+        </w:rPr>
+        <w:t xml:space="preserve"> </w:t>
+      </w:r>
+      <w:r>
+        <w:rPr>
+          <w:sz w:val="32"/>
+          <w:szCs w:val="32"/>
+        </w:rPr>
+        <w:t>and we keep going on and on and on and</w:t>
+      </w:r>
+      <w:r>
+        <w:rPr>
+          <w:sz w:val="32"/>
+          <w:szCs w:val="32"/>
+        </w:rPr>
+        <w:t xml:space="preserve"> </w:t>
+      </w:r>
+      <w:r>
+        <w:rPr>
+          <w:sz w:val="32"/>
+          <w:szCs w:val="32"/>
+        </w:rPr>
+        <w:t>on until what we eventually get is the</w:t>
       </w:r>
     </w:p>
     <w:p>
@@ -2225,7 +3407,21 @@
           <w:sz w:val="32"/>
           <w:szCs w:val="32"/>
         </w:rPr>
-        <w:t>the Q the P and Q are the same the P</w:t>
+        <w:t>sum of all Z sub K minus I where I goes</w:t>
+      </w:r>
+      <w:r>
+        <w:rPr>
+          <w:sz w:val="32"/>
+          <w:szCs w:val="32"/>
+        </w:rPr>
+        <w:t xml:space="preserve"> </w:t>
+      </w:r>
+      <w:r>
+        <w:rPr>
+          <w:sz w:val="32"/>
+          <w:szCs w:val="32"/>
+        </w:rPr>
+        <w:t>from 1 to K minus L plus a sub L why did</w:t>
       </w:r>
     </w:p>
     <w:p>
@@ -2241,7 +3437,21 @@
           <w:sz w:val="32"/>
           <w:szCs w:val="32"/>
         </w:rPr>
-        <w:t>applies to the worker of the AR part the</w:t>
+        <w:t>we stop at E sub L because that's the</w:t>
+      </w:r>
+      <w:r>
+        <w:rPr>
+          <w:sz w:val="32"/>
+          <w:szCs w:val="32"/>
+        </w:rPr>
+        <w:t xml:space="preserve"> </w:t>
+      </w:r>
+      <w:r>
+        <w:rPr>
+          <w:sz w:val="32"/>
+          <w:szCs w:val="32"/>
+        </w:rPr>
+        <w:t>last a value that we actually had data</w:t>
       </w:r>
     </w:p>
     <w:p>
@@ -2257,7 +3467,21 @@
           <w:sz w:val="32"/>
           <w:szCs w:val="32"/>
         </w:rPr>
-        <w:t>Q is the order of the MA part and the D</w:t>
+        <w:t>for so since we actually know that we</w:t>
+      </w:r>
+      <w:r>
+        <w:rPr>
+          <w:sz w:val="32"/>
+          <w:szCs w:val="32"/>
+        </w:rPr>
+        <w:t xml:space="preserve"> </w:t>
+      </w:r>
+      <w:r>
+        <w:rPr>
+          <w:sz w:val="32"/>
+          <w:szCs w:val="32"/>
+        </w:rPr>
+        <w:t>don't need to go any further okay so I</w:t>
       </w:r>
     </w:p>
     <w:p>
@@ -2273,7 +3497,37 @@
           <w:sz w:val="32"/>
           <w:szCs w:val="32"/>
         </w:rPr>
-        <w:t>as you might have guessed is the order</w:t>
+        <w:t xml:space="preserve">know that was a little bit </w:t>
+      </w:r>
+      <w:proofErr w:type="spellStart"/>
+      <w:r>
+        <w:rPr>
+          <w:sz w:val="32"/>
+          <w:szCs w:val="32"/>
+        </w:rPr>
+        <w:t>mathy</w:t>
+      </w:r>
+      <w:proofErr w:type="spellEnd"/>
+      <w:r>
+        <w:rPr>
+          <w:sz w:val="32"/>
+          <w:szCs w:val="32"/>
+        </w:rPr>
+        <w:t xml:space="preserve"> and if</w:t>
+      </w:r>
+      <w:r>
+        <w:rPr>
+          <w:sz w:val="32"/>
+          <w:szCs w:val="32"/>
+        </w:rPr>
+        <w:t xml:space="preserve"> </w:t>
+      </w:r>
+      <w:r>
+        <w:rPr>
+          <w:sz w:val="32"/>
+          <w:szCs w:val="32"/>
+        </w:rPr>
+        <w:t>you want please pause here and convince</w:t>
       </w:r>
     </w:p>
     <w:p>
@@ -2289,7 +3543,21 @@
           <w:sz w:val="32"/>
           <w:szCs w:val="32"/>
         </w:rPr>
-        <w:t>of the integrated part in this case what</w:t>
+        <w:t>yourself of this before going forward</w:t>
+      </w:r>
+      <w:r>
+        <w:rPr>
+          <w:sz w:val="32"/>
+          <w:szCs w:val="32"/>
+        </w:rPr>
+        <w:t xml:space="preserve"> </w:t>
+      </w:r>
+      <w:r>
+        <w:rPr>
+          <w:sz w:val="32"/>
+          <w:szCs w:val="32"/>
+        </w:rPr>
+        <w:t>but once you convince yourself of that</w:t>
       </w:r>
     </w:p>
     <w:p>
@@ -2305,7 +3573,22 @@
           <w:sz w:val="32"/>
           <w:szCs w:val="32"/>
         </w:rPr>
-        <w:t>we did was a D equals 1 a difference 1</w:t>
+        <w:lastRenderedPageBreak/>
+        <w:t>you see that this is going to give us</w:t>
+      </w:r>
+      <w:r>
+        <w:rPr>
+          <w:sz w:val="32"/>
+          <w:szCs w:val="32"/>
+        </w:rPr>
+        <w:t xml:space="preserve"> </w:t>
+      </w:r>
+      <w:r>
+        <w:rPr>
+          <w:sz w:val="32"/>
+          <w:szCs w:val="32"/>
+        </w:rPr>
+        <w:t>our prediction for a sub k because we</w:t>
       </w:r>
     </w:p>
     <w:p>
@@ -2321,7 +3604,37 @@
           <w:sz w:val="32"/>
           <w:szCs w:val="32"/>
         </w:rPr>
-        <w:t>because we just took the first</w:t>
+        <w:t>have a sub L that's the last recorded</w:t>
+      </w:r>
+      <w:r>
+        <w:rPr>
+          <w:sz w:val="32"/>
+          <w:szCs w:val="32"/>
+        </w:rPr>
+        <w:t xml:space="preserve"> </w:t>
+      </w:r>
+      <w:r>
+        <w:rPr>
+          <w:sz w:val="32"/>
+          <w:szCs w:val="32"/>
+        </w:rPr>
+        <w:t xml:space="preserve">value of anchor </w:t>
+      </w:r>
+      <w:proofErr w:type="spellStart"/>
+      <w:r>
+        <w:rPr>
+          <w:sz w:val="32"/>
+          <w:szCs w:val="32"/>
+        </w:rPr>
+        <w:t>anchor</w:t>
+      </w:r>
+      <w:proofErr w:type="spellEnd"/>
+      <w:r>
+        <w:rPr>
+          <w:sz w:val="32"/>
+          <w:szCs w:val="32"/>
+        </w:rPr>
+        <w:t xml:space="preserve"> sold and we have</w:t>
       </w:r>
     </w:p>
     <w:p>
@@ -2337,7 +3650,21 @@
           <w:sz w:val="32"/>
           <w:szCs w:val="32"/>
         </w:rPr>
-        <w:t>difference</w:t>
+        <w:t>all these Z sub K s because we use this</w:t>
+      </w:r>
+      <w:r>
+        <w:rPr>
+          <w:sz w:val="32"/>
+          <w:szCs w:val="32"/>
+        </w:rPr>
+        <w:t xml:space="preserve"> </w:t>
+      </w:r>
+      <w:r>
+        <w:rPr>
+          <w:sz w:val="32"/>
+          <w:szCs w:val="32"/>
+        </w:rPr>
+        <w:t>model to predict them so if we just do</w:t>
       </w:r>
     </w:p>
     <w:p>
@@ -2348,6 +3675,27 @@
           <w:szCs w:val="32"/>
         </w:rPr>
       </w:pPr>
+      <w:r>
+        <w:rPr>
+          <w:sz w:val="32"/>
+          <w:szCs w:val="32"/>
+        </w:rPr>
+        <w:t>all that addition we get our best guess</w:t>
+      </w:r>
+      <w:r>
+        <w:rPr>
+          <w:sz w:val="32"/>
+          <w:szCs w:val="32"/>
+        </w:rPr>
+        <w:t xml:space="preserve"> </w:t>
+      </w:r>
+      <w:r>
+        <w:rPr>
+          <w:sz w:val="32"/>
+          <w:szCs w:val="32"/>
+        </w:rPr>
+        <w:t>for a sub K number of anchors sold in</w:t>
+      </w:r>
     </w:p>
     <w:p>
       <w:pPr>
@@ -2357,6 +3705,153 @@
           <w:szCs w:val="32"/>
         </w:rPr>
       </w:pPr>
+      <w:r>
+        <w:rPr>
+          <w:sz w:val="32"/>
+          <w:szCs w:val="32"/>
+        </w:rPr>
+        <w:t>time period K okay</w:t>
+      </w:r>
+      <w:r>
+        <w:rPr>
+          <w:sz w:val="32"/>
+          <w:szCs w:val="32"/>
+        </w:rPr>
+        <w:t xml:space="preserve"> </w:t>
+      </w:r>
+      <w:r>
+        <w:rPr>
+          <w:sz w:val="32"/>
+          <w:szCs w:val="32"/>
+        </w:rPr>
+        <w:t>so just to recap the ARIMA model is not</w:t>
+      </w:r>
+      <w:r>
+        <w:rPr>
+          <w:sz w:val="32"/>
+          <w:szCs w:val="32"/>
+        </w:rPr>
+        <w:t xml:space="preserve"> </w:t>
+      </w:r>
+      <w:r>
+        <w:rPr>
+          <w:sz w:val="32"/>
+          <w:szCs w:val="32"/>
+        </w:rPr>
+        <w:t>that much crazier than just an ARMA</w:t>
+      </w:r>
+      <w:r>
+        <w:rPr>
+          <w:sz w:val="32"/>
+          <w:szCs w:val="32"/>
+        </w:rPr>
+        <w:t xml:space="preserve"> </w:t>
+      </w:r>
+      <w:r>
+        <w:rPr>
+          <w:sz w:val="32"/>
+          <w:szCs w:val="32"/>
+        </w:rPr>
+        <w:t>model it's really just used when the</w:t>
+      </w:r>
+      <w:r>
+        <w:rPr>
+          <w:sz w:val="32"/>
+          <w:szCs w:val="32"/>
+        </w:rPr>
+        <w:t xml:space="preserve"> </w:t>
+      </w:r>
+      <w:r>
+        <w:rPr>
+          <w:sz w:val="32"/>
+          <w:szCs w:val="32"/>
+        </w:rPr>
+        <w:t>time series you're trying to predict has</w:t>
+      </w:r>
+      <w:r>
+        <w:rPr>
+          <w:sz w:val="32"/>
+          <w:szCs w:val="32"/>
+        </w:rPr>
+        <w:t xml:space="preserve"> </w:t>
+      </w:r>
+      <w:r>
+        <w:rPr>
+          <w:sz w:val="32"/>
+          <w:szCs w:val="32"/>
+        </w:rPr>
+        <w:t>an obvious linear trend upward or</w:t>
+      </w:r>
+      <w:r>
+        <w:rPr>
+          <w:sz w:val="32"/>
+          <w:szCs w:val="32"/>
+        </w:rPr>
+        <w:t xml:space="preserve"> </w:t>
+      </w:r>
+      <w:r>
+        <w:rPr>
+          <w:sz w:val="32"/>
+          <w:szCs w:val="32"/>
+        </w:rPr>
+        <w:t>downward even for that for that matter</w:t>
+      </w:r>
+      <w:r>
+        <w:rPr>
+          <w:sz w:val="32"/>
+          <w:szCs w:val="32"/>
+        </w:rPr>
+        <w:t xml:space="preserve"> </w:t>
+      </w:r>
+      <w:r>
+        <w:rPr>
+          <w:sz w:val="32"/>
+          <w:szCs w:val="32"/>
+        </w:rPr>
+        <w:t>and then you would go ahead and take</w:t>
+      </w:r>
+      <w:r>
+        <w:rPr>
+          <w:sz w:val="32"/>
+          <w:szCs w:val="32"/>
+        </w:rPr>
+        <w:t xml:space="preserve"> </w:t>
+      </w:r>
+      <w:r>
+        <w:rPr>
+          <w:sz w:val="32"/>
+          <w:szCs w:val="32"/>
+        </w:rPr>
+        <w:t>first differences if you're using an</w:t>
+      </w:r>
+      <w:r>
+        <w:rPr>
+          <w:sz w:val="32"/>
+          <w:szCs w:val="32"/>
+        </w:rPr>
+        <w:t xml:space="preserve"> </w:t>
+      </w:r>
+      <w:r>
+        <w:rPr>
+          <w:sz w:val="32"/>
+          <w:szCs w:val="32"/>
+        </w:rPr>
+        <w:t>aroma with a 1 in the center for the</w:t>
+      </w:r>
+      <w:r>
+        <w:rPr>
+          <w:sz w:val="32"/>
+          <w:szCs w:val="32"/>
+        </w:rPr>
+        <w:t xml:space="preserve"> </w:t>
+      </w:r>
+      <w:r>
+        <w:rPr>
+          <w:sz w:val="32"/>
+          <w:szCs w:val="32"/>
+        </w:rPr>
+        <w:t>deep second difference is if you're</w:t>
+      </w:r>
     </w:p>
     <w:p>
       <w:pPr>
@@ -2371,7 +3866,189 @@
           <w:sz w:val="32"/>
           <w:szCs w:val="32"/>
         </w:rPr>
-        <w:t>(formula)</w:t>
+        <w:t>doing a 2 here and if you want to figure</w:t>
+      </w:r>
+      <w:r>
+        <w:rPr>
+          <w:sz w:val="32"/>
+          <w:szCs w:val="32"/>
+        </w:rPr>
+        <w:t xml:space="preserve"> </w:t>
+      </w:r>
+      <w:r>
+        <w:rPr>
+          <w:sz w:val="32"/>
+          <w:szCs w:val="32"/>
+        </w:rPr>
+        <w:t>out you know which differencing should I</w:t>
+      </w:r>
+      <w:r>
+        <w:rPr>
+          <w:sz w:val="32"/>
+          <w:szCs w:val="32"/>
+        </w:rPr>
+        <w:t xml:space="preserve"> </w:t>
+      </w:r>
+      <w:r>
+        <w:rPr>
+          <w:sz w:val="32"/>
+          <w:szCs w:val="32"/>
+        </w:rPr>
+        <w:t>use well it's basically when your time</w:t>
+      </w:r>
+      <w:r>
+        <w:rPr>
+          <w:sz w:val="32"/>
+          <w:szCs w:val="32"/>
+        </w:rPr>
+        <w:t xml:space="preserve"> </w:t>
+      </w:r>
+      <w:r>
+        <w:rPr>
+          <w:sz w:val="32"/>
+          <w:szCs w:val="32"/>
+        </w:rPr>
+        <w:t>series become stationary so if we did</w:t>
+      </w:r>
+      <w:r>
+        <w:rPr>
+          <w:sz w:val="32"/>
+          <w:szCs w:val="32"/>
+        </w:rPr>
+        <w:t xml:space="preserve"> </w:t>
+      </w:r>
+      <w:r>
+        <w:rPr>
+          <w:sz w:val="32"/>
+          <w:szCs w:val="32"/>
+        </w:rPr>
+        <w:t>first differences and we figure out the</w:t>
+      </w:r>
+      <w:r>
+        <w:rPr>
+          <w:sz w:val="32"/>
+          <w:szCs w:val="32"/>
+        </w:rPr>
+        <w:t xml:space="preserve"> </w:t>
+      </w:r>
+      <w:r>
+        <w:rPr>
+          <w:sz w:val="32"/>
+          <w:szCs w:val="32"/>
+        </w:rPr>
+        <w:t>plot still does not stationary we could</w:t>
+      </w:r>
+      <w:r>
+        <w:rPr>
+          <w:sz w:val="32"/>
+          <w:szCs w:val="32"/>
+        </w:rPr>
+        <w:t xml:space="preserve"> </w:t>
+      </w:r>
+      <w:r>
+        <w:rPr>
+          <w:sz w:val="32"/>
+          <w:szCs w:val="32"/>
+        </w:rPr>
+        <w:t>try a second difference and a third</w:t>
+      </w:r>
+      <w:r>
+        <w:rPr>
+          <w:sz w:val="32"/>
+          <w:szCs w:val="32"/>
+        </w:rPr>
+        <w:t xml:space="preserve"> </w:t>
+      </w:r>
+      <w:r>
+        <w:rPr>
+          <w:sz w:val="32"/>
+          <w:szCs w:val="32"/>
+        </w:rPr>
+        <w:t>difference but typically you want to</w:t>
+      </w:r>
+      <w:r>
+        <w:rPr>
+          <w:sz w:val="32"/>
+          <w:szCs w:val="32"/>
+        </w:rPr>
+        <w:t xml:space="preserve"> </w:t>
+      </w:r>
+      <w:r>
+        <w:rPr>
+          <w:sz w:val="32"/>
+          <w:szCs w:val="32"/>
+        </w:rPr>
+        <w:t>stick with as low of an order as</w:t>
+      </w:r>
+      <w:r>
+        <w:rPr>
+          <w:sz w:val="32"/>
+          <w:szCs w:val="32"/>
+        </w:rPr>
+        <w:t xml:space="preserve"> </w:t>
+      </w:r>
+      <w:r>
+        <w:rPr>
+          <w:sz w:val="32"/>
+          <w:szCs w:val="32"/>
+        </w:rPr>
+        <w:t>possible to keep your model simple okay</w:t>
+      </w:r>
+      <w:r>
+        <w:rPr>
+          <w:sz w:val="32"/>
+          <w:szCs w:val="32"/>
+        </w:rPr>
+        <w:t xml:space="preserve"> </w:t>
+      </w:r>
+      <w:r>
+        <w:rPr>
+          <w:sz w:val="32"/>
+          <w:szCs w:val="32"/>
+        </w:rPr>
+        <w:t>and then of course changing this P or Q</w:t>
+      </w:r>
+      <w:r>
+        <w:rPr>
+          <w:sz w:val="32"/>
+          <w:szCs w:val="32"/>
+        </w:rPr>
+        <w:t xml:space="preserve"> </w:t>
+      </w:r>
+      <w:r>
+        <w:rPr>
+          <w:sz w:val="32"/>
+          <w:szCs w:val="32"/>
+        </w:rPr>
+        <w:t>would be the same thing as an ARMA model</w:t>
+      </w:r>
+      <w:r>
+        <w:rPr>
+          <w:sz w:val="32"/>
+          <w:szCs w:val="32"/>
+        </w:rPr>
+        <w:t xml:space="preserve"> </w:t>
+      </w:r>
+      <w:r>
+        <w:rPr>
+          <w:sz w:val="32"/>
+          <w:szCs w:val="32"/>
+        </w:rPr>
+        <w:t>you would have more of these lags in the</w:t>
+      </w:r>
+      <w:r>
+        <w:rPr>
+          <w:sz w:val="32"/>
+          <w:szCs w:val="32"/>
+        </w:rPr>
+        <w:t xml:space="preserve"> </w:t>
+      </w:r>
+      <w:r>
+        <w:rPr>
+          <w:sz w:val="32"/>
+          <w:szCs w:val="32"/>
+        </w:rPr>
+        <w:t>AR you would have more of these air lags</w:t>
       </w:r>
     </w:p>
     <w:p>
@@ -2387,1796 +4064,15 @@
           <w:sz w:val="32"/>
           <w:szCs w:val="32"/>
         </w:rPr>
-        <w:t>the second difference which is you take</w:t>
-      </w:r>
-    </w:p>
-    <w:p>
-      <w:pPr>
-        <w:spacing w:after="0" w:afterAutospacing="0"/>
-        <w:rPr>
-          <w:sz w:val="32"/>
-          <w:szCs w:val="32"/>
-        </w:rPr>
-      </w:pPr>
-      <w:r>
-        <w:rPr>
-          <w:sz w:val="32"/>
-          <w:szCs w:val="32"/>
-        </w:rPr>
-        <w:t>your Z of T series and you transform it</w:t>
-      </w:r>
-    </w:p>
-    <w:p>
-      <w:pPr>
-        <w:spacing w:after="0" w:afterAutospacing="0"/>
-        <w:rPr>
-          <w:sz w:val="32"/>
-          <w:szCs w:val="32"/>
-        </w:rPr>
-      </w:pPr>
-      <w:r>
-        <w:rPr>
-          <w:sz w:val="32"/>
-          <w:szCs w:val="32"/>
-        </w:rPr>
-        <w:t>again which basically what that means as</w:t>
-      </w:r>
-    </w:p>
-    <w:p>
-      <w:pPr>
-        <w:spacing w:after="0" w:afterAutospacing="0"/>
-        <w:rPr>
-          <w:sz w:val="32"/>
-          <w:szCs w:val="32"/>
-        </w:rPr>
-      </w:pPr>
-      <w:r>
-        <w:rPr>
-          <w:sz w:val="32"/>
-          <w:szCs w:val="32"/>
-        </w:rPr>
-        <w:t>you create a new series like W sub T</w:t>
-      </w:r>
-    </w:p>
-    <w:p>
-      <w:pPr>
-        <w:spacing w:after="0" w:afterAutospacing="0"/>
-        <w:rPr>
-          <w:sz w:val="32"/>
-          <w:szCs w:val="32"/>
-        </w:rPr>
-      </w:pPr>
-      <w:r>
-        <w:rPr>
-          <w:sz w:val="32"/>
-          <w:szCs w:val="32"/>
-        </w:rPr>
-        <w:t>which is Z sub T plus 1 minus Z sub T so</w:t>
-      </w:r>
-    </w:p>
-    <w:p>
-      <w:pPr>
-        <w:spacing w:after="0" w:afterAutospacing="0"/>
-        <w:rPr>
-          <w:sz w:val="32"/>
-          <w:szCs w:val="32"/>
-        </w:rPr>
-      </w:pPr>
-      <w:r>
-        <w:rPr>
-          <w:sz w:val="32"/>
-          <w:szCs w:val="32"/>
-        </w:rPr>
-        <w:t>you do a second difference we can do a</w:t>
-      </w:r>
-    </w:p>
-    <w:p>
-      <w:pPr>
-        <w:spacing w:after="0" w:afterAutospacing="0"/>
-        <w:rPr>
-          <w:sz w:val="32"/>
-          <w:szCs w:val="32"/>
-        </w:rPr>
-      </w:pPr>
-      <w:r>
-        <w:rPr>
-          <w:sz w:val="32"/>
-          <w:szCs w:val="32"/>
-        </w:rPr>
-        <w:t>third difference usually it's the Feist</w:t>
-      </w:r>
-    </w:p>
-    <w:p>
-      <w:pPr>
-        <w:spacing w:after="0" w:afterAutospacing="0"/>
-        <w:rPr>
-          <w:sz w:val="32"/>
-          <w:szCs w:val="32"/>
-        </w:rPr>
-      </w:pPr>
-      <w:r>
-        <w:rPr>
-          <w:sz w:val="32"/>
-          <w:szCs w:val="32"/>
-        </w:rPr>
-        <w:t>is just to do a first one but of course</w:t>
-      </w:r>
-    </w:p>
-    <w:p>
-      <w:pPr>
-        <w:spacing w:after="0" w:afterAutospacing="0"/>
-        <w:rPr>
-          <w:sz w:val="32"/>
-          <w:szCs w:val="32"/>
-        </w:rPr>
-      </w:pPr>
-      <w:r>
-        <w:rPr>
-          <w:sz w:val="32"/>
-          <w:szCs w:val="32"/>
-        </w:rPr>
-        <w:t>it depends on the exact task you have at</w:t>
-      </w:r>
-    </w:p>
-    <w:p>
-      <w:pPr>
-        <w:spacing w:after="0" w:afterAutospacing="0"/>
-        <w:rPr>
-          <w:sz w:val="32"/>
-          <w:szCs w:val="32"/>
-        </w:rPr>
-      </w:pPr>
-      <w:r>
-        <w:rPr>
-          <w:sz w:val="32"/>
-          <w:szCs w:val="32"/>
-        </w:rPr>
-        <w:t>hand so the simplest form of ARIMA is 1</w:t>
-      </w:r>
-    </w:p>
-    <w:p>
-      <w:pPr>
-        <w:spacing w:after="0" w:afterAutospacing="0"/>
-        <w:rPr>
-          <w:sz w:val="32"/>
-          <w:szCs w:val="32"/>
-        </w:rPr>
-      </w:pPr>
-      <w:r>
-        <w:rPr>
-          <w:sz w:val="32"/>
-          <w:szCs w:val="32"/>
-        </w:rPr>
-        <w:t>1 1 and that's going to be given by the</w:t>
-      </w:r>
-    </w:p>
-    <w:p>
-      <w:pPr>
-        <w:spacing w:after="0" w:afterAutospacing="0"/>
-        <w:rPr>
-          <w:sz w:val="32"/>
-          <w:szCs w:val="32"/>
-        </w:rPr>
-      </w:pPr>
-      <w:r>
-        <w:rPr>
-          <w:sz w:val="32"/>
-          <w:szCs w:val="32"/>
-        </w:rPr>
-        <w:t>mathematical model which is going to be</w:t>
-      </w:r>
-    </w:p>
-    <w:p>
-      <w:pPr>
-        <w:spacing w:after="0" w:afterAutospacing="0"/>
-        <w:rPr>
-          <w:sz w:val="32"/>
-          <w:szCs w:val="32"/>
-        </w:rPr>
-      </w:pPr>
-      <w:r>
-        <w:rPr>
-          <w:sz w:val="32"/>
-          <w:szCs w:val="32"/>
-        </w:rPr>
-        <w:t>Z sub T that's the thing we're trying to</w:t>
-      </w:r>
-    </w:p>
-    <w:p>
-      <w:pPr>
-        <w:spacing w:after="0" w:afterAutospacing="0"/>
-        <w:rPr>
-          <w:sz w:val="32"/>
-          <w:szCs w:val="32"/>
-        </w:rPr>
-      </w:pPr>
-      <w:r>
-        <w:rPr>
-          <w:sz w:val="32"/>
-          <w:szCs w:val="32"/>
-        </w:rPr>
-        <w:t>predict right no longer we're trying to</w:t>
-      </w:r>
-    </w:p>
-    <w:p>
-      <w:pPr>
-        <w:spacing w:after="0" w:afterAutospacing="0"/>
-        <w:rPr>
-          <w:sz w:val="32"/>
-          <w:szCs w:val="32"/>
-        </w:rPr>
-      </w:pPr>
-      <w:r>
-        <w:rPr>
-          <w:sz w:val="32"/>
-          <w:szCs w:val="32"/>
-        </w:rPr>
-        <w:t>predict your anchors but rather the</w:t>
-      </w:r>
-    </w:p>
-    <w:p>
-      <w:pPr>
-        <w:spacing w:after="0" w:afterAutospacing="0"/>
-        <w:rPr>
-          <w:sz w:val="32"/>
-          <w:szCs w:val="32"/>
-        </w:rPr>
-      </w:pPr>
-      <w:r>
-        <w:rPr>
-          <w:sz w:val="32"/>
-          <w:szCs w:val="32"/>
-        </w:rPr>
-        <w:lastRenderedPageBreak/>
-        <w:t>difference between your anchor sails</w:t>
-      </w:r>
-    </w:p>
-    <w:p>
-      <w:pPr>
-        <w:spacing w:after="0" w:afterAutospacing="0"/>
-        <w:rPr>
-          <w:sz w:val="32"/>
-          <w:szCs w:val="32"/>
-        </w:rPr>
-      </w:pPr>
-      <w:r>
-        <w:rPr>
-          <w:sz w:val="32"/>
-          <w:szCs w:val="32"/>
-        </w:rPr>
-        <w:t>from one time point to the last is equal</w:t>
-      </w:r>
-    </w:p>
-    <w:p>
-      <w:pPr>
-        <w:spacing w:after="0" w:afterAutospacing="0"/>
-        <w:rPr>
-          <w:sz w:val="32"/>
-          <w:szCs w:val="32"/>
-        </w:rPr>
-      </w:pPr>
-      <w:r>
-        <w:rPr>
-          <w:sz w:val="32"/>
-          <w:szCs w:val="32"/>
-        </w:rPr>
-        <w:t>to V 1 Z sub T minus 1 this is the</w:t>
-      </w:r>
-    </w:p>
-    <w:p>
-      <w:pPr>
-        <w:spacing w:after="0" w:afterAutospacing="0"/>
-        <w:rPr>
-          <w:sz w:val="32"/>
-          <w:szCs w:val="32"/>
-        </w:rPr>
-      </w:pPr>
-      <w:r>
-        <w:rPr>
-          <w:sz w:val="32"/>
-          <w:szCs w:val="32"/>
-        </w:rPr>
-        <w:t>autoregressive bit right because we're</w:t>
-      </w:r>
-    </w:p>
-    <w:p>
-      <w:pPr>
-        <w:spacing w:after="0" w:afterAutospacing="0"/>
-        <w:rPr>
-          <w:sz w:val="32"/>
-          <w:szCs w:val="32"/>
-        </w:rPr>
-      </w:pPr>
-      <w:r>
-        <w:rPr>
-          <w:sz w:val="32"/>
-          <w:szCs w:val="32"/>
-        </w:rPr>
-        <w:t>doing Z sub T as a function of Z sub T</w:t>
-      </w:r>
-    </w:p>
-    <w:p>
-      <w:pPr>
-        <w:spacing w:after="0" w:afterAutospacing="0"/>
-        <w:rPr>
-          <w:sz w:val="32"/>
-          <w:szCs w:val="32"/>
-        </w:rPr>
-      </w:pPr>
-      <w:r>
-        <w:rPr>
-          <w:sz w:val="32"/>
-          <w:szCs w:val="32"/>
-        </w:rPr>
-        <w:t>minus 1 plus theta 1 which is the</w:t>
-      </w:r>
-    </w:p>
-    <w:p>
-      <w:pPr>
-        <w:spacing w:after="0" w:afterAutospacing="0"/>
-        <w:rPr>
-          <w:sz w:val="32"/>
-          <w:szCs w:val="32"/>
-        </w:rPr>
-      </w:pPr>
-      <w:r>
-        <w:rPr>
-          <w:sz w:val="32"/>
-          <w:szCs w:val="32"/>
-        </w:rPr>
-        <w:t>coefficient times epsilon t minus 1 this</w:t>
-      </w:r>
-    </w:p>
-    <w:p>
-      <w:pPr>
-        <w:spacing w:after="0" w:afterAutospacing="0"/>
-        <w:rPr>
-          <w:sz w:val="32"/>
-          <w:szCs w:val="32"/>
-        </w:rPr>
-      </w:pPr>
-      <w:r>
-        <w:rPr>
-          <w:sz w:val="32"/>
-          <w:szCs w:val="32"/>
-        </w:rPr>
-        <w:t>is of course the moving average bit as</w:t>
-      </w:r>
-    </w:p>
-    <w:p>
-      <w:pPr>
-        <w:spacing w:after="0" w:afterAutospacing="0"/>
-        <w:rPr>
-          <w:sz w:val="32"/>
-          <w:szCs w:val="32"/>
-        </w:rPr>
-      </w:pPr>
-      <w:r>
-        <w:rPr>
-          <w:sz w:val="32"/>
-          <w:szCs w:val="32"/>
-        </w:rPr>
-        <w:t>always and then we of course have our</w:t>
-      </w:r>
-    </w:p>
-    <w:p>
-      <w:pPr>
-        <w:spacing w:after="0" w:afterAutospacing="0"/>
-        <w:rPr>
-          <w:sz w:val="32"/>
-          <w:szCs w:val="32"/>
-        </w:rPr>
-      </w:pPr>
-      <w:r>
-        <w:rPr>
-          <w:sz w:val="32"/>
-          <w:szCs w:val="32"/>
-        </w:rPr>
-        <w:t>error in the current time period so</w:t>
-      </w:r>
-    </w:p>
-    <w:p>
-      <w:pPr>
-        <w:spacing w:after="0" w:afterAutospacing="0"/>
-        <w:rPr>
-          <w:sz w:val="32"/>
-          <w:szCs w:val="32"/>
-        </w:rPr>
-      </w:pPr>
-      <w:r>
-        <w:rPr>
-          <w:sz w:val="32"/>
-          <w:szCs w:val="32"/>
-        </w:rPr>
-        <w:t>looking at this equation the AR bit is</w:t>
-      </w:r>
-    </w:p>
-    <w:p>
-      <w:pPr>
-        <w:spacing w:after="0" w:afterAutospacing="0"/>
-        <w:rPr>
-          <w:sz w:val="32"/>
-          <w:szCs w:val="32"/>
-        </w:rPr>
-      </w:pPr>
-      <w:r>
-        <w:rPr>
-          <w:sz w:val="32"/>
-          <w:szCs w:val="32"/>
-        </w:rPr>
-        <w:t>here the MA bit is here and the I bit</w:t>
-      </w:r>
-    </w:p>
-    <w:p>
-      <w:pPr>
-        <w:spacing w:after="0" w:afterAutospacing="0"/>
-        <w:rPr>
-          <w:sz w:val="32"/>
-          <w:szCs w:val="32"/>
-        </w:rPr>
-      </w:pPr>
-      <w:r>
-        <w:rPr>
-          <w:sz w:val="32"/>
-          <w:szCs w:val="32"/>
-        </w:rPr>
-        <w:t>the integrated bit is taken care of by</w:t>
-      </w:r>
-    </w:p>
-    <w:p>
-      <w:pPr>
-        <w:spacing w:after="0" w:afterAutospacing="0"/>
-        <w:rPr>
-          <w:sz w:val="32"/>
-          <w:szCs w:val="32"/>
-        </w:rPr>
-      </w:pPr>
-      <w:r>
-        <w:rPr>
-          <w:sz w:val="32"/>
-          <w:szCs w:val="32"/>
-        </w:rPr>
-        <w:t>the fact that Z sub T is a difference</w:t>
-      </w:r>
-    </w:p>
-    <w:p>
-      <w:pPr>
-        <w:spacing w:after="0" w:afterAutospacing="0"/>
-        <w:rPr>
-          <w:sz w:val="32"/>
-          <w:szCs w:val="32"/>
-        </w:rPr>
-      </w:pPr>
-      <w:r>
-        <w:rPr>
-          <w:sz w:val="32"/>
-          <w:szCs w:val="32"/>
-        </w:rPr>
-        <w:t>between consecutive time points of the</w:t>
-      </w:r>
-    </w:p>
-    <w:p>
-      <w:pPr>
-        <w:spacing w:after="0" w:afterAutospacing="0"/>
-        <w:rPr>
-          <w:sz w:val="32"/>
-          <w:szCs w:val="32"/>
-        </w:rPr>
-      </w:pPr>
-      <w:r>
-        <w:rPr>
-          <w:sz w:val="32"/>
-          <w:szCs w:val="32"/>
-        </w:rPr>
-        <w:t>series we originally started with ok</w:t>
-      </w:r>
-    </w:p>
-    <w:p>
-      <w:pPr>
-        <w:spacing w:after="0" w:afterAutospacing="0"/>
-        <w:rPr>
-          <w:sz w:val="32"/>
-          <w:szCs w:val="32"/>
-        </w:rPr>
-      </w:pPr>
-      <w:r>
-        <w:rPr>
-          <w:sz w:val="32"/>
-          <w:szCs w:val="32"/>
-        </w:rPr>
-        <w:t>hopefully that makes sense now the last</w:t>
-      </w:r>
-    </w:p>
-    <w:p>
-      <w:pPr>
-        <w:spacing w:after="0" w:afterAutospacing="0"/>
-        <w:rPr>
-          <w:sz w:val="32"/>
-          <w:szCs w:val="32"/>
-        </w:rPr>
-      </w:pPr>
-      <w:r>
-        <w:rPr>
-          <w:sz w:val="32"/>
-          <w:szCs w:val="32"/>
-        </w:rPr>
-        <w:t>question of course is let's say we form</w:t>
-      </w:r>
-    </w:p>
-    <w:p>
-      <w:pPr>
-        <w:spacing w:after="0" w:afterAutospacing="0"/>
-        <w:rPr>
-          <w:sz w:val="32"/>
-          <w:szCs w:val="32"/>
-        </w:rPr>
-      </w:pPr>
-      <w:r>
-        <w:rPr>
-          <w:sz w:val="32"/>
-          <w:szCs w:val="32"/>
-        </w:rPr>
-        <w:t>a amazing model for Z sub T it's very</w:t>
-      </w:r>
-    </w:p>
-    <w:p>
-      <w:pPr>
-        <w:spacing w:after="0" w:afterAutospacing="0"/>
-        <w:rPr>
-          <w:sz w:val="32"/>
-          <w:szCs w:val="32"/>
-        </w:rPr>
-      </w:pPr>
-      <w:r>
-        <w:rPr>
-          <w:sz w:val="32"/>
-          <w:szCs w:val="32"/>
-        </w:rPr>
-        <w:t>accurate we're happy with it of course</w:t>
-      </w:r>
-    </w:p>
-    <w:p>
-      <w:pPr>
-        <w:spacing w:after="0" w:afterAutospacing="0"/>
-        <w:rPr>
-          <w:sz w:val="32"/>
-          <w:szCs w:val="32"/>
-        </w:rPr>
-      </w:pPr>
-      <w:r>
-        <w:rPr>
-          <w:sz w:val="32"/>
-          <w:szCs w:val="32"/>
-        </w:rPr>
-        <w:t>we don't really want in the end to</w:t>
-      </w:r>
-    </w:p>
-    <w:p>
-      <w:pPr>
-        <w:spacing w:after="0" w:afterAutospacing="0"/>
-        <w:rPr>
-          <w:sz w:val="32"/>
-          <w:szCs w:val="32"/>
-        </w:rPr>
-      </w:pPr>
-      <w:r>
-        <w:rPr>
-          <w:sz w:val="32"/>
-          <w:szCs w:val="32"/>
-        </w:rPr>
-        <w:t>predict the difference but we want to</w:t>
-      </w:r>
-    </w:p>
-    <w:p>
-      <w:pPr>
-        <w:spacing w:after="0" w:afterAutospacing="0"/>
-        <w:rPr>
-          <w:sz w:val="32"/>
-          <w:szCs w:val="32"/>
-        </w:rPr>
-      </w:pPr>
-      <w:r>
-        <w:rPr>
-          <w:sz w:val="32"/>
-          <w:szCs w:val="32"/>
-        </w:rPr>
-        <w:t>predict how many anchors are expected to</w:t>
-      </w:r>
-    </w:p>
-    <w:p>
-      <w:pPr>
-        <w:spacing w:after="0" w:afterAutospacing="0"/>
-        <w:rPr>
-          <w:sz w:val="32"/>
-          <w:szCs w:val="32"/>
-        </w:rPr>
-      </w:pPr>
-      <w:r>
-        <w:rPr>
-          <w:sz w:val="32"/>
-          <w:szCs w:val="32"/>
-        </w:rPr>
-        <w:t>sell next month so the actual series so</w:t>
-      </w:r>
-    </w:p>
-    <w:p>
-      <w:pPr>
-        <w:spacing w:after="0" w:afterAutospacing="0"/>
-        <w:rPr>
-          <w:sz w:val="32"/>
-          <w:szCs w:val="32"/>
-        </w:rPr>
-      </w:pPr>
-      <w:r>
-        <w:rPr>
-          <w:sz w:val="32"/>
-          <w:szCs w:val="32"/>
-        </w:rPr>
-        <w:t>how do we get back from Z sub T to a sub</w:t>
-      </w:r>
-    </w:p>
-    <w:p>
-      <w:pPr>
-        <w:spacing w:after="0" w:afterAutospacing="0"/>
-        <w:rPr>
-          <w:sz w:val="32"/>
-          <w:szCs w:val="32"/>
-        </w:rPr>
-      </w:pPr>
-      <w:r>
-        <w:rPr>
-          <w:sz w:val="32"/>
-          <w:szCs w:val="32"/>
-        </w:rPr>
-        <w:t>T in order to make predictions in that</w:t>
-      </w:r>
-    </w:p>
-    <w:p>
-      <w:pPr>
-        <w:spacing w:after="0" w:afterAutospacing="0"/>
-        <w:rPr>
-          <w:sz w:val="32"/>
-          <w:szCs w:val="32"/>
-        </w:rPr>
-      </w:pPr>
-      <w:r>
-        <w:rPr>
-          <w:sz w:val="32"/>
-          <w:szCs w:val="32"/>
-        </w:rPr>
-        <w:t>series well it's not too tough so how do</w:t>
-      </w:r>
-    </w:p>
-    <w:p>
-      <w:pPr>
-        <w:spacing w:after="0" w:afterAutospacing="0"/>
-        <w:rPr>
-          <w:sz w:val="32"/>
-          <w:szCs w:val="32"/>
-        </w:rPr>
-      </w:pPr>
-      <w:r>
-        <w:rPr>
-          <w:sz w:val="32"/>
-          <w:szCs w:val="32"/>
-        </w:rPr>
-        <w:t>we recover a sub K let's suppose we have</w:t>
-      </w:r>
-    </w:p>
-    <w:p>
-      <w:pPr>
-        <w:spacing w:after="0" w:afterAutospacing="0"/>
-        <w:rPr>
-          <w:sz w:val="32"/>
-          <w:szCs w:val="32"/>
-        </w:rPr>
-      </w:pPr>
-      <w:r>
-        <w:rPr>
-          <w:sz w:val="32"/>
-          <w:szCs w:val="32"/>
-        </w:rPr>
-        <w:t>a sub 0 a sub 1 all the way to a sub L</w:t>
-      </w:r>
-    </w:p>
-    <w:p>
-      <w:pPr>
-        <w:spacing w:after="0" w:afterAutospacing="0"/>
-        <w:rPr>
-          <w:sz w:val="32"/>
-          <w:szCs w:val="32"/>
-        </w:rPr>
-      </w:pPr>
-      <w:r>
-        <w:rPr>
-          <w:sz w:val="32"/>
-          <w:szCs w:val="32"/>
-        </w:rPr>
-        <w:t>so let's say this last point time point</w:t>
-      </w:r>
-    </w:p>
-    <w:p>
-      <w:pPr>
-        <w:spacing w:after="0" w:afterAutospacing="0"/>
-        <w:rPr>
-          <w:sz w:val="32"/>
-          <w:szCs w:val="32"/>
-        </w:rPr>
-      </w:pPr>
-      <w:r>
-        <w:rPr>
-          <w:sz w:val="32"/>
-          <w:szCs w:val="32"/>
-        </w:rPr>
-        <w:t>right here is 2 equals help and of</w:t>
-      </w:r>
-    </w:p>
-    <w:p>
-      <w:pPr>
-        <w:spacing w:after="0" w:afterAutospacing="0"/>
-        <w:rPr>
-          <w:sz w:val="32"/>
-          <w:szCs w:val="32"/>
-        </w:rPr>
-      </w:pPr>
-      <w:r>
-        <w:rPr>
-          <w:sz w:val="32"/>
-          <w:szCs w:val="32"/>
-        </w:rPr>
-        <w:t>course the Y value here would be a sub</w:t>
-      </w:r>
-    </w:p>
-    <w:p>
-      <w:pPr>
-        <w:spacing w:after="0" w:afterAutospacing="0"/>
-        <w:rPr>
-          <w:sz w:val="32"/>
-          <w:szCs w:val="32"/>
-        </w:rPr>
-      </w:pPr>
-      <w:r>
-        <w:rPr>
-          <w:sz w:val="32"/>
-          <w:szCs w:val="32"/>
-        </w:rPr>
-        <w:t>and let's say after that we don't have</w:t>
-      </w:r>
-    </w:p>
-    <w:p>
-      <w:pPr>
-        <w:spacing w:after="0" w:afterAutospacing="0"/>
-        <w:rPr>
-          <w:sz w:val="32"/>
-          <w:szCs w:val="32"/>
-        </w:rPr>
-      </w:pPr>
-      <w:r>
-        <w:rPr>
-          <w:sz w:val="32"/>
-          <w:szCs w:val="32"/>
-        </w:rPr>
-        <w:lastRenderedPageBreak/>
-        <w:t>any information that's what we want to</w:t>
-      </w:r>
-    </w:p>
-    <w:p>
-      <w:pPr>
-        <w:spacing w:after="0" w:afterAutospacing="0"/>
-        <w:rPr>
-          <w:sz w:val="32"/>
-          <w:szCs w:val="32"/>
-        </w:rPr>
-      </w:pPr>
-      <w:r>
-        <w:rPr>
-          <w:sz w:val="32"/>
-          <w:szCs w:val="32"/>
-        </w:rPr>
-        <w:t>predict right so what we want is a sub k</w:t>
-      </w:r>
-    </w:p>
-    <w:p>
-      <w:pPr>
-        <w:spacing w:after="0" w:afterAutospacing="0"/>
-        <w:rPr>
-          <w:sz w:val="32"/>
-          <w:szCs w:val="32"/>
-        </w:rPr>
-      </w:pPr>
-      <w:r>
-        <w:rPr>
-          <w:sz w:val="32"/>
-          <w:szCs w:val="32"/>
-        </w:rPr>
-        <w:t>which is at some point k in the future</w:t>
-      </w:r>
-    </w:p>
-    <w:p>
-      <w:pPr>
-        <w:spacing w:after="0" w:afterAutospacing="0"/>
-        <w:rPr>
-          <w:sz w:val="32"/>
-          <w:szCs w:val="32"/>
-        </w:rPr>
-      </w:pPr>
-      <w:r>
-        <w:rPr>
-          <w:sz w:val="32"/>
-          <w:szCs w:val="32"/>
-        </w:rPr>
-        <w:t>and of course we want to figure out</w:t>
-      </w:r>
-    </w:p>
-    <w:p>
-      <w:pPr>
-        <w:spacing w:after="0" w:afterAutospacing="0"/>
-        <w:rPr>
-          <w:sz w:val="32"/>
-          <w:szCs w:val="32"/>
-        </w:rPr>
-      </w:pPr>
-      <w:r>
-        <w:rPr>
-          <w:sz w:val="32"/>
-          <w:szCs w:val="32"/>
-        </w:rPr>
-        <w:t>what's the y-value which is gonna be a</w:t>
-      </w:r>
-    </w:p>
-    <w:p>
-      <w:pPr>
-        <w:spacing w:after="0" w:afterAutospacing="0"/>
-        <w:rPr>
-          <w:sz w:val="32"/>
-          <w:szCs w:val="32"/>
-        </w:rPr>
-      </w:pPr>
-      <w:r>
-        <w:rPr>
-          <w:sz w:val="32"/>
-          <w:szCs w:val="32"/>
-        </w:rPr>
-        <w:t>sub k how many anchors did I sell at</w:t>
-      </w:r>
-    </w:p>
-    <w:p>
-      <w:pPr>
-        <w:spacing w:after="0" w:afterAutospacing="0"/>
-        <w:rPr>
-          <w:sz w:val="32"/>
-          <w:szCs w:val="32"/>
-        </w:rPr>
-      </w:pPr>
-      <w:r>
-        <w:rPr>
-          <w:sz w:val="32"/>
-          <w:szCs w:val="32"/>
-        </w:rPr>
-        <w:t>that time point so we want a sub K now</w:t>
-      </w:r>
-    </w:p>
-    <w:p>
-      <w:pPr>
-        <w:spacing w:after="0" w:afterAutospacing="0"/>
-        <w:rPr>
-          <w:sz w:val="32"/>
-          <w:szCs w:val="32"/>
-        </w:rPr>
-      </w:pPr>
-      <w:r>
-        <w:rPr>
-          <w:sz w:val="32"/>
-          <w:szCs w:val="32"/>
-        </w:rPr>
-        <w:t>if we just transform this equation right</w:t>
-      </w:r>
-    </w:p>
-    <w:p>
-      <w:pPr>
-        <w:spacing w:after="0" w:afterAutospacing="0"/>
-        <w:rPr>
-          <w:sz w:val="32"/>
-          <w:szCs w:val="32"/>
-        </w:rPr>
-      </w:pPr>
-      <w:r>
-        <w:rPr>
-          <w:sz w:val="32"/>
-          <w:szCs w:val="32"/>
-        </w:rPr>
-        <w:t>here a sub K let's say T plus 1 is K you</w:t>
-      </w:r>
-    </w:p>
-    <w:p>
-      <w:pPr>
-        <w:spacing w:after="0" w:afterAutospacing="0"/>
-        <w:rPr>
-          <w:sz w:val="32"/>
-          <w:szCs w:val="32"/>
-        </w:rPr>
-      </w:pPr>
-      <w:r>
-        <w:rPr>
-          <w:sz w:val="32"/>
-          <w:szCs w:val="32"/>
-        </w:rPr>
-        <w:t>shift this a sub T over to this side and</w:t>
-      </w:r>
-    </w:p>
-    <w:p>
-      <w:pPr>
-        <w:spacing w:after="0" w:afterAutospacing="0"/>
-        <w:rPr>
-          <w:sz w:val="32"/>
-          <w:szCs w:val="32"/>
-        </w:rPr>
-      </w:pPr>
-      <w:r>
-        <w:rPr>
-          <w:sz w:val="32"/>
-          <w:szCs w:val="32"/>
-        </w:rPr>
-        <w:t>these T's are of course K minus once</w:t>
-      </w:r>
-    </w:p>
-    <w:p>
-      <w:pPr>
-        <w:spacing w:after="0" w:afterAutospacing="0"/>
-        <w:rPr>
-          <w:sz w:val="32"/>
-          <w:szCs w:val="32"/>
-        </w:rPr>
-      </w:pPr>
-      <w:r>
-        <w:rPr>
-          <w:sz w:val="32"/>
-          <w:szCs w:val="32"/>
-        </w:rPr>
-        <w:t>because it's one less than the subscript</w:t>
-      </w:r>
-    </w:p>
-    <w:p>
-      <w:pPr>
-        <w:spacing w:after="0" w:afterAutospacing="0"/>
-        <w:rPr>
-          <w:sz w:val="32"/>
-          <w:szCs w:val="32"/>
-        </w:rPr>
-      </w:pPr>
-      <w:r>
-        <w:rPr>
-          <w:sz w:val="32"/>
-          <w:szCs w:val="32"/>
-        </w:rPr>
-        <w:t>here so that means a sub K is equal to c</w:t>
-      </w:r>
-    </w:p>
-    <w:p>
-      <w:pPr>
-        <w:spacing w:after="0" w:afterAutospacing="0"/>
-        <w:rPr>
-          <w:sz w:val="32"/>
-          <w:szCs w:val="32"/>
-        </w:rPr>
-      </w:pPr>
-      <w:r>
-        <w:rPr>
-          <w:sz w:val="32"/>
-          <w:szCs w:val="32"/>
-        </w:rPr>
-        <w:t>sub k plus z sub k minus 1 plus a sub k</w:t>
-      </w:r>
-    </w:p>
-    <w:p>
-      <w:pPr>
-        <w:spacing w:after="0" w:afterAutospacing="0"/>
-        <w:rPr>
-          <w:sz w:val="32"/>
-          <w:szCs w:val="32"/>
-        </w:rPr>
-      </w:pPr>
-      <w:r>
-        <w:rPr>
-          <w:sz w:val="32"/>
-          <w:szCs w:val="32"/>
-        </w:rPr>
-        <w:t>minus 1 we just keep going a sub k minus</w:t>
-      </w:r>
-    </w:p>
-    <w:p>
-      <w:pPr>
-        <w:spacing w:after="0" w:afterAutospacing="0"/>
-        <w:rPr>
-          <w:sz w:val="32"/>
-          <w:szCs w:val="32"/>
-        </w:rPr>
-      </w:pPr>
-      <w:r>
-        <w:rPr>
-          <w:sz w:val="32"/>
-          <w:szCs w:val="32"/>
-        </w:rPr>
-        <w:t>1 is equal to z sub K minus 2 plus a sub</w:t>
-      </w:r>
-    </w:p>
-    <w:p>
-      <w:pPr>
-        <w:spacing w:after="0" w:afterAutospacing="0"/>
-        <w:rPr>
-          <w:sz w:val="32"/>
-          <w:szCs w:val="32"/>
-        </w:rPr>
-      </w:pPr>
-      <w:r>
-        <w:rPr>
-          <w:sz w:val="32"/>
-          <w:szCs w:val="32"/>
-        </w:rPr>
-        <w:t>K my say a sub K minus 2 and of course</w:t>
-      </w:r>
-    </w:p>
-    <w:p>
-      <w:pPr>
-        <w:spacing w:after="0" w:afterAutospacing="0"/>
-        <w:rPr>
-          <w:sz w:val="32"/>
-          <w:szCs w:val="32"/>
-        </w:rPr>
-      </w:pPr>
-      <w:r>
-        <w:rPr>
-          <w:sz w:val="32"/>
-          <w:szCs w:val="32"/>
-        </w:rPr>
-        <w:t>we still had the Z sub K minus 1 here</w:t>
-      </w:r>
-    </w:p>
-    <w:p>
-      <w:pPr>
-        <w:spacing w:after="0" w:afterAutospacing="0"/>
-        <w:rPr>
-          <w:sz w:val="32"/>
-          <w:szCs w:val="32"/>
-        </w:rPr>
-      </w:pPr>
-      <w:r>
-        <w:rPr>
-          <w:sz w:val="32"/>
-          <w:szCs w:val="32"/>
-        </w:rPr>
-        <w:t>and we keep going on and on and on and</w:t>
-      </w:r>
-    </w:p>
-    <w:p>
-      <w:pPr>
-        <w:spacing w:after="0" w:afterAutospacing="0"/>
-        <w:rPr>
-          <w:sz w:val="32"/>
-          <w:szCs w:val="32"/>
-        </w:rPr>
-      </w:pPr>
-      <w:r>
-        <w:rPr>
-          <w:sz w:val="32"/>
-          <w:szCs w:val="32"/>
-        </w:rPr>
-        <w:t>on until what we eventually get is the</w:t>
-      </w:r>
-    </w:p>
-    <w:p>
-      <w:pPr>
-        <w:spacing w:after="0" w:afterAutospacing="0"/>
-        <w:rPr>
-          <w:sz w:val="32"/>
-          <w:szCs w:val="32"/>
-        </w:rPr>
-      </w:pPr>
-      <w:r>
-        <w:rPr>
-          <w:sz w:val="32"/>
-          <w:szCs w:val="32"/>
-        </w:rPr>
-        <w:t>sum of all Z sub K minus I where I goes</w:t>
-      </w:r>
-    </w:p>
-    <w:p>
-      <w:pPr>
-        <w:spacing w:after="0" w:afterAutospacing="0"/>
-        <w:rPr>
-          <w:sz w:val="32"/>
-          <w:szCs w:val="32"/>
-        </w:rPr>
-      </w:pPr>
-      <w:r>
-        <w:rPr>
-          <w:sz w:val="32"/>
-          <w:szCs w:val="32"/>
-        </w:rPr>
-        <w:t>from 1 to K minus L plus a sub L why did</w:t>
-      </w:r>
-    </w:p>
-    <w:p>
-      <w:pPr>
-        <w:spacing w:after="0" w:afterAutospacing="0"/>
-        <w:rPr>
-          <w:sz w:val="32"/>
-          <w:szCs w:val="32"/>
-        </w:rPr>
-      </w:pPr>
-      <w:r>
-        <w:rPr>
-          <w:sz w:val="32"/>
-          <w:szCs w:val="32"/>
-        </w:rPr>
-        <w:t>we stop at E sub L because that's the</w:t>
-      </w:r>
-    </w:p>
-    <w:p>
-      <w:pPr>
-        <w:spacing w:after="0" w:afterAutospacing="0"/>
-        <w:rPr>
-          <w:sz w:val="32"/>
-          <w:szCs w:val="32"/>
-        </w:rPr>
-      </w:pPr>
-      <w:r>
-        <w:rPr>
-          <w:sz w:val="32"/>
-          <w:szCs w:val="32"/>
-        </w:rPr>
-        <w:t>last a value that we actually had data</w:t>
-      </w:r>
-    </w:p>
-    <w:p>
-      <w:pPr>
-        <w:spacing w:after="0" w:afterAutospacing="0"/>
-        <w:rPr>
-          <w:sz w:val="32"/>
-          <w:szCs w:val="32"/>
-        </w:rPr>
-      </w:pPr>
-      <w:r>
-        <w:rPr>
-          <w:sz w:val="32"/>
-          <w:szCs w:val="32"/>
-        </w:rPr>
-        <w:t>for so since we actually know that we</w:t>
-      </w:r>
-    </w:p>
-    <w:p>
-      <w:pPr>
-        <w:spacing w:after="0" w:afterAutospacing="0"/>
-        <w:rPr>
-          <w:sz w:val="32"/>
-          <w:szCs w:val="32"/>
-        </w:rPr>
-      </w:pPr>
-      <w:r>
-        <w:rPr>
-          <w:sz w:val="32"/>
-          <w:szCs w:val="32"/>
-        </w:rPr>
-        <w:t>don't need to go any further okay so I</w:t>
-      </w:r>
-    </w:p>
-    <w:p>
-      <w:pPr>
-        <w:spacing w:after="0" w:afterAutospacing="0"/>
-        <w:rPr>
-          <w:sz w:val="32"/>
-          <w:szCs w:val="32"/>
-        </w:rPr>
-      </w:pPr>
-      <w:r>
-        <w:rPr>
-          <w:sz w:val="32"/>
-          <w:szCs w:val="32"/>
-        </w:rPr>
-        <w:t>know that was a little bit mathy and if</w:t>
-      </w:r>
-    </w:p>
-    <w:p>
-      <w:pPr>
-        <w:spacing w:after="0" w:afterAutospacing="0"/>
-        <w:rPr>
-          <w:sz w:val="32"/>
-          <w:szCs w:val="32"/>
-        </w:rPr>
-      </w:pPr>
-      <w:r>
-        <w:rPr>
-          <w:sz w:val="32"/>
-          <w:szCs w:val="32"/>
-        </w:rPr>
-        <w:t>you want please pause here and convince</w:t>
-      </w:r>
-    </w:p>
-    <w:p>
-      <w:pPr>
-        <w:spacing w:after="0" w:afterAutospacing="0"/>
-        <w:rPr>
-          <w:sz w:val="32"/>
-          <w:szCs w:val="32"/>
-        </w:rPr>
-      </w:pPr>
-      <w:r>
-        <w:rPr>
-          <w:sz w:val="32"/>
-          <w:szCs w:val="32"/>
-        </w:rPr>
-        <w:t>yourself of this before going forward</w:t>
-      </w:r>
-    </w:p>
-    <w:p>
-      <w:pPr>
-        <w:spacing w:after="0" w:afterAutospacing="0"/>
-        <w:rPr>
-          <w:sz w:val="32"/>
-          <w:szCs w:val="32"/>
-        </w:rPr>
-      </w:pPr>
-      <w:r>
-        <w:rPr>
-          <w:sz w:val="32"/>
-          <w:szCs w:val="32"/>
-        </w:rPr>
-        <w:t>but once you convince yourself of that</w:t>
-      </w:r>
-    </w:p>
-    <w:p>
-      <w:pPr>
-        <w:spacing w:after="0" w:afterAutospacing="0"/>
-        <w:rPr>
-          <w:sz w:val="32"/>
-          <w:szCs w:val="32"/>
-        </w:rPr>
-      </w:pPr>
-      <w:r>
-        <w:rPr>
-          <w:sz w:val="32"/>
-          <w:szCs w:val="32"/>
-        </w:rPr>
-        <w:t>you see that this is going to give us</w:t>
-      </w:r>
-    </w:p>
-    <w:p>
-      <w:pPr>
-        <w:spacing w:after="0" w:afterAutospacing="0"/>
-        <w:rPr>
-          <w:sz w:val="32"/>
-          <w:szCs w:val="32"/>
-        </w:rPr>
-      </w:pPr>
-      <w:r>
-        <w:rPr>
-          <w:sz w:val="32"/>
-          <w:szCs w:val="32"/>
-        </w:rPr>
-        <w:t>our prediction for a sub k because we</w:t>
-      </w:r>
-    </w:p>
-    <w:p>
-      <w:pPr>
-        <w:spacing w:after="0" w:afterAutospacing="0"/>
-        <w:rPr>
-          <w:sz w:val="32"/>
-          <w:szCs w:val="32"/>
-        </w:rPr>
-      </w:pPr>
-      <w:r>
-        <w:rPr>
-          <w:sz w:val="32"/>
-          <w:szCs w:val="32"/>
-        </w:rPr>
-        <w:t>have a sub L that's the last recorded</w:t>
-      </w:r>
-    </w:p>
-    <w:p>
-      <w:pPr>
-        <w:spacing w:after="0" w:afterAutospacing="0"/>
-        <w:rPr>
-          <w:sz w:val="32"/>
-          <w:szCs w:val="32"/>
-        </w:rPr>
-      </w:pPr>
-      <w:r>
-        <w:rPr>
-          <w:sz w:val="32"/>
-          <w:szCs w:val="32"/>
-        </w:rPr>
-        <w:lastRenderedPageBreak/>
-        <w:t>value of anchor anchor sold and we have</w:t>
-      </w:r>
-    </w:p>
-    <w:p>
-      <w:pPr>
-        <w:spacing w:after="0" w:afterAutospacing="0"/>
-        <w:rPr>
-          <w:sz w:val="32"/>
-          <w:szCs w:val="32"/>
-        </w:rPr>
-      </w:pPr>
-      <w:r>
-        <w:rPr>
-          <w:sz w:val="32"/>
-          <w:szCs w:val="32"/>
-        </w:rPr>
-        <w:t>all these Z sub K s because we use this</w:t>
-      </w:r>
-    </w:p>
-    <w:p>
-      <w:pPr>
-        <w:spacing w:after="0" w:afterAutospacing="0"/>
-        <w:rPr>
-          <w:sz w:val="32"/>
-          <w:szCs w:val="32"/>
-        </w:rPr>
-      </w:pPr>
-      <w:r>
-        <w:rPr>
-          <w:sz w:val="32"/>
-          <w:szCs w:val="32"/>
-        </w:rPr>
-        <w:t>model to predict them so if we just do</w:t>
-      </w:r>
-    </w:p>
-    <w:p>
-      <w:pPr>
-        <w:spacing w:after="0" w:afterAutospacing="0"/>
-        <w:rPr>
-          <w:sz w:val="32"/>
-          <w:szCs w:val="32"/>
-        </w:rPr>
-      </w:pPr>
-      <w:r>
-        <w:rPr>
-          <w:sz w:val="32"/>
-          <w:szCs w:val="32"/>
-        </w:rPr>
-        <w:t>all that addition we get our best guess</w:t>
-      </w:r>
-    </w:p>
-    <w:p>
-      <w:pPr>
-        <w:spacing w:after="0" w:afterAutospacing="0"/>
-        <w:rPr>
-          <w:sz w:val="32"/>
-          <w:szCs w:val="32"/>
-        </w:rPr>
-      </w:pPr>
-      <w:r>
-        <w:rPr>
-          <w:sz w:val="32"/>
-          <w:szCs w:val="32"/>
-        </w:rPr>
-        <w:t>for a sub K number of anchors sold in</w:t>
-      </w:r>
-    </w:p>
-    <w:p>
-      <w:pPr>
-        <w:spacing w:after="0" w:afterAutospacing="0"/>
-        <w:rPr>
-          <w:sz w:val="32"/>
-          <w:szCs w:val="32"/>
-        </w:rPr>
-      </w:pPr>
-      <w:r>
-        <w:rPr>
-          <w:sz w:val="32"/>
-          <w:szCs w:val="32"/>
-        </w:rPr>
-        <w:t>time period K okay</w:t>
-      </w:r>
-    </w:p>
-    <w:p>
-      <w:pPr>
-        <w:spacing w:after="0" w:afterAutospacing="0"/>
-        <w:rPr>
-          <w:sz w:val="32"/>
-          <w:szCs w:val="32"/>
-        </w:rPr>
-      </w:pPr>
-      <w:r>
-        <w:rPr>
-          <w:sz w:val="32"/>
-          <w:szCs w:val="32"/>
-        </w:rPr>
-        <w:t>so just to recap the ARIMA model is not</w:t>
-      </w:r>
-    </w:p>
-    <w:p>
-      <w:pPr>
-        <w:spacing w:after="0" w:afterAutospacing="0"/>
-        <w:rPr>
-          <w:sz w:val="32"/>
-          <w:szCs w:val="32"/>
-        </w:rPr>
-      </w:pPr>
-      <w:r>
-        <w:rPr>
-          <w:sz w:val="32"/>
-          <w:szCs w:val="32"/>
-        </w:rPr>
-        <w:t>that much crazier than just an ARMA</w:t>
-      </w:r>
-    </w:p>
-    <w:p>
-      <w:pPr>
-        <w:spacing w:after="0" w:afterAutospacing="0"/>
-        <w:rPr>
-          <w:sz w:val="32"/>
-          <w:szCs w:val="32"/>
-        </w:rPr>
-      </w:pPr>
-      <w:r>
-        <w:rPr>
-          <w:sz w:val="32"/>
-          <w:szCs w:val="32"/>
-        </w:rPr>
-        <w:t>model it's really just used when the</w:t>
-      </w:r>
-    </w:p>
-    <w:p>
-      <w:pPr>
-        <w:spacing w:after="0" w:afterAutospacing="0"/>
-        <w:rPr>
-          <w:sz w:val="32"/>
-          <w:szCs w:val="32"/>
-        </w:rPr>
-      </w:pPr>
-      <w:r>
-        <w:rPr>
-          <w:sz w:val="32"/>
-          <w:szCs w:val="32"/>
-        </w:rPr>
-        <w:t>time series you're trying to predict has</w:t>
-      </w:r>
-    </w:p>
-    <w:p>
-      <w:pPr>
-        <w:spacing w:after="0" w:afterAutospacing="0"/>
-        <w:rPr>
-          <w:sz w:val="32"/>
-          <w:szCs w:val="32"/>
-        </w:rPr>
-      </w:pPr>
-      <w:r>
-        <w:rPr>
-          <w:sz w:val="32"/>
-          <w:szCs w:val="32"/>
-        </w:rPr>
-        <w:t>an obvious linear trend upward or</w:t>
-      </w:r>
-    </w:p>
-    <w:p>
-      <w:pPr>
-        <w:spacing w:after="0" w:afterAutospacing="0"/>
-        <w:rPr>
-          <w:sz w:val="32"/>
-          <w:szCs w:val="32"/>
-        </w:rPr>
-      </w:pPr>
-      <w:r>
-        <w:rPr>
-          <w:sz w:val="32"/>
-          <w:szCs w:val="32"/>
-        </w:rPr>
-        <w:t>downward even for that for that matter</w:t>
-      </w:r>
-    </w:p>
-    <w:p>
-      <w:pPr>
-        <w:spacing w:after="0" w:afterAutospacing="0"/>
-        <w:rPr>
-          <w:sz w:val="32"/>
-          <w:szCs w:val="32"/>
-        </w:rPr>
-      </w:pPr>
-      <w:r>
-        <w:rPr>
-          <w:sz w:val="32"/>
-          <w:szCs w:val="32"/>
-        </w:rPr>
-        <w:t>and then you would go ahead and take</w:t>
-      </w:r>
-    </w:p>
-    <w:p>
-      <w:pPr>
-        <w:spacing w:after="0" w:afterAutospacing="0"/>
-        <w:rPr>
-          <w:sz w:val="32"/>
-          <w:szCs w:val="32"/>
-        </w:rPr>
-      </w:pPr>
-      <w:r>
-        <w:rPr>
-          <w:sz w:val="32"/>
-          <w:szCs w:val="32"/>
-        </w:rPr>
-        <w:t>first differences if you're using an</w:t>
-      </w:r>
-    </w:p>
-    <w:p>
-      <w:pPr>
-        <w:spacing w:after="0" w:afterAutospacing="0"/>
-        <w:rPr>
-          <w:sz w:val="32"/>
-          <w:szCs w:val="32"/>
-        </w:rPr>
-      </w:pPr>
-      <w:r>
-        <w:rPr>
-          <w:sz w:val="32"/>
-          <w:szCs w:val="32"/>
-        </w:rPr>
-        <w:t>aroma with a 1 in the center for the</w:t>
-      </w:r>
-    </w:p>
-    <w:p>
-      <w:pPr>
-        <w:spacing w:after="0" w:afterAutospacing="0"/>
-        <w:rPr>
-          <w:sz w:val="32"/>
-          <w:szCs w:val="32"/>
-        </w:rPr>
-      </w:pPr>
-      <w:r>
-        <w:rPr>
-          <w:sz w:val="32"/>
-          <w:szCs w:val="32"/>
-        </w:rPr>
-        <w:t>deep second difference is if you're</w:t>
-      </w:r>
-    </w:p>
-    <w:p>
-      <w:pPr>
-        <w:spacing w:after="0" w:afterAutospacing="0"/>
-        <w:rPr>
-          <w:sz w:val="32"/>
-          <w:szCs w:val="32"/>
-        </w:rPr>
-      </w:pPr>
-      <w:r>
-        <w:rPr>
-          <w:sz w:val="32"/>
-          <w:szCs w:val="32"/>
-        </w:rPr>
-        <w:t>doing a 2 here and if you want to figure</w:t>
-      </w:r>
-    </w:p>
-    <w:p>
-      <w:pPr>
-        <w:spacing w:after="0" w:afterAutospacing="0"/>
-        <w:rPr>
-          <w:sz w:val="32"/>
-          <w:szCs w:val="32"/>
-        </w:rPr>
-      </w:pPr>
-      <w:r>
-        <w:rPr>
-          <w:sz w:val="32"/>
-          <w:szCs w:val="32"/>
-        </w:rPr>
-        <w:t>out you know which differencing should I</w:t>
-      </w:r>
-    </w:p>
-    <w:p>
-      <w:pPr>
-        <w:spacing w:after="0" w:afterAutospacing="0"/>
-        <w:rPr>
-          <w:sz w:val="32"/>
-          <w:szCs w:val="32"/>
-        </w:rPr>
-      </w:pPr>
-      <w:r>
-        <w:rPr>
-          <w:sz w:val="32"/>
-          <w:szCs w:val="32"/>
-        </w:rPr>
-        <w:t>use well it's basically when your time</w:t>
-      </w:r>
-    </w:p>
-    <w:p>
-      <w:pPr>
-        <w:spacing w:after="0" w:afterAutospacing="0"/>
-        <w:rPr>
-          <w:sz w:val="32"/>
-          <w:szCs w:val="32"/>
-        </w:rPr>
-      </w:pPr>
-      <w:r>
-        <w:rPr>
-          <w:sz w:val="32"/>
-          <w:szCs w:val="32"/>
-        </w:rPr>
-        <w:t>series become stationary so if we did</w:t>
-      </w:r>
-    </w:p>
-    <w:p>
-      <w:pPr>
-        <w:spacing w:after="0" w:afterAutospacing="0"/>
-        <w:rPr>
-          <w:sz w:val="32"/>
-          <w:szCs w:val="32"/>
-        </w:rPr>
-      </w:pPr>
-      <w:r>
-        <w:rPr>
-          <w:sz w:val="32"/>
-          <w:szCs w:val="32"/>
-        </w:rPr>
-        <w:t>first differences and we figure out the</w:t>
-      </w:r>
-    </w:p>
-    <w:p>
-      <w:pPr>
-        <w:spacing w:after="0" w:afterAutospacing="0"/>
-        <w:rPr>
-          <w:sz w:val="32"/>
-          <w:szCs w:val="32"/>
-        </w:rPr>
-      </w:pPr>
-      <w:r>
-        <w:rPr>
-          <w:sz w:val="32"/>
-          <w:szCs w:val="32"/>
-        </w:rPr>
-        <w:t>plot still does not stationary we could</w:t>
-      </w:r>
-    </w:p>
-    <w:p>
-      <w:pPr>
-        <w:spacing w:after="0" w:afterAutospacing="0"/>
-        <w:rPr>
-          <w:sz w:val="32"/>
-          <w:szCs w:val="32"/>
-        </w:rPr>
-      </w:pPr>
-      <w:r>
-        <w:rPr>
-          <w:sz w:val="32"/>
-          <w:szCs w:val="32"/>
-        </w:rPr>
-        <w:t>try a second difference and a third</w:t>
-      </w:r>
-    </w:p>
-    <w:p>
-      <w:pPr>
-        <w:spacing w:after="0" w:afterAutospacing="0"/>
-        <w:rPr>
-          <w:sz w:val="32"/>
-          <w:szCs w:val="32"/>
-        </w:rPr>
-      </w:pPr>
-      <w:r>
-        <w:rPr>
-          <w:sz w:val="32"/>
-          <w:szCs w:val="32"/>
-        </w:rPr>
-        <w:t>difference but typically you want to</w:t>
-      </w:r>
-    </w:p>
-    <w:p>
-      <w:pPr>
-        <w:spacing w:after="0" w:afterAutospacing="0"/>
-        <w:rPr>
-          <w:sz w:val="32"/>
-          <w:szCs w:val="32"/>
-        </w:rPr>
-      </w:pPr>
-      <w:r>
-        <w:rPr>
-          <w:sz w:val="32"/>
-          <w:szCs w:val="32"/>
-        </w:rPr>
-        <w:t>stick with as low of an order as</w:t>
-      </w:r>
-    </w:p>
-    <w:p>
-      <w:pPr>
-        <w:spacing w:after="0" w:afterAutospacing="0"/>
-        <w:rPr>
-          <w:sz w:val="32"/>
-          <w:szCs w:val="32"/>
-        </w:rPr>
-      </w:pPr>
-      <w:r>
-        <w:rPr>
-          <w:sz w:val="32"/>
-          <w:szCs w:val="32"/>
-        </w:rPr>
-        <w:t>possible to keep your model simple okay</w:t>
-      </w:r>
-    </w:p>
-    <w:p>
-      <w:pPr>
-        <w:spacing w:after="0" w:afterAutospacing="0"/>
-        <w:rPr>
-          <w:sz w:val="32"/>
-          <w:szCs w:val="32"/>
-        </w:rPr>
-      </w:pPr>
-      <w:r>
-        <w:rPr>
-          <w:sz w:val="32"/>
-          <w:szCs w:val="32"/>
-        </w:rPr>
-        <w:t>and then of course changing this P or Q</w:t>
-      </w:r>
-    </w:p>
-    <w:p>
-      <w:pPr>
-        <w:spacing w:after="0" w:afterAutospacing="0"/>
-        <w:rPr>
-          <w:sz w:val="32"/>
-          <w:szCs w:val="32"/>
-        </w:rPr>
-      </w:pPr>
-      <w:r>
-        <w:rPr>
-          <w:sz w:val="32"/>
-          <w:szCs w:val="32"/>
-        </w:rPr>
-        <w:t>would be the same thing as an ARMA model</w:t>
-      </w:r>
-    </w:p>
-    <w:p>
-      <w:pPr>
-        <w:spacing w:after="0" w:afterAutospacing="0"/>
-        <w:rPr>
-          <w:sz w:val="32"/>
-          <w:szCs w:val="32"/>
-        </w:rPr>
-      </w:pPr>
-      <w:r>
-        <w:rPr>
-          <w:sz w:val="32"/>
-          <w:szCs w:val="32"/>
-        </w:rPr>
-        <w:t>you would have more of these lags in the</w:t>
-      </w:r>
-    </w:p>
-    <w:p>
-      <w:pPr>
-        <w:spacing w:after="0" w:afterAutospacing="0"/>
-        <w:rPr>
-          <w:sz w:val="32"/>
-          <w:szCs w:val="32"/>
-        </w:rPr>
-      </w:pPr>
-      <w:r>
-        <w:rPr>
-          <w:sz w:val="32"/>
-          <w:szCs w:val="32"/>
-        </w:rPr>
-        <w:t>AR you would have more of these air lags</w:t>
-      </w:r>
-    </w:p>
-    <w:p>
-      <w:pPr>
-        <w:spacing w:after="0" w:afterAutospacing="0"/>
-        <w:rPr>
-          <w:sz w:val="32"/>
-          <w:szCs w:val="32"/>
-        </w:rPr>
-      </w:pPr>
-      <w:r>
-        <w:rPr>
-          <w:sz w:val="32"/>
-          <w:szCs w:val="32"/>
-        </w:rPr>
         <w:t>and</w:t>
       </w:r>
-    </w:p>
-    <w:p>
-      <w:pPr>
-        <w:spacing w:after="0" w:afterAutospacing="0"/>
-        <w:rPr>
-          <w:sz w:val="32"/>
-          <w:szCs w:val="32"/>
-        </w:rPr>
-      </w:pPr>
+      <w:r>
+        <w:rPr>
+          <w:sz w:val="32"/>
+          <w:szCs w:val="32"/>
+        </w:rPr>
+        <w:t xml:space="preserve"> </w:t>
+      </w:r>
       <w:r>
         <w:rPr>
           <w:sz w:val="32"/>
@@ -4184,15 +4080,13 @@
         </w:rPr>
         <w:t>May and that's what that would mean okay</w:t>
       </w:r>
-    </w:p>
-    <w:p>
-      <w:pPr>
-        <w:spacing w:after="0" w:afterAutospacing="0"/>
-        <w:rPr>
-          <w:sz w:val="32"/>
-          <w:szCs w:val="32"/>
-        </w:rPr>
-      </w:pPr>
+      <w:r>
+        <w:rPr>
+          <w:sz w:val="32"/>
+          <w:szCs w:val="32"/>
+        </w:rPr>
+        <w:t xml:space="preserve"> </w:t>
+      </w:r>
       <w:r>
         <w:rPr>
           <w:sz w:val="32"/>
@@ -4250,7 +4144,23 @@
           <w:sz w:val="32"/>
           <w:szCs w:val="32"/>
         </w:rPr>
-        <w:t>This Recurrent Neural Network tutorial will help you understand what is a neural network, what are the popular neural networks, why we need recurrent neural network, what is a recurrent neural network, how does a RNN work, what is vanishing and exploding gradient problem, what is LSTM and you will also see a use case implementation of LSTM (Long short term memory). Neural networks used in Deep Learning consists of different layers connected to each other and work on the structure and functions of the human brain. It learns from huge volumes of data and used complex algorithms to train a neural net. The recurrent neural network works on the principle of saving the output of a layer and feeding this back to the input in order to predict the output of the layer.  Now lets deep dive into this video and understand what is RNN and how does it actually work</w:t>
+        <w:t xml:space="preserve">This Recurrent Neural Network tutorial will help you understand what is a neural network, what are the popular neural networks, why we need recurrent neural network, what is a recurrent neural network, how does a RNN work, what is vanishing and exploding gradient problem, what is LSTM and you will also see a use case implementation of LSTM (Long short term memory). Neural networks used in Deep Learning consists of different layers connected to each other and work on the structure and functions of the human brain. It learns from huge volumes of data and used complex algorithms to train a neural net. The recurrent neural network works on the principle of saving the output of a layer and feeding this back to the input in order to predict the output of the layer.  Now </w:t>
+      </w:r>
+      <w:proofErr w:type="spellStart"/>
+      <w:r>
+        <w:rPr>
+          <w:sz w:val="32"/>
+          <w:szCs w:val="32"/>
+        </w:rPr>
+        <w:t>lets</w:t>
+      </w:r>
+      <w:proofErr w:type="spellEnd"/>
+      <w:r>
+        <w:rPr>
+          <w:sz w:val="32"/>
+          <w:szCs w:val="32"/>
+        </w:rPr>
+        <w:t xml:space="preserve"> deep dive into this video and understand what is RNN and how does it actually work</w:t>
       </w:r>
       <w:r>
         <w:rPr>
@@ -4268,795 +4178,13 @@
         </w:rPr>
       </w:pPr>
       <w:r>
-        <w:rPr>
-          <w:sz w:val="36"/>
-          <w:szCs w:val="36"/>
-        </w:rPr>
-        <w:t xml:space="preserve">Transcript:- </w:t>
-      </w:r>
-    </w:p>
-    <w:p>
-      <w:pPr>
-        <w:spacing w:after="0" w:afterAutospacing="0"/>
-        <w:rPr>
-          <w:sz w:val="36"/>
-          <w:szCs w:val="36"/>
-        </w:rPr>
-      </w:pPr>
-      <w:r>
-        <w:rPr>
-          <w:sz w:val="36"/>
-          <w:szCs w:val="36"/>
-        </w:rPr>
-        <w:t>short-term memory problem</w:t>
-      </w:r>
-    </w:p>
-    <w:p>
-      <w:pPr>
-        <w:spacing w:after="0" w:afterAutospacing="0"/>
-        <w:rPr>
-          <w:sz w:val="36"/>
-          <w:szCs w:val="36"/>
-        </w:rPr>
-      </w:pPr>
-      <w:r>
-        <w:rPr>
-          <w:sz w:val="36"/>
-          <w:szCs w:val="36"/>
-        </w:rPr>
-        <w:t>LSTM is a special version of RNN</w:t>
-      </w:r>
-    </w:p>
-    <w:p>
-      <w:pPr>
-        <w:spacing w:after="0" w:afterAutospacing="0"/>
-        <w:rPr>
-          <w:sz w:val="36"/>
-          <w:szCs w:val="36"/>
-        </w:rPr>
-      </w:pPr>
-      <w:r>
-        <w:rPr>
-          <w:sz w:val="36"/>
-          <w:szCs w:val="36"/>
-        </w:rPr>
-        <w:t>which solves the short-term memory</w:t>
-      </w:r>
-    </w:p>
-    <w:p>
-      <w:pPr>
-        <w:spacing w:after="0" w:afterAutospacing="0"/>
-        <w:rPr>
-          <w:sz w:val="36"/>
-          <w:szCs w:val="36"/>
-        </w:rPr>
-      </w:pPr>
-      <w:r>
-        <w:rPr>
-          <w:sz w:val="36"/>
-          <w:szCs w:val="36"/>
-        </w:rPr>
-        <w:t>problem and in this video I will explain</w:t>
-      </w:r>
-    </w:p>
-    <w:p>
-      <w:pPr>
-        <w:spacing w:after="0" w:afterAutospacing="0"/>
-        <w:rPr>
-          <w:sz w:val="36"/>
-          <w:szCs w:val="36"/>
-        </w:rPr>
-      </w:pPr>
-      <w:r>
-        <w:rPr>
-          <w:sz w:val="36"/>
-          <w:szCs w:val="36"/>
-        </w:rPr>
-        <w:t>LSTM</w:t>
-      </w:r>
-    </w:p>
-    <w:p>
-      <w:pPr>
-        <w:spacing w:after="0" w:afterAutospacing="0"/>
-        <w:rPr>
-          <w:sz w:val="36"/>
-          <w:szCs w:val="36"/>
-        </w:rPr>
-      </w:pPr>
-      <w:r>
-        <w:rPr>
-          <w:sz w:val="36"/>
-          <w:szCs w:val="36"/>
-        </w:rPr>
-        <w:t>in a very simple manner using real-life</w:t>
-      </w:r>
-    </w:p>
-    <w:p>
-      <w:pPr>
-        <w:spacing w:after="0" w:afterAutospacing="0"/>
-        <w:rPr>
-          <w:sz w:val="36"/>
-          <w:szCs w:val="36"/>
-        </w:rPr>
-      </w:pPr>
-      <w:r>
-        <w:rPr>
-          <w:sz w:val="36"/>
-          <w:szCs w:val="36"/>
-        </w:rPr>
-        <w:t>examples</w:t>
-      </w:r>
-    </w:p>
-    <w:p>
-      <w:pPr>
-        <w:spacing w:after="0" w:afterAutospacing="0"/>
-        <w:rPr>
-          <w:sz w:val="36"/>
-          <w:szCs w:val="36"/>
-        </w:rPr>
-      </w:pPr>
-      <w:r>
-        <w:rPr>
-          <w:sz w:val="36"/>
-          <w:szCs w:val="36"/>
-        </w:rPr>
-        <w:t>let's say you have NLP task for centers</w:t>
-      </w:r>
-    </w:p>
-    <w:p>
-      <w:pPr>
-        <w:spacing w:after="0" w:afterAutospacing="0"/>
-        <w:rPr>
-          <w:sz w:val="36"/>
-          <w:szCs w:val="36"/>
-        </w:rPr>
-      </w:pPr>
-      <w:r>
-        <w:rPr>
-          <w:sz w:val="36"/>
-          <w:szCs w:val="36"/>
-        </w:rPr>
-        <w:t>completion</w:t>
-      </w:r>
-    </w:p>
-    <w:p>
-      <w:pPr>
-        <w:spacing w:after="0" w:afterAutospacing="0"/>
-        <w:rPr>
-          <w:sz w:val="36"/>
-          <w:szCs w:val="36"/>
-        </w:rPr>
-      </w:pPr>
-    </w:p>
-    <w:p>
-      <w:pPr>
-        <w:spacing w:after="0" w:afterAutospacing="0"/>
-        <w:rPr>
-          <w:sz w:val="36"/>
-          <w:szCs w:val="36"/>
-        </w:rPr>
-      </w:pPr>
-    </w:p>
-    <w:p>
-      <w:pPr>
-        <w:spacing w:after="0" w:afterAutospacing="0"/>
-        <w:rPr>
-          <w:sz w:val="36"/>
-          <w:szCs w:val="36"/>
-        </w:rPr>
-      </w:pPr>
-      <w:r>
-        <w:rPr>
-          <w:sz w:val="36"/>
-          <w:szCs w:val="36"/>
-        </w:rPr>
-        <w:t>this particular network layer which</w:t>
-      </w:r>
-    </w:p>
-    <w:p>
-      <w:pPr>
-        <w:spacing w:after="0" w:afterAutospacing="0"/>
-        <w:rPr>
-          <w:sz w:val="36"/>
-          <w:szCs w:val="36"/>
-        </w:rPr>
-      </w:pPr>
-      <w:r>
-        <w:rPr>
-          <w:sz w:val="36"/>
-          <w:szCs w:val="36"/>
-        </w:rPr>
-        <w:t>looks like this. so there are set of</w:t>
-      </w:r>
-    </w:p>
-    <w:p>
-      <w:pPr>
-        <w:spacing w:after="0" w:afterAutospacing="0"/>
-        <w:rPr>
-          <w:sz w:val="36"/>
-          <w:szCs w:val="36"/>
-        </w:rPr>
-      </w:pPr>
-      <w:r>
-        <w:rPr>
-          <w:sz w:val="36"/>
-          <w:szCs w:val="36"/>
-        </w:rPr>
-        <w:t>neurons</w:t>
-      </w:r>
-    </w:p>
-    <w:p>
-      <w:pPr>
-        <w:spacing w:after="0" w:afterAutospacing="0"/>
-        <w:rPr>
-          <w:sz w:val="36"/>
-          <w:szCs w:val="36"/>
-        </w:rPr>
-      </w:pPr>
-      <w:r>
-        <w:rPr>
-          <w:sz w:val="36"/>
-          <w:szCs w:val="36"/>
-        </w:rPr>
-        <w:lastRenderedPageBreak/>
-        <w:t>in that layer and this hidden state is</w:t>
-      </w:r>
-    </w:p>
-    <w:p>
-      <w:pPr>
-        <w:spacing w:after="0" w:afterAutospacing="0"/>
-        <w:rPr>
-          <w:sz w:val="36"/>
-          <w:szCs w:val="36"/>
-        </w:rPr>
-      </w:pPr>
-      <w:r>
-        <w:rPr>
-          <w:sz w:val="36"/>
-          <w:szCs w:val="36"/>
-        </w:rPr>
-        <w:t>nothing but a short-term memory.</w:t>
-      </w:r>
-    </w:p>
-    <w:p>
-      <w:pPr>
-        <w:spacing w:after="0" w:afterAutospacing="0"/>
-        <w:rPr>
-          <w:sz w:val="36"/>
-          <w:szCs w:val="36"/>
-        </w:rPr>
-      </w:pPr>
-      <w:r>
-        <w:rPr>
-          <w:sz w:val="36"/>
-          <w:szCs w:val="36"/>
-        </w:rPr>
-        <w:t>this hidden state is actually</w:t>
-      </w:r>
-    </w:p>
-    <w:p>
-      <w:pPr>
-        <w:spacing w:after="0" w:afterAutospacing="0"/>
-        <w:rPr>
-          <w:sz w:val="36"/>
-          <w:szCs w:val="36"/>
-        </w:rPr>
-      </w:pPr>
-      <w:r>
-        <w:rPr>
-          <w:sz w:val="36"/>
-          <w:szCs w:val="36"/>
-        </w:rPr>
-        <w:t>containing</w:t>
-      </w:r>
-    </w:p>
-    <w:p>
-      <w:pPr>
-        <w:spacing w:after="0" w:afterAutospacing="0"/>
-        <w:rPr>
-          <w:sz w:val="36"/>
-          <w:szCs w:val="36"/>
-        </w:rPr>
-      </w:pPr>
-      <w:r>
-        <w:rPr>
-          <w:sz w:val="36"/>
-          <w:szCs w:val="36"/>
-        </w:rPr>
-        <w:t>the short-term memory. now if you want to</w:t>
-      </w:r>
-    </w:p>
-    <w:p>
-      <w:pPr>
-        <w:spacing w:after="0" w:afterAutospacing="0"/>
-        <w:rPr>
-          <w:sz w:val="36"/>
-          <w:szCs w:val="36"/>
-        </w:rPr>
-      </w:pPr>
-      <w:r>
-        <w:rPr>
-          <w:sz w:val="36"/>
-          <w:szCs w:val="36"/>
-        </w:rPr>
-        <w:t>remember</w:t>
-      </w:r>
-    </w:p>
-    <w:p>
-      <w:pPr>
-        <w:spacing w:after="0" w:afterAutospacing="0"/>
-        <w:rPr>
-          <w:sz w:val="36"/>
-          <w:szCs w:val="36"/>
-        </w:rPr>
-      </w:pPr>
-      <w:r>
-        <w:rPr>
-          <w:sz w:val="36"/>
-          <w:szCs w:val="36"/>
-        </w:rPr>
-        <w:t>long-term memory we need to introduce</w:t>
-      </w:r>
-    </w:p>
-    <w:p>
-      <w:pPr>
-        <w:spacing w:after="0" w:afterAutospacing="0"/>
-        <w:rPr>
-          <w:sz w:val="36"/>
-          <w:szCs w:val="36"/>
-        </w:rPr>
-      </w:pPr>
-      <w:r>
-        <w:rPr>
-          <w:sz w:val="36"/>
-          <w:szCs w:val="36"/>
-        </w:rPr>
-        <w:t>another state called</w:t>
-      </w:r>
-    </w:p>
-    <w:p>
-      <w:pPr>
-        <w:spacing w:after="0" w:afterAutospacing="0"/>
-        <w:rPr>
-          <w:sz w:val="36"/>
-          <w:szCs w:val="36"/>
-        </w:rPr>
-      </w:pPr>
-      <w:r>
-        <w:rPr>
-          <w:sz w:val="36"/>
-          <w:szCs w:val="36"/>
-        </w:rPr>
-        <w:t>long-term memory. so that state is called</w:t>
-      </w:r>
-    </w:p>
-    <w:p>
-      <w:pPr>
-        <w:spacing w:after="0" w:afterAutospacing="0"/>
-        <w:rPr>
-          <w:sz w:val="36"/>
-          <w:szCs w:val="36"/>
-        </w:rPr>
-      </w:pPr>
-      <w:r>
-        <w:rPr>
-          <w:sz w:val="36"/>
-          <w:szCs w:val="36"/>
-        </w:rPr>
-        <w:t>C so there are two states now hidden</w:t>
-      </w:r>
-    </w:p>
-    <w:p>
-      <w:pPr>
-        <w:spacing w:after="0" w:afterAutospacing="0"/>
-        <w:rPr>
-          <w:sz w:val="36"/>
-          <w:szCs w:val="36"/>
-        </w:rPr>
-      </w:pPr>
-      <w:r>
-        <w:rPr>
-          <w:sz w:val="36"/>
-          <w:szCs w:val="36"/>
-        </w:rPr>
-        <w:t>state which is short-term memory</w:t>
-      </w:r>
-    </w:p>
-    <w:p>
-      <w:pPr>
-        <w:spacing w:after="0" w:afterAutospacing="0"/>
-        <w:rPr>
-          <w:sz w:val="36"/>
-          <w:szCs w:val="36"/>
-        </w:rPr>
-      </w:pPr>
-      <w:r>
-        <w:rPr>
-          <w:sz w:val="36"/>
-          <w:szCs w:val="36"/>
-        </w:rPr>
-        <w:t>and the there is a self-state which is a</w:t>
-      </w:r>
-    </w:p>
-    <w:p>
-      <w:pPr>
-        <w:spacing w:after="0" w:afterAutospacing="0"/>
-        <w:rPr>
-          <w:sz w:val="36"/>
-          <w:szCs w:val="36"/>
-        </w:rPr>
-      </w:pPr>
-      <w:r>
-        <w:rPr>
-          <w:sz w:val="36"/>
-          <w:szCs w:val="36"/>
-        </w:rPr>
-        <w:t xml:space="preserve">long-term memory. </w:t>
-      </w:r>
-    </w:p>
-    <w:p>
-      <w:pPr>
-        <w:spacing w:after="0" w:afterAutospacing="0"/>
-        <w:rPr>
-          <w:sz w:val="36"/>
-          <w:szCs w:val="36"/>
-        </w:rPr>
-      </w:pPr>
-    </w:p>
-    <w:p>
-      <w:pPr>
-        <w:spacing w:after="0" w:afterAutospacing="0"/>
-        <w:rPr>
-          <w:sz w:val="36"/>
-          <w:szCs w:val="36"/>
-        </w:rPr>
-      </w:pPr>
-      <w:r>
-        <w:rPr>
-          <w:sz w:val="36"/>
-          <w:szCs w:val="36"/>
-        </w:rPr>
-        <w:t>in traditional RNN if</w:t>
-      </w:r>
-    </w:p>
-    <w:p>
-      <w:pPr>
-        <w:spacing w:after="0" w:afterAutospacing="0"/>
-        <w:rPr>
-          <w:sz w:val="36"/>
-          <w:szCs w:val="36"/>
-        </w:rPr>
-      </w:pPr>
-      <w:r>
-        <w:rPr>
-          <w:sz w:val="36"/>
-          <w:szCs w:val="36"/>
-        </w:rPr>
-        <w:t>it looks something like this so I have</w:t>
-      </w:r>
-    </w:p>
-    <w:p>
-      <w:pPr>
-        <w:spacing w:after="0" w:afterAutospacing="0"/>
-        <w:rPr>
-          <w:sz w:val="36"/>
-          <w:szCs w:val="36"/>
-        </w:rPr>
-      </w:pPr>
-      <w:r>
-        <w:rPr>
-          <w:sz w:val="36"/>
-          <w:szCs w:val="36"/>
-        </w:rPr>
-        <w:t>drawn the vertical neurons here but</w:t>
-      </w:r>
-    </w:p>
-    <w:p>
-      <w:pPr>
-        <w:spacing w:after="0" w:afterAutospacing="0"/>
-        <w:rPr>
-          <w:sz w:val="36"/>
-          <w:szCs w:val="36"/>
-        </w:rPr>
-      </w:pPr>
-      <w:r>
-        <w:rPr>
-          <w:sz w:val="36"/>
-          <w:szCs w:val="36"/>
-        </w:rPr>
-        <w:t>you can draw on draw them this</w:t>
-      </w:r>
-    </w:p>
-    <w:p>
-      <w:pPr>
-        <w:spacing w:after="0" w:afterAutospacing="0"/>
-        <w:rPr>
-          <w:sz w:val="36"/>
-          <w:szCs w:val="36"/>
-        </w:rPr>
-      </w:pPr>
-      <w:r>
-        <w:rPr>
-          <w:sz w:val="36"/>
-          <w:szCs w:val="36"/>
-        </w:rPr>
-        <w:t>in a horizontal fashion as well so it's</w:t>
-      </w:r>
-    </w:p>
-    <w:p>
-      <w:pPr>
-        <w:spacing w:after="0" w:afterAutospacing="0"/>
-        <w:rPr>
-          <w:sz w:val="36"/>
-          <w:szCs w:val="36"/>
-        </w:rPr>
-      </w:pPr>
-      <w:r>
-        <w:rPr>
-          <w:sz w:val="36"/>
-          <w:szCs w:val="36"/>
-        </w:rPr>
-        <w:t>just a layer of neurons and your x(t) and</w:t>
-      </w:r>
-    </w:p>
-    <w:p>
-      <w:pPr>
-        <w:spacing w:after="0" w:afterAutospacing="0"/>
-        <w:rPr>
-          <w:sz w:val="36"/>
-          <w:szCs w:val="36"/>
-        </w:rPr>
-      </w:pPr>
-      <w:r>
-        <w:rPr>
-          <w:sz w:val="36"/>
-          <w:szCs w:val="36"/>
-        </w:rPr>
-        <w:t>h(t) are vectors</w:t>
-      </w:r>
-    </w:p>
-    <w:p>
-      <w:pPr>
-        <w:spacing w:after="0" w:afterAutospacing="0"/>
-        <w:rPr>
-          <w:sz w:val="36"/>
-          <w:szCs w:val="36"/>
-        </w:rPr>
-      </w:pPr>
-      <w:r>
-        <w:rPr>
-          <w:sz w:val="36"/>
-          <w:szCs w:val="36"/>
-        </w:rPr>
-        <w:t>so when you have a word for example you</w:t>
-      </w:r>
-    </w:p>
-    <w:p>
-      <w:pPr>
-        <w:spacing w:after="0" w:afterAutospacing="0"/>
-        <w:rPr>
-          <w:sz w:val="36"/>
-          <w:szCs w:val="36"/>
-        </w:rPr>
-      </w:pPr>
-      <w:r>
-        <w:rPr>
-          <w:sz w:val="36"/>
-          <w:szCs w:val="36"/>
-        </w:rPr>
-        <w:t>will first convert into a vector vector</w:t>
-      </w:r>
-    </w:p>
-    <w:p>
-      <w:pPr>
-        <w:spacing w:after="0" w:afterAutospacing="0"/>
-        <w:rPr>
-          <w:sz w:val="36"/>
-          <w:szCs w:val="36"/>
-        </w:rPr>
-      </w:pPr>
-      <w:r>
-        <w:rPr>
-          <w:sz w:val="36"/>
-          <w:szCs w:val="36"/>
-        </w:rPr>
-        <w:t>is nothing but a</w:t>
-      </w:r>
-    </w:p>
-    <w:p>
-      <w:pPr>
-        <w:spacing w:after="0" w:afterAutospacing="0"/>
-        <w:rPr>
-          <w:sz w:val="36"/>
-          <w:szCs w:val="36"/>
-        </w:rPr>
-      </w:pPr>
-      <w:r>
-        <w:rPr>
-          <w:sz w:val="36"/>
-          <w:szCs w:val="36"/>
-        </w:rPr>
-        <w:t>list of numbers and your hidden state</w:t>
-      </w:r>
-    </w:p>
-    <w:p>
-      <w:pPr>
-        <w:spacing w:after="0" w:afterAutospacing="0"/>
-        <w:rPr>
-          <w:sz w:val="36"/>
-          <w:szCs w:val="36"/>
-        </w:rPr>
-      </w:pPr>
-      <w:r>
-        <w:rPr>
-          <w:sz w:val="36"/>
-          <w:szCs w:val="36"/>
-        </w:rPr>
-        <w:t>will be</w:t>
-      </w:r>
-    </w:p>
-    <w:p>
-      <w:pPr>
-        <w:spacing w:after="0" w:afterAutospacing="0"/>
-        <w:rPr>
-          <w:sz w:val="36"/>
-          <w:szCs w:val="36"/>
-        </w:rPr>
-      </w:pPr>
-      <w:r>
-        <w:rPr>
-          <w:sz w:val="36"/>
-          <w:szCs w:val="36"/>
-        </w:rPr>
-        <w:t>also a vector and using both these</w:t>
-      </w:r>
-    </w:p>
-    <w:p>
-      <w:pPr>
-        <w:spacing w:after="0" w:afterAutospacing="0"/>
-        <w:rPr>
-          <w:sz w:val="36"/>
-          <w:szCs w:val="36"/>
-        </w:rPr>
-      </w:pPr>
-      <w:r>
-        <w:rPr>
-          <w:sz w:val="36"/>
-          <w:szCs w:val="36"/>
-        </w:rPr>
-        <w:t>vectors you will do</w:t>
-      </w:r>
-    </w:p>
-    <w:p>
-      <w:pPr>
-        <w:spacing w:after="0" w:afterAutospacing="0"/>
-        <w:rPr>
-          <w:sz w:val="36"/>
-          <w:szCs w:val="36"/>
-        </w:rPr>
-      </w:pPr>
-      <w:r>
-        <w:rPr>
-          <w:sz w:val="36"/>
-          <w:szCs w:val="36"/>
-        </w:rPr>
-        <w:t>you know like sigma operation like</w:t>
-      </w:r>
-    </w:p>
-    <w:p>
-      <w:pPr>
-        <w:spacing w:after="0" w:afterAutospacing="0"/>
-        <w:rPr>
-          <w:sz w:val="36"/>
-          <w:szCs w:val="36"/>
-        </w:rPr>
-      </w:pPr>
-      <w:r>
-        <w:rPr>
-          <w:sz w:val="36"/>
-          <w:szCs w:val="36"/>
-        </w:rPr>
-        <w:lastRenderedPageBreak/>
-        <w:t>weighted multiplication and then you</w:t>
-      </w:r>
-    </w:p>
-    <w:p>
-      <w:pPr>
-        <w:spacing w:after="0" w:afterAutospacing="0"/>
-        <w:rPr>
-          <w:sz w:val="36"/>
-          <w:szCs w:val="36"/>
-        </w:rPr>
-      </w:pPr>
-      <w:r>
-        <w:rPr>
-          <w:sz w:val="36"/>
-          <w:szCs w:val="36"/>
-        </w:rPr>
-        <w:t>apply</w:t>
-      </w:r>
-    </w:p>
-    <w:p>
-      <w:pPr>
-        <w:spacing w:after="0" w:afterAutospacing="0"/>
-        <w:rPr>
-          <w:sz w:val="36"/>
-          <w:szCs w:val="36"/>
-        </w:rPr>
-      </w:pPr>
-      <w:r>
-        <w:rPr>
-          <w:sz w:val="36"/>
-          <w:szCs w:val="36"/>
-        </w:rPr>
-        <w:t>activation function which is which is</w:t>
-      </w:r>
-    </w:p>
-    <w:p>
-      <w:pPr>
-        <w:spacing w:after="0" w:afterAutospacing="0"/>
-        <w:rPr>
-          <w:sz w:val="36"/>
-          <w:szCs w:val="36"/>
-        </w:rPr>
-      </w:pPr>
-      <w:r>
-        <w:rPr>
-          <w:sz w:val="36"/>
-          <w:szCs w:val="36"/>
-        </w:rPr>
-        <w:t>tan h in the case of RNN</w:t>
-      </w:r>
-    </w:p>
-    <w:p>
-      <w:pPr>
-        <w:spacing w:after="0" w:afterAutospacing="0"/>
-        <w:rPr>
-          <w:sz w:val="36"/>
-          <w:szCs w:val="36"/>
-        </w:rPr>
-      </w:pPr>
-      <w:r>
-        <w:rPr>
-          <w:sz w:val="36"/>
-          <w:szCs w:val="36"/>
-        </w:rPr>
-        <w:t>and then you get a new hidden state so</w:t>
-      </w:r>
-    </w:p>
-    <w:p>
-      <w:pPr>
-        <w:spacing w:after="0" w:afterAutospacing="0"/>
-        <w:rPr>
-          <w:sz w:val="36"/>
-          <w:szCs w:val="36"/>
-        </w:rPr>
-      </w:pPr>
-    </w:p>
-    <w:p>
-      <w:pPr>
-        <w:rPr>
-          <w:sz w:val="36"/>
-          <w:szCs w:val="36"/>
-        </w:rPr>
-      </w:pPr>
-    </w:p>
-    <w:p>
-      <w:pPr>
         <w:rPr>
           <w:b/>
           <w:bCs/>
           <w:sz w:val="36"/>
           <w:szCs w:val="36"/>
         </w:rPr>
-      </w:pPr>
-      <w:r>
-        <w:rPr>
-          <w:b/>
-          <w:bCs/>
-          <w:sz w:val="36"/>
-          <w:szCs w:val="36"/>
-        </w:rPr>
+        <w:lastRenderedPageBreak/>
         <w:t>SVM:-</w:t>
       </w:r>
     </w:p>
@@ -5114,6 +4242,267 @@
         </w:rPr>
         <w:t>support vector machine a lot</w:t>
       </w:r>
+      <w:r>
+        <w:rPr>
+          <w:sz w:val="32"/>
+          <w:szCs w:val="32"/>
+        </w:rPr>
+        <w:t xml:space="preserve"> </w:t>
+      </w:r>
+      <w:r>
+        <w:rPr>
+          <w:sz w:val="32"/>
+          <w:szCs w:val="32"/>
+        </w:rPr>
+        <w:t>of times referred to as the SVM.</w:t>
+      </w:r>
+      <w:r>
+        <w:rPr>
+          <w:sz w:val="32"/>
+          <w:szCs w:val="32"/>
+        </w:rPr>
+        <w:t xml:space="preserve"> </w:t>
+      </w:r>
+      <w:r>
+        <w:rPr>
+          <w:sz w:val="32"/>
+          <w:szCs w:val="32"/>
+        </w:rPr>
+        <w:t>applications</w:t>
+      </w:r>
+      <w:r>
+        <w:rPr>
+          <w:sz w:val="32"/>
+          <w:szCs w:val="32"/>
+        </w:rPr>
+        <w:t xml:space="preserve"> of the support vector</w:t>
+      </w:r>
+      <w:r>
+        <w:rPr>
+          <w:sz w:val="32"/>
+          <w:szCs w:val="32"/>
+        </w:rPr>
+        <w:t xml:space="preserve"> </w:t>
+      </w:r>
+      <w:r>
+        <w:rPr>
+          <w:sz w:val="32"/>
+          <w:szCs w:val="32"/>
+        </w:rPr>
+        <w:t>machine at least some general ones that</w:t>
+      </w:r>
+      <w:r>
+        <w:rPr>
+          <w:sz w:val="32"/>
+          <w:szCs w:val="32"/>
+        </w:rPr>
+        <w:t xml:space="preserve"> </w:t>
+      </w:r>
+      <w:r>
+        <w:rPr>
+          <w:sz w:val="32"/>
+          <w:szCs w:val="32"/>
+        </w:rPr>
+        <w:t xml:space="preserve">are commonly used </w:t>
+      </w:r>
+      <w:r>
+        <w:rPr>
+          <w:sz w:val="32"/>
+          <w:szCs w:val="32"/>
+        </w:rPr>
+        <w:t>w</w:t>
+      </w:r>
+      <w:r>
+        <w:rPr>
+          <w:sz w:val="32"/>
+          <w:szCs w:val="32"/>
+        </w:rPr>
+        <w:t>ith it face detection</w:t>
+      </w:r>
+      <w:r>
+        <w:rPr>
+          <w:sz w:val="32"/>
+          <w:szCs w:val="32"/>
+        </w:rPr>
+        <w:t xml:space="preserve"> </w:t>
+      </w:r>
+      <w:r>
+        <w:rPr>
+          <w:sz w:val="32"/>
+          <w:szCs w:val="32"/>
+        </w:rPr>
+        <w:t>text in hypertext categorization</w:t>
+      </w:r>
+      <w:r>
+        <w:rPr>
+          <w:sz w:val="32"/>
+          <w:szCs w:val="32"/>
+        </w:rPr>
+        <w:t xml:space="preserve"> </w:t>
+      </w:r>
+      <w:r>
+        <w:rPr>
+          <w:sz w:val="32"/>
+          <w:szCs w:val="32"/>
+        </w:rPr>
+        <w:t>classification of images and</w:t>
+      </w:r>
+      <w:r>
+        <w:rPr>
+          <w:sz w:val="32"/>
+          <w:szCs w:val="32"/>
+        </w:rPr>
+        <w:t xml:space="preserve"> </w:t>
+      </w:r>
+      <w:r>
+        <w:rPr>
+          <w:sz w:val="32"/>
+          <w:szCs w:val="32"/>
+        </w:rPr>
+        <w:t>bioinformatics these are only about a</w:t>
+      </w:r>
+      <w:r>
+        <w:rPr>
+          <w:sz w:val="32"/>
+          <w:szCs w:val="32"/>
+        </w:rPr>
+        <w:t xml:space="preserve"> </w:t>
+      </w:r>
+      <w:r>
+        <w:rPr>
+          <w:sz w:val="32"/>
+          <w:szCs w:val="32"/>
+        </w:rPr>
+        <w:t>few of those that are used with this SVM.</w:t>
+      </w:r>
+      <w:r>
+        <w:rPr>
+          <w:sz w:val="32"/>
+          <w:szCs w:val="32"/>
+        </w:rPr>
+        <w:t xml:space="preserve"> </w:t>
+      </w:r>
+      <w:r>
+        <w:rPr>
+          <w:sz w:val="32"/>
+          <w:szCs w:val="32"/>
+        </w:rPr>
+        <w:t xml:space="preserve">six different sections we're </w:t>
+      </w:r>
+      <w:proofErr w:type="spellStart"/>
+      <w:r>
+        <w:rPr>
+          <w:sz w:val="32"/>
+          <w:szCs w:val="32"/>
+        </w:rPr>
+        <w:t>gonna</w:t>
+      </w:r>
+      <w:proofErr w:type="spellEnd"/>
+      <w:r>
+        <w:rPr>
+          <w:sz w:val="32"/>
+          <w:szCs w:val="32"/>
+        </w:rPr>
+        <w:t xml:space="preserve"> start</w:t>
+      </w:r>
+      <w:r>
+        <w:rPr>
+          <w:sz w:val="32"/>
+          <w:szCs w:val="32"/>
+        </w:rPr>
+        <w:t xml:space="preserve"> </w:t>
+      </w:r>
+      <w:r>
+        <w:rPr>
+          <w:sz w:val="32"/>
+          <w:szCs w:val="32"/>
+        </w:rPr>
+        <w:t>with what is machine learning so we can</w:t>
+      </w:r>
+      <w:r>
+        <w:rPr>
+          <w:sz w:val="32"/>
+          <w:szCs w:val="32"/>
+        </w:rPr>
+        <w:t xml:space="preserve"> </w:t>
+      </w:r>
+      <w:r>
+        <w:rPr>
+          <w:sz w:val="32"/>
+          <w:szCs w:val="32"/>
+        </w:rPr>
+        <w:t>see where the vector machine fits in why</w:t>
+      </w:r>
+      <w:r>
+        <w:rPr>
+          <w:sz w:val="32"/>
+          <w:szCs w:val="32"/>
+        </w:rPr>
+        <w:t xml:space="preserve"> </w:t>
+      </w:r>
+      <w:r>
+        <w:rPr>
+          <w:sz w:val="32"/>
+          <w:szCs w:val="32"/>
+        </w:rPr>
+        <w:t>the support vector machine what is a</w:t>
+      </w:r>
+      <w:r>
+        <w:rPr>
+          <w:sz w:val="32"/>
+          <w:szCs w:val="32"/>
+        </w:rPr>
+        <w:t xml:space="preserve"> </w:t>
+      </w:r>
+      <w:r>
+        <w:rPr>
+          <w:sz w:val="32"/>
+          <w:szCs w:val="32"/>
+        </w:rPr>
+        <w:t>support vector machine and understanding.</w:t>
+      </w:r>
+      <w:r>
+        <w:rPr>
+          <w:sz w:val="32"/>
+          <w:szCs w:val="32"/>
+        </w:rPr>
+        <w:t xml:space="preserve"> </w:t>
+      </w:r>
+      <w:r>
+        <w:rPr>
+          <w:sz w:val="32"/>
+          <w:szCs w:val="32"/>
+        </w:rPr>
+        <w:t>support vector fits in under</w:t>
+      </w:r>
+      <w:r>
+        <w:rPr>
+          <w:sz w:val="32"/>
+          <w:szCs w:val="32"/>
+        </w:rPr>
+        <w:t xml:space="preserve"> </w:t>
+      </w:r>
+      <w:r>
+        <w:rPr>
+          <w:sz w:val="32"/>
+          <w:szCs w:val="32"/>
+        </w:rPr>
+        <w:t>classification deciding what yes-and-no</w:t>
+      </w:r>
+      <w:r>
+        <w:rPr>
+          <w:sz w:val="32"/>
+          <w:szCs w:val="32"/>
+        </w:rPr>
+        <w:t xml:space="preserve"> </w:t>
+      </w:r>
+      <w:r>
+        <w:rPr>
+          <w:sz w:val="32"/>
+          <w:szCs w:val="32"/>
+        </w:rPr>
+        <w:t>is and there is also a regression</w:t>
+      </w:r>
     </w:p>
     <w:p>
       <w:pPr>
@@ -5128,7 +4517,247 @@
           <w:sz w:val="32"/>
           <w:szCs w:val="32"/>
         </w:rPr>
-        <w:t>of times referred to as the SVM</w:t>
+        <w:t>version but it is primarily used for</w:t>
+      </w:r>
+      <w:r>
+        <w:rPr>
+          <w:sz w:val="32"/>
+          <w:szCs w:val="32"/>
+        </w:rPr>
+        <w:t xml:space="preserve"> </w:t>
+      </w:r>
+      <w:r>
+        <w:rPr>
+          <w:sz w:val="32"/>
+          <w:szCs w:val="32"/>
+        </w:rPr>
+        <w:t>classification let's take a detour and</w:t>
+      </w:r>
+      <w:r>
+        <w:rPr>
+          <w:sz w:val="32"/>
+          <w:szCs w:val="32"/>
+        </w:rPr>
+        <w:t xml:space="preserve"> </w:t>
+      </w:r>
+      <w:r>
+        <w:rPr>
+          <w:sz w:val="32"/>
+          <w:szCs w:val="32"/>
+        </w:rPr>
+        <w:t>see if we can connect us to the human</w:t>
+      </w:r>
+      <w:r>
+        <w:rPr>
+          <w:sz w:val="32"/>
+          <w:szCs w:val="32"/>
+        </w:rPr>
+        <w:t xml:space="preserve"> </w:t>
+      </w:r>
+      <w:r>
+        <w:rPr>
+          <w:sz w:val="32"/>
+          <w:szCs w:val="32"/>
+        </w:rPr>
+        <w:t>experience and find out why support</w:t>
+      </w:r>
+      <w:r>
+        <w:rPr>
+          <w:sz w:val="32"/>
+          <w:szCs w:val="32"/>
+        </w:rPr>
+        <w:t xml:space="preserve"> </w:t>
+      </w:r>
+      <w:r>
+        <w:rPr>
+          <w:sz w:val="32"/>
+          <w:szCs w:val="32"/>
+        </w:rPr>
+        <w:t>vector machine</w:t>
+      </w:r>
+      <w:r>
+        <w:rPr>
+          <w:sz w:val="32"/>
+          <w:szCs w:val="32"/>
+        </w:rPr>
+        <w:t xml:space="preserve"> </w:t>
+      </w:r>
+      <w:r>
+        <w:rPr>
+          <w:sz w:val="32"/>
+          <w:szCs w:val="32"/>
+        </w:rPr>
+        <w:t>the support vector machine once we go</w:t>
+      </w:r>
+      <w:r>
+        <w:rPr>
+          <w:sz w:val="32"/>
+          <w:szCs w:val="32"/>
+        </w:rPr>
+        <w:t xml:space="preserve"> </w:t>
+      </w:r>
+      <w:r>
+        <w:rPr>
+          <w:sz w:val="32"/>
+          <w:szCs w:val="32"/>
+        </w:rPr>
+        <w:t>through an understanding of how it works</w:t>
+      </w:r>
+      <w:r>
+        <w:rPr>
+          <w:sz w:val="32"/>
+          <w:szCs w:val="32"/>
+        </w:rPr>
+        <w:t xml:space="preserve"> </w:t>
+      </w:r>
+      <w:r>
+        <w:rPr>
+          <w:sz w:val="32"/>
+          <w:szCs w:val="32"/>
+        </w:rPr>
+        <w:t xml:space="preserve">and what it looks like we're </w:t>
+      </w:r>
+      <w:proofErr w:type="spellStart"/>
+      <w:r>
+        <w:rPr>
+          <w:sz w:val="32"/>
+          <w:szCs w:val="32"/>
+        </w:rPr>
+        <w:t>gonna</w:t>
+      </w:r>
+      <w:proofErr w:type="spellEnd"/>
+      <w:r>
+        <w:rPr>
+          <w:sz w:val="32"/>
+          <w:szCs w:val="32"/>
+        </w:rPr>
+        <w:t xml:space="preserve"> look</w:t>
+      </w:r>
+      <w:r>
+        <w:rPr>
+          <w:sz w:val="32"/>
+          <w:szCs w:val="32"/>
+        </w:rPr>
+        <w:t xml:space="preserve"> </w:t>
+      </w:r>
+      <w:r>
+        <w:rPr>
+          <w:sz w:val="32"/>
+          <w:szCs w:val="32"/>
+        </w:rPr>
+        <w:t xml:space="preserve">at the advantages of </w:t>
+      </w:r>
+      <w:r>
+        <w:rPr>
+          <w:sz w:val="32"/>
+          <w:szCs w:val="32"/>
+        </w:rPr>
+        <w:t xml:space="preserve"> s</w:t>
+      </w:r>
+      <w:r>
+        <w:rPr>
+          <w:sz w:val="32"/>
+          <w:szCs w:val="32"/>
+        </w:rPr>
+        <w:t>upport vector</w:t>
+      </w:r>
+      <w:r>
+        <w:rPr>
+          <w:sz w:val="32"/>
+          <w:szCs w:val="32"/>
+        </w:rPr>
+        <w:t xml:space="preserve"> </w:t>
+      </w:r>
+      <w:r>
+        <w:rPr>
+          <w:sz w:val="32"/>
+          <w:szCs w:val="32"/>
+        </w:rPr>
+        <w:t>machine and finally dive into a use case</w:t>
+      </w:r>
+      <w:r>
+        <w:rPr>
+          <w:sz w:val="32"/>
+          <w:szCs w:val="32"/>
+        </w:rPr>
+        <w:t xml:space="preserve"> </w:t>
+      </w:r>
+      <w:r>
+        <w:rPr>
+          <w:sz w:val="32"/>
+          <w:szCs w:val="32"/>
+        </w:rPr>
+        <w:t>in Python will write some script on it</w:t>
+      </w:r>
+      <w:r>
+        <w:rPr>
+          <w:sz w:val="32"/>
+          <w:szCs w:val="32"/>
+        </w:rPr>
+        <w:t>.</w:t>
+      </w:r>
+      <w:r>
+        <w:rPr>
+          <w:sz w:val="32"/>
+          <w:szCs w:val="32"/>
+        </w:rPr>
+        <w:t xml:space="preserve"> </w:t>
+      </w:r>
+      <w:r>
+        <w:rPr>
+          <w:sz w:val="32"/>
+          <w:szCs w:val="32"/>
+        </w:rPr>
+        <w:t>support vector machine model SVM is a</w:t>
+      </w:r>
+      <w:r>
+        <w:rPr>
+          <w:sz w:val="32"/>
+          <w:szCs w:val="32"/>
+        </w:rPr>
+        <w:t xml:space="preserve"> </w:t>
+      </w:r>
+      <w:r>
+        <w:rPr>
+          <w:sz w:val="32"/>
+          <w:szCs w:val="32"/>
+        </w:rPr>
+        <w:t>supervised learning method that looks at</w:t>
+      </w:r>
+      <w:r>
+        <w:rPr>
+          <w:sz w:val="32"/>
+          <w:szCs w:val="32"/>
+        </w:rPr>
+        <w:t xml:space="preserve"> </w:t>
+      </w:r>
+      <w:r>
+        <w:rPr>
+          <w:sz w:val="32"/>
+          <w:szCs w:val="32"/>
+        </w:rPr>
+        <w:t>data and sorts it into one of two</w:t>
+      </w:r>
+      <w:r>
+        <w:rPr>
+          <w:sz w:val="32"/>
+          <w:szCs w:val="32"/>
+        </w:rPr>
+        <w:t xml:space="preserve"> </w:t>
+      </w:r>
+      <w:r>
+        <w:rPr>
+          <w:sz w:val="32"/>
+          <w:szCs w:val="32"/>
+        </w:rPr>
+        <w:t>categories</w:t>
+      </w:r>
+      <w:r>
+        <w:rPr>
+          <w:sz w:val="32"/>
+          <w:szCs w:val="32"/>
+        </w:rPr>
+        <w:t>.</w:t>
       </w:r>
     </w:p>
     <w:p>
@@ -5139,13 +4768,6 @@
           <w:szCs w:val="32"/>
         </w:rPr>
       </w:pPr>
-      <w:r>
-        <w:rPr>
-          <w:sz w:val="32"/>
-          <w:szCs w:val="32"/>
-        </w:rPr>
-        <w:t>.</w:t>
-      </w:r>
     </w:p>
     <w:p>
       <w:pPr>
@@ -5160,7 +4782,35 @@
           <w:sz w:val="32"/>
           <w:szCs w:val="32"/>
         </w:rPr>
-        <w:t>applications of the support vector</w:t>
+        <w:t>advantage of the support</w:t>
+      </w:r>
+      <w:r>
+        <w:rPr>
+          <w:sz w:val="32"/>
+          <w:szCs w:val="32"/>
+        </w:rPr>
+        <w:t xml:space="preserve"> </w:t>
+      </w:r>
+      <w:r>
+        <w:rPr>
+          <w:sz w:val="32"/>
+          <w:szCs w:val="32"/>
+        </w:rPr>
+        <w:t>vector machine</w:t>
+      </w:r>
+      <w:r>
+        <w:rPr>
+          <w:sz w:val="32"/>
+          <w:szCs w:val="32"/>
+        </w:rPr>
+        <w:t xml:space="preserve"> </w:t>
+      </w:r>
+      <w:r>
+        <w:rPr>
+          <w:sz w:val="32"/>
+          <w:szCs w:val="32"/>
+        </w:rPr>
+        <w:t>we'll start with high dimensional input</w:t>
       </w:r>
     </w:p>
     <w:p>
@@ -5176,810 +4826,205 @@
           <w:sz w:val="32"/>
           <w:szCs w:val="32"/>
         </w:rPr>
-        <w:t>machine at least some general ones that</w:t>
-      </w:r>
-    </w:p>
-    <w:p>
-      <w:pPr>
-        <w:spacing w:after="0" w:afterAutospacing="0"/>
-        <w:rPr>
-          <w:sz w:val="32"/>
-          <w:szCs w:val="32"/>
-        </w:rPr>
-      </w:pPr>
-      <w:r>
-        <w:rPr>
-          <w:sz w:val="32"/>
-          <w:szCs w:val="32"/>
-        </w:rPr>
-        <w:t>are commonly used with it face detection</w:t>
-      </w:r>
-    </w:p>
-    <w:p>
-      <w:pPr>
-        <w:spacing w:after="0" w:afterAutospacing="0"/>
-        <w:rPr>
-          <w:sz w:val="32"/>
-          <w:szCs w:val="32"/>
-        </w:rPr>
-      </w:pPr>
-      <w:r>
-        <w:rPr>
-          <w:sz w:val="32"/>
-          <w:szCs w:val="32"/>
-        </w:rPr>
-        <w:t>text in hypertext categorization</w:t>
-      </w:r>
-    </w:p>
-    <w:p>
-      <w:pPr>
-        <w:spacing w:after="0" w:afterAutospacing="0"/>
-        <w:rPr>
-          <w:sz w:val="32"/>
-          <w:szCs w:val="32"/>
-        </w:rPr>
-      </w:pPr>
-      <w:r>
-        <w:rPr>
-          <w:sz w:val="32"/>
-          <w:szCs w:val="32"/>
-        </w:rPr>
-        <w:t>classification of images and</w:t>
-      </w:r>
-    </w:p>
-    <w:p>
-      <w:pPr>
-        <w:spacing w:after="0" w:afterAutospacing="0"/>
-        <w:rPr>
-          <w:sz w:val="32"/>
-          <w:szCs w:val="32"/>
-        </w:rPr>
-      </w:pPr>
-      <w:r>
-        <w:rPr>
-          <w:sz w:val="32"/>
-          <w:szCs w:val="32"/>
-        </w:rPr>
-        <w:t>bioinformatics these are only about a</w:t>
-      </w:r>
-    </w:p>
-    <w:p>
-      <w:pPr>
-        <w:spacing w:after="0" w:afterAutospacing="0"/>
-        <w:rPr>
-          <w:sz w:val="32"/>
-          <w:szCs w:val="32"/>
-        </w:rPr>
-      </w:pPr>
-      <w:r>
-        <w:rPr>
-          <w:sz w:val="32"/>
-          <w:szCs w:val="32"/>
-        </w:rPr>
-        <w:t>few of those that are used with this SVM</w:t>
-      </w:r>
-    </w:p>
-    <w:p>
-      <w:pPr>
-        <w:spacing w:after="0" w:afterAutospacing="0"/>
-        <w:rPr>
-          <w:sz w:val="32"/>
-          <w:szCs w:val="32"/>
-        </w:rPr>
-      </w:pPr>
-      <w:r>
-        <w:rPr>
-          <w:sz w:val="32"/>
-          <w:szCs w:val="32"/>
-        </w:rPr>
-        <w:t>.</w:t>
-      </w:r>
-    </w:p>
-    <w:p>
-      <w:pPr>
-        <w:spacing w:after="0" w:afterAutospacing="0"/>
-        <w:rPr>
-          <w:sz w:val="32"/>
-          <w:szCs w:val="32"/>
-        </w:rPr>
-      </w:pPr>
-      <w:r>
-        <w:rPr>
-          <w:sz w:val="32"/>
-          <w:szCs w:val="32"/>
-        </w:rPr>
-        <w:t>six different sections we're gonna start</w:t>
-      </w:r>
-    </w:p>
-    <w:p>
-      <w:pPr>
-        <w:spacing w:after="0" w:afterAutospacing="0"/>
-        <w:rPr>
-          <w:sz w:val="32"/>
-          <w:szCs w:val="32"/>
-        </w:rPr>
-      </w:pPr>
-      <w:r>
-        <w:rPr>
-          <w:sz w:val="32"/>
-          <w:szCs w:val="32"/>
-        </w:rPr>
-        <w:t>with what is machine learning so we can</w:t>
-      </w:r>
-    </w:p>
-    <w:p>
-      <w:pPr>
-        <w:spacing w:after="0" w:afterAutospacing="0"/>
-        <w:rPr>
-          <w:sz w:val="32"/>
-          <w:szCs w:val="32"/>
-        </w:rPr>
-      </w:pPr>
-      <w:r>
-        <w:rPr>
-          <w:sz w:val="32"/>
-          <w:szCs w:val="32"/>
-        </w:rPr>
-        <w:t>see where the vector machine fits in why</w:t>
-      </w:r>
-    </w:p>
-    <w:p>
-      <w:pPr>
-        <w:spacing w:after="0" w:afterAutospacing="0"/>
-        <w:rPr>
-          <w:sz w:val="32"/>
-          <w:szCs w:val="32"/>
-        </w:rPr>
-      </w:pPr>
-      <w:r>
-        <w:rPr>
-          <w:sz w:val="32"/>
-          <w:szCs w:val="32"/>
-        </w:rPr>
-        <w:t>the support vector machine what is a</w:t>
-      </w:r>
-    </w:p>
-    <w:p>
-      <w:pPr>
-        <w:spacing w:after="0" w:afterAutospacing="0"/>
-        <w:rPr>
-          <w:sz w:val="32"/>
-          <w:szCs w:val="32"/>
-        </w:rPr>
-      </w:pPr>
-      <w:r>
-        <w:rPr>
-          <w:sz w:val="32"/>
-          <w:szCs w:val="32"/>
-        </w:rPr>
-        <w:t>support vector machine and understanding</w:t>
-      </w:r>
-    </w:p>
-    <w:p>
-      <w:pPr>
-        <w:spacing w:after="0" w:afterAutospacing="0"/>
-        <w:rPr>
-          <w:sz w:val="32"/>
-          <w:szCs w:val="32"/>
-        </w:rPr>
-      </w:pPr>
+        <w:t>space or sometimes referred to as the</w:t>
+      </w:r>
+      <w:r>
+        <w:rPr>
+          <w:sz w:val="32"/>
+          <w:szCs w:val="32"/>
+        </w:rPr>
+        <w:t xml:space="preserve"> </w:t>
+      </w:r>
+      <w:r>
+        <w:rPr>
+          <w:sz w:val="32"/>
+          <w:szCs w:val="32"/>
+        </w:rPr>
+        <w:t>curse of dimensionality we looked at</w:t>
+      </w:r>
+      <w:r>
+        <w:rPr>
+          <w:sz w:val="32"/>
+          <w:szCs w:val="32"/>
+        </w:rPr>
+        <w:t xml:space="preserve"> </w:t>
+      </w:r>
+      <w:r>
+        <w:rPr>
+          <w:sz w:val="32"/>
+          <w:szCs w:val="32"/>
+        </w:rPr>
+        <w:t>earlier one dimension to dimension three</w:t>
+      </w:r>
+      <w:r>
+        <w:rPr>
+          <w:sz w:val="32"/>
+          <w:szCs w:val="32"/>
+        </w:rPr>
+        <w:t xml:space="preserve"> </w:t>
+      </w:r>
+      <w:r>
+        <w:rPr>
+          <w:sz w:val="32"/>
+          <w:szCs w:val="32"/>
+        </w:rPr>
+        <w:t>dimension when you get to a thousand</w:t>
+      </w:r>
+      <w:r>
+        <w:rPr>
+          <w:sz w:val="32"/>
+          <w:szCs w:val="32"/>
+        </w:rPr>
+        <w:t xml:space="preserve"> </w:t>
+      </w:r>
+      <w:r>
+        <w:rPr>
+          <w:sz w:val="32"/>
+          <w:szCs w:val="32"/>
+        </w:rPr>
+        <w:t>dimensions a lot of problems start</w:t>
+      </w:r>
+      <w:r>
+        <w:rPr>
+          <w:sz w:val="32"/>
+          <w:szCs w:val="32"/>
+        </w:rPr>
+        <w:t xml:space="preserve"> </w:t>
+      </w:r>
+      <w:r>
+        <w:rPr>
+          <w:sz w:val="32"/>
+          <w:szCs w:val="32"/>
+        </w:rPr>
+        <w:t>occurring with most algorithms that have</w:t>
+      </w:r>
+      <w:r>
+        <w:rPr>
+          <w:sz w:val="32"/>
+          <w:szCs w:val="32"/>
+        </w:rPr>
+        <w:t xml:space="preserve"> </w:t>
+      </w:r>
+      <w:r>
+        <w:rPr>
+          <w:sz w:val="32"/>
+          <w:szCs w:val="32"/>
+        </w:rPr>
+        <w:t>to be adjusted for the SVM automatically</w:t>
+      </w:r>
+      <w:r>
+        <w:rPr>
+          <w:sz w:val="32"/>
+          <w:szCs w:val="32"/>
+        </w:rPr>
+        <w:t xml:space="preserve"> </w:t>
+      </w:r>
+      <w:r>
+        <w:rPr>
+          <w:sz w:val="32"/>
+          <w:szCs w:val="32"/>
+        </w:rPr>
+        <w:t>does it in high dimensional space one of</w:t>
+      </w:r>
+      <w:r>
+        <w:rPr>
+          <w:sz w:val="32"/>
+          <w:szCs w:val="32"/>
+        </w:rPr>
+        <w:t xml:space="preserve"> </w:t>
+      </w:r>
+      <w:r>
+        <w:rPr>
+          <w:sz w:val="32"/>
+          <w:szCs w:val="32"/>
+        </w:rPr>
+        <w:t>the high dimensional space one high</w:t>
+      </w:r>
+      <w:r>
+        <w:rPr>
+          <w:sz w:val="32"/>
+          <w:szCs w:val="32"/>
+        </w:rPr>
+        <w:t xml:space="preserve"> </w:t>
+      </w:r>
+      <w:r>
+        <w:rPr>
+          <w:sz w:val="32"/>
+          <w:szCs w:val="32"/>
+        </w:rPr>
+        <w:t>dimensional space that we work on is</w:t>
+      </w:r>
+      <w:r>
+        <w:rPr>
+          <w:sz w:val="32"/>
+          <w:szCs w:val="32"/>
+        </w:rPr>
+        <w:t xml:space="preserve"> </w:t>
+      </w:r>
+      <w:r>
+        <w:rPr>
+          <w:sz w:val="32"/>
+          <w:szCs w:val="32"/>
+        </w:rPr>
+        <w:t>sparse document vectors this is where we</w:t>
+      </w:r>
+      <w:r>
+        <w:rPr>
+          <w:sz w:val="32"/>
+          <w:szCs w:val="32"/>
+        </w:rPr>
+        <w:t xml:space="preserve"> </w:t>
+      </w:r>
+      <w:r>
+        <w:rPr>
+          <w:sz w:val="32"/>
+          <w:szCs w:val="32"/>
+        </w:rPr>
+        <w:t>tokenize the words in document so we can</w:t>
+      </w:r>
+      <w:r>
+        <w:rPr>
+          <w:sz w:val="32"/>
+          <w:szCs w:val="32"/>
+        </w:rPr>
+        <w:t xml:space="preserve"> </w:t>
+      </w:r>
+      <w:r>
+        <w:rPr>
+          <w:sz w:val="32"/>
+          <w:szCs w:val="32"/>
+        </w:rPr>
+        <w:t>run our machine learning algorithms over</w:t>
+      </w:r>
+      <w:r>
+        <w:rPr>
+          <w:sz w:val="32"/>
+          <w:szCs w:val="32"/>
+        </w:rPr>
+        <w:t xml:space="preserve"> </w:t>
+      </w:r>
+      <w:r>
+        <w:rPr>
+          <w:sz w:val="32"/>
+          <w:szCs w:val="32"/>
+        </w:rPr>
+        <w:t xml:space="preserve">though I've seen </w:t>
+      </w:r>
       <w:r>
         <w:rPr>
           <w:sz w:val="32"/>
           <w:szCs w:val="32"/>
         </w:rPr>
         <w:lastRenderedPageBreak/>
-        <w:t>.</w:t>
-      </w:r>
-    </w:p>
-    <w:p>
-      <w:pPr>
-        <w:spacing w:after="0" w:afterAutospacing="0"/>
-        <w:rPr>
-          <w:sz w:val="32"/>
-          <w:szCs w:val="32"/>
-        </w:rPr>
-      </w:pPr>
-      <w:r>
-        <w:rPr>
-          <w:sz w:val="32"/>
-          <w:szCs w:val="32"/>
-        </w:rPr>
-        <w:t>support vector fits in under</w:t>
-      </w:r>
-    </w:p>
-    <w:p>
-      <w:pPr>
-        <w:spacing w:after="0" w:afterAutospacing="0"/>
-        <w:rPr>
-          <w:sz w:val="32"/>
-          <w:szCs w:val="32"/>
-        </w:rPr>
-      </w:pPr>
-      <w:r>
-        <w:rPr>
-          <w:sz w:val="32"/>
-          <w:szCs w:val="32"/>
-        </w:rPr>
-        <w:t>classification deciding what yes-and-no</w:t>
-      </w:r>
-    </w:p>
-    <w:p>
-      <w:pPr>
-        <w:spacing w:after="0" w:afterAutospacing="0"/>
-        <w:rPr>
-          <w:sz w:val="32"/>
-          <w:szCs w:val="32"/>
-        </w:rPr>
-      </w:pPr>
-      <w:r>
-        <w:rPr>
-          <w:sz w:val="32"/>
-          <w:szCs w:val="32"/>
-        </w:rPr>
-        <w:t>is and there is also a regression</w:t>
-      </w:r>
-    </w:p>
-    <w:p>
-      <w:pPr>
-        <w:spacing w:after="0" w:afterAutospacing="0"/>
-        <w:rPr>
-          <w:sz w:val="32"/>
-          <w:szCs w:val="32"/>
-        </w:rPr>
-      </w:pPr>
-      <w:r>
-        <w:rPr>
-          <w:sz w:val="32"/>
-          <w:szCs w:val="32"/>
-        </w:rPr>
-        <w:t>version but it is primarily used for</w:t>
-      </w:r>
-    </w:p>
-    <w:p>
-      <w:pPr>
-        <w:spacing w:after="0" w:afterAutospacing="0"/>
-        <w:rPr>
-          <w:sz w:val="32"/>
-          <w:szCs w:val="32"/>
-        </w:rPr>
-      </w:pPr>
-      <w:r>
-        <w:rPr>
-          <w:sz w:val="32"/>
-          <w:szCs w:val="32"/>
-        </w:rPr>
-        <w:t>classification let's take a detour and</w:t>
-      </w:r>
-    </w:p>
-    <w:p>
-      <w:pPr>
-        <w:spacing w:after="0" w:afterAutospacing="0"/>
-        <w:rPr>
-          <w:sz w:val="32"/>
-          <w:szCs w:val="32"/>
-        </w:rPr>
-      </w:pPr>
-      <w:r>
-        <w:rPr>
-          <w:sz w:val="32"/>
-          <w:szCs w:val="32"/>
-        </w:rPr>
-        <w:t>see if we can connect us to the human</w:t>
-      </w:r>
-    </w:p>
-    <w:p>
-      <w:pPr>
-        <w:spacing w:after="0" w:afterAutospacing="0"/>
-        <w:rPr>
-          <w:sz w:val="32"/>
-          <w:szCs w:val="32"/>
-        </w:rPr>
-      </w:pPr>
-      <w:r>
-        <w:rPr>
-          <w:sz w:val="32"/>
-          <w:szCs w:val="32"/>
-        </w:rPr>
-        <w:t>experience and find out why support</w:t>
-      </w:r>
-    </w:p>
-    <w:p>
-      <w:pPr>
-        <w:spacing w:after="0" w:afterAutospacing="0"/>
-        <w:rPr>
-          <w:sz w:val="32"/>
-          <w:szCs w:val="32"/>
-        </w:rPr>
-      </w:pPr>
-      <w:r>
-        <w:rPr>
-          <w:sz w:val="32"/>
-          <w:szCs w:val="32"/>
-        </w:rPr>
-        <w:t>vector machine</w:t>
-      </w:r>
-    </w:p>
-    <w:p>
-      <w:pPr>
-        <w:spacing w:after="0" w:afterAutospacing="0"/>
-        <w:rPr>
-          <w:sz w:val="32"/>
-          <w:szCs w:val="32"/>
-        </w:rPr>
-      </w:pPr>
-      <w:r>
-        <w:rPr>
-          <w:sz w:val="32"/>
-          <w:szCs w:val="32"/>
-        </w:rPr>
-        <w:t>the support vector machine once we go</w:t>
-      </w:r>
-    </w:p>
-    <w:p>
-      <w:pPr>
-        <w:spacing w:after="0" w:afterAutospacing="0"/>
-        <w:rPr>
-          <w:sz w:val="32"/>
-          <w:szCs w:val="32"/>
-        </w:rPr>
-      </w:pPr>
-      <w:r>
-        <w:rPr>
-          <w:sz w:val="32"/>
-          <w:szCs w:val="32"/>
-        </w:rPr>
-        <w:t>through an understanding of how it works</w:t>
-      </w:r>
-    </w:p>
-    <w:p>
-      <w:pPr>
-        <w:spacing w:after="0" w:afterAutospacing="0"/>
-        <w:rPr>
-          <w:sz w:val="32"/>
-          <w:szCs w:val="32"/>
-        </w:rPr>
-      </w:pPr>
-      <w:r>
-        <w:rPr>
-          <w:sz w:val="32"/>
-          <w:szCs w:val="32"/>
-        </w:rPr>
-        <w:t>and what it looks like we're gonna look</w:t>
-      </w:r>
-    </w:p>
-    <w:p>
-      <w:pPr>
-        <w:spacing w:after="0" w:afterAutospacing="0"/>
-        <w:rPr>
-          <w:sz w:val="32"/>
-          <w:szCs w:val="32"/>
-        </w:rPr>
-      </w:pPr>
-      <w:r>
-        <w:rPr>
-          <w:sz w:val="32"/>
-          <w:szCs w:val="32"/>
-        </w:rPr>
-        <w:t>at the advantages of support vector</w:t>
-      </w:r>
-    </w:p>
-    <w:p>
-      <w:pPr>
-        <w:spacing w:after="0" w:afterAutospacing="0"/>
-        <w:rPr>
-          <w:sz w:val="32"/>
-          <w:szCs w:val="32"/>
-        </w:rPr>
-      </w:pPr>
-      <w:r>
-        <w:rPr>
-          <w:sz w:val="32"/>
-          <w:szCs w:val="32"/>
-        </w:rPr>
-        <w:t>machine and finally dive into a use case</w:t>
-      </w:r>
-    </w:p>
-    <w:p>
-      <w:pPr>
-        <w:spacing w:after="0" w:afterAutospacing="0"/>
-        <w:rPr>
-          <w:sz w:val="32"/>
-          <w:szCs w:val="32"/>
-        </w:rPr>
-      </w:pPr>
-      <w:r>
-        <w:rPr>
-          <w:sz w:val="32"/>
-          <w:szCs w:val="32"/>
-        </w:rPr>
-        <w:t>in Python will write some script on it</w:t>
-      </w:r>
-    </w:p>
-    <w:p>
-      <w:pPr>
-        <w:spacing w:after="0" w:afterAutospacing="0"/>
-        <w:rPr>
-          <w:sz w:val="32"/>
-          <w:szCs w:val="32"/>
-        </w:rPr>
-      </w:pPr>
-      <w:r>
-        <w:rPr>
-          <w:sz w:val="32"/>
-          <w:szCs w:val="32"/>
-        </w:rPr>
-        <w:t>.</w:t>
-      </w:r>
-    </w:p>
-    <w:p>
-      <w:pPr>
-        <w:spacing w:after="0" w:afterAutospacing="0"/>
-        <w:rPr>
-          <w:sz w:val="32"/>
-          <w:szCs w:val="32"/>
-        </w:rPr>
-      </w:pPr>
-      <w:r>
-        <w:rPr>
-          <w:sz w:val="32"/>
-          <w:szCs w:val="32"/>
-        </w:rPr>
-        <w:t xml:space="preserve"> </w:t>
-      </w:r>
-      <w:r>
-        <w:rPr>
-          <w:sz w:val="32"/>
-          <w:szCs w:val="32"/>
-        </w:rPr>
-        <w:t>support vector machine model SVM is a</w:t>
-      </w:r>
-    </w:p>
-    <w:p>
-      <w:pPr>
-        <w:spacing w:after="0" w:afterAutospacing="0"/>
-        <w:rPr>
-          <w:sz w:val="32"/>
-          <w:szCs w:val="32"/>
-        </w:rPr>
-      </w:pPr>
-      <w:r>
-        <w:rPr>
-          <w:sz w:val="32"/>
-          <w:szCs w:val="32"/>
-        </w:rPr>
-        <w:t>supervised learning method that looks at</w:t>
-      </w:r>
-    </w:p>
-    <w:p>
-      <w:pPr>
-        <w:spacing w:after="0" w:afterAutospacing="0"/>
-        <w:rPr>
-          <w:sz w:val="32"/>
-          <w:szCs w:val="32"/>
-        </w:rPr>
-      </w:pPr>
-      <w:r>
-        <w:rPr>
-          <w:sz w:val="32"/>
-          <w:szCs w:val="32"/>
-        </w:rPr>
-        <w:t>data and sorts it into one of two</w:t>
-      </w:r>
-    </w:p>
-    <w:p>
-      <w:pPr>
-        <w:spacing w:after="0" w:afterAutospacing="0"/>
-        <w:rPr>
-          <w:sz w:val="32"/>
-          <w:szCs w:val="32"/>
-        </w:rPr>
-      </w:pPr>
-      <w:r>
-        <w:rPr>
-          <w:sz w:val="32"/>
-          <w:szCs w:val="32"/>
-        </w:rPr>
-        <w:t>categories</w:t>
-      </w:r>
-    </w:p>
-    <w:p>
-      <w:pPr>
-        <w:spacing w:after="0" w:afterAutospacing="0"/>
-        <w:rPr>
-          <w:sz w:val="32"/>
-          <w:szCs w:val="32"/>
-        </w:rPr>
-      </w:pPr>
-      <w:r>
-        <w:rPr>
-          <w:sz w:val="32"/>
-          <w:szCs w:val="32"/>
-        </w:rPr>
-        <w:t>.</w:t>
-      </w:r>
-    </w:p>
-    <w:p>
-      <w:pPr>
-        <w:spacing w:after="0" w:afterAutospacing="0"/>
-        <w:rPr>
-          <w:sz w:val="32"/>
-          <w:szCs w:val="32"/>
-        </w:rPr>
-      </w:pPr>
-      <w:r>
-        <w:rPr>
-          <w:sz w:val="32"/>
-          <w:szCs w:val="32"/>
-        </w:rPr>
-        <w:t>advantage of the support</w:t>
-      </w:r>
-    </w:p>
-    <w:p>
-      <w:pPr>
-        <w:spacing w:after="0" w:afterAutospacing="0"/>
-        <w:rPr>
-          <w:sz w:val="32"/>
-          <w:szCs w:val="32"/>
-        </w:rPr>
-      </w:pPr>
-      <w:r>
-        <w:rPr>
-          <w:sz w:val="32"/>
-          <w:szCs w:val="32"/>
-        </w:rPr>
-        <w:t>vector machine</w:t>
-      </w:r>
-    </w:p>
-    <w:p>
-      <w:pPr>
-        <w:spacing w:after="0" w:afterAutospacing="0"/>
-        <w:rPr>
-          <w:sz w:val="32"/>
-          <w:szCs w:val="32"/>
-        </w:rPr>
-      </w:pPr>
-      <w:r>
-        <w:rPr>
-          <w:sz w:val="32"/>
-          <w:szCs w:val="32"/>
-        </w:rPr>
-        <w:t>we'll start with high dimensional input</w:t>
-      </w:r>
-    </w:p>
-    <w:p>
-      <w:pPr>
-        <w:spacing w:after="0" w:afterAutospacing="0"/>
-        <w:rPr>
-          <w:sz w:val="32"/>
-          <w:szCs w:val="32"/>
-        </w:rPr>
-      </w:pPr>
-      <w:r>
-        <w:rPr>
-          <w:sz w:val="32"/>
-          <w:szCs w:val="32"/>
-        </w:rPr>
-        <w:t>space or sometimes referred to as the</w:t>
-      </w:r>
-    </w:p>
-    <w:p>
-      <w:pPr>
-        <w:spacing w:after="0" w:afterAutospacing="0"/>
-        <w:rPr>
-          <w:sz w:val="32"/>
-          <w:szCs w:val="32"/>
-        </w:rPr>
-      </w:pPr>
-      <w:r>
-        <w:rPr>
-          <w:sz w:val="32"/>
-          <w:szCs w:val="32"/>
-        </w:rPr>
-        <w:t>curse of dimensionality we looked at</w:t>
-      </w:r>
-    </w:p>
-    <w:p>
-      <w:pPr>
-        <w:spacing w:after="0" w:afterAutospacing="0"/>
-        <w:rPr>
-          <w:sz w:val="32"/>
-          <w:szCs w:val="32"/>
-        </w:rPr>
-      </w:pPr>
-      <w:r>
-        <w:rPr>
-          <w:sz w:val="32"/>
-          <w:szCs w:val="32"/>
-        </w:rPr>
-        <w:t>earlier one dimension to dimension three</w:t>
-      </w:r>
-    </w:p>
-    <w:p>
-      <w:pPr>
-        <w:spacing w:after="0" w:afterAutospacing="0"/>
-        <w:rPr>
-          <w:sz w:val="32"/>
-          <w:szCs w:val="32"/>
-        </w:rPr>
-      </w:pPr>
-      <w:r>
-        <w:rPr>
-          <w:sz w:val="32"/>
-          <w:szCs w:val="32"/>
-        </w:rPr>
-        <w:t>dimension when you get to a thousand</w:t>
-      </w:r>
-    </w:p>
-    <w:p>
-      <w:pPr>
-        <w:spacing w:after="0" w:afterAutospacing="0"/>
-        <w:rPr>
-          <w:sz w:val="32"/>
-          <w:szCs w:val="32"/>
-        </w:rPr>
-      </w:pPr>
-      <w:r>
-        <w:rPr>
-          <w:sz w:val="32"/>
-          <w:szCs w:val="32"/>
-        </w:rPr>
-        <w:t>dimensions a lot of problems start</w:t>
-      </w:r>
-    </w:p>
-    <w:p>
-      <w:pPr>
-        <w:spacing w:after="0" w:afterAutospacing="0"/>
-        <w:rPr>
-          <w:sz w:val="32"/>
-          <w:szCs w:val="32"/>
-        </w:rPr>
-      </w:pPr>
-      <w:r>
-        <w:rPr>
-          <w:sz w:val="32"/>
-          <w:szCs w:val="32"/>
-        </w:rPr>
-        <w:t>occurring with most algorithms that have</w:t>
-      </w:r>
-    </w:p>
-    <w:p>
-      <w:pPr>
-        <w:spacing w:after="0" w:afterAutospacing="0"/>
-        <w:rPr>
-          <w:sz w:val="32"/>
-          <w:szCs w:val="32"/>
-        </w:rPr>
-      </w:pPr>
-      <w:r>
-        <w:rPr>
-          <w:sz w:val="32"/>
-          <w:szCs w:val="32"/>
-        </w:rPr>
-        <w:t>to be adjusted for the SVM automatically</w:t>
-      </w:r>
-    </w:p>
-    <w:p>
-      <w:pPr>
-        <w:spacing w:after="0" w:afterAutospacing="0"/>
-        <w:rPr>
-          <w:sz w:val="32"/>
-          <w:szCs w:val="32"/>
-        </w:rPr>
-      </w:pPr>
-      <w:r>
-        <w:rPr>
-          <w:sz w:val="32"/>
-          <w:szCs w:val="32"/>
-        </w:rPr>
-        <w:t>does it in high dimensional space one of</w:t>
-      </w:r>
-    </w:p>
-    <w:p>
-      <w:pPr>
-        <w:spacing w:after="0" w:afterAutospacing="0"/>
-        <w:rPr>
-          <w:sz w:val="32"/>
-          <w:szCs w:val="32"/>
-        </w:rPr>
-      </w:pPr>
-      <w:r>
-        <w:rPr>
-          <w:sz w:val="32"/>
-          <w:szCs w:val="32"/>
-        </w:rPr>
-        <w:t>the high dimensional space one high</w:t>
-      </w:r>
-    </w:p>
-    <w:p>
-      <w:pPr>
-        <w:spacing w:after="0" w:afterAutospacing="0"/>
-        <w:rPr>
-          <w:sz w:val="32"/>
-          <w:szCs w:val="32"/>
-        </w:rPr>
-      </w:pPr>
-      <w:r>
-        <w:rPr>
-          <w:sz w:val="32"/>
-          <w:szCs w:val="32"/>
-        </w:rPr>
-        <w:lastRenderedPageBreak/>
-        <w:t>dimensional space that we work on is</w:t>
-      </w:r>
-    </w:p>
-    <w:p>
-      <w:pPr>
-        <w:spacing w:after="0" w:afterAutospacing="0"/>
-        <w:rPr>
-          <w:sz w:val="32"/>
-          <w:szCs w:val="32"/>
-        </w:rPr>
-      </w:pPr>
-      <w:r>
-        <w:rPr>
-          <w:sz w:val="32"/>
-          <w:szCs w:val="32"/>
-        </w:rPr>
-        <w:t>sparse document vectors this is where we</w:t>
-      </w:r>
-    </w:p>
-    <w:p>
-      <w:pPr>
-        <w:spacing w:after="0" w:afterAutospacing="0"/>
-        <w:rPr>
-          <w:sz w:val="32"/>
-          <w:szCs w:val="32"/>
-        </w:rPr>
-      </w:pPr>
-      <w:r>
-        <w:rPr>
-          <w:sz w:val="32"/>
-          <w:szCs w:val="32"/>
-        </w:rPr>
-        <w:t>tokenize the words in document so we can</w:t>
-      </w:r>
-    </w:p>
-    <w:p>
-      <w:pPr>
-        <w:spacing w:after="0" w:afterAutospacing="0"/>
-        <w:rPr>
-          <w:sz w:val="32"/>
-          <w:szCs w:val="32"/>
-        </w:rPr>
-      </w:pPr>
-      <w:r>
-        <w:rPr>
-          <w:sz w:val="32"/>
-          <w:szCs w:val="32"/>
-        </w:rPr>
-        <w:t>run our machine learning algorithms over</w:t>
-      </w:r>
-    </w:p>
-    <w:p>
-      <w:pPr>
-        <w:spacing w:after="0" w:afterAutospacing="0"/>
-        <w:rPr>
-          <w:sz w:val="32"/>
-          <w:szCs w:val="32"/>
-        </w:rPr>
-      </w:pPr>
-      <w:r>
-        <w:rPr>
-          <w:sz w:val="32"/>
-          <w:szCs w:val="32"/>
-        </w:rPr>
-        <w:t>though I've seen ones get as high as 2.4</w:t>
-      </w:r>
-    </w:p>
-    <w:p>
-      <w:pPr>
-        <w:spacing w:after="0" w:afterAutospacing="0"/>
-        <w:rPr>
-          <w:sz w:val="32"/>
-          <w:szCs w:val="32"/>
-        </w:rPr>
-      </w:pPr>
+        <w:t>ones get as high as 2.4</w:t>
+      </w:r>
+      <w:r>
+        <w:rPr>
+          <w:sz w:val="32"/>
+          <w:szCs w:val="32"/>
+        </w:rPr>
+        <w:t xml:space="preserve"> </w:t>
+      </w:r>
       <w:r>
         <w:rPr>
           <w:sz w:val="32"/>
@@ -5987,15 +5032,13 @@
         </w:rPr>
         <w:t>million different tokens that's a lot of</w:t>
       </w:r>
-    </w:p>
-    <w:p>
-      <w:pPr>
-        <w:spacing w:after="0" w:afterAutospacing="0"/>
-        <w:rPr>
-          <w:sz w:val="32"/>
-          <w:szCs w:val="32"/>
-        </w:rPr>
-      </w:pPr>
+      <w:r>
+        <w:rPr>
+          <w:sz w:val="32"/>
+          <w:szCs w:val="32"/>
+        </w:rPr>
+        <w:t xml:space="preserve"> </w:t>
+      </w:r>
       <w:r>
         <w:rPr>
           <w:sz w:val="32"/>
@@ -6003,15 +5046,13 @@
         </w:rPr>
         <w:t>vectors to look at and finally we have</w:t>
       </w:r>
-    </w:p>
-    <w:p>
-      <w:pPr>
-        <w:spacing w:after="0" w:afterAutospacing="0"/>
-        <w:rPr>
-          <w:sz w:val="32"/>
-          <w:szCs w:val="32"/>
-        </w:rPr>
-      </w:pPr>
+      <w:r>
+        <w:rPr>
+          <w:sz w:val="32"/>
+          <w:szCs w:val="32"/>
+        </w:rPr>
+        <w:t xml:space="preserve"> </w:t>
+      </w:r>
       <w:r>
         <w:rPr>
           <w:sz w:val="32"/>
@@ -6019,15 +5060,13 @@
         </w:rPr>
         <w:t>regularization parameter the realization</w:t>
       </w:r>
-    </w:p>
-    <w:p>
-      <w:pPr>
-        <w:spacing w:after="0" w:afterAutospacing="0"/>
-        <w:rPr>
-          <w:sz w:val="32"/>
-          <w:szCs w:val="32"/>
-        </w:rPr>
-      </w:pPr>
+      <w:r>
+        <w:rPr>
+          <w:sz w:val="32"/>
+          <w:szCs w:val="32"/>
+        </w:rPr>
+        <w:t xml:space="preserve"> </w:t>
+      </w:r>
       <w:r>
         <w:rPr>
           <w:sz w:val="32"/>
@@ -6035,15 +5074,13 @@
         </w:rPr>
         <w:t>parameter or lambda is a parameter that</w:t>
       </w:r>
-    </w:p>
-    <w:p>
-      <w:pPr>
-        <w:spacing w:after="0" w:afterAutospacing="0"/>
-        <w:rPr>
-          <w:sz w:val="32"/>
-          <w:szCs w:val="32"/>
-        </w:rPr>
-      </w:pPr>
+      <w:r>
+        <w:rPr>
+          <w:sz w:val="32"/>
+          <w:szCs w:val="32"/>
+        </w:rPr>
+        <w:t xml:space="preserve"> </w:t>
+      </w:r>
       <w:r>
         <w:rPr>
           <w:sz w:val="32"/>
@@ -6051,15 +5088,13 @@
         </w:rPr>
         <w:t>helps figure out whether we're going to</w:t>
       </w:r>
-    </w:p>
-    <w:p>
-      <w:pPr>
-        <w:spacing w:after="0" w:afterAutospacing="0"/>
-        <w:rPr>
-          <w:sz w:val="32"/>
-          <w:szCs w:val="32"/>
-        </w:rPr>
-      </w:pPr>
+      <w:r>
+        <w:rPr>
+          <w:sz w:val="32"/>
+          <w:szCs w:val="32"/>
+        </w:rPr>
+        <w:t xml:space="preserve"> </w:t>
+      </w:r>
       <w:r>
         <w:rPr>
           <w:sz w:val="32"/>
@@ -6067,15 +5102,13 @@
         </w:rPr>
         <w:t>have a bias or overfitting of the data</w:t>
       </w:r>
-    </w:p>
-    <w:p>
-      <w:pPr>
-        <w:spacing w:after="0" w:afterAutospacing="0"/>
-        <w:rPr>
-          <w:sz w:val="32"/>
-          <w:szCs w:val="32"/>
-        </w:rPr>
-      </w:pPr>
+      <w:r>
+        <w:rPr>
+          <w:sz w:val="32"/>
+          <w:szCs w:val="32"/>
+        </w:rPr>
+        <w:t xml:space="preserve"> </w:t>
+      </w:r>
       <w:r>
         <w:rPr>
           <w:sz w:val="32"/>
@@ -6083,31 +5116,43 @@
         </w:rPr>
         <w:t>whether it's going to be over fitted to</w:t>
       </w:r>
-    </w:p>
-    <w:p>
-      <w:pPr>
-        <w:spacing w:after="0" w:afterAutospacing="0"/>
-        <w:rPr>
-          <w:sz w:val="32"/>
-          <w:szCs w:val="32"/>
-        </w:rPr>
-      </w:pPr>
-      <w:r>
-        <w:rPr>
-          <w:sz w:val="32"/>
-          <w:szCs w:val="32"/>
-        </w:rPr>
-        <w:t>a specific instance or is gonna be</w:t>
-      </w:r>
-    </w:p>
-    <w:p>
-      <w:pPr>
-        <w:spacing w:after="0" w:afterAutospacing="0"/>
-        <w:rPr>
-          <w:sz w:val="32"/>
-          <w:szCs w:val="32"/>
-        </w:rPr>
-      </w:pPr>
+      <w:r>
+        <w:rPr>
+          <w:sz w:val="32"/>
+          <w:szCs w:val="32"/>
+        </w:rPr>
+        <w:t xml:space="preserve"> </w:t>
+      </w:r>
+      <w:r>
+        <w:rPr>
+          <w:sz w:val="32"/>
+          <w:szCs w:val="32"/>
+        </w:rPr>
+        <w:t xml:space="preserve">a specific instance or is </w:t>
+      </w:r>
+      <w:proofErr w:type="spellStart"/>
+      <w:r>
+        <w:rPr>
+          <w:sz w:val="32"/>
+          <w:szCs w:val="32"/>
+        </w:rPr>
+        <w:t>gonna</w:t>
+      </w:r>
+      <w:proofErr w:type="spellEnd"/>
+      <w:r>
+        <w:rPr>
+          <w:sz w:val="32"/>
+          <w:szCs w:val="32"/>
+        </w:rPr>
+        <w:t xml:space="preserve"> be</w:t>
+      </w:r>
+      <w:r>
+        <w:rPr>
+          <w:sz w:val="32"/>
+          <w:szCs w:val="32"/>
+        </w:rPr>
+        <w:t xml:space="preserve"> </w:t>
+      </w:r>
       <w:r>
         <w:rPr>
           <w:sz w:val="32"/>
@@ -6115,15 +5160,13 @@
         </w:rPr>
         <w:t>biased to a higher low value with the</w:t>
       </w:r>
-    </w:p>
-    <w:p>
-      <w:pPr>
-        <w:spacing w:after="0" w:afterAutospacing="0"/>
-        <w:rPr>
-          <w:sz w:val="32"/>
-          <w:szCs w:val="32"/>
-        </w:rPr>
-      </w:pPr>
+      <w:r>
+        <w:rPr>
+          <w:sz w:val="32"/>
+          <w:szCs w:val="32"/>
+        </w:rPr>
+        <w:t xml:space="preserve"> </w:t>
+      </w:r>
       <w:r>
         <w:rPr>
           <w:sz w:val="32"/>
@@ -6131,15 +5174,13 @@
         </w:rPr>
         <w:t>SVM it naturally avoids the overfitting</w:t>
       </w:r>
-    </w:p>
-    <w:p>
-      <w:pPr>
-        <w:spacing w:after="0" w:afterAutospacing="0"/>
-        <w:rPr>
-          <w:sz w:val="32"/>
-          <w:szCs w:val="32"/>
-        </w:rPr>
-      </w:pPr>
+      <w:r>
+        <w:rPr>
+          <w:sz w:val="32"/>
+          <w:szCs w:val="32"/>
+        </w:rPr>
+        <w:t xml:space="preserve"> </w:t>
+      </w:r>
       <w:r>
         <w:rPr>
           <w:sz w:val="32"/>
@@ -6147,15 +5188,13 @@
         </w:rPr>
         <w:t>and bias problems that we see in many</w:t>
       </w:r>
-    </w:p>
-    <w:p>
-      <w:pPr>
-        <w:spacing w:after="0" w:afterAutospacing="0"/>
-        <w:rPr>
-          <w:sz w:val="32"/>
-          <w:szCs w:val="32"/>
-        </w:rPr>
-      </w:pPr>
+      <w:r>
+        <w:rPr>
+          <w:sz w:val="32"/>
+          <w:szCs w:val="32"/>
+        </w:rPr>
+        <w:t xml:space="preserve"> </w:t>
+      </w:r>
       <w:r>
         <w:rPr>
           <w:sz w:val="32"/>
@@ -6163,15 +5202,13 @@
         </w:rPr>
         <w:t>other algorithms these three advantages</w:t>
       </w:r>
-    </w:p>
-    <w:p>
-      <w:pPr>
-        <w:spacing w:after="0" w:afterAutospacing="0"/>
-        <w:rPr>
-          <w:sz w:val="32"/>
-          <w:szCs w:val="32"/>
-        </w:rPr>
-      </w:pPr>
+      <w:r>
+        <w:rPr>
+          <w:sz w:val="32"/>
+          <w:szCs w:val="32"/>
+        </w:rPr>
+        <w:t xml:space="preserve"> </w:t>
+      </w:r>
       <w:r>
         <w:rPr>
           <w:sz w:val="32"/>
@@ -6179,15 +5216,13 @@
         </w:rPr>
         <w:t>of the support vector machine make it a</w:t>
       </w:r>
-    </w:p>
-    <w:p>
-      <w:pPr>
-        <w:spacing w:after="0" w:afterAutospacing="0"/>
-        <w:rPr>
-          <w:sz w:val="32"/>
-          <w:szCs w:val="32"/>
-        </w:rPr>
-      </w:pPr>
+      <w:r>
+        <w:rPr>
+          <w:sz w:val="32"/>
+          <w:szCs w:val="32"/>
+        </w:rPr>
+        <w:t xml:space="preserve"> </w:t>
+      </w:r>
       <w:r>
         <w:rPr>
           <w:sz w:val="32"/>
@@ -6195,15 +5230,13 @@
         </w:rPr>
         <w:t>very powerful tool to add to your</w:t>
       </w:r>
-    </w:p>
-    <w:p>
-      <w:pPr>
-        <w:spacing w:after="0" w:afterAutospacing="0"/>
-        <w:rPr>
-          <w:sz w:val="32"/>
-          <w:szCs w:val="32"/>
-        </w:rPr>
-      </w:pPr>
+      <w:r>
+        <w:rPr>
+          <w:sz w:val="32"/>
+          <w:szCs w:val="32"/>
+        </w:rPr>
+        <w:t xml:space="preserve"> </w:t>
+      </w:r>
       <w:r>
         <w:rPr>
           <w:sz w:val="32"/>

--- a/review paper/Review Paper.docx
+++ b/review paper/Review Paper.docx
@@ -86,17 +86,6 @@
         </w:rPr>
         <w:t>:</w:t>
       </w:r>
-      <w:r>
-        <w:rPr>
-          <w:rFonts w:ascii="Times New Roman" w:eastAsia="Times New Roman" w:hAnsi="Times New Roman" w:cs="Times New Roman"/>
-          <w:b/>
-          <w:bCs/>
-          <w:color w:val="1A5829"/>
-          <w:sz w:val="24"/>
-          <w:szCs w:val="24"/>
-        </w:rPr>
-        <w:t xml:space="preserve"> 300 to 400 words</w:t>
-      </w:r>
     </w:p>
     <w:p>
       <w:pPr>
@@ -302,247 +291,6 @@
           <w:szCs w:val="24"/>
         </w:rPr>
         <w:t>Discussion and evaluation</w:t>
-      </w:r>
-    </w:p>
-    <w:p>
-      <w:pPr>
-        <w:pStyle w:val="NormalWeb"/>
-        <w:shd w:val="clear" w:color="auto" w:fill="FCFCFC"/>
-        <w:spacing w:before="0" w:beforeAutospacing="0" w:after="360" w:afterAutospacing="0"/>
-        <w:rPr>
-          <w:color w:val="0070C0"/>
-        </w:rPr>
-      </w:pPr>
-      <w:r>
-        <w:rPr>
-          <w:color w:val="0070C0"/>
-        </w:rPr>
-        <w:t xml:space="preserve">Most </w:t>
-      </w:r>
-      <w:r>
-        <w:rPr>
-          <w:color w:val="0070C0"/>
-        </w:rPr>
-        <w:t>ordinary</w:t>
-      </w:r>
-      <w:r>
-        <w:rPr>
-          <w:color w:val="0070C0"/>
-        </w:rPr>
-        <w:t xml:space="preserve"> techniques used in the </w:t>
-      </w:r>
-      <w:r>
-        <w:rPr>
-          <w:color w:val="0070C0"/>
-        </w:rPr>
-        <w:t>prognosticate</w:t>
-      </w:r>
-      <w:r>
-        <w:rPr>
-          <w:color w:val="0070C0"/>
-        </w:rPr>
-        <w:t xml:space="preserve"> </w:t>
-      </w:r>
-      <w:r>
-        <w:rPr>
-          <w:color w:val="0070C0"/>
-        </w:rPr>
-        <w:t>a</w:t>
-      </w:r>
-      <w:r>
-        <w:rPr>
-          <w:color w:val="0070C0"/>
-        </w:rPr>
-        <w:t xml:space="preserve"> financial time series are Support Vector Machine (SVM), Support Vector Regression (SVR) and Back Propagation Neural Network (BPNN).</w:t>
-      </w:r>
-      <w:r>
-        <w:rPr>
-          <w:color w:val="0070C0"/>
-        </w:rPr>
-        <w:t xml:space="preserve"> In the given abstract, we use the full historical data of a company</w:t>
-      </w:r>
-      <w:r>
-        <w:rPr>
-          <w:color w:val="0070C0"/>
-        </w:rPr>
-        <w:t>, analyse it with algorithmic models like LSTM</w:t>
-      </w:r>
-      <w:r>
-        <w:rPr>
-          <w:color w:val="0070C0"/>
-        </w:rPr>
-        <w:t xml:space="preserve">, </w:t>
-      </w:r>
-      <w:r>
-        <w:rPr>
-          <w:color w:val="0070C0"/>
-        </w:rPr>
-        <w:t>ARIMA</w:t>
-      </w:r>
-      <w:r>
-        <w:rPr>
-          <w:color w:val="0070C0"/>
-        </w:rPr>
-        <w:t xml:space="preserve">, ANN, Bayesian Regularization </w:t>
-      </w:r>
-      <w:r>
-        <w:rPr>
-          <w:color w:val="0070C0"/>
-        </w:rPr>
-        <w:t>W</w:t>
-      </w:r>
-      <w:r>
-        <w:rPr>
-          <w:color w:val="0070C0"/>
-        </w:rPr>
-        <w:t>e use neural networks based on three different learning algorithms</w:t>
-      </w:r>
-      <w:r>
-        <w:rPr>
-          <w:color w:val="FF0000"/>
-        </w:rPr>
-        <w:t>, i.e., Levenberg-Marquardt, Scaled Conjugate Gradient and Bayesian Regularizatio</w:t>
-      </w:r>
-      <w:r>
-        <w:rPr>
-          <w:color w:val="FF0000"/>
-        </w:rPr>
-        <w:t>n.</w:t>
-      </w:r>
-    </w:p>
-    <w:p>
-      <w:pPr>
-        <w:pStyle w:val="Heading3"/>
-        <w:shd w:val="clear" w:color="auto" w:fill="FCFCFC"/>
-        <w:spacing w:before="0" w:beforeAutospacing="0" w:after="120" w:afterAutospacing="0"/>
-        <w:rPr>
-          <w:b w:val="0"/>
-          <w:bCs w:val="0"/>
-          <w:color w:val="0070C0"/>
-          <w:sz w:val="24"/>
-          <w:szCs w:val="24"/>
-        </w:rPr>
-      </w:pPr>
-      <w:r>
-        <w:rPr>
-          <w:b w:val="0"/>
-          <w:bCs w:val="0"/>
-          <w:color w:val="0070C0"/>
-          <w:sz w:val="24"/>
-          <w:szCs w:val="24"/>
-        </w:rPr>
-        <w:t>Conclusion</w:t>
-      </w:r>
-    </w:p>
-    <w:p>
-      <w:pPr>
-        <w:pStyle w:val="NormalWeb"/>
-        <w:shd w:val="clear" w:color="auto" w:fill="FCFCFC"/>
-        <w:spacing w:before="0" w:beforeAutospacing="0" w:after="360" w:afterAutospacing="0"/>
-        <w:rPr>
-          <w:color w:val="0070C0"/>
-        </w:rPr>
-      </w:pPr>
-      <w:r>
-        <w:rPr>
-          <w:color w:val="0070C0"/>
-        </w:rPr>
-        <w:t xml:space="preserve">The accuracy </w:t>
-      </w:r>
-      <w:r>
-        <w:rPr>
-          <w:color w:val="0070C0"/>
-        </w:rPr>
-        <w:t xml:space="preserve">on the historical </w:t>
-      </w:r>
-      <w:r>
-        <w:rPr>
-          <w:color w:val="0070C0"/>
-        </w:rPr>
-        <w:t xml:space="preserve">dataset </w:t>
-      </w:r>
-      <w:r>
-        <w:rPr>
-          <w:color w:val="0070C0"/>
-        </w:rPr>
-        <w:t>comes out to be…</w:t>
-      </w:r>
-      <w:proofErr w:type="gramStart"/>
-      <w:r>
-        <w:rPr>
-          <w:color w:val="0070C0"/>
-        </w:rPr>
-        <w:t>…..</w:t>
-      </w:r>
-      <w:proofErr w:type="gramEnd"/>
-      <w:r>
-        <w:rPr>
-          <w:color w:val="0070C0"/>
-        </w:rPr>
-        <w:t>respectively</w:t>
-      </w:r>
-      <w:r>
-        <w:rPr>
-          <w:color w:val="0070C0"/>
-        </w:rPr>
-        <w:t xml:space="preserve">, </w:t>
-      </w:r>
-      <w:r>
-        <w:rPr>
-          <w:color w:val="0070C0"/>
-        </w:rPr>
-        <w:t xml:space="preserve">significantly </w:t>
-      </w:r>
-      <w:r>
-        <w:rPr>
-          <w:color w:val="0070C0"/>
-        </w:rPr>
-        <w:t>less</w:t>
-      </w:r>
-      <w:r>
-        <w:rPr>
-          <w:color w:val="0070C0"/>
-        </w:rPr>
-        <w:t xml:space="preserve"> in </w:t>
-      </w:r>
-      <w:r>
-        <w:rPr>
-          <w:color w:val="0070C0"/>
-        </w:rPr>
-        <w:t>accordance with the whole historical data</w:t>
-      </w:r>
-      <w:r>
-        <w:rPr>
-          <w:color w:val="0070C0"/>
-        </w:rPr>
-        <w:t>.</w:t>
-      </w:r>
-    </w:p>
-    <w:p>
-      <w:pPr>
-        <w:shd w:val="clear" w:color="auto" w:fill="FFFFFF"/>
-        <w:spacing w:before="100" w:beforeAutospacing="1" w:line="319" w:lineRule="atLeast"/>
-        <w:rPr>
-          <w:rFonts w:ascii="Times New Roman" w:eastAsia="Times New Roman" w:hAnsi="Times New Roman" w:cs="Times New Roman"/>
-          <w:color w:val="000000"/>
-          <w:sz w:val="24"/>
-          <w:szCs w:val="24"/>
-        </w:rPr>
-      </w:pPr>
-    </w:p>
-    <w:p>
-      <w:pPr>
-        <w:shd w:val="clear" w:color="auto" w:fill="FFFFFF"/>
-        <w:spacing w:before="100" w:beforeAutospacing="1" w:line="319" w:lineRule="atLeast"/>
-        <w:rPr>
-          <w:rFonts w:ascii="Times New Roman" w:hAnsi="Times New Roman" w:cs="Times New Roman"/>
-        </w:rPr>
-      </w:pPr>
-      <w:r>
-        <w:rPr>
-          <w:rFonts w:ascii="Times New Roman" w:hAnsi="Times New Roman" w:cs="Times New Roman"/>
-        </w:rPr>
-        <w:t>FORECASTING METHODS AND MODELS</w:t>
       </w:r>
     </w:p>
     <w:p>
@@ -567,22 +315,12 @@
         </w:tabs>
         <w:spacing w:after="0" w:afterAutospacing="0" w:line="240" w:lineRule="auto"/>
         <w:rPr>
-          <w:rFonts w:ascii="Roboto" w:hAnsi="Roboto"/>
-          <w:color w:val="FF0000"/>
-          <w:sz w:val="21"/>
-          <w:szCs w:val="21"/>
-          <w:shd w:val="clear" w:color="auto" w:fill="FFFFFF"/>
-        </w:rPr>
-      </w:pPr>
-      <w:r>
-        <w:rPr>
           <w:rFonts w:ascii="Times New Roman" w:eastAsia="Times New Roman" w:hAnsi="Times New Roman" w:cs="Times New Roman"/>
           <w:color w:val="4472C4" w:themeColor="accent1"/>
           <w:sz w:val="24"/>
           <w:szCs w:val="24"/>
         </w:rPr>
-        <w:t xml:space="preserve">Forecasting is the system of </w:t>
-      </w:r>
+      </w:pPr>
       <w:r>
         <w:rPr>
           <w:rFonts w:ascii="Times New Roman" w:eastAsia="Times New Roman" w:hAnsi="Times New Roman" w:cs="Times New Roman"/>
@@ -590,7 +328,7 @@
           <w:sz w:val="24"/>
           <w:szCs w:val="24"/>
         </w:rPr>
-        <w:t>gathering</w:t>
+        <w:t>The most commonly used forecasting methods include ANNs (Artificial Neural Networks), RNNs (Recurrent Neural Network</w:t>
       </w:r>
       <w:r>
         <w:rPr>
@@ -599,7 +337,7 @@
           <w:sz w:val="24"/>
           <w:szCs w:val="24"/>
         </w:rPr>
-        <w:t xml:space="preserve"> predictions </w:t>
+        <w:t>s), LSTM</w:t>
       </w:r>
       <w:r>
         <w:rPr>
@@ -608,7 +346,70 @@
           <w:sz w:val="24"/>
           <w:szCs w:val="24"/>
         </w:rPr>
-        <w:t>for</w:t>
+        <w:t xml:space="preserve"> </w:t>
+      </w:r>
+      <w:r>
+        <w:rPr>
+          <w:rFonts w:ascii="Times New Roman" w:hAnsi="Times New Roman" w:cs="Times New Roman"/>
+          <w:color w:val="4472C4" w:themeColor="accent1"/>
+          <w:sz w:val="24"/>
+          <w:szCs w:val="24"/>
+        </w:rPr>
+        <w:t xml:space="preserve">(Long </w:t>
+      </w:r>
+      <w:r>
+        <w:rPr>
+          <w:rFonts w:ascii="Times New Roman" w:hAnsi="Times New Roman" w:cs="Times New Roman"/>
+          <w:color w:val="4472C4" w:themeColor="accent1"/>
+          <w:sz w:val="24"/>
+          <w:szCs w:val="24"/>
+        </w:rPr>
+        <w:t>S</w:t>
+      </w:r>
+      <w:r>
+        <w:rPr>
+          <w:rFonts w:ascii="Times New Roman" w:hAnsi="Times New Roman" w:cs="Times New Roman"/>
+          <w:color w:val="4472C4" w:themeColor="accent1"/>
+          <w:sz w:val="24"/>
+          <w:szCs w:val="24"/>
+        </w:rPr>
+        <w:t xml:space="preserve">hort </w:t>
+      </w:r>
+      <w:r>
+        <w:rPr>
+          <w:rFonts w:ascii="Times New Roman" w:hAnsi="Times New Roman" w:cs="Times New Roman"/>
+          <w:color w:val="4472C4" w:themeColor="accent1"/>
+          <w:sz w:val="24"/>
+          <w:szCs w:val="24"/>
+        </w:rPr>
+        <w:t>T</w:t>
+      </w:r>
+      <w:r>
+        <w:rPr>
+          <w:rFonts w:ascii="Times New Roman" w:hAnsi="Times New Roman" w:cs="Times New Roman"/>
+          <w:color w:val="4472C4" w:themeColor="accent1"/>
+          <w:sz w:val="24"/>
+          <w:szCs w:val="24"/>
+        </w:rPr>
+        <w:t xml:space="preserve">erm </w:t>
+      </w:r>
+      <w:r>
+        <w:rPr>
+          <w:rFonts w:ascii="Times New Roman" w:hAnsi="Times New Roman" w:cs="Times New Roman"/>
+          <w:color w:val="4472C4" w:themeColor="accent1"/>
+          <w:sz w:val="24"/>
+          <w:szCs w:val="24"/>
+        </w:rPr>
+        <w:t>M</w:t>
+      </w:r>
+      <w:r>
+        <w:rPr>
+          <w:rFonts w:ascii="Times New Roman" w:hAnsi="Times New Roman" w:cs="Times New Roman"/>
+          <w:color w:val="4472C4" w:themeColor="accent1"/>
+          <w:sz w:val="24"/>
+          <w:szCs w:val="24"/>
+        </w:rPr>
+        <w:t>emory</w:t>
       </w:r>
       <w:r>
         <w:rPr>
@@ -617,7 +418,7 @@
           <w:sz w:val="24"/>
           <w:szCs w:val="24"/>
         </w:rPr>
-        <w:t xml:space="preserve"> the future based totally on </w:t>
+        <w:t xml:space="preserve">), </w:t>
       </w:r>
       <w:r>
         <w:rPr>
@@ -626,360 +427,83 @@
           <w:sz w:val="24"/>
           <w:szCs w:val="24"/>
         </w:rPr>
-        <w:t>historical</w:t>
-      </w:r>
-      <w:r>
+        <w:t>SVM (Support Vector Machine), and ARIMA (Auto Regressive Integrated Moving Average) analysis.</w:t>
+      </w:r>
+    </w:p>
+    <w:p>
+      <w:pPr>
+        <w:pStyle w:val="Heading3"/>
+        <w:shd w:val="clear" w:color="auto" w:fill="FCFCFC"/>
+        <w:spacing w:before="0" w:beforeAutospacing="0" w:after="120" w:afterAutospacing="0"/>
+        <w:rPr>
+          <w:b w:val="0"/>
+          <w:bCs w:val="0"/>
+          <w:color w:val="0070C0"/>
+          <w:sz w:val="24"/>
+          <w:szCs w:val="24"/>
+        </w:rPr>
+      </w:pPr>
+    </w:p>
+    <w:p>
+      <w:pPr>
+        <w:pStyle w:val="Heading3"/>
+        <w:shd w:val="clear" w:color="auto" w:fill="FCFCFC"/>
+        <w:spacing w:before="0" w:beforeAutospacing="0" w:after="120" w:afterAutospacing="0"/>
+        <w:rPr>
+          <w:b w:val="0"/>
+          <w:bCs w:val="0"/>
+          <w:color w:val="0070C0"/>
+          <w:sz w:val="24"/>
+          <w:szCs w:val="24"/>
+        </w:rPr>
+      </w:pPr>
+    </w:p>
+    <w:p>
+      <w:pPr>
+        <w:shd w:val="clear" w:color="auto" w:fill="FFFFFF"/>
+        <w:spacing w:before="100" w:beforeAutospacing="1" w:line="319" w:lineRule="atLeast"/>
         <w:rPr>
           <w:rFonts w:ascii="Times New Roman" w:eastAsia="Times New Roman" w:hAnsi="Times New Roman" w:cs="Times New Roman"/>
-          <w:color w:val="4472C4" w:themeColor="accent1"/>
-          <w:sz w:val="24"/>
-          <w:szCs w:val="24"/>
-        </w:rPr>
-        <w:t xml:space="preserve"> and present information and </w:t>
-      </w:r>
+          <w:color w:val="000000"/>
+          <w:sz w:val="24"/>
+          <w:szCs w:val="24"/>
+        </w:rPr>
+      </w:pPr>
       <w:r>
         <w:rPr>
           <w:rFonts w:ascii="Times New Roman" w:eastAsia="Times New Roman" w:hAnsi="Times New Roman" w:cs="Times New Roman"/>
-          <w:color w:val="4472C4" w:themeColor="accent1"/>
-          <w:sz w:val="24"/>
-          <w:szCs w:val="24"/>
-        </w:rPr>
-        <w:t xml:space="preserve">the </w:t>
-      </w:r>
-      <w:r>
+          <w:color w:val="000000"/>
+          <w:sz w:val="24"/>
+          <w:szCs w:val="24"/>
+        </w:rPr>
+        <w:t>Introduction</w:t>
+      </w:r>
+    </w:p>
+    <w:p>
+      <w:pPr>
+        <w:shd w:val="clear" w:color="auto" w:fill="FFFFFF"/>
+        <w:spacing w:before="100" w:beforeAutospacing="1" w:line="319" w:lineRule="atLeast"/>
         <w:rPr>
           <w:rFonts w:ascii="Times New Roman" w:eastAsia="Times New Roman" w:hAnsi="Times New Roman" w:cs="Times New Roman"/>
-          <w:color w:val="4472C4" w:themeColor="accent1"/>
-          <w:sz w:val="24"/>
-          <w:szCs w:val="24"/>
-        </w:rPr>
-        <w:t xml:space="preserve">study of trends. </w:t>
-      </w:r>
-      <w:r>
-        <w:rPr>
-          <w:rFonts w:ascii="Times New Roman" w:eastAsia="Times New Roman" w:hAnsi="Times New Roman" w:cs="Times New Roman"/>
-          <w:color w:val="4472C4" w:themeColor="accent1"/>
-          <w:sz w:val="24"/>
-          <w:szCs w:val="24"/>
-        </w:rPr>
-        <w:t>The forecast</w:t>
-      </w:r>
-      <w:r>
-        <w:rPr>
-          <w:rFonts w:ascii="Times New Roman" w:eastAsia="Times New Roman" w:hAnsi="Times New Roman" w:cs="Times New Roman"/>
-          <w:color w:val="4472C4" w:themeColor="accent1"/>
-          <w:sz w:val="24"/>
-          <w:szCs w:val="24"/>
-        </w:rPr>
-        <w:t>ing</w:t>
-      </w:r>
-      <w:r>
-        <w:rPr>
-          <w:rFonts w:ascii="Times New Roman" w:eastAsia="Times New Roman" w:hAnsi="Times New Roman" w:cs="Times New Roman"/>
-          <w:color w:val="4472C4" w:themeColor="accent1"/>
-          <w:sz w:val="24"/>
-          <w:szCs w:val="24"/>
-        </w:rPr>
-        <w:t xml:space="preserve"> procedure provides </w:t>
-      </w:r>
-      <w:r>
-        <w:rPr>
-          <w:rFonts w:ascii="Times New Roman" w:eastAsia="Times New Roman" w:hAnsi="Times New Roman" w:cs="Times New Roman"/>
-          <w:color w:val="4472C4" w:themeColor="accent1"/>
-          <w:sz w:val="24"/>
-          <w:szCs w:val="24"/>
-        </w:rPr>
-        <w:t xml:space="preserve">us with </w:t>
-      </w:r>
-      <w:r>
-        <w:rPr>
-          <w:rFonts w:ascii="Times New Roman" w:eastAsia="Times New Roman" w:hAnsi="Times New Roman" w:cs="Times New Roman"/>
-          <w:color w:val="4472C4" w:themeColor="accent1"/>
-          <w:sz w:val="24"/>
-          <w:szCs w:val="24"/>
-        </w:rPr>
-        <w:t xml:space="preserve">a </w:t>
-      </w:r>
-      <w:r>
-        <w:rPr>
-          <w:rFonts w:ascii="Times New Roman" w:eastAsia="Times New Roman" w:hAnsi="Times New Roman" w:cs="Times New Roman"/>
-          <w:color w:val="4472C4" w:themeColor="accent1"/>
-          <w:sz w:val="24"/>
-          <w:szCs w:val="24"/>
-        </w:rPr>
-        <w:t>fast</w:t>
-      </w:r>
-      <w:r>
-        <w:rPr>
-          <w:rFonts w:ascii="Times New Roman" w:eastAsia="Times New Roman" w:hAnsi="Times New Roman" w:cs="Times New Roman"/>
-          <w:color w:val="4472C4" w:themeColor="accent1"/>
-          <w:sz w:val="24"/>
-          <w:szCs w:val="24"/>
-        </w:rPr>
-        <w:t xml:space="preserve"> and </w:t>
-      </w:r>
-      <w:r>
-        <w:rPr>
-          <w:rFonts w:ascii="Times New Roman" w:eastAsia="Times New Roman" w:hAnsi="Times New Roman" w:cs="Times New Roman"/>
-          <w:color w:val="4472C4" w:themeColor="accent1"/>
-          <w:sz w:val="24"/>
-          <w:szCs w:val="24"/>
-        </w:rPr>
-        <w:t>austere</w:t>
-      </w:r>
-      <w:r>
-        <w:rPr>
-          <w:rFonts w:ascii="Times New Roman" w:eastAsia="Times New Roman" w:hAnsi="Times New Roman" w:cs="Times New Roman"/>
-          <w:color w:val="4472C4" w:themeColor="accent1"/>
-          <w:sz w:val="24"/>
-          <w:szCs w:val="24"/>
-        </w:rPr>
-        <w:t xml:space="preserve"> way to generate the forecasts for many time series in </w:t>
-      </w:r>
-      <w:r>
-        <w:rPr>
-          <w:rFonts w:ascii="Times New Roman" w:eastAsia="Times New Roman" w:hAnsi="Times New Roman" w:cs="Times New Roman"/>
-          <w:color w:val="4472C4" w:themeColor="accent1"/>
-          <w:sz w:val="24"/>
-          <w:szCs w:val="24"/>
-        </w:rPr>
-        <w:t>a single</w:t>
-      </w:r>
-      <w:r>
-        <w:rPr>
-          <w:rFonts w:ascii="Times New Roman" w:eastAsia="Times New Roman" w:hAnsi="Times New Roman" w:cs="Times New Roman"/>
-          <w:color w:val="4472C4" w:themeColor="accent1"/>
-          <w:sz w:val="24"/>
-          <w:szCs w:val="24"/>
-        </w:rPr>
-        <w:t xml:space="preserve"> step. Forecast</w:t>
-      </w:r>
-      <w:r>
-        <w:rPr>
-          <w:rFonts w:ascii="Times New Roman" w:eastAsia="Times New Roman" w:hAnsi="Times New Roman" w:cs="Times New Roman"/>
-          <w:color w:val="4472C4" w:themeColor="accent1"/>
-          <w:sz w:val="24"/>
-          <w:szCs w:val="24"/>
-        </w:rPr>
-        <w:t>ing</w:t>
-      </w:r>
-      <w:r>
-        <w:rPr>
-          <w:rFonts w:ascii="Times New Roman" w:eastAsia="Times New Roman" w:hAnsi="Times New Roman" w:cs="Times New Roman"/>
-          <w:color w:val="4472C4" w:themeColor="accent1"/>
-          <w:sz w:val="24"/>
-          <w:szCs w:val="24"/>
-        </w:rPr>
-        <w:t xml:space="preserve"> uses</w:t>
-      </w:r>
-      <w:r>
-        <w:rPr>
-          <w:rFonts w:ascii="Times New Roman" w:eastAsia="Times New Roman" w:hAnsi="Times New Roman" w:cs="Times New Roman"/>
-          <w:color w:val="4472C4" w:themeColor="accent1"/>
-          <w:sz w:val="24"/>
-          <w:szCs w:val="24"/>
-        </w:rPr>
-        <w:t xml:space="preserve"> an</w:t>
-      </w:r>
-      <w:r>
-        <w:rPr>
-          <w:rFonts w:ascii="Times New Roman" w:eastAsia="Times New Roman" w:hAnsi="Times New Roman" w:cs="Times New Roman"/>
-          <w:color w:val="4472C4" w:themeColor="accent1"/>
-          <w:sz w:val="24"/>
-          <w:szCs w:val="24"/>
-        </w:rPr>
-        <w:t xml:space="preserve"> extrapolative method</w:t>
-      </w:r>
-      <w:r>
-        <w:rPr>
-          <w:rFonts w:ascii="Times New Roman" w:eastAsia="Times New Roman" w:hAnsi="Times New Roman" w:cs="Times New Roman"/>
-          <w:color w:val="4472C4" w:themeColor="accent1"/>
-          <w:sz w:val="24"/>
-          <w:szCs w:val="24"/>
-        </w:rPr>
-        <w:t>(s),</w:t>
-      </w:r>
-      <w:r>
-        <w:rPr>
-          <w:rFonts w:ascii="Times New Roman" w:eastAsia="Times New Roman" w:hAnsi="Times New Roman" w:cs="Times New Roman"/>
-          <w:color w:val="4472C4" w:themeColor="accent1"/>
-          <w:sz w:val="24"/>
-          <w:szCs w:val="24"/>
-        </w:rPr>
-        <w:t xml:space="preserve"> where the forecasts for a series are </w:t>
-      </w:r>
-      <w:r>
-        <w:rPr>
-          <w:rFonts w:ascii="Times New Roman" w:eastAsia="Times New Roman" w:hAnsi="Times New Roman" w:cs="Times New Roman"/>
-          <w:color w:val="4472C4" w:themeColor="accent1"/>
-          <w:sz w:val="24"/>
-          <w:szCs w:val="24"/>
-        </w:rPr>
-        <w:t>only the function of</w:t>
-      </w:r>
-      <w:r>
-        <w:rPr>
-          <w:rFonts w:ascii="Times New Roman" w:eastAsia="Times New Roman" w:hAnsi="Times New Roman" w:cs="Times New Roman"/>
-          <w:color w:val="4472C4" w:themeColor="accent1"/>
-          <w:sz w:val="24"/>
-          <w:szCs w:val="24"/>
-        </w:rPr>
-        <w:t xml:space="preserve"> time and past values of the series, not of </w:t>
-      </w:r>
-      <w:r>
-        <w:rPr>
-          <w:rFonts w:ascii="Times New Roman" w:eastAsia="Times New Roman" w:hAnsi="Times New Roman" w:cs="Times New Roman"/>
-          <w:color w:val="4472C4" w:themeColor="accent1"/>
-          <w:sz w:val="24"/>
-          <w:szCs w:val="24"/>
-        </w:rPr>
-        <w:t xml:space="preserve">any other </w:t>
-      </w:r>
-      <w:r>
-        <w:rPr>
-          <w:rFonts w:ascii="Times New Roman" w:eastAsia="Times New Roman" w:hAnsi="Times New Roman" w:cs="Times New Roman"/>
-          <w:color w:val="4472C4" w:themeColor="accent1"/>
-          <w:sz w:val="24"/>
-          <w:szCs w:val="24"/>
-        </w:rPr>
-        <w:t xml:space="preserve">additional variables. A </w:t>
-      </w:r>
-      <w:r>
-        <w:rPr>
-          <w:rFonts w:ascii="Times New Roman" w:eastAsia="Times New Roman" w:hAnsi="Times New Roman" w:cs="Times New Roman"/>
-          <w:color w:val="4472C4" w:themeColor="accent1"/>
-          <w:sz w:val="24"/>
-          <w:szCs w:val="24"/>
-        </w:rPr>
-        <w:t>generic</w:t>
-      </w:r>
-      <w:r>
-        <w:rPr>
-          <w:rFonts w:ascii="Times New Roman" w:eastAsia="Times New Roman" w:hAnsi="Times New Roman" w:cs="Times New Roman"/>
-          <w:color w:val="4472C4" w:themeColor="accent1"/>
-          <w:sz w:val="24"/>
-          <w:szCs w:val="24"/>
-        </w:rPr>
-        <w:t xml:space="preserve"> example is </w:t>
-      </w:r>
-      <w:r>
-        <w:rPr>
-          <w:rFonts w:ascii="Times New Roman" w:eastAsia="Times New Roman" w:hAnsi="Times New Roman" w:cs="Times New Roman"/>
-          <w:color w:val="4472C4" w:themeColor="accent1"/>
-          <w:sz w:val="24"/>
-          <w:szCs w:val="24"/>
-        </w:rPr>
-        <w:t xml:space="preserve">a </w:t>
-      </w:r>
-      <w:r>
-        <w:rPr>
-          <w:rFonts w:ascii="Times New Roman" w:eastAsia="Times New Roman" w:hAnsi="Times New Roman" w:cs="Times New Roman"/>
-          <w:color w:val="4472C4" w:themeColor="accent1"/>
-          <w:sz w:val="24"/>
-          <w:szCs w:val="24"/>
-        </w:rPr>
-        <w:t>review</w:t>
-      </w:r>
-      <w:r>
-        <w:rPr>
-          <w:rFonts w:ascii="Times New Roman" w:eastAsia="Times New Roman" w:hAnsi="Times New Roman" w:cs="Times New Roman"/>
-          <w:color w:val="4472C4" w:themeColor="accent1"/>
-          <w:sz w:val="24"/>
-          <w:szCs w:val="24"/>
-        </w:rPr>
-        <w:t xml:space="preserve"> of a few </w:t>
-      </w:r>
-      <w:r>
-        <w:rPr>
-          <w:rFonts w:ascii="Times New Roman" w:eastAsia="Times New Roman" w:hAnsi="Times New Roman" w:cs="Times New Roman"/>
-          <w:color w:val="4472C4" w:themeColor="accent1"/>
-          <w:sz w:val="24"/>
-          <w:szCs w:val="24"/>
-        </w:rPr>
-        <w:t>variables</w:t>
-      </w:r>
-      <w:r>
-        <w:rPr>
-          <w:rFonts w:ascii="Times New Roman" w:eastAsia="Times New Roman" w:hAnsi="Times New Roman" w:cs="Times New Roman"/>
-          <w:color w:val="4472C4" w:themeColor="accent1"/>
-          <w:sz w:val="24"/>
-          <w:szCs w:val="24"/>
-        </w:rPr>
-        <w:t xml:space="preserve"> of </w:t>
-      </w:r>
-      <w:r>
-        <w:rPr>
-          <w:rFonts w:ascii="Times New Roman" w:eastAsia="Times New Roman" w:hAnsi="Times New Roman" w:cs="Times New Roman"/>
-          <w:color w:val="4472C4" w:themeColor="accent1"/>
-          <w:sz w:val="24"/>
-          <w:szCs w:val="24"/>
-        </w:rPr>
-        <w:t>cooking skills</w:t>
-      </w:r>
-      <w:r>
-        <w:rPr>
-          <w:rFonts w:ascii="Times New Roman" w:eastAsia="Times New Roman" w:hAnsi="Times New Roman" w:cs="Times New Roman"/>
-          <w:color w:val="4472C4" w:themeColor="accent1"/>
-          <w:sz w:val="24"/>
-          <w:szCs w:val="24"/>
-        </w:rPr>
-        <w:t xml:space="preserve"> at some separate future date. </w:t>
-      </w:r>
-      <w:r>
-        <w:rPr>
-          <w:rFonts w:ascii="Times New Roman" w:eastAsia="Times New Roman" w:hAnsi="Times New Roman" w:cs="Times New Roman"/>
-          <w:color w:val="4472C4" w:themeColor="accent1"/>
-          <w:sz w:val="24"/>
-          <w:szCs w:val="24"/>
-        </w:rPr>
-        <w:t>Prediction is a comparable, however extra accepted time period.</w:t>
-      </w:r>
-      <w:r>
-        <w:rPr>
-          <w:rFonts w:ascii="Times New Roman" w:eastAsia="Times New Roman" w:hAnsi="Times New Roman" w:cs="Times New Roman"/>
-          <w:color w:val="4472C4" w:themeColor="accent1"/>
-          <w:sz w:val="24"/>
-          <w:szCs w:val="24"/>
-        </w:rPr>
-        <w:t xml:space="preserve"> </w:t>
-      </w:r>
-      <w:r>
-        <w:rPr>
-          <w:rFonts w:ascii="Roboto" w:hAnsi="Roboto"/>
-          <w:color w:val="FF0000"/>
-          <w:sz w:val="21"/>
-          <w:szCs w:val="21"/>
-          <w:shd w:val="clear" w:color="auto" w:fill="FFFFFF"/>
-        </w:rPr>
-        <w:t>[</w:t>
-      </w:r>
-      <w:r>
-        <w:rPr>
-          <w:color w:val="FF0000"/>
-        </w:rPr>
-        <w:t xml:space="preserve"> </w:t>
-      </w:r>
-      <w:hyperlink r:id="rId8" w:history="1">
-        <w:r>
-          <w:rPr>
-            <w:rStyle w:val="Hyperlink"/>
-            <w:rFonts w:ascii="Roboto" w:hAnsi="Roboto"/>
-            <w:sz w:val="21"/>
-            <w:szCs w:val="21"/>
-            <w:shd w:val="clear" w:color="auto" w:fill="FFFFFF"/>
-          </w:rPr>
-          <w:t>https://scholar.google.com/citations?view_op=view_citation&amp;hl=it&amp;user=vb9EOUMAAAAJ&amp;citation_for_view=vb9EOUMAAAAJ:HeT0ZceujKMC</w:t>
-        </w:r>
-      </w:hyperlink>
-      <w:r>
-        <w:rPr>
-          <w:rFonts w:ascii="Roboto" w:hAnsi="Roboto"/>
-          <w:color w:val="FF0000"/>
-          <w:sz w:val="21"/>
-          <w:szCs w:val="21"/>
-          <w:shd w:val="clear" w:color="auto" w:fill="FFFFFF"/>
-        </w:rPr>
-        <w:t>]</w:t>
+          <w:color w:val="000000"/>
+          <w:sz w:val="24"/>
+          <w:szCs w:val="24"/>
+        </w:rPr>
+      </w:pPr>
+    </w:p>
+    <w:p>
+      <w:pPr>
+        <w:shd w:val="clear" w:color="auto" w:fill="FFFFFF"/>
+        <w:spacing w:before="100" w:beforeAutospacing="1" w:line="319" w:lineRule="atLeast"/>
+        <w:rPr>
+          <w:rFonts w:ascii="Times New Roman" w:hAnsi="Times New Roman" w:cs="Times New Roman"/>
+        </w:rPr>
+      </w:pPr>
+      <w:r>
+        <w:rPr>
+          <w:rFonts w:ascii="Times New Roman" w:hAnsi="Times New Roman" w:cs="Times New Roman"/>
+        </w:rPr>
+        <w:t>FORECASTING METHODS AND MODELS</w:t>
       </w:r>
     </w:p>
     <w:p>
@@ -1011,6 +535,413 @@
           <w:shd w:val="clear" w:color="auto" w:fill="FFFFFF"/>
         </w:rPr>
       </w:pPr>
+      <w:r>
+        <w:rPr>
+          <w:rFonts w:ascii="Times New Roman" w:eastAsia="Times New Roman" w:hAnsi="Times New Roman" w:cs="Times New Roman"/>
+          <w:color w:val="4472C4" w:themeColor="accent1"/>
+          <w:sz w:val="24"/>
+          <w:szCs w:val="24"/>
+        </w:rPr>
+        <w:t xml:space="preserve">Forecasting is the system of </w:t>
+      </w:r>
+      <w:r>
+        <w:rPr>
+          <w:rFonts w:ascii="Times New Roman" w:eastAsia="Times New Roman" w:hAnsi="Times New Roman" w:cs="Times New Roman"/>
+          <w:color w:val="4472C4" w:themeColor="accent1"/>
+          <w:sz w:val="24"/>
+          <w:szCs w:val="24"/>
+        </w:rPr>
+        <w:t>gathering</w:t>
+      </w:r>
+      <w:r>
+        <w:rPr>
+          <w:rFonts w:ascii="Times New Roman" w:eastAsia="Times New Roman" w:hAnsi="Times New Roman" w:cs="Times New Roman"/>
+          <w:color w:val="4472C4" w:themeColor="accent1"/>
+          <w:sz w:val="24"/>
+          <w:szCs w:val="24"/>
+        </w:rPr>
+        <w:t xml:space="preserve"> predictions </w:t>
+      </w:r>
+      <w:r>
+        <w:rPr>
+          <w:rFonts w:ascii="Times New Roman" w:eastAsia="Times New Roman" w:hAnsi="Times New Roman" w:cs="Times New Roman"/>
+          <w:color w:val="4472C4" w:themeColor="accent1"/>
+          <w:sz w:val="24"/>
+          <w:szCs w:val="24"/>
+        </w:rPr>
+        <w:t>for</w:t>
+      </w:r>
+      <w:r>
+        <w:rPr>
+          <w:rFonts w:ascii="Times New Roman" w:eastAsia="Times New Roman" w:hAnsi="Times New Roman" w:cs="Times New Roman"/>
+          <w:color w:val="4472C4" w:themeColor="accent1"/>
+          <w:sz w:val="24"/>
+          <w:szCs w:val="24"/>
+        </w:rPr>
+        <w:t xml:space="preserve"> the future based totally on </w:t>
+      </w:r>
+      <w:r>
+        <w:rPr>
+          <w:rFonts w:ascii="Times New Roman" w:eastAsia="Times New Roman" w:hAnsi="Times New Roman" w:cs="Times New Roman"/>
+          <w:color w:val="4472C4" w:themeColor="accent1"/>
+          <w:sz w:val="24"/>
+          <w:szCs w:val="24"/>
+        </w:rPr>
+        <w:t>historical</w:t>
+      </w:r>
+      <w:r>
+        <w:rPr>
+          <w:rFonts w:ascii="Times New Roman" w:eastAsia="Times New Roman" w:hAnsi="Times New Roman" w:cs="Times New Roman"/>
+          <w:color w:val="4472C4" w:themeColor="accent1"/>
+          <w:sz w:val="24"/>
+          <w:szCs w:val="24"/>
+        </w:rPr>
+        <w:t xml:space="preserve"> and present information and </w:t>
+      </w:r>
+      <w:r>
+        <w:rPr>
+          <w:rFonts w:ascii="Times New Roman" w:eastAsia="Times New Roman" w:hAnsi="Times New Roman" w:cs="Times New Roman"/>
+          <w:color w:val="4472C4" w:themeColor="accent1"/>
+          <w:sz w:val="24"/>
+          <w:szCs w:val="24"/>
+        </w:rPr>
+        <w:t xml:space="preserve">the </w:t>
+      </w:r>
+      <w:r>
+        <w:rPr>
+          <w:rFonts w:ascii="Times New Roman" w:eastAsia="Times New Roman" w:hAnsi="Times New Roman" w:cs="Times New Roman"/>
+          <w:color w:val="4472C4" w:themeColor="accent1"/>
+          <w:sz w:val="24"/>
+          <w:szCs w:val="24"/>
+        </w:rPr>
+        <w:t xml:space="preserve">study of trends. </w:t>
+      </w:r>
+      <w:r>
+        <w:rPr>
+          <w:rFonts w:ascii="Times New Roman" w:eastAsia="Times New Roman" w:hAnsi="Times New Roman" w:cs="Times New Roman"/>
+          <w:color w:val="4472C4" w:themeColor="accent1"/>
+          <w:sz w:val="24"/>
+          <w:szCs w:val="24"/>
+        </w:rPr>
+        <w:t>The forecast</w:t>
+      </w:r>
+      <w:r>
+        <w:rPr>
+          <w:rFonts w:ascii="Times New Roman" w:eastAsia="Times New Roman" w:hAnsi="Times New Roman" w:cs="Times New Roman"/>
+          <w:color w:val="4472C4" w:themeColor="accent1"/>
+          <w:sz w:val="24"/>
+          <w:szCs w:val="24"/>
+        </w:rPr>
+        <w:t>ing</w:t>
+      </w:r>
+      <w:r>
+        <w:rPr>
+          <w:rFonts w:ascii="Times New Roman" w:eastAsia="Times New Roman" w:hAnsi="Times New Roman" w:cs="Times New Roman"/>
+          <w:color w:val="4472C4" w:themeColor="accent1"/>
+          <w:sz w:val="24"/>
+          <w:szCs w:val="24"/>
+        </w:rPr>
+        <w:t xml:space="preserve"> procedure provides </w:t>
+      </w:r>
+      <w:r>
+        <w:rPr>
+          <w:rFonts w:ascii="Times New Roman" w:eastAsia="Times New Roman" w:hAnsi="Times New Roman" w:cs="Times New Roman"/>
+          <w:color w:val="4472C4" w:themeColor="accent1"/>
+          <w:sz w:val="24"/>
+          <w:szCs w:val="24"/>
+        </w:rPr>
+        <w:t xml:space="preserve">us with </w:t>
+      </w:r>
+      <w:r>
+        <w:rPr>
+          <w:rFonts w:ascii="Times New Roman" w:eastAsia="Times New Roman" w:hAnsi="Times New Roman" w:cs="Times New Roman"/>
+          <w:color w:val="4472C4" w:themeColor="accent1"/>
+          <w:sz w:val="24"/>
+          <w:szCs w:val="24"/>
+        </w:rPr>
+        <w:t xml:space="preserve">a </w:t>
+      </w:r>
+      <w:r>
+        <w:rPr>
+          <w:rFonts w:ascii="Times New Roman" w:eastAsia="Times New Roman" w:hAnsi="Times New Roman" w:cs="Times New Roman"/>
+          <w:color w:val="4472C4" w:themeColor="accent1"/>
+          <w:sz w:val="24"/>
+          <w:szCs w:val="24"/>
+        </w:rPr>
+        <w:t>fast</w:t>
+      </w:r>
+      <w:r>
+        <w:rPr>
+          <w:rFonts w:ascii="Times New Roman" w:eastAsia="Times New Roman" w:hAnsi="Times New Roman" w:cs="Times New Roman"/>
+          <w:color w:val="4472C4" w:themeColor="accent1"/>
+          <w:sz w:val="24"/>
+          <w:szCs w:val="24"/>
+        </w:rPr>
+        <w:t xml:space="preserve"> and </w:t>
+      </w:r>
+      <w:r>
+        <w:rPr>
+          <w:rFonts w:ascii="Times New Roman" w:eastAsia="Times New Roman" w:hAnsi="Times New Roman" w:cs="Times New Roman"/>
+          <w:color w:val="4472C4" w:themeColor="accent1"/>
+          <w:sz w:val="24"/>
+          <w:szCs w:val="24"/>
+        </w:rPr>
+        <w:t>austere</w:t>
+      </w:r>
+      <w:r>
+        <w:rPr>
+          <w:rFonts w:ascii="Times New Roman" w:eastAsia="Times New Roman" w:hAnsi="Times New Roman" w:cs="Times New Roman"/>
+          <w:color w:val="4472C4" w:themeColor="accent1"/>
+          <w:sz w:val="24"/>
+          <w:szCs w:val="24"/>
+        </w:rPr>
+        <w:t xml:space="preserve"> way to generate the forecasts for many time series in </w:t>
+      </w:r>
+      <w:r>
+        <w:rPr>
+          <w:rFonts w:ascii="Times New Roman" w:eastAsia="Times New Roman" w:hAnsi="Times New Roman" w:cs="Times New Roman"/>
+          <w:color w:val="4472C4" w:themeColor="accent1"/>
+          <w:sz w:val="24"/>
+          <w:szCs w:val="24"/>
+        </w:rPr>
+        <w:t>a single</w:t>
+      </w:r>
+      <w:r>
+        <w:rPr>
+          <w:rFonts w:ascii="Times New Roman" w:eastAsia="Times New Roman" w:hAnsi="Times New Roman" w:cs="Times New Roman"/>
+          <w:color w:val="4472C4" w:themeColor="accent1"/>
+          <w:sz w:val="24"/>
+          <w:szCs w:val="24"/>
+        </w:rPr>
+        <w:t xml:space="preserve"> step. Forecast</w:t>
+      </w:r>
+      <w:r>
+        <w:rPr>
+          <w:rFonts w:ascii="Times New Roman" w:eastAsia="Times New Roman" w:hAnsi="Times New Roman" w:cs="Times New Roman"/>
+          <w:color w:val="4472C4" w:themeColor="accent1"/>
+          <w:sz w:val="24"/>
+          <w:szCs w:val="24"/>
+        </w:rPr>
+        <w:t>ing</w:t>
+      </w:r>
+      <w:r>
+        <w:rPr>
+          <w:rFonts w:ascii="Times New Roman" w:eastAsia="Times New Roman" w:hAnsi="Times New Roman" w:cs="Times New Roman"/>
+          <w:color w:val="4472C4" w:themeColor="accent1"/>
+          <w:sz w:val="24"/>
+          <w:szCs w:val="24"/>
+        </w:rPr>
+        <w:t xml:space="preserve"> uses</w:t>
+      </w:r>
+      <w:r>
+        <w:rPr>
+          <w:rFonts w:ascii="Times New Roman" w:eastAsia="Times New Roman" w:hAnsi="Times New Roman" w:cs="Times New Roman"/>
+          <w:color w:val="4472C4" w:themeColor="accent1"/>
+          <w:sz w:val="24"/>
+          <w:szCs w:val="24"/>
+        </w:rPr>
+        <w:t xml:space="preserve"> an</w:t>
+      </w:r>
+      <w:r>
+        <w:rPr>
+          <w:rFonts w:ascii="Times New Roman" w:eastAsia="Times New Roman" w:hAnsi="Times New Roman" w:cs="Times New Roman"/>
+          <w:color w:val="4472C4" w:themeColor="accent1"/>
+          <w:sz w:val="24"/>
+          <w:szCs w:val="24"/>
+        </w:rPr>
+        <w:t xml:space="preserve"> extrapolative method</w:t>
+      </w:r>
+      <w:r>
+        <w:rPr>
+          <w:rFonts w:ascii="Times New Roman" w:eastAsia="Times New Roman" w:hAnsi="Times New Roman" w:cs="Times New Roman"/>
+          <w:color w:val="4472C4" w:themeColor="accent1"/>
+          <w:sz w:val="24"/>
+          <w:szCs w:val="24"/>
+        </w:rPr>
+        <w:t>(s),</w:t>
+      </w:r>
+      <w:r>
+        <w:rPr>
+          <w:rFonts w:ascii="Times New Roman" w:eastAsia="Times New Roman" w:hAnsi="Times New Roman" w:cs="Times New Roman"/>
+          <w:color w:val="4472C4" w:themeColor="accent1"/>
+          <w:sz w:val="24"/>
+          <w:szCs w:val="24"/>
+        </w:rPr>
+        <w:t xml:space="preserve"> where the forecasts for a series are </w:t>
+      </w:r>
+      <w:r>
+        <w:rPr>
+          <w:rFonts w:ascii="Times New Roman" w:eastAsia="Times New Roman" w:hAnsi="Times New Roman" w:cs="Times New Roman"/>
+          <w:color w:val="4472C4" w:themeColor="accent1"/>
+          <w:sz w:val="24"/>
+          <w:szCs w:val="24"/>
+        </w:rPr>
+        <w:t>only the function of</w:t>
+      </w:r>
+      <w:r>
+        <w:rPr>
+          <w:rFonts w:ascii="Times New Roman" w:eastAsia="Times New Roman" w:hAnsi="Times New Roman" w:cs="Times New Roman"/>
+          <w:color w:val="4472C4" w:themeColor="accent1"/>
+          <w:sz w:val="24"/>
+          <w:szCs w:val="24"/>
+        </w:rPr>
+        <w:t xml:space="preserve"> time and past values of the series, not of </w:t>
+      </w:r>
+      <w:r>
+        <w:rPr>
+          <w:rFonts w:ascii="Times New Roman" w:eastAsia="Times New Roman" w:hAnsi="Times New Roman" w:cs="Times New Roman"/>
+          <w:color w:val="4472C4" w:themeColor="accent1"/>
+          <w:sz w:val="24"/>
+          <w:szCs w:val="24"/>
+        </w:rPr>
+        <w:t xml:space="preserve">any other </w:t>
+      </w:r>
+      <w:r>
+        <w:rPr>
+          <w:rFonts w:ascii="Times New Roman" w:eastAsia="Times New Roman" w:hAnsi="Times New Roman" w:cs="Times New Roman"/>
+          <w:color w:val="4472C4" w:themeColor="accent1"/>
+          <w:sz w:val="24"/>
+          <w:szCs w:val="24"/>
+        </w:rPr>
+        <w:t xml:space="preserve">additional variables. A </w:t>
+      </w:r>
+      <w:r>
+        <w:rPr>
+          <w:rFonts w:ascii="Times New Roman" w:eastAsia="Times New Roman" w:hAnsi="Times New Roman" w:cs="Times New Roman"/>
+          <w:color w:val="4472C4" w:themeColor="accent1"/>
+          <w:sz w:val="24"/>
+          <w:szCs w:val="24"/>
+        </w:rPr>
+        <w:t>generic</w:t>
+      </w:r>
+      <w:r>
+        <w:rPr>
+          <w:rFonts w:ascii="Times New Roman" w:eastAsia="Times New Roman" w:hAnsi="Times New Roman" w:cs="Times New Roman"/>
+          <w:color w:val="4472C4" w:themeColor="accent1"/>
+          <w:sz w:val="24"/>
+          <w:szCs w:val="24"/>
+        </w:rPr>
+        <w:t xml:space="preserve"> example is </w:t>
+      </w:r>
+      <w:r>
+        <w:rPr>
+          <w:rFonts w:ascii="Times New Roman" w:eastAsia="Times New Roman" w:hAnsi="Times New Roman" w:cs="Times New Roman"/>
+          <w:color w:val="4472C4" w:themeColor="accent1"/>
+          <w:sz w:val="24"/>
+          <w:szCs w:val="24"/>
+        </w:rPr>
+        <w:t xml:space="preserve">a </w:t>
+      </w:r>
+      <w:r>
+        <w:rPr>
+          <w:rFonts w:ascii="Times New Roman" w:eastAsia="Times New Roman" w:hAnsi="Times New Roman" w:cs="Times New Roman"/>
+          <w:color w:val="4472C4" w:themeColor="accent1"/>
+          <w:sz w:val="24"/>
+          <w:szCs w:val="24"/>
+        </w:rPr>
+        <w:t>review</w:t>
+      </w:r>
+      <w:r>
+        <w:rPr>
+          <w:rFonts w:ascii="Times New Roman" w:eastAsia="Times New Roman" w:hAnsi="Times New Roman" w:cs="Times New Roman"/>
+          <w:color w:val="4472C4" w:themeColor="accent1"/>
+          <w:sz w:val="24"/>
+          <w:szCs w:val="24"/>
+        </w:rPr>
+        <w:t xml:space="preserve"> of a few </w:t>
+      </w:r>
+      <w:r>
+        <w:rPr>
+          <w:rFonts w:ascii="Times New Roman" w:eastAsia="Times New Roman" w:hAnsi="Times New Roman" w:cs="Times New Roman"/>
+          <w:color w:val="4472C4" w:themeColor="accent1"/>
+          <w:sz w:val="24"/>
+          <w:szCs w:val="24"/>
+        </w:rPr>
+        <w:t>variables</w:t>
+      </w:r>
+      <w:r>
+        <w:rPr>
+          <w:rFonts w:ascii="Times New Roman" w:eastAsia="Times New Roman" w:hAnsi="Times New Roman" w:cs="Times New Roman"/>
+          <w:color w:val="4472C4" w:themeColor="accent1"/>
+          <w:sz w:val="24"/>
+          <w:szCs w:val="24"/>
+        </w:rPr>
+        <w:t xml:space="preserve"> of </w:t>
+      </w:r>
+      <w:r>
+        <w:rPr>
+          <w:rFonts w:ascii="Times New Roman" w:eastAsia="Times New Roman" w:hAnsi="Times New Roman" w:cs="Times New Roman"/>
+          <w:color w:val="4472C4" w:themeColor="accent1"/>
+          <w:sz w:val="24"/>
+          <w:szCs w:val="24"/>
+        </w:rPr>
+        <w:t>cooking skills</w:t>
+      </w:r>
+      <w:r>
+        <w:rPr>
+          <w:rFonts w:ascii="Times New Roman" w:eastAsia="Times New Roman" w:hAnsi="Times New Roman" w:cs="Times New Roman"/>
+          <w:color w:val="4472C4" w:themeColor="accent1"/>
+          <w:sz w:val="24"/>
+          <w:szCs w:val="24"/>
+        </w:rPr>
+        <w:t xml:space="preserve"> at some separate future date. </w:t>
+      </w:r>
+      <w:r>
+        <w:rPr>
+          <w:rFonts w:ascii="Times New Roman" w:eastAsia="Times New Roman" w:hAnsi="Times New Roman" w:cs="Times New Roman"/>
+          <w:color w:val="4472C4" w:themeColor="accent1"/>
+          <w:sz w:val="24"/>
+          <w:szCs w:val="24"/>
+        </w:rPr>
+        <w:t>Prediction is a comparable, however extra accepted time period.</w:t>
+      </w:r>
+      <w:r>
+        <w:rPr>
+          <w:rFonts w:ascii="Times New Roman" w:eastAsia="Times New Roman" w:hAnsi="Times New Roman" w:cs="Times New Roman"/>
+          <w:color w:val="4472C4" w:themeColor="accent1"/>
+          <w:sz w:val="24"/>
+          <w:szCs w:val="24"/>
+        </w:rPr>
+        <w:t xml:space="preserve"> </w:t>
+      </w:r>
+      <w:r>
+        <w:rPr>
+          <w:rFonts w:ascii="Roboto" w:hAnsi="Roboto"/>
+          <w:color w:val="FF0000"/>
+          <w:sz w:val="21"/>
+          <w:szCs w:val="21"/>
+          <w:shd w:val="clear" w:color="auto" w:fill="FFFFFF"/>
+        </w:rPr>
+        <w:t>[</w:t>
+      </w:r>
+      <w:r>
+        <w:rPr>
+          <w:color w:val="FF0000"/>
+        </w:rPr>
+        <w:t xml:space="preserve"> </w:t>
+      </w:r>
+      <w:hyperlink r:id="rId8" w:history="1">
+        <w:r>
+          <w:rPr>
+            <w:rStyle w:val="Hyperlink"/>
+            <w:rFonts w:ascii="Roboto" w:hAnsi="Roboto"/>
+            <w:sz w:val="21"/>
+            <w:szCs w:val="21"/>
+            <w:shd w:val="clear" w:color="auto" w:fill="FFFFFF"/>
+          </w:rPr>
+          <w:t>https://scholar.google.com/citations?view_op=view_citation&amp;hl=it&amp;user=vb9EOUMAAAAJ&amp;citation_for_view=vb9EOUMAAAAJ:HeT0ZceujKMC</w:t>
+        </w:r>
+      </w:hyperlink>
+      <w:r>
+        <w:rPr>
+          <w:rFonts w:ascii="Roboto" w:hAnsi="Roboto"/>
+          <w:color w:val="FF0000"/>
+          <w:sz w:val="21"/>
+          <w:szCs w:val="21"/>
+          <w:shd w:val="clear" w:color="auto" w:fill="FFFFFF"/>
+        </w:rPr>
+        <w:t>]</w:t>
+      </w:r>
     </w:p>
     <w:p>
       <w:pPr>
@@ -1034,46 +965,13 @@
         </w:tabs>
         <w:spacing w:after="0" w:afterAutospacing="0" w:line="240" w:lineRule="auto"/>
         <w:rPr>
-          <w:rFonts w:ascii="Times New Roman" w:eastAsia="Times New Roman" w:hAnsi="Times New Roman" w:cs="Times New Roman"/>
-          <w:color w:val="4472C4" w:themeColor="accent1"/>
-          <w:sz w:val="24"/>
-          <w:szCs w:val="24"/>
-        </w:rPr>
-      </w:pPr>
-      <w:r>
-        <w:rPr>
-          <w:rFonts w:ascii="Times New Roman" w:hAnsi="Times New Roman" w:cs="Times New Roman"/>
-          <w:sz w:val="24"/>
-          <w:szCs w:val="24"/>
-        </w:rPr>
-        <w:t xml:space="preserve">Stock market is a booming sector of today’s economy; people are investing in stocks for a good return on investment. With the need for more veracity in the trends of values for the stock prices, the trend forecasting becomes more necessary and essentials for stakeholders. </w:t>
-      </w:r>
-      <w:r>
-        <w:rPr>
-          <w:rFonts w:ascii="Times New Roman" w:hAnsi="Times New Roman" w:cs="Times New Roman"/>
+          <w:rFonts w:ascii="Roboto" w:hAnsi="Roboto"/>
           <w:color w:val="FF0000"/>
-          <w:sz w:val="24"/>
-          <w:szCs w:val="24"/>
-        </w:rPr>
-        <w:t>[</w:t>
-      </w:r>
-      <w:hyperlink r:id="rId9" w:history="1">
-        <w:r>
-          <w:rPr>
-            <w:rStyle w:val="Hyperlink"/>
-          </w:rPr>
-          <w:t>Sci-Hub | Predicting stock market price using support vector regression. 2013 International Conference on Informatics, Electronics and Vision (ICIEV) | 10.1109/ICIEV.2013.6572570</w:t>
-        </w:r>
-      </w:hyperlink>
-      <w:r>
-        <w:rPr>
-          <w:rFonts w:ascii="Times New Roman" w:hAnsi="Times New Roman" w:cs="Times New Roman"/>
-          <w:color w:val="FF0000"/>
-          <w:sz w:val="24"/>
-          <w:szCs w:val="24"/>
-        </w:rPr>
-        <w:t>]</w:t>
-      </w:r>
+          <w:sz w:val="21"/>
+          <w:szCs w:val="21"/>
+          <w:shd w:val="clear" w:color="auto" w:fill="FFFFFF"/>
+        </w:rPr>
+      </w:pPr>
     </w:p>
     <w:p>
       <w:pPr>
@@ -1103,6 +1001,40 @@
           <w:szCs w:val="24"/>
         </w:rPr>
       </w:pPr>
+      <w:r>
+        <w:rPr>
+          <w:rFonts w:ascii="Times New Roman" w:hAnsi="Times New Roman" w:cs="Times New Roman"/>
+          <w:sz w:val="24"/>
+          <w:szCs w:val="24"/>
+        </w:rPr>
+        <w:t xml:space="preserve">Stock market is a booming sector of today’s economy; people are investing in stocks for a good return on investment. With the need for more veracity in the trends of values for the stock prices, the trend forecasting becomes more necessary and essentials for stakeholders. </w:t>
+      </w:r>
+      <w:r>
+        <w:rPr>
+          <w:rFonts w:ascii="Times New Roman" w:hAnsi="Times New Roman" w:cs="Times New Roman"/>
+          <w:color w:val="FF0000"/>
+          <w:sz w:val="24"/>
+          <w:szCs w:val="24"/>
+        </w:rPr>
+        <w:t>[</w:t>
+      </w:r>
+      <w:hyperlink r:id="rId9" w:history="1">
+        <w:r>
+          <w:rPr>
+            <w:rStyle w:val="Hyperlink"/>
+          </w:rPr>
+          <w:t>Sci-Hub | Predicting stock market price using support vector regression. 2013 International Conference on Informatics, Electronics and Vision (ICIEV) | 10.1109/ICIEV.2013.6572570</w:t>
+        </w:r>
+      </w:hyperlink>
+      <w:r>
+        <w:rPr>
+          <w:rFonts w:ascii="Times New Roman" w:hAnsi="Times New Roman" w:cs="Times New Roman"/>
+          <w:color w:val="FF0000"/>
+          <w:sz w:val="24"/>
+          <w:szCs w:val="24"/>
+        </w:rPr>
+        <w:t>]</w:t>
+      </w:r>
     </w:p>
     <w:p>
       <w:pPr>
@@ -1132,15 +1064,6 @@
           <w:szCs w:val="24"/>
         </w:rPr>
       </w:pPr>
-      <w:r>
-        <w:rPr>
-          <w:rFonts w:ascii="Times New Roman" w:eastAsia="Times New Roman" w:hAnsi="Times New Roman" w:cs="Times New Roman"/>
-          <w:color w:val="4472C4" w:themeColor="accent1"/>
-          <w:sz w:val="24"/>
-          <w:szCs w:val="24"/>
-        </w:rPr>
-        <w:t>Machine Learning</w:t>
-      </w:r>
     </w:p>
     <w:p>
       <w:pPr>
@@ -1171,17 +1094,13 @@
         </w:rPr>
       </w:pPr>
       <w:r>
-        <w:lastRenderedPageBreak/>
-        <w:t>There are two general classes of machine learning techniques. The first is supervised learning, in which the training data is a series of labeled examples, where each example is a collection of features that is labeled with the correct output corresponding to that feature set [</w:t>
-      </w:r>
-      <w:r>
-        <w:rPr>
-          <w:color w:val="FF0000"/>
-        </w:rPr>
-        <w:t>J. Brownlee. A tour of machine learning algorithms.</w:t>
-      </w:r>
-      <w:r>
-        <w:t>].</w:t>
+        <w:rPr>
+          <w:rFonts w:ascii="Times New Roman" w:eastAsia="Times New Roman" w:hAnsi="Times New Roman" w:cs="Times New Roman"/>
+          <w:color w:val="4472C4" w:themeColor="accent1"/>
+          <w:sz w:val="24"/>
+          <w:szCs w:val="24"/>
+        </w:rPr>
+        <w:t>Machine Learning</w:t>
       </w:r>
     </w:p>
     <w:p>
@@ -1212,6 +1131,18 @@
           <w:szCs w:val="24"/>
         </w:rPr>
       </w:pPr>
+      <w:r>
+        <w:t>There are two general classes of machine learning techniques. The first is supervised learning, in which the training data is a series of labeled examples, where each example is a collection of features that is labeled with the correct output corresponding to that feature set [</w:t>
+      </w:r>
+      <w:r>
+        <w:rPr>
+          <w:color w:val="FF0000"/>
+        </w:rPr>
+        <w:t>J. Brownlee. A tour of machine learning algorithms.</w:t>
+      </w:r>
+      <w:r>
+        <w:t>].</w:t>
+      </w:r>
     </w:p>
     <w:p>
       <w:pPr>
@@ -1241,235 +1172,6 @@
           <w:szCs w:val="24"/>
         </w:rPr>
       </w:pPr>
-      <w:r>
-        <w:rPr>
-          <w:rFonts w:ascii="Times New Roman" w:eastAsia="Times New Roman" w:hAnsi="Times New Roman" w:cs="Times New Roman"/>
-          <w:color w:val="4472C4" w:themeColor="accent1"/>
-          <w:sz w:val="24"/>
-          <w:szCs w:val="24"/>
-        </w:rPr>
-        <w:t xml:space="preserve">The most commonly used forecasting methods include </w:t>
-      </w:r>
-      <w:r>
-        <w:rPr>
-          <w:rFonts w:ascii="Times New Roman" w:eastAsia="Times New Roman" w:hAnsi="Times New Roman" w:cs="Times New Roman"/>
-          <w:color w:val="4472C4" w:themeColor="accent1"/>
-          <w:sz w:val="24"/>
-          <w:szCs w:val="24"/>
-        </w:rPr>
-        <w:t>ANNs (</w:t>
-      </w:r>
-      <w:r>
-        <w:rPr>
-          <w:rFonts w:ascii="Times New Roman" w:eastAsia="Times New Roman" w:hAnsi="Times New Roman" w:cs="Times New Roman"/>
-          <w:color w:val="4472C4" w:themeColor="accent1"/>
-          <w:sz w:val="24"/>
-          <w:szCs w:val="24"/>
-        </w:rPr>
-        <w:t>Artificial Neural Networks), RNN</w:t>
-      </w:r>
-      <w:r>
-        <w:rPr>
-          <w:rFonts w:ascii="Times New Roman" w:eastAsia="Times New Roman" w:hAnsi="Times New Roman" w:cs="Times New Roman"/>
-          <w:color w:val="4472C4" w:themeColor="accent1"/>
-          <w:sz w:val="24"/>
-          <w:szCs w:val="24"/>
-        </w:rPr>
-        <w:t xml:space="preserve">s </w:t>
-      </w:r>
-      <w:r>
-        <w:rPr>
-          <w:rFonts w:ascii="Times New Roman" w:eastAsia="Times New Roman" w:hAnsi="Times New Roman" w:cs="Times New Roman"/>
-          <w:color w:val="4472C4" w:themeColor="accent1"/>
-          <w:sz w:val="24"/>
-          <w:szCs w:val="24"/>
-        </w:rPr>
-        <w:t>(Recurrent Neural Network</w:t>
-      </w:r>
-      <w:r>
-        <w:rPr>
-          <w:rFonts w:ascii="Times New Roman" w:eastAsia="Times New Roman" w:hAnsi="Times New Roman" w:cs="Times New Roman"/>
-          <w:color w:val="4472C4" w:themeColor="accent1"/>
-          <w:sz w:val="24"/>
-          <w:szCs w:val="24"/>
-        </w:rPr>
-        <w:t>s), LSTM</w:t>
-      </w:r>
-      <w:r>
-        <w:rPr>
-          <w:rFonts w:ascii="Times New Roman" w:eastAsia="Times New Roman" w:hAnsi="Times New Roman" w:cs="Times New Roman"/>
-          <w:color w:val="4472C4" w:themeColor="accent1"/>
-          <w:sz w:val="24"/>
-          <w:szCs w:val="24"/>
-        </w:rPr>
-        <w:t xml:space="preserve"> </w:t>
-      </w:r>
-      <w:r>
-        <w:rPr>
-          <w:rFonts w:ascii="Times New Roman" w:hAnsi="Times New Roman" w:cs="Times New Roman"/>
-          <w:color w:val="4472C4" w:themeColor="accent1"/>
-          <w:sz w:val="24"/>
-          <w:szCs w:val="24"/>
-        </w:rPr>
-        <w:t xml:space="preserve">(Long </w:t>
-      </w:r>
-      <w:proofErr w:type="gramStart"/>
-      <w:r>
-        <w:rPr>
-          <w:rFonts w:ascii="Times New Roman" w:hAnsi="Times New Roman" w:cs="Times New Roman"/>
-          <w:color w:val="4472C4" w:themeColor="accent1"/>
-          <w:sz w:val="24"/>
-          <w:szCs w:val="24"/>
-        </w:rPr>
-        <w:t>S</w:t>
-      </w:r>
-      <w:r>
-        <w:rPr>
-          <w:rFonts w:ascii="Times New Roman" w:hAnsi="Times New Roman" w:cs="Times New Roman"/>
-          <w:color w:val="4472C4" w:themeColor="accent1"/>
-          <w:sz w:val="24"/>
-          <w:szCs w:val="24"/>
-        </w:rPr>
-        <w:t xml:space="preserve">hort </w:t>
-      </w:r>
-      <w:r>
-        <w:rPr>
-          <w:rFonts w:ascii="Times New Roman" w:hAnsi="Times New Roman" w:cs="Times New Roman"/>
-          <w:color w:val="4472C4" w:themeColor="accent1"/>
-          <w:sz w:val="24"/>
-          <w:szCs w:val="24"/>
-        </w:rPr>
-        <w:t>T</w:t>
-      </w:r>
-      <w:r>
-        <w:rPr>
-          <w:rFonts w:ascii="Times New Roman" w:hAnsi="Times New Roman" w:cs="Times New Roman"/>
-          <w:color w:val="4472C4" w:themeColor="accent1"/>
-          <w:sz w:val="24"/>
-          <w:szCs w:val="24"/>
-        </w:rPr>
-        <w:t>erm</w:t>
-      </w:r>
-      <w:proofErr w:type="gramEnd"/>
-      <w:r>
-        <w:rPr>
-          <w:rFonts w:ascii="Times New Roman" w:hAnsi="Times New Roman" w:cs="Times New Roman"/>
-          <w:color w:val="4472C4" w:themeColor="accent1"/>
-          <w:sz w:val="24"/>
-          <w:szCs w:val="24"/>
-        </w:rPr>
-        <w:t xml:space="preserve"> </w:t>
-      </w:r>
-      <w:r>
-        <w:rPr>
-          <w:rFonts w:ascii="Times New Roman" w:hAnsi="Times New Roman" w:cs="Times New Roman"/>
-          <w:color w:val="4472C4" w:themeColor="accent1"/>
-          <w:sz w:val="24"/>
-          <w:szCs w:val="24"/>
-        </w:rPr>
-        <w:t>M</w:t>
-      </w:r>
-      <w:r>
-        <w:rPr>
-          <w:rFonts w:ascii="Times New Roman" w:hAnsi="Times New Roman" w:cs="Times New Roman"/>
-          <w:color w:val="4472C4" w:themeColor="accent1"/>
-          <w:sz w:val="24"/>
-          <w:szCs w:val="24"/>
-        </w:rPr>
-        <w:t>emory</w:t>
-      </w:r>
-      <w:r>
-        <w:rPr>
-          <w:rFonts w:ascii="Times New Roman" w:eastAsia="Times New Roman" w:hAnsi="Times New Roman" w:cs="Times New Roman"/>
-          <w:color w:val="4472C4" w:themeColor="accent1"/>
-          <w:sz w:val="24"/>
-          <w:szCs w:val="24"/>
-        </w:rPr>
-        <w:t xml:space="preserve">), </w:t>
-      </w:r>
-      <w:r>
-        <w:rPr>
-          <w:rFonts w:ascii="Times New Roman" w:eastAsia="Times New Roman" w:hAnsi="Times New Roman" w:cs="Times New Roman"/>
-          <w:color w:val="4472C4" w:themeColor="accent1"/>
-          <w:sz w:val="24"/>
-          <w:szCs w:val="24"/>
-        </w:rPr>
-        <w:t>SVM</w:t>
-      </w:r>
-      <w:r>
-        <w:rPr>
-          <w:rFonts w:ascii="Times New Roman" w:eastAsia="Times New Roman" w:hAnsi="Times New Roman" w:cs="Times New Roman"/>
-          <w:color w:val="4472C4" w:themeColor="accent1"/>
-          <w:sz w:val="24"/>
-          <w:szCs w:val="24"/>
-        </w:rPr>
-        <w:t xml:space="preserve"> </w:t>
-      </w:r>
-      <w:r>
-        <w:rPr>
-          <w:rFonts w:ascii="Times New Roman" w:eastAsia="Times New Roman" w:hAnsi="Times New Roman" w:cs="Times New Roman"/>
-          <w:color w:val="4472C4" w:themeColor="accent1"/>
-          <w:sz w:val="24"/>
-          <w:szCs w:val="24"/>
-        </w:rPr>
-        <w:t>(Support Vector Machine), and ARIMA</w:t>
-      </w:r>
-      <w:r>
-        <w:rPr>
-          <w:rFonts w:ascii="Times New Roman" w:eastAsia="Times New Roman" w:hAnsi="Times New Roman" w:cs="Times New Roman"/>
-          <w:color w:val="4472C4" w:themeColor="accent1"/>
-          <w:sz w:val="24"/>
-          <w:szCs w:val="24"/>
-        </w:rPr>
-        <w:t xml:space="preserve"> </w:t>
-      </w:r>
-      <w:r>
-        <w:rPr>
-          <w:rFonts w:ascii="Times New Roman" w:eastAsia="Times New Roman" w:hAnsi="Times New Roman" w:cs="Times New Roman"/>
-          <w:color w:val="4472C4" w:themeColor="accent1"/>
-          <w:sz w:val="24"/>
-          <w:szCs w:val="24"/>
-        </w:rPr>
-        <w:t>(Auto Regressive Integrated Moving Average)</w:t>
-      </w:r>
-      <w:r>
-        <w:rPr>
-          <w:rFonts w:ascii="Times New Roman" w:eastAsia="Times New Roman" w:hAnsi="Times New Roman" w:cs="Times New Roman"/>
-          <w:color w:val="4472C4" w:themeColor="accent1"/>
-          <w:sz w:val="24"/>
-          <w:szCs w:val="24"/>
-        </w:rPr>
-        <w:t xml:space="preserve"> analysis.</w:t>
-      </w:r>
-    </w:p>
-    <w:p>
-      <w:pPr>
-        <w:tabs>
-          <w:tab w:val="left" w:pos="916"/>
-          <w:tab w:val="left" w:pos="1832"/>
-          <w:tab w:val="left" w:pos="2748"/>
-          <w:tab w:val="left" w:pos="3664"/>
-          <w:tab w:val="left" w:pos="4580"/>
-          <w:tab w:val="left" w:pos="5496"/>
-          <w:tab w:val="left" w:pos="6412"/>
-          <w:tab w:val="left" w:pos="7328"/>
-          <w:tab w:val="left" w:pos="8244"/>
-          <w:tab w:val="left" w:pos="9160"/>
-          <w:tab w:val="left" w:pos="10076"/>
-          <w:tab w:val="left" w:pos="10992"/>
-          <w:tab w:val="left" w:pos="11908"/>
-          <w:tab w:val="left" w:pos="12824"/>
-          <w:tab w:val="left" w:pos="13740"/>
-          <w:tab w:val="left" w:pos="14656"/>
-        </w:tabs>
-        <w:spacing w:after="0" w:afterAutospacing="0" w:line="240" w:lineRule="auto"/>
-        <w:rPr>
-          <w:rFonts w:ascii="Times New Roman" w:eastAsia="Times New Roman" w:hAnsi="Times New Roman" w:cs="Times New Roman"/>
-          <w:color w:val="4472C4" w:themeColor="accent1"/>
-          <w:sz w:val="24"/>
-          <w:szCs w:val="24"/>
-        </w:rPr>
-      </w:pPr>
     </w:p>
     <w:p>
       <w:pPr>
@@ -1498,14 +1200,7 @@
           <w:sz w:val="24"/>
           <w:szCs w:val="24"/>
         </w:rPr>
-        <w:t>extensively</w:t>
-      </w:r>
-      <w:r>
-        <w:rPr>
-          <w:sz w:val="24"/>
-          <w:szCs w:val="24"/>
-        </w:rPr>
-        <w:t xml:space="preserve"> </w:t>
+        <w:t xml:space="preserve">extensively </w:t>
       </w:r>
       <w:r>
         <w:rPr>
@@ -1519,23 +1214,7 @@
           <w:sz w:val="24"/>
           <w:szCs w:val="24"/>
         </w:rPr>
-        <w:t xml:space="preserve">-stationary data. Non-stationary data are called the data whose statistical properties </w:t>
-      </w:r>
-      <w:proofErr w:type="gramStart"/>
-      <w:r>
-        <w:rPr>
-          <w:sz w:val="24"/>
-          <w:szCs w:val="24"/>
-        </w:rPr>
-        <w:t>e.g.</w:t>
-      </w:r>
-      <w:proofErr w:type="gramEnd"/>
-      <w:r>
-        <w:rPr>
-          <w:sz w:val="24"/>
-          <w:szCs w:val="24"/>
-        </w:rPr>
-        <w:t xml:space="preserve"> the mean and standard deviation are not constant over time but instead, these metrics vary over time.</w:t>
+        <w:t>-stationary data. Non-stationary data are called the data whose statistical properties e.g. the mean and standard deviation are not constant over time but instead, these metrics vary over time.</w:t>
       </w:r>
     </w:p>
     <w:p>
@@ -1561,18 +1240,6 @@
         </w:rPr>
         <w:t>These non-stationary input data (used as input to these models) are usually called time-series. Some examples of time-series include the temperature values over time, stock price over time, price of a house over time etc. So, the input is a signal (time-series) that is defined by observations taken sequentially in time.</w:t>
       </w:r>
-    </w:p>
-    <w:p>
-      <w:pPr>
-        <w:shd w:val="clear" w:color="auto" w:fill="FFFFFF"/>
-        <w:spacing w:before="100" w:beforeAutospacing="1" w:line="319" w:lineRule="atLeast"/>
-        <w:rPr>
-          <w:rFonts w:ascii="Times New Roman" w:eastAsia="Times New Roman" w:hAnsi="Times New Roman" w:cs="Times New Roman"/>
-          <w:color w:val="000000"/>
-          <w:sz w:val="24"/>
-          <w:szCs w:val="24"/>
-        </w:rPr>
-      </w:pPr>
     </w:p>
     <w:p>
       <w:pPr>
@@ -1584,7 +1251,6 @@
           <w:szCs w:val="24"/>
         </w:rPr>
       </w:pPr>
-      <w:proofErr w:type="gramStart"/>
       <w:r>
         <w:rPr>
           <w:rFonts w:ascii="Times New Roman" w:hAnsi="Times New Roman" w:cs="Times New Roman"/>
@@ -1593,9 +1259,8 @@
           <w:sz w:val="24"/>
           <w:szCs w:val="24"/>
         </w:rPr>
-        <w:t>ARIMA:-</w:t>
-      </w:r>
-      <w:proofErr w:type="gramEnd"/>
+        <w:t>ARIMA: -</w:t>
+      </w:r>
     </w:p>
     <w:p>
       <w:pPr>
@@ -2324,115 +1989,7 @@
           <w:sz w:val="24"/>
           <w:szCs w:val="24"/>
         </w:rPr>
-        <w:t xml:space="preserve">An ARIMA model could be a category of statistical models for associate </w:t>
-      </w:r>
-      <w:r>
-        <w:rPr>
-          <w:rFonts w:ascii="Times New Roman" w:hAnsi="Times New Roman" w:cs="Times New Roman"/>
-          <w:color w:val="4472C4" w:themeColor="accent1"/>
-          <w:sz w:val="24"/>
-          <w:szCs w:val="24"/>
-        </w:rPr>
-        <w:t>analyzing</w:t>
-      </w:r>
-      <w:r>
-        <w:rPr>
-          <w:rFonts w:ascii="Times New Roman" w:hAnsi="Times New Roman" w:cs="Times New Roman"/>
-          <w:color w:val="4472C4" w:themeColor="accent1"/>
-          <w:sz w:val="24"/>
-          <w:szCs w:val="24"/>
-        </w:rPr>
-        <w:t xml:space="preserve"> and </w:t>
-      </w:r>
-      <w:r>
-        <w:rPr>
-          <w:rFonts w:ascii="Times New Roman" w:hAnsi="Times New Roman" w:cs="Times New Roman"/>
-          <w:color w:val="4472C4" w:themeColor="accent1"/>
-          <w:sz w:val="24"/>
-          <w:szCs w:val="24"/>
-        </w:rPr>
-        <w:t>prognostication statistic</w:t>
-      </w:r>
-      <w:r>
-        <w:rPr>
-          <w:rFonts w:ascii="Times New Roman" w:hAnsi="Times New Roman" w:cs="Times New Roman"/>
-          <w:color w:val="4472C4" w:themeColor="accent1"/>
-          <w:sz w:val="24"/>
-          <w:szCs w:val="24"/>
-        </w:rPr>
-        <w:t xml:space="preserve"> data.</w:t>
-      </w:r>
-      <w:r>
-        <w:rPr>
-          <w:rFonts w:ascii="Times New Roman" w:hAnsi="Times New Roman" w:cs="Times New Roman"/>
-          <w:color w:val="4472C4" w:themeColor="accent1"/>
-          <w:sz w:val="24"/>
-          <w:szCs w:val="24"/>
-        </w:rPr>
-        <w:t xml:space="preserve"> </w:t>
-      </w:r>
-      <w:r>
-        <w:rPr>
-          <w:rFonts w:ascii="Times New Roman" w:hAnsi="Times New Roman" w:cs="Times New Roman"/>
-          <w:color w:val="4472C4" w:themeColor="accent1"/>
-          <w:sz w:val="24"/>
-          <w:szCs w:val="24"/>
-        </w:rPr>
-        <w:t>It expressly caters to a collection of ordinary structures in time series data, and as</w:t>
-      </w:r>
-      <w:r>
-        <w:rPr>
-          <w:rFonts w:ascii="Times New Roman" w:hAnsi="Times New Roman" w:cs="Times New Roman"/>
-          <w:color w:val="4472C4" w:themeColor="accent1"/>
-          <w:sz w:val="24"/>
-          <w:szCs w:val="24"/>
-        </w:rPr>
-        <w:t xml:space="preserve"> </w:t>
-      </w:r>
-      <w:r>
-        <w:rPr>
-          <w:rFonts w:ascii="Times New Roman" w:hAnsi="Times New Roman" w:cs="Times New Roman"/>
-          <w:color w:val="4472C4" w:themeColor="accent1"/>
-          <w:sz w:val="24"/>
-          <w:szCs w:val="24"/>
-        </w:rPr>
-        <w:t xml:space="preserve">such provides a straightforward however, powerful methodology for creating </w:t>
-      </w:r>
-      <w:r>
-        <w:rPr>
-          <w:rFonts w:ascii="Times New Roman" w:hAnsi="Times New Roman" w:cs="Times New Roman"/>
-          <w:color w:val="4472C4" w:themeColor="accent1"/>
-          <w:sz w:val="24"/>
-          <w:szCs w:val="24"/>
-        </w:rPr>
-        <w:t>skillful</w:t>
-      </w:r>
-      <w:r>
-        <w:rPr>
-          <w:rFonts w:ascii="Times New Roman" w:hAnsi="Times New Roman" w:cs="Times New Roman"/>
-          <w:color w:val="4472C4" w:themeColor="accent1"/>
-          <w:sz w:val="24"/>
-          <w:szCs w:val="24"/>
-        </w:rPr>
-        <w:t xml:space="preserve"> time series</w:t>
-      </w:r>
-      <w:r>
-        <w:rPr>
-          <w:rFonts w:ascii="Times New Roman" w:hAnsi="Times New Roman" w:cs="Times New Roman"/>
-          <w:color w:val="4472C4" w:themeColor="accent1"/>
-          <w:sz w:val="24"/>
-          <w:szCs w:val="24"/>
-        </w:rPr>
-        <w:t xml:space="preserve"> </w:t>
-      </w:r>
-      <w:r>
-        <w:rPr>
-          <w:rFonts w:ascii="Times New Roman" w:hAnsi="Times New Roman" w:cs="Times New Roman"/>
-          <w:color w:val="4472C4" w:themeColor="accent1"/>
-          <w:sz w:val="24"/>
-          <w:szCs w:val="24"/>
-        </w:rPr>
-        <w:t>forecasts.</w:t>
+        <w:t>An ARIMA model could be a category of statistical models for associate analyzing and prognostication statistic data. It expressly caters to a collection of ordinary structures in time series data, and as such provides a straightforward however, powerful methodology for creating skillful time series forecasts.</w:t>
       </w:r>
     </w:p>
     <w:p>
@@ -2452,81 +2009,7 @@
           <w:sz w:val="24"/>
           <w:szCs w:val="24"/>
         </w:rPr>
-        <w:t xml:space="preserve">ARIMA is </w:t>
-      </w:r>
-      <w:proofErr w:type="gramStart"/>
-      <w:r>
-        <w:rPr>
-          <w:rFonts w:ascii="Times New Roman" w:hAnsi="Times New Roman" w:cs="Times New Roman"/>
-          <w:color w:val="4472C4" w:themeColor="accent1"/>
-          <w:sz w:val="24"/>
-          <w:szCs w:val="24"/>
-        </w:rPr>
-        <w:t>an</w:t>
-      </w:r>
-      <w:proofErr w:type="gramEnd"/>
-      <w:r>
-        <w:rPr>
-          <w:rFonts w:ascii="Times New Roman" w:hAnsi="Times New Roman" w:cs="Times New Roman"/>
-          <w:color w:val="4472C4" w:themeColor="accent1"/>
-          <w:sz w:val="24"/>
-          <w:szCs w:val="24"/>
-        </w:rPr>
-        <w:t xml:space="preserve"> form that stands for Autoregressive Integrated Moving</w:t>
-      </w:r>
-      <w:r>
-        <w:rPr>
-          <w:rFonts w:ascii="Times New Roman" w:hAnsi="Times New Roman" w:cs="Times New Roman"/>
-          <w:color w:val="4472C4" w:themeColor="accent1"/>
-          <w:sz w:val="24"/>
-          <w:szCs w:val="24"/>
-        </w:rPr>
-        <w:t xml:space="preserve"> </w:t>
-      </w:r>
-      <w:r>
-        <w:rPr>
-          <w:rFonts w:ascii="Times New Roman" w:hAnsi="Times New Roman" w:cs="Times New Roman"/>
-          <w:color w:val="4472C4" w:themeColor="accent1"/>
-          <w:sz w:val="24"/>
-          <w:szCs w:val="24"/>
-        </w:rPr>
-        <w:t>Average. it's a generalization of the less complicated Autoregressive Moving Average</w:t>
-      </w:r>
-      <w:r>
-        <w:rPr>
-          <w:rFonts w:ascii="Times New Roman" w:hAnsi="Times New Roman" w:cs="Times New Roman"/>
-          <w:color w:val="4472C4" w:themeColor="accent1"/>
-          <w:sz w:val="24"/>
-          <w:szCs w:val="24"/>
-        </w:rPr>
-        <w:t xml:space="preserve"> </w:t>
-      </w:r>
-      <w:r>
-        <w:rPr>
-          <w:rFonts w:ascii="Times New Roman" w:hAnsi="Times New Roman" w:cs="Times New Roman"/>
-          <w:color w:val="4472C4" w:themeColor="accent1"/>
-          <w:sz w:val="24"/>
-          <w:szCs w:val="24"/>
-        </w:rPr>
-        <w:t>and adds the notion of integration.</w:t>
-      </w:r>
-      <w:r>
-        <w:rPr>
-          <w:rFonts w:ascii="Times New Roman" w:hAnsi="Times New Roman" w:cs="Times New Roman"/>
-          <w:color w:val="4472C4" w:themeColor="accent1"/>
-          <w:sz w:val="24"/>
-          <w:szCs w:val="24"/>
-        </w:rPr>
-        <w:t xml:space="preserve"> </w:t>
-      </w:r>
-      <w:r>
-        <w:rPr>
-          <w:rFonts w:ascii="Times New Roman" w:hAnsi="Times New Roman" w:cs="Times New Roman"/>
-          <w:color w:val="4472C4" w:themeColor="accent1"/>
-          <w:sz w:val="24"/>
-          <w:szCs w:val="24"/>
-        </w:rPr>
-        <w:t>This acronym is descriptive, capturing the key aspects of the model itself.</w:t>
+        <w:t>ARIMA is an form that stands for Autoregressive Integrated Moving Average. it's a generalization of the less complicated Autoregressive Moving Average and adds the notion of integration. This acronym is descriptive, capturing the key aspects of the model itself.</w:t>
       </w:r>
     </w:p>
     <w:p>
@@ -2577,61 +2060,7 @@
           <w:sz w:val="24"/>
           <w:szCs w:val="24"/>
         </w:rPr>
-        <w:t>• AR: Autoregression. A model that uses the dependent relationship</w:t>
-      </w:r>
-      <w:r>
-        <w:rPr>
-          <w:rFonts w:ascii="Times New Roman" w:hAnsi="Times New Roman" w:cs="Times New Roman"/>
-          <w:color w:val="4472C4" w:themeColor="accent1"/>
-          <w:sz w:val="24"/>
-          <w:szCs w:val="24"/>
-        </w:rPr>
-        <w:t xml:space="preserve"> </w:t>
-      </w:r>
-      <w:r>
-        <w:rPr>
-          <w:rFonts w:ascii="Times New Roman" w:hAnsi="Times New Roman" w:cs="Times New Roman"/>
-          <w:color w:val="4472C4" w:themeColor="accent1"/>
-          <w:sz w:val="24"/>
-          <w:szCs w:val="24"/>
-        </w:rPr>
-        <w:t>between Associate in Nursing</w:t>
-      </w:r>
-      <w:r>
-        <w:rPr>
-          <w:rFonts w:ascii="Times New Roman" w:hAnsi="Times New Roman" w:cs="Times New Roman"/>
-          <w:color w:val="4472C4" w:themeColor="accent1"/>
-          <w:sz w:val="24"/>
-          <w:szCs w:val="24"/>
-        </w:rPr>
-        <w:t xml:space="preserve"> </w:t>
-      </w:r>
-      <w:r>
-        <w:rPr>
-          <w:rFonts w:ascii="Times New Roman" w:hAnsi="Times New Roman" w:cs="Times New Roman"/>
-          <w:color w:val="4472C4" w:themeColor="accent1"/>
-          <w:sz w:val="24"/>
-          <w:szCs w:val="24"/>
-        </w:rPr>
-        <w:t xml:space="preserve">observation and a few </w:t>
-      </w:r>
-      <w:r>
-        <w:rPr>
-          <w:rFonts w:ascii="Times New Roman" w:hAnsi="Times New Roman" w:cs="Times New Roman"/>
-          <w:color w:val="4472C4" w:themeColor="accent1"/>
-          <w:sz w:val="24"/>
-          <w:szCs w:val="24"/>
-        </w:rPr>
-        <w:t>varieties</w:t>
-      </w:r>
-      <w:r>
-        <w:rPr>
-          <w:rFonts w:ascii="Times New Roman" w:hAnsi="Times New Roman" w:cs="Times New Roman"/>
-          <w:color w:val="4472C4" w:themeColor="accent1"/>
-          <w:sz w:val="24"/>
-          <w:szCs w:val="24"/>
-        </w:rPr>
-        <w:t xml:space="preserve"> of lagged observations.</w:t>
+        <w:t>• AR: Autoregression. A model that uses the dependent relationship between Associate in Nursing observation and a few varieties of lagged observations.</w:t>
       </w:r>
     </w:p>
     <w:p>
@@ -2651,62 +2080,79 @@
           <w:sz w:val="24"/>
           <w:szCs w:val="24"/>
         </w:rPr>
+        <w:t>• I: Integrated. the utilization of differencing of raw observations (e.g., subtracting an observation from an observation at the previous time step) so as to create the statistic stationary.</w:t>
+      </w:r>
+    </w:p>
+    <w:p>
+      <w:pPr>
+        <w:spacing w:after="0" w:afterAutospacing="0"/>
+        <w:rPr>
+          <w:rFonts w:ascii="Times New Roman" w:hAnsi="Times New Roman" w:cs="Times New Roman"/>
+          <w:color w:val="4472C4" w:themeColor="accent1"/>
+          <w:sz w:val="24"/>
+          <w:szCs w:val="24"/>
+        </w:rPr>
+      </w:pPr>
+      <w:r>
+        <w:rPr>
+          <w:rFonts w:ascii="Times New Roman" w:hAnsi="Times New Roman" w:cs="Times New Roman"/>
+          <w:color w:val="4472C4" w:themeColor="accent1"/>
+          <w:sz w:val="24"/>
+          <w:szCs w:val="24"/>
+        </w:rPr>
+        <w:t>• MA: Moving Average. A model that uses the dependency between an observation and a residual error from a moving average model applied to lagged observations.</w:t>
+      </w:r>
+    </w:p>
+    <w:p>
+      <w:pPr>
+        <w:spacing w:after="0" w:afterAutospacing="0"/>
+        <w:rPr>
+          <w:rFonts w:ascii="Times New Roman" w:hAnsi="Times New Roman" w:cs="Times New Roman"/>
+          <w:color w:val="4472C4" w:themeColor="accent1"/>
+          <w:sz w:val="24"/>
+          <w:szCs w:val="24"/>
+        </w:rPr>
+      </w:pPr>
+    </w:p>
+    <w:p>
+      <w:pPr>
+        <w:spacing w:after="0" w:afterAutospacing="0"/>
+        <w:rPr>
+          <w:rFonts w:ascii="Times New Roman" w:hAnsi="Times New Roman" w:cs="Times New Roman"/>
+          <w:color w:val="4472C4" w:themeColor="accent1"/>
+          <w:sz w:val="24"/>
+          <w:szCs w:val="24"/>
+        </w:rPr>
+      </w:pPr>
+      <w:r>
+        <w:rPr>
+          <w:rFonts w:ascii="Times New Roman" w:hAnsi="Times New Roman" w:cs="Times New Roman"/>
+          <w:color w:val="4472C4" w:themeColor="accent1"/>
+          <w:sz w:val="24"/>
+          <w:szCs w:val="24"/>
+        </w:rPr>
+        <w:t>Each of those additives are explicitly designated withinside the version as a parameter. A widespread notation is used of ARIMA (p, d, q) in which the parameters are substituted with integer values to fast suggest the unique ARIMA version being used. The parameters of the ARIMA model are defined as follows:</w:t>
+      </w:r>
+    </w:p>
+    <w:p>
+      <w:pPr>
+        <w:spacing w:after="0" w:afterAutospacing="0"/>
+        <w:rPr>
+          <w:rFonts w:ascii="Times New Roman" w:hAnsi="Times New Roman" w:cs="Times New Roman"/>
+          <w:color w:val="4472C4" w:themeColor="accent1"/>
+          <w:sz w:val="24"/>
+          <w:szCs w:val="24"/>
+        </w:rPr>
+      </w:pPr>
+      <w:r>
+        <w:rPr>
+          <w:rFonts w:ascii="Times New Roman" w:hAnsi="Times New Roman" w:cs="Times New Roman"/>
+          <w:color w:val="4472C4" w:themeColor="accent1"/>
+          <w:sz w:val="24"/>
+          <w:szCs w:val="24"/>
+        </w:rPr>
         <w:lastRenderedPageBreak/>
-        <w:t>• I: Integrated. the utilization of differencing of raw observations (</w:t>
-      </w:r>
-      <w:r>
-        <w:rPr>
-          <w:rFonts w:ascii="Times New Roman" w:hAnsi="Times New Roman" w:cs="Times New Roman"/>
-          <w:color w:val="4472C4" w:themeColor="accent1"/>
-          <w:sz w:val="24"/>
-          <w:szCs w:val="24"/>
-        </w:rPr>
-        <w:t xml:space="preserve">e.g., </w:t>
-      </w:r>
-      <w:r>
-        <w:rPr>
-          <w:rFonts w:ascii="Times New Roman" w:hAnsi="Times New Roman" w:cs="Times New Roman"/>
-          <w:color w:val="4472C4" w:themeColor="accent1"/>
-          <w:sz w:val="24"/>
-          <w:szCs w:val="24"/>
-        </w:rPr>
-        <w:t>subtracting an observation from an</w:t>
-      </w:r>
-      <w:r>
-        <w:rPr>
-          <w:rFonts w:ascii="Times New Roman" w:hAnsi="Times New Roman" w:cs="Times New Roman"/>
-          <w:color w:val="4472C4" w:themeColor="accent1"/>
-          <w:sz w:val="24"/>
-          <w:szCs w:val="24"/>
-        </w:rPr>
-        <w:t xml:space="preserve"> </w:t>
-      </w:r>
-      <w:r>
-        <w:rPr>
-          <w:rFonts w:ascii="Times New Roman" w:hAnsi="Times New Roman" w:cs="Times New Roman"/>
-          <w:color w:val="4472C4" w:themeColor="accent1"/>
-          <w:sz w:val="24"/>
-          <w:szCs w:val="24"/>
-        </w:rPr>
-        <w:t>observation at the previous time</w:t>
-      </w:r>
-      <w:r>
-        <w:rPr>
-          <w:rFonts w:ascii="Times New Roman" w:hAnsi="Times New Roman" w:cs="Times New Roman"/>
-          <w:color w:val="4472C4" w:themeColor="accent1"/>
-          <w:sz w:val="24"/>
-          <w:szCs w:val="24"/>
-        </w:rPr>
-        <w:t xml:space="preserve"> </w:t>
-      </w:r>
-      <w:r>
-        <w:rPr>
-          <w:rFonts w:ascii="Times New Roman" w:hAnsi="Times New Roman" w:cs="Times New Roman"/>
-          <w:color w:val="4472C4" w:themeColor="accent1"/>
-          <w:sz w:val="24"/>
-          <w:szCs w:val="24"/>
-        </w:rPr>
-        <w:t>step) so as to create the statistic stationary.</w:t>
+        <w:t>• p: The number of lag observations included in the model, also called the lag order.</w:t>
       </w:r>
     </w:p>
     <w:p>
@@ -2726,61 +2172,7 @@
           <w:sz w:val="24"/>
           <w:szCs w:val="24"/>
         </w:rPr>
-        <w:t>• MA: Moving Average. A model that uses the dependency between an</w:t>
-      </w:r>
-      <w:r>
-        <w:rPr>
-          <w:rFonts w:ascii="Times New Roman" w:hAnsi="Times New Roman" w:cs="Times New Roman"/>
-          <w:color w:val="4472C4" w:themeColor="accent1"/>
-          <w:sz w:val="24"/>
-          <w:szCs w:val="24"/>
-        </w:rPr>
-        <w:t xml:space="preserve"> </w:t>
-      </w:r>
-      <w:r>
-        <w:rPr>
-          <w:rFonts w:ascii="Times New Roman" w:hAnsi="Times New Roman" w:cs="Times New Roman"/>
-          <w:color w:val="4472C4" w:themeColor="accent1"/>
-          <w:sz w:val="24"/>
-          <w:szCs w:val="24"/>
-        </w:rPr>
-        <w:t>observation and a residual error</w:t>
-      </w:r>
-      <w:r>
-        <w:rPr>
-          <w:rFonts w:ascii="Times New Roman" w:hAnsi="Times New Roman" w:cs="Times New Roman"/>
-          <w:color w:val="4472C4" w:themeColor="accent1"/>
-          <w:sz w:val="24"/>
-          <w:szCs w:val="24"/>
-        </w:rPr>
-        <w:t xml:space="preserve"> </w:t>
-      </w:r>
-      <w:r>
-        <w:rPr>
-          <w:rFonts w:ascii="Times New Roman" w:hAnsi="Times New Roman" w:cs="Times New Roman"/>
-          <w:color w:val="4472C4" w:themeColor="accent1"/>
-          <w:sz w:val="24"/>
-          <w:szCs w:val="24"/>
-        </w:rPr>
-        <w:t>from a moving average model applied</w:t>
-      </w:r>
-      <w:r>
-        <w:rPr>
-          <w:rFonts w:ascii="Times New Roman" w:hAnsi="Times New Roman" w:cs="Times New Roman"/>
-          <w:color w:val="4472C4" w:themeColor="accent1"/>
-          <w:sz w:val="24"/>
-          <w:szCs w:val="24"/>
-        </w:rPr>
-        <w:t xml:space="preserve"> </w:t>
-      </w:r>
-      <w:r>
-        <w:rPr>
-          <w:rFonts w:ascii="Times New Roman" w:hAnsi="Times New Roman" w:cs="Times New Roman"/>
-          <w:color w:val="4472C4" w:themeColor="accent1"/>
-          <w:sz w:val="24"/>
-          <w:szCs w:val="24"/>
-        </w:rPr>
-        <w:t>to lagged observations.</w:t>
+        <w:t>• d: The number of times that the raw observations are differenced, also called the degree of differencing.</w:t>
       </w:r>
     </w:p>
     <w:p>
@@ -2793,6 +2185,15 @@
           <w:szCs w:val="24"/>
         </w:rPr>
       </w:pPr>
+      <w:r>
+        <w:rPr>
+          <w:rFonts w:ascii="Times New Roman" w:hAnsi="Times New Roman" w:cs="Times New Roman"/>
+          <w:color w:val="4472C4" w:themeColor="accent1"/>
+          <w:sz w:val="24"/>
+          <w:szCs w:val="24"/>
+        </w:rPr>
+        <w:t>• q: The size of the moving average window, also called the order of moving average.</w:t>
+      </w:r>
     </w:p>
     <w:p>
       <w:pPr>
@@ -2804,142 +2205,70 @@
           <w:szCs w:val="24"/>
         </w:rPr>
       </w:pPr>
-      <w:r>
-        <w:rPr>
-          <w:rFonts w:ascii="Times New Roman" w:hAnsi="Times New Roman" w:cs="Times New Roman"/>
-          <w:color w:val="4472C4" w:themeColor="accent1"/>
-          <w:sz w:val="24"/>
-          <w:szCs w:val="24"/>
-        </w:rPr>
-        <w:t>Each of those additives are explicitly designated withinside the version as a</w:t>
-      </w:r>
-      <w:r>
-        <w:rPr>
-          <w:rFonts w:ascii="Times New Roman" w:hAnsi="Times New Roman" w:cs="Times New Roman"/>
-          <w:color w:val="4472C4" w:themeColor="accent1"/>
-          <w:sz w:val="24"/>
-          <w:szCs w:val="24"/>
-        </w:rPr>
-        <w:t xml:space="preserve"> </w:t>
-      </w:r>
-      <w:r>
-        <w:rPr>
-          <w:rFonts w:ascii="Times New Roman" w:hAnsi="Times New Roman" w:cs="Times New Roman"/>
-          <w:color w:val="4472C4" w:themeColor="accent1"/>
-          <w:sz w:val="24"/>
-          <w:szCs w:val="24"/>
-        </w:rPr>
-        <w:t>parameter. A widespread</w:t>
-      </w:r>
-      <w:r>
-        <w:rPr>
-          <w:rFonts w:ascii="Times New Roman" w:hAnsi="Times New Roman" w:cs="Times New Roman"/>
-          <w:color w:val="4472C4" w:themeColor="accent1"/>
-          <w:sz w:val="24"/>
-          <w:szCs w:val="24"/>
-        </w:rPr>
-        <w:t xml:space="preserve"> </w:t>
-      </w:r>
-      <w:r>
-        <w:rPr>
-          <w:rFonts w:ascii="Times New Roman" w:hAnsi="Times New Roman" w:cs="Times New Roman"/>
-          <w:color w:val="4472C4" w:themeColor="accent1"/>
-          <w:sz w:val="24"/>
-          <w:szCs w:val="24"/>
-        </w:rPr>
-        <w:t>notation is used of ARIMA (p, d, q) in which the</w:t>
-      </w:r>
-      <w:r>
-        <w:rPr>
-          <w:rFonts w:ascii="Times New Roman" w:hAnsi="Times New Roman" w:cs="Times New Roman"/>
-          <w:color w:val="4472C4" w:themeColor="accent1"/>
-          <w:sz w:val="24"/>
-          <w:szCs w:val="24"/>
-        </w:rPr>
-        <w:t xml:space="preserve"> </w:t>
-      </w:r>
-      <w:r>
-        <w:rPr>
-          <w:rFonts w:ascii="Times New Roman" w:hAnsi="Times New Roman" w:cs="Times New Roman"/>
-          <w:color w:val="4472C4" w:themeColor="accent1"/>
-          <w:sz w:val="24"/>
-          <w:szCs w:val="24"/>
-        </w:rPr>
-        <w:t>parameters are substituted with integer values to fast suggest the</w:t>
-      </w:r>
-      <w:r>
-        <w:rPr>
-          <w:rFonts w:ascii="Times New Roman" w:hAnsi="Times New Roman" w:cs="Times New Roman"/>
-          <w:color w:val="4472C4" w:themeColor="accent1"/>
-          <w:sz w:val="24"/>
-          <w:szCs w:val="24"/>
-        </w:rPr>
-        <w:t xml:space="preserve"> </w:t>
-      </w:r>
-      <w:r>
-        <w:rPr>
-          <w:rFonts w:ascii="Times New Roman" w:hAnsi="Times New Roman" w:cs="Times New Roman"/>
-          <w:color w:val="4472C4" w:themeColor="accent1"/>
-          <w:sz w:val="24"/>
-          <w:szCs w:val="24"/>
-        </w:rPr>
-        <w:t>unique ARIMA version being used.</w:t>
-      </w:r>
-      <w:r>
-        <w:rPr>
-          <w:rFonts w:ascii="Times New Roman" w:hAnsi="Times New Roman" w:cs="Times New Roman"/>
-          <w:color w:val="4472C4" w:themeColor="accent1"/>
-          <w:sz w:val="24"/>
-          <w:szCs w:val="24"/>
-        </w:rPr>
-        <w:t xml:space="preserve"> </w:t>
-      </w:r>
-      <w:r>
-        <w:rPr>
-          <w:rFonts w:ascii="Times New Roman" w:hAnsi="Times New Roman" w:cs="Times New Roman"/>
-          <w:color w:val="4472C4" w:themeColor="accent1"/>
-          <w:sz w:val="24"/>
-          <w:szCs w:val="24"/>
-        </w:rPr>
-        <w:t>The parameters of the ARIMA model are defined as follows:</w:t>
-      </w:r>
     </w:p>
     <w:p>
       <w:pPr>
         <w:spacing w:after="0" w:afterAutospacing="0"/>
         <w:rPr>
           <w:rFonts w:ascii="Times New Roman" w:hAnsi="Times New Roman" w:cs="Times New Roman"/>
-          <w:color w:val="4472C4" w:themeColor="accent1"/>
-          <w:sz w:val="24"/>
-          <w:szCs w:val="24"/>
-        </w:rPr>
-      </w:pPr>
-      <w:r>
-        <w:rPr>
-          <w:rFonts w:ascii="Times New Roman" w:hAnsi="Times New Roman" w:cs="Times New Roman"/>
-          <w:color w:val="4472C4" w:themeColor="accent1"/>
-          <w:sz w:val="24"/>
-          <w:szCs w:val="24"/>
-        </w:rPr>
-        <w:t>• p: The number of lag observations included in the model, also called</w:t>
-      </w:r>
-      <w:r>
-        <w:rPr>
-          <w:rFonts w:ascii="Times New Roman" w:hAnsi="Times New Roman" w:cs="Times New Roman"/>
-          <w:color w:val="4472C4" w:themeColor="accent1"/>
-          <w:sz w:val="24"/>
-          <w:szCs w:val="24"/>
-        </w:rPr>
-        <w:t xml:space="preserve"> </w:t>
-      </w:r>
-      <w:r>
-        <w:rPr>
-          <w:rFonts w:ascii="Times New Roman" w:hAnsi="Times New Roman" w:cs="Times New Roman"/>
-          <w:color w:val="4472C4" w:themeColor="accent1"/>
-          <w:sz w:val="24"/>
-          <w:szCs w:val="24"/>
-        </w:rPr>
-        <w:t>the lag order.</w:t>
+          <w:color w:val="7030A0"/>
+          <w:sz w:val="24"/>
+          <w:szCs w:val="24"/>
+        </w:rPr>
+      </w:pPr>
+      <w:r>
+        <w:rPr>
+          <w:rFonts w:ascii="Times New Roman" w:hAnsi="Times New Roman" w:cs="Times New Roman"/>
+          <w:color w:val="7030A0"/>
+          <w:sz w:val="24"/>
+          <w:szCs w:val="24"/>
+        </w:rPr>
+        <w:t xml:space="preserve">A </w:t>
+      </w:r>
+      <w:r>
+        <w:rPr>
+          <w:rFonts w:ascii="Times New Roman" w:hAnsi="Times New Roman" w:cs="Times New Roman"/>
+          <w:color w:val="7030A0"/>
+          <w:sz w:val="24"/>
+          <w:szCs w:val="24"/>
+        </w:rPr>
+        <w:t xml:space="preserve">linear regression </w:t>
+      </w:r>
+      <w:r>
+        <w:rPr>
+          <w:rFonts w:ascii="Times New Roman" w:hAnsi="Times New Roman" w:cs="Times New Roman"/>
+          <w:color w:val="7030A0"/>
+          <w:sz w:val="24"/>
+          <w:szCs w:val="24"/>
+        </w:rPr>
+        <w:t xml:space="preserve">model </w:t>
+      </w:r>
+      <w:r>
+        <w:rPr>
+          <w:rFonts w:ascii="Times New Roman" w:hAnsi="Times New Roman" w:cs="Times New Roman"/>
+          <w:color w:val="7030A0"/>
+          <w:sz w:val="24"/>
+          <w:szCs w:val="24"/>
+        </w:rPr>
+        <w:t>is built such as the desired variety and sort of terms, and the statistics is ready via way of means of a diploma of differencing if you want to make it stationary, i.e., to do away with fashion and seasonal systems that negatively have an effect on the regression version. A fee of zero may be used for a parameter, which suggests to know no longer use that detail of the version. This way, the ARIMA version may be configured to carry out the characteristic of an ARMA version, or even a</w:t>
+      </w:r>
+      <w:r>
+        <w:rPr>
+          <w:rFonts w:ascii="Times New Roman" w:hAnsi="Times New Roman" w:cs="Times New Roman"/>
+          <w:color w:val="7030A0"/>
+          <w:sz w:val="24"/>
+          <w:szCs w:val="24"/>
+        </w:rPr>
+        <w:t>n</w:t>
+      </w:r>
+      <w:r>
+        <w:rPr>
+          <w:rFonts w:ascii="Times New Roman" w:hAnsi="Times New Roman" w:cs="Times New Roman"/>
+          <w:color w:val="7030A0"/>
+          <w:sz w:val="24"/>
+          <w:szCs w:val="24"/>
+        </w:rPr>
+        <w:t xml:space="preserve"> easy AR, I, or MA version. Adopting an ARIMA version for a time collection assumes that the underlying system that generated the observations is an ARIMA system. This might also additionally appear obvious, however allows to encourage the want to affirm the assumptions of the version withinside the uncooked observations and withinside the residual mistakes of forecasts from the version.</w:t>
       </w:r>
     </w:p>
     <w:p>
@@ -2947,375 +2276,16 @@
         <w:spacing w:after="0" w:afterAutospacing="0"/>
         <w:rPr>
           <w:rFonts w:ascii="Times New Roman" w:hAnsi="Times New Roman" w:cs="Times New Roman"/>
-          <w:color w:val="4472C4" w:themeColor="accent1"/>
-          <w:sz w:val="24"/>
-          <w:szCs w:val="24"/>
-        </w:rPr>
-      </w:pPr>
-      <w:r>
-        <w:rPr>
-          <w:rFonts w:ascii="Times New Roman" w:hAnsi="Times New Roman" w:cs="Times New Roman"/>
-          <w:color w:val="4472C4" w:themeColor="accent1"/>
-          <w:sz w:val="24"/>
-          <w:szCs w:val="24"/>
-        </w:rPr>
-        <w:t>• d: The number of times that the raw observations are differenced, also</w:t>
-      </w:r>
-      <w:r>
-        <w:rPr>
-          <w:rFonts w:ascii="Times New Roman" w:hAnsi="Times New Roman" w:cs="Times New Roman"/>
-          <w:color w:val="4472C4" w:themeColor="accent1"/>
-          <w:sz w:val="24"/>
-          <w:szCs w:val="24"/>
-        </w:rPr>
-        <w:t xml:space="preserve"> </w:t>
-      </w:r>
-      <w:r>
-        <w:rPr>
-          <w:rFonts w:ascii="Times New Roman" w:hAnsi="Times New Roman" w:cs="Times New Roman"/>
-          <w:color w:val="4472C4" w:themeColor="accent1"/>
-          <w:sz w:val="24"/>
-          <w:szCs w:val="24"/>
-        </w:rPr>
-        <w:t>called the degree of differencing.</w:t>
-      </w:r>
+          <w:color w:val="7030A0"/>
+          <w:sz w:val="24"/>
+          <w:szCs w:val="24"/>
+        </w:rPr>
+      </w:pPr>
     </w:p>
     <w:p>
       <w:pPr>
         <w:spacing w:after="0" w:afterAutospacing="0"/>
         <w:rPr>
-          <w:rFonts w:ascii="Times New Roman" w:hAnsi="Times New Roman" w:cs="Times New Roman"/>
-          <w:color w:val="4472C4" w:themeColor="accent1"/>
-          <w:sz w:val="24"/>
-          <w:szCs w:val="24"/>
-        </w:rPr>
-      </w:pPr>
-      <w:r>
-        <w:rPr>
-          <w:rFonts w:ascii="Times New Roman" w:hAnsi="Times New Roman" w:cs="Times New Roman"/>
-          <w:color w:val="4472C4" w:themeColor="accent1"/>
-          <w:sz w:val="24"/>
-          <w:szCs w:val="24"/>
-        </w:rPr>
-        <w:t>• q: The size of the moving average window, also called the order of</w:t>
-      </w:r>
-      <w:r>
-        <w:rPr>
-          <w:rFonts w:ascii="Times New Roman" w:hAnsi="Times New Roman" w:cs="Times New Roman"/>
-          <w:color w:val="4472C4" w:themeColor="accent1"/>
-          <w:sz w:val="24"/>
-          <w:szCs w:val="24"/>
-        </w:rPr>
-        <w:t xml:space="preserve"> </w:t>
-      </w:r>
-      <w:r>
-        <w:rPr>
-          <w:rFonts w:ascii="Times New Roman" w:hAnsi="Times New Roman" w:cs="Times New Roman"/>
-          <w:color w:val="4472C4" w:themeColor="accent1"/>
-          <w:sz w:val="24"/>
-          <w:szCs w:val="24"/>
-        </w:rPr>
-        <w:t>moving average.</w:t>
-      </w:r>
-    </w:p>
-    <w:p>
-      <w:pPr>
-        <w:spacing w:after="0" w:afterAutospacing="0"/>
-        <w:rPr>
-          <w:rFonts w:ascii="Times New Roman" w:hAnsi="Times New Roman" w:cs="Times New Roman"/>
-          <w:color w:val="4472C4" w:themeColor="accent1"/>
-          <w:sz w:val="24"/>
-          <w:szCs w:val="24"/>
-        </w:rPr>
-      </w:pPr>
-    </w:p>
-    <w:p>
-      <w:pPr>
-        <w:spacing w:after="0" w:afterAutospacing="0"/>
-        <w:rPr>
-          <w:rFonts w:ascii="Times New Roman" w:hAnsi="Times New Roman" w:cs="Times New Roman"/>
-          <w:color w:val="4472C4" w:themeColor="accent1"/>
-          <w:sz w:val="24"/>
-          <w:szCs w:val="24"/>
-        </w:rPr>
-      </w:pPr>
-      <w:r>
-        <w:rPr>
-          <w:rFonts w:ascii="Times New Roman" w:hAnsi="Times New Roman" w:cs="Times New Roman"/>
-          <w:color w:val="4472C4" w:themeColor="accent1"/>
-          <w:sz w:val="24"/>
-          <w:szCs w:val="24"/>
-        </w:rPr>
-        <w:t>A linear regression model is constructed including the specified number and</w:t>
-      </w:r>
-      <w:r>
-        <w:rPr>
-          <w:rFonts w:ascii="Times New Roman" w:hAnsi="Times New Roman" w:cs="Times New Roman"/>
-          <w:color w:val="4472C4" w:themeColor="accent1"/>
-          <w:sz w:val="24"/>
-          <w:szCs w:val="24"/>
-        </w:rPr>
-        <w:t xml:space="preserve"> </w:t>
-      </w:r>
-      <w:r>
-        <w:rPr>
-          <w:rFonts w:ascii="Times New Roman" w:hAnsi="Times New Roman" w:cs="Times New Roman"/>
-          <w:color w:val="4472C4" w:themeColor="accent1"/>
-          <w:sz w:val="24"/>
-          <w:szCs w:val="24"/>
-        </w:rPr>
-        <w:t>type of terms, and the data is prepared by a degree of differencing in order</w:t>
-      </w:r>
-      <w:r>
-        <w:rPr>
-          <w:rFonts w:ascii="Times New Roman" w:hAnsi="Times New Roman" w:cs="Times New Roman"/>
-          <w:color w:val="4472C4" w:themeColor="accent1"/>
-          <w:sz w:val="24"/>
-          <w:szCs w:val="24"/>
-        </w:rPr>
-        <w:t xml:space="preserve"> </w:t>
-      </w:r>
-      <w:r>
-        <w:rPr>
-          <w:rFonts w:ascii="Times New Roman" w:hAnsi="Times New Roman" w:cs="Times New Roman"/>
-          <w:color w:val="4472C4" w:themeColor="accent1"/>
-          <w:sz w:val="24"/>
-          <w:szCs w:val="24"/>
-        </w:rPr>
-        <w:t>to make it stationary, i.e., to remove trend and seasonal</w:t>
-      </w:r>
-      <w:r>
-        <w:rPr>
-          <w:rFonts w:ascii="Times New Roman" w:hAnsi="Times New Roman" w:cs="Times New Roman"/>
-          <w:color w:val="4472C4" w:themeColor="accent1"/>
-          <w:sz w:val="24"/>
-          <w:szCs w:val="24"/>
-        </w:rPr>
-        <w:t xml:space="preserve"> </w:t>
-      </w:r>
-      <w:r>
-        <w:rPr>
-          <w:rFonts w:ascii="Times New Roman" w:hAnsi="Times New Roman" w:cs="Times New Roman"/>
-          <w:color w:val="4472C4" w:themeColor="accent1"/>
-          <w:sz w:val="24"/>
-          <w:szCs w:val="24"/>
-        </w:rPr>
-        <w:t>structures that</w:t>
-      </w:r>
-      <w:r>
-        <w:rPr>
-          <w:rFonts w:ascii="Times New Roman" w:hAnsi="Times New Roman" w:cs="Times New Roman"/>
-          <w:color w:val="4472C4" w:themeColor="accent1"/>
-          <w:sz w:val="24"/>
-          <w:szCs w:val="24"/>
-        </w:rPr>
-        <w:t xml:space="preserve"> </w:t>
-      </w:r>
-      <w:r>
-        <w:rPr>
-          <w:rFonts w:ascii="Times New Roman" w:hAnsi="Times New Roman" w:cs="Times New Roman"/>
-          <w:color w:val="4472C4" w:themeColor="accent1"/>
-          <w:sz w:val="24"/>
-          <w:szCs w:val="24"/>
-        </w:rPr>
-        <w:t>negatively affect the regression model.</w:t>
-      </w:r>
-      <w:r>
-        <w:rPr>
-          <w:rFonts w:ascii="Times New Roman" w:hAnsi="Times New Roman" w:cs="Times New Roman"/>
-          <w:color w:val="4472C4" w:themeColor="accent1"/>
-          <w:sz w:val="24"/>
-          <w:szCs w:val="24"/>
-        </w:rPr>
-        <w:t xml:space="preserve"> </w:t>
-      </w:r>
-      <w:r>
-        <w:rPr>
-          <w:rFonts w:ascii="Times New Roman" w:hAnsi="Times New Roman" w:cs="Times New Roman"/>
-          <w:color w:val="4472C4" w:themeColor="accent1"/>
-          <w:sz w:val="24"/>
-          <w:szCs w:val="24"/>
-        </w:rPr>
-        <w:t>A value of 0 can be used for a parameter, which indicates to not use that</w:t>
-      </w:r>
-      <w:r>
-        <w:rPr>
-          <w:rFonts w:ascii="Times New Roman" w:hAnsi="Times New Roman" w:cs="Times New Roman"/>
-          <w:color w:val="4472C4" w:themeColor="accent1"/>
-          <w:sz w:val="24"/>
-          <w:szCs w:val="24"/>
-        </w:rPr>
-        <w:t xml:space="preserve"> </w:t>
-      </w:r>
-      <w:r>
-        <w:rPr>
-          <w:rFonts w:ascii="Times New Roman" w:hAnsi="Times New Roman" w:cs="Times New Roman"/>
-          <w:color w:val="4472C4" w:themeColor="accent1"/>
-          <w:sz w:val="24"/>
-          <w:szCs w:val="24"/>
-        </w:rPr>
-        <w:t>element of the model. This way, the ARIMA model can be configured to</w:t>
-      </w:r>
-      <w:r>
-        <w:rPr>
-          <w:rFonts w:ascii="Times New Roman" w:hAnsi="Times New Roman" w:cs="Times New Roman"/>
-          <w:color w:val="4472C4" w:themeColor="accent1"/>
-          <w:sz w:val="24"/>
-          <w:szCs w:val="24"/>
-        </w:rPr>
-        <w:t xml:space="preserve"> </w:t>
-      </w:r>
-      <w:r>
-        <w:rPr>
-          <w:rFonts w:ascii="Times New Roman" w:hAnsi="Times New Roman" w:cs="Times New Roman"/>
-          <w:color w:val="4472C4" w:themeColor="accent1"/>
-          <w:sz w:val="24"/>
-          <w:szCs w:val="24"/>
-        </w:rPr>
-        <w:t>perform the function of an ARMA model, and even a simple AR, I, or MA</w:t>
-      </w:r>
-      <w:r>
-        <w:rPr>
-          <w:rFonts w:ascii="Times New Roman" w:hAnsi="Times New Roman" w:cs="Times New Roman"/>
-          <w:color w:val="4472C4" w:themeColor="accent1"/>
-          <w:sz w:val="24"/>
-          <w:szCs w:val="24"/>
-        </w:rPr>
-        <w:t xml:space="preserve"> </w:t>
-      </w:r>
-      <w:r>
-        <w:rPr>
-          <w:rFonts w:ascii="Times New Roman" w:hAnsi="Times New Roman" w:cs="Times New Roman"/>
-          <w:color w:val="4472C4" w:themeColor="accent1"/>
-          <w:sz w:val="24"/>
-          <w:szCs w:val="24"/>
-        </w:rPr>
-        <w:t>model.</w:t>
-      </w:r>
-      <w:r>
-        <w:rPr>
-          <w:rFonts w:ascii="Times New Roman" w:hAnsi="Times New Roman" w:cs="Times New Roman"/>
-          <w:color w:val="4472C4" w:themeColor="accent1"/>
-          <w:sz w:val="24"/>
-          <w:szCs w:val="24"/>
-        </w:rPr>
-        <w:t xml:space="preserve"> </w:t>
-      </w:r>
-      <w:r>
-        <w:rPr>
-          <w:rFonts w:ascii="Times New Roman" w:hAnsi="Times New Roman" w:cs="Times New Roman"/>
-          <w:color w:val="4472C4" w:themeColor="accent1"/>
-          <w:sz w:val="24"/>
-          <w:szCs w:val="24"/>
-        </w:rPr>
-        <w:t>Adopting an ARIMA model for a time series assumes that the underlying</w:t>
-      </w:r>
-      <w:r>
-        <w:rPr>
-          <w:rFonts w:ascii="Times New Roman" w:hAnsi="Times New Roman" w:cs="Times New Roman"/>
-          <w:color w:val="4472C4" w:themeColor="accent1"/>
-          <w:sz w:val="24"/>
-          <w:szCs w:val="24"/>
-        </w:rPr>
-        <w:t xml:space="preserve"> </w:t>
-      </w:r>
-      <w:r>
-        <w:rPr>
-          <w:rFonts w:ascii="Times New Roman" w:hAnsi="Times New Roman" w:cs="Times New Roman"/>
-          <w:color w:val="4472C4" w:themeColor="accent1"/>
-          <w:sz w:val="24"/>
-          <w:szCs w:val="24"/>
-        </w:rPr>
-        <w:t>process that generated the observations is an ARIMA process. This may seem</w:t>
-      </w:r>
-      <w:r>
-        <w:rPr>
-          <w:rFonts w:ascii="Times New Roman" w:hAnsi="Times New Roman" w:cs="Times New Roman"/>
-          <w:color w:val="4472C4" w:themeColor="accent1"/>
-          <w:sz w:val="24"/>
-          <w:szCs w:val="24"/>
-        </w:rPr>
-        <w:t xml:space="preserve"> </w:t>
-      </w:r>
-      <w:r>
-        <w:rPr>
-          <w:rFonts w:ascii="Times New Roman" w:hAnsi="Times New Roman" w:cs="Times New Roman"/>
-          <w:color w:val="4472C4" w:themeColor="accent1"/>
-          <w:sz w:val="24"/>
-          <w:szCs w:val="24"/>
-        </w:rPr>
-        <w:t>obvious, but helps to motivate the need to confirm the assumptions of</w:t>
-      </w:r>
-      <w:r>
-        <w:rPr>
-          <w:rFonts w:ascii="Times New Roman" w:hAnsi="Times New Roman" w:cs="Times New Roman"/>
-          <w:color w:val="4472C4" w:themeColor="accent1"/>
-          <w:sz w:val="24"/>
-          <w:szCs w:val="24"/>
-        </w:rPr>
-        <w:t xml:space="preserve"> </w:t>
-      </w:r>
-      <w:r>
-        <w:rPr>
-          <w:rFonts w:ascii="Times New Roman" w:hAnsi="Times New Roman" w:cs="Times New Roman"/>
-          <w:color w:val="4472C4" w:themeColor="accent1"/>
-          <w:sz w:val="24"/>
-          <w:szCs w:val="24"/>
-        </w:rPr>
-        <w:t>the model in the raw</w:t>
-      </w:r>
-      <w:r>
-        <w:rPr>
-          <w:rFonts w:ascii="Times New Roman" w:hAnsi="Times New Roman" w:cs="Times New Roman"/>
-          <w:color w:val="4472C4" w:themeColor="accent1"/>
-          <w:sz w:val="24"/>
-          <w:szCs w:val="24"/>
-        </w:rPr>
-        <w:t xml:space="preserve"> </w:t>
-      </w:r>
-      <w:r>
-        <w:rPr>
-          <w:rFonts w:ascii="Times New Roman" w:hAnsi="Times New Roman" w:cs="Times New Roman"/>
-          <w:color w:val="4472C4" w:themeColor="accent1"/>
-          <w:sz w:val="24"/>
-          <w:szCs w:val="24"/>
-        </w:rPr>
-        <w:t>observations and in the residual errors of forecasts</w:t>
-      </w:r>
-      <w:r>
-        <w:rPr>
-          <w:rFonts w:ascii="Times New Roman" w:hAnsi="Times New Roman" w:cs="Times New Roman"/>
-          <w:color w:val="4472C4" w:themeColor="accent1"/>
-          <w:sz w:val="24"/>
-          <w:szCs w:val="24"/>
-        </w:rPr>
-        <w:t xml:space="preserve"> </w:t>
-      </w:r>
-      <w:r>
-        <w:rPr>
-          <w:rFonts w:ascii="Times New Roman" w:hAnsi="Times New Roman" w:cs="Times New Roman"/>
-          <w:color w:val="4472C4" w:themeColor="accent1"/>
-          <w:sz w:val="24"/>
-          <w:szCs w:val="24"/>
-        </w:rPr>
-        <w:t>from the model.</w:t>
-      </w:r>
-    </w:p>
-    <w:p>
-      <w:pPr>
-        <w:spacing w:after="0" w:afterAutospacing="0"/>
-        <w:rPr>
-          <w:rFonts w:ascii="Times New Roman" w:hAnsi="Times New Roman" w:cs="Times New Roman"/>
-          <w:color w:val="4472C4" w:themeColor="accent1"/>
-          <w:sz w:val="24"/>
-          <w:szCs w:val="24"/>
-        </w:rPr>
-      </w:pPr>
-    </w:p>
-    <w:p>
-      <w:pPr>
-        <w:spacing w:after="0" w:afterAutospacing="0"/>
-        <w:rPr>
           <w:color w:val="FF0000"/>
           <w:sz w:val="24"/>
           <w:szCs w:val="24"/>
@@ -3323,19 +2293,12 @@
       </w:pPr>
       <w:r>
         <w:rPr>
-          <w:color w:val="4472C4" w:themeColor="accent1"/>
-          <w:sz w:val="24"/>
-          <w:szCs w:val="24"/>
-        </w:rPr>
-        <w:t>For seasonal time series forecasting, a variation of ARIMA, viz. the Seasonal Autoregressive Integrated Moving Average (SARIMA) model is used. ARIMA model and its different variations are based on the well-known Box-Jenkins principle and so these are also broadly known as the Box-Jenkins models.</w:t>
-      </w:r>
-      <w:r>
-        <w:rPr>
-          <w:color w:val="4472C4" w:themeColor="accent1"/>
-          <w:sz w:val="24"/>
-          <w:szCs w:val="24"/>
-        </w:rPr>
-        <w:t xml:space="preserve"> </w:t>
+          <w:rFonts w:ascii="Times New Roman" w:hAnsi="Times New Roman" w:cs="Times New Roman"/>
+          <w:color w:val="7030A0"/>
+          <w:sz w:val="24"/>
+          <w:szCs w:val="24"/>
+        </w:rPr>
+        <w:t xml:space="preserve">For seasonal time collection forecasting, a variant of ARIMA, viz. the Seasonal Autoregressive Integrated Moving Average (SARIMA) version is used. ARIMA version and its distinctive versions are primarily based totally at the famous Box-Jenkins precept and so those also are extensively referred to as the Box-Jenkins models. </w:t>
       </w:r>
       <w:r>
         <w:rPr>
@@ -3368,7 +2331,7 @@
       <w:pPr>
         <w:spacing w:after="0" w:afterAutospacing="0"/>
         <w:rPr>
-          <w:color w:val="FF0000"/>
+          <w:rFonts w:ascii="Times New Roman" w:hAnsi="Times New Roman" w:cs="Times New Roman"/>
           <w:sz w:val="24"/>
           <w:szCs w:val="24"/>
         </w:rPr>
@@ -3393,16 +2356,6 @@
           <w:szCs w:val="24"/>
         </w:rPr>
       </w:pPr>
-    </w:p>
-    <w:p>
-      <w:pPr>
-        <w:spacing w:after="0" w:afterAutospacing="0"/>
-        <w:rPr>
-          <w:rFonts w:ascii="Times New Roman" w:hAnsi="Times New Roman" w:cs="Times New Roman"/>
-          <w:sz w:val="24"/>
-          <w:szCs w:val="24"/>
-        </w:rPr>
-      </w:pPr>
       <w:r>
         <w:rPr>
           <w:rFonts w:ascii="Times New Roman" w:hAnsi="Times New Roman" w:cs="Times New Roman"/>
@@ -3410,6 +2363,14 @@
           <w:szCs w:val="24"/>
         </w:rPr>
         <w:t>RNN:</w:t>
+      </w:r>
+      <w:r>
+        <w:rPr>
+          <w:rFonts w:ascii="Times New Roman" w:hAnsi="Times New Roman" w:cs="Times New Roman"/>
+          <w:sz w:val="24"/>
+          <w:szCs w:val="24"/>
+        </w:rPr>
+        <w:t xml:space="preserve"> -</w:t>
       </w:r>
     </w:p>
     <w:p>
@@ -3456,445 +2417,1249 @@
         <w:spacing w:after="0" w:afterAutospacing="0"/>
         <w:rPr>
           <w:rFonts w:ascii="Times New Roman" w:hAnsi="Times New Roman" w:cs="Times New Roman"/>
-          <w:sz w:val="24"/>
-          <w:szCs w:val="24"/>
-        </w:rPr>
-      </w:pPr>
-    </w:p>
-    <w:p>
-      <w:pPr>
-        <w:rPr>
-          <w:rFonts w:ascii="Times New Roman" w:hAnsi="Times New Roman" w:cs="Times New Roman"/>
-          <w:b/>
-          <w:bCs/>
-          <w:sz w:val="24"/>
-          <w:szCs w:val="24"/>
-        </w:rPr>
-      </w:pPr>
-      <w:proofErr w:type="gramStart"/>
-      <w:r>
-        <w:rPr>
-          <w:rFonts w:ascii="Times New Roman" w:hAnsi="Times New Roman" w:cs="Times New Roman"/>
-          <w:b/>
-          <w:bCs/>
-          <w:sz w:val="24"/>
-          <w:szCs w:val="24"/>
-        </w:rPr>
-        <w:t>LSTM:-</w:t>
-      </w:r>
-      <w:proofErr w:type="gramEnd"/>
-      <w:r>
-        <w:rPr>
-          <w:rFonts w:ascii="Times New Roman" w:hAnsi="Times New Roman" w:cs="Times New Roman"/>
-          <w:b/>
-          <w:bCs/>
-          <w:sz w:val="24"/>
-          <w:szCs w:val="24"/>
-        </w:rPr>
-        <w:t xml:space="preserve"> </w:t>
-      </w:r>
-    </w:p>
-    <w:p>
-      <w:pPr>
-        <w:rPr>
-          <w:rFonts w:ascii="Times New Roman" w:hAnsi="Times New Roman" w:cs="Times New Roman"/>
-          <w:sz w:val="24"/>
-          <w:szCs w:val="24"/>
-        </w:rPr>
-      </w:pPr>
-      <w:r>
-        <w:rPr>
-          <w:rFonts w:ascii="Times New Roman" w:hAnsi="Times New Roman" w:cs="Times New Roman"/>
-          <w:sz w:val="24"/>
-          <w:szCs w:val="24"/>
-        </w:rPr>
-        <w:t xml:space="preserve">This Recurrent Neural Network tutorial will help you understand what is a neural network, what are the popular neural networks, why we need recurrent neural network, what is a recurrent neural network, how does a RNN work, what is vanishing and exploding gradient problem, what is LSTM and you will also see a </w:t>
-      </w:r>
-      <w:r>
-        <w:rPr>
-          <w:rFonts w:ascii="Times New Roman" w:hAnsi="Times New Roman" w:cs="Times New Roman"/>
-          <w:sz w:val="24"/>
-          <w:szCs w:val="24"/>
+          <w:color w:val="4472C4" w:themeColor="accent1"/>
+          <w:sz w:val="24"/>
+          <w:szCs w:val="24"/>
+        </w:rPr>
+      </w:pPr>
+      <w:r>
+        <w:rPr>
+          <w:rFonts w:ascii="Times New Roman" w:hAnsi="Times New Roman" w:cs="Times New Roman"/>
+          <w:color w:val="4472C4" w:themeColor="accent1"/>
+          <w:sz w:val="24"/>
+          <w:szCs w:val="24"/>
+        </w:rPr>
+        <w:t>Advantages of Recurrent Neural Networks:-</w:t>
+      </w:r>
+    </w:p>
+    <w:p>
+      <w:pPr>
+        <w:pStyle w:val="ListParagraph"/>
+        <w:numPr>
+          <w:ilvl w:val="0"/>
+          <w:numId w:val="7"/>
+        </w:numPr>
+        <w:spacing w:after="0" w:afterAutospacing="0"/>
+        <w:rPr>
+          <w:rFonts w:ascii="Times New Roman" w:hAnsi="Times New Roman" w:cs="Times New Roman"/>
+          <w:color w:val="4472C4" w:themeColor="accent1"/>
+          <w:sz w:val="24"/>
+          <w:szCs w:val="24"/>
+        </w:rPr>
+      </w:pPr>
+      <w:r>
+        <w:rPr>
+          <w:rFonts w:ascii="Times New Roman" w:hAnsi="Times New Roman" w:cs="Times New Roman"/>
+          <w:color w:val="4472C4" w:themeColor="accent1"/>
+          <w:sz w:val="24"/>
+          <w:szCs w:val="24"/>
+        </w:rPr>
+        <w:t xml:space="preserve">Model sequential facts in which every pattern may be assumed to be depending on historic ones is one of the advantages.  </w:t>
+      </w:r>
+    </w:p>
+    <w:p>
+      <w:pPr>
+        <w:pStyle w:val="ListParagraph"/>
+        <w:numPr>
+          <w:ilvl w:val="0"/>
+          <w:numId w:val="7"/>
+        </w:numPr>
+        <w:spacing w:after="0" w:afterAutospacing="0"/>
+        <w:rPr>
+          <w:rFonts w:ascii="Times New Roman" w:hAnsi="Times New Roman" w:cs="Times New Roman"/>
+          <w:color w:val="4472C4" w:themeColor="accent1"/>
+          <w:sz w:val="24"/>
+          <w:szCs w:val="24"/>
+        </w:rPr>
+      </w:pPr>
+      <w:r>
+        <w:rPr>
+          <w:rFonts w:ascii="Times New Roman" w:hAnsi="Times New Roman" w:cs="Times New Roman"/>
+          <w:color w:val="4472C4" w:themeColor="accent1"/>
+          <w:sz w:val="24"/>
+          <w:szCs w:val="24"/>
+        </w:rPr>
+        <w:t>Used with convolution layers to increase the pixel effectiveness.</w:t>
+      </w:r>
+    </w:p>
+    <w:p>
+      <w:pPr>
+        <w:spacing w:after="0" w:afterAutospacing="0"/>
+        <w:rPr>
+          <w:rFonts w:ascii="Times New Roman" w:hAnsi="Times New Roman" w:cs="Times New Roman"/>
+          <w:color w:val="4472C4" w:themeColor="accent1"/>
+          <w:sz w:val="24"/>
+          <w:szCs w:val="24"/>
+        </w:rPr>
+      </w:pPr>
+    </w:p>
+    <w:p>
+      <w:pPr>
+        <w:spacing w:after="0" w:afterAutospacing="0"/>
+        <w:rPr>
+          <w:rFonts w:ascii="Times New Roman" w:hAnsi="Times New Roman" w:cs="Times New Roman"/>
+          <w:color w:val="4472C4" w:themeColor="accent1"/>
+          <w:sz w:val="24"/>
+          <w:szCs w:val="24"/>
+        </w:rPr>
+      </w:pPr>
+      <w:r>
+        <w:rPr>
+          <w:rFonts w:ascii="Times New Roman" w:hAnsi="Times New Roman" w:cs="Times New Roman"/>
+          <w:color w:val="4472C4" w:themeColor="accent1"/>
+          <w:sz w:val="24"/>
+          <w:szCs w:val="24"/>
+        </w:rPr>
+        <w:t>Disadvantages of Recurrent Neural Networks:-</w:t>
+      </w:r>
+    </w:p>
+    <w:p>
+      <w:pPr>
+        <w:pStyle w:val="ListParagraph"/>
+        <w:numPr>
+          <w:ilvl w:val="0"/>
+          <w:numId w:val="8"/>
+        </w:numPr>
+        <w:spacing w:after="0" w:afterAutospacing="0"/>
+        <w:rPr>
+          <w:rFonts w:ascii="Times New Roman" w:hAnsi="Times New Roman" w:cs="Times New Roman"/>
+          <w:color w:val="4472C4" w:themeColor="accent1"/>
+          <w:sz w:val="24"/>
+          <w:szCs w:val="24"/>
+        </w:rPr>
+      </w:pPr>
+      <w:r>
+        <w:rPr>
+          <w:rFonts w:ascii="Times New Roman" w:hAnsi="Times New Roman" w:cs="Times New Roman"/>
+          <w:color w:val="4472C4" w:themeColor="accent1"/>
+          <w:sz w:val="24"/>
+          <w:szCs w:val="24"/>
+        </w:rPr>
+        <w:t xml:space="preserve">Gradient vanishing and exploding problems </w:t>
+      </w:r>
+    </w:p>
+    <w:p>
+      <w:pPr>
+        <w:pStyle w:val="ListParagraph"/>
+        <w:numPr>
+          <w:ilvl w:val="0"/>
+          <w:numId w:val="8"/>
+        </w:numPr>
+        <w:spacing w:after="0" w:afterAutospacing="0"/>
+        <w:rPr>
+          <w:rFonts w:ascii="Times New Roman" w:hAnsi="Times New Roman" w:cs="Times New Roman"/>
+          <w:color w:val="4472C4" w:themeColor="accent1"/>
+          <w:sz w:val="24"/>
+          <w:szCs w:val="24"/>
+        </w:rPr>
+      </w:pPr>
+      <w:r>
+        <w:rPr>
+          <w:rFonts w:ascii="Times New Roman" w:hAnsi="Times New Roman" w:cs="Times New Roman"/>
+          <w:color w:val="4472C4" w:themeColor="accent1"/>
+          <w:sz w:val="24"/>
+          <w:szCs w:val="24"/>
+        </w:rPr>
+        <w:t xml:space="preserve">Training recurrent neural nets might be a tough task </w:t>
+      </w:r>
+    </w:p>
+    <w:p>
+      <w:pPr>
+        <w:pStyle w:val="ListParagraph"/>
+        <w:numPr>
+          <w:ilvl w:val="0"/>
+          <w:numId w:val="8"/>
+        </w:numPr>
+        <w:spacing w:after="0" w:afterAutospacing="0"/>
+        <w:rPr>
+          <w:rFonts w:ascii="Times New Roman" w:hAnsi="Times New Roman" w:cs="Times New Roman"/>
+          <w:color w:val="4472C4" w:themeColor="accent1"/>
+          <w:sz w:val="24"/>
+          <w:szCs w:val="24"/>
+        </w:rPr>
+      </w:pPr>
+      <w:r>
+        <w:rPr>
+          <w:rFonts w:ascii="Times New Roman" w:hAnsi="Times New Roman" w:cs="Times New Roman"/>
+          <w:color w:val="4472C4" w:themeColor="accent1"/>
+          <w:sz w:val="24"/>
+          <w:szCs w:val="24"/>
+        </w:rPr>
+        <w:t>Difficult to procedure lengthy sequential facts the usage of ReLU as an activation function.</w:t>
+      </w:r>
+    </w:p>
+    <w:p>
+      <w:pPr>
+        <w:rPr>
+          <w:rFonts w:ascii="Times New Roman" w:hAnsi="Times New Roman" w:cs="Times New Roman"/>
+          <w:color w:val="4472C4" w:themeColor="accent1"/>
+          <w:sz w:val="24"/>
+          <w:szCs w:val="24"/>
+        </w:rPr>
+      </w:pPr>
+    </w:p>
+    <w:p>
+      <w:pPr>
+        <w:rPr>
+          <w:rFonts w:ascii="Times New Roman" w:hAnsi="Times New Roman" w:cs="Times New Roman"/>
+          <w:color w:val="4472C4" w:themeColor="accent1"/>
+          <w:sz w:val="24"/>
+          <w:szCs w:val="24"/>
+        </w:rPr>
+      </w:pPr>
+      <w:r>
+        <w:rPr>
+          <w:rFonts w:ascii="Arial" w:hAnsi="Arial" w:cs="Arial"/>
+          <w:color w:val="202122"/>
+          <w:sz w:val="21"/>
+          <w:szCs w:val="21"/>
+          <w:shd w:val="clear" w:color="auto" w:fill="FFFFFF"/>
+        </w:rPr>
+        <w:t xml:space="preserve">Both finite impulse and infinite impulse recurrent networks can have additional stored states, and the storage can be under direct control by the neural network. The storage can also be replaced by another network or graph if that incorporates time delays or has feedback loops. Such controlled states are referred to as gated </w:t>
+      </w:r>
+      <w:r>
+        <w:rPr>
+          <w:rFonts w:ascii="Arial" w:hAnsi="Arial" w:cs="Arial"/>
+          <w:color w:val="202122"/>
+          <w:sz w:val="21"/>
+          <w:szCs w:val="21"/>
+          <w:shd w:val="clear" w:color="auto" w:fill="FFFFFF"/>
         </w:rPr>
         <w:lastRenderedPageBreak/>
-        <w:t xml:space="preserve">use case implementation of LSTM (Long </w:t>
-      </w:r>
-      <w:proofErr w:type="gramStart"/>
-      <w:r>
-        <w:rPr>
-          <w:rFonts w:ascii="Times New Roman" w:hAnsi="Times New Roman" w:cs="Times New Roman"/>
-          <w:sz w:val="24"/>
-          <w:szCs w:val="24"/>
-        </w:rPr>
-        <w:t>short term</w:t>
-      </w:r>
-      <w:proofErr w:type="gramEnd"/>
-      <w:r>
-        <w:rPr>
-          <w:rFonts w:ascii="Times New Roman" w:hAnsi="Times New Roman" w:cs="Times New Roman"/>
-          <w:sz w:val="24"/>
-          <w:szCs w:val="24"/>
-        </w:rPr>
-        <w:t xml:space="preserve"> memory). Neural networks used in Deep Learning consists of different layers connected to each other and work on the structure and functions of the human brain. It learns from huge volumes of data and used complex algorithms to train a neural net. The recurrent neural network works on the principle of saving the output of a layer and feeding this back to the input in order to predict the output of the layer.  Now </w:t>
-      </w:r>
-      <w:proofErr w:type="spellStart"/>
-      <w:r>
-        <w:rPr>
-          <w:rFonts w:ascii="Times New Roman" w:hAnsi="Times New Roman" w:cs="Times New Roman"/>
-          <w:sz w:val="24"/>
-          <w:szCs w:val="24"/>
-        </w:rPr>
-        <w:t>lets</w:t>
-      </w:r>
-      <w:proofErr w:type="spellEnd"/>
-      <w:r>
-        <w:rPr>
-          <w:rFonts w:ascii="Times New Roman" w:hAnsi="Times New Roman" w:cs="Times New Roman"/>
-          <w:sz w:val="24"/>
-          <w:szCs w:val="24"/>
-        </w:rPr>
-        <w:t xml:space="preserve"> deep dive into this video and understand what is RNN and how does it actually work.</w:t>
-      </w:r>
-    </w:p>
-    <w:p>
-      <w:pPr>
-        <w:rPr>
-          <w:rFonts w:ascii="Times New Roman" w:hAnsi="Times New Roman" w:cs="Times New Roman"/>
-          <w:b/>
-          <w:bCs/>
-          <w:sz w:val="24"/>
-          <w:szCs w:val="24"/>
-        </w:rPr>
-      </w:pPr>
-      <w:proofErr w:type="gramStart"/>
-      <w:r>
-        <w:rPr>
-          <w:rFonts w:ascii="Times New Roman" w:hAnsi="Times New Roman" w:cs="Times New Roman"/>
-          <w:b/>
-          <w:bCs/>
-          <w:sz w:val="24"/>
-          <w:szCs w:val="24"/>
-        </w:rPr>
-        <w:t>SVM:-</w:t>
-      </w:r>
-      <w:proofErr w:type="gramEnd"/>
-    </w:p>
-    <w:p>
-      <w:pPr>
-        <w:spacing w:after="0" w:afterAutospacing="0"/>
-        <w:rPr>
-          <w:rFonts w:ascii="Times New Roman" w:hAnsi="Times New Roman" w:cs="Times New Roman"/>
-          <w:sz w:val="24"/>
-          <w:szCs w:val="24"/>
-        </w:rPr>
-      </w:pPr>
-      <w:r>
-        <w:rPr>
-          <w:rFonts w:ascii="Times New Roman" w:hAnsi="Times New Roman" w:cs="Times New Roman"/>
-          <w:sz w:val="24"/>
-          <w:szCs w:val="24"/>
-        </w:rPr>
-        <w:t xml:space="preserve">Support Vector Machines are </w:t>
-      </w:r>
-      <w:r>
-        <w:rPr>
-          <w:rFonts w:ascii="Times New Roman" w:hAnsi="Times New Roman" w:cs="Times New Roman"/>
-          <w:sz w:val="24"/>
-          <w:szCs w:val="24"/>
-        </w:rPr>
-        <w:t>efficient</w:t>
-      </w:r>
-      <w:r>
-        <w:rPr>
-          <w:rFonts w:ascii="Times New Roman" w:hAnsi="Times New Roman" w:cs="Times New Roman"/>
-          <w:sz w:val="24"/>
-          <w:szCs w:val="24"/>
-        </w:rPr>
-        <w:t xml:space="preserve"> supervised learning algorithms </w:t>
-      </w:r>
-      <w:r>
-        <w:rPr>
-          <w:rFonts w:ascii="Times New Roman" w:hAnsi="Times New Roman" w:cs="Times New Roman"/>
-          <w:sz w:val="24"/>
-          <w:szCs w:val="24"/>
-        </w:rPr>
-        <w:t>applicable for both</w:t>
-      </w:r>
-      <w:r>
-        <w:rPr>
-          <w:rFonts w:ascii="Times New Roman" w:hAnsi="Times New Roman" w:cs="Times New Roman"/>
-          <w:sz w:val="24"/>
-          <w:szCs w:val="24"/>
-        </w:rPr>
-        <w:t xml:space="preserve"> classification and regression. It is a discriminative classifier that is formally defined by a separating hyperplane.</w:t>
-      </w:r>
-    </w:p>
-    <w:p>
-      <w:pPr>
-        <w:spacing w:after="0" w:afterAutospacing="0"/>
-        <w:rPr>
-          <w:rFonts w:ascii="Times New Roman" w:hAnsi="Times New Roman" w:cs="Times New Roman"/>
-          <w:sz w:val="24"/>
-          <w:szCs w:val="24"/>
-        </w:rPr>
-      </w:pPr>
-    </w:p>
-    <w:p>
-      <w:pPr>
-        <w:rPr>
-          <w:rFonts w:ascii="Times New Roman" w:hAnsi="Times New Roman" w:cs="Times New Roman"/>
-          <w:sz w:val="24"/>
-          <w:szCs w:val="24"/>
-        </w:rPr>
-      </w:pPr>
-      <w:r>
-        <w:rPr>
-          <w:rFonts w:ascii="Times New Roman" w:hAnsi="Times New Roman" w:cs="Times New Roman"/>
-          <w:sz w:val="24"/>
-          <w:szCs w:val="24"/>
-        </w:rPr>
-        <w:t>Support Vector Machines are powerful supervised learning algorithms for both classification and regression. It is a discriminative classifier that is formally defined by a separating hyperplane. So given labelled training data, the algorithm outputs an optimal hyperplane that categorizes new examples.</w:t>
-      </w:r>
-    </w:p>
-    <w:p>
-      <w:pPr>
-        <w:spacing w:after="0" w:afterAutospacing="0"/>
-        <w:rPr>
-          <w:rFonts w:ascii="Times New Roman" w:hAnsi="Times New Roman" w:cs="Times New Roman"/>
-          <w:sz w:val="24"/>
-          <w:szCs w:val="24"/>
-        </w:rPr>
-      </w:pPr>
-      <w:r>
-        <w:t>In classification problems there are a set number of outputs that a feature set can be labeled as, whereas the output can take on continuous values in regression problems.</w:t>
-      </w:r>
-      <w:r>
-        <w:t xml:space="preserve"> </w:t>
-      </w:r>
-      <w:r>
-        <w:rPr>
+        <w:t>state or gated memory, and are part of </w:t>
+      </w:r>
+      <w:hyperlink r:id="rId10" w:tooltip="Long short-term memory" w:history="1">
+        <w:r>
+          <w:rPr>
+            <w:rStyle w:val="Hyperlink"/>
+            <w:rFonts w:ascii="Arial" w:hAnsi="Arial" w:cs="Arial"/>
+            <w:color w:val="0645AD"/>
+            <w:sz w:val="21"/>
+            <w:szCs w:val="21"/>
+            <w:shd w:val="clear" w:color="auto" w:fill="FFFFFF"/>
+          </w:rPr>
+          <w:t>long short-term memory</w:t>
+        </w:r>
+      </w:hyperlink>
+      <w:r>
+        <w:rPr>
+          <w:rFonts w:ascii="Arial" w:hAnsi="Arial" w:cs="Arial"/>
+          <w:color w:val="202122"/>
+          <w:sz w:val="21"/>
+          <w:szCs w:val="21"/>
+          <w:shd w:val="clear" w:color="auto" w:fill="FFFFFF"/>
+        </w:rPr>
+        <w:t> networks (LSTMs) and </w:t>
+      </w:r>
+      <w:hyperlink r:id="rId11" w:tooltip="Gated recurrent unit" w:history="1">
+        <w:r>
+          <w:rPr>
+            <w:rStyle w:val="Hyperlink"/>
+            <w:rFonts w:ascii="Arial" w:hAnsi="Arial" w:cs="Arial"/>
+            <w:color w:val="0645AD"/>
+            <w:sz w:val="21"/>
+            <w:szCs w:val="21"/>
+            <w:shd w:val="clear" w:color="auto" w:fill="FFFFFF"/>
+          </w:rPr>
+          <w:t>gated recurrent units</w:t>
+        </w:r>
+      </w:hyperlink>
+      <w:r>
+        <w:rPr>
+          <w:rFonts w:ascii="Arial" w:hAnsi="Arial" w:cs="Arial"/>
+          <w:color w:val="202122"/>
+          <w:sz w:val="21"/>
+          <w:szCs w:val="21"/>
+          <w:shd w:val="clear" w:color="auto" w:fill="FFFFFF"/>
+        </w:rPr>
+        <w:t xml:space="preserve">. This is also called Feedback Neural Network (FNN). </w:t>
+      </w:r>
+      <w:r>
+        <w:rPr>
+          <w:rFonts w:ascii="Arial" w:hAnsi="Arial" w:cs="Arial"/>
           <w:color w:val="FF0000"/>
-        </w:rPr>
-        <w:t>(</w:t>
-      </w:r>
-      <w:r>
-        <w:rPr>
-          <w:color w:val="FF0000"/>
-        </w:rPr>
-        <w:t>Predicting Stock Price Direction using Support Vector Machines Saahil Madge</w:t>
-      </w:r>
-      <w:r>
-        <w:rPr>
-          <w:color w:val="FF0000"/>
-        </w:rPr>
-        <w:t>)</w:t>
-      </w:r>
-      <w:r>
-        <w:rPr>
-          <w:color w:val="FF0000"/>
-        </w:rPr>
-        <w:t xml:space="preserve"> </w:t>
-      </w:r>
-      <w:r>
-        <w:t xml:space="preserve">In </w:t>
-      </w:r>
-      <w:r>
-        <w:t>Saahil’s</w:t>
-      </w:r>
-      <w:r>
-        <w:t xml:space="preserve"> paper the problem of stock price forecasting as a classification problem. The feature set of a stock’s recent price volatility and momentum, along with the index’s recent volatility and momentum, are used to predict whether or not the stock’s price m days in the future will be higher (+1) or lower (−1) than the current day’s price. Specifically, we are solving a binary classification problem.</w:t>
-      </w:r>
-      <w:r>
-        <w:t xml:space="preserve"> </w:t>
-      </w:r>
-      <w:proofErr w:type="gramStart"/>
-      <w:r>
+          <w:sz w:val="21"/>
+          <w:szCs w:val="21"/>
+          <w:shd w:val="clear" w:color="auto" w:fill="FFFFFF"/>
+        </w:rPr>
         <w:t>[</w:t>
       </w:r>
-      <w:proofErr w:type="gramEnd"/>
-      <w:r>
-        <w:rPr>
-          <w:color w:val="FF0000"/>
-        </w:rPr>
-        <w:t>Predicting Stock Price Direction using Support Vector Machines Saahil Madge</w:t>
-      </w:r>
-      <w:r>
-        <w:t>]</w:t>
-      </w:r>
-      <w:r>
-        <w:rPr>
-          <w:rFonts w:ascii="Times New Roman" w:hAnsi="Times New Roman" w:cs="Times New Roman"/>
-          <w:sz w:val="24"/>
-          <w:szCs w:val="24"/>
-        </w:rPr>
-        <w:br/>
-      </w:r>
-    </w:p>
-    <w:p>
-      <w:pPr>
-        <w:spacing w:after="0" w:afterAutospacing="0"/>
-        <w:rPr>
-          <w:rFonts w:ascii="Times New Roman" w:hAnsi="Times New Roman" w:cs="Times New Roman"/>
-          <w:color w:val="FF0000"/>
-          <w:sz w:val="24"/>
-          <w:szCs w:val="24"/>
-        </w:rPr>
-      </w:pPr>
-      <w:r>
-        <w:rPr>
-          <w:rFonts w:ascii="Times New Roman" w:hAnsi="Times New Roman" w:cs="Times New Roman"/>
-          <w:sz w:val="24"/>
-          <w:szCs w:val="24"/>
-        </w:rPr>
-        <w:t>There are no assumptions made in the dataset</w:t>
-      </w:r>
-      <w:r>
-        <w:rPr>
-          <w:rFonts w:ascii="Times New Roman" w:hAnsi="Times New Roman" w:cs="Times New Roman"/>
-          <w:sz w:val="24"/>
-          <w:szCs w:val="24"/>
-        </w:rPr>
-        <w:t xml:space="preserve"> and all the numeric problems can be dealt with SVM. </w:t>
-      </w:r>
-      <w:r>
-        <w:rPr>
-          <w:rFonts w:ascii="Times New Roman" w:hAnsi="Times New Roman" w:cs="Times New Roman"/>
-          <w:sz w:val="24"/>
-          <w:szCs w:val="24"/>
-        </w:rPr>
-        <w:t xml:space="preserve">The </w:t>
-      </w:r>
-      <w:r>
-        <w:rPr>
-          <w:rFonts w:ascii="Times New Roman" w:hAnsi="Times New Roman" w:cs="Times New Roman"/>
-          <w:sz w:val="24"/>
-          <w:szCs w:val="24"/>
-        </w:rPr>
-        <w:t>linear separability of the data plays a significant role in deciding the degree of tolerance in SVM.</w:t>
-      </w:r>
-      <w:r>
-        <w:rPr>
-          <w:rFonts w:ascii="Times New Roman" w:hAnsi="Times New Roman" w:cs="Times New Roman"/>
-          <w:color w:val="7030A0"/>
-          <w:sz w:val="24"/>
-          <w:szCs w:val="24"/>
-        </w:rPr>
-        <w:t xml:space="preserve"> </w:t>
-      </w:r>
-      <w:r>
-        <w:rPr>
-          <w:rFonts w:ascii="Times New Roman" w:hAnsi="Times New Roman" w:cs="Times New Roman"/>
-          <w:color w:val="7030A0"/>
-          <w:sz w:val="24"/>
-          <w:szCs w:val="24"/>
-          <w:shd w:val="clear" w:color="auto" w:fill="FFFFFF"/>
-        </w:rPr>
-        <w:t xml:space="preserve">The penalty term that is passed as a hyper parameter in SVM while dealing with both linearly separable and </w:t>
-      </w:r>
-      <w:r>
-        <w:rPr>
-          <w:rFonts w:ascii="Times New Roman" w:hAnsi="Times New Roman" w:cs="Times New Roman"/>
-          <w:color w:val="7030A0"/>
-          <w:sz w:val="24"/>
-          <w:szCs w:val="24"/>
-          <w:shd w:val="clear" w:color="auto" w:fill="FFFFFF"/>
-        </w:rPr>
-        <w:t>nonlinear</w:t>
-      </w:r>
-      <w:r>
-        <w:rPr>
-          <w:rFonts w:ascii="Times New Roman" w:hAnsi="Times New Roman" w:cs="Times New Roman"/>
-          <w:color w:val="7030A0"/>
-          <w:sz w:val="24"/>
-          <w:szCs w:val="24"/>
-          <w:shd w:val="clear" w:color="auto" w:fill="FFFFFF"/>
-        </w:rPr>
-        <w:t xml:space="preserve"> solutions is denoted as ‘C’ that is called as Degree of tolerance. Large value of C results in the more penalty SVM gets when it makes a misclassification. The decision boundary will be dependent on narrow margin and less support vectors.</w:t>
-      </w:r>
-      <w:r>
-        <w:rPr>
-          <w:rFonts w:ascii="Times New Roman" w:hAnsi="Times New Roman" w:cs="Times New Roman"/>
-          <w:color w:val="7030A0"/>
-          <w:sz w:val="24"/>
-          <w:szCs w:val="24"/>
-          <w:shd w:val="clear" w:color="auto" w:fill="FFFFFF"/>
-        </w:rPr>
-        <w:t xml:space="preserve"> B</w:t>
-      </w:r>
-      <w:r>
-        <w:rPr>
-          <w:rFonts w:ascii="Times New Roman" w:hAnsi="Times New Roman" w:cs="Times New Roman"/>
-          <w:color w:val="7030A0"/>
-          <w:sz w:val="24"/>
-          <w:szCs w:val="24"/>
-          <w:shd w:val="clear" w:color="auto" w:fill="FFFFFF"/>
-        </w:rPr>
-        <w:t>ecause of this Blackbox method, inclination of overfitting, and very rigorous computation makes it an exploitable method to be performed</w:t>
-      </w:r>
-      <w:r>
-        <w:rPr>
-          <w:rFonts w:ascii="Times New Roman" w:hAnsi="Times New Roman" w:cs="Times New Roman"/>
-          <w:color w:val="7030A0"/>
-          <w:sz w:val="24"/>
-          <w:szCs w:val="24"/>
-          <w:shd w:val="clear" w:color="auto" w:fill="FFFFFF"/>
-        </w:rPr>
-        <w:t xml:space="preserve"> even though its high stability does not get affected by outliners.</w:t>
-      </w:r>
-      <w:r>
-        <w:rPr>
-          <w:rFonts w:ascii="Times New Roman" w:hAnsi="Times New Roman" w:cs="Times New Roman"/>
-          <w:color w:val="7030A0"/>
-          <w:sz w:val="24"/>
-          <w:szCs w:val="24"/>
-          <w:shd w:val="clear" w:color="auto" w:fill="FFFFFF"/>
-        </w:rPr>
-        <w:t xml:space="preserve"> </w:t>
-      </w:r>
-      <w:r>
-        <w:rPr>
-          <w:rFonts w:ascii="Times New Roman" w:hAnsi="Times New Roman" w:cs="Times New Roman"/>
-          <w:color w:val="FF0000"/>
-          <w:sz w:val="24"/>
-          <w:szCs w:val="24"/>
-          <w:shd w:val="clear" w:color="auto" w:fill="FFFFFF"/>
-        </w:rPr>
-        <w:t>[</w:t>
-      </w:r>
-      <w:hyperlink r:id="rId10" w:history="1">
+      <w:hyperlink r:id="rId12" w:history="1">
         <w:r>
           <w:rPr>
             <w:rStyle w:val="Hyperlink"/>
             <w:color w:val="FF0000"/>
           </w:rPr>
-          <w:t xml:space="preserve">How Does Support Vector Machine (SVM) Algorithm Works </w:t>
+          <w:t>Recurrent neural network - Wikipedia</w:t>
         </w:r>
-        <w:proofErr w:type="gramStart"/>
+      </w:hyperlink>
+      <w:r>
+        <w:rPr>
+          <w:rFonts w:ascii="Arial" w:hAnsi="Arial" w:cs="Arial"/>
+          <w:color w:val="FF0000"/>
+          <w:sz w:val="21"/>
+          <w:szCs w:val="21"/>
+          <w:shd w:val="clear" w:color="auto" w:fill="FFFFFF"/>
+        </w:rPr>
+        <w:t>]</w:t>
+      </w:r>
+    </w:p>
+    <w:p>
+      <w:pPr>
+        <w:spacing w:after="0" w:afterAutospacing="0"/>
+        <w:rPr>
+          <w:rFonts w:ascii="Times New Roman" w:hAnsi="Times New Roman" w:cs="Times New Roman"/>
+          <w:sz w:val="24"/>
+          <w:szCs w:val="24"/>
+        </w:rPr>
+      </w:pPr>
+    </w:p>
+    <w:p>
+      <w:pPr>
+        <w:rPr>
+          <w:rFonts w:ascii="Times New Roman" w:hAnsi="Times New Roman" w:cs="Times New Roman"/>
+          <w:b/>
+          <w:bCs/>
+          <w:sz w:val="24"/>
+          <w:szCs w:val="24"/>
+        </w:rPr>
+      </w:pPr>
+      <w:r>
+        <w:rPr>
+          <w:rFonts w:ascii="Times New Roman" w:hAnsi="Times New Roman" w:cs="Times New Roman"/>
+          <w:b/>
+          <w:bCs/>
+          <w:sz w:val="24"/>
+          <w:szCs w:val="24"/>
+        </w:rPr>
+        <w:t>LSTM: -</w:t>
+      </w:r>
+      <w:r>
+        <w:rPr>
+          <w:rFonts w:ascii="Times New Roman" w:hAnsi="Times New Roman" w:cs="Times New Roman"/>
+          <w:b/>
+          <w:bCs/>
+          <w:sz w:val="24"/>
+          <w:szCs w:val="24"/>
+        </w:rPr>
+        <w:t xml:space="preserve"> </w:t>
+      </w:r>
+    </w:p>
+    <w:p>
+      <w:pPr>
+        <w:rPr>
+          <w:rFonts w:ascii="Times New Roman" w:hAnsi="Times New Roman" w:cs="Times New Roman"/>
+          <w:sz w:val="24"/>
+          <w:szCs w:val="24"/>
+        </w:rPr>
+      </w:pPr>
+      <w:r>
+        <w:rPr>
+          <w:rFonts w:ascii="Times New Roman" w:hAnsi="Times New Roman" w:cs="Times New Roman"/>
+          <w:sz w:val="24"/>
+          <w:szCs w:val="24"/>
+        </w:rPr>
+        <w:t xml:space="preserve">This Recurrent Neural Network tutorial will help you understand what is a neural network, what are the popular neural networks, why we need recurrent neural network, what is a recurrent neural network, how does a RNN work, what is vanishing and exploding gradient problem, what is LSTM and you will also see a use case implementation of LSTM (Long short term memory). Neural networks used in Deep Learning consists of different layers connected to each other and work on the structure and functions of the human brain. It learns from huge volumes of data and used complex algorithms to train a neural net. The recurrent neural network works on the principle of saving the output of a layer and feeding this back to the input in order to predict the output of the layer.  Now </w:t>
+      </w:r>
+      <w:proofErr w:type="spellStart"/>
+      <w:r>
+        <w:rPr>
+          <w:rFonts w:ascii="Times New Roman" w:hAnsi="Times New Roman" w:cs="Times New Roman"/>
+          <w:sz w:val="24"/>
+          <w:szCs w:val="24"/>
+        </w:rPr>
+        <w:t>lets</w:t>
+      </w:r>
+      <w:proofErr w:type="spellEnd"/>
+      <w:r>
+        <w:rPr>
+          <w:rFonts w:ascii="Times New Roman" w:hAnsi="Times New Roman" w:cs="Times New Roman"/>
+          <w:sz w:val="24"/>
+          <w:szCs w:val="24"/>
+        </w:rPr>
+        <w:t xml:space="preserve"> deep dive into this video and understand what is RNN and how does it actually work.</w:t>
+      </w:r>
+    </w:p>
+    <w:p>
+      <w:pPr>
+        <w:rPr>
+          <w:sz w:val="24"/>
+          <w:szCs w:val="24"/>
+        </w:rPr>
+      </w:pPr>
+      <w:r>
+        <w:rPr>
+          <w:sz w:val="24"/>
+          <w:szCs w:val="24"/>
+        </w:rPr>
+        <w:t xml:space="preserve">Long-term Memory (LSTM) </w:t>
+      </w:r>
+    </w:p>
+    <w:p>
+      <w:pPr>
+        <w:rPr>
+          <w:color w:val="FF0000"/>
+          <w:sz w:val="24"/>
+          <w:szCs w:val="24"/>
+        </w:rPr>
+      </w:pPr>
+      <w:r>
+        <w:rPr>
+          <w:sz w:val="24"/>
+          <w:szCs w:val="24"/>
+        </w:rPr>
+        <w:t xml:space="preserve">Units are enforced to learn very long sequences. This is a more </w:t>
+      </w:r>
+      <w:r>
+        <w:rPr>
+          <w:sz w:val="24"/>
+          <w:szCs w:val="24"/>
+        </w:rPr>
+        <w:t>general version of the</w:t>
+      </w:r>
+      <w:r>
+        <w:rPr>
+          <w:sz w:val="24"/>
+          <w:szCs w:val="24"/>
+        </w:rPr>
+        <w:t xml:space="preserve"> gated recurrent system. LSTM is more benign than other deep learning methods </w:t>
+      </w:r>
+      <w:r>
+        <w:rPr>
+          <w:sz w:val="24"/>
+          <w:szCs w:val="24"/>
+        </w:rPr>
+        <w:t>like RNN</w:t>
+      </w:r>
+      <w:r>
+        <w:rPr>
+          <w:sz w:val="24"/>
+          <w:szCs w:val="24"/>
+        </w:rPr>
+        <w:t xml:space="preserve"> or </w:t>
+      </w:r>
+      <w:r>
+        <w:rPr>
+          <w:sz w:val="24"/>
+          <w:szCs w:val="24"/>
+        </w:rPr>
+        <w:t>t</w:t>
+      </w:r>
+      <w:r>
+        <w:rPr>
+          <w:sz w:val="24"/>
+          <w:szCs w:val="24"/>
+        </w:rPr>
+        <w:t xml:space="preserve">raditional feed forward </w:t>
+      </w:r>
+      <w:r>
+        <w:rPr>
+          <w:sz w:val="24"/>
+          <w:szCs w:val="24"/>
+        </w:rPr>
+        <w:t>b</w:t>
+      </w:r>
+      <w:r>
+        <w:rPr>
+          <w:sz w:val="24"/>
+          <w:szCs w:val="24"/>
+        </w:rPr>
+        <w:t xml:space="preserve">ecause LSTMs tackle the evanescent gradient issue possessed by </w:t>
+      </w:r>
+      <w:r>
+        <w:rPr>
+          <w:color w:val="FF0000"/>
+          <w:sz w:val="24"/>
+          <w:szCs w:val="24"/>
+        </w:rPr>
+        <w:t xml:space="preserve">[10]. </w:t>
+      </w:r>
+      <w:r>
+        <w:rPr>
+          <w:sz w:val="24"/>
+          <w:szCs w:val="24"/>
+        </w:rPr>
+        <w:t>Unlike contemporary model for prediction which uses feed forward neural systems, LSTM uses input associations i.e. Not only does the procedure focus on closing day value for stock market data but also all the data points arrangements throughout the day. Which requires a model which incorporates cross-approval which is achieved by training of the model using the pre-partitioned information. The motivation of tuning the trends of stock, is to explicitly amend the calculation so that it can educate to feature data and calibrate itself.</w:t>
+      </w:r>
+      <w:r>
+        <w:rPr>
+          <w:sz w:val="24"/>
+          <w:szCs w:val="24"/>
+        </w:rPr>
+        <w:t xml:space="preserve"> </w:t>
+      </w:r>
+    </w:p>
+    <w:p>
+      <w:pPr>
+        <w:rPr>
+          <w:sz w:val="24"/>
+          <w:szCs w:val="24"/>
+        </w:rPr>
+      </w:pPr>
+      <w:r>
+        <w:rPr>
+          <w:sz w:val="24"/>
+          <w:szCs w:val="24"/>
+        </w:rPr>
+        <w:t xml:space="preserve">The LSTM module is composed of a cell, a data door, a front door and a door with a view. The cell collects values over arbitrary time intervals, and the three inputs manipulate the development of records inside and out of the cell. </w:t>
+      </w:r>
+      <w:r>
+        <w:rPr>
+          <w:sz w:val="24"/>
+          <w:szCs w:val="24"/>
+        </w:rPr>
+        <w:t>Thus,</w:t>
+      </w:r>
+      <w:r>
+        <w:rPr>
+          <w:sz w:val="24"/>
+          <w:szCs w:val="24"/>
+        </w:rPr>
+        <w:t xml:space="preserve"> </w:t>
+      </w:r>
+      <w:r>
+        <w:rPr>
+          <w:sz w:val="24"/>
+          <w:szCs w:val="24"/>
+        </w:rPr>
+        <w:t>the predominant</w:t>
+      </w:r>
+      <w:r>
+        <w:rPr>
+          <w:sz w:val="24"/>
+          <w:szCs w:val="24"/>
+        </w:rPr>
+        <w:t xml:space="preserve"> benefit of the LSTM is each LSTM unit collects statistics for both, an extended or quick period of time (ergo the name) without explicitly using the activation function inside the recurrent components</w:t>
+      </w:r>
+      <w:r>
+        <w:rPr>
+          <w:sz w:val="24"/>
+          <w:szCs w:val="24"/>
+        </w:rPr>
+        <w:t xml:space="preserve">. </w:t>
+      </w:r>
+      <w:r>
+        <w:rPr>
+          <w:sz w:val="24"/>
+          <w:szCs w:val="24"/>
+        </w:rPr>
+        <w:t>This lets in LSTMs to take care of the evaporating slope issue – as the value positioned away withinside the reminiscence cell isn't always iteratively adjusted; the inclination does not disappear while it is modelled by the LSTM model.</w:t>
+      </w:r>
+      <w:r>
+        <w:rPr>
+          <w:sz w:val="24"/>
+          <w:szCs w:val="24"/>
+        </w:rPr>
+        <w:t xml:space="preserve"> </w:t>
+      </w:r>
+      <w:r>
+        <w:rPr>
+          <w:sz w:val="24"/>
+          <w:szCs w:val="24"/>
+        </w:rPr>
+        <w:t xml:space="preserve"> </w:t>
+      </w:r>
+      <w:r>
+        <w:rPr>
+          <w:sz w:val="24"/>
+          <w:szCs w:val="24"/>
+        </w:rPr>
+        <w:t xml:space="preserve">The </w:t>
+      </w:r>
+      <w:r>
+        <w:rPr>
+          <w:sz w:val="24"/>
+          <w:szCs w:val="24"/>
+        </w:rPr>
+        <w:t xml:space="preserve">paper suggests that the </w:t>
+      </w:r>
+      <w:r>
+        <w:rPr>
+          <w:sz w:val="24"/>
+          <w:szCs w:val="24"/>
+        </w:rPr>
+        <w:t>algorithm is able to</w:t>
+      </w:r>
+      <w:r>
+        <w:rPr>
+          <w:sz w:val="24"/>
+          <w:szCs w:val="24"/>
+        </w:rPr>
+        <w:t xml:space="preserve"> </w:t>
+      </w:r>
+      <w:r>
+        <w:rPr>
+          <w:sz w:val="24"/>
+          <w:szCs w:val="24"/>
+        </w:rPr>
+        <w:t>prove</w:t>
+      </w:r>
+      <w:r>
+        <w:rPr>
+          <w:sz w:val="24"/>
+          <w:szCs w:val="24"/>
+        </w:rPr>
+        <w:t xml:space="preserve"> </w:t>
+      </w:r>
+      <w:r>
+        <w:rPr>
+          <w:sz w:val="24"/>
+          <w:szCs w:val="24"/>
+        </w:rPr>
+        <w:t>the with minimum loss rate of 0.0024</w:t>
+      </w:r>
+      <w:r>
+        <w:rPr>
+          <w:sz w:val="24"/>
+          <w:szCs w:val="24"/>
+        </w:rPr>
+        <w:t xml:space="preserve"> and </w:t>
+      </w:r>
+      <w:r>
+        <w:rPr>
+          <w:sz w:val="24"/>
+          <w:szCs w:val="24"/>
+        </w:rPr>
+        <w:t>if</w:t>
+      </w:r>
+      <w:r>
+        <w:rPr>
+          <w:sz w:val="24"/>
+          <w:szCs w:val="24"/>
+        </w:rPr>
+        <w:t xml:space="preserve"> the</w:t>
+      </w:r>
+      <w:r>
+        <w:rPr>
+          <w:sz w:val="24"/>
+          <w:szCs w:val="24"/>
+        </w:rPr>
+        <w:t xml:space="preserve"> epoch batch rates</w:t>
+      </w:r>
+      <w:r>
+        <w:rPr>
+          <w:sz w:val="24"/>
+          <w:szCs w:val="24"/>
+        </w:rPr>
+        <w:t xml:space="preserve"> </w:t>
+      </w:r>
+      <w:r>
+        <w:rPr>
+          <w:sz w:val="24"/>
+          <w:szCs w:val="24"/>
+        </w:rPr>
+        <w:t xml:space="preserve">are </w:t>
+      </w:r>
+      <w:r>
+        <w:rPr>
+          <w:sz w:val="24"/>
+          <w:szCs w:val="24"/>
+        </w:rPr>
+        <w:t>increase</w:t>
+      </w:r>
+      <w:r>
+        <w:rPr>
+          <w:sz w:val="24"/>
+          <w:szCs w:val="24"/>
+        </w:rPr>
+        <w:t>d</w:t>
+      </w:r>
+      <w:r>
+        <w:rPr>
+          <w:sz w:val="24"/>
+          <w:szCs w:val="24"/>
+        </w:rPr>
+        <w:t xml:space="preserve"> the</w:t>
+      </w:r>
+      <w:r>
+        <w:rPr>
+          <w:sz w:val="24"/>
+          <w:szCs w:val="24"/>
+        </w:rPr>
+        <w:t>n</w:t>
+      </w:r>
+      <w:r>
+        <w:rPr>
+          <w:sz w:val="24"/>
+          <w:szCs w:val="24"/>
+        </w:rPr>
+        <w:t xml:space="preserve"> training will be </w:t>
+      </w:r>
+      <w:r>
+        <w:rPr>
+          <w:sz w:val="24"/>
+          <w:szCs w:val="24"/>
+        </w:rPr>
+        <w:t>more efficient</w:t>
+      </w:r>
+      <w:r>
+        <w:rPr>
+          <w:sz w:val="24"/>
+          <w:szCs w:val="24"/>
+        </w:rPr>
+        <w:t>.</w:t>
+      </w:r>
+      <w:r>
+        <w:rPr>
+          <w:sz w:val="24"/>
+          <w:szCs w:val="24"/>
+        </w:rPr>
+        <w:t xml:space="preserve"> </w:t>
+      </w:r>
+      <w:r>
+        <w:rPr>
+          <w:color w:val="FF0000"/>
+          <w:sz w:val="24"/>
+          <w:szCs w:val="24"/>
+        </w:rPr>
+        <w:t>[https://www.researchgate.net/publication/348390803_Stock_Price_Prediction_Using_LSTM]</w:t>
+      </w:r>
+      <w:r>
+        <w:rPr>
+          <w:sz w:val="24"/>
+          <w:szCs w:val="24"/>
+        </w:rPr>
+        <w:t>.</w:t>
+      </w:r>
+    </w:p>
+    <w:p>
+      <w:pPr>
+        <w:rPr>
+          <w:rFonts w:ascii="Times New Roman" w:hAnsi="Times New Roman" w:cs="Times New Roman"/>
+          <w:b/>
+          <w:bCs/>
+          <w:sz w:val="24"/>
+          <w:szCs w:val="24"/>
+        </w:rPr>
+      </w:pPr>
+      <w:r>
+        <w:rPr>
+          <w:rFonts w:ascii="Times New Roman" w:hAnsi="Times New Roman" w:cs="Times New Roman"/>
+          <w:b/>
+          <w:bCs/>
+          <w:sz w:val="24"/>
+          <w:szCs w:val="24"/>
+        </w:rPr>
+        <w:t>SVM: -</w:t>
+      </w:r>
+    </w:p>
+    <w:p>
+      <w:pPr>
+        <w:spacing w:after="0" w:afterAutospacing="0"/>
+        <w:rPr>
+          <w:rFonts w:ascii="Times New Roman" w:hAnsi="Times New Roman" w:cs="Times New Roman"/>
+          <w:sz w:val="24"/>
+          <w:szCs w:val="24"/>
+        </w:rPr>
+      </w:pPr>
+      <w:r>
+        <w:rPr>
+          <w:rFonts w:ascii="Times New Roman" w:hAnsi="Times New Roman" w:cs="Times New Roman"/>
+          <w:sz w:val="24"/>
+          <w:szCs w:val="24"/>
+        </w:rPr>
+        <w:t xml:space="preserve">Support Vector Machines are </w:t>
+      </w:r>
+      <w:r>
+        <w:rPr>
+          <w:rFonts w:ascii="Times New Roman" w:hAnsi="Times New Roman" w:cs="Times New Roman"/>
+          <w:sz w:val="24"/>
+          <w:szCs w:val="24"/>
+        </w:rPr>
+        <w:t>efficient</w:t>
+      </w:r>
+      <w:r>
+        <w:rPr>
+          <w:rFonts w:ascii="Times New Roman" w:hAnsi="Times New Roman" w:cs="Times New Roman"/>
+          <w:sz w:val="24"/>
+          <w:szCs w:val="24"/>
+        </w:rPr>
+        <w:t xml:space="preserve"> supervised learning algorithms </w:t>
+      </w:r>
+      <w:r>
+        <w:rPr>
+          <w:rFonts w:ascii="Times New Roman" w:hAnsi="Times New Roman" w:cs="Times New Roman"/>
+          <w:sz w:val="24"/>
+          <w:szCs w:val="24"/>
+        </w:rPr>
+        <w:t>applicable for both</w:t>
+      </w:r>
+      <w:r>
+        <w:rPr>
+          <w:rFonts w:ascii="Times New Roman" w:hAnsi="Times New Roman" w:cs="Times New Roman"/>
+          <w:sz w:val="24"/>
+          <w:szCs w:val="24"/>
+        </w:rPr>
+        <w:t xml:space="preserve"> classification and regression. It is a discriminative classifier that is formally defined by a separating hyperplane.</w:t>
+      </w:r>
+    </w:p>
+    <w:p>
+      <w:pPr>
+        <w:spacing w:after="0" w:afterAutospacing="0"/>
+        <w:rPr>
+          <w:rFonts w:ascii="Times New Roman" w:hAnsi="Times New Roman" w:cs="Times New Roman"/>
+          <w:sz w:val="24"/>
+          <w:szCs w:val="24"/>
+        </w:rPr>
+      </w:pPr>
+    </w:p>
+    <w:p>
+      <w:pPr>
+        <w:rPr>
+          <w:rFonts w:ascii="Times New Roman" w:hAnsi="Times New Roman" w:cs="Times New Roman"/>
+          <w:sz w:val="24"/>
+          <w:szCs w:val="24"/>
+        </w:rPr>
+      </w:pPr>
+      <w:r>
+        <w:rPr>
+          <w:rFonts w:ascii="Times New Roman" w:hAnsi="Times New Roman" w:cs="Times New Roman"/>
+          <w:sz w:val="24"/>
+          <w:szCs w:val="24"/>
+        </w:rPr>
+        <w:t>Support Vector Machines are powerful supervised learning algorithms for both classification and regression. It is a discriminative classifier that is formally defined by a separating hyperplane. So given labelled training data, the algorithm outputs an optimal hyperplane that categorizes new examples.</w:t>
+      </w:r>
+    </w:p>
+    <w:p>
+      <w:pPr>
+        <w:spacing w:after="0" w:afterAutospacing="0"/>
+        <w:rPr>
+          <w:rFonts w:ascii="Times New Roman" w:hAnsi="Times New Roman" w:cs="Times New Roman"/>
+          <w:sz w:val="24"/>
+          <w:szCs w:val="24"/>
+        </w:rPr>
+      </w:pPr>
+      <w:r>
+        <w:lastRenderedPageBreak/>
+        <w:t xml:space="preserve">In classification problems there are a set number of outputs that a feature set can be labeled as, whereas the output can take on continuous values in regression problems. </w:t>
+      </w:r>
+      <w:r>
+        <w:rPr>
+          <w:color w:val="FF0000"/>
+        </w:rPr>
+        <w:t xml:space="preserve">(Predicting Stock Price Direction using Support Vector Machines Saahil Madge) </w:t>
+      </w:r>
+      <w:r>
+        <w:t>In Saahil’s paper the problem of stock price forecasting as a classification problem. The feature set of a stock’s recent price volatility and momentum, along with the index’s recent volatility and momentum, are used to predict whether or not the stock’s price m days in the future will be higher (+1) or lower (−1) than the current day’s price. Specifically, we are solving a binary classification problem. [</w:t>
+      </w:r>
+      <w:r>
+        <w:rPr>
+          <w:color w:val="FF0000"/>
+        </w:rPr>
+        <w:t>Predicting Stock Price Direction using Support Vector Machines Saahil Madge</w:t>
+      </w:r>
+      <w:r>
+        <w:t>]</w:t>
+      </w:r>
+      <w:r>
+        <w:rPr>
+          <w:rFonts w:ascii="Times New Roman" w:hAnsi="Times New Roman" w:cs="Times New Roman"/>
+          <w:sz w:val="24"/>
+          <w:szCs w:val="24"/>
+        </w:rPr>
+        <w:br/>
+      </w:r>
+    </w:p>
+    <w:p>
+      <w:pPr>
+        <w:spacing w:after="0" w:afterAutospacing="0"/>
+        <w:rPr>
+          <w:rFonts w:ascii="Times New Roman" w:hAnsi="Times New Roman" w:cs="Times New Roman"/>
+          <w:color w:val="FF0000"/>
+          <w:sz w:val="24"/>
+          <w:szCs w:val="24"/>
+          <w:shd w:val="clear" w:color="auto" w:fill="FFFFFF"/>
+        </w:rPr>
+      </w:pPr>
+      <w:r>
+        <w:rPr>
+          <w:rFonts w:ascii="Times New Roman" w:hAnsi="Times New Roman" w:cs="Times New Roman"/>
+          <w:sz w:val="24"/>
+          <w:szCs w:val="24"/>
+        </w:rPr>
+        <w:t>There are no assumptions made in the dataset</w:t>
+      </w:r>
+      <w:r>
+        <w:rPr>
+          <w:rFonts w:ascii="Times New Roman" w:hAnsi="Times New Roman" w:cs="Times New Roman"/>
+          <w:sz w:val="24"/>
+          <w:szCs w:val="24"/>
+        </w:rPr>
+        <w:t xml:space="preserve"> and all the numeric problems can be dealt with SVM. </w:t>
+      </w:r>
+      <w:r>
+        <w:rPr>
+          <w:rFonts w:ascii="Times New Roman" w:hAnsi="Times New Roman" w:cs="Times New Roman"/>
+          <w:sz w:val="24"/>
+          <w:szCs w:val="24"/>
+        </w:rPr>
+        <w:t xml:space="preserve">The </w:t>
+      </w:r>
+      <w:r>
+        <w:rPr>
+          <w:rFonts w:ascii="Times New Roman" w:hAnsi="Times New Roman" w:cs="Times New Roman"/>
+          <w:sz w:val="24"/>
+          <w:szCs w:val="24"/>
+        </w:rPr>
+        <w:t>linear separability of the data plays a significant role in deciding the degree of tolerance in SVM.</w:t>
+      </w:r>
+      <w:r>
+        <w:rPr>
+          <w:rFonts w:ascii="Times New Roman" w:hAnsi="Times New Roman" w:cs="Times New Roman"/>
+          <w:color w:val="7030A0"/>
+          <w:sz w:val="24"/>
+          <w:szCs w:val="24"/>
+        </w:rPr>
+        <w:t xml:space="preserve"> </w:t>
+      </w:r>
+      <w:r>
+        <w:rPr>
+          <w:rFonts w:ascii="Times New Roman" w:hAnsi="Times New Roman" w:cs="Times New Roman"/>
+          <w:color w:val="7030A0"/>
+          <w:sz w:val="24"/>
+          <w:szCs w:val="24"/>
+          <w:shd w:val="clear" w:color="auto" w:fill="FFFFFF"/>
+        </w:rPr>
+        <w:t>The penalty term that is passed as hyperparameter in SVM when it comes to linearly separable and nonlinear solutions is called 'C', which is called the degree of tolerance. The decision limit depends on a small margin and fewer support vectors. Because of this black box method, the tendency towards overfitting and the very strict calculation, it is a useful method that can be carried out even if its high stability is not impaired by the circuit diagrams</w:t>
+      </w:r>
+      <w:r>
+        <w:rPr>
+          <w:rFonts w:ascii="Times New Roman" w:hAnsi="Times New Roman" w:cs="Times New Roman"/>
+          <w:color w:val="7030A0"/>
+          <w:sz w:val="24"/>
+          <w:szCs w:val="24"/>
+          <w:shd w:val="clear" w:color="auto" w:fill="FFFFFF"/>
+        </w:rPr>
+        <w:t>.</w:t>
+      </w:r>
+      <w:r>
+        <w:rPr>
+          <w:rFonts w:ascii="Times New Roman" w:hAnsi="Times New Roman" w:cs="Times New Roman"/>
+          <w:color w:val="7030A0"/>
+          <w:sz w:val="24"/>
+          <w:szCs w:val="24"/>
+          <w:shd w:val="clear" w:color="auto" w:fill="FFFFFF"/>
+        </w:rPr>
+        <w:t xml:space="preserve"> </w:t>
+      </w:r>
+      <w:r>
+        <w:rPr>
+          <w:rFonts w:ascii="Times New Roman" w:hAnsi="Times New Roman" w:cs="Times New Roman"/>
+          <w:color w:val="FF0000"/>
+          <w:sz w:val="24"/>
+          <w:szCs w:val="24"/>
+          <w:shd w:val="clear" w:color="auto" w:fill="FFFFFF"/>
+        </w:rPr>
+        <w:t>[</w:t>
+      </w:r>
+      <w:hyperlink r:id="rId13" w:history="1">
         <w:r>
           <w:rPr>
             <w:rStyle w:val="Hyperlink"/>
             <w:color w:val="FF0000"/>
           </w:rPr>
-          <w:t>In</w:t>
+          <w:t>How Does Support Vector Machine (SVM) Algorithm Works In Machine Learning? | Analytics Steps</w:t>
         </w:r>
-        <w:proofErr w:type="gramEnd"/>
+      </w:hyperlink>
+      <w:r>
+        <w:rPr>
+          <w:rFonts w:ascii="Times New Roman" w:hAnsi="Times New Roman" w:cs="Times New Roman"/>
+          <w:color w:val="FF0000"/>
+          <w:sz w:val="24"/>
+          <w:szCs w:val="24"/>
+          <w:shd w:val="clear" w:color="auto" w:fill="FFFFFF"/>
+        </w:rPr>
+        <w:t>]</w:t>
+      </w:r>
+    </w:p>
+    <w:p>
+      <w:pPr>
+        <w:spacing w:after="0" w:afterAutospacing="0"/>
+        <w:rPr>
+          <w:rFonts w:ascii="Times New Roman" w:hAnsi="Times New Roman" w:cs="Times New Roman"/>
+          <w:color w:val="FF0000"/>
+          <w:sz w:val="24"/>
+          <w:szCs w:val="24"/>
+        </w:rPr>
+      </w:pPr>
+    </w:p>
+    <w:p>
+      <w:pPr>
+        <w:spacing w:after="0" w:afterAutospacing="0"/>
+        <w:rPr>
+          <w:rFonts w:ascii="Times New Roman" w:hAnsi="Times New Roman" w:cs="Times New Roman"/>
+          <w:sz w:val="24"/>
+          <w:szCs w:val="24"/>
+        </w:rPr>
+      </w:pPr>
+      <w:r>
+        <w:rPr>
+          <w:rFonts w:ascii="Times New Roman" w:hAnsi="Times New Roman" w:cs="Times New Roman"/>
+          <w:sz w:val="24"/>
+          <w:szCs w:val="24"/>
+        </w:rPr>
+        <w:t>ANN:</w:t>
+      </w:r>
+    </w:p>
+    <w:p>
+      <w:pPr>
+        <w:spacing w:after="0" w:afterAutospacing="0"/>
+        <w:rPr>
+          <w:rFonts w:ascii="Times New Roman" w:hAnsi="Times New Roman" w:cs="Times New Roman"/>
+          <w:sz w:val="24"/>
+          <w:szCs w:val="24"/>
+        </w:rPr>
+      </w:pPr>
+    </w:p>
+    <w:p>
+      <w:pPr>
+        <w:spacing w:after="0" w:afterAutospacing="0"/>
+        <w:rPr>
+          <w:rFonts w:ascii="Times New Roman" w:hAnsi="Times New Roman" w:cs="Times New Roman"/>
+          <w:sz w:val="24"/>
+          <w:szCs w:val="24"/>
+        </w:rPr>
+      </w:pPr>
+      <w:r>
+        <w:rPr>
+          <w:rFonts w:ascii="Times New Roman" w:hAnsi="Times New Roman" w:cs="Times New Roman"/>
+          <w:sz w:val="24"/>
+          <w:szCs w:val="24"/>
+        </w:rPr>
+        <w:t>Artificial Neural Networks (ANN), commonly simply called Neural Networks (NN), are computer systems that are inspired by the biological neural networks that make up the brains of animals.  An ANN is based on a collection of connected units or nodes called artificial neurons that loosely model the neurons in a biological brain. Each connection, like synapses in a biological brain, can carry a signal to other neurons. receives a signal, processes it and can signal neurons connected to it. The "signal" in a connection is a real number, and the output of each neuron is calculated by a nonlinear function of the sum of its inputs. The connections are called edges.</w:t>
+      </w:r>
+      <w:r>
+        <w:rPr>
+          <w:rFonts w:ascii="Times New Roman" w:hAnsi="Times New Roman" w:cs="Times New Roman"/>
+          <w:sz w:val="24"/>
+          <w:szCs w:val="24"/>
+        </w:rPr>
+        <w:t xml:space="preserve"> </w:t>
+      </w:r>
+      <w:r>
+        <w:rPr>
+          <w:rFonts w:ascii="Times New Roman" w:hAnsi="Times New Roman" w:cs="Times New Roman"/>
+          <w:sz w:val="24"/>
+          <w:szCs w:val="24"/>
+        </w:rPr>
+        <w:t>Neurons and edges generally have a weight that adapts as learning progresses. The weighting increases or decreases the signal strength of a connection. Neurons can have a threshold so that a signal is only sent when the added signal exceeds that threshold. are added in layers. Different layers can perform different transformations on their inputs.</w:t>
+      </w:r>
+      <w:r>
+        <w:rPr>
+          <w:rFonts w:ascii="Times New Roman" w:hAnsi="Times New Roman" w:cs="Times New Roman"/>
+          <w:sz w:val="24"/>
+          <w:szCs w:val="24"/>
+        </w:rPr>
+        <w:t xml:space="preserve"> </w:t>
+      </w:r>
+      <w:r>
+        <w:rPr>
+          <w:rFonts w:ascii="Times New Roman" w:hAnsi="Times New Roman" w:cs="Times New Roman"/>
+          <w:sz w:val="24"/>
+          <w:szCs w:val="24"/>
+        </w:rPr>
+        <w:t>Signals travel from the first layer (the input layer) to the last layer (the output layer), possibly after traversing the layers several times.</w:t>
+      </w:r>
+    </w:p>
+    <w:p>
+      <w:pPr>
+        <w:spacing w:after="0" w:afterAutospacing="0"/>
+        <w:rPr>
+          <w:rFonts w:ascii="Times New Roman" w:hAnsi="Times New Roman" w:cs="Times New Roman"/>
+          <w:sz w:val="24"/>
+          <w:szCs w:val="24"/>
+        </w:rPr>
+      </w:pPr>
+    </w:p>
+    <w:p>
+      <w:pPr>
+        <w:spacing w:after="0" w:afterAutospacing="0"/>
+        <w:rPr>
+          <w:rFonts w:ascii="Times New Roman" w:hAnsi="Times New Roman" w:cs="Times New Roman"/>
+          <w:sz w:val="24"/>
+          <w:szCs w:val="24"/>
+        </w:rPr>
+      </w:pPr>
+      <w:r>
+        <w:rPr>
+          <w:rFonts w:ascii="Times New Roman" w:hAnsi="Times New Roman" w:cs="Times New Roman"/>
+          <w:sz w:val="24"/>
+          <w:szCs w:val="24"/>
+        </w:rPr>
+        <w:t>Traditional statistical models that include exponential smoothing, moving average, and ARIMA make its prediction linear. Today, Support Vector Machines (SVM) and Artificial Neural Networks (ANN) are widely used to predict stock price movements.   Artificial neural networks are widely used to solve many problems because of their versatility.  ANN can be viewed as a computational or mathematical model that is inspired by the functional or structural properties of biological neural networks. These neural networks are designed to extract patterns from noisy data. A large sample of data known as the training phase then feeds the data into the network that was not included in the training phase, this phase is known as the validation or prediction phase. The only reason for this procedure is to predict new results . Algorithms  provide an accuracy of 99.9% using Levenberg-Marquardt, scaled conjugate gradient and Bayesian regularization  Recurrent neural networks can provide better predictions than LSTM (short-term long memory ).</w:t>
+      </w:r>
+    </w:p>
+    <w:p>
+      <w:pPr>
+        <w:spacing w:after="0" w:afterAutospacing="0"/>
+        <w:rPr>
+          <w:rFonts w:ascii="Times New Roman" w:hAnsi="Times New Roman" w:cs="Times New Roman"/>
+          <w:sz w:val="24"/>
+          <w:szCs w:val="24"/>
+        </w:rPr>
+      </w:pPr>
+      <w:r>
+        <w:rPr>
+          <w:rFonts w:ascii="Times New Roman" w:hAnsi="Times New Roman" w:cs="Times New Roman"/>
+          <w:sz w:val="24"/>
+          <w:szCs w:val="24"/>
+        </w:rPr>
+        <w:t>(</w:t>
+      </w:r>
+      <w:hyperlink r:id="rId14" w:anchor="Sec1" w:history="1">
         <w:r>
           <w:rPr>
             <w:rStyle w:val="Hyperlink"/>
-            <w:color w:val="FF0000"/>
+            <w:rFonts w:ascii="Times New Roman" w:hAnsi="Times New Roman" w:cs="Times New Roman"/>
+            <w:sz w:val="24"/>
+            <w:szCs w:val="24"/>
           </w:rPr>
-          <w:t xml:space="preserve"> Machine Learning? | Analytics Steps</w:t>
+          <w:t>https://jfin-swufe.springeropen.com/articles/10.1186/s40854-019-0131-7#Sec1</w:t>
         </w:r>
       </w:hyperlink>
       <w:r>
         <w:rPr>
           <w:rFonts w:ascii="Times New Roman" w:hAnsi="Times New Roman" w:cs="Times New Roman"/>
+          <w:sz w:val="24"/>
+          <w:szCs w:val="24"/>
+        </w:rPr>
+        <w:t>)</w:t>
+      </w:r>
+    </w:p>
+    <w:p>
+      <w:pPr>
+        <w:spacing w:after="0" w:afterAutospacing="0"/>
+        <w:rPr>
+          <w:rFonts w:ascii="Times New Roman" w:hAnsi="Times New Roman" w:cs="Times New Roman"/>
+          <w:sz w:val="24"/>
+          <w:szCs w:val="24"/>
+        </w:rPr>
+      </w:pPr>
+    </w:p>
+    <w:p>
+      <w:pPr>
+        <w:spacing w:after="0" w:afterAutospacing="0"/>
+        <w:rPr>
+          <w:rFonts w:ascii="Times New Roman" w:hAnsi="Times New Roman" w:cs="Times New Roman"/>
+          <w:sz w:val="24"/>
+          <w:szCs w:val="24"/>
+        </w:rPr>
+      </w:pPr>
+      <w:r>
+        <w:rPr>
+          <w:rFonts w:ascii="Times New Roman" w:hAnsi="Times New Roman" w:cs="Times New Roman"/>
+          <w:sz w:val="24"/>
+          <w:szCs w:val="24"/>
+        </w:rPr>
+        <w:t>Achieving moderately correct forecasts of a statistic may be a vital however difficult task. ARIMA and</w:t>
+      </w:r>
+    </w:p>
+    <w:p>
+      <w:pPr>
+        <w:spacing w:after="0" w:afterAutospacing="0"/>
+        <w:rPr>
+          <w:rFonts w:ascii="Times New Roman" w:hAnsi="Times New Roman" w:cs="Times New Roman"/>
+          <w:sz w:val="24"/>
+          <w:szCs w:val="24"/>
+        </w:rPr>
+      </w:pPr>
+      <w:r>
+        <w:rPr>
+          <w:rFonts w:ascii="Times New Roman" w:hAnsi="Times New Roman" w:cs="Times New Roman"/>
+          <w:sz w:val="24"/>
+          <w:szCs w:val="24"/>
+        </w:rPr>
+        <w:t>ANN are 2 wide standard and effective prediction models. ARIMA assumes linear information generations function,</w:t>
+      </w:r>
+      <w:r>
+        <w:rPr>
+          <w:rFonts w:ascii="Times New Roman" w:hAnsi="Times New Roman" w:cs="Times New Roman"/>
+          <w:sz w:val="24"/>
+          <w:szCs w:val="24"/>
+        </w:rPr>
+        <w:t xml:space="preserve"> </w:t>
+      </w:r>
+      <w:r>
+        <w:rPr>
+          <w:rFonts w:ascii="Times New Roman" w:hAnsi="Times New Roman" w:cs="Times New Roman"/>
+          <w:sz w:val="24"/>
+          <w:szCs w:val="24"/>
+        </w:rPr>
+        <w:t xml:space="preserve">whereas ANN is best suited for nonlinearly generated time series. But, it's virtually not possible to </w:t>
+      </w:r>
+      <w:r>
+        <w:rPr>
+          <w:rFonts w:ascii="Times New Roman" w:hAnsi="Times New Roman" w:cs="Times New Roman"/>
+          <w:sz w:val="24"/>
+          <w:szCs w:val="24"/>
+        </w:rPr>
+        <w:lastRenderedPageBreak/>
+        <w:t>determine the</w:t>
+      </w:r>
+      <w:r>
+        <w:rPr>
+          <w:rFonts w:ascii="Times New Roman" w:hAnsi="Times New Roman" w:cs="Times New Roman"/>
+          <w:sz w:val="24"/>
+          <w:szCs w:val="24"/>
+        </w:rPr>
+        <w:t xml:space="preserve"> </w:t>
+      </w:r>
+      <w:r>
+        <w:rPr>
+          <w:rFonts w:ascii="Times New Roman" w:hAnsi="Times New Roman" w:cs="Times New Roman"/>
+          <w:sz w:val="24"/>
+          <w:szCs w:val="24"/>
+        </w:rPr>
+        <w:t>precise nature of a series and a real-world time series most frequently contains each linear still as skew correlation</w:t>
+      </w:r>
+      <w:r>
+        <w:rPr>
+          <w:rFonts w:ascii="Times New Roman" w:hAnsi="Times New Roman" w:cs="Times New Roman"/>
+          <w:sz w:val="24"/>
+          <w:szCs w:val="24"/>
+        </w:rPr>
+        <w:t xml:space="preserve"> </w:t>
+      </w:r>
+      <w:r>
+        <w:rPr>
+          <w:rFonts w:ascii="Times New Roman" w:hAnsi="Times New Roman" w:cs="Times New Roman"/>
+          <w:sz w:val="24"/>
+          <w:szCs w:val="24"/>
+        </w:rPr>
+        <w:t>structures.</w:t>
+      </w:r>
+      <w:r>
+        <w:rPr>
+          <w:rFonts w:ascii="Times New Roman" w:hAnsi="Times New Roman" w:cs="Times New Roman"/>
+          <w:sz w:val="24"/>
+          <w:szCs w:val="24"/>
+        </w:rPr>
+        <w:t xml:space="preserve"> </w:t>
+      </w:r>
+      <w:r>
+        <w:rPr>
+          <w:rFonts w:ascii="Times New Roman" w:hAnsi="Times New Roman" w:cs="Times New Roman"/>
+          <w:sz w:val="24"/>
+          <w:szCs w:val="24"/>
+        </w:rPr>
+        <w:t>(</w:t>
+      </w:r>
+      <w:r>
+        <w:rPr>
+          <w:rFonts w:ascii="Times New Roman" w:hAnsi="Times New Roman" w:cs="Times New Roman"/>
           <w:color w:val="FF0000"/>
           <w:sz w:val="24"/>
           <w:szCs w:val="24"/>
-          <w:shd w:val="clear" w:color="auto" w:fill="FFFFFF"/>
-        </w:rPr>
-        <w:t>]</w:t>
+        </w:rPr>
+        <w:t>https://www.sciencedirect.com/science/article/pii/S1877050915006766</w:t>
+      </w:r>
+      <w:r>
+        <w:rPr>
+          <w:rFonts w:ascii="Times New Roman" w:hAnsi="Times New Roman" w:cs="Times New Roman"/>
+          <w:sz w:val="24"/>
+          <w:szCs w:val="24"/>
+        </w:rPr>
+        <w:t>)</w:t>
       </w:r>
     </w:p>
     <w:p>
@@ -3909,6 +3674,40 @@
     </w:p>
     <w:p>
       <w:pPr>
+        <w:rPr>
+          <w:rFonts w:ascii="Times New Roman" w:hAnsi="Times New Roman" w:cs="Times New Roman"/>
+          <w:sz w:val="24"/>
+          <w:szCs w:val="24"/>
+        </w:rPr>
+      </w:pPr>
+      <w:r>
+        <w:rPr>
+          <w:rFonts w:ascii="Times New Roman" w:hAnsi="Times New Roman" w:cs="Times New Roman"/>
+          <w:sz w:val="24"/>
+          <w:szCs w:val="24"/>
+        </w:rPr>
+        <w:t>Conclusion</w:t>
+      </w:r>
+    </w:p>
+    <w:p>
+      <w:pPr>
+        <w:rPr>
+          <w:rFonts w:ascii="Times New Roman" w:hAnsi="Times New Roman" w:cs="Times New Roman"/>
+          <w:sz w:val="24"/>
+          <w:szCs w:val="24"/>
+        </w:rPr>
+      </w:pPr>
+      <w:r>
+        <w:rPr>
+          <w:rFonts w:ascii="Times New Roman" w:hAnsi="Times New Roman" w:cs="Times New Roman"/>
+          <w:sz w:val="24"/>
+          <w:szCs w:val="24"/>
+        </w:rPr>
+        <w:br w:type="page"/>
+      </w:r>
+    </w:p>
+    <w:p>
+      <w:pPr>
         <w:spacing w:after="0" w:afterAutospacing="0"/>
         <w:rPr>
           <w:rFonts w:ascii="Times New Roman" w:hAnsi="Times New Roman" w:cs="Times New Roman"/>
@@ -3931,33 +3730,6 @@
           <w:sz w:val="24"/>
           <w:szCs w:val="24"/>
         </w:rPr>
-        <w:br w:type="page"/>
-      </w:r>
-    </w:p>
-    <w:p>
-      <w:pPr>
-        <w:spacing w:after="0" w:afterAutospacing="0"/>
-        <w:rPr>
-          <w:rFonts w:ascii="Times New Roman" w:hAnsi="Times New Roman" w:cs="Times New Roman"/>
-          <w:sz w:val="24"/>
-          <w:szCs w:val="24"/>
-        </w:rPr>
-      </w:pPr>
-    </w:p>
-    <w:p>
-      <w:pPr>
-        <w:rPr>
-          <w:rFonts w:ascii="Times New Roman" w:hAnsi="Times New Roman" w:cs="Times New Roman"/>
-          <w:sz w:val="24"/>
-          <w:szCs w:val="24"/>
-        </w:rPr>
-      </w:pPr>
-      <w:r>
-        <w:rPr>
-          <w:rFonts w:ascii="Times New Roman" w:hAnsi="Times New Roman" w:cs="Times New Roman"/>
-          <w:sz w:val="24"/>
-          <w:szCs w:val="24"/>
-        </w:rPr>
         <w:t>References:</w:t>
       </w:r>
     </w:p>
@@ -3974,7 +3746,7 @@
         </w:rPr>
         <w:t xml:space="preserve">Time-Series Forecasting: Predicting Stock Prices Using An ARIMA model </w:t>
       </w:r>
-      <w:hyperlink r:id="rId11" w:history="1">
+      <w:hyperlink r:id="rId15" w:history="1">
         <w:r>
           <w:rPr>
             <w:rStyle w:val="Hyperlink"/>
@@ -4039,53 +3811,30 @@
         <w:fldChar w:fldCharType="end"/>
       </w:r>
       <w:r>
-        <w:t xml:space="preserve"> </w:t>
-      </w:r>
-      <w:r>
-        <w:t>A SURVEY ON ARIMA FORECASTING USING TIME SERIES MODEL</w:t>
+        <w:t xml:space="preserve">A SURVEY ON ARIMA FORECASTING USING TIME SERIES MODEL    Z. Asha Farhath1 , B. </w:t>
+      </w:r>
+      <w:proofErr w:type="spellStart"/>
+      <w:r>
+        <w:t>Arputhamary</w:t>
+      </w:r>
+      <w:proofErr w:type="spellEnd"/>
+      <w:r>
+        <w:t xml:space="preserve"> 2 , Dr. L. Arockiam3   IJCSMC, Vol. 5, Issue. 8, August 2016, pg.104 – 109</w:t>
+      </w:r>
+    </w:p>
+    <w:p>
+      <w:pPr>
+        <w:rPr>
+          <w:rStyle w:val="Hyperlink"/>
+        </w:rPr>
+      </w:pPr>
+      <w:r>
+        <w:t>Time-Series Forecasting: Predicting Stock Prices Using An LSTM Model</w:t>
       </w:r>
       <w:r>
         <w:t xml:space="preserve">   </w:t>
       </w:r>
-      <w:r>
-        <w:t xml:space="preserve"> Z. Asha Farhath</w:t>
-      </w:r>
-      <w:proofErr w:type="gramStart"/>
-      <w:r>
-        <w:t>1 ,</w:t>
-      </w:r>
-      <w:proofErr w:type="gramEnd"/>
-      <w:r>
-        <w:t xml:space="preserve"> B. </w:t>
-      </w:r>
-      <w:proofErr w:type="spellStart"/>
-      <w:r>
-        <w:t>Arputhamary</w:t>
-      </w:r>
-      <w:proofErr w:type="spellEnd"/>
-      <w:r>
-        <w:t xml:space="preserve"> 2 , Dr. L. Arockiam3</w:t>
-      </w:r>
-      <w:r>
-        <w:t xml:space="preserve">   </w:t>
-      </w:r>
-      <w:r>
-        <w:t>IJCSMC, Vol. 5, Issue. 8, August 2016, pg.104 – 109</w:t>
-      </w:r>
-    </w:p>
-    <w:p>
-      <w:pPr>
-        <w:rPr>
-          <w:rStyle w:val="Hyperlink"/>
-        </w:rPr>
-      </w:pPr>
-      <w:r>
-        <w:t>Time-Series Forecasting: Predicting Stock Prices Using An LSTM Model</w:t>
-      </w:r>
-      <w:r>
-        <w:t xml:space="preserve">   </w:t>
-      </w:r>
-      <w:hyperlink r:id="rId12" w:history="1">
+      <w:hyperlink r:id="rId16" w:history="1">
         <w:proofErr w:type="spellStart"/>
         <w:r>
           <w:rPr>
@@ -4125,7 +3874,7 @@
         <w:fldChar w:fldCharType="end"/>
       </w:r>
       <w:r>
-        <w:t xml:space="preserve"> Financial time series forecasting using support vector machine</w:t>
+        <w:t>Financial time series forecasting using support vector machine</w:t>
       </w:r>
       <w:r>
         <w:t xml:space="preserve">s </w:t>
@@ -4136,7 +3885,7 @@
       <w:r>
         <w:t xml:space="preserve">  </w:t>
       </w:r>
-      <w:hyperlink r:id="rId13" w:history="1">
+      <w:hyperlink r:id="rId17" w:history="1">
         <w:r>
           <w:rPr>
             <w:rStyle w:val="Hyperlink"/>
@@ -4193,18 +3942,10 @@
     </w:p>
     <w:p>
       <w:r>
-        <w:t xml:space="preserve">How Does Support Vector Machine (SVM) Algorithm Works In Machine </w:t>
-      </w:r>
-      <w:proofErr w:type="gramStart"/>
-      <w:r>
-        <w:t>Learning?</w:t>
-      </w:r>
-      <w:r>
-        <w:t>:</w:t>
-      </w:r>
-      <w:proofErr w:type="gramEnd"/>
-      <w:r>
-        <w:t xml:space="preserve"> </w:t>
+        <w:t>How Does Support Vector Machine (SVM) Algorithm Works In Machine Learning?</w:t>
+      </w:r>
+      <w:r>
+        <w:t xml:space="preserve">: </w:t>
       </w:r>
       <w:r>
         <w:t>https://www.analyticssteps.com/blogs/how-does-support-vector-machine-algorithm-works-machine-learning</w:t>
@@ -4289,41 +4030,9 @@
     </w:p>
     <w:p>
       <w:r>
-        <w:t>Time series forecasting using artificial neural networks methodologies: A systematic review</w:t>
-      </w:r>
-      <w:r>
-        <w:t xml:space="preserve"> </w:t>
-      </w:r>
-      <w:r>
-        <w:t>Future Computing and Informatics Journal,</w:t>
-      </w:r>
-      <w:r>
-        <w:t xml:space="preserve"> </w:t>
-      </w:r>
-      <w:r>
-        <w:t>Volume 3, Issue 2,</w:t>
-      </w:r>
-      <w:r>
-        <w:t xml:space="preserve"> </w:t>
-      </w:r>
-      <w:proofErr w:type="gramStart"/>
-      <w:r>
-        <w:t>2018,</w:t>
-      </w:r>
-      <w:r>
-        <w:t xml:space="preserve">  </w:t>
-      </w:r>
-      <w:r>
-        <w:t>ISSN</w:t>
-      </w:r>
-      <w:proofErr w:type="gramEnd"/>
-      <w:r>
-        <w:t xml:space="preserve"> 2314-7288,</w:t>
-      </w:r>
-      <w:r>
-        <w:t xml:space="preserve"> </w:t>
-      </w:r>
-      <w:hyperlink r:id="rId14" w:history="1">
+        <w:t xml:space="preserve">Time series forecasting using artificial neural networks methodologies: A systematic review Future Computing and Informatics Journal, Volume 3, Issue 2, 2018,  ISSN 2314-7288, </w:t>
+      </w:r>
+      <w:hyperlink r:id="rId18" w:history="1">
         <w:r>
           <w:rPr>
             <w:rStyle w:val="Hyperlink"/>
@@ -4332,15 +4041,9 @@
         </w:r>
       </w:hyperlink>
       <w:r>
-        <w:t>.</w:t>
-      </w:r>
-      <w:r>
-        <w:t xml:space="preserve"> </w:t>
-      </w:r>
-      <w:r>
-        <w:t>(</w:t>
-      </w:r>
-      <w:hyperlink r:id="rId15" w:history="1">
+        <w:t>. (</w:t>
+      </w:r>
+      <w:hyperlink r:id="rId19" w:history="1">
         <w:r>
           <w:rPr>
             <w:rStyle w:val="Hyperlink"/>
@@ -4362,48 +4065,9 @@
       </w:r>
       <w:proofErr w:type="spellEnd"/>
       <w:r>
-        <w:t xml:space="preserve"> Adhikari, Ghanshyam Verma,</w:t>
-      </w:r>
-      <w:r>
-        <w:t xml:space="preserve"> </w:t>
-      </w:r>
-      <w:r>
-        <w:t>Time Series Forecasting Using Hybrid ARIMA and ANN Models Based on DWT Decomposition,</w:t>
-      </w:r>
-      <w:r>
-        <w:t xml:space="preserve"> </w:t>
-      </w:r>
-      <w:r>
-        <w:t>Procedia Computer Science,</w:t>
-      </w:r>
-      <w:r>
-        <w:t xml:space="preserve"> </w:t>
-      </w:r>
-      <w:r>
-        <w:t>Volume 48,</w:t>
-      </w:r>
-      <w:r>
-        <w:t xml:space="preserve"> </w:t>
-      </w:r>
-      <w:r>
-        <w:t>2015,</w:t>
-      </w:r>
-      <w:r>
-        <w:t xml:space="preserve"> </w:t>
-      </w:r>
-      <w:r>
-        <w:t>Pages 173-179,</w:t>
-      </w:r>
-      <w:r>
-        <w:t xml:space="preserve"> </w:t>
-      </w:r>
-      <w:r>
-        <w:t>ISSN 1877-0509,</w:t>
-      </w:r>
-      <w:r>
-        <w:t xml:space="preserve"> </w:t>
-      </w:r>
-      <w:hyperlink r:id="rId16" w:history="1">
+        <w:t xml:space="preserve"> Adhikari, Ghanshyam Verma, Time Series Forecasting Using Hybrid ARIMA and ANN Models Based on DWT Decomposition, Procedia Computer Science, Volume 48, 2015, Pages 173-179, ISSN 1877-0509, </w:t>
+      </w:r>
+      <w:hyperlink r:id="rId20" w:history="1">
         <w:r>
           <w:rPr>
             <w:rStyle w:val="Hyperlink"/>
@@ -4412,15 +4076,9 @@
         </w:r>
       </w:hyperlink>
       <w:r>
-        <w:t>.</w:t>
-      </w:r>
-      <w:r>
-        <w:t xml:space="preserve"> </w:t>
-      </w:r>
-      <w:r>
-        <w:t>(</w:t>
-      </w:r>
-      <w:hyperlink r:id="rId17" w:history="1">
+        <w:t>. (</w:t>
+      </w:r>
+      <w:hyperlink r:id="rId21" w:history="1">
         <w:r>
           <w:rPr>
             <w:rStyle w:val="Hyperlink"/>
@@ -4482,8 +4140,7 @@
       <w:r>
         <w:t xml:space="preserve">  </w:t>
       </w:r>
-      <w:hyperlink r:id="rId18" w:history="1">
-        <w:proofErr w:type="spellStart"/>
+      <w:hyperlink r:id="rId22" w:history="1">
         <w:r>
           <w:rPr>
             <w:rFonts w:ascii="Helvetica" w:hAnsi="Helvetica" w:cs="Segoe UI"/>
@@ -4491,17 +4148,7 @@
             <w:sz w:val="21"/>
             <w:szCs w:val="21"/>
           </w:rPr>
-          <w:t>Serafeim</w:t>
-        </w:r>
-        <w:proofErr w:type="spellEnd"/>
-        <w:r>
-          <w:rPr>
-            <w:rFonts w:ascii="Helvetica" w:hAnsi="Helvetica" w:cs="Segoe UI"/>
-            <w:color w:val="668AAA"/>
-            <w:sz w:val="21"/>
-            <w:szCs w:val="21"/>
-          </w:rPr>
-          <w:t xml:space="preserve"> Loukas</w:t>
+          <w:t>Serafeim Loukas</w:t>
         </w:r>
       </w:hyperlink>
       <w:r>
@@ -4513,7 +4160,7 @@
         </w:rPr>
         <w:t xml:space="preserve">  </w:t>
       </w:r>
-      <w:hyperlink r:id="rId19" w:history="1">
+      <w:hyperlink r:id="rId23" w:history="1">
         <w:r>
           <w:rPr>
             <w:rFonts w:ascii="Helvetica" w:hAnsi="Helvetica"/>
@@ -5052,6 +4699,119 @@
     </w:lvl>
   </w:abstractNum>
   <w:abstractNum w:abstractNumId="3" w15:restartNumberingAfterBreak="0">
+    <w:nsid w:val="1F5A0A45"/>
+    <w:multiLevelType w:val="hybridMultilevel"/>
+    <w:tmpl w:val="59CAF9D4"/>
+    <w:lvl w:ilvl="0" w:tplc="04090001">
+      <w:start w:val="1"/>
+      <w:numFmt w:val="bullet"/>
+      <w:lvlText w:val=""/>
+      <w:lvlJc w:val="left"/>
+      <w:pPr>
+        <w:ind w:left="720" w:hanging="360"/>
+      </w:pPr>
+      <w:rPr>
+        <w:rFonts w:ascii="Symbol" w:hAnsi="Symbol" w:hint="default"/>
+      </w:rPr>
+    </w:lvl>
+    <w:lvl w:ilvl="1" w:tplc="04090003" w:tentative="1">
+      <w:start w:val="1"/>
+      <w:numFmt w:val="bullet"/>
+      <w:lvlText w:val="o"/>
+      <w:lvlJc w:val="left"/>
+      <w:pPr>
+        <w:ind w:left="1440" w:hanging="360"/>
+      </w:pPr>
+      <w:rPr>
+        <w:rFonts w:ascii="Courier New" w:hAnsi="Courier New" w:cs="Courier New" w:hint="default"/>
+      </w:rPr>
+    </w:lvl>
+    <w:lvl w:ilvl="2" w:tplc="04090005" w:tentative="1">
+      <w:start w:val="1"/>
+      <w:numFmt w:val="bullet"/>
+      <w:lvlText w:val=""/>
+      <w:lvlJc w:val="left"/>
+      <w:pPr>
+        <w:ind w:left="2160" w:hanging="360"/>
+      </w:pPr>
+      <w:rPr>
+        <w:rFonts w:ascii="Wingdings" w:hAnsi="Wingdings" w:hint="default"/>
+      </w:rPr>
+    </w:lvl>
+    <w:lvl w:ilvl="3" w:tplc="04090001" w:tentative="1">
+      <w:start w:val="1"/>
+      <w:numFmt w:val="bullet"/>
+      <w:lvlText w:val=""/>
+      <w:lvlJc w:val="left"/>
+      <w:pPr>
+        <w:ind w:left="2880" w:hanging="360"/>
+      </w:pPr>
+      <w:rPr>
+        <w:rFonts w:ascii="Symbol" w:hAnsi="Symbol" w:hint="default"/>
+      </w:rPr>
+    </w:lvl>
+    <w:lvl w:ilvl="4" w:tplc="04090003" w:tentative="1">
+      <w:start w:val="1"/>
+      <w:numFmt w:val="bullet"/>
+      <w:lvlText w:val="o"/>
+      <w:lvlJc w:val="left"/>
+      <w:pPr>
+        <w:ind w:left="3600" w:hanging="360"/>
+      </w:pPr>
+      <w:rPr>
+        <w:rFonts w:ascii="Courier New" w:hAnsi="Courier New" w:cs="Courier New" w:hint="default"/>
+      </w:rPr>
+    </w:lvl>
+    <w:lvl w:ilvl="5" w:tplc="04090005" w:tentative="1">
+      <w:start w:val="1"/>
+      <w:numFmt w:val="bullet"/>
+      <w:lvlText w:val=""/>
+      <w:lvlJc w:val="left"/>
+      <w:pPr>
+        <w:ind w:left="4320" w:hanging="360"/>
+      </w:pPr>
+      <w:rPr>
+        <w:rFonts w:ascii="Wingdings" w:hAnsi="Wingdings" w:hint="default"/>
+      </w:rPr>
+    </w:lvl>
+    <w:lvl w:ilvl="6" w:tplc="04090001" w:tentative="1">
+      <w:start w:val="1"/>
+      <w:numFmt w:val="bullet"/>
+      <w:lvlText w:val=""/>
+      <w:lvlJc w:val="left"/>
+      <w:pPr>
+        <w:ind w:left="5040" w:hanging="360"/>
+      </w:pPr>
+      <w:rPr>
+        <w:rFonts w:ascii="Symbol" w:hAnsi="Symbol" w:hint="default"/>
+      </w:rPr>
+    </w:lvl>
+    <w:lvl w:ilvl="7" w:tplc="04090003" w:tentative="1">
+      <w:start w:val="1"/>
+      <w:numFmt w:val="bullet"/>
+      <w:lvlText w:val="o"/>
+      <w:lvlJc w:val="left"/>
+      <w:pPr>
+        <w:ind w:left="5760" w:hanging="360"/>
+      </w:pPr>
+      <w:rPr>
+        <w:rFonts w:ascii="Courier New" w:hAnsi="Courier New" w:cs="Courier New" w:hint="default"/>
+      </w:rPr>
+    </w:lvl>
+    <w:lvl w:ilvl="8" w:tplc="04090005" w:tentative="1">
+      <w:start w:val="1"/>
+      <w:numFmt w:val="bullet"/>
+      <w:lvlText w:val=""/>
+      <w:lvlJc w:val="left"/>
+      <w:pPr>
+        <w:ind w:left="6480" w:hanging="360"/>
+      </w:pPr>
+      <w:rPr>
+        <w:rFonts w:ascii="Wingdings" w:hAnsi="Wingdings" w:hint="default"/>
+      </w:rPr>
+    </w:lvl>
+  </w:abstractNum>
+  <w:abstractNum w:abstractNumId="4" w15:restartNumberingAfterBreak="0">
     <w:nsid w:val="32C5657A"/>
     <w:multiLevelType w:val="multilevel"/>
     <w:tmpl w:val="7674A9B4"/>
@@ -5200,7 +4960,120 @@
       </w:rPr>
     </w:lvl>
   </w:abstractNum>
-  <w:abstractNum w:abstractNumId="4" w15:restartNumberingAfterBreak="0">
+  <w:abstractNum w:abstractNumId="5" w15:restartNumberingAfterBreak="0">
+    <w:nsid w:val="354311F1"/>
+    <w:multiLevelType w:val="hybridMultilevel"/>
+    <w:tmpl w:val="226E3E38"/>
+    <w:lvl w:ilvl="0" w:tplc="04090001">
+      <w:start w:val="1"/>
+      <w:numFmt w:val="bullet"/>
+      <w:lvlText w:val=""/>
+      <w:lvlJc w:val="left"/>
+      <w:pPr>
+        <w:ind w:left="720" w:hanging="360"/>
+      </w:pPr>
+      <w:rPr>
+        <w:rFonts w:ascii="Symbol" w:hAnsi="Symbol" w:hint="default"/>
+      </w:rPr>
+    </w:lvl>
+    <w:lvl w:ilvl="1" w:tplc="04090003" w:tentative="1">
+      <w:start w:val="1"/>
+      <w:numFmt w:val="bullet"/>
+      <w:lvlText w:val="o"/>
+      <w:lvlJc w:val="left"/>
+      <w:pPr>
+        <w:ind w:left="1440" w:hanging="360"/>
+      </w:pPr>
+      <w:rPr>
+        <w:rFonts w:ascii="Courier New" w:hAnsi="Courier New" w:cs="Courier New" w:hint="default"/>
+      </w:rPr>
+    </w:lvl>
+    <w:lvl w:ilvl="2" w:tplc="04090005" w:tentative="1">
+      <w:start w:val="1"/>
+      <w:numFmt w:val="bullet"/>
+      <w:lvlText w:val=""/>
+      <w:lvlJc w:val="left"/>
+      <w:pPr>
+        <w:ind w:left="2160" w:hanging="360"/>
+      </w:pPr>
+      <w:rPr>
+        <w:rFonts w:ascii="Wingdings" w:hAnsi="Wingdings" w:hint="default"/>
+      </w:rPr>
+    </w:lvl>
+    <w:lvl w:ilvl="3" w:tplc="04090001" w:tentative="1">
+      <w:start w:val="1"/>
+      <w:numFmt w:val="bullet"/>
+      <w:lvlText w:val=""/>
+      <w:lvlJc w:val="left"/>
+      <w:pPr>
+        <w:ind w:left="2880" w:hanging="360"/>
+      </w:pPr>
+      <w:rPr>
+        <w:rFonts w:ascii="Symbol" w:hAnsi="Symbol" w:hint="default"/>
+      </w:rPr>
+    </w:lvl>
+    <w:lvl w:ilvl="4" w:tplc="04090003" w:tentative="1">
+      <w:start w:val="1"/>
+      <w:numFmt w:val="bullet"/>
+      <w:lvlText w:val="o"/>
+      <w:lvlJc w:val="left"/>
+      <w:pPr>
+        <w:ind w:left="3600" w:hanging="360"/>
+      </w:pPr>
+      <w:rPr>
+        <w:rFonts w:ascii="Courier New" w:hAnsi="Courier New" w:cs="Courier New" w:hint="default"/>
+      </w:rPr>
+    </w:lvl>
+    <w:lvl w:ilvl="5" w:tplc="04090005" w:tentative="1">
+      <w:start w:val="1"/>
+      <w:numFmt w:val="bullet"/>
+      <w:lvlText w:val=""/>
+      <w:lvlJc w:val="left"/>
+      <w:pPr>
+        <w:ind w:left="4320" w:hanging="360"/>
+      </w:pPr>
+      <w:rPr>
+        <w:rFonts w:ascii="Wingdings" w:hAnsi="Wingdings" w:hint="default"/>
+      </w:rPr>
+    </w:lvl>
+    <w:lvl w:ilvl="6" w:tplc="04090001" w:tentative="1">
+      <w:start w:val="1"/>
+      <w:numFmt w:val="bullet"/>
+      <w:lvlText w:val=""/>
+      <w:lvlJc w:val="left"/>
+      <w:pPr>
+        <w:ind w:left="5040" w:hanging="360"/>
+      </w:pPr>
+      <w:rPr>
+        <w:rFonts w:ascii="Symbol" w:hAnsi="Symbol" w:hint="default"/>
+      </w:rPr>
+    </w:lvl>
+    <w:lvl w:ilvl="7" w:tplc="04090003" w:tentative="1">
+      <w:start w:val="1"/>
+      <w:numFmt w:val="bullet"/>
+      <w:lvlText w:val="o"/>
+      <w:lvlJc w:val="left"/>
+      <w:pPr>
+        <w:ind w:left="5760" w:hanging="360"/>
+      </w:pPr>
+      <w:rPr>
+        <w:rFonts w:ascii="Courier New" w:hAnsi="Courier New" w:cs="Courier New" w:hint="default"/>
+      </w:rPr>
+    </w:lvl>
+    <w:lvl w:ilvl="8" w:tplc="04090005" w:tentative="1">
+      <w:start w:val="1"/>
+      <w:numFmt w:val="bullet"/>
+      <w:lvlText w:val=""/>
+      <w:lvlJc w:val="left"/>
+      <w:pPr>
+        <w:ind w:left="6480" w:hanging="360"/>
+      </w:pPr>
+      <w:rPr>
+        <w:rFonts w:ascii="Wingdings" w:hAnsi="Wingdings" w:hint="default"/>
+      </w:rPr>
+    </w:lvl>
+  </w:abstractNum>
+  <w:abstractNum w:abstractNumId="6" w15:restartNumberingAfterBreak="0">
     <w:nsid w:val="5C753869"/>
     <w:multiLevelType w:val="multilevel"/>
     <w:tmpl w:val="A65458B8"/>
@@ -5349,7 +5222,7 @@
       </w:rPr>
     </w:lvl>
   </w:abstractNum>
-  <w:abstractNum w:abstractNumId="5" w15:restartNumberingAfterBreak="0">
+  <w:abstractNum w:abstractNumId="7" w15:restartNumberingAfterBreak="0">
     <w:nsid w:val="6C497575"/>
     <w:multiLevelType w:val="multilevel"/>
     <w:tmpl w:val="CCEE667C"/>
@@ -5508,13 +5381,19 @@
     <w:abstractNumId w:val="0"/>
   </w:num>
   <w:num w:numId="4">
-    <w:abstractNumId w:val="5"/>
+    <w:abstractNumId w:val="7"/>
   </w:num>
   <w:num w:numId="5">
+    <w:abstractNumId w:val="6"/>
+  </w:num>
+  <w:num w:numId="6">
     <w:abstractNumId w:val="4"/>
   </w:num>
-  <w:num w:numId="6">
+  <w:num w:numId="7">
     <w:abstractNumId w:val="3"/>
+  </w:num>
+  <w:num w:numId="8">
+    <w:abstractNumId w:val="5"/>
   </w:num>
 </w:numbering>
 </file>
@@ -6288,6 +6167,27 @@
     <w:basedOn w:val="DefaultParagraphFont"/>
     <w:rsid w:val="00FA66E1"/>
   </w:style>
+  <w:style w:type="character" w:customStyle="1" w:styleId="a">
+    <w:name w:val="_"/>
+    <w:basedOn w:val="DefaultParagraphFont"/>
+    <w:rsid w:val="00CD27FD"/>
+  </w:style>
+  <w:style w:type="character" w:customStyle="1" w:styleId="fs1">
+    <w:name w:val="fs1"/>
+    <w:basedOn w:val="DefaultParagraphFont"/>
+    <w:rsid w:val="00CD27FD"/>
+  </w:style>
+  <w:style w:type="paragraph" w:styleId="ListParagraph">
+    <w:name w:val="List Paragraph"/>
+    <w:basedOn w:val="Normal"/>
+    <w:uiPriority w:val="34"/>
+    <w:qFormat/>
+    <w:rsid w:val="000F5CF5"/>
+    <w:pPr>
+      <w:ind w:left="720"/>
+      <w:contextualSpacing/>
+    </w:pPr>
+  </w:style>
 </w:styles>
 </file>
 

--- a/review paper/Review Paper.docx
+++ b/review paper/Review Paper.docx
@@ -95,7 +95,7 @@
         <w:rPr>
           <w:b w:val="0"/>
           <w:bCs w:val="0"/>
-          <w:color w:val="0070C0"/>
+          <w:color w:val="FF0000"/>
           <w:sz w:val="24"/>
           <w:szCs w:val="24"/>
         </w:rPr>
@@ -104,7 +104,7 @@
         <w:rPr>
           <w:b w:val="0"/>
           <w:bCs w:val="0"/>
-          <w:color w:val="0070C0"/>
+          <w:color w:val="FF0000"/>
           <w:sz w:val="24"/>
           <w:szCs w:val="24"/>
         </w:rPr>
@@ -117,68 +117,56 @@
         <w:shd w:val="clear" w:color="auto" w:fill="FCFCFC"/>
         <w:spacing w:before="0" w:beforeAutospacing="0" w:after="360" w:afterAutospacing="0"/>
         <w:rPr>
-          <w:color w:val="0070C0"/>
-        </w:rPr>
-      </w:pPr>
-      <w:r>
-        <w:rPr>
-          <w:color w:val="0070C0"/>
+          <w:color w:val="FF0000"/>
+        </w:rPr>
+      </w:pPr>
+      <w:r>
+        <w:rPr>
+          <w:color w:val="FF0000"/>
         </w:rPr>
         <w:t>The</w:t>
       </w:r>
       <w:r>
         <w:rPr>
-          <w:color w:val="0070C0"/>
+          <w:color w:val="FF0000"/>
         </w:rPr>
         <w:t xml:space="preserve"> stock market </w:t>
       </w:r>
       <w:r>
         <w:rPr>
-          <w:color w:val="0070C0"/>
+          <w:color w:val="FF0000"/>
         </w:rPr>
         <w:t>has its biggest challenge of</w:t>
       </w:r>
       <w:r>
         <w:rPr>
-          <w:color w:val="0070C0"/>
+          <w:color w:val="FF0000"/>
         </w:rPr>
         <w:t xml:space="preserve"> predict</w:t>
       </w:r>
       <w:r>
         <w:rPr>
-          <w:color w:val="0070C0"/>
+          <w:color w:val="FF0000"/>
         </w:rPr>
         <w:t>ing</w:t>
       </w:r>
       <w:r>
         <w:rPr>
-          <w:color w:val="0070C0"/>
+          <w:color w:val="FF0000"/>
         </w:rPr>
         <w:t xml:space="preserve"> the stock prices. The stock price data represents a financial time series data which becomes more difficult to predict due to its characteristics and dynamic nature.</w:t>
       </w:r>
       <w:r>
         <w:rPr>
-          <w:color w:val="0070C0"/>
+          <w:color w:val="FF0000"/>
         </w:rPr>
         <w:t xml:space="preserve"> </w:t>
       </w:r>
       <w:r>
         <w:rPr>
-          <w:color w:val="0070C0"/>
-        </w:rPr>
-        <w:t>[</w:t>
-      </w:r>
-      <w:r>
-        <w:rPr>
-          <w:color w:val="FF0000"/>
-        </w:rPr>
-        <w:t>1 Indian stock market prediction using artificial neural networks on tick data Dharmaraja Selvamuthu, Vineet Kumar &amp; Abhishek Mishra</w:t>
-      </w:r>
-      <w:r>
-        <w:rPr>
-          <w:color w:val="0070C0"/>
-        </w:rPr>
-        <w:t xml:space="preserve">] </w:t>
+          <w:color w:val="FF0000"/>
+        </w:rPr>
+        <w:t xml:space="preserve">[1 Indian stock market prediction using artificial neural networks on tick data Dharmaraja Selvamuthu, Vineet Kumar &amp; Abhishek Mishra] </w:t>
       </w:r>
     </w:p>
     <w:p>
@@ -189,7 +177,7 @@
         <w:rPr>
           <w:b w:val="0"/>
           <w:bCs w:val="0"/>
-          <w:color w:val="0070C0"/>
+          <w:color w:val="FF0000"/>
           <w:sz w:val="24"/>
           <w:szCs w:val="24"/>
         </w:rPr>
@@ -198,7 +186,7 @@
         <w:rPr>
           <w:b w:val="0"/>
           <w:bCs w:val="0"/>
-          <w:color w:val="0070C0"/>
+          <w:color w:val="FF0000"/>
           <w:sz w:val="24"/>
           <w:szCs w:val="24"/>
         </w:rPr>
@@ -211,60 +199,60 @@
         <w:shd w:val="clear" w:color="auto" w:fill="FCFCFC"/>
         <w:spacing w:before="0" w:beforeAutospacing="0" w:after="360" w:afterAutospacing="0"/>
         <w:rPr>
-          <w:color w:val="0070C0"/>
-        </w:rPr>
-      </w:pPr>
-      <w:r>
-        <w:rPr>
-          <w:color w:val="0070C0"/>
+          <w:color w:val="FF0000"/>
+        </w:rPr>
+      </w:pPr>
+      <w:r>
+        <w:rPr>
+          <w:color w:val="FF0000"/>
         </w:rPr>
         <w:t>The use of Support Vector Machines (SVM) and Artificial Neural Networks (ANN) is wide in the prediction of stock market prices and its movements</w:t>
       </w:r>
       <w:r>
         <w:rPr>
-          <w:color w:val="0070C0"/>
+          <w:color w:val="FF0000"/>
         </w:rPr>
         <w:t xml:space="preserve">. </w:t>
       </w:r>
       <w:r>
         <w:rPr>
-          <w:color w:val="0070C0"/>
+          <w:color w:val="FF0000"/>
         </w:rPr>
         <w:t>The different methods of learning implemented by the algorithms gives a unique perspective for various insights.</w:t>
       </w:r>
       <w:r>
         <w:rPr>
-          <w:color w:val="0070C0"/>
+          <w:color w:val="FF0000"/>
         </w:rPr>
         <w:t xml:space="preserve"> </w:t>
       </w:r>
       <w:r>
         <w:rPr>
-          <w:color w:val="0070C0"/>
+          <w:color w:val="FF0000"/>
         </w:rPr>
         <w:t>ARIMA Model</w:t>
       </w:r>
       <w:r>
         <w:rPr>
-          <w:color w:val="0070C0"/>
+          <w:color w:val="FF0000"/>
         </w:rPr>
         <w:t xml:space="preserve"> method </w:t>
       </w:r>
       <w:r>
         <w:rPr>
-          <w:color w:val="0070C0"/>
+          <w:color w:val="FF0000"/>
         </w:rPr>
         <w:t>is a way to integrate</w:t>
       </w:r>
       <w:r>
         <w:rPr>
-          <w:color w:val="0070C0"/>
+          <w:color w:val="FF0000"/>
         </w:rPr>
         <w:t xml:space="preserve"> technical analysis for making </w:t>
       </w:r>
       <w:r>
         <w:rPr>
-          <w:color w:val="0070C0"/>
+          <w:color w:val="FF0000"/>
         </w:rPr>
         <w:t>cognizant financial decision.</w:t>
       </w:r>
@@ -277,7 +265,7 @@
         <w:rPr>
           <w:b w:val="0"/>
           <w:bCs w:val="0"/>
-          <w:color w:val="0070C0"/>
+          <w:color w:val="ED7D31" w:themeColor="accent2"/>
           <w:sz w:val="24"/>
           <w:szCs w:val="24"/>
         </w:rPr>
@@ -286,7 +274,7 @@
         <w:rPr>
           <w:b w:val="0"/>
           <w:bCs w:val="0"/>
-          <w:color w:val="0070C0"/>
+          <w:color w:val="ED7D31" w:themeColor="accent2"/>
           <w:sz w:val="24"/>
           <w:szCs w:val="24"/>
         </w:rPr>
@@ -316,7 +304,7 @@
         <w:spacing w:after="0" w:afterAutospacing="0" w:line="240" w:lineRule="auto"/>
         <w:rPr>
           <w:rFonts w:ascii="Times New Roman" w:eastAsia="Times New Roman" w:hAnsi="Times New Roman" w:cs="Times New Roman"/>
-          <w:color w:val="4472C4" w:themeColor="accent1"/>
+          <w:color w:val="ED7D31" w:themeColor="accent2"/>
           <w:sz w:val="24"/>
           <w:szCs w:val="24"/>
         </w:rPr>
@@ -324,110 +312,29 @@
       <w:r>
         <w:rPr>
           <w:rFonts w:ascii="Times New Roman" w:eastAsia="Times New Roman" w:hAnsi="Times New Roman" w:cs="Times New Roman"/>
-          <w:color w:val="4472C4" w:themeColor="accent1"/>
-          <w:sz w:val="24"/>
-          <w:szCs w:val="24"/>
-        </w:rPr>
-        <w:t>The most commonly used forecasting methods include ANNs (Artificial Neural Networks), RNNs (Recurrent Neural Network</w:t>
+          <w:color w:val="ED7D31" w:themeColor="accent2"/>
+          <w:sz w:val="24"/>
+          <w:szCs w:val="24"/>
+        </w:rPr>
+        <w:t xml:space="preserve">The most commonly used forecasting methods include ANNs (Artificial Neural Networks), RNNs (Recurrent Neural Networks), LSTM </w:t>
+      </w:r>
+      <w:r>
+        <w:rPr>
+          <w:rFonts w:ascii="Times New Roman" w:hAnsi="Times New Roman" w:cs="Times New Roman"/>
+          <w:color w:val="ED7D31" w:themeColor="accent2"/>
+          <w:sz w:val="24"/>
+          <w:szCs w:val="24"/>
+        </w:rPr>
+        <w:t>(Long Short Term Memory</w:t>
       </w:r>
       <w:r>
         <w:rPr>
           <w:rFonts w:ascii="Times New Roman" w:eastAsia="Times New Roman" w:hAnsi="Times New Roman" w:cs="Times New Roman"/>
-          <w:color w:val="4472C4" w:themeColor="accent1"/>
-          <w:sz w:val="24"/>
-          <w:szCs w:val="24"/>
-        </w:rPr>
-        <w:t>s), LSTM</w:t>
-      </w:r>
-      <w:r>
-        <w:rPr>
-          <w:rFonts w:ascii="Times New Roman" w:eastAsia="Times New Roman" w:hAnsi="Times New Roman" w:cs="Times New Roman"/>
-          <w:color w:val="4472C4" w:themeColor="accent1"/>
-          <w:sz w:val="24"/>
-          <w:szCs w:val="24"/>
-        </w:rPr>
-        <w:t xml:space="preserve"> </w:t>
-      </w:r>
-      <w:r>
-        <w:rPr>
-          <w:rFonts w:ascii="Times New Roman" w:hAnsi="Times New Roman" w:cs="Times New Roman"/>
-          <w:color w:val="4472C4" w:themeColor="accent1"/>
-          <w:sz w:val="24"/>
-          <w:szCs w:val="24"/>
-        </w:rPr>
-        <w:t xml:space="preserve">(Long </w:t>
-      </w:r>
-      <w:r>
-        <w:rPr>
-          <w:rFonts w:ascii="Times New Roman" w:hAnsi="Times New Roman" w:cs="Times New Roman"/>
-          <w:color w:val="4472C4" w:themeColor="accent1"/>
-          <w:sz w:val="24"/>
-          <w:szCs w:val="24"/>
-        </w:rPr>
-        <w:t>S</w:t>
-      </w:r>
-      <w:r>
-        <w:rPr>
-          <w:rFonts w:ascii="Times New Roman" w:hAnsi="Times New Roman" w:cs="Times New Roman"/>
-          <w:color w:val="4472C4" w:themeColor="accent1"/>
-          <w:sz w:val="24"/>
-          <w:szCs w:val="24"/>
-        </w:rPr>
-        <w:t xml:space="preserve">hort </w:t>
-      </w:r>
-      <w:r>
-        <w:rPr>
-          <w:rFonts w:ascii="Times New Roman" w:hAnsi="Times New Roman" w:cs="Times New Roman"/>
-          <w:color w:val="4472C4" w:themeColor="accent1"/>
-          <w:sz w:val="24"/>
-          <w:szCs w:val="24"/>
-        </w:rPr>
-        <w:t>T</w:t>
-      </w:r>
-      <w:r>
-        <w:rPr>
-          <w:rFonts w:ascii="Times New Roman" w:hAnsi="Times New Roman" w:cs="Times New Roman"/>
-          <w:color w:val="4472C4" w:themeColor="accent1"/>
-          <w:sz w:val="24"/>
-          <w:szCs w:val="24"/>
-        </w:rPr>
-        <w:t xml:space="preserve">erm </w:t>
-      </w:r>
-      <w:r>
-        <w:rPr>
-          <w:rFonts w:ascii="Times New Roman" w:hAnsi="Times New Roman" w:cs="Times New Roman"/>
-          <w:color w:val="4472C4" w:themeColor="accent1"/>
-          <w:sz w:val="24"/>
-          <w:szCs w:val="24"/>
-        </w:rPr>
-        <w:t>M</w:t>
-      </w:r>
-      <w:r>
-        <w:rPr>
-          <w:rFonts w:ascii="Times New Roman" w:hAnsi="Times New Roman" w:cs="Times New Roman"/>
-          <w:color w:val="4472C4" w:themeColor="accent1"/>
-          <w:sz w:val="24"/>
-          <w:szCs w:val="24"/>
-        </w:rPr>
-        <w:t>emory</w:t>
-      </w:r>
-      <w:r>
-        <w:rPr>
-          <w:rFonts w:ascii="Times New Roman" w:eastAsia="Times New Roman" w:hAnsi="Times New Roman" w:cs="Times New Roman"/>
-          <w:color w:val="4472C4" w:themeColor="accent1"/>
-          <w:sz w:val="24"/>
-          <w:szCs w:val="24"/>
-        </w:rPr>
-        <w:t xml:space="preserve">), </w:t>
-      </w:r>
-      <w:r>
-        <w:rPr>
-          <w:rFonts w:ascii="Times New Roman" w:eastAsia="Times New Roman" w:hAnsi="Times New Roman" w:cs="Times New Roman"/>
-          <w:color w:val="4472C4" w:themeColor="accent1"/>
-          <w:sz w:val="24"/>
-          <w:szCs w:val="24"/>
-        </w:rPr>
-        <w:t>SVM (Support Vector Machine), and ARIMA (Auto Regressive Integrated Moving Average) analysis.</w:t>
+          <w:color w:val="ED7D31" w:themeColor="accent2"/>
+          <w:sz w:val="24"/>
+          <w:szCs w:val="24"/>
+        </w:rPr>
+        <w:t>), SVM (Support Vector Machine), and ARIMA (Auto Regressive Integrated Moving Average) analysis.</w:t>
       </w:r>
     </w:p>
     <w:p>
@@ -446,20 +353,6 @@
     </w:p>
     <w:p>
       <w:pPr>
-        <w:pStyle w:val="Heading3"/>
-        <w:shd w:val="clear" w:color="auto" w:fill="FCFCFC"/>
-        <w:spacing w:before="0" w:beforeAutospacing="0" w:after="120" w:afterAutospacing="0"/>
-        <w:rPr>
-          <w:b w:val="0"/>
-          <w:bCs w:val="0"/>
-          <w:color w:val="0070C0"/>
-          <w:sz w:val="24"/>
-          <w:szCs w:val="24"/>
-        </w:rPr>
-      </w:pPr>
-    </w:p>
-    <w:p>
-      <w:pPr>
         <w:shd w:val="clear" w:color="auto" w:fill="FFFFFF"/>
         <w:spacing w:before="100" w:beforeAutospacing="1" w:line="319" w:lineRule="atLeast"/>
         <w:rPr>
@@ -478,32 +371,30 @@
         </w:rPr>
         <w:t>Introduction</w:t>
       </w:r>
-    </w:p>
-    <w:p>
-      <w:pPr>
-        <w:shd w:val="clear" w:color="auto" w:fill="FFFFFF"/>
-        <w:spacing w:before="100" w:beforeAutospacing="1" w:line="319" w:lineRule="atLeast"/>
+      <w:r>
         <w:rPr>
           <w:rFonts w:ascii="Times New Roman" w:eastAsia="Times New Roman" w:hAnsi="Times New Roman" w:cs="Times New Roman"/>
           <w:color w:val="000000"/>
           <w:sz w:val="24"/>
           <w:szCs w:val="24"/>
         </w:rPr>
-      </w:pPr>
-    </w:p>
-    <w:p>
-      <w:pPr>
-        <w:shd w:val="clear" w:color="auto" w:fill="FFFFFF"/>
-        <w:spacing w:before="100" w:beforeAutospacing="1" w:line="319" w:lineRule="atLeast"/>
-        <w:rPr>
-          <w:rFonts w:ascii="Times New Roman" w:hAnsi="Times New Roman" w:cs="Times New Roman"/>
-        </w:rPr>
-      </w:pPr>
-      <w:r>
-        <w:rPr>
-          <w:rFonts w:ascii="Times New Roman" w:hAnsi="Times New Roman" w:cs="Times New Roman"/>
-        </w:rPr>
-        <w:t>FORECASTING METHODS AND MODELS</w:t>
+        <w:t xml:space="preserve"> to </w:t>
+      </w:r>
+      <w:r>
+        <w:rPr>
+          <w:rFonts w:ascii="Times New Roman" w:hAnsi="Times New Roman" w:cs="Times New Roman"/>
+          <w:sz w:val="24"/>
+          <w:szCs w:val="24"/>
+        </w:rPr>
+        <w:t>Forecasting Methods and Model</w:t>
+      </w:r>
+      <w:r>
+        <w:rPr>
+          <w:rFonts w:ascii="Times New Roman" w:hAnsi="Times New Roman" w:cs="Times New Roman"/>
+          <w:sz w:val="24"/>
+          <w:szCs w:val="24"/>
+        </w:rPr>
+        <w:t>s</w:t>
       </w:r>
     </w:p>
     <w:p>
@@ -528,10 +419,10 @@
         </w:tabs>
         <w:spacing w:after="0" w:afterAutospacing="0" w:line="240" w:lineRule="auto"/>
         <w:rPr>
-          <w:rFonts w:ascii="Roboto" w:hAnsi="Roboto"/>
-          <w:color w:val="FF0000"/>
-          <w:sz w:val="21"/>
-          <w:szCs w:val="21"/>
+          <w:rFonts w:ascii="Times New Roman" w:hAnsi="Times New Roman" w:cs="Times New Roman"/>
+          <w:color w:val="FF0000"/>
+          <w:sz w:val="24"/>
+          <w:szCs w:val="24"/>
           <w:shd w:val="clear" w:color="auto" w:fill="FFFFFF"/>
         </w:rPr>
       </w:pPr>
@@ -542,7 +433,7 @@
           <w:sz w:val="24"/>
           <w:szCs w:val="24"/>
         </w:rPr>
-        <w:t xml:space="preserve">Forecasting is the system of </w:t>
+        <w:t xml:space="preserve">Forecasting is the system of gathering predictions for the future based totally on historical and present information and </w:t>
       </w:r>
       <w:r>
         <w:rPr>
@@ -551,7 +442,7 @@
           <w:sz w:val="24"/>
           <w:szCs w:val="24"/>
         </w:rPr>
-        <w:t>gathering</w:t>
+        <w:t xml:space="preserve">the </w:t>
       </w:r>
       <w:r>
         <w:rPr>
@@ -560,7 +451,7 @@
           <w:sz w:val="24"/>
           <w:szCs w:val="24"/>
         </w:rPr>
-        <w:t xml:space="preserve"> predictions </w:t>
+        <w:t xml:space="preserve">study of trends. </w:t>
       </w:r>
       <w:r>
         <w:rPr>
@@ -569,7 +460,7 @@
           <w:sz w:val="24"/>
           <w:szCs w:val="24"/>
         </w:rPr>
-        <w:t>for</w:t>
+        <w:t xml:space="preserve">The forecasting procedure provides us with a fast and austere way to generate the forecasts for many time series in a single step. Forecasting uses an extrapolative method(s), where the forecasts for a series are </w:t>
       </w:r>
       <w:r>
         <w:rPr>
@@ -578,7 +469,7 @@
           <w:sz w:val="24"/>
           <w:szCs w:val="24"/>
         </w:rPr>
-        <w:t xml:space="preserve"> the future based totally on </w:t>
+        <w:t>only the function of</w:t>
       </w:r>
       <w:r>
         <w:rPr>
@@ -587,7 +478,7 @@
           <w:sz w:val="24"/>
           <w:szCs w:val="24"/>
         </w:rPr>
-        <w:t>historical</w:t>
+        <w:t xml:space="preserve"> time and past values of the series, not of </w:t>
       </w:r>
       <w:r>
         <w:rPr>
@@ -596,7 +487,7 @@
           <w:sz w:val="24"/>
           <w:szCs w:val="24"/>
         </w:rPr>
-        <w:t xml:space="preserve"> and present information and </w:t>
+        <w:t xml:space="preserve">any other </w:t>
       </w:r>
       <w:r>
         <w:rPr>
@@ -605,7 +496,7 @@
           <w:sz w:val="24"/>
           <w:szCs w:val="24"/>
         </w:rPr>
-        <w:t xml:space="preserve">the </w:t>
+        <w:t xml:space="preserve">additional variables. A </w:t>
       </w:r>
       <w:r>
         <w:rPr>
@@ -614,7 +505,7 @@
           <w:sz w:val="24"/>
           <w:szCs w:val="24"/>
         </w:rPr>
-        <w:t xml:space="preserve">study of trends. </w:t>
+        <w:t>generic</w:t>
       </w:r>
       <w:r>
         <w:rPr>
@@ -623,7 +514,7 @@
           <w:sz w:val="24"/>
           <w:szCs w:val="24"/>
         </w:rPr>
-        <w:t>The forecast</w:t>
+        <w:t xml:space="preserve"> example is </w:t>
       </w:r>
       <w:r>
         <w:rPr>
@@ -632,7 +523,7 @@
           <w:sz w:val="24"/>
           <w:szCs w:val="24"/>
         </w:rPr>
-        <w:t>ing</w:t>
+        <w:t>a review</w:t>
       </w:r>
       <w:r>
         <w:rPr>
@@ -641,7 +532,7 @@
           <w:sz w:val="24"/>
           <w:szCs w:val="24"/>
         </w:rPr>
-        <w:t xml:space="preserve"> procedure provides </w:t>
+        <w:t xml:space="preserve"> of a few </w:t>
       </w:r>
       <w:r>
         <w:rPr>
@@ -650,7 +541,7 @@
           <w:sz w:val="24"/>
           <w:szCs w:val="24"/>
         </w:rPr>
-        <w:t xml:space="preserve">us with </w:t>
+        <w:t>variables</w:t>
       </w:r>
       <w:r>
         <w:rPr>
@@ -659,7 +550,7 @@
           <w:sz w:val="24"/>
           <w:szCs w:val="24"/>
         </w:rPr>
-        <w:t xml:space="preserve">a </w:t>
+        <w:t xml:space="preserve"> of </w:t>
       </w:r>
       <w:r>
         <w:rPr>
@@ -668,7 +559,7 @@
           <w:sz w:val="24"/>
           <w:szCs w:val="24"/>
         </w:rPr>
-        <w:t>fast</w:t>
+        <w:t>cooking skills</w:t>
       </w:r>
       <w:r>
         <w:rPr>
@@ -677,7 +568,7 @@
           <w:sz w:val="24"/>
           <w:szCs w:val="24"/>
         </w:rPr>
-        <w:t xml:space="preserve"> and </w:t>
+        <w:t xml:space="preserve"> at some separate future date. </w:t>
       </w:r>
       <w:r>
         <w:rPr>
@@ -686,237 +577,24 @@
           <w:sz w:val="24"/>
           <w:szCs w:val="24"/>
         </w:rPr>
-        <w:t>austere</w:t>
-      </w:r>
-      <w:r>
-        <w:rPr>
-          <w:rFonts w:ascii="Times New Roman" w:eastAsia="Times New Roman" w:hAnsi="Times New Roman" w:cs="Times New Roman"/>
-          <w:color w:val="4472C4" w:themeColor="accent1"/>
-          <w:sz w:val="24"/>
-          <w:szCs w:val="24"/>
-        </w:rPr>
-        <w:t xml:space="preserve"> way to generate the forecasts for many time series in </w:t>
-      </w:r>
-      <w:r>
-        <w:rPr>
-          <w:rFonts w:ascii="Times New Roman" w:eastAsia="Times New Roman" w:hAnsi="Times New Roman" w:cs="Times New Roman"/>
-          <w:color w:val="4472C4" w:themeColor="accent1"/>
-          <w:sz w:val="24"/>
-          <w:szCs w:val="24"/>
-        </w:rPr>
-        <w:t>a single</w:t>
-      </w:r>
-      <w:r>
-        <w:rPr>
-          <w:rFonts w:ascii="Times New Roman" w:eastAsia="Times New Roman" w:hAnsi="Times New Roman" w:cs="Times New Roman"/>
-          <w:color w:val="4472C4" w:themeColor="accent1"/>
-          <w:sz w:val="24"/>
-          <w:szCs w:val="24"/>
-        </w:rPr>
-        <w:t xml:space="preserve"> step. Forecast</w:t>
-      </w:r>
-      <w:r>
-        <w:rPr>
-          <w:rFonts w:ascii="Times New Roman" w:eastAsia="Times New Roman" w:hAnsi="Times New Roman" w:cs="Times New Roman"/>
-          <w:color w:val="4472C4" w:themeColor="accent1"/>
-          <w:sz w:val="24"/>
-          <w:szCs w:val="24"/>
-        </w:rPr>
-        <w:t>ing</w:t>
-      </w:r>
-      <w:r>
-        <w:rPr>
-          <w:rFonts w:ascii="Times New Roman" w:eastAsia="Times New Roman" w:hAnsi="Times New Roman" w:cs="Times New Roman"/>
-          <w:color w:val="4472C4" w:themeColor="accent1"/>
-          <w:sz w:val="24"/>
-          <w:szCs w:val="24"/>
-        </w:rPr>
-        <w:t xml:space="preserve"> uses</w:t>
-      </w:r>
-      <w:r>
-        <w:rPr>
-          <w:rFonts w:ascii="Times New Roman" w:eastAsia="Times New Roman" w:hAnsi="Times New Roman" w:cs="Times New Roman"/>
-          <w:color w:val="4472C4" w:themeColor="accent1"/>
-          <w:sz w:val="24"/>
-          <w:szCs w:val="24"/>
-        </w:rPr>
-        <w:t xml:space="preserve"> an</w:t>
-      </w:r>
-      <w:r>
-        <w:rPr>
-          <w:rFonts w:ascii="Times New Roman" w:eastAsia="Times New Roman" w:hAnsi="Times New Roman" w:cs="Times New Roman"/>
-          <w:color w:val="4472C4" w:themeColor="accent1"/>
-          <w:sz w:val="24"/>
-          <w:szCs w:val="24"/>
-        </w:rPr>
-        <w:t xml:space="preserve"> extrapolative method</w:t>
-      </w:r>
-      <w:r>
-        <w:rPr>
-          <w:rFonts w:ascii="Times New Roman" w:eastAsia="Times New Roman" w:hAnsi="Times New Roman" w:cs="Times New Roman"/>
-          <w:color w:val="4472C4" w:themeColor="accent1"/>
-          <w:sz w:val="24"/>
-          <w:szCs w:val="24"/>
-        </w:rPr>
-        <w:t>(s),</w:t>
-      </w:r>
-      <w:r>
-        <w:rPr>
-          <w:rFonts w:ascii="Times New Roman" w:eastAsia="Times New Roman" w:hAnsi="Times New Roman" w:cs="Times New Roman"/>
-          <w:color w:val="4472C4" w:themeColor="accent1"/>
-          <w:sz w:val="24"/>
-          <w:szCs w:val="24"/>
-        </w:rPr>
-        <w:t xml:space="preserve"> where the forecasts for a series are </w:t>
-      </w:r>
-      <w:r>
-        <w:rPr>
-          <w:rFonts w:ascii="Times New Roman" w:eastAsia="Times New Roman" w:hAnsi="Times New Roman" w:cs="Times New Roman"/>
-          <w:color w:val="4472C4" w:themeColor="accent1"/>
-          <w:sz w:val="24"/>
-          <w:szCs w:val="24"/>
-        </w:rPr>
-        <w:t>only the function of</w:t>
-      </w:r>
-      <w:r>
-        <w:rPr>
-          <w:rFonts w:ascii="Times New Roman" w:eastAsia="Times New Roman" w:hAnsi="Times New Roman" w:cs="Times New Roman"/>
-          <w:color w:val="4472C4" w:themeColor="accent1"/>
-          <w:sz w:val="24"/>
-          <w:szCs w:val="24"/>
-        </w:rPr>
-        <w:t xml:space="preserve"> time and past values of the series, not of </w:t>
-      </w:r>
-      <w:r>
-        <w:rPr>
-          <w:rFonts w:ascii="Times New Roman" w:eastAsia="Times New Roman" w:hAnsi="Times New Roman" w:cs="Times New Roman"/>
-          <w:color w:val="4472C4" w:themeColor="accent1"/>
-          <w:sz w:val="24"/>
-          <w:szCs w:val="24"/>
-        </w:rPr>
-        <w:t xml:space="preserve">any other </w:t>
-      </w:r>
-      <w:r>
-        <w:rPr>
-          <w:rFonts w:ascii="Times New Roman" w:eastAsia="Times New Roman" w:hAnsi="Times New Roman" w:cs="Times New Roman"/>
-          <w:color w:val="4472C4" w:themeColor="accent1"/>
-          <w:sz w:val="24"/>
-          <w:szCs w:val="24"/>
-        </w:rPr>
-        <w:t xml:space="preserve">additional variables. A </w:t>
-      </w:r>
-      <w:r>
-        <w:rPr>
-          <w:rFonts w:ascii="Times New Roman" w:eastAsia="Times New Roman" w:hAnsi="Times New Roman" w:cs="Times New Roman"/>
-          <w:color w:val="4472C4" w:themeColor="accent1"/>
-          <w:sz w:val="24"/>
-          <w:szCs w:val="24"/>
-        </w:rPr>
-        <w:t>generic</w:t>
-      </w:r>
-      <w:r>
-        <w:rPr>
-          <w:rFonts w:ascii="Times New Roman" w:eastAsia="Times New Roman" w:hAnsi="Times New Roman" w:cs="Times New Roman"/>
-          <w:color w:val="4472C4" w:themeColor="accent1"/>
-          <w:sz w:val="24"/>
-          <w:szCs w:val="24"/>
-        </w:rPr>
-        <w:t xml:space="preserve"> example is </w:t>
-      </w:r>
-      <w:r>
-        <w:rPr>
-          <w:rFonts w:ascii="Times New Roman" w:eastAsia="Times New Roman" w:hAnsi="Times New Roman" w:cs="Times New Roman"/>
-          <w:color w:val="4472C4" w:themeColor="accent1"/>
-          <w:sz w:val="24"/>
-          <w:szCs w:val="24"/>
-        </w:rPr>
-        <w:t xml:space="preserve">a </w:t>
-      </w:r>
-      <w:r>
-        <w:rPr>
-          <w:rFonts w:ascii="Times New Roman" w:eastAsia="Times New Roman" w:hAnsi="Times New Roman" w:cs="Times New Roman"/>
-          <w:color w:val="4472C4" w:themeColor="accent1"/>
-          <w:sz w:val="24"/>
-          <w:szCs w:val="24"/>
-        </w:rPr>
-        <w:t>review</w:t>
-      </w:r>
-      <w:r>
-        <w:rPr>
-          <w:rFonts w:ascii="Times New Roman" w:eastAsia="Times New Roman" w:hAnsi="Times New Roman" w:cs="Times New Roman"/>
-          <w:color w:val="4472C4" w:themeColor="accent1"/>
-          <w:sz w:val="24"/>
-          <w:szCs w:val="24"/>
-        </w:rPr>
-        <w:t xml:space="preserve"> of a few </w:t>
-      </w:r>
-      <w:r>
-        <w:rPr>
-          <w:rFonts w:ascii="Times New Roman" w:eastAsia="Times New Roman" w:hAnsi="Times New Roman" w:cs="Times New Roman"/>
-          <w:color w:val="4472C4" w:themeColor="accent1"/>
-          <w:sz w:val="24"/>
-          <w:szCs w:val="24"/>
-        </w:rPr>
-        <w:t>variables</w:t>
-      </w:r>
-      <w:r>
-        <w:rPr>
-          <w:rFonts w:ascii="Times New Roman" w:eastAsia="Times New Roman" w:hAnsi="Times New Roman" w:cs="Times New Roman"/>
-          <w:color w:val="4472C4" w:themeColor="accent1"/>
-          <w:sz w:val="24"/>
-          <w:szCs w:val="24"/>
-        </w:rPr>
-        <w:t xml:space="preserve"> of </w:t>
-      </w:r>
-      <w:r>
-        <w:rPr>
-          <w:rFonts w:ascii="Times New Roman" w:eastAsia="Times New Roman" w:hAnsi="Times New Roman" w:cs="Times New Roman"/>
-          <w:color w:val="4472C4" w:themeColor="accent1"/>
-          <w:sz w:val="24"/>
-          <w:szCs w:val="24"/>
-        </w:rPr>
-        <w:t>cooking skills</w:t>
-      </w:r>
-      <w:r>
-        <w:rPr>
-          <w:rFonts w:ascii="Times New Roman" w:eastAsia="Times New Roman" w:hAnsi="Times New Roman" w:cs="Times New Roman"/>
-          <w:color w:val="4472C4" w:themeColor="accent1"/>
-          <w:sz w:val="24"/>
-          <w:szCs w:val="24"/>
-        </w:rPr>
-        <w:t xml:space="preserve"> at some separate future date. </w:t>
-      </w:r>
-      <w:r>
-        <w:rPr>
-          <w:rFonts w:ascii="Times New Roman" w:eastAsia="Times New Roman" w:hAnsi="Times New Roman" w:cs="Times New Roman"/>
-          <w:color w:val="4472C4" w:themeColor="accent1"/>
-          <w:sz w:val="24"/>
-          <w:szCs w:val="24"/>
-        </w:rPr>
-        <w:t>Prediction is a comparable, however extra accepted time period.</w:t>
-      </w:r>
-      <w:r>
-        <w:rPr>
-          <w:rFonts w:ascii="Times New Roman" w:eastAsia="Times New Roman" w:hAnsi="Times New Roman" w:cs="Times New Roman"/>
-          <w:color w:val="4472C4" w:themeColor="accent1"/>
-          <w:sz w:val="24"/>
-          <w:szCs w:val="24"/>
-        </w:rPr>
-        <w:t xml:space="preserve"> </w:t>
-      </w:r>
-      <w:r>
-        <w:rPr>
-          <w:rFonts w:ascii="Roboto" w:hAnsi="Roboto"/>
-          <w:color w:val="FF0000"/>
-          <w:sz w:val="21"/>
-          <w:szCs w:val="21"/>
+        <w:t xml:space="preserve">Prediction is a comparable, however extra accepted time period. </w:t>
+      </w:r>
+      <w:r>
+        <w:rPr>
+          <w:rFonts w:ascii="Times New Roman" w:hAnsi="Times New Roman" w:cs="Times New Roman"/>
+          <w:color w:val="FF0000"/>
+          <w:sz w:val="24"/>
+          <w:szCs w:val="24"/>
           <w:shd w:val="clear" w:color="auto" w:fill="FFFFFF"/>
         </w:rPr>
         <w:t>[</w:t>
       </w:r>
       <w:r>
         <w:rPr>
-          <w:color w:val="FF0000"/>
+          <w:rFonts w:ascii="Times New Roman" w:hAnsi="Times New Roman" w:cs="Times New Roman"/>
+          <w:color w:val="FF0000"/>
+          <w:sz w:val="24"/>
+          <w:szCs w:val="24"/>
         </w:rPr>
         <w:t xml:space="preserve"> </w:t>
       </w:r>
@@ -924,9 +602,9 @@
         <w:r>
           <w:rPr>
             <w:rStyle w:val="Hyperlink"/>
-            <w:rFonts w:ascii="Roboto" w:hAnsi="Roboto"/>
-            <w:sz w:val="21"/>
-            <w:szCs w:val="21"/>
+            <w:rFonts w:ascii="Times New Roman" w:hAnsi="Times New Roman" w:cs="Times New Roman"/>
+            <w:sz w:val="24"/>
+            <w:szCs w:val="24"/>
             <w:shd w:val="clear" w:color="auto" w:fill="FFFFFF"/>
           </w:rPr>
           <w:t>https://scholar.google.com/citations?view_op=view_citation&amp;hl=it&amp;user=vb9EOUMAAAAJ&amp;citation_for_view=vb9EOUMAAAAJ:HeT0ZceujKMC</w:t>
@@ -934,10 +612,10 @@
       </w:hyperlink>
       <w:r>
         <w:rPr>
-          <w:rFonts w:ascii="Roboto" w:hAnsi="Roboto"/>
-          <w:color w:val="FF0000"/>
-          <w:sz w:val="21"/>
-          <w:szCs w:val="21"/>
+          <w:rFonts w:ascii="Times New Roman" w:hAnsi="Times New Roman" w:cs="Times New Roman"/>
+          <w:color w:val="FF0000"/>
+          <w:sz w:val="24"/>
+          <w:szCs w:val="24"/>
           <w:shd w:val="clear" w:color="auto" w:fill="FFFFFF"/>
         </w:rPr>
         <w:t>]</w:t>
@@ -965,10 +643,10 @@
         </w:tabs>
         <w:spacing w:after="0" w:afterAutospacing="0" w:line="240" w:lineRule="auto"/>
         <w:rPr>
-          <w:rFonts w:ascii="Roboto" w:hAnsi="Roboto"/>
-          <w:color w:val="FF0000"/>
-          <w:sz w:val="21"/>
-          <w:szCs w:val="21"/>
+          <w:rFonts w:ascii="Times New Roman" w:hAnsi="Times New Roman" w:cs="Times New Roman"/>
+          <w:color w:val="FF0000"/>
+          <w:sz w:val="24"/>
+          <w:szCs w:val="24"/>
           <w:shd w:val="clear" w:color="auto" w:fill="FFFFFF"/>
         </w:rPr>
       </w:pPr>
@@ -1022,6 +700,9 @@
         <w:r>
           <w:rPr>
             <w:rStyle w:val="Hyperlink"/>
+            <w:rFonts w:ascii="Times New Roman" w:hAnsi="Times New Roman" w:cs="Times New Roman"/>
+            <w:sz w:val="24"/>
+            <w:szCs w:val="24"/>
           </w:rPr>
           <w:t>Sci-Hub | Predicting stock market price using support vector regression. 2013 International Conference on Informatics, Electronics and Vision (ICIEV) | 10.1109/ICIEV.2013.6572570</w:t>
         </w:r>
@@ -1132,16 +813,20 @@
         </w:rPr>
       </w:pPr>
       <w:r>
-        <w:t>There are two general classes of machine learning techniques. The first is supervised learning, in which the training data is a series of labeled examples, where each example is a collection of features that is labeled with the correct output corresponding to that feature set [</w:t>
-      </w:r>
-      <w:r>
-        <w:rPr>
-          <w:color w:val="FF0000"/>
-        </w:rPr>
-        <w:t>J. Brownlee. A tour of machine learning algorithms.</w:t>
-      </w:r>
-      <w:r>
-        <w:t>].</w:t>
+        <w:rPr>
+          <w:rFonts w:ascii="Times New Roman" w:hAnsi="Times New Roman" w:cs="Times New Roman"/>
+          <w:sz w:val="24"/>
+          <w:szCs w:val="24"/>
+        </w:rPr>
+        <w:t>There are two general classes of machine learning techniques. The first is supervised learning, in which the training data is a series of labeled examples, where each example is a collection of features that is labeled with the correct output corresponding to that feature set</w:t>
+      </w:r>
+      <w:r>
+        <w:rPr>
+          <w:rFonts w:ascii="Times New Roman" w:hAnsi="Times New Roman" w:cs="Times New Roman"/>
+          <w:sz w:val="24"/>
+          <w:szCs w:val="24"/>
+        </w:rPr>
+        <w:t>.</w:t>
       </w:r>
     </w:p>
     <w:p>
@@ -1177,26 +862,22 @@
       <w:pPr>
         <w:spacing w:after="0" w:afterAutospacing="0"/>
         <w:rPr>
-          <w:sz w:val="24"/>
-          <w:szCs w:val="24"/>
-        </w:rPr>
-      </w:pPr>
-      <w:r>
-        <w:rPr>
-          <w:sz w:val="24"/>
-          <w:szCs w:val="24"/>
-        </w:rPr>
-        <w:t xml:space="preserve">Time-series </w:t>
-      </w:r>
-      <w:r>
-        <w:rPr>
-          <w:sz w:val="24"/>
-          <w:szCs w:val="24"/>
-        </w:rPr>
-        <w:t xml:space="preserve">forecasting is </w:t>
-      </w:r>
-      <w:r>
-        <w:rPr>
+          <w:rFonts w:ascii="Times New Roman" w:hAnsi="Times New Roman" w:cs="Times New Roman"/>
+          <w:sz w:val="24"/>
+          <w:szCs w:val="24"/>
+        </w:rPr>
+      </w:pPr>
+      <w:r>
+        <w:rPr>
+          <w:rFonts w:ascii="Times New Roman" w:hAnsi="Times New Roman" w:cs="Times New Roman"/>
+          <w:sz w:val="24"/>
+          <w:szCs w:val="24"/>
+        </w:rPr>
+        <w:t xml:space="preserve">Time-series forecasting is </w:t>
+      </w:r>
+      <w:r>
+        <w:rPr>
+          <w:rFonts w:ascii="Times New Roman" w:hAnsi="Times New Roman" w:cs="Times New Roman"/>
           <w:sz w:val="24"/>
           <w:szCs w:val="24"/>
         </w:rPr>
@@ -1204,63 +885,131 @@
       </w:r>
       <w:r>
         <w:rPr>
-          <w:sz w:val="24"/>
-          <w:szCs w:val="24"/>
-        </w:rPr>
-        <w:t>used for non</w:t>
-      </w:r>
-      <w:r>
-        <w:rPr>
-          <w:sz w:val="24"/>
-          <w:szCs w:val="24"/>
-        </w:rPr>
-        <w:t>-stationary data. Non-stationary data are called the data whose statistical properties e.g. the mean and standard deviation are not constant over time but instead, these metrics vary over time.</w:t>
+          <w:rFonts w:ascii="Times New Roman" w:hAnsi="Times New Roman" w:cs="Times New Roman"/>
+          <w:sz w:val="24"/>
+          <w:szCs w:val="24"/>
+        </w:rPr>
+        <w:t xml:space="preserve">used for non-stationary data. Non-stationary data are called the data whose statistical properties </w:t>
+      </w:r>
+      <w:r>
+        <w:rPr>
+          <w:rFonts w:ascii="Times New Roman" w:hAnsi="Times New Roman" w:cs="Times New Roman"/>
+          <w:sz w:val="24"/>
+          <w:szCs w:val="24"/>
+        </w:rPr>
+        <w:t>e.g.,</w:t>
+      </w:r>
+      <w:r>
+        <w:rPr>
+          <w:rFonts w:ascii="Times New Roman" w:hAnsi="Times New Roman" w:cs="Times New Roman"/>
+          <w:sz w:val="24"/>
+          <w:szCs w:val="24"/>
+        </w:rPr>
+        <w:t xml:space="preserve"> the mean and standard deviation are not constant over time but instead, these metrics vary over time.</w:t>
+      </w:r>
+      <w:r>
+        <w:rPr>
+          <w:rFonts w:ascii="Times New Roman" w:hAnsi="Times New Roman" w:cs="Times New Roman"/>
+          <w:sz w:val="24"/>
+          <w:szCs w:val="24"/>
+        </w:rPr>
+        <w:t xml:space="preserve"> </w:t>
+      </w:r>
+      <w:r>
+        <w:rPr>
+          <w:rFonts w:ascii="Times New Roman" w:hAnsi="Times New Roman" w:cs="Times New Roman"/>
+          <w:sz w:val="24"/>
+          <w:szCs w:val="24"/>
+        </w:rPr>
+        <w:t xml:space="preserve">These non-stationary input data (used as input to these models) are usually called time-series. Some examples of time-series include the temperature values over time, stock price over </w:t>
+      </w:r>
+      <w:r>
+        <w:rPr>
+          <w:rFonts w:ascii="Times New Roman" w:hAnsi="Times New Roman" w:cs="Times New Roman"/>
+          <w:sz w:val="24"/>
+          <w:szCs w:val="24"/>
+        </w:rPr>
+        <w:lastRenderedPageBreak/>
+        <w:t>time, price of a house over time etc. So, the input is a signal (time-series) that is defined by observations taken sequentially in time.</w:t>
+      </w:r>
+    </w:p>
+    <w:p>
+      <w:pPr>
+        <w:tabs>
+          <w:tab w:val="left" w:pos="916"/>
+          <w:tab w:val="left" w:pos="1832"/>
+          <w:tab w:val="left" w:pos="2748"/>
+          <w:tab w:val="left" w:pos="3664"/>
+          <w:tab w:val="left" w:pos="4580"/>
+          <w:tab w:val="left" w:pos="5496"/>
+          <w:tab w:val="left" w:pos="6412"/>
+          <w:tab w:val="left" w:pos="7328"/>
+          <w:tab w:val="left" w:pos="8244"/>
+          <w:tab w:val="left" w:pos="9160"/>
+          <w:tab w:val="left" w:pos="10076"/>
+          <w:tab w:val="left" w:pos="10992"/>
+          <w:tab w:val="left" w:pos="11908"/>
+          <w:tab w:val="left" w:pos="12824"/>
+          <w:tab w:val="left" w:pos="13740"/>
+          <w:tab w:val="left" w:pos="14656"/>
+        </w:tabs>
+        <w:spacing w:after="0" w:afterAutospacing="0" w:line="240" w:lineRule="auto"/>
+        <w:rPr>
+          <w:rFonts w:ascii="Times New Roman" w:eastAsia="Times New Roman" w:hAnsi="Times New Roman" w:cs="Times New Roman"/>
+          <w:sz w:val="24"/>
+          <w:szCs w:val="24"/>
+        </w:rPr>
+      </w:pPr>
+      <w:r>
+        <w:rPr>
+          <w:rFonts w:ascii="Times New Roman" w:eastAsia="Times New Roman" w:hAnsi="Times New Roman" w:cs="Times New Roman"/>
+          <w:sz w:val="24"/>
+          <w:szCs w:val="24"/>
+        </w:rPr>
+        <w:t xml:space="preserve">The most commonly used forecasting methods include ANNs (Artificial Neural Networks), RNNs (Recurrent Neural Networks), LSTM </w:t>
+      </w:r>
+      <w:r>
+        <w:rPr>
+          <w:rFonts w:ascii="Times New Roman" w:hAnsi="Times New Roman" w:cs="Times New Roman"/>
+          <w:sz w:val="24"/>
+          <w:szCs w:val="24"/>
+        </w:rPr>
+        <w:t>(Long</w:t>
+      </w:r>
+      <w:r>
+        <w:rPr>
+          <w:rFonts w:ascii="Times New Roman" w:hAnsi="Times New Roman" w:cs="Times New Roman"/>
+          <w:sz w:val="24"/>
+          <w:szCs w:val="24"/>
+        </w:rPr>
+        <w:t>-</w:t>
+      </w:r>
+      <w:r>
+        <w:rPr>
+          <w:rFonts w:ascii="Times New Roman" w:hAnsi="Times New Roman" w:cs="Times New Roman"/>
+          <w:sz w:val="24"/>
+          <w:szCs w:val="24"/>
+        </w:rPr>
+        <w:t>Short Term Memory</w:t>
+      </w:r>
+      <w:r>
+        <w:rPr>
+          <w:rFonts w:ascii="Times New Roman" w:eastAsia="Times New Roman" w:hAnsi="Times New Roman" w:cs="Times New Roman"/>
+          <w:sz w:val="24"/>
+          <w:szCs w:val="24"/>
+        </w:rPr>
+        <w:t>), SVM (Support Vector Machine), and ARIMA (Auto Regressive Integrated Moving Average) analysis.</w:t>
       </w:r>
     </w:p>
     <w:p>
       <w:pPr>
         <w:spacing w:after="0" w:afterAutospacing="0"/>
         <w:rPr>
-          <w:sz w:val="24"/>
-          <w:szCs w:val="24"/>
-        </w:rPr>
-      </w:pPr>
-    </w:p>
-    <w:p>
-      <w:pPr>
-        <w:rPr>
-          <w:sz w:val="24"/>
-          <w:szCs w:val="24"/>
-        </w:rPr>
-      </w:pPr>
-      <w:r>
-        <w:rPr>
-          <w:sz w:val="24"/>
-          <w:szCs w:val="24"/>
-        </w:rPr>
-        <w:t>These non-stationary input data (used as input to these models) are usually called time-series. Some examples of time-series include the temperature values over time, stock price over time, price of a house over time etc. So, the input is a signal (time-series) that is defined by observations taken sequentially in time.</w:t>
-      </w:r>
-    </w:p>
-    <w:p>
-      <w:pPr>
-        <w:rPr>
-          <w:rFonts w:ascii="Times New Roman" w:hAnsi="Times New Roman" w:cs="Times New Roman"/>
-          <w:b/>
-          <w:bCs/>
-          <w:sz w:val="24"/>
-          <w:szCs w:val="24"/>
-        </w:rPr>
-      </w:pPr>
-      <w:r>
-        <w:rPr>
-          <w:rFonts w:ascii="Times New Roman" w:hAnsi="Times New Roman" w:cs="Times New Roman"/>
-          <w:b/>
-          <w:bCs/>
-          <w:sz w:val="24"/>
-          <w:szCs w:val="24"/>
-        </w:rPr>
-        <w:t>ARIMA: -</w:t>
-      </w:r>
+          <w:rFonts w:ascii="Times New Roman" w:hAnsi="Times New Roman" w:cs="Times New Roman"/>
+          <w:sz w:val="24"/>
+          <w:szCs w:val="24"/>
+        </w:rPr>
+      </w:pPr>
     </w:p>
     <w:p>
       <w:pPr>
@@ -1277,689 +1026,7 @@
           <w:sz w:val="24"/>
           <w:szCs w:val="24"/>
         </w:rPr>
-        <w:t>Basically,</w:t>
-      </w:r>
-      <w:r>
-        <w:rPr>
-          <w:rFonts w:ascii="Times New Roman" w:hAnsi="Times New Roman" w:cs="Times New Roman"/>
-          <w:sz w:val="24"/>
-          <w:szCs w:val="24"/>
-        </w:rPr>
-        <w:t xml:space="preserve"> means that the time series</w:t>
-      </w:r>
-      <w:r>
-        <w:rPr>
-          <w:rFonts w:ascii="Times New Roman" w:hAnsi="Times New Roman" w:cs="Times New Roman"/>
-          <w:sz w:val="24"/>
-          <w:szCs w:val="24"/>
-        </w:rPr>
-        <w:t xml:space="preserve"> </w:t>
-      </w:r>
-      <w:r>
-        <w:rPr>
-          <w:rFonts w:ascii="Times New Roman" w:hAnsi="Times New Roman" w:cs="Times New Roman"/>
-          <w:sz w:val="24"/>
-          <w:szCs w:val="24"/>
-        </w:rPr>
-        <w:t>needs to have a constant mean constant</w:t>
-      </w:r>
-      <w:r>
-        <w:rPr>
-          <w:rFonts w:ascii="Times New Roman" w:hAnsi="Times New Roman" w:cs="Times New Roman"/>
-          <w:sz w:val="24"/>
-          <w:szCs w:val="24"/>
-        </w:rPr>
-        <w:t xml:space="preserve"> </w:t>
-      </w:r>
-      <w:r>
-        <w:rPr>
-          <w:rFonts w:ascii="Times New Roman" w:hAnsi="Times New Roman" w:cs="Times New Roman"/>
-          <w:sz w:val="24"/>
-          <w:szCs w:val="24"/>
-        </w:rPr>
-        <w:t>variance over time has no seasonality</w:t>
-      </w:r>
-      <w:r>
-        <w:rPr>
-          <w:rFonts w:ascii="Times New Roman" w:hAnsi="Times New Roman" w:cs="Times New Roman"/>
-          <w:sz w:val="24"/>
-          <w:szCs w:val="24"/>
-        </w:rPr>
-        <w:t xml:space="preserve"> </w:t>
-      </w:r>
-      <w:r>
-        <w:rPr>
-          <w:rFonts w:ascii="Times New Roman" w:hAnsi="Times New Roman" w:cs="Times New Roman"/>
-          <w:sz w:val="24"/>
-          <w:szCs w:val="24"/>
-        </w:rPr>
-        <w:t>and so this seems like it satisfies most of</w:t>
-      </w:r>
-      <w:r>
-        <w:rPr>
-          <w:rFonts w:ascii="Times New Roman" w:hAnsi="Times New Roman" w:cs="Times New Roman"/>
-          <w:sz w:val="24"/>
-          <w:szCs w:val="24"/>
-        </w:rPr>
-        <w:t xml:space="preserve"> </w:t>
-      </w:r>
-      <w:r>
-        <w:rPr>
-          <w:rFonts w:ascii="Times New Roman" w:hAnsi="Times New Roman" w:cs="Times New Roman"/>
-          <w:sz w:val="24"/>
-          <w:szCs w:val="24"/>
-        </w:rPr>
-        <w:t>those conditions except of course it</w:t>
-      </w:r>
-      <w:r>
-        <w:rPr>
-          <w:rFonts w:ascii="Times New Roman" w:hAnsi="Times New Roman" w:cs="Times New Roman"/>
-          <w:sz w:val="24"/>
-          <w:szCs w:val="24"/>
-        </w:rPr>
-        <w:t xml:space="preserve"> </w:t>
-      </w:r>
-      <w:r>
-        <w:rPr>
-          <w:rFonts w:ascii="Times New Roman" w:hAnsi="Times New Roman" w:cs="Times New Roman"/>
-          <w:sz w:val="24"/>
-          <w:szCs w:val="24"/>
-        </w:rPr>
-        <w:t>doesn't have a constant mean over time</w:t>
-      </w:r>
-      <w:r>
-        <w:rPr>
-          <w:rFonts w:ascii="Times New Roman" w:hAnsi="Times New Roman" w:cs="Times New Roman"/>
-          <w:sz w:val="24"/>
-          <w:szCs w:val="24"/>
-        </w:rPr>
-        <w:t xml:space="preserve"> </w:t>
-      </w:r>
-      <w:r>
-        <w:rPr>
-          <w:rFonts w:ascii="Times New Roman" w:hAnsi="Times New Roman" w:cs="Times New Roman"/>
-          <w:sz w:val="24"/>
-          <w:szCs w:val="24"/>
-        </w:rPr>
-        <w:t>the mean is of course shifting upward it</w:t>
-      </w:r>
-      <w:r>
-        <w:rPr>
-          <w:rFonts w:ascii="Times New Roman" w:hAnsi="Times New Roman" w:cs="Times New Roman"/>
-          <w:sz w:val="24"/>
-          <w:szCs w:val="24"/>
-        </w:rPr>
-        <w:t xml:space="preserve"> </w:t>
-      </w:r>
-      <w:r>
-        <w:rPr>
-          <w:rFonts w:ascii="Times New Roman" w:hAnsi="Times New Roman" w:cs="Times New Roman"/>
-          <w:sz w:val="24"/>
-          <w:szCs w:val="24"/>
-        </w:rPr>
-        <w:t>seems in a linear fashion so we can't</w:t>
-      </w:r>
-      <w:r>
-        <w:rPr>
-          <w:rFonts w:ascii="Times New Roman" w:hAnsi="Times New Roman" w:cs="Times New Roman"/>
-          <w:sz w:val="24"/>
-          <w:szCs w:val="24"/>
-        </w:rPr>
-        <w:t xml:space="preserve"> </w:t>
-      </w:r>
-      <w:r>
-        <w:rPr>
-          <w:rFonts w:ascii="Times New Roman" w:hAnsi="Times New Roman" w:cs="Times New Roman"/>
-          <w:sz w:val="24"/>
-          <w:szCs w:val="24"/>
-        </w:rPr>
-        <w:t>use this straight ARMA model which is a</w:t>
-      </w:r>
-      <w:r>
-        <w:rPr>
-          <w:rFonts w:ascii="Times New Roman" w:hAnsi="Times New Roman" w:cs="Times New Roman"/>
-          <w:sz w:val="24"/>
-          <w:szCs w:val="24"/>
-        </w:rPr>
-        <w:t xml:space="preserve"> </w:t>
-      </w:r>
-      <w:r>
-        <w:rPr>
-          <w:rFonts w:ascii="Times New Roman" w:hAnsi="Times New Roman" w:cs="Times New Roman"/>
-          <w:sz w:val="24"/>
-          <w:szCs w:val="24"/>
-        </w:rPr>
-        <w:t>shame because if we were to somehow</w:t>
-      </w:r>
-      <w:r>
-        <w:rPr>
-          <w:rFonts w:ascii="Times New Roman" w:hAnsi="Times New Roman" w:cs="Times New Roman"/>
-          <w:sz w:val="24"/>
-          <w:szCs w:val="24"/>
-        </w:rPr>
-        <w:t xml:space="preserve"> </w:t>
-      </w:r>
-      <w:r>
-        <w:rPr>
-          <w:rFonts w:ascii="Times New Roman" w:hAnsi="Times New Roman" w:cs="Times New Roman"/>
-          <w:sz w:val="24"/>
-          <w:szCs w:val="24"/>
-        </w:rPr>
-        <w:t>eliminate this trend then we probably</w:t>
-      </w:r>
-      <w:r>
-        <w:rPr>
-          <w:rFonts w:ascii="Times New Roman" w:hAnsi="Times New Roman" w:cs="Times New Roman"/>
-          <w:sz w:val="24"/>
-          <w:szCs w:val="24"/>
-        </w:rPr>
-        <w:t xml:space="preserve"> </w:t>
-      </w:r>
-      <w:r>
-        <w:rPr>
-          <w:rFonts w:ascii="Times New Roman" w:hAnsi="Times New Roman" w:cs="Times New Roman"/>
-          <w:sz w:val="24"/>
-          <w:szCs w:val="24"/>
-        </w:rPr>
-        <w:t>could use it because the rest of the</w:t>
-      </w:r>
-      <w:r>
-        <w:rPr>
-          <w:rFonts w:ascii="Times New Roman" w:hAnsi="Times New Roman" w:cs="Times New Roman"/>
-          <w:sz w:val="24"/>
-          <w:szCs w:val="24"/>
-        </w:rPr>
-        <w:t xml:space="preserve"> </w:t>
-      </w:r>
-      <w:r>
-        <w:rPr>
-          <w:rFonts w:ascii="Times New Roman" w:hAnsi="Times New Roman" w:cs="Times New Roman"/>
-          <w:sz w:val="24"/>
-          <w:szCs w:val="24"/>
-        </w:rPr>
-        <w:t>conditions would be satisfied that's</w:t>
-      </w:r>
-      <w:r>
-        <w:rPr>
-          <w:rFonts w:ascii="Times New Roman" w:hAnsi="Times New Roman" w:cs="Times New Roman"/>
-          <w:sz w:val="24"/>
-          <w:szCs w:val="24"/>
-        </w:rPr>
-        <w:t xml:space="preserve"> </w:t>
-      </w:r>
-      <w:r>
-        <w:rPr>
-          <w:rFonts w:ascii="Times New Roman" w:hAnsi="Times New Roman" w:cs="Times New Roman"/>
-          <w:sz w:val="24"/>
-          <w:szCs w:val="24"/>
-        </w:rPr>
-        <w:t>where the ARIMA model comes in so you</w:t>
-      </w:r>
-      <w:r>
-        <w:rPr>
-          <w:rFonts w:ascii="Times New Roman" w:hAnsi="Times New Roman" w:cs="Times New Roman"/>
-          <w:sz w:val="24"/>
-          <w:szCs w:val="24"/>
-        </w:rPr>
-        <w:t xml:space="preserve"> </w:t>
-      </w:r>
-      <w:r>
-        <w:rPr>
-          <w:rFonts w:ascii="Times New Roman" w:hAnsi="Times New Roman" w:cs="Times New Roman"/>
-          <w:sz w:val="24"/>
-          <w:szCs w:val="24"/>
-        </w:rPr>
-        <w:t>use the ARIMA model in situations like</w:t>
-      </w:r>
-      <w:r>
-        <w:rPr>
-          <w:rFonts w:ascii="Times New Roman" w:hAnsi="Times New Roman" w:cs="Times New Roman"/>
-          <w:sz w:val="24"/>
-          <w:szCs w:val="24"/>
-        </w:rPr>
-        <w:t xml:space="preserve"> </w:t>
-      </w:r>
-      <w:r>
-        <w:rPr>
-          <w:rFonts w:ascii="Times New Roman" w:hAnsi="Times New Roman" w:cs="Times New Roman"/>
-          <w:sz w:val="24"/>
-          <w:szCs w:val="24"/>
-        </w:rPr>
-        <w:t>this where things seem like they're</w:t>
-      </w:r>
-      <w:r>
-        <w:rPr>
-          <w:rFonts w:ascii="Times New Roman" w:hAnsi="Times New Roman" w:cs="Times New Roman"/>
-          <w:sz w:val="24"/>
-          <w:szCs w:val="24"/>
-        </w:rPr>
-        <w:t xml:space="preserve"> </w:t>
-      </w:r>
-      <w:r>
-        <w:rPr>
-          <w:rFonts w:ascii="Times New Roman" w:hAnsi="Times New Roman" w:cs="Times New Roman"/>
-          <w:sz w:val="24"/>
-          <w:szCs w:val="24"/>
-        </w:rPr>
-        <w:t>stationary except for a pesky moving</w:t>
-      </w:r>
-      <w:r>
-        <w:rPr>
-          <w:rFonts w:ascii="Times New Roman" w:hAnsi="Times New Roman" w:cs="Times New Roman"/>
-          <w:sz w:val="24"/>
-          <w:szCs w:val="24"/>
-        </w:rPr>
-        <w:t xml:space="preserve"> </w:t>
-      </w:r>
-      <w:r>
-        <w:rPr>
-          <w:rFonts w:ascii="Times New Roman" w:hAnsi="Times New Roman" w:cs="Times New Roman"/>
-          <w:sz w:val="24"/>
-          <w:szCs w:val="24"/>
-        </w:rPr>
-        <w:t xml:space="preserve">average moving mean that comes in here so </w:t>
-      </w:r>
-      <w:r>
-        <w:rPr>
-          <w:rFonts w:ascii="Times New Roman" w:hAnsi="Times New Roman" w:cs="Times New Roman"/>
-          <w:sz w:val="24"/>
-          <w:szCs w:val="24"/>
-        </w:rPr>
-        <w:t>Arima</w:t>
-      </w:r>
-      <w:r>
-        <w:rPr>
-          <w:rFonts w:ascii="Times New Roman" w:hAnsi="Times New Roman" w:cs="Times New Roman"/>
-          <w:sz w:val="24"/>
-          <w:szCs w:val="24"/>
-        </w:rPr>
-        <w:t xml:space="preserve"> stands for</w:t>
-      </w:r>
-      <w:r>
-        <w:rPr>
-          <w:rFonts w:ascii="Times New Roman" w:hAnsi="Times New Roman" w:cs="Times New Roman"/>
-          <w:sz w:val="24"/>
-          <w:szCs w:val="24"/>
-        </w:rPr>
-        <w:t xml:space="preserve"> </w:t>
-      </w:r>
-      <w:r>
-        <w:rPr>
-          <w:rFonts w:ascii="Times New Roman" w:hAnsi="Times New Roman" w:cs="Times New Roman"/>
-          <w:sz w:val="24"/>
-          <w:szCs w:val="24"/>
-        </w:rPr>
-        <w:t>autoregressive moving average and the I</w:t>
-      </w:r>
-      <w:r>
-        <w:rPr>
-          <w:rFonts w:ascii="Times New Roman" w:hAnsi="Times New Roman" w:cs="Times New Roman"/>
-          <w:sz w:val="24"/>
-          <w:szCs w:val="24"/>
-        </w:rPr>
-        <w:t xml:space="preserve"> stand</w:t>
-      </w:r>
-      <w:r>
-        <w:rPr>
-          <w:rFonts w:ascii="Times New Roman" w:hAnsi="Times New Roman" w:cs="Times New Roman"/>
-          <w:sz w:val="24"/>
-          <w:szCs w:val="24"/>
-        </w:rPr>
-        <w:t xml:space="preserve"> for</w:t>
-      </w:r>
-      <w:r>
-        <w:rPr>
-          <w:rFonts w:ascii="Times New Roman" w:hAnsi="Times New Roman" w:cs="Times New Roman"/>
-          <w:sz w:val="24"/>
-          <w:szCs w:val="24"/>
-        </w:rPr>
-        <w:t xml:space="preserve"> </w:t>
-      </w:r>
-      <w:r>
-        <w:rPr>
-          <w:rFonts w:ascii="Times New Roman" w:hAnsi="Times New Roman" w:cs="Times New Roman"/>
-          <w:sz w:val="24"/>
-          <w:szCs w:val="24"/>
-        </w:rPr>
-        <w:t>integrated</w:t>
-      </w:r>
-      <w:r>
-        <w:rPr>
-          <w:rFonts w:ascii="Times New Roman" w:hAnsi="Times New Roman" w:cs="Times New Roman"/>
-          <w:sz w:val="24"/>
-          <w:szCs w:val="24"/>
-        </w:rPr>
-        <w:t xml:space="preserve"> </w:t>
-      </w:r>
-      <w:r>
-        <w:rPr>
-          <w:rFonts w:ascii="Times New Roman" w:hAnsi="Times New Roman" w:cs="Times New Roman"/>
-          <w:sz w:val="24"/>
-          <w:szCs w:val="24"/>
-        </w:rPr>
-        <w:t>in this context just means that instead</w:t>
-      </w:r>
-      <w:r>
-        <w:rPr>
-          <w:rFonts w:ascii="Times New Roman" w:hAnsi="Times New Roman" w:cs="Times New Roman"/>
-          <w:sz w:val="24"/>
-          <w:szCs w:val="24"/>
-        </w:rPr>
-        <w:t xml:space="preserve"> </w:t>
-      </w:r>
-      <w:r>
-        <w:rPr>
-          <w:rFonts w:ascii="Times New Roman" w:hAnsi="Times New Roman" w:cs="Times New Roman"/>
-          <w:sz w:val="24"/>
-          <w:szCs w:val="24"/>
-        </w:rPr>
-        <w:t>of predicting the time series itself</w:t>
-      </w:r>
-      <w:r>
-        <w:rPr>
-          <w:rFonts w:ascii="Times New Roman" w:hAnsi="Times New Roman" w:cs="Times New Roman"/>
-          <w:sz w:val="24"/>
-          <w:szCs w:val="24"/>
-        </w:rPr>
-        <w:t xml:space="preserve"> </w:t>
-      </w:r>
-      <w:r>
-        <w:rPr>
-          <w:rFonts w:ascii="Times New Roman" w:hAnsi="Times New Roman" w:cs="Times New Roman"/>
-          <w:sz w:val="24"/>
-          <w:szCs w:val="24"/>
-        </w:rPr>
-        <w:t>you're going to be predicting</w:t>
-      </w:r>
-      <w:r>
-        <w:rPr>
-          <w:rFonts w:ascii="Times New Roman" w:hAnsi="Times New Roman" w:cs="Times New Roman"/>
-          <w:sz w:val="24"/>
-          <w:szCs w:val="24"/>
-        </w:rPr>
-        <w:t xml:space="preserve"> </w:t>
-      </w:r>
-      <w:r>
-        <w:rPr>
-          <w:rFonts w:ascii="Times New Roman" w:hAnsi="Times New Roman" w:cs="Times New Roman"/>
-          <w:sz w:val="24"/>
-          <w:szCs w:val="24"/>
-        </w:rPr>
-        <w:t>differences of the times</w:t>
-      </w:r>
-      <w:r>
-        <w:rPr>
-          <w:rFonts w:ascii="Times New Roman" w:hAnsi="Times New Roman" w:cs="Times New Roman"/>
-          <w:sz w:val="24"/>
-          <w:szCs w:val="24"/>
-        </w:rPr>
-        <w:t xml:space="preserve"> </w:t>
-      </w:r>
-      <w:r>
-        <w:rPr>
-          <w:rFonts w:ascii="Times New Roman" w:hAnsi="Times New Roman" w:cs="Times New Roman"/>
-          <w:sz w:val="24"/>
-          <w:szCs w:val="24"/>
-        </w:rPr>
-        <w:t>from one timestamp to the previous</w:t>
-      </w:r>
-      <w:r>
-        <w:rPr>
-          <w:rFonts w:ascii="Times New Roman" w:hAnsi="Times New Roman" w:cs="Times New Roman"/>
-          <w:sz w:val="24"/>
-          <w:szCs w:val="24"/>
-        </w:rPr>
-        <w:t xml:space="preserve"> </w:t>
-      </w:r>
-      <w:r>
-        <w:rPr>
-          <w:rFonts w:ascii="Times New Roman" w:hAnsi="Times New Roman" w:cs="Times New Roman"/>
-          <w:sz w:val="24"/>
-          <w:szCs w:val="24"/>
-        </w:rPr>
-        <w:t>timestamp</w:t>
-      </w:r>
-      <w:r>
-        <w:rPr>
-          <w:rFonts w:ascii="Times New Roman" w:hAnsi="Times New Roman" w:cs="Times New Roman"/>
-          <w:sz w:val="24"/>
-          <w:szCs w:val="24"/>
-        </w:rPr>
-        <w:t xml:space="preserve"> of </w:t>
-      </w:r>
-      <w:r>
-        <w:rPr>
-          <w:rFonts w:ascii="Times New Roman" w:hAnsi="Times New Roman" w:cs="Times New Roman"/>
-          <w:sz w:val="24"/>
-          <w:szCs w:val="24"/>
-        </w:rPr>
-        <w:t>the basic form of ARIMA model is</w:t>
-      </w:r>
-      <w:r>
-        <w:rPr>
-          <w:rFonts w:ascii="Times New Roman" w:hAnsi="Times New Roman" w:cs="Times New Roman"/>
-          <w:sz w:val="24"/>
-          <w:szCs w:val="24"/>
-        </w:rPr>
-        <w:t xml:space="preserve"> </w:t>
-      </w:r>
-      <w:r>
-        <w:rPr>
-          <w:rFonts w:ascii="Times New Roman" w:hAnsi="Times New Roman" w:cs="Times New Roman"/>
-          <w:sz w:val="24"/>
-          <w:szCs w:val="24"/>
-        </w:rPr>
-        <w:t>ARIMA 1 1 1</w:t>
-      </w:r>
-      <w:r>
-        <w:rPr>
-          <w:rFonts w:ascii="Times New Roman" w:hAnsi="Times New Roman" w:cs="Times New Roman"/>
-          <w:sz w:val="24"/>
-          <w:szCs w:val="24"/>
-        </w:rPr>
-        <w:t xml:space="preserve"> </w:t>
-      </w:r>
-      <w:r>
-        <w:rPr>
-          <w:rFonts w:ascii="Times New Roman" w:hAnsi="Times New Roman" w:cs="Times New Roman"/>
-          <w:sz w:val="24"/>
-          <w:szCs w:val="24"/>
-        </w:rPr>
-        <w:t xml:space="preserve">notice that </w:t>
-      </w:r>
-      <w:proofErr w:type="spellStart"/>
-      <w:r>
-        <w:rPr>
-          <w:rFonts w:ascii="Times New Roman" w:hAnsi="Times New Roman" w:cs="Times New Roman"/>
-          <w:sz w:val="24"/>
-          <w:szCs w:val="24"/>
-        </w:rPr>
-        <w:t>arma</w:t>
-      </w:r>
-      <w:proofErr w:type="spellEnd"/>
-      <w:r>
-        <w:rPr>
-          <w:rFonts w:ascii="Times New Roman" w:hAnsi="Times New Roman" w:cs="Times New Roman"/>
-          <w:sz w:val="24"/>
-          <w:szCs w:val="24"/>
-        </w:rPr>
-        <w:t xml:space="preserve"> had two parameters P</w:t>
-      </w:r>
-      <w:r>
-        <w:rPr>
-          <w:rFonts w:ascii="Times New Roman" w:hAnsi="Times New Roman" w:cs="Times New Roman"/>
-          <w:sz w:val="24"/>
-          <w:szCs w:val="24"/>
-        </w:rPr>
-        <w:t xml:space="preserve"> </w:t>
-      </w:r>
-      <w:r>
-        <w:rPr>
-          <w:rFonts w:ascii="Times New Roman" w:hAnsi="Times New Roman" w:cs="Times New Roman"/>
-          <w:sz w:val="24"/>
-          <w:szCs w:val="24"/>
-        </w:rPr>
-        <w:t>and Q the P being the AR order and the</w:t>
-      </w:r>
-      <w:r>
-        <w:rPr>
-          <w:rFonts w:ascii="Times New Roman" w:hAnsi="Times New Roman" w:cs="Times New Roman"/>
-          <w:sz w:val="24"/>
-          <w:szCs w:val="24"/>
-        </w:rPr>
-        <w:t xml:space="preserve"> </w:t>
-      </w:r>
-      <w:r>
-        <w:rPr>
-          <w:rFonts w:ascii="Times New Roman" w:hAnsi="Times New Roman" w:cs="Times New Roman"/>
-          <w:sz w:val="24"/>
-          <w:szCs w:val="24"/>
-        </w:rPr>
-        <w:t>to being the MA order ARIMA has three</w:t>
-      </w:r>
-      <w:r>
-        <w:rPr>
-          <w:rFonts w:ascii="Times New Roman" w:hAnsi="Times New Roman" w:cs="Times New Roman"/>
-          <w:sz w:val="24"/>
-          <w:szCs w:val="24"/>
-        </w:rPr>
-        <w:t xml:space="preserve"> </w:t>
-      </w:r>
-      <w:r>
-        <w:rPr>
-          <w:rFonts w:ascii="Times New Roman" w:hAnsi="Times New Roman" w:cs="Times New Roman"/>
-          <w:sz w:val="24"/>
-          <w:szCs w:val="24"/>
-        </w:rPr>
-        <w:t>parameters a P of D</w:t>
-      </w:r>
-      <w:r>
-        <w:rPr>
-          <w:rFonts w:ascii="Times New Roman" w:hAnsi="Times New Roman" w:cs="Times New Roman"/>
-          <w:sz w:val="24"/>
-          <w:szCs w:val="24"/>
-        </w:rPr>
-        <w:t xml:space="preserve"> </w:t>
-      </w:r>
-      <w:r>
-        <w:rPr>
-          <w:rFonts w:ascii="Times New Roman" w:hAnsi="Times New Roman" w:cs="Times New Roman"/>
-          <w:sz w:val="24"/>
-          <w:szCs w:val="24"/>
-        </w:rPr>
-        <w:t>the Q the P and Q are the same the P</w:t>
-      </w:r>
-      <w:r>
-        <w:rPr>
-          <w:rFonts w:ascii="Times New Roman" w:hAnsi="Times New Roman" w:cs="Times New Roman"/>
-          <w:sz w:val="24"/>
-          <w:szCs w:val="24"/>
-        </w:rPr>
-        <w:t xml:space="preserve"> </w:t>
-      </w:r>
-      <w:r>
-        <w:rPr>
-          <w:rFonts w:ascii="Times New Roman" w:hAnsi="Times New Roman" w:cs="Times New Roman"/>
-          <w:sz w:val="24"/>
-          <w:szCs w:val="24"/>
-        </w:rPr>
-        <w:t>applies to the worker of the AR part the</w:t>
-      </w:r>
-      <w:r>
-        <w:rPr>
-          <w:rFonts w:ascii="Times New Roman" w:hAnsi="Times New Roman" w:cs="Times New Roman"/>
-          <w:sz w:val="24"/>
-          <w:szCs w:val="24"/>
-        </w:rPr>
-        <w:t xml:space="preserve"> </w:t>
-      </w:r>
-      <w:r>
-        <w:rPr>
-          <w:rFonts w:ascii="Times New Roman" w:hAnsi="Times New Roman" w:cs="Times New Roman"/>
-          <w:sz w:val="24"/>
-          <w:szCs w:val="24"/>
-        </w:rPr>
-        <w:t>Q is the order of the MA part and the D</w:t>
-      </w:r>
-      <w:r>
-        <w:rPr>
-          <w:rFonts w:ascii="Times New Roman" w:hAnsi="Times New Roman" w:cs="Times New Roman"/>
-          <w:sz w:val="24"/>
-          <w:szCs w:val="24"/>
-        </w:rPr>
-        <w:t xml:space="preserve"> </w:t>
-      </w:r>
-      <w:r>
-        <w:rPr>
-          <w:rFonts w:ascii="Times New Roman" w:hAnsi="Times New Roman" w:cs="Times New Roman"/>
-          <w:sz w:val="24"/>
-          <w:szCs w:val="24"/>
-        </w:rPr>
-        <w:t>as you might have guessed is the order</w:t>
-      </w:r>
-      <w:r>
-        <w:rPr>
-          <w:rFonts w:ascii="Times New Roman" w:hAnsi="Times New Roman" w:cs="Times New Roman"/>
-          <w:sz w:val="24"/>
-          <w:szCs w:val="24"/>
-        </w:rPr>
-        <w:t xml:space="preserve"> </w:t>
-      </w:r>
-      <w:r>
-        <w:rPr>
-          <w:rFonts w:ascii="Times New Roman" w:hAnsi="Times New Roman" w:cs="Times New Roman"/>
-          <w:sz w:val="24"/>
-          <w:szCs w:val="24"/>
-        </w:rPr>
-        <w:t>of the integrated part in this case what</w:t>
-      </w:r>
-      <w:r>
-        <w:rPr>
-          <w:rFonts w:ascii="Times New Roman" w:hAnsi="Times New Roman" w:cs="Times New Roman"/>
-          <w:sz w:val="24"/>
-          <w:szCs w:val="24"/>
-        </w:rPr>
-        <w:t xml:space="preserve"> </w:t>
-      </w:r>
-      <w:r>
-        <w:rPr>
-          <w:rFonts w:ascii="Times New Roman" w:hAnsi="Times New Roman" w:cs="Times New Roman"/>
-          <w:sz w:val="24"/>
-          <w:szCs w:val="24"/>
-        </w:rPr>
-        <w:t>we did was a D equals 1 a difference 1</w:t>
-      </w:r>
-      <w:r>
-        <w:rPr>
-          <w:rFonts w:ascii="Times New Roman" w:hAnsi="Times New Roman" w:cs="Times New Roman"/>
-          <w:sz w:val="24"/>
-          <w:szCs w:val="24"/>
-        </w:rPr>
-        <w:t xml:space="preserve"> </w:t>
-      </w:r>
-      <w:r>
-        <w:rPr>
-          <w:rFonts w:ascii="Times New Roman" w:hAnsi="Times New Roman" w:cs="Times New Roman"/>
-          <w:sz w:val="24"/>
-          <w:szCs w:val="24"/>
-        </w:rPr>
-        <w:t>because we just took the first</w:t>
-      </w:r>
-      <w:r>
-        <w:rPr>
-          <w:rFonts w:ascii="Times New Roman" w:hAnsi="Times New Roman" w:cs="Times New Roman"/>
-          <w:sz w:val="24"/>
-          <w:szCs w:val="24"/>
-        </w:rPr>
-        <w:t xml:space="preserve"> </w:t>
-      </w:r>
-      <w:r>
-        <w:rPr>
-          <w:rFonts w:ascii="Times New Roman" w:hAnsi="Times New Roman" w:cs="Times New Roman"/>
-          <w:sz w:val="24"/>
-          <w:szCs w:val="24"/>
-        </w:rPr>
-        <w:t>difference</w:t>
+        <w:t>ANN:</w:t>
       </w:r>
     </w:p>
     <w:p>
@@ -1977,19 +1044,17 @@
         <w:spacing w:after="0" w:afterAutospacing="0"/>
         <w:rPr>
           <w:rFonts w:ascii="Times New Roman" w:hAnsi="Times New Roman" w:cs="Times New Roman"/>
-          <w:color w:val="4472C4" w:themeColor="accent1"/>
-          <w:sz w:val="24"/>
-          <w:szCs w:val="24"/>
-        </w:rPr>
-      </w:pPr>
-      <w:r>
-        <w:rPr>
-          <w:rFonts w:ascii="Times New Roman" w:hAnsi="Times New Roman" w:cs="Times New Roman"/>
-          <w:color w:val="4472C4" w:themeColor="accent1"/>
-          <w:sz w:val="24"/>
-          <w:szCs w:val="24"/>
-        </w:rPr>
-        <w:t>An ARIMA model could be a category of statistical models for associate analyzing and prognostication statistic data. It expressly caters to a collection of ordinary structures in time series data, and as such provides a straightforward however, powerful methodology for creating skillful time series forecasts.</w:t>
+          <w:sz w:val="24"/>
+          <w:szCs w:val="24"/>
+        </w:rPr>
+      </w:pPr>
+      <w:r>
+        <w:rPr>
+          <w:rFonts w:ascii="Times New Roman" w:hAnsi="Times New Roman" w:cs="Times New Roman"/>
+          <w:sz w:val="24"/>
+          <w:szCs w:val="24"/>
+        </w:rPr>
+        <w:t>Artificial Neural Networks (ANN), commonly simply called Neural Networks (NN), are computer systems that are inspired by the biological neural networks that make up the brains of animals.  An ANN is based on a collection of connected units or nodes called artificial neurons that loosely model the neurons in a biological brain. Each connection, like synapses in a biological brain, can carry a signal to other neurons. receives a signal, processes it and can signal neurons connected to it. The "signal" in a connection is a real number, and the output of each neuron is calculated by a nonlinear function of the sum of its inputs. The connections are called edges. Neurons and edges generally have a weight that adapts as learning progresses. The weighting increases or decreases the signal strength of a connection. Neurons can have a threshold so that a signal is only sent when the added signal exceeds that threshold. are added in layers. Different layers can perform different transformations on their inputs. Signals travel from the first layer (the input layer) to the last layer (the output layer), possibly after traversing the layers several times.</w:t>
       </w:r>
     </w:p>
     <w:p>
@@ -1997,50 +1062,114 @@
         <w:spacing w:after="0" w:afterAutospacing="0"/>
         <w:rPr>
           <w:rFonts w:ascii="Times New Roman" w:hAnsi="Times New Roman" w:cs="Times New Roman"/>
-          <w:color w:val="4472C4" w:themeColor="accent1"/>
-          <w:sz w:val="24"/>
-          <w:szCs w:val="24"/>
-        </w:rPr>
-      </w:pPr>
-      <w:r>
-        <w:rPr>
-          <w:rFonts w:ascii="Times New Roman" w:hAnsi="Times New Roman" w:cs="Times New Roman"/>
-          <w:color w:val="4472C4" w:themeColor="accent1"/>
-          <w:sz w:val="24"/>
-          <w:szCs w:val="24"/>
-        </w:rPr>
-        <w:t>ARIMA is an form that stands for Autoregressive Integrated Moving Average. it's a generalization of the less complicated Autoregressive Moving Average and adds the notion of integration. This acronym is descriptive, capturing the key aspects of the model itself.</w:t>
-      </w:r>
+          <w:sz w:val="24"/>
+          <w:szCs w:val="24"/>
+        </w:rPr>
+      </w:pPr>
     </w:p>
     <w:p>
       <w:pPr>
         <w:spacing w:after="0" w:afterAutospacing="0"/>
         <w:rPr>
           <w:rFonts w:ascii="Times New Roman" w:hAnsi="Times New Roman" w:cs="Times New Roman"/>
-          <w:color w:val="4472C4" w:themeColor="accent1"/>
-          <w:sz w:val="24"/>
-          <w:szCs w:val="24"/>
-        </w:rPr>
-      </w:pPr>
+          <w:sz w:val="24"/>
+          <w:szCs w:val="24"/>
+        </w:rPr>
+      </w:pPr>
+      <w:r>
+        <w:rPr>
+          <w:rFonts w:ascii="Times New Roman" w:hAnsi="Times New Roman" w:cs="Times New Roman"/>
+          <w:sz w:val="24"/>
+          <w:szCs w:val="24"/>
+        </w:rPr>
+        <w:t>Traditional statistical models that include exponential smoothing, moving average, and ARIMA make its prediction linear. Today, Support Vector Machines (SVM) and Artificial Neural Networks (ANN) are widely used to predict stock price movements. Artificial neural networks are widely used to solve many problems because of their versatility. ANN can be viewed as a computational or mathematical model that is inspired by the functional or structural properties of biological neural networks. These neural networks are designed to extract patterns from noisy data. A large sample of data known as the training phase then feeds the data into the network that was not included in the training phase, this phase is known as the validation or prediction phase. The only reason for this procedure is to predict new results. Algorithms provide an accuracy of 99.9% using Levenberg-Marquardt, scaled conjugate gradient and Bayesian regularization</w:t>
+      </w:r>
+      <w:r>
+        <w:rPr>
+          <w:rFonts w:ascii="Times New Roman" w:hAnsi="Times New Roman" w:cs="Times New Roman"/>
+          <w:sz w:val="24"/>
+          <w:szCs w:val="24"/>
+        </w:rPr>
+        <w:t xml:space="preserve">. </w:t>
+      </w:r>
+      <w:r>
+        <w:rPr>
+          <w:rFonts w:ascii="Times New Roman" w:hAnsi="Times New Roman" w:cs="Times New Roman"/>
+          <w:sz w:val="24"/>
+          <w:szCs w:val="24"/>
+        </w:rPr>
+        <w:t>Recurrent neural networks can provide better predictions than LSTM (</w:t>
+      </w:r>
+      <w:r>
+        <w:rPr>
+          <w:rFonts w:ascii="Times New Roman" w:hAnsi="Times New Roman" w:cs="Times New Roman"/>
+          <w:sz w:val="24"/>
+          <w:szCs w:val="24"/>
+        </w:rPr>
+        <w:t>Long-Short Term Memory</w:t>
+      </w:r>
+      <w:r>
+        <w:rPr>
+          <w:rFonts w:ascii="Times New Roman" w:hAnsi="Times New Roman" w:cs="Times New Roman"/>
+          <w:sz w:val="24"/>
+          <w:szCs w:val="24"/>
+        </w:rPr>
+        <w:t>).</w:t>
+      </w:r>
     </w:p>
     <w:p>
       <w:pPr>
         <w:spacing w:after="0" w:afterAutospacing="0"/>
         <w:rPr>
           <w:rFonts w:ascii="Times New Roman" w:hAnsi="Times New Roman" w:cs="Times New Roman"/>
-          <w:color w:val="4472C4" w:themeColor="accent1"/>
-          <w:sz w:val="24"/>
-          <w:szCs w:val="24"/>
-        </w:rPr>
-      </w:pPr>
-      <w:r>
-        <w:rPr>
-          <w:rFonts w:ascii="Times New Roman" w:hAnsi="Times New Roman" w:cs="Times New Roman"/>
-          <w:color w:val="4472C4" w:themeColor="accent1"/>
-          <w:sz w:val="24"/>
-          <w:szCs w:val="24"/>
-        </w:rPr>
-        <w:t>Briefly, they are:</w:t>
+          <w:sz w:val="24"/>
+          <w:szCs w:val="24"/>
+        </w:rPr>
+      </w:pPr>
+      <w:r>
+        <w:rPr>
+          <w:rFonts w:ascii="Times New Roman" w:hAnsi="Times New Roman" w:cs="Times New Roman"/>
+          <w:sz w:val="24"/>
+          <w:szCs w:val="24"/>
+        </w:rPr>
+        <w:t>(</w:t>
+      </w:r>
+      <w:hyperlink r:id="rId10" w:anchor="Sec1" w:history="1">
+        <w:r>
+          <w:rPr>
+            <w:rStyle w:val="Hyperlink"/>
+            <w:rFonts w:ascii="Times New Roman" w:hAnsi="Times New Roman" w:cs="Times New Roman"/>
+            <w:sz w:val="24"/>
+            <w:szCs w:val="24"/>
+          </w:rPr>
+          <w:t>htt</w:t>
+        </w:r>
+        <w:r>
+          <w:rPr>
+            <w:rStyle w:val="Hyperlink"/>
+            <w:rFonts w:ascii="Times New Roman" w:hAnsi="Times New Roman" w:cs="Times New Roman"/>
+            <w:sz w:val="24"/>
+            <w:szCs w:val="24"/>
+          </w:rPr>
+          <w:t>p</w:t>
+        </w:r>
+        <w:r>
+          <w:rPr>
+            <w:rStyle w:val="Hyperlink"/>
+            <w:rFonts w:ascii="Times New Roman" w:hAnsi="Times New Roman" w:cs="Times New Roman"/>
+            <w:sz w:val="24"/>
+            <w:szCs w:val="24"/>
+          </w:rPr>
+          <w:t>s://jfin-swufe.springeropen.com/articles/10.1186/s40854-019-0131-7#Sec1</w:t>
+        </w:r>
+      </w:hyperlink>
+      <w:r>
+        <w:rPr>
+          <w:rFonts w:ascii="Times New Roman" w:hAnsi="Times New Roman" w:cs="Times New Roman"/>
+          <w:sz w:val="24"/>
+          <w:szCs w:val="24"/>
+        </w:rPr>
+        <w:t>)</w:t>
       </w:r>
     </w:p>
     <w:p>
@@ -2048,39 +1177,27 @@
         <w:spacing w:after="0" w:afterAutospacing="0"/>
         <w:rPr>
           <w:rFonts w:ascii="Times New Roman" w:hAnsi="Times New Roman" w:cs="Times New Roman"/>
-          <w:color w:val="4472C4" w:themeColor="accent1"/>
-          <w:sz w:val="24"/>
-          <w:szCs w:val="24"/>
-        </w:rPr>
-      </w:pPr>
-      <w:r>
-        <w:rPr>
-          <w:rFonts w:ascii="Times New Roman" w:hAnsi="Times New Roman" w:cs="Times New Roman"/>
-          <w:color w:val="4472C4" w:themeColor="accent1"/>
-          <w:sz w:val="24"/>
-          <w:szCs w:val="24"/>
-        </w:rPr>
-        <w:t>• AR: Autoregression. A model that uses the dependent relationship between Associate in Nursing observation and a few varieties of lagged observations.</w:t>
-      </w:r>
+          <w:sz w:val="24"/>
+          <w:szCs w:val="24"/>
+        </w:rPr>
+      </w:pPr>
     </w:p>
     <w:p>
       <w:pPr>
         <w:spacing w:after="0" w:afterAutospacing="0"/>
         <w:rPr>
           <w:rFonts w:ascii="Times New Roman" w:hAnsi="Times New Roman" w:cs="Times New Roman"/>
-          <w:color w:val="4472C4" w:themeColor="accent1"/>
-          <w:sz w:val="24"/>
-          <w:szCs w:val="24"/>
-        </w:rPr>
-      </w:pPr>
-      <w:r>
-        <w:rPr>
-          <w:rFonts w:ascii="Times New Roman" w:hAnsi="Times New Roman" w:cs="Times New Roman"/>
-          <w:color w:val="4472C4" w:themeColor="accent1"/>
-          <w:sz w:val="24"/>
-          <w:szCs w:val="24"/>
-        </w:rPr>
-        <w:t>• I: Integrated. the utilization of differencing of raw observations (e.g., subtracting an observation from an observation at the previous time step) so as to create the statistic stationary.</w:t>
+          <w:sz w:val="24"/>
+          <w:szCs w:val="24"/>
+        </w:rPr>
+      </w:pPr>
+      <w:r>
+        <w:rPr>
+          <w:rFonts w:ascii="Times New Roman" w:hAnsi="Times New Roman" w:cs="Times New Roman"/>
+          <w:sz w:val="24"/>
+          <w:szCs w:val="24"/>
+        </w:rPr>
+        <w:t>Achieving moderately correct forecasts of a statistic may be a vital however difficult task. ARIMA and</w:t>
       </w:r>
     </w:p>
     <w:p>
@@ -2088,19 +1205,50 @@
         <w:spacing w:after="0" w:afterAutospacing="0"/>
         <w:rPr>
           <w:rFonts w:ascii="Times New Roman" w:hAnsi="Times New Roman" w:cs="Times New Roman"/>
-          <w:color w:val="4472C4" w:themeColor="accent1"/>
-          <w:sz w:val="24"/>
-          <w:szCs w:val="24"/>
-        </w:rPr>
-      </w:pPr>
-      <w:r>
-        <w:rPr>
-          <w:rFonts w:ascii="Times New Roman" w:hAnsi="Times New Roman" w:cs="Times New Roman"/>
-          <w:color w:val="4472C4" w:themeColor="accent1"/>
-          <w:sz w:val="24"/>
-          <w:szCs w:val="24"/>
-        </w:rPr>
-        <w:t>• MA: Moving Average. A model that uses the dependency between an observation and a residual error from a moving average model applied to lagged observations.</w:t>
+          <w:sz w:val="24"/>
+          <w:szCs w:val="24"/>
+        </w:rPr>
+      </w:pPr>
+      <w:r>
+        <w:rPr>
+          <w:rFonts w:ascii="Times New Roman" w:hAnsi="Times New Roman" w:cs="Times New Roman"/>
+          <w:sz w:val="24"/>
+          <w:szCs w:val="24"/>
+        </w:rPr>
+        <w:t xml:space="preserve">ANN are 2 wide standard and effective prediction models. ARIMA assumes linear information </w:t>
+      </w:r>
+      <w:r>
+        <w:rPr>
+          <w:rFonts w:ascii="Times New Roman" w:hAnsi="Times New Roman" w:cs="Times New Roman"/>
+          <w:sz w:val="24"/>
+          <w:szCs w:val="24"/>
+        </w:rPr>
+        <w:t>generation’s</w:t>
+      </w:r>
+      <w:r>
+        <w:rPr>
+          <w:rFonts w:ascii="Times New Roman" w:hAnsi="Times New Roman" w:cs="Times New Roman"/>
+          <w:sz w:val="24"/>
+          <w:szCs w:val="24"/>
+        </w:rPr>
+        <w:t xml:space="preserve"> function, whereas ANN is best suited for nonlinearly generated time series. But, it's virtually not possible to determine the precise nature of a series and a real-world time series most frequently contains each linear still as skew correlation structures. (</w:t>
+      </w:r>
+      <w:r>
+        <w:rPr>
+          <w:rFonts w:ascii="Times New Roman" w:hAnsi="Times New Roman" w:cs="Times New Roman"/>
+          <w:color w:val="FF0000"/>
+          <w:sz w:val="24"/>
+          <w:szCs w:val="24"/>
+        </w:rPr>
+        <w:t>https://www.sciencedirect.com/science/article/pii/S1877050915006766</w:t>
+      </w:r>
+      <w:r>
+        <w:rPr>
+          <w:rFonts w:ascii="Times New Roman" w:hAnsi="Times New Roman" w:cs="Times New Roman"/>
+          <w:sz w:val="24"/>
+          <w:szCs w:val="24"/>
+        </w:rPr>
+        <w:t>)</w:t>
       </w:r>
     </w:p>
     <w:p>
@@ -2108,7 +1256,6 @@
         <w:spacing w:after="0" w:afterAutospacing="0"/>
         <w:rPr>
           <w:rFonts w:ascii="Times New Roman" w:hAnsi="Times New Roman" w:cs="Times New Roman"/>
-          <w:color w:val="4472C4" w:themeColor="accent1"/>
           <w:sz w:val="24"/>
           <w:szCs w:val="24"/>
         </w:rPr>
@@ -2119,19 +1266,25 @@
         <w:spacing w:after="0" w:afterAutospacing="0"/>
         <w:rPr>
           <w:rFonts w:ascii="Times New Roman" w:hAnsi="Times New Roman" w:cs="Times New Roman"/>
-          <w:color w:val="4472C4" w:themeColor="accent1"/>
-          <w:sz w:val="24"/>
-          <w:szCs w:val="24"/>
-        </w:rPr>
-      </w:pPr>
-      <w:r>
-        <w:rPr>
-          <w:rFonts w:ascii="Times New Roman" w:hAnsi="Times New Roman" w:cs="Times New Roman"/>
-          <w:color w:val="4472C4" w:themeColor="accent1"/>
-          <w:sz w:val="24"/>
-          <w:szCs w:val="24"/>
-        </w:rPr>
-        <w:t>Each of those additives are explicitly designated withinside the version as a parameter. A widespread notation is used of ARIMA (p, d, q) in which the parameters are substituted with integer values to fast suggest the unique ARIMA version being used. The parameters of the ARIMA model are defined as follows:</w:t>
+          <w:sz w:val="24"/>
+          <w:szCs w:val="24"/>
+        </w:rPr>
+      </w:pPr>
+      <w:r>
+        <w:rPr>
+          <w:rFonts w:ascii="Times New Roman" w:hAnsi="Times New Roman" w:cs="Times New Roman"/>
+          <w:sz w:val="24"/>
+          <w:szCs w:val="24"/>
+        </w:rPr>
+        <w:t>RNN:</w:t>
+      </w:r>
+      <w:r>
+        <w:rPr>
+          <w:rFonts w:ascii="Times New Roman" w:hAnsi="Times New Roman" w:cs="Times New Roman"/>
+          <w:sz w:val="24"/>
+          <w:szCs w:val="24"/>
+        </w:rPr>
+        <w:t xml:space="preserve"> -</w:t>
       </w:r>
     </w:p>
     <w:p>
@@ -2139,40 +1292,27 @@
         <w:spacing w:after="0" w:afterAutospacing="0"/>
         <w:rPr>
           <w:rFonts w:ascii="Times New Roman" w:hAnsi="Times New Roman" w:cs="Times New Roman"/>
-          <w:color w:val="4472C4" w:themeColor="accent1"/>
-          <w:sz w:val="24"/>
-          <w:szCs w:val="24"/>
-        </w:rPr>
-      </w:pPr>
-      <w:r>
-        <w:rPr>
-          <w:rFonts w:ascii="Times New Roman" w:hAnsi="Times New Roman" w:cs="Times New Roman"/>
-          <w:color w:val="4472C4" w:themeColor="accent1"/>
-          <w:sz w:val="24"/>
-          <w:szCs w:val="24"/>
-        </w:rPr>
-        <w:lastRenderedPageBreak/>
-        <w:t>• p: The number of lag observations included in the model, also called the lag order.</w:t>
-      </w:r>
+          <w:sz w:val="24"/>
+          <w:szCs w:val="24"/>
+        </w:rPr>
+      </w:pPr>
     </w:p>
     <w:p>
       <w:pPr>
         <w:spacing w:after="0" w:afterAutospacing="0"/>
         <w:rPr>
           <w:rFonts w:ascii="Times New Roman" w:hAnsi="Times New Roman" w:cs="Times New Roman"/>
-          <w:color w:val="4472C4" w:themeColor="accent1"/>
-          <w:sz w:val="24"/>
-          <w:szCs w:val="24"/>
-        </w:rPr>
-      </w:pPr>
-      <w:r>
-        <w:rPr>
-          <w:rFonts w:ascii="Times New Roman" w:hAnsi="Times New Roman" w:cs="Times New Roman"/>
-          <w:color w:val="4472C4" w:themeColor="accent1"/>
-          <w:sz w:val="24"/>
-          <w:szCs w:val="24"/>
-        </w:rPr>
-        <w:t>• d: The number of times that the raw observations are differenced, also called the degree of differencing.</w:t>
+          <w:sz w:val="24"/>
+          <w:szCs w:val="24"/>
+        </w:rPr>
+      </w:pPr>
+      <w:r>
+        <w:rPr>
+          <w:rFonts w:ascii="Times New Roman" w:hAnsi="Times New Roman" w:cs="Times New Roman"/>
+          <w:sz w:val="24"/>
+          <w:szCs w:val="24"/>
+        </w:rPr>
+        <w:t>RNN Designed to keep the output of a layer, Recurrent Neural Network is fed lower back to the enter to assist in predicting the final results of the layer. The first layer is normally a feed ahead neural community observed with the aid of using recurrent neural community layer in which a few statistics it had within side the preceding time-step is remembered with the aid of using a reminiscence function. Forward propagation is carried out on this case. It saves statistics required for its future use. If the prediction is wrong, the getting to know price is hired to make small changes. Hence, making it progressively boom closer to making the proper prediction in the course of the backpropagation.</w:t>
       </w:r>
     </w:p>
     <w:p>
@@ -2180,233 +1320,7 @@
         <w:spacing w:after="0" w:afterAutospacing="0"/>
         <w:rPr>
           <w:rFonts w:ascii="Times New Roman" w:hAnsi="Times New Roman" w:cs="Times New Roman"/>
-          <w:color w:val="4472C4" w:themeColor="accent1"/>
-          <w:sz w:val="24"/>
-          <w:szCs w:val="24"/>
-        </w:rPr>
-      </w:pPr>
-      <w:r>
-        <w:rPr>
-          <w:rFonts w:ascii="Times New Roman" w:hAnsi="Times New Roman" w:cs="Times New Roman"/>
-          <w:color w:val="4472C4" w:themeColor="accent1"/>
-          <w:sz w:val="24"/>
-          <w:szCs w:val="24"/>
-        </w:rPr>
-        <w:t>• q: The size of the moving average window, also called the order of moving average.</w:t>
-      </w:r>
-    </w:p>
-    <w:p>
-      <w:pPr>
-        <w:spacing w:after="0" w:afterAutospacing="0"/>
-        <w:rPr>
-          <w:rFonts w:ascii="Times New Roman" w:hAnsi="Times New Roman" w:cs="Times New Roman"/>
-          <w:color w:val="4472C4" w:themeColor="accent1"/>
-          <w:sz w:val="24"/>
-          <w:szCs w:val="24"/>
-        </w:rPr>
-      </w:pPr>
-    </w:p>
-    <w:p>
-      <w:pPr>
-        <w:spacing w:after="0" w:afterAutospacing="0"/>
-        <w:rPr>
-          <w:rFonts w:ascii="Times New Roman" w:hAnsi="Times New Roman" w:cs="Times New Roman"/>
-          <w:color w:val="7030A0"/>
-          <w:sz w:val="24"/>
-          <w:szCs w:val="24"/>
-        </w:rPr>
-      </w:pPr>
-      <w:r>
-        <w:rPr>
-          <w:rFonts w:ascii="Times New Roman" w:hAnsi="Times New Roman" w:cs="Times New Roman"/>
-          <w:color w:val="7030A0"/>
-          <w:sz w:val="24"/>
-          <w:szCs w:val="24"/>
-        </w:rPr>
-        <w:t xml:space="preserve">A </w:t>
-      </w:r>
-      <w:r>
-        <w:rPr>
-          <w:rFonts w:ascii="Times New Roman" w:hAnsi="Times New Roman" w:cs="Times New Roman"/>
-          <w:color w:val="7030A0"/>
-          <w:sz w:val="24"/>
-          <w:szCs w:val="24"/>
-        </w:rPr>
-        <w:t xml:space="preserve">linear regression </w:t>
-      </w:r>
-      <w:r>
-        <w:rPr>
-          <w:rFonts w:ascii="Times New Roman" w:hAnsi="Times New Roman" w:cs="Times New Roman"/>
-          <w:color w:val="7030A0"/>
-          <w:sz w:val="24"/>
-          <w:szCs w:val="24"/>
-        </w:rPr>
-        <w:t xml:space="preserve">model </w:t>
-      </w:r>
-      <w:r>
-        <w:rPr>
-          <w:rFonts w:ascii="Times New Roman" w:hAnsi="Times New Roman" w:cs="Times New Roman"/>
-          <w:color w:val="7030A0"/>
-          <w:sz w:val="24"/>
-          <w:szCs w:val="24"/>
-        </w:rPr>
-        <w:t>is built such as the desired variety and sort of terms, and the statistics is ready via way of means of a diploma of differencing if you want to make it stationary, i.e., to do away with fashion and seasonal systems that negatively have an effect on the regression version. A fee of zero may be used for a parameter, which suggests to know no longer use that detail of the version. This way, the ARIMA version may be configured to carry out the characteristic of an ARMA version, or even a</w:t>
-      </w:r>
-      <w:r>
-        <w:rPr>
-          <w:rFonts w:ascii="Times New Roman" w:hAnsi="Times New Roman" w:cs="Times New Roman"/>
-          <w:color w:val="7030A0"/>
-          <w:sz w:val="24"/>
-          <w:szCs w:val="24"/>
-        </w:rPr>
-        <w:t>n</w:t>
-      </w:r>
-      <w:r>
-        <w:rPr>
-          <w:rFonts w:ascii="Times New Roman" w:hAnsi="Times New Roman" w:cs="Times New Roman"/>
-          <w:color w:val="7030A0"/>
-          <w:sz w:val="24"/>
-          <w:szCs w:val="24"/>
-        </w:rPr>
-        <w:t xml:space="preserve"> easy AR, I, or MA version. Adopting an ARIMA version for a time collection assumes that the underlying system that generated the observations is an ARIMA system. This might also additionally appear obvious, however allows to encourage the want to affirm the assumptions of the version withinside the uncooked observations and withinside the residual mistakes of forecasts from the version.</w:t>
-      </w:r>
-    </w:p>
-    <w:p>
-      <w:pPr>
-        <w:spacing w:after="0" w:afterAutospacing="0"/>
-        <w:rPr>
-          <w:rFonts w:ascii="Times New Roman" w:hAnsi="Times New Roman" w:cs="Times New Roman"/>
-          <w:color w:val="7030A0"/>
-          <w:sz w:val="24"/>
-          <w:szCs w:val="24"/>
-        </w:rPr>
-      </w:pPr>
-    </w:p>
-    <w:p>
-      <w:pPr>
-        <w:spacing w:after="0" w:afterAutospacing="0"/>
-        <w:rPr>
-          <w:color w:val="FF0000"/>
-          <w:sz w:val="24"/>
-          <w:szCs w:val="24"/>
-        </w:rPr>
-      </w:pPr>
-      <w:r>
-        <w:rPr>
-          <w:rFonts w:ascii="Times New Roman" w:hAnsi="Times New Roman" w:cs="Times New Roman"/>
-          <w:color w:val="7030A0"/>
-          <w:sz w:val="24"/>
-          <w:szCs w:val="24"/>
-        </w:rPr>
-        <w:t xml:space="preserve">For seasonal time collection forecasting, a variant of ARIMA, viz. the Seasonal Autoregressive Integrated Moving Average (SARIMA) version is used. ARIMA version and its distinctive versions are primarily based totally at the famous Box-Jenkins precept and so those also are extensively referred to as the Box-Jenkins models. </w:t>
-      </w:r>
-      <w:r>
-        <w:rPr>
-          <w:color w:val="FF0000"/>
-          <w:sz w:val="24"/>
-          <w:szCs w:val="24"/>
-        </w:rPr>
-        <w:t>[</w:t>
-      </w:r>
-      <w:r>
-        <w:rPr>
-          <w:rFonts w:ascii="Roboto" w:hAnsi="Roboto"/>
-          <w:color w:val="FF0000"/>
-          <w:sz w:val="21"/>
-          <w:szCs w:val="21"/>
-          <w:shd w:val="clear" w:color="auto" w:fill="FFFFFF"/>
-        </w:rPr>
-        <w:t>https://scholar.google.com/citations?view_op=view_citation&amp;hl=it&amp;user=vb9EOUMAAAAJ&amp;citation_for_view=vb9EOUMAAAAJ:HeT0ZceujKMC</w:t>
-      </w:r>
-      <w:r>
-        <w:rPr>
-          <w:color w:val="FF0000"/>
-          <w:sz w:val="24"/>
-          <w:szCs w:val="24"/>
-        </w:rPr>
-        <w:t>]</w:t>
-      </w:r>
-    </w:p>
-    <w:p>
-      <w:pPr>
-        <w:spacing w:after="0" w:afterAutospacing="0"/>
-        <w:rPr>
-          <w:rFonts w:ascii="Times New Roman" w:hAnsi="Times New Roman" w:cs="Times New Roman"/>
-          <w:sz w:val="24"/>
-          <w:szCs w:val="24"/>
-        </w:rPr>
-      </w:pPr>
-    </w:p>
-    <w:p>
-      <w:pPr>
-        <w:spacing w:after="0" w:afterAutospacing="0"/>
-        <w:rPr>
-          <w:rFonts w:ascii="Times New Roman" w:hAnsi="Times New Roman" w:cs="Times New Roman"/>
-          <w:sz w:val="24"/>
-          <w:szCs w:val="24"/>
-        </w:rPr>
-      </w:pPr>
-    </w:p>
-    <w:p>
-      <w:pPr>
-        <w:spacing w:after="0" w:afterAutospacing="0"/>
-        <w:rPr>
-          <w:rFonts w:ascii="Times New Roman" w:hAnsi="Times New Roman" w:cs="Times New Roman"/>
-          <w:sz w:val="24"/>
-          <w:szCs w:val="24"/>
-        </w:rPr>
-      </w:pPr>
-      <w:r>
-        <w:rPr>
-          <w:rFonts w:ascii="Times New Roman" w:hAnsi="Times New Roman" w:cs="Times New Roman"/>
-          <w:sz w:val="24"/>
-          <w:szCs w:val="24"/>
-        </w:rPr>
-        <w:t>RNN:</w:t>
-      </w:r>
-      <w:r>
-        <w:rPr>
-          <w:rFonts w:ascii="Times New Roman" w:hAnsi="Times New Roman" w:cs="Times New Roman"/>
-          <w:sz w:val="24"/>
-          <w:szCs w:val="24"/>
-        </w:rPr>
-        <w:t xml:space="preserve"> -</w:t>
-      </w:r>
-    </w:p>
-    <w:p>
-      <w:pPr>
-        <w:spacing w:after="0" w:afterAutospacing="0"/>
-        <w:rPr>
-          <w:rFonts w:ascii="Times New Roman" w:hAnsi="Times New Roman" w:cs="Times New Roman"/>
-          <w:sz w:val="24"/>
-          <w:szCs w:val="24"/>
-        </w:rPr>
-      </w:pPr>
-    </w:p>
-    <w:p>
-      <w:pPr>
-        <w:spacing w:after="0" w:afterAutospacing="0"/>
-        <w:rPr>
-          <w:rFonts w:ascii="Times New Roman" w:hAnsi="Times New Roman" w:cs="Times New Roman"/>
-          <w:sz w:val="24"/>
-          <w:szCs w:val="24"/>
-        </w:rPr>
-      </w:pPr>
-      <w:r>
-        <w:rPr>
-          <w:rFonts w:ascii="Times New Roman" w:hAnsi="Times New Roman" w:cs="Times New Roman"/>
-          <w:sz w:val="24"/>
-          <w:szCs w:val="24"/>
-        </w:rPr>
-        <w:t>RNN Designed to keep the output of a layer, Recurrent Neural Network is fed lower back to the enter to assist in predicting the final results of the layer. The first layer is normally a feed ahead neural community observed with the aid of using recurrent neural community layer in which a few statistics it had within side the preceding time-step is remembered with the aid of using a reminiscence function. Forward propagation is carried out on this case. It saves statistics required for its future use. If the prediction is wrong, the getting to know price is hired to make small changes. Hence, making it progressively boom closer to making the proper prediction in the course of the backpropagation.</w:t>
-      </w:r>
-    </w:p>
-    <w:p>
-      <w:pPr>
-        <w:spacing w:after="0" w:afterAutospacing="0"/>
-        <w:rPr>
-          <w:rFonts w:ascii="Times New Roman" w:hAnsi="Times New Roman" w:cs="Times New Roman"/>
-          <w:color w:val="4472C4" w:themeColor="accent1"/>
+          <w:color w:val="FF0000"/>
           <w:sz w:val="28"/>
           <w:szCs w:val="28"/>
         </w:rPr>
@@ -2417,15 +1331,15 @@
         <w:spacing w:after="0" w:afterAutospacing="0"/>
         <w:rPr>
           <w:rFonts w:ascii="Times New Roman" w:hAnsi="Times New Roman" w:cs="Times New Roman"/>
-          <w:color w:val="4472C4" w:themeColor="accent1"/>
-          <w:sz w:val="24"/>
-          <w:szCs w:val="24"/>
-        </w:rPr>
-      </w:pPr>
-      <w:r>
-        <w:rPr>
-          <w:rFonts w:ascii="Times New Roman" w:hAnsi="Times New Roman" w:cs="Times New Roman"/>
-          <w:color w:val="4472C4" w:themeColor="accent1"/>
+          <w:color w:val="FF0000"/>
+          <w:sz w:val="24"/>
+          <w:szCs w:val="24"/>
+        </w:rPr>
+      </w:pPr>
+      <w:r>
+        <w:rPr>
+          <w:rFonts w:ascii="Times New Roman" w:hAnsi="Times New Roman" w:cs="Times New Roman"/>
+          <w:color w:val="FF0000"/>
           <w:sz w:val="24"/>
           <w:szCs w:val="24"/>
         </w:rPr>
@@ -2442,15 +1356,15 @@
         <w:spacing w:after="0" w:afterAutospacing="0"/>
         <w:rPr>
           <w:rFonts w:ascii="Times New Roman" w:hAnsi="Times New Roman" w:cs="Times New Roman"/>
-          <w:color w:val="4472C4" w:themeColor="accent1"/>
-          <w:sz w:val="24"/>
-          <w:szCs w:val="24"/>
-        </w:rPr>
-      </w:pPr>
-      <w:r>
-        <w:rPr>
-          <w:rFonts w:ascii="Times New Roman" w:hAnsi="Times New Roman" w:cs="Times New Roman"/>
-          <w:color w:val="4472C4" w:themeColor="accent1"/>
+          <w:color w:val="FF0000"/>
+          <w:sz w:val="24"/>
+          <w:szCs w:val="24"/>
+        </w:rPr>
+      </w:pPr>
+      <w:r>
+        <w:rPr>
+          <w:rFonts w:ascii="Times New Roman" w:hAnsi="Times New Roman" w:cs="Times New Roman"/>
+          <w:color w:val="FF0000"/>
           <w:sz w:val="24"/>
           <w:szCs w:val="24"/>
         </w:rPr>
@@ -2467,15 +1381,15 @@
         <w:spacing w:after="0" w:afterAutospacing="0"/>
         <w:rPr>
           <w:rFonts w:ascii="Times New Roman" w:hAnsi="Times New Roman" w:cs="Times New Roman"/>
-          <w:color w:val="4472C4" w:themeColor="accent1"/>
-          <w:sz w:val="24"/>
-          <w:szCs w:val="24"/>
-        </w:rPr>
-      </w:pPr>
-      <w:r>
-        <w:rPr>
-          <w:rFonts w:ascii="Times New Roman" w:hAnsi="Times New Roman" w:cs="Times New Roman"/>
-          <w:color w:val="4472C4" w:themeColor="accent1"/>
+          <w:color w:val="FF0000"/>
+          <w:sz w:val="24"/>
+          <w:szCs w:val="24"/>
+        </w:rPr>
+      </w:pPr>
+      <w:r>
+        <w:rPr>
+          <w:rFonts w:ascii="Times New Roman" w:hAnsi="Times New Roman" w:cs="Times New Roman"/>
+          <w:color w:val="FF0000"/>
           <w:sz w:val="24"/>
           <w:szCs w:val="24"/>
         </w:rPr>
@@ -2487,7 +1401,7 @@
         <w:spacing w:after="0" w:afterAutospacing="0"/>
         <w:rPr>
           <w:rFonts w:ascii="Times New Roman" w:hAnsi="Times New Roman" w:cs="Times New Roman"/>
-          <w:color w:val="4472C4" w:themeColor="accent1"/>
+          <w:color w:val="FF0000"/>
           <w:sz w:val="24"/>
           <w:szCs w:val="24"/>
         </w:rPr>
@@ -2498,15 +1412,15 @@
         <w:spacing w:after="0" w:afterAutospacing="0"/>
         <w:rPr>
           <w:rFonts w:ascii="Times New Roman" w:hAnsi="Times New Roman" w:cs="Times New Roman"/>
-          <w:color w:val="4472C4" w:themeColor="accent1"/>
-          <w:sz w:val="24"/>
-          <w:szCs w:val="24"/>
-        </w:rPr>
-      </w:pPr>
-      <w:r>
-        <w:rPr>
-          <w:rFonts w:ascii="Times New Roman" w:hAnsi="Times New Roman" w:cs="Times New Roman"/>
-          <w:color w:val="4472C4" w:themeColor="accent1"/>
+          <w:color w:val="FF0000"/>
+          <w:sz w:val="24"/>
+          <w:szCs w:val="24"/>
+        </w:rPr>
+      </w:pPr>
+      <w:r>
+        <w:rPr>
+          <w:rFonts w:ascii="Times New Roman" w:hAnsi="Times New Roman" w:cs="Times New Roman"/>
+          <w:color w:val="FF0000"/>
           <w:sz w:val="24"/>
           <w:szCs w:val="24"/>
         </w:rPr>
@@ -2523,15 +1437,15 @@
         <w:spacing w:after="0" w:afterAutospacing="0"/>
         <w:rPr>
           <w:rFonts w:ascii="Times New Roman" w:hAnsi="Times New Roman" w:cs="Times New Roman"/>
-          <w:color w:val="4472C4" w:themeColor="accent1"/>
-          <w:sz w:val="24"/>
-          <w:szCs w:val="24"/>
-        </w:rPr>
-      </w:pPr>
-      <w:r>
-        <w:rPr>
-          <w:rFonts w:ascii="Times New Roman" w:hAnsi="Times New Roman" w:cs="Times New Roman"/>
-          <w:color w:val="4472C4" w:themeColor="accent1"/>
+          <w:color w:val="FF0000"/>
+          <w:sz w:val="24"/>
+          <w:szCs w:val="24"/>
+        </w:rPr>
+      </w:pPr>
+      <w:r>
+        <w:rPr>
+          <w:rFonts w:ascii="Times New Roman" w:hAnsi="Times New Roman" w:cs="Times New Roman"/>
+          <w:color w:val="FF0000"/>
           <w:sz w:val="24"/>
           <w:szCs w:val="24"/>
         </w:rPr>
@@ -2548,15 +1462,15 @@
         <w:spacing w:after="0" w:afterAutospacing="0"/>
         <w:rPr>
           <w:rFonts w:ascii="Times New Roman" w:hAnsi="Times New Roman" w:cs="Times New Roman"/>
-          <w:color w:val="4472C4" w:themeColor="accent1"/>
-          <w:sz w:val="24"/>
-          <w:szCs w:val="24"/>
-        </w:rPr>
-      </w:pPr>
-      <w:r>
-        <w:rPr>
-          <w:rFonts w:ascii="Times New Roman" w:hAnsi="Times New Roman" w:cs="Times New Roman"/>
-          <w:color w:val="4472C4" w:themeColor="accent1"/>
+          <w:color w:val="FF0000"/>
+          <w:sz w:val="24"/>
+          <w:szCs w:val="24"/>
+        </w:rPr>
+      </w:pPr>
+      <w:r>
+        <w:rPr>
+          <w:rFonts w:ascii="Times New Roman" w:hAnsi="Times New Roman" w:cs="Times New Roman"/>
+          <w:color w:val="FF0000"/>
           <w:sz w:val="24"/>
           <w:szCs w:val="24"/>
         </w:rPr>
@@ -2573,69 +1487,58 @@
         <w:spacing w:after="0" w:afterAutospacing="0"/>
         <w:rPr>
           <w:rFonts w:ascii="Times New Roman" w:hAnsi="Times New Roman" w:cs="Times New Roman"/>
+          <w:color w:val="FF0000"/>
+          <w:sz w:val="24"/>
+          <w:szCs w:val="24"/>
+        </w:rPr>
+      </w:pPr>
+      <w:r>
+        <w:rPr>
+          <w:rFonts w:ascii="Times New Roman" w:hAnsi="Times New Roman" w:cs="Times New Roman"/>
+          <w:color w:val="FF0000"/>
+          <w:sz w:val="24"/>
+          <w:szCs w:val="24"/>
+        </w:rPr>
+        <w:t>Difficult to procedure lengthy sequential facts the usage of ReLU as an activation function.</w:t>
+      </w:r>
+    </w:p>
+    <w:p>
+      <w:pPr>
+        <w:rPr>
+          <w:rFonts w:ascii="Times New Roman" w:hAnsi="Times New Roman" w:cs="Times New Roman"/>
           <w:color w:val="4472C4" w:themeColor="accent1"/>
           <w:sz w:val="24"/>
           <w:szCs w:val="24"/>
         </w:rPr>
       </w:pPr>
-      <w:r>
+    </w:p>
+    <w:p>
+      <w:pPr>
         <w:rPr>
           <w:rFonts w:ascii="Times New Roman" w:hAnsi="Times New Roman" w:cs="Times New Roman"/>
           <w:color w:val="4472C4" w:themeColor="accent1"/>
           <w:sz w:val="24"/>
           <w:szCs w:val="24"/>
         </w:rPr>
-        <w:t>Difficult to procedure lengthy sequential facts the usage of ReLU as an activation function.</w:t>
-      </w:r>
-    </w:p>
-    <w:p>
-      <w:pPr>
-        <w:rPr>
-          <w:rFonts w:ascii="Times New Roman" w:hAnsi="Times New Roman" w:cs="Times New Roman"/>
-          <w:color w:val="4472C4" w:themeColor="accent1"/>
-          <w:sz w:val="24"/>
-          <w:szCs w:val="24"/>
-        </w:rPr>
-      </w:pPr>
-    </w:p>
-    <w:p>
-      <w:pPr>
-        <w:rPr>
-          <w:rFonts w:ascii="Times New Roman" w:hAnsi="Times New Roman" w:cs="Times New Roman"/>
-          <w:color w:val="4472C4" w:themeColor="accent1"/>
-          <w:sz w:val="24"/>
-          <w:szCs w:val="24"/>
-        </w:rPr>
-      </w:pPr>
-      <w:r>
-        <w:rPr>
-          <w:rFonts w:ascii="Arial" w:hAnsi="Arial" w:cs="Arial"/>
+      </w:pPr>
+      <w:r>
+        <w:rPr>
+          <w:rFonts w:ascii="Times New Roman" w:hAnsi="Times New Roman" w:cs="Times New Roman"/>
           <w:color w:val="202122"/>
-          <w:sz w:val="21"/>
-          <w:szCs w:val="21"/>
+          <w:sz w:val="24"/>
+          <w:szCs w:val="24"/>
           <w:shd w:val="clear" w:color="auto" w:fill="FFFFFF"/>
         </w:rPr>
-        <w:t xml:space="preserve">Both finite impulse and infinite impulse recurrent networks can have additional stored states, and the storage can be under direct control by the neural network. The storage can also be replaced by another network or graph if that incorporates time delays or has feedback loops. Such controlled states are referred to as gated </w:t>
-      </w:r>
-      <w:r>
-        <w:rPr>
-          <w:rFonts w:ascii="Arial" w:hAnsi="Arial" w:cs="Arial"/>
-          <w:color w:val="202122"/>
-          <w:sz w:val="21"/>
-          <w:szCs w:val="21"/>
-          <w:shd w:val="clear" w:color="auto" w:fill="FFFFFF"/>
-        </w:rPr>
-        <w:lastRenderedPageBreak/>
-        <w:t>state or gated memory, and are part of </w:t>
-      </w:r>
-      <w:hyperlink r:id="rId10" w:tooltip="Long short-term memory" w:history="1">
+        <w:t>Both finite impulse and infinite impulse recurrent networks can have additional stored states, and the storage can be under direct control by the neural network. The storage can also be replaced by another network or graph if that incorporates time delays or has feedback loops. Such controlled states are referred to as gated state or gated memory, and are part of </w:t>
+      </w:r>
+      <w:hyperlink r:id="rId11" w:tooltip="Long short-term memory" w:history="1">
         <w:r>
           <w:rPr>
             <w:rStyle w:val="Hyperlink"/>
-            <w:rFonts w:ascii="Arial" w:hAnsi="Arial" w:cs="Arial"/>
+            <w:rFonts w:ascii="Times New Roman" w:hAnsi="Times New Roman" w:cs="Times New Roman"/>
             <w:color w:val="0645AD"/>
-            <w:sz w:val="21"/>
-            <w:szCs w:val="21"/>
+            <w:sz w:val="24"/>
+            <w:szCs w:val="24"/>
             <w:shd w:val="clear" w:color="auto" w:fill="FFFFFF"/>
           </w:rPr>
           <w:t>long short-term memory</w:t>
@@ -2643,22 +1546,22 @@
       </w:hyperlink>
       <w:r>
         <w:rPr>
-          <w:rFonts w:ascii="Arial" w:hAnsi="Arial" w:cs="Arial"/>
+          <w:rFonts w:ascii="Times New Roman" w:hAnsi="Times New Roman" w:cs="Times New Roman"/>
           <w:color w:val="202122"/>
-          <w:sz w:val="21"/>
-          <w:szCs w:val="21"/>
+          <w:sz w:val="24"/>
+          <w:szCs w:val="24"/>
           <w:shd w:val="clear" w:color="auto" w:fill="FFFFFF"/>
         </w:rPr>
         <w:t> networks (LSTMs) and </w:t>
       </w:r>
-      <w:hyperlink r:id="rId11" w:tooltip="Gated recurrent unit" w:history="1">
+      <w:hyperlink r:id="rId12" w:tooltip="Gated recurrent unit" w:history="1">
         <w:r>
           <w:rPr>
             <w:rStyle w:val="Hyperlink"/>
-            <w:rFonts w:ascii="Arial" w:hAnsi="Arial" w:cs="Arial"/>
+            <w:rFonts w:ascii="Times New Roman" w:hAnsi="Times New Roman" w:cs="Times New Roman"/>
             <w:color w:val="0645AD"/>
-            <w:sz w:val="21"/>
-            <w:szCs w:val="21"/>
+            <w:sz w:val="24"/>
+            <w:szCs w:val="24"/>
             <w:shd w:val="clear" w:color="auto" w:fill="FFFFFF"/>
           </w:rPr>
           <w:t>gated recurrent units</w:t>
@@ -2666,39 +1569,42 @@
       </w:hyperlink>
       <w:r>
         <w:rPr>
-          <w:rFonts w:ascii="Arial" w:hAnsi="Arial" w:cs="Arial"/>
+          <w:rFonts w:ascii="Times New Roman" w:hAnsi="Times New Roman" w:cs="Times New Roman"/>
           <w:color w:val="202122"/>
-          <w:sz w:val="21"/>
-          <w:szCs w:val="21"/>
+          <w:sz w:val="24"/>
+          <w:szCs w:val="24"/>
           <w:shd w:val="clear" w:color="auto" w:fill="FFFFFF"/>
         </w:rPr>
         <w:t xml:space="preserve">. This is also called Feedback Neural Network (FNN). </w:t>
       </w:r>
       <w:r>
         <w:rPr>
-          <w:rFonts w:ascii="Arial" w:hAnsi="Arial" w:cs="Arial"/>
-          <w:color w:val="FF0000"/>
-          <w:sz w:val="21"/>
-          <w:szCs w:val="21"/>
+          <w:rFonts w:ascii="Times New Roman" w:hAnsi="Times New Roman" w:cs="Times New Roman"/>
+          <w:color w:val="FF0000"/>
+          <w:sz w:val="24"/>
+          <w:szCs w:val="24"/>
           <w:shd w:val="clear" w:color="auto" w:fill="FFFFFF"/>
         </w:rPr>
         <w:t>[</w:t>
       </w:r>
-      <w:hyperlink r:id="rId12" w:history="1">
+      <w:hyperlink r:id="rId13" w:history="1">
         <w:r>
           <w:rPr>
             <w:rStyle w:val="Hyperlink"/>
+            <w:rFonts w:ascii="Times New Roman" w:hAnsi="Times New Roman" w:cs="Times New Roman"/>
             <w:color w:val="FF0000"/>
+            <w:sz w:val="24"/>
+            <w:szCs w:val="24"/>
           </w:rPr>
           <w:t>Recurrent neural network - Wikipedia</w:t>
         </w:r>
       </w:hyperlink>
       <w:r>
         <w:rPr>
-          <w:rFonts w:ascii="Arial" w:hAnsi="Arial" w:cs="Arial"/>
-          <w:color w:val="FF0000"/>
-          <w:sz w:val="21"/>
-          <w:szCs w:val="21"/>
+          <w:rFonts w:ascii="Times New Roman" w:hAnsi="Times New Roman" w:cs="Times New Roman"/>
+          <w:color w:val="FF0000"/>
+          <w:sz w:val="24"/>
+          <w:szCs w:val="24"/>
           <w:shd w:val="clear" w:color="auto" w:fill="FFFFFF"/>
         </w:rPr>
         <w:t>]</w:t>
@@ -2759,25 +1665,15 @@
           <w:sz w:val="24"/>
           <w:szCs w:val="24"/>
         </w:rPr>
-        <w:t xml:space="preserve">This Recurrent Neural Network tutorial will help you understand what is a neural network, what are the popular neural networks, why we need recurrent neural network, what is a recurrent neural network, how does a RNN work, what is vanishing and exploding gradient problem, what is LSTM and you will also see a use case implementation of LSTM (Long short term memory). Neural networks used in Deep Learning consists of different layers connected to each other and work on the structure and functions of the human brain. It learns from huge volumes of data and used complex algorithms to train a neural net. The recurrent neural network works on the principle of saving the output of a layer and feeding this back to the input in order to predict the output of the layer.  Now </w:t>
-      </w:r>
-      <w:proofErr w:type="spellStart"/>
-      <w:r>
-        <w:rPr>
-          <w:rFonts w:ascii="Times New Roman" w:hAnsi="Times New Roman" w:cs="Times New Roman"/>
-          <w:sz w:val="24"/>
-          <w:szCs w:val="24"/>
-        </w:rPr>
-        <w:t>lets</w:t>
-      </w:r>
-      <w:proofErr w:type="spellEnd"/>
-      <w:r>
-        <w:rPr>
-          <w:rFonts w:ascii="Times New Roman" w:hAnsi="Times New Roman" w:cs="Times New Roman"/>
-          <w:sz w:val="24"/>
-          <w:szCs w:val="24"/>
-        </w:rPr>
-        <w:t xml:space="preserve"> deep dive into this video and understand what is RNN and how does it actually work.</w:t>
+        <w:t>Neural networks used in Deep Learning consists of different layers connected to each other and work on the structure and functions of the human brain. It learns from huge volumes of data and used complex algorithms to train a neural net. The recurrent neural network works on the principle of saving the output of a layer and feeding this back to the input in order to predict the output of the layer</w:t>
+      </w:r>
+      <w:r>
+        <w:rPr>
+          <w:rFonts w:ascii="Times New Roman" w:hAnsi="Times New Roman" w:cs="Times New Roman"/>
+          <w:sz w:val="24"/>
+          <w:szCs w:val="24"/>
+        </w:rPr>
+        <w:t>.</w:t>
       </w:r>
     </w:p>
     <w:p>
@@ -2978,7 +1874,7 @@
           <w:sz w:val="24"/>
           <w:szCs w:val="24"/>
         </w:rPr>
-        <w:t>algorithm is able to</w:t>
+        <w:t>algorithm is able to prove</w:t>
       </w:r>
       <w:r>
         <w:rPr>
@@ -2992,20 +1888,6 @@
           <w:sz w:val="24"/>
           <w:szCs w:val="24"/>
         </w:rPr>
-        <w:t>prove</w:t>
-      </w:r>
-      <w:r>
-        <w:rPr>
-          <w:sz w:val="24"/>
-          <w:szCs w:val="24"/>
-        </w:rPr>
-        <w:t xml:space="preserve"> </w:t>
-      </w:r>
-      <w:r>
-        <w:rPr>
-          <w:sz w:val="24"/>
-          <w:szCs w:val="24"/>
-        </w:rPr>
         <w:t>the with minimum loss rate of 0.0024</w:t>
       </w:r>
       <w:r>
@@ -3034,14 +1916,7 @@
           <w:sz w:val="24"/>
           <w:szCs w:val="24"/>
         </w:rPr>
-        <w:t xml:space="preserve"> epoch batch rates</w:t>
-      </w:r>
-      <w:r>
-        <w:rPr>
-          <w:sz w:val="24"/>
-          <w:szCs w:val="24"/>
-        </w:rPr>
-        <w:t xml:space="preserve"> </w:t>
+        <w:t xml:space="preserve"> epoch batch rates </w:t>
       </w:r>
       <w:r>
         <w:rPr>
@@ -3083,14 +1958,15 @@
           <w:sz w:val="24"/>
           <w:szCs w:val="24"/>
         </w:rPr>
-        <w:t xml:space="preserve"> training will be </w:t>
-      </w:r>
-      <w:r>
-        <w:rPr>
-          <w:sz w:val="24"/>
-          <w:szCs w:val="24"/>
-        </w:rPr>
-        <w:t>more efficient</w:t>
+        <w:t xml:space="preserve"> training will </w:t>
+      </w:r>
+      <w:r>
+        <w:rPr>
+          <w:sz w:val="24"/>
+          <w:szCs w:val="24"/>
+        </w:rPr>
+        <w:lastRenderedPageBreak/>
+        <w:t>be more efficient</w:t>
       </w:r>
       <w:r>
         <w:rPr>
@@ -3205,23 +2081,6 @@
     </w:p>
     <w:p>
       <w:pPr>
-        <w:rPr>
-          <w:rFonts w:ascii="Times New Roman" w:hAnsi="Times New Roman" w:cs="Times New Roman"/>
-          <w:sz w:val="24"/>
-          <w:szCs w:val="24"/>
-        </w:rPr>
-      </w:pPr>
-      <w:r>
-        <w:rPr>
-          <w:rFonts w:ascii="Times New Roman" w:hAnsi="Times New Roman" w:cs="Times New Roman"/>
-          <w:sz w:val="24"/>
-          <w:szCs w:val="24"/>
-        </w:rPr>
-        <w:t>Support Vector Machines are powerful supervised learning algorithms for both classification and regression. It is a discriminative classifier that is formally defined by a separating hyperplane. So given labelled training data, the algorithm outputs an optimal hyperplane that categorizes new examples.</w:t>
-      </w:r>
-    </w:p>
-    <w:p>
-      <w:pPr>
         <w:spacing w:after="0" w:afterAutospacing="0"/>
         <w:rPr>
           <w:rFonts w:ascii="Times New Roman" w:hAnsi="Times New Roman" w:cs="Times New Roman"/>
@@ -3230,7 +2089,6 @@
         </w:rPr>
       </w:pPr>
       <w:r>
-        <w:lastRenderedPageBreak/>
         <w:t xml:space="preserve">In classification problems there are a set number of outputs that a feature set can be labeled as, whereas the output can take on continuous values in regression problems. </w:t>
       </w:r>
       <w:r>
@@ -3352,7 +2210,7 @@
         </w:rPr>
         <w:t>[</w:t>
       </w:r>
-      <w:hyperlink r:id="rId13" w:history="1">
+      <w:hyperlink r:id="rId14" w:history="1">
         <w:r>
           <w:rPr>
             <w:rStyle w:val="Hyperlink"/>
@@ -3392,13 +2250,26 @@
           <w:szCs w:val="24"/>
         </w:rPr>
       </w:pPr>
-      <w:r>
-        <w:rPr>
-          <w:rFonts w:ascii="Times New Roman" w:hAnsi="Times New Roman" w:cs="Times New Roman"/>
-          <w:sz w:val="24"/>
-          <w:szCs w:val="24"/>
-        </w:rPr>
-        <w:t>ANN:</w:t>
+    </w:p>
+    <w:p>
+      <w:pPr>
+        <w:rPr>
+          <w:rFonts w:ascii="Times New Roman" w:hAnsi="Times New Roman" w:cs="Times New Roman"/>
+          <w:b/>
+          <w:bCs/>
+          <w:sz w:val="24"/>
+          <w:szCs w:val="24"/>
+        </w:rPr>
+      </w:pPr>
+      <w:r>
+        <w:rPr>
+          <w:rFonts w:ascii="Times New Roman" w:hAnsi="Times New Roman" w:cs="Times New Roman"/>
+          <w:b/>
+          <w:bCs/>
+          <w:sz w:val="24"/>
+          <w:szCs w:val="24"/>
+        </w:rPr>
+        <w:t>ARIMA: -</w:t>
       </w:r>
     </w:p>
     <w:p>
@@ -3410,55 +2281,179 @@
           <w:szCs w:val="24"/>
         </w:rPr>
       </w:pPr>
+      <w:r>
+        <w:rPr>
+          <w:rFonts w:ascii="Times New Roman" w:hAnsi="Times New Roman" w:cs="Times New Roman"/>
+          <w:sz w:val="24"/>
+          <w:szCs w:val="24"/>
+        </w:rPr>
+        <w:t>Basically, means that the time series needs to have a constant mean constant</w:t>
+      </w:r>
+      <w:r>
+        <w:rPr>
+          <w:rFonts w:ascii="Times New Roman" w:hAnsi="Times New Roman" w:cs="Times New Roman"/>
+          <w:sz w:val="24"/>
+          <w:szCs w:val="24"/>
+        </w:rPr>
+        <w:t xml:space="preserve"> </w:t>
+      </w:r>
+      <w:r>
+        <w:rPr>
+          <w:rFonts w:ascii="Times New Roman" w:hAnsi="Times New Roman" w:cs="Times New Roman"/>
+          <w:sz w:val="24"/>
+          <w:szCs w:val="24"/>
+        </w:rPr>
+        <w:t>variance over time has no seasonality and so this seems like it satisfies most of those conditions except of course it doesn't have a constant mean over time the mean is of course shifting upward it seems in a linear fashion so we can't use this straight ARMA model which is a shame because if we were to somehow</w:t>
+      </w:r>
+      <w:r>
+        <w:rPr>
+          <w:rFonts w:ascii="Times New Roman" w:hAnsi="Times New Roman" w:cs="Times New Roman"/>
+          <w:sz w:val="24"/>
+          <w:szCs w:val="24"/>
+        </w:rPr>
+        <w:t xml:space="preserve"> </w:t>
+      </w:r>
+      <w:r>
+        <w:rPr>
+          <w:rFonts w:ascii="Times New Roman" w:hAnsi="Times New Roman" w:cs="Times New Roman"/>
+          <w:sz w:val="24"/>
+          <w:szCs w:val="24"/>
+        </w:rPr>
+        <w:t>eliminate this trend then we probably could use it because the rest of the</w:t>
+      </w:r>
+      <w:r>
+        <w:rPr>
+          <w:rFonts w:ascii="Times New Roman" w:hAnsi="Times New Roman" w:cs="Times New Roman"/>
+          <w:sz w:val="24"/>
+          <w:szCs w:val="24"/>
+        </w:rPr>
+        <w:t xml:space="preserve"> </w:t>
+      </w:r>
+      <w:r>
+        <w:rPr>
+          <w:rFonts w:ascii="Times New Roman" w:hAnsi="Times New Roman" w:cs="Times New Roman"/>
+          <w:sz w:val="24"/>
+          <w:szCs w:val="24"/>
+        </w:rPr>
+        <w:t>conditions would be satisfied that's where the ARIMA model comes in so you</w:t>
+      </w:r>
+      <w:r>
+        <w:rPr>
+          <w:rFonts w:ascii="Times New Roman" w:hAnsi="Times New Roman" w:cs="Times New Roman"/>
+          <w:sz w:val="24"/>
+          <w:szCs w:val="24"/>
+        </w:rPr>
+        <w:t xml:space="preserve"> </w:t>
+      </w:r>
+      <w:r>
+        <w:rPr>
+          <w:rFonts w:ascii="Times New Roman" w:hAnsi="Times New Roman" w:cs="Times New Roman"/>
+          <w:sz w:val="24"/>
+          <w:szCs w:val="24"/>
+        </w:rPr>
+        <w:t>use the ARIMA model in situations like this where things seem like they're</w:t>
+      </w:r>
+      <w:r>
+        <w:rPr>
+          <w:rFonts w:ascii="Times New Roman" w:hAnsi="Times New Roman" w:cs="Times New Roman"/>
+          <w:sz w:val="24"/>
+          <w:szCs w:val="24"/>
+        </w:rPr>
+        <w:t xml:space="preserve"> </w:t>
+      </w:r>
+      <w:r>
+        <w:rPr>
+          <w:rFonts w:ascii="Times New Roman" w:hAnsi="Times New Roman" w:cs="Times New Roman"/>
+          <w:sz w:val="24"/>
+          <w:szCs w:val="24"/>
+        </w:rPr>
+        <w:t>stationary except for a pesky moving average moving mean that comes in here so Arima stands for autoregressive moving average and the I stand for integrated in this context just means that instead of predicting the time series itself you're going to be predicting differences of the times from one timestamp to the previous timestamp</w:t>
+      </w:r>
+      <w:r>
+        <w:rPr>
+          <w:rFonts w:ascii="Times New Roman" w:hAnsi="Times New Roman" w:cs="Times New Roman"/>
+          <w:sz w:val="24"/>
+          <w:szCs w:val="24"/>
+        </w:rPr>
+        <w:t xml:space="preserve"> of </w:t>
+      </w:r>
+      <w:r>
+        <w:rPr>
+          <w:rFonts w:ascii="Times New Roman" w:hAnsi="Times New Roman" w:cs="Times New Roman"/>
+          <w:sz w:val="24"/>
+          <w:szCs w:val="24"/>
+        </w:rPr>
+        <w:t xml:space="preserve">the basic form of ARIMA model is ARIMA 1 1 1 notice that </w:t>
+      </w:r>
+      <w:proofErr w:type="spellStart"/>
+      <w:r>
+        <w:rPr>
+          <w:rFonts w:ascii="Times New Roman" w:hAnsi="Times New Roman" w:cs="Times New Roman"/>
+          <w:sz w:val="24"/>
+          <w:szCs w:val="24"/>
+        </w:rPr>
+        <w:t>arma</w:t>
+      </w:r>
+      <w:proofErr w:type="spellEnd"/>
+      <w:r>
+        <w:rPr>
+          <w:rFonts w:ascii="Times New Roman" w:hAnsi="Times New Roman" w:cs="Times New Roman"/>
+          <w:sz w:val="24"/>
+          <w:szCs w:val="24"/>
+        </w:rPr>
+        <w:t xml:space="preserve"> had two parameters P and Q the P being the AR order and the to being the MA order ARIMA has three parameters a P of D the Q the P and Q are the same the P</w:t>
+      </w:r>
+      <w:r>
+        <w:rPr>
+          <w:rFonts w:ascii="Times New Roman" w:hAnsi="Times New Roman" w:cs="Times New Roman"/>
+          <w:sz w:val="24"/>
+          <w:szCs w:val="24"/>
+        </w:rPr>
+        <w:t xml:space="preserve"> </w:t>
+      </w:r>
+      <w:r>
+        <w:rPr>
+          <w:rFonts w:ascii="Times New Roman" w:hAnsi="Times New Roman" w:cs="Times New Roman"/>
+          <w:sz w:val="24"/>
+          <w:szCs w:val="24"/>
+        </w:rPr>
+        <w:t>applies to the worker of the AR part the Q is the order of the MA part and the D as you might have guessed is the order of the integrated part in this case what</w:t>
+      </w:r>
+      <w:r>
+        <w:rPr>
+          <w:rFonts w:ascii="Times New Roman" w:hAnsi="Times New Roman" w:cs="Times New Roman"/>
+          <w:sz w:val="24"/>
+          <w:szCs w:val="24"/>
+        </w:rPr>
+        <w:t xml:space="preserve"> </w:t>
+      </w:r>
+      <w:r>
+        <w:rPr>
+          <w:rFonts w:ascii="Times New Roman" w:hAnsi="Times New Roman" w:cs="Times New Roman"/>
+          <w:sz w:val="24"/>
+          <w:szCs w:val="24"/>
+        </w:rPr>
+        <w:t>we did was a D equals 1 a difference 1 because we just took the first difference</w:t>
+      </w:r>
     </w:p>
     <w:p>
       <w:pPr>
         <w:spacing w:after="0" w:afterAutospacing="0"/>
         <w:rPr>
           <w:rFonts w:ascii="Times New Roman" w:hAnsi="Times New Roman" w:cs="Times New Roman"/>
-          <w:sz w:val="24"/>
-          <w:szCs w:val="24"/>
-        </w:rPr>
-      </w:pPr>
-      <w:r>
-        <w:rPr>
-          <w:rFonts w:ascii="Times New Roman" w:hAnsi="Times New Roman" w:cs="Times New Roman"/>
-          <w:sz w:val="24"/>
-          <w:szCs w:val="24"/>
-        </w:rPr>
-        <w:t>Artificial Neural Networks (ANN), commonly simply called Neural Networks (NN), are computer systems that are inspired by the biological neural networks that make up the brains of animals.  An ANN is based on a collection of connected units or nodes called artificial neurons that loosely model the neurons in a biological brain. Each connection, like synapses in a biological brain, can carry a signal to other neurons. receives a signal, processes it and can signal neurons connected to it. The "signal" in a connection is a real number, and the output of each neuron is calculated by a nonlinear function of the sum of its inputs. The connections are called edges.</w:t>
-      </w:r>
-      <w:r>
-        <w:rPr>
-          <w:rFonts w:ascii="Times New Roman" w:hAnsi="Times New Roman" w:cs="Times New Roman"/>
-          <w:sz w:val="24"/>
-          <w:szCs w:val="24"/>
-        </w:rPr>
-        <w:t xml:space="preserve"> </w:t>
-      </w:r>
-      <w:r>
-        <w:rPr>
-          <w:rFonts w:ascii="Times New Roman" w:hAnsi="Times New Roman" w:cs="Times New Roman"/>
-          <w:sz w:val="24"/>
-          <w:szCs w:val="24"/>
-        </w:rPr>
-        <w:t>Neurons and edges generally have a weight that adapts as learning progresses. The weighting increases or decreases the signal strength of a connection. Neurons can have a threshold so that a signal is only sent when the added signal exceeds that threshold. are added in layers. Different layers can perform different transformations on their inputs.</w:t>
-      </w:r>
-      <w:r>
-        <w:rPr>
-          <w:rFonts w:ascii="Times New Roman" w:hAnsi="Times New Roman" w:cs="Times New Roman"/>
-          <w:sz w:val="24"/>
-          <w:szCs w:val="24"/>
-        </w:rPr>
-        <w:t xml:space="preserve"> </w:t>
-      </w:r>
-      <w:r>
-        <w:rPr>
-          <w:rFonts w:ascii="Times New Roman" w:hAnsi="Times New Roman" w:cs="Times New Roman"/>
-          <w:sz w:val="24"/>
-          <w:szCs w:val="24"/>
-        </w:rPr>
-        <w:t>Signals travel from the first layer (the input layer) to the last layer (the output layer), possibly after traversing the layers several times.</w:t>
+          <w:color w:val="4472C4" w:themeColor="accent1"/>
+          <w:sz w:val="24"/>
+          <w:szCs w:val="24"/>
+        </w:rPr>
+      </w:pPr>
+      <w:r>
+        <w:rPr>
+          <w:rFonts w:ascii="Times New Roman" w:hAnsi="Times New Roman" w:cs="Times New Roman"/>
+          <w:color w:val="4472C4" w:themeColor="accent1"/>
+          <w:sz w:val="24"/>
+          <w:szCs w:val="24"/>
+        </w:rPr>
+        <w:t>An ARIMA model could be a category of statistical models for associate analyzing and prognostication statistic data. It expressly caters to a collection of ordinary structures in time series data, and as such provides a straightforward however, powerful methodology for creating skillful time series forecasts.</w:t>
       </w:r>
     </w:p>
     <w:p>
@@ -3466,272 +2461,427 @@
         <w:spacing w:after="0" w:afterAutospacing="0"/>
         <w:rPr>
           <w:rFonts w:ascii="Times New Roman" w:hAnsi="Times New Roman" w:cs="Times New Roman"/>
-          <w:sz w:val="24"/>
-          <w:szCs w:val="24"/>
-        </w:rPr>
-      </w:pPr>
+          <w:color w:val="4472C4" w:themeColor="accent1"/>
+          <w:sz w:val="24"/>
+          <w:szCs w:val="24"/>
+        </w:rPr>
+      </w:pPr>
+      <w:r>
+        <w:rPr>
+          <w:rFonts w:ascii="Times New Roman" w:hAnsi="Times New Roman" w:cs="Times New Roman"/>
+          <w:color w:val="4472C4" w:themeColor="accent1"/>
+          <w:sz w:val="24"/>
+          <w:szCs w:val="24"/>
+        </w:rPr>
+        <w:lastRenderedPageBreak/>
+        <w:t>ARIMA is an form that stands for Autoregressive Integrated Moving Average. it's a generalization of the less complicated Autoregressive Moving Average and adds the notion of integration. This acronym is descriptive, capturing the key aspects of the model itself.</w:t>
+      </w:r>
     </w:p>
     <w:p>
       <w:pPr>
         <w:spacing w:after="0" w:afterAutospacing="0"/>
         <w:rPr>
           <w:rFonts w:ascii="Times New Roman" w:hAnsi="Times New Roman" w:cs="Times New Roman"/>
-          <w:sz w:val="24"/>
-          <w:szCs w:val="24"/>
-        </w:rPr>
-      </w:pPr>
-      <w:r>
-        <w:rPr>
-          <w:rFonts w:ascii="Times New Roman" w:hAnsi="Times New Roman" w:cs="Times New Roman"/>
-          <w:sz w:val="24"/>
-          <w:szCs w:val="24"/>
-        </w:rPr>
-        <w:t>Traditional statistical models that include exponential smoothing, moving average, and ARIMA make its prediction linear. Today, Support Vector Machines (SVM) and Artificial Neural Networks (ANN) are widely used to predict stock price movements.   Artificial neural networks are widely used to solve many problems because of their versatility.  ANN can be viewed as a computational or mathematical model that is inspired by the functional or structural properties of biological neural networks. These neural networks are designed to extract patterns from noisy data. A large sample of data known as the training phase then feeds the data into the network that was not included in the training phase, this phase is known as the validation or prediction phase. The only reason for this procedure is to predict new results . Algorithms  provide an accuracy of 99.9% using Levenberg-Marquardt, scaled conjugate gradient and Bayesian regularization  Recurrent neural networks can provide better predictions than LSTM (short-term long memory ).</w:t>
-      </w:r>
+          <w:color w:val="4472C4" w:themeColor="accent1"/>
+          <w:sz w:val="24"/>
+          <w:szCs w:val="24"/>
+        </w:rPr>
+      </w:pPr>
     </w:p>
     <w:p>
       <w:pPr>
         <w:spacing w:after="0" w:afterAutospacing="0"/>
         <w:rPr>
           <w:rFonts w:ascii="Times New Roman" w:hAnsi="Times New Roman" w:cs="Times New Roman"/>
-          <w:sz w:val="24"/>
-          <w:szCs w:val="24"/>
-        </w:rPr>
-      </w:pPr>
-      <w:r>
-        <w:rPr>
-          <w:rFonts w:ascii="Times New Roman" w:hAnsi="Times New Roman" w:cs="Times New Roman"/>
-          <w:sz w:val="24"/>
-          <w:szCs w:val="24"/>
-        </w:rPr>
-        <w:t>(</w:t>
-      </w:r>
-      <w:hyperlink r:id="rId14" w:anchor="Sec1" w:history="1">
+          <w:color w:val="4472C4" w:themeColor="accent1"/>
+          <w:sz w:val="24"/>
+          <w:szCs w:val="24"/>
+        </w:rPr>
+      </w:pPr>
+      <w:r>
+        <w:rPr>
+          <w:rFonts w:ascii="Times New Roman" w:hAnsi="Times New Roman" w:cs="Times New Roman"/>
+          <w:color w:val="4472C4" w:themeColor="accent1"/>
+          <w:sz w:val="24"/>
+          <w:szCs w:val="24"/>
+        </w:rPr>
+        <w:t>Briefly, they are:</w:t>
+      </w:r>
+    </w:p>
+    <w:p>
+      <w:pPr>
+        <w:spacing w:after="0" w:afterAutospacing="0"/>
+        <w:rPr>
+          <w:rFonts w:ascii="Times New Roman" w:hAnsi="Times New Roman" w:cs="Times New Roman"/>
+          <w:color w:val="4472C4" w:themeColor="accent1"/>
+          <w:sz w:val="24"/>
+          <w:szCs w:val="24"/>
+        </w:rPr>
+      </w:pPr>
+      <w:r>
+        <w:rPr>
+          <w:rFonts w:ascii="Times New Roman" w:hAnsi="Times New Roman" w:cs="Times New Roman"/>
+          <w:color w:val="4472C4" w:themeColor="accent1"/>
+          <w:sz w:val="24"/>
+          <w:szCs w:val="24"/>
+        </w:rPr>
+        <w:t>• AR: Autoregression. A model that uses the dependent relationship between Associate in Nursing observation and a few varieties of lagged observations.</w:t>
+      </w:r>
+    </w:p>
+    <w:p>
+      <w:pPr>
+        <w:spacing w:after="0" w:afterAutospacing="0"/>
+        <w:rPr>
+          <w:rFonts w:ascii="Times New Roman" w:hAnsi="Times New Roman" w:cs="Times New Roman"/>
+          <w:color w:val="4472C4" w:themeColor="accent1"/>
+          <w:sz w:val="24"/>
+          <w:szCs w:val="24"/>
+        </w:rPr>
+      </w:pPr>
+      <w:r>
+        <w:rPr>
+          <w:rFonts w:ascii="Times New Roman" w:hAnsi="Times New Roman" w:cs="Times New Roman"/>
+          <w:color w:val="4472C4" w:themeColor="accent1"/>
+          <w:sz w:val="24"/>
+          <w:szCs w:val="24"/>
+        </w:rPr>
+        <w:t>• I: Integrated. the utilization of differencing of raw observations (e.g., subtracting an observation from an observation at the previous time step) so as to create the statistic stationary.</w:t>
+      </w:r>
+    </w:p>
+    <w:p>
+      <w:pPr>
+        <w:spacing w:after="0" w:afterAutospacing="0"/>
+        <w:rPr>
+          <w:rFonts w:ascii="Times New Roman" w:hAnsi="Times New Roman" w:cs="Times New Roman"/>
+          <w:color w:val="4472C4" w:themeColor="accent1"/>
+          <w:sz w:val="24"/>
+          <w:szCs w:val="24"/>
+        </w:rPr>
+      </w:pPr>
+      <w:r>
+        <w:rPr>
+          <w:rFonts w:ascii="Times New Roman" w:hAnsi="Times New Roman" w:cs="Times New Roman"/>
+          <w:color w:val="4472C4" w:themeColor="accent1"/>
+          <w:sz w:val="24"/>
+          <w:szCs w:val="24"/>
+        </w:rPr>
+        <w:t>• MA: Moving Average. A model that uses the dependency between an observation and a residual error from a moving average model applied to lagged observations.</w:t>
+      </w:r>
+    </w:p>
+    <w:p>
+      <w:pPr>
+        <w:spacing w:after="0" w:afterAutospacing="0"/>
+        <w:rPr>
+          <w:rFonts w:ascii="Times New Roman" w:hAnsi="Times New Roman" w:cs="Times New Roman"/>
+          <w:color w:val="4472C4" w:themeColor="accent1"/>
+          <w:sz w:val="24"/>
+          <w:szCs w:val="24"/>
+        </w:rPr>
+      </w:pPr>
+    </w:p>
+    <w:p>
+      <w:pPr>
+        <w:spacing w:after="0" w:afterAutospacing="0"/>
+        <w:rPr>
+          <w:rFonts w:ascii="Times New Roman" w:hAnsi="Times New Roman" w:cs="Times New Roman"/>
+          <w:color w:val="4472C4" w:themeColor="accent1"/>
+          <w:sz w:val="24"/>
+          <w:szCs w:val="24"/>
+        </w:rPr>
+      </w:pPr>
+      <w:r>
+        <w:rPr>
+          <w:rFonts w:ascii="Times New Roman" w:hAnsi="Times New Roman" w:cs="Times New Roman"/>
+          <w:color w:val="4472C4" w:themeColor="accent1"/>
+          <w:sz w:val="24"/>
+          <w:szCs w:val="24"/>
+        </w:rPr>
+        <w:t>Each of those additives are explicitly designated withinside the version as a parameter. A widespread notation is used of ARIMA (p, d, q) in which the parameters are substituted with integer values to fast suggest the unique ARIMA version being used. The parameters of the ARIMA model are defined as follows:</w:t>
+      </w:r>
+    </w:p>
+    <w:p>
+      <w:pPr>
+        <w:spacing w:after="0" w:afterAutospacing="0"/>
+        <w:rPr>
+          <w:rFonts w:ascii="Times New Roman" w:hAnsi="Times New Roman" w:cs="Times New Roman"/>
+          <w:color w:val="4472C4" w:themeColor="accent1"/>
+          <w:sz w:val="24"/>
+          <w:szCs w:val="24"/>
+        </w:rPr>
+      </w:pPr>
+      <w:r>
+        <w:rPr>
+          <w:rFonts w:ascii="Times New Roman" w:hAnsi="Times New Roman" w:cs="Times New Roman"/>
+          <w:color w:val="4472C4" w:themeColor="accent1"/>
+          <w:sz w:val="24"/>
+          <w:szCs w:val="24"/>
+        </w:rPr>
+        <w:t>• p: The number of lag observations included in the model, also called the lag order.</w:t>
+      </w:r>
+    </w:p>
+    <w:p>
+      <w:pPr>
+        <w:spacing w:after="0" w:afterAutospacing="0"/>
+        <w:rPr>
+          <w:rFonts w:ascii="Times New Roman" w:hAnsi="Times New Roman" w:cs="Times New Roman"/>
+          <w:color w:val="4472C4" w:themeColor="accent1"/>
+          <w:sz w:val="24"/>
+          <w:szCs w:val="24"/>
+        </w:rPr>
+      </w:pPr>
+      <w:r>
+        <w:rPr>
+          <w:rFonts w:ascii="Times New Roman" w:hAnsi="Times New Roman" w:cs="Times New Roman"/>
+          <w:color w:val="4472C4" w:themeColor="accent1"/>
+          <w:sz w:val="24"/>
+          <w:szCs w:val="24"/>
+        </w:rPr>
+        <w:t>• d: The number of times that the raw observations are differenced, also called the degree of differencing.</w:t>
+      </w:r>
+    </w:p>
+    <w:p>
+      <w:pPr>
+        <w:spacing w:after="0" w:afterAutospacing="0"/>
+        <w:rPr>
+          <w:rFonts w:ascii="Times New Roman" w:hAnsi="Times New Roman" w:cs="Times New Roman"/>
+          <w:color w:val="4472C4" w:themeColor="accent1"/>
+          <w:sz w:val="24"/>
+          <w:szCs w:val="24"/>
+        </w:rPr>
+      </w:pPr>
+      <w:r>
+        <w:rPr>
+          <w:rFonts w:ascii="Times New Roman" w:hAnsi="Times New Roman" w:cs="Times New Roman"/>
+          <w:color w:val="4472C4" w:themeColor="accent1"/>
+          <w:sz w:val="24"/>
+          <w:szCs w:val="24"/>
+        </w:rPr>
+        <w:t>• q: The size of the moving average window, also called the order of moving average.</w:t>
+      </w:r>
+    </w:p>
+    <w:p>
+      <w:pPr>
+        <w:spacing w:after="0" w:afterAutospacing="0"/>
+        <w:rPr>
+          <w:rFonts w:ascii="Times New Roman" w:hAnsi="Times New Roman" w:cs="Times New Roman"/>
+          <w:color w:val="4472C4" w:themeColor="accent1"/>
+          <w:sz w:val="24"/>
+          <w:szCs w:val="24"/>
+        </w:rPr>
+      </w:pPr>
+    </w:p>
+    <w:p>
+      <w:pPr>
+        <w:spacing w:after="0" w:afterAutospacing="0"/>
+        <w:rPr>
+          <w:rFonts w:ascii="Times New Roman" w:hAnsi="Times New Roman" w:cs="Times New Roman"/>
+          <w:color w:val="7030A0"/>
+          <w:sz w:val="24"/>
+          <w:szCs w:val="24"/>
+        </w:rPr>
+      </w:pPr>
+      <w:r>
+        <w:rPr>
+          <w:rFonts w:ascii="Times New Roman" w:hAnsi="Times New Roman" w:cs="Times New Roman"/>
+          <w:color w:val="7030A0"/>
+          <w:sz w:val="24"/>
+          <w:szCs w:val="24"/>
+        </w:rPr>
+        <w:t xml:space="preserve">A </w:t>
+      </w:r>
+      <w:r>
+        <w:rPr>
+          <w:rFonts w:ascii="Times New Roman" w:hAnsi="Times New Roman" w:cs="Times New Roman"/>
+          <w:color w:val="7030A0"/>
+          <w:sz w:val="24"/>
+          <w:szCs w:val="24"/>
+        </w:rPr>
+        <w:t xml:space="preserve">linear regression </w:t>
+      </w:r>
+      <w:r>
+        <w:rPr>
+          <w:rFonts w:ascii="Times New Roman" w:hAnsi="Times New Roman" w:cs="Times New Roman"/>
+          <w:color w:val="7030A0"/>
+          <w:sz w:val="24"/>
+          <w:szCs w:val="24"/>
+        </w:rPr>
+        <w:t xml:space="preserve">model </w:t>
+      </w:r>
+      <w:r>
+        <w:rPr>
+          <w:rFonts w:ascii="Times New Roman" w:hAnsi="Times New Roman" w:cs="Times New Roman"/>
+          <w:color w:val="7030A0"/>
+          <w:sz w:val="24"/>
+          <w:szCs w:val="24"/>
+        </w:rPr>
+        <w:t>is built such as the desired variety and sort of terms, and the statistics is ready via way of means of a diploma of differencing if you want to make it stationary, i.e., to do away with fashion and seasonal systems that negatively have an effect on the regression version. A fee of zero may be used for a parameter, which suggests to know no longer use that detail of the version. This way, the ARIMA version may be configured to carry out the characteristic of an ARMA version, or even a</w:t>
+      </w:r>
+      <w:r>
+        <w:rPr>
+          <w:rFonts w:ascii="Times New Roman" w:hAnsi="Times New Roman" w:cs="Times New Roman"/>
+          <w:color w:val="7030A0"/>
+          <w:sz w:val="24"/>
+          <w:szCs w:val="24"/>
+        </w:rPr>
+        <w:t>n</w:t>
+      </w:r>
+      <w:r>
+        <w:rPr>
+          <w:rFonts w:ascii="Times New Roman" w:hAnsi="Times New Roman" w:cs="Times New Roman"/>
+          <w:color w:val="7030A0"/>
+          <w:sz w:val="24"/>
+          <w:szCs w:val="24"/>
+        </w:rPr>
+        <w:t xml:space="preserve"> easy AR, I, or MA version. Adopting an ARIMA version for a time collection assumes that the underlying system that generated the observations is an ARIMA system. This might also additionally appear obvious, however allows to encourage the want to affirm the assumptions of the version withinside the uncooked observations and withinside the residual mistakes of forecasts from the version.</w:t>
+      </w:r>
+    </w:p>
+    <w:p>
+      <w:pPr>
+        <w:spacing w:after="0" w:afterAutospacing="0"/>
+        <w:rPr>
+          <w:rFonts w:ascii="Times New Roman" w:hAnsi="Times New Roman" w:cs="Times New Roman"/>
+          <w:color w:val="7030A0"/>
+          <w:sz w:val="24"/>
+          <w:szCs w:val="24"/>
+        </w:rPr>
+      </w:pPr>
+    </w:p>
+    <w:p>
+      <w:pPr>
+        <w:spacing w:after="0" w:afterAutospacing="0"/>
+        <w:rPr>
+          <w:color w:val="FF0000"/>
+          <w:sz w:val="24"/>
+          <w:szCs w:val="24"/>
+        </w:rPr>
+      </w:pPr>
+      <w:r>
+        <w:rPr>
+          <w:rFonts w:ascii="Times New Roman" w:hAnsi="Times New Roman" w:cs="Times New Roman"/>
+          <w:color w:val="7030A0"/>
+          <w:sz w:val="24"/>
+          <w:szCs w:val="24"/>
+        </w:rPr>
+        <w:t xml:space="preserve">For seasonal time collection forecasting, a variant of ARIMA, viz. the Seasonal Autoregressive Integrated Moving Average (SARIMA) version is used. ARIMA version and its distinctive versions are primarily based totally at the famous Box-Jenkins precept and so those also are extensively referred to as the Box-Jenkins models. </w:t>
+      </w:r>
+      <w:r>
+        <w:rPr>
+          <w:color w:val="FF0000"/>
+          <w:sz w:val="24"/>
+          <w:szCs w:val="24"/>
+        </w:rPr>
+        <w:t>[</w:t>
+      </w:r>
+      <w:r>
+        <w:rPr>
+          <w:rFonts w:ascii="Roboto" w:hAnsi="Roboto"/>
+          <w:color w:val="FF0000"/>
+          <w:sz w:val="21"/>
+          <w:szCs w:val="21"/>
+          <w:shd w:val="clear" w:color="auto" w:fill="FFFFFF"/>
+        </w:rPr>
+        <w:t>https://scholar.google.com/citations?view_op=view_citation&amp;hl=it&amp;user=vb9EOUMAAAAJ&amp;citation_for_view=vb9EOUMAAAAJ:HeT0ZceujKMC</w:t>
+      </w:r>
+      <w:r>
+        <w:rPr>
+          <w:color w:val="FF0000"/>
+          <w:sz w:val="24"/>
+          <w:szCs w:val="24"/>
+        </w:rPr>
+        <w:t>]</w:t>
+      </w:r>
+    </w:p>
+    <w:p>
+      <w:pPr>
+        <w:spacing w:after="0" w:afterAutospacing="0"/>
+        <w:rPr>
+          <w:rFonts w:ascii="Times New Roman" w:hAnsi="Times New Roman" w:cs="Times New Roman"/>
+          <w:sz w:val="24"/>
+          <w:szCs w:val="24"/>
+        </w:rPr>
+      </w:pPr>
+    </w:p>
+    <w:p>
+      <w:pPr>
+        <w:rPr>
+          <w:rFonts w:ascii="Times New Roman" w:hAnsi="Times New Roman" w:cs="Times New Roman"/>
+          <w:sz w:val="24"/>
+          <w:szCs w:val="24"/>
+        </w:rPr>
+      </w:pPr>
+      <w:r>
+        <w:rPr>
+          <w:rFonts w:ascii="Times New Roman" w:hAnsi="Times New Roman" w:cs="Times New Roman"/>
+          <w:sz w:val="24"/>
+          <w:szCs w:val="24"/>
+        </w:rPr>
+        <w:t>Conclusion</w:t>
+      </w:r>
+    </w:p>
+    <w:p>
+      <w:pPr>
+        <w:rPr>
+          <w:rFonts w:ascii="Times New Roman" w:hAnsi="Times New Roman" w:cs="Times New Roman"/>
+          <w:sz w:val="24"/>
+          <w:szCs w:val="24"/>
+        </w:rPr>
+      </w:pPr>
+      <w:r>
+        <w:rPr>
+          <w:rFonts w:ascii="Times New Roman" w:hAnsi="Times New Roman" w:cs="Times New Roman"/>
+          <w:sz w:val="24"/>
+          <w:szCs w:val="24"/>
+        </w:rPr>
+        <w:br w:type="page"/>
+      </w:r>
+    </w:p>
+    <w:p>
+      <w:pPr>
+        <w:spacing w:after="0" w:afterAutospacing="0"/>
+        <w:rPr>
+          <w:rFonts w:ascii="Times New Roman" w:hAnsi="Times New Roman" w:cs="Times New Roman"/>
+          <w:sz w:val="24"/>
+          <w:szCs w:val="24"/>
+        </w:rPr>
+      </w:pPr>
+    </w:p>
+    <w:p>
+      <w:pPr>
+        <w:rPr>
+          <w:rFonts w:ascii="Times New Roman" w:hAnsi="Times New Roman" w:cs="Times New Roman"/>
+          <w:sz w:val="24"/>
+          <w:szCs w:val="24"/>
+        </w:rPr>
+      </w:pPr>
+      <w:r>
+        <w:rPr>
+          <w:rFonts w:ascii="Times New Roman" w:hAnsi="Times New Roman" w:cs="Times New Roman"/>
+          <w:sz w:val="24"/>
+          <w:szCs w:val="24"/>
+        </w:rPr>
+        <w:t>References:</w:t>
+      </w:r>
+    </w:p>
+    <w:p>
+      <w:pPr>
+        <w:rPr>
+          <w:rFonts w:ascii="Times New Roman" w:hAnsi="Times New Roman" w:cs="Times New Roman"/>
+          <w:sz w:val="24"/>
+          <w:szCs w:val="24"/>
+        </w:rPr>
+      </w:pPr>
+      <w:hyperlink r:id="rId15" w:history="1">
         <w:r>
           <w:rPr>
             <w:rStyle w:val="Hyperlink"/>
-            <w:rFonts w:ascii="Times New Roman" w:hAnsi="Times New Roman" w:cs="Times New Roman"/>
-            <w:sz w:val="24"/>
-            <w:szCs w:val="24"/>
+            <w:rFonts w:ascii="Roboto" w:hAnsi="Roboto"/>
+            <w:sz w:val="21"/>
+            <w:szCs w:val="21"/>
+            <w:shd w:val="clear" w:color="auto" w:fill="FFFFFF"/>
           </w:rPr>
-          <w:t>https://jfin-swufe.springeropen.com/articles/10.1186/s40854-019-0131-7#Sec1</w:t>
+          <w:t>https://scholar.google.com/citations?view_op=view_citation&amp;hl=it&amp;user=vb9EOUMAAAAJ&amp;citation_for_view=vb9EOUMAAAAJ:HeT0ZceujKMC</w:t>
         </w:r>
       </w:hyperlink>
-      <w:r>
-        <w:rPr>
-          <w:rFonts w:ascii="Times New Roman" w:hAnsi="Times New Roman" w:cs="Times New Roman"/>
-          <w:sz w:val="24"/>
-          <w:szCs w:val="24"/>
-        </w:rPr>
-        <w:t>)</w:t>
-      </w:r>
-    </w:p>
-    <w:p>
-      <w:pPr>
-        <w:spacing w:after="0" w:afterAutospacing="0"/>
-        <w:rPr>
-          <w:rFonts w:ascii="Times New Roman" w:hAnsi="Times New Roman" w:cs="Times New Roman"/>
-          <w:sz w:val="24"/>
-          <w:szCs w:val="24"/>
-        </w:rPr>
-      </w:pPr>
-    </w:p>
-    <w:p>
-      <w:pPr>
-        <w:spacing w:after="0" w:afterAutospacing="0"/>
-        <w:rPr>
-          <w:rFonts w:ascii="Times New Roman" w:hAnsi="Times New Roman" w:cs="Times New Roman"/>
-          <w:sz w:val="24"/>
-          <w:szCs w:val="24"/>
-        </w:rPr>
-      </w:pPr>
-      <w:r>
-        <w:rPr>
-          <w:rFonts w:ascii="Times New Roman" w:hAnsi="Times New Roman" w:cs="Times New Roman"/>
-          <w:sz w:val="24"/>
-          <w:szCs w:val="24"/>
-        </w:rPr>
-        <w:t>Achieving moderately correct forecasts of a statistic may be a vital however difficult task. ARIMA and</w:t>
-      </w:r>
-    </w:p>
-    <w:p>
-      <w:pPr>
-        <w:spacing w:after="0" w:afterAutospacing="0"/>
-        <w:rPr>
-          <w:rFonts w:ascii="Times New Roman" w:hAnsi="Times New Roman" w:cs="Times New Roman"/>
-          <w:sz w:val="24"/>
-          <w:szCs w:val="24"/>
-        </w:rPr>
-      </w:pPr>
-      <w:r>
-        <w:rPr>
-          <w:rFonts w:ascii="Times New Roman" w:hAnsi="Times New Roman" w:cs="Times New Roman"/>
-          <w:sz w:val="24"/>
-          <w:szCs w:val="24"/>
-        </w:rPr>
-        <w:t>ANN are 2 wide standard and effective prediction models. ARIMA assumes linear information generations function,</w:t>
-      </w:r>
-      <w:r>
-        <w:rPr>
-          <w:rFonts w:ascii="Times New Roman" w:hAnsi="Times New Roman" w:cs="Times New Roman"/>
-          <w:sz w:val="24"/>
-          <w:szCs w:val="24"/>
-        </w:rPr>
-        <w:t xml:space="preserve"> </w:t>
-      </w:r>
-      <w:r>
-        <w:rPr>
-          <w:rFonts w:ascii="Times New Roman" w:hAnsi="Times New Roman" w:cs="Times New Roman"/>
-          <w:sz w:val="24"/>
-          <w:szCs w:val="24"/>
-        </w:rPr>
-        <w:t xml:space="preserve">whereas ANN is best suited for nonlinearly generated time series. But, it's virtually not possible to </w:t>
-      </w:r>
-      <w:r>
-        <w:rPr>
-          <w:rFonts w:ascii="Times New Roman" w:hAnsi="Times New Roman" w:cs="Times New Roman"/>
-          <w:sz w:val="24"/>
-          <w:szCs w:val="24"/>
-        </w:rPr>
-        <w:lastRenderedPageBreak/>
-        <w:t>determine the</w:t>
-      </w:r>
-      <w:r>
-        <w:rPr>
-          <w:rFonts w:ascii="Times New Roman" w:hAnsi="Times New Roman" w:cs="Times New Roman"/>
-          <w:sz w:val="24"/>
-          <w:szCs w:val="24"/>
-        </w:rPr>
-        <w:t xml:space="preserve"> </w:t>
-      </w:r>
-      <w:r>
-        <w:rPr>
-          <w:rFonts w:ascii="Times New Roman" w:hAnsi="Times New Roman" w:cs="Times New Roman"/>
-          <w:sz w:val="24"/>
-          <w:szCs w:val="24"/>
-        </w:rPr>
-        <w:t>precise nature of a series and a real-world time series most frequently contains each linear still as skew correlation</w:t>
-      </w:r>
-      <w:r>
-        <w:rPr>
-          <w:rFonts w:ascii="Times New Roman" w:hAnsi="Times New Roman" w:cs="Times New Roman"/>
-          <w:sz w:val="24"/>
-          <w:szCs w:val="24"/>
-        </w:rPr>
-        <w:t xml:space="preserve"> </w:t>
-      </w:r>
-      <w:r>
-        <w:rPr>
-          <w:rFonts w:ascii="Times New Roman" w:hAnsi="Times New Roman" w:cs="Times New Roman"/>
-          <w:sz w:val="24"/>
-          <w:szCs w:val="24"/>
-        </w:rPr>
-        <w:t>structures.</w:t>
-      </w:r>
-      <w:r>
-        <w:rPr>
-          <w:rFonts w:ascii="Times New Roman" w:hAnsi="Times New Roman" w:cs="Times New Roman"/>
-          <w:sz w:val="24"/>
-          <w:szCs w:val="24"/>
-        </w:rPr>
-        <w:t xml:space="preserve"> </w:t>
-      </w:r>
-      <w:r>
-        <w:rPr>
-          <w:rFonts w:ascii="Times New Roman" w:hAnsi="Times New Roman" w:cs="Times New Roman"/>
-          <w:sz w:val="24"/>
-          <w:szCs w:val="24"/>
-        </w:rPr>
-        <w:t>(</w:t>
-      </w:r>
-      <w:r>
-        <w:rPr>
-          <w:rFonts w:ascii="Times New Roman" w:hAnsi="Times New Roman" w:cs="Times New Roman"/>
-          <w:color w:val="FF0000"/>
-          <w:sz w:val="24"/>
-          <w:szCs w:val="24"/>
-        </w:rPr>
-        <w:t>https://www.sciencedirect.com/science/article/pii/S1877050915006766</w:t>
-      </w:r>
-      <w:r>
-        <w:rPr>
-          <w:rFonts w:ascii="Times New Roman" w:hAnsi="Times New Roman" w:cs="Times New Roman"/>
-          <w:sz w:val="24"/>
-          <w:szCs w:val="24"/>
-        </w:rPr>
-        <w:t>)</w:t>
-      </w:r>
-    </w:p>
-    <w:p>
-      <w:pPr>
-        <w:spacing w:after="0" w:afterAutospacing="0"/>
-        <w:rPr>
-          <w:rFonts w:ascii="Times New Roman" w:hAnsi="Times New Roman" w:cs="Times New Roman"/>
-          <w:sz w:val="24"/>
-          <w:szCs w:val="24"/>
-        </w:rPr>
-      </w:pPr>
-    </w:p>
-    <w:p>
-      <w:pPr>
-        <w:rPr>
-          <w:rFonts w:ascii="Times New Roman" w:hAnsi="Times New Roman" w:cs="Times New Roman"/>
-          <w:sz w:val="24"/>
-          <w:szCs w:val="24"/>
-        </w:rPr>
-      </w:pPr>
-      <w:r>
-        <w:rPr>
-          <w:rFonts w:ascii="Times New Roman" w:hAnsi="Times New Roman" w:cs="Times New Roman"/>
-          <w:sz w:val="24"/>
-          <w:szCs w:val="24"/>
-        </w:rPr>
-        <w:t>Conclusion</w:t>
-      </w:r>
-    </w:p>
-    <w:p>
-      <w:pPr>
-        <w:rPr>
-          <w:rFonts w:ascii="Times New Roman" w:hAnsi="Times New Roman" w:cs="Times New Roman"/>
-          <w:sz w:val="24"/>
-          <w:szCs w:val="24"/>
-        </w:rPr>
-      </w:pPr>
-      <w:r>
-        <w:rPr>
-          <w:rFonts w:ascii="Times New Roman" w:hAnsi="Times New Roman" w:cs="Times New Roman"/>
-          <w:sz w:val="24"/>
-          <w:szCs w:val="24"/>
-        </w:rPr>
-        <w:br w:type="page"/>
-      </w:r>
-    </w:p>
-    <w:p>
-      <w:pPr>
-        <w:spacing w:after="0" w:afterAutospacing="0"/>
-        <w:rPr>
-          <w:rFonts w:ascii="Times New Roman" w:hAnsi="Times New Roman" w:cs="Times New Roman"/>
-          <w:sz w:val="24"/>
-          <w:szCs w:val="24"/>
-        </w:rPr>
-      </w:pPr>
-    </w:p>
-    <w:p>
-      <w:pPr>
-        <w:rPr>
-          <w:rFonts w:ascii="Times New Roman" w:hAnsi="Times New Roman" w:cs="Times New Roman"/>
-          <w:sz w:val="24"/>
-          <w:szCs w:val="24"/>
-        </w:rPr>
-      </w:pPr>
-      <w:r>
-        <w:rPr>
-          <w:rFonts w:ascii="Times New Roman" w:hAnsi="Times New Roman" w:cs="Times New Roman"/>
-          <w:sz w:val="24"/>
-          <w:szCs w:val="24"/>
-        </w:rPr>
-        <w:t>References:</w:t>
-      </w:r>
     </w:p>
     <w:p>
       <w:pPr>
@@ -3746,7 +2896,7 @@
         </w:rPr>
         <w:t xml:space="preserve">Time-Series Forecasting: Predicting Stock Prices Using An ARIMA model </w:t>
       </w:r>
-      <w:hyperlink r:id="rId15" w:history="1">
+      <w:hyperlink r:id="rId16" w:history="1">
         <w:r>
           <w:rPr>
             <w:rStyle w:val="Hyperlink"/>
@@ -3834,7 +2984,7 @@
       <w:r>
         <w:t xml:space="preserve">   </w:t>
       </w:r>
-      <w:hyperlink r:id="rId16" w:history="1">
+      <w:hyperlink r:id="rId17" w:history="1">
         <w:proofErr w:type="spellStart"/>
         <w:r>
           <w:rPr>
@@ -3885,7 +3035,7 @@
       <w:r>
         <w:t xml:space="preserve">  </w:t>
       </w:r>
-      <w:hyperlink r:id="rId17" w:history="1">
+      <w:hyperlink r:id="rId18" w:history="1">
         <w:r>
           <w:rPr>
             <w:rStyle w:val="Hyperlink"/>
@@ -4032,7 +3182,7 @@
       <w:r>
         <w:t xml:space="preserve">Time series forecasting using artificial neural networks methodologies: A systematic review Future Computing and Informatics Journal, Volume 3, Issue 2, 2018,  ISSN 2314-7288, </w:t>
       </w:r>
-      <w:hyperlink r:id="rId18" w:history="1">
+      <w:hyperlink r:id="rId19" w:history="1">
         <w:r>
           <w:rPr>
             <w:rStyle w:val="Hyperlink"/>
@@ -4043,7 +3193,7 @@
       <w:r>
         <w:t>. (</w:t>
       </w:r>
-      <w:hyperlink r:id="rId19" w:history="1">
+      <w:hyperlink r:id="rId20" w:history="1">
         <w:r>
           <w:rPr>
             <w:rStyle w:val="Hyperlink"/>
@@ -4067,7 +3217,7 @@
       <w:r>
         <w:t xml:space="preserve"> Adhikari, Ghanshyam Verma, Time Series Forecasting Using Hybrid ARIMA and ANN Models Based on DWT Decomposition, Procedia Computer Science, Volume 48, 2015, Pages 173-179, ISSN 1877-0509, </w:t>
       </w:r>
-      <w:hyperlink r:id="rId20" w:history="1">
+      <w:hyperlink r:id="rId21" w:history="1">
         <w:r>
           <w:rPr>
             <w:rStyle w:val="Hyperlink"/>
@@ -4078,7 +3228,7 @@
       <w:r>
         <w:t>. (</w:t>
       </w:r>
-      <w:hyperlink r:id="rId21" w:history="1">
+      <w:hyperlink r:id="rId22" w:history="1">
         <w:r>
           <w:rPr>
             <w:rStyle w:val="Hyperlink"/>
@@ -4140,7 +3290,7 @@
       <w:r>
         <w:t xml:space="preserve">  </w:t>
       </w:r>
-      <w:hyperlink r:id="rId22" w:history="1">
+      <w:hyperlink r:id="rId23" w:history="1">
         <w:r>
           <w:rPr>
             <w:rFonts w:ascii="Helvetica" w:hAnsi="Helvetica" w:cs="Segoe UI"/>
@@ -4160,7 +3310,7 @@
         </w:rPr>
         <w:t xml:space="preserve">  </w:t>
       </w:r>
-      <w:hyperlink r:id="rId23" w:history="1">
+      <w:hyperlink r:id="rId24" w:history="1">
         <w:r>
           <w:rPr>
             <w:rFonts w:ascii="Helvetica" w:hAnsi="Helvetica"/>
@@ -5796,7 +4946,7 @@
   <w:style w:type="paragraph" w:default="1" w:styleId="Normal">
     <w:name w:val="Normal"/>
     <w:qFormat/>
-    <w:rsid w:val="00BD463E"/>
+    <w:rsid w:val="008709C8"/>
   </w:style>
   <w:style w:type="paragraph" w:styleId="Heading1">
     <w:name w:val="heading 1"/>
@@ -6188,6 +5338,18 @@
       <w:contextualSpacing/>
     </w:pPr>
   </w:style>
+  <w:style w:type="character" w:styleId="FollowedHyperlink">
+    <w:name w:val="FollowedHyperlink"/>
+    <w:basedOn w:val="DefaultParagraphFont"/>
+    <w:uiPriority w:val="99"/>
+    <w:semiHidden/>
+    <w:unhideWhenUsed/>
+    <w:rsid w:val="004D242F"/>
+    <w:rPr>
+      <w:color w:val="954F72" w:themeColor="followedHyperlink"/>
+      <w:u w:val="single"/>
+    </w:rPr>
+  </w:style>
 </w:styles>
 </file>
 

--- a/review paper/Review Paper.docx
+++ b/review paper/Review Paper.docx
@@ -91,6 +91,9 @@
       <w:pPr>
         <w:pStyle w:val="Heading3"/>
         <w:shd w:val="clear" w:color="auto" w:fill="FCFCFC"/>
+        <w:tabs>
+          <w:tab w:val="left" w:pos="3048"/>
+        </w:tabs>
         <w:spacing w:before="0" w:beforeAutospacing="0" w:after="120" w:afterAutospacing="0"/>
         <w:rPr>
           <w:b w:val="0"/>
@@ -109,6 +112,16 @@
           <w:szCs w:val="24"/>
         </w:rPr>
         <w:t>Introduction</w:t>
+      </w:r>
+      <w:r>
+        <w:rPr>
+          <w:b w:val="0"/>
+          <w:bCs w:val="0"/>
+          <w:color w:val="FF0000"/>
+          <w:sz w:val="24"/>
+          <w:szCs w:val="24"/>
+        </w:rPr>
+        <w:tab/>
       </w:r>
     </w:p>
     <w:p>
@@ -974,23 +987,7 @@
           <w:sz w:val="24"/>
           <w:szCs w:val="24"/>
         </w:rPr>
-        <w:t>(Long</w:t>
-      </w:r>
-      <w:r>
-        <w:rPr>
-          <w:rFonts w:ascii="Times New Roman" w:hAnsi="Times New Roman" w:cs="Times New Roman"/>
-          <w:sz w:val="24"/>
-          <w:szCs w:val="24"/>
-        </w:rPr>
-        <w:t>-</w:t>
-      </w:r>
-      <w:r>
-        <w:rPr>
-          <w:rFonts w:ascii="Times New Roman" w:hAnsi="Times New Roman" w:cs="Times New Roman"/>
-          <w:sz w:val="24"/>
-          <w:szCs w:val="24"/>
-        </w:rPr>
-        <w:t>Short Term Memory</w:t>
+        <w:t>(Long-Short Term Memory</w:t>
       </w:r>
       <w:r>
         <w:rPr>
@@ -1092,29 +1089,174 @@
         </w:rPr>
         <w:t xml:space="preserve">. </w:t>
       </w:r>
-      <w:r>
-        <w:rPr>
-          <w:rFonts w:ascii="Times New Roman" w:hAnsi="Times New Roman" w:cs="Times New Roman"/>
-          <w:sz w:val="24"/>
-          <w:szCs w:val="24"/>
-        </w:rPr>
-        <w:t>Recurrent neural networks can provide better predictions than LSTM (</w:t>
-      </w:r>
-      <w:r>
-        <w:rPr>
-          <w:rFonts w:ascii="Times New Roman" w:hAnsi="Times New Roman" w:cs="Times New Roman"/>
-          <w:sz w:val="24"/>
-          <w:szCs w:val="24"/>
-        </w:rPr>
-        <w:t>Long-Short Term Memory</w:t>
-      </w:r>
-      <w:r>
-        <w:rPr>
-          <w:rFonts w:ascii="Times New Roman" w:hAnsi="Times New Roman" w:cs="Times New Roman"/>
-          <w:sz w:val="24"/>
-          <w:szCs w:val="24"/>
-        </w:rPr>
-        <w:t>).</w:t>
+    </w:p>
+    <w:p>
+      <w:pPr>
+        <w:spacing w:after="0" w:afterAutospacing="0"/>
+        <w:rPr>
+          <w:rFonts w:ascii="Times New Roman" w:hAnsi="Times New Roman" w:cs="Times New Roman"/>
+          <w:sz w:val="24"/>
+          <w:szCs w:val="24"/>
+        </w:rPr>
+      </w:pPr>
+    </w:p>
+    <w:p>
+      <w:pPr>
+        <w:spacing w:after="0" w:afterAutospacing="0"/>
+        <w:rPr>
+          <w:rFonts w:ascii="Times New Roman" w:hAnsi="Times New Roman" w:cs="Times New Roman"/>
+          <w:sz w:val="24"/>
+          <w:szCs w:val="24"/>
+        </w:rPr>
+      </w:pPr>
+      <w:r>
+        <w:rPr>
+          <w:rFonts w:ascii="Times New Roman" w:hAnsi="Times New Roman" w:cs="Times New Roman"/>
+          <w:sz w:val="24"/>
+          <w:szCs w:val="24"/>
+        </w:rPr>
+        <w:t>Achieving moderately correct forecasts of a statistic may be a vital however difficult task. ARIMA and</w:t>
+      </w:r>
+    </w:p>
+    <w:p>
+      <w:pPr>
+        <w:spacing w:after="0" w:afterAutospacing="0"/>
+        <w:rPr>
+          <w:rFonts w:ascii="Times New Roman" w:hAnsi="Times New Roman" w:cs="Times New Roman"/>
+          <w:sz w:val="24"/>
+          <w:szCs w:val="24"/>
+        </w:rPr>
+      </w:pPr>
+      <w:r>
+        <w:rPr>
+          <w:rFonts w:ascii="Times New Roman" w:hAnsi="Times New Roman" w:cs="Times New Roman"/>
+          <w:sz w:val="24"/>
+          <w:szCs w:val="24"/>
+        </w:rPr>
+        <w:t xml:space="preserve">ANN are 2 wide standard and effective prediction models. ARIMA assumes linear information </w:t>
+      </w:r>
+      <w:r>
+        <w:rPr>
+          <w:rFonts w:ascii="Times New Roman" w:hAnsi="Times New Roman" w:cs="Times New Roman"/>
+          <w:sz w:val="24"/>
+          <w:szCs w:val="24"/>
+        </w:rPr>
+        <w:t>generation’s</w:t>
+      </w:r>
+      <w:r>
+        <w:rPr>
+          <w:rFonts w:ascii="Times New Roman" w:hAnsi="Times New Roman" w:cs="Times New Roman"/>
+          <w:sz w:val="24"/>
+          <w:szCs w:val="24"/>
+        </w:rPr>
+        <w:t xml:space="preserve"> function, whereas ANN is best suited for nonlinearly generated time series. But, it's virtually not possible to determine the precise nature of a series and a real-world time series most frequently contains each linear still as skew correlation structures. (</w:t>
+      </w:r>
+      <w:r>
+        <w:rPr>
+          <w:rFonts w:ascii="Times New Roman" w:hAnsi="Times New Roman" w:cs="Times New Roman"/>
+          <w:color w:val="FF0000"/>
+          <w:sz w:val="24"/>
+          <w:szCs w:val="24"/>
+        </w:rPr>
+        <w:t>https://www.sciencedirect.com/science/article/pii/S1877050915006766</w:t>
+      </w:r>
+      <w:r>
+        <w:rPr>
+          <w:rFonts w:ascii="Times New Roman" w:hAnsi="Times New Roman" w:cs="Times New Roman"/>
+          <w:sz w:val="24"/>
+          <w:szCs w:val="24"/>
+        </w:rPr>
+        <w:t>)</w:t>
+      </w:r>
+    </w:p>
+    <w:p>
+      <w:pPr>
+        <w:spacing w:after="0" w:afterAutospacing="0"/>
+        <w:rPr>
+          <w:rFonts w:ascii="Times New Roman" w:hAnsi="Times New Roman" w:cs="Times New Roman"/>
+          <w:sz w:val="24"/>
+          <w:szCs w:val="24"/>
+        </w:rPr>
+      </w:pPr>
+    </w:p>
+    <w:p>
+      <w:pPr>
+        <w:spacing w:after="0" w:afterAutospacing="0"/>
+        <w:rPr>
+          <w:rFonts w:ascii="Times New Roman" w:hAnsi="Times New Roman" w:cs="Times New Roman"/>
+          <w:sz w:val="24"/>
+          <w:szCs w:val="24"/>
+        </w:rPr>
+      </w:pPr>
+      <w:r>
+        <w:rPr>
+          <w:rFonts w:ascii="Times New Roman" w:hAnsi="Times New Roman" w:cs="Times New Roman"/>
+          <w:sz w:val="24"/>
+          <w:szCs w:val="24"/>
+        </w:rPr>
+        <w:t>RNN:</w:t>
+      </w:r>
+      <w:r>
+        <w:rPr>
+          <w:rFonts w:ascii="Times New Roman" w:hAnsi="Times New Roman" w:cs="Times New Roman"/>
+          <w:sz w:val="24"/>
+          <w:szCs w:val="24"/>
+        </w:rPr>
+        <w:t xml:space="preserve"> -</w:t>
+      </w:r>
+    </w:p>
+    <w:p>
+      <w:pPr>
+        <w:spacing w:after="0" w:afterAutospacing="0"/>
+        <w:rPr>
+          <w:rFonts w:ascii="Times New Roman" w:hAnsi="Times New Roman" w:cs="Times New Roman"/>
+          <w:sz w:val="24"/>
+          <w:szCs w:val="24"/>
+        </w:rPr>
+      </w:pPr>
+    </w:p>
+    <w:p>
+      <w:pPr>
+        <w:spacing w:after="0" w:afterAutospacing="0"/>
+        <w:rPr>
+          <w:rFonts w:ascii="Times New Roman" w:hAnsi="Times New Roman" w:cs="Times New Roman"/>
+          <w:sz w:val="24"/>
+          <w:szCs w:val="24"/>
+        </w:rPr>
+      </w:pPr>
+      <w:r>
+        <w:rPr>
+          <w:rFonts w:ascii="Times New Roman" w:hAnsi="Times New Roman" w:cs="Times New Roman"/>
+          <w:sz w:val="24"/>
+          <w:szCs w:val="24"/>
+        </w:rPr>
+        <w:t>RNN Designed to keep the output of a layer, Recurrent Neural Network is fed lower back to the enter to assist in predicting the final results of the layer. The first layer is normally a feed ahead neural community observed with the aid of using recurrent neural community layer in which a few statistics it had within side the preceding time-step is remembered with the aid of using a reminiscence function. Forward propagation is carried out on this case. It saves statistics required for its future use. If the prediction is wrong, the getting to know price is hired to make small changes. Hence, making it progressively boom closer to making the proper prediction in the course of the backpropagation.</w:t>
+      </w:r>
+      <w:r>
+        <w:rPr>
+          <w:rFonts w:ascii="Times New Roman" w:hAnsi="Times New Roman" w:cs="Times New Roman"/>
+          <w:sz w:val="24"/>
+          <w:szCs w:val="24"/>
+        </w:rPr>
+        <w:t xml:space="preserve"> </w:t>
+      </w:r>
+    </w:p>
+    <w:p>
+      <w:pPr>
+        <w:spacing w:after="0" w:afterAutospacing="0"/>
+        <w:rPr>
+          <w:rFonts w:ascii="Times New Roman" w:hAnsi="Times New Roman" w:cs="Times New Roman"/>
+          <w:sz w:val="24"/>
+          <w:szCs w:val="24"/>
+        </w:rPr>
+      </w:pPr>
+      <w:r>
+        <w:rPr>
+          <w:rFonts w:ascii="Times New Roman" w:hAnsi="Times New Roman" w:cs="Times New Roman"/>
+          <w:sz w:val="24"/>
+          <w:szCs w:val="24"/>
+        </w:rPr>
+        <w:t>Recurrent neural networks can provide better predictions than LSTM (Long-Short Term Memory).</w:t>
       </w:r>
     </w:p>
     <w:p>
@@ -1142,25 +1284,7 @@
             <w:sz w:val="24"/>
             <w:szCs w:val="24"/>
           </w:rPr>
-          <w:t>htt</w:t>
-        </w:r>
-        <w:r>
-          <w:rPr>
-            <w:rStyle w:val="Hyperlink"/>
-            <w:rFonts w:ascii="Times New Roman" w:hAnsi="Times New Roman" w:cs="Times New Roman"/>
-            <w:sz w:val="24"/>
-            <w:szCs w:val="24"/>
-          </w:rPr>
-          <w:t>p</w:t>
-        </w:r>
-        <w:r>
-          <w:rPr>
-            <w:rStyle w:val="Hyperlink"/>
-            <w:rFonts w:ascii="Times New Roman" w:hAnsi="Times New Roman" w:cs="Times New Roman"/>
-            <w:sz w:val="24"/>
-            <w:szCs w:val="24"/>
-          </w:rPr>
-          <w:t>s://jfin-swufe.springeropen.com/articles/10.1186/s40854-019-0131-7#Sec1</w:t>
+          <w:t>https://jfin-swufe.springeropen.com/articles/10.1186/s40854-019-0131-7#Sec1</w:t>
         </w:r>
       </w:hyperlink>
       <w:r>
@@ -1181,139 +1305,6 @@
           <w:szCs w:val="24"/>
         </w:rPr>
       </w:pPr>
-    </w:p>
-    <w:p>
-      <w:pPr>
-        <w:spacing w:after="0" w:afterAutospacing="0"/>
-        <w:rPr>
-          <w:rFonts w:ascii="Times New Roman" w:hAnsi="Times New Roman" w:cs="Times New Roman"/>
-          <w:sz w:val="24"/>
-          <w:szCs w:val="24"/>
-        </w:rPr>
-      </w:pPr>
-      <w:r>
-        <w:rPr>
-          <w:rFonts w:ascii="Times New Roman" w:hAnsi="Times New Roman" w:cs="Times New Roman"/>
-          <w:sz w:val="24"/>
-          <w:szCs w:val="24"/>
-        </w:rPr>
-        <w:t>Achieving moderately correct forecasts of a statistic may be a vital however difficult task. ARIMA and</w:t>
-      </w:r>
-    </w:p>
-    <w:p>
-      <w:pPr>
-        <w:spacing w:after="0" w:afterAutospacing="0"/>
-        <w:rPr>
-          <w:rFonts w:ascii="Times New Roman" w:hAnsi="Times New Roman" w:cs="Times New Roman"/>
-          <w:sz w:val="24"/>
-          <w:szCs w:val="24"/>
-        </w:rPr>
-      </w:pPr>
-      <w:r>
-        <w:rPr>
-          <w:rFonts w:ascii="Times New Roman" w:hAnsi="Times New Roman" w:cs="Times New Roman"/>
-          <w:sz w:val="24"/>
-          <w:szCs w:val="24"/>
-        </w:rPr>
-        <w:t xml:space="preserve">ANN are 2 wide standard and effective prediction models. ARIMA assumes linear information </w:t>
-      </w:r>
-      <w:r>
-        <w:rPr>
-          <w:rFonts w:ascii="Times New Roman" w:hAnsi="Times New Roman" w:cs="Times New Roman"/>
-          <w:sz w:val="24"/>
-          <w:szCs w:val="24"/>
-        </w:rPr>
-        <w:t>generation’s</w:t>
-      </w:r>
-      <w:r>
-        <w:rPr>
-          <w:rFonts w:ascii="Times New Roman" w:hAnsi="Times New Roman" w:cs="Times New Roman"/>
-          <w:sz w:val="24"/>
-          <w:szCs w:val="24"/>
-        </w:rPr>
-        <w:t xml:space="preserve"> function, whereas ANN is best suited for nonlinearly generated time series. But, it's virtually not possible to determine the precise nature of a series and a real-world time series most frequently contains each linear still as skew correlation structures. (</w:t>
-      </w:r>
-      <w:r>
-        <w:rPr>
-          <w:rFonts w:ascii="Times New Roman" w:hAnsi="Times New Roman" w:cs="Times New Roman"/>
-          <w:color w:val="FF0000"/>
-          <w:sz w:val="24"/>
-          <w:szCs w:val="24"/>
-        </w:rPr>
-        <w:t>https://www.sciencedirect.com/science/article/pii/S1877050915006766</w:t>
-      </w:r>
-      <w:r>
-        <w:rPr>
-          <w:rFonts w:ascii="Times New Roman" w:hAnsi="Times New Roman" w:cs="Times New Roman"/>
-          <w:sz w:val="24"/>
-          <w:szCs w:val="24"/>
-        </w:rPr>
-        <w:t>)</w:t>
-      </w:r>
-    </w:p>
-    <w:p>
-      <w:pPr>
-        <w:spacing w:after="0" w:afterAutospacing="0"/>
-        <w:rPr>
-          <w:rFonts w:ascii="Times New Roman" w:hAnsi="Times New Roman" w:cs="Times New Roman"/>
-          <w:sz w:val="24"/>
-          <w:szCs w:val="24"/>
-        </w:rPr>
-      </w:pPr>
-    </w:p>
-    <w:p>
-      <w:pPr>
-        <w:spacing w:after="0" w:afterAutospacing="0"/>
-        <w:rPr>
-          <w:rFonts w:ascii="Times New Roman" w:hAnsi="Times New Roman" w:cs="Times New Roman"/>
-          <w:sz w:val="24"/>
-          <w:szCs w:val="24"/>
-        </w:rPr>
-      </w:pPr>
-      <w:r>
-        <w:rPr>
-          <w:rFonts w:ascii="Times New Roman" w:hAnsi="Times New Roman" w:cs="Times New Roman"/>
-          <w:sz w:val="24"/>
-          <w:szCs w:val="24"/>
-        </w:rPr>
-        <w:t>RNN:</w:t>
-      </w:r>
-      <w:r>
-        <w:rPr>
-          <w:rFonts w:ascii="Times New Roman" w:hAnsi="Times New Roman" w:cs="Times New Roman"/>
-          <w:sz w:val="24"/>
-          <w:szCs w:val="24"/>
-        </w:rPr>
-        <w:t xml:space="preserve"> -</w:t>
-      </w:r>
-    </w:p>
-    <w:p>
-      <w:pPr>
-        <w:spacing w:after="0" w:afterAutospacing="0"/>
-        <w:rPr>
-          <w:rFonts w:ascii="Times New Roman" w:hAnsi="Times New Roman" w:cs="Times New Roman"/>
-          <w:sz w:val="24"/>
-          <w:szCs w:val="24"/>
-        </w:rPr>
-      </w:pPr>
-    </w:p>
-    <w:p>
-      <w:pPr>
-        <w:spacing w:after="0" w:afterAutospacing="0"/>
-        <w:rPr>
-          <w:rFonts w:ascii="Times New Roman" w:hAnsi="Times New Roman" w:cs="Times New Roman"/>
-          <w:sz w:val="24"/>
-          <w:szCs w:val="24"/>
-        </w:rPr>
-      </w:pPr>
-      <w:r>
-        <w:rPr>
-          <w:rFonts w:ascii="Times New Roman" w:hAnsi="Times New Roman" w:cs="Times New Roman"/>
-          <w:sz w:val="24"/>
-          <w:szCs w:val="24"/>
-        </w:rPr>
-        <w:t>RNN Designed to keep the output of a layer, Recurrent Neural Network is fed lower back to the enter to assist in predicting the final results of the layer. The first layer is normally a feed ahead neural community observed with the aid of using recurrent neural community layer in which a few statistics it had within side the preceding time-step is remembered with the aid of using a reminiscence function. Forward propagation is carried out on this case. It saves statistics required for its future use. If the prediction is wrong, the getting to know price is hired to make small changes. Hence, making it progressively boom closer to making the proper prediction in the course of the backpropagation.</w:t>
-      </w:r>
     </w:p>
     <w:p>
       <w:pPr>
@@ -1325,182 +1316,6 @@
           <w:szCs w:val="28"/>
         </w:rPr>
       </w:pPr>
-    </w:p>
-    <w:p>
-      <w:pPr>
-        <w:spacing w:after="0" w:afterAutospacing="0"/>
-        <w:rPr>
-          <w:rFonts w:ascii="Times New Roman" w:hAnsi="Times New Roman" w:cs="Times New Roman"/>
-          <w:color w:val="FF0000"/>
-          <w:sz w:val="24"/>
-          <w:szCs w:val="24"/>
-        </w:rPr>
-      </w:pPr>
-      <w:r>
-        <w:rPr>
-          <w:rFonts w:ascii="Times New Roman" w:hAnsi="Times New Roman" w:cs="Times New Roman"/>
-          <w:color w:val="FF0000"/>
-          <w:sz w:val="24"/>
-          <w:szCs w:val="24"/>
-        </w:rPr>
-        <w:t>Advantages of Recurrent Neural Networks:-</w:t>
-      </w:r>
-    </w:p>
-    <w:p>
-      <w:pPr>
-        <w:pStyle w:val="ListParagraph"/>
-        <w:numPr>
-          <w:ilvl w:val="0"/>
-          <w:numId w:val="7"/>
-        </w:numPr>
-        <w:spacing w:after="0" w:afterAutospacing="0"/>
-        <w:rPr>
-          <w:rFonts w:ascii="Times New Roman" w:hAnsi="Times New Roman" w:cs="Times New Roman"/>
-          <w:color w:val="FF0000"/>
-          <w:sz w:val="24"/>
-          <w:szCs w:val="24"/>
-        </w:rPr>
-      </w:pPr>
-      <w:r>
-        <w:rPr>
-          <w:rFonts w:ascii="Times New Roman" w:hAnsi="Times New Roman" w:cs="Times New Roman"/>
-          <w:color w:val="FF0000"/>
-          <w:sz w:val="24"/>
-          <w:szCs w:val="24"/>
-        </w:rPr>
-        <w:t xml:space="preserve">Model sequential facts in which every pattern may be assumed to be depending on historic ones is one of the advantages.  </w:t>
-      </w:r>
-    </w:p>
-    <w:p>
-      <w:pPr>
-        <w:pStyle w:val="ListParagraph"/>
-        <w:numPr>
-          <w:ilvl w:val="0"/>
-          <w:numId w:val="7"/>
-        </w:numPr>
-        <w:spacing w:after="0" w:afterAutospacing="0"/>
-        <w:rPr>
-          <w:rFonts w:ascii="Times New Roman" w:hAnsi="Times New Roman" w:cs="Times New Roman"/>
-          <w:color w:val="FF0000"/>
-          <w:sz w:val="24"/>
-          <w:szCs w:val="24"/>
-        </w:rPr>
-      </w:pPr>
-      <w:r>
-        <w:rPr>
-          <w:rFonts w:ascii="Times New Roman" w:hAnsi="Times New Roman" w:cs="Times New Roman"/>
-          <w:color w:val="FF0000"/>
-          <w:sz w:val="24"/>
-          <w:szCs w:val="24"/>
-        </w:rPr>
-        <w:t>Used with convolution layers to increase the pixel effectiveness.</w:t>
-      </w:r>
-    </w:p>
-    <w:p>
-      <w:pPr>
-        <w:spacing w:after="0" w:afterAutospacing="0"/>
-        <w:rPr>
-          <w:rFonts w:ascii="Times New Roman" w:hAnsi="Times New Roman" w:cs="Times New Roman"/>
-          <w:color w:val="FF0000"/>
-          <w:sz w:val="24"/>
-          <w:szCs w:val="24"/>
-        </w:rPr>
-      </w:pPr>
-    </w:p>
-    <w:p>
-      <w:pPr>
-        <w:spacing w:after="0" w:afterAutospacing="0"/>
-        <w:rPr>
-          <w:rFonts w:ascii="Times New Roman" w:hAnsi="Times New Roman" w:cs="Times New Roman"/>
-          <w:color w:val="FF0000"/>
-          <w:sz w:val="24"/>
-          <w:szCs w:val="24"/>
-        </w:rPr>
-      </w:pPr>
-      <w:r>
-        <w:rPr>
-          <w:rFonts w:ascii="Times New Roman" w:hAnsi="Times New Roman" w:cs="Times New Roman"/>
-          <w:color w:val="FF0000"/>
-          <w:sz w:val="24"/>
-          <w:szCs w:val="24"/>
-        </w:rPr>
-        <w:t>Disadvantages of Recurrent Neural Networks:-</w:t>
-      </w:r>
-    </w:p>
-    <w:p>
-      <w:pPr>
-        <w:pStyle w:val="ListParagraph"/>
-        <w:numPr>
-          <w:ilvl w:val="0"/>
-          <w:numId w:val="8"/>
-        </w:numPr>
-        <w:spacing w:after="0" w:afterAutospacing="0"/>
-        <w:rPr>
-          <w:rFonts w:ascii="Times New Roman" w:hAnsi="Times New Roman" w:cs="Times New Roman"/>
-          <w:color w:val="FF0000"/>
-          <w:sz w:val="24"/>
-          <w:szCs w:val="24"/>
-        </w:rPr>
-      </w:pPr>
-      <w:r>
-        <w:rPr>
-          <w:rFonts w:ascii="Times New Roman" w:hAnsi="Times New Roman" w:cs="Times New Roman"/>
-          <w:color w:val="FF0000"/>
-          <w:sz w:val="24"/>
-          <w:szCs w:val="24"/>
-        </w:rPr>
-        <w:t xml:space="preserve">Gradient vanishing and exploding problems </w:t>
-      </w:r>
-    </w:p>
-    <w:p>
-      <w:pPr>
-        <w:pStyle w:val="ListParagraph"/>
-        <w:numPr>
-          <w:ilvl w:val="0"/>
-          <w:numId w:val="8"/>
-        </w:numPr>
-        <w:spacing w:after="0" w:afterAutospacing="0"/>
-        <w:rPr>
-          <w:rFonts w:ascii="Times New Roman" w:hAnsi="Times New Roman" w:cs="Times New Roman"/>
-          <w:color w:val="FF0000"/>
-          <w:sz w:val="24"/>
-          <w:szCs w:val="24"/>
-        </w:rPr>
-      </w:pPr>
-      <w:r>
-        <w:rPr>
-          <w:rFonts w:ascii="Times New Roman" w:hAnsi="Times New Roman" w:cs="Times New Roman"/>
-          <w:color w:val="FF0000"/>
-          <w:sz w:val="24"/>
-          <w:szCs w:val="24"/>
-        </w:rPr>
-        <w:t xml:space="preserve">Training recurrent neural nets might be a tough task </w:t>
-      </w:r>
-    </w:p>
-    <w:p>
-      <w:pPr>
-        <w:pStyle w:val="ListParagraph"/>
-        <w:numPr>
-          <w:ilvl w:val="0"/>
-          <w:numId w:val="8"/>
-        </w:numPr>
-        <w:spacing w:after="0" w:afterAutospacing="0"/>
-        <w:rPr>
-          <w:rFonts w:ascii="Times New Roman" w:hAnsi="Times New Roman" w:cs="Times New Roman"/>
-          <w:color w:val="FF0000"/>
-          <w:sz w:val="24"/>
-          <w:szCs w:val="24"/>
-        </w:rPr>
-      </w:pPr>
-      <w:r>
-        <w:rPr>
-          <w:rFonts w:ascii="Times New Roman" w:hAnsi="Times New Roman" w:cs="Times New Roman"/>
-          <w:color w:val="FF0000"/>
-          <w:sz w:val="24"/>
-          <w:szCs w:val="24"/>
-        </w:rPr>
-        <w:t>Difficult to procedure lengthy sequential facts the usage of ReLU as an activation function.</w:t>
-      </w:r>
     </w:p>
     <w:p>
       <w:pPr>
@@ -1688,7 +1503,21 @@
           <w:sz w:val="24"/>
           <w:szCs w:val="24"/>
         </w:rPr>
-        <w:t xml:space="preserve">Long-term Memory (LSTM) </w:t>
+        <w:t>Long-</w:t>
+      </w:r>
+      <w:r>
+        <w:rPr>
+          <w:sz w:val="24"/>
+          <w:szCs w:val="24"/>
+        </w:rPr>
+        <w:t xml:space="preserve">Short </w:t>
+      </w:r>
+      <w:r>
+        <w:rPr>
+          <w:sz w:val="24"/>
+          <w:szCs w:val="24"/>
+        </w:rPr>
+        <w:t xml:space="preserve">term Memory (LSTM) </w:t>
       </w:r>
     </w:p>
     <w:p>
@@ -1958,15 +1787,7 @@
           <w:sz w:val="24"/>
           <w:szCs w:val="24"/>
         </w:rPr>
-        <w:t xml:space="preserve"> training will </w:t>
-      </w:r>
-      <w:r>
-        <w:rPr>
-          <w:sz w:val="24"/>
-          <w:szCs w:val="24"/>
-        </w:rPr>
-        <w:lastRenderedPageBreak/>
-        <w:t>be more efficient</w:t>
+        <w:t xml:space="preserve"> training will be more efficient</w:t>
       </w:r>
       <w:r>
         <w:rPr>
@@ -2089,6 +1910,7 @@
         </w:rPr>
       </w:pPr>
       <w:r>
+        <w:lastRenderedPageBreak/>
         <w:t xml:space="preserve">In classification problems there are a set number of outputs that a feature set can be labeled as, whereas the output can take on continuous values in regression problems. </w:t>
       </w:r>
       <w:r>
@@ -2473,98 +2295,98 @@
           <w:sz w:val="24"/>
           <w:szCs w:val="24"/>
         </w:rPr>
+        <w:t>ARIMA is an form that stands for Autoregressive Integrated Moving Average. it's a generalization of the less complicated Autoregressive Moving Average and adds the notion of integration. This acronym is descriptive, capturing the key aspects of the model itself.</w:t>
+      </w:r>
+    </w:p>
+    <w:p>
+      <w:pPr>
+        <w:spacing w:after="0" w:afterAutospacing="0"/>
+        <w:rPr>
+          <w:rFonts w:ascii="Times New Roman" w:hAnsi="Times New Roman" w:cs="Times New Roman"/>
+          <w:color w:val="4472C4" w:themeColor="accent1"/>
+          <w:sz w:val="24"/>
+          <w:szCs w:val="24"/>
+        </w:rPr>
+      </w:pPr>
+    </w:p>
+    <w:p>
+      <w:pPr>
+        <w:spacing w:after="0" w:afterAutospacing="0"/>
+        <w:rPr>
+          <w:rFonts w:ascii="Times New Roman" w:hAnsi="Times New Roman" w:cs="Times New Roman"/>
+          <w:color w:val="4472C4" w:themeColor="accent1"/>
+          <w:sz w:val="24"/>
+          <w:szCs w:val="24"/>
+        </w:rPr>
+      </w:pPr>
+      <w:r>
+        <w:rPr>
+          <w:rFonts w:ascii="Times New Roman" w:hAnsi="Times New Roman" w:cs="Times New Roman"/>
+          <w:color w:val="4472C4" w:themeColor="accent1"/>
+          <w:sz w:val="24"/>
+          <w:szCs w:val="24"/>
+        </w:rPr>
+        <w:t>Briefly, they are:</w:t>
+      </w:r>
+    </w:p>
+    <w:p>
+      <w:pPr>
+        <w:spacing w:after="0" w:afterAutospacing="0"/>
+        <w:rPr>
+          <w:rFonts w:ascii="Times New Roman" w:hAnsi="Times New Roman" w:cs="Times New Roman"/>
+          <w:color w:val="4472C4" w:themeColor="accent1"/>
+          <w:sz w:val="24"/>
+          <w:szCs w:val="24"/>
+        </w:rPr>
+      </w:pPr>
+      <w:r>
+        <w:rPr>
+          <w:rFonts w:ascii="Times New Roman" w:hAnsi="Times New Roman" w:cs="Times New Roman"/>
+          <w:color w:val="4472C4" w:themeColor="accent1"/>
+          <w:sz w:val="24"/>
+          <w:szCs w:val="24"/>
+        </w:rPr>
+        <w:t>• AR: Autoregression. A model that uses the dependent relationship between Associate in Nursing observation and a few varieties of lagged observations.</w:t>
+      </w:r>
+    </w:p>
+    <w:p>
+      <w:pPr>
+        <w:spacing w:after="0" w:afterAutospacing="0"/>
+        <w:rPr>
+          <w:rFonts w:ascii="Times New Roman" w:hAnsi="Times New Roman" w:cs="Times New Roman"/>
+          <w:color w:val="4472C4" w:themeColor="accent1"/>
+          <w:sz w:val="24"/>
+          <w:szCs w:val="24"/>
+        </w:rPr>
+      </w:pPr>
+      <w:r>
+        <w:rPr>
+          <w:rFonts w:ascii="Times New Roman" w:hAnsi="Times New Roman" w:cs="Times New Roman"/>
+          <w:color w:val="4472C4" w:themeColor="accent1"/>
+          <w:sz w:val="24"/>
+          <w:szCs w:val="24"/>
+        </w:rPr>
+        <w:t>• I: Integrated. the utilization of differencing of raw observations (e.g., subtracting an observation from an observation at the previous time step) so as to create the statistic stationary.</w:t>
+      </w:r>
+    </w:p>
+    <w:p>
+      <w:pPr>
+        <w:spacing w:after="0" w:afterAutospacing="0"/>
+        <w:rPr>
+          <w:rFonts w:ascii="Times New Roman" w:hAnsi="Times New Roman" w:cs="Times New Roman"/>
+          <w:color w:val="4472C4" w:themeColor="accent1"/>
+          <w:sz w:val="24"/>
+          <w:szCs w:val="24"/>
+        </w:rPr>
+      </w:pPr>
+      <w:r>
+        <w:rPr>
+          <w:rFonts w:ascii="Times New Roman" w:hAnsi="Times New Roman" w:cs="Times New Roman"/>
+          <w:color w:val="4472C4" w:themeColor="accent1"/>
+          <w:sz w:val="24"/>
+          <w:szCs w:val="24"/>
+        </w:rPr>
         <w:lastRenderedPageBreak/>
-        <w:t>ARIMA is an form that stands for Autoregressive Integrated Moving Average. it's a generalization of the less complicated Autoregressive Moving Average and adds the notion of integration. This acronym is descriptive, capturing the key aspects of the model itself.</w:t>
-      </w:r>
-    </w:p>
-    <w:p>
-      <w:pPr>
-        <w:spacing w:after="0" w:afterAutospacing="0"/>
-        <w:rPr>
-          <w:rFonts w:ascii="Times New Roman" w:hAnsi="Times New Roman" w:cs="Times New Roman"/>
-          <w:color w:val="4472C4" w:themeColor="accent1"/>
-          <w:sz w:val="24"/>
-          <w:szCs w:val="24"/>
-        </w:rPr>
-      </w:pPr>
-    </w:p>
-    <w:p>
-      <w:pPr>
-        <w:spacing w:after="0" w:afterAutospacing="0"/>
-        <w:rPr>
-          <w:rFonts w:ascii="Times New Roman" w:hAnsi="Times New Roman" w:cs="Times New Roman"/>
-          <w:color w:val="4472C4" w:themeColor="accent1"/>
-          <w:sz w:val="24"/>
-          <w:szCs w:val="24"/>
-        </w:rPr>
-      </w:pPr>
-      <w:r>
-        <w:rPr>
-          <w:rFonts w:ascii="Times New Roman" w:hAnsi="Times New Roman" w:cs="Times New Roman"/>
-          <w:color w:val="4472C4" w:themeColor="accent1"/>
-          <w:sz w:val="24"/>
-          <w:szCs w:val="24"/>
-        </w:rPr>
-        <w:t>Briefly, they are:</w:t>
-      </w:r>
-    </w:p>
-    <w:p>
-      <w:pPr>
-        <w:spacing w:after="0" w:afterAutospacing="0"/>
-        <w:rPr>
-          <w:rFonts w:ascii="Times New Roman" w:hAnsi="Times New Roman" w:cs="Times New Roman"/>
-          <w:color w:val="4472C4" w:themeColor="accent1"/>
-          <w:sz w:val="24"/>
-          <w:szCs w:val="24"/>
-        </w:rPr>
-      </w:pPr>
-      <w:r>
-        <w:rPr>
-          <w:rFonts w:ascii="Times New Roman" w:hAnsi="Times New Roman" w:cs="Times New Roman"/>
-          <w:color w:val="4472C4" w:themeColor="accent1"/>
-          <w:sz w:val="24"/>
-          <w:szCs w:val="24"/>
-        </w:rPr>
-        <w:t>• AR: Autoregression. A model that uses the dependent relationship between Associate in Nursing observation and a few varieties of lagged observations.</w:t>
-      </w:r>
-    </w:p>
-    <w:p>
-      <w:pPr>
-        <w:spacing w:after="0" w:afterAutospacing="0"/>
-        <w:rPr>
-          <w:rFonts w:ascii="Times New Roman" w:hAnsi="Times New Roman" w:cs="Times New Roman"/>
-          <w:color w:val="4472C4" w:themeColor="accent1"/>
-          <w:sz w:val="24"/>
-          <w:szCs w:val="24"/>
-        </w:rPr>
-      </w:pPr>
-      <w:r>
-        <w:rPr>
-          <w:rFonts w:ascii="Times New Roman" w:hAnsi="Times New Roman" w:cs="Times New Roman"/>
-          <w:color w:val="4472C4" w:themeColor="accent1"/>
-          <w:sz w:val="24"/>
-          <w:szCs w:val="24"/>
-        </w:rPr>
-        <w:t>• I: Integrated. the utilization of differencing of raw observations (e.g., subtracting an observation from an observation at the previous time step) so as to create the statistic stationary.</w:t>
-      </w:r>
-    </w:p>
-    <w:p>
-      <w:pPr>
-        <w:spacing w:after="0" w:afterAutospacing="0"/>
-        <w:rPr>
-          <w:rFonts w:ascii="Times New Roman" w:hAnsi="Times New Roman" w:cs="Times New Roman"/>
-          <w:color w:val="4472C4" w:themeColor="accent1"/>
-          <w:sz w:val="24"/>
-          <w:szCs w:val="24"/>
-        </w:rPr>
-      </w:pPr>
-      <w:r>
-        <w:rPr>
-          <w:rFonts w:ascii="Times New Roman" w:hAnsi="Times New Roman" w:cs="Times New Roman"/>
-          <w:color w:val="4472C4" w:themeColor="accent1"/>
-          <w:sz w:val="24"/>
-          <w:szCs w:val="24"/>
-        </w:rPr>
         <w:t>• MA: Moving Average. A model that uses the dependency between an observation and a residual error from a moving average model applied to lagged observations.</w:t>
       </w:r>
     </w:p>
@@ -3338,6 +3160,58 @@
       </w:r>
     </w:p>
     <w:p/>
+    <w:p/>
+    <w:p>
+      <w:r>
+        <w:t>BASE PAPER</w:t>
+      </w:r>
+    </w:p>
+    <w:p/>
+    <w:p>
+      <w:r>
+        <w:t>ARIMA Model in Predicting Banking Stock Market Data</w:t>
+      </w:r>
+    </w:p>
+    <w:p>
+      <w:r>
+        <w:t>Mohammad Almasarweh1 &amp; S. AL Wadi2</w:t>
+      </w:r>
+    </w:p>
+    <w:p>
+      <w:r>
+        <w:t>Modern Applied Science; Vol. 12, No. 11; 2018 ISSN 1913-1844 E-ISSN 1913-1852 Published by Canadian Center of Science and Education</w:t>
+      </w:r>
+    </w:p>
+    <w:p/>
+    <w:p>
+      <w:r>
+        <w:t xml:space="preserve">Fattah, Jamal &amp; </w:t>
+      </w:r>
+      <w:proofErr w:type="spellStart"/>
+      <w:r>
+        <w:t>Ezzine</w:t>
+      </w:r>
+      <w:proofErr w:type="spellEnd"/>
+      <w:r>
+        <w:t xml:space="preserve">, Latifa &amp; Aman, Zineb &amp; </w:t>
+      </w:r>
+      <w:proofErr w:type="spellStart"/>
+      <w:r>
+        <w:t>Moussami</w:t>
+      </w:r>
+      <w:proofErr w:type="spellEnd"/>
+      <w:r>
+        <w:t xml:space="preserve">, Haj &amp; </w:t>
+      </w:r>
+      <w:proofErr w:type="spellStart"/>
+      <w:r>
+        <w:t>Lachhab</w:t>
+      </w:r>
+      <w:proofErr w:type="spellEnd"/>
+      <w:r>
+        <w:t>, Abdeslam. (2018). Forecasting of demand using ARIMA model. International Journal of Engineering Business Management. 10. 184797901880867. 10.1177/1847979018808673.</w:t>
+      </w:r>
+    </w:p>
     <w:sectPr>
       <w:type w:val="continuous"/>
       <w:pgSz w:w="11909" w:h="16834" w:code="9"/>

--- a/review paper/Review Paper.docx
+++ b/review paper/Review Paper.docx
@@ -8,6 +8,7 @@
         <w:rPr>
           <w:rFonts w:ascii="Times New Roman" w:hAnsi="Times New Roman" w:cs="Times New Roman"/>
           <w:b/>
+          <w:bCs/>
           <w:iCs/>
           <w:color w:val="44546A" w:themeColor="text2"/>
           <w:sz w:val="24"/>
@@ -52,6 +53,19 @@
     </w:p>
     <w:p>
       <w:pPr>
+        <w:rPr>
+          <w:rFonts w:ascii="Times New Roman" w:hAnsi="Times New Roman" w:cs="Times New Roman"/>
+          <w:b/>
+          <w:bCs/>
+          <w:iCs/>
+          <w:color w:val="44546A" w:themeColor="text2"/>
+          <w:sz w:val="24"/>
+          <w:szCs w:val="24"/>
+        </w:rPr>
+      </w:pPr>
+    </w:p>
+    <w:p>
+      <w:pPr>
         <w:shd w:val="clear" w:color="auto" w:fill="FFFFFF"/>
         <w:spacing w:before="100" w:beforeAutospacing="1" w:after="120" w:afterAutospacing="0" w:line="314" w:lineRule="atLeast"/>
         <w:outlineLvl w:val="2"/>
@@ -98,7 +112,7 @@
         <w:rPr>
           <w:b w:val="0"/>
           <w:bCs w:val="0"/>
-          <w:color w:val="FF0000"/>
+          <w:color w:val="000000" w:themeColor="text1"/>
           <w:sz w:val="24"/>
           <w:szCs w:val="24"/>
         </w:rPr>
@@ -107,7 +121,7 @@
         <w:rPr>
           <w:b w:val="0"/>
           <w:bCs w:val="0"/>
-          <w:color w:val="FF0000"/>
+          <w:color w:val="000000" w:themeColor="text1"/>
           <w:sz w:val="24"/>
           <w:szCs w:val="24"/>
         </w:rPr>
@@ -117,7 +131,7 @@
         <w:rPr>
           <w:b w:val="0"/>
           <w:bCs w:val="0"/>
-          <w:color w:val="FF0000"/>
+          <w:color w:val="000000" w:themeColor="text1"/>
           <w:sz w:val="24"/>
           <w:szCs w:val="24"/>
         </w:rPr>
@@ -135,43 +149,43 @@
       </w:pPr>
       <w:r>
         <w:rPr>
-          <w:color w:val="FF0000"/>
+          <w:color w:val="000000" w:themeColor="text1"/>
         </w:rPr>
         <w:t>The</w:t>
       </w:r>
       <w:r>
         <w:rPr>
-          <w:color w:val="FF0000"/>
+          <w:color w:val="000000" w:themeColor="text1"/>
         </w:rPr>
         <w:t xml:space="preserve"> stock market </w:t>
       </w:r>
       <w:r>
         <w:rPr>
-          <w:color w:val="FF0000"/>
+          <w:color w:val="000000" w:themeColor="text1"/>
         </w:rPr>
         <w:t>has its biggest challenge of</w:t>
       </w:r>
       <w:r>
         <w:rPr>
-          <w:color w:val="FF0000"/>
+          <w:color w:val="000000" w:themeColor="text1"/>
         </w:rPr>
         <w:t xml:space="preserve"> predict</w:t>
       </w:r>
       <w:r>
         <w:rPr>
-          <w:color w:val="FF0000"/>
+          <w:color w:val="000000" w:themeColor="text1"/>
         </w:rPr>
         <w:t>ing</w:t>
       </w:r>
       <w:r>
         <w:rPr>
-          <w:color w:val="FF0000"/>
+          <w:color w:val="000000" w:themeColor="text1"/>
         </w:rPr>
         <w:t xml:space="preserve"> the stock prices. The stock price data represents a financial time series data which becomes more difficult to predict due to its characteristics and dynamic nature.</w:t>
       </w:r>
       <w:r>
         <w:rPr>
-          <w:color w:val="FF0000"/>
+          <w:color w:val="000000" w:themeColor="text1"/>
         </w:rPr>
         <w:t xml:space="preserve"> </w:t>
       </w:r>
@@ -338,7 +352,25 @@
           <w:sz w:val="24"/>
           <w:szCs w:val="24"/>
         </w:rPr>
-        <w:t>(Long Short Term Memory</w:t>
+        <w:t>(Long Short</w:t>
+      </w:r>
+      <w:r>
+        <w:rPr>
+          <w:rFonts w:ascii="Times New Roman" w:hAnsi="Times New Roman" w:cs="Times New Roman"/>
+          <w:color w:val="ED7D31" w:themeColor="accent2"/>
+          <w:sz w:val="24"/>
+          <w:szCs w:val="24"/>
+        </w:rPr>
+        <w:t>-</w:t>
+      </w:r>
+      <w:r>
+        <w:rPr>
+          <w:rFonts w:ascii="Times New Roman" w:hAnsi="Times New Roman" w:cs="Times New Roman"/>
+          <w:color w:val="ED7D31" w:themeColor="accent2"/>
+          <w:sz w:val="24"/>
+          <w:szCs w:val="24"/>
+        </w:rPr>
+        <w:t>Term Memory</w:t>
       </w:r>
       <w:r>
         <w:rPr>
@@ -918,7 +950,16 @@
           <w:sz w:val="24"/>
           <w:szCs w:val="24"/>
         </w:rPr>
-        <w:t xml:space="preserve"> the mean and standard deviation are not constant over time but instead, these metrics vary over time.</w:t>
+        <w:t xml:space="preserve"> the mean and standard deviation are not constant over time but instead, </w:t>
+      </w:r>
+      <w:r>
+        <w:rPr>
+          <w:rFonts w:ascii="Times New Roman" w:hAnsi="Times New Roman" w:cs="Times New Roman"/>
+          <w:sz w:val="24"/>
+          <w:szCs w:val="24"/>
+        </w:rPr>
+        <w:lastRenderedPageBreak/>
+        <w:t>these metrics vary over time.</w:t>
       </w:r>
       <w:r>
         <w:rPr>
@@ -942,7 +983,6 @@
           <w:sz w:val="24"/>
           <w:szCs w:val="24"/>
         </w:rPr>
-        <w:lastRenderedPageBreak/>
         <w:t>time, price of a house over time etc. So, the input is a signal (time-series) that is defined by observations taken sequentially in time.</w:t>
       </w:r>
     </w:p>
@@ -1220,26 +1260,47 @@
         <w:spacing w:after="0" w:afterAutospacing="0"/>
         <w:rPr>
           <w:rFonts w:ascii="Times New Roman" w:hAnsi="Times New Roman" w:cs="Times New Roman"/>
-          <w:sz w:val="24"/>
-          <w:szCs w:val="24"/>
-        </w:rPr>
-      </w:pPr>
-      <w:r>
-        <w:rPr>
-          <w:rFonts w:ascii="Times New Roman" w:hAnsi="Times New Roman" w:cs="Times New Roman"/>
-          <w:sz w:val="24"/>
-          <w:szCs w:val="24"/>
-        </w:rPr>
-        <w:t>RNN Designed to keep the output of a layer, Recurrent Neural Network is fed lower back to the enter to assist in predicting the final results of the layer. The first layer is normally a feed ahead neural community observed with the aid of using recurrent neural community layer in which a few statistics it had within side the preceding time-step is remembered with the aid of using a reminiscence function. Forward propagation is carried out on this case. It saves statistics required for its future use. If the prediction is wrong, the getting to know price is hired to make small changes. Hence, making it progressively boom closer to making the proper prediction in the course of the backpropagation.</w:t>
-      </w:r>
-      <w:r>
-        <w:rPr>
-          <w:rFonts w:ascii="Times New Roman" w:hAnsi="Times New Roman" w:cs="Times New Roman"/>
+          <w:color w:val="000000" w:themeColor="text1"/>
+          <w:sz w:val="24"/>
+          <w:szCs w:val="24"/>
+        </w:rPr>
+      </w:pPr>
+      <w:r>
+        <w:rPr>
+          <w:rFonts w:ascii="Times New Roman" w:hAnsi="Times New Roman" w:cs="Times New Roman"/>
+          <w:color w:val="000000" w:themeColor="text1"/>
+          <w:sz w:val="24"/>
+          <w:szCs w:val="24"/>
+        </w:rPr>
+        <w:t>RNN is a class of ANN where connections are established based on directed graphs along a temporal sequence.</w:t>
+      </w:r>
+      <w:r>
+        <w:rPr>
+          <w:rFonts w:ascii="Times New Roman" w:hAnsi="Times New Roman" w:cs="Times New Roman"/>
+          <w:color w:val="000000" w:themeColor="text1"/>
           <w:sz w:val="24"/>
           <w:szCs w:val="24"/>
         </w:rPr>
         <w:t xml:space="preserve"> </w:t>
       </w:r>
+      <w:r>
+        <w:rPr>
+          <w:rFonts w:ascii="Times New Roman" w:hAnsi="Times New Roman" w:cs="Times New Roman"/>
+          <w:color w:val="000000" w:themeColor="text1"/>
+          <w:sz w:val="24"/>
+          <w:szCs w:val="24"/>
+        </w:rPr>
+        <w:t>The first layer is normally a feed ahead neural community observed with the aid of using recurrent neural community layer in which a few statistics it had within side the preceding time-step is remembered with the aid of using a reminiscence function. Forward propagation is carried out on this case. It saves statistics required for its future use. If the prediction is wrong, the getting to know price is hired to make small changes. Hence, making it progressively boom closer to making the proper prediction in the course of the backpropagation.</w:t>
+      </w:r>
+      <w:r>
+        <w:rPr>
+          <w:rFonts w:ascii="Times New Roman" w:hAnsi="Times New Roman" w:cs="Times New Roman"/>
+          <w:color w:val="000000" w:themeColor="text1"/>
+          <w:sz w:val="24"/>
+          <w:szCs w:val="24"/>
+        </w:rPr>
+        <w:t xml:space="preserve"> </w:t>
+      </w:r>
     </w:p>
     <w:p>
       <w:pPr>
@@ -1256,6 +1317,7 @@
           <w:sz w:val="24"/>
           <w:szCs w:val="24"/>
         </w:rPr>
+        <w:lastRenderedPageBreak/>
         <w:t>Recurrent neural networks can provide better predictions than LSTM (Long-Short Term Memory).</w:t>
       </w:r>
     </w:p>
@@ -1295,27 +1357,6 @@
         </w:rPr>
         <w:t>)</w:t>
       </w:r>
-    </w:p>
-    <w:p>
-      <w:pPr>
-        <w:spacing w:after="0" w:afterAutospacing="0"/>
-        <w:rPr>
-          <w:rFonts w:ascii="Times New Roman" w:hAnsi="Times New Roman" w:cs="Times New Roman"/>
-          <w:sz w:val="24"/>
-          <w:szCs w:val="24"/>
-        </w:rPr>
-      </w:pPr>
-    </w:p>
-    <w:p>
-      <w:pPr>
-        <w:spacing w:after="0" w:afterAutospacing="0"/>
-        <w:rPr>
-          <w:rFonts w:ascii="Times New Roman" w:hAnsi="Times New Roman" w:cs="Times New Roman"/>
-          <w:color w:val="FF0000"/>
-          <w:sz w:val="28"/>
-          <w:szCs w:val="28"/>
-        </w:rPr>
-      </w:pPr>
     </w:p>
     <w:p>
       <w:pPr>
@@ -1438,13 +1479,41 @@
     <w:p>
       <w:pPr>
         <w:rPr>
+          <w:sz w:val="24"/>
+          <w:szCs w:val="24"/>
+        </w:rPr>
+      </w:pPr>
+      <w:r>
+        <w:rPr>
+          <w:sz w:val="24"/>
+          <w:szCs w:val="24"/>
+        </w:rPr>
+        <w:t>Long-</w:t>
+      </w:r>
+      <w:r>
+        <w:rPr>
+          <w:sz w:val="24"/>
+          <w:szCs w:val="24"/>
+        </w:rPr>
+        <w:t xml:space="preserve">Short </w:t>
+      </w:r>
+      <w:r>
+        <w:rPr>
+          <w:sz w:val="24"/>
+          <w:szCs w:val="24"/>
+        </w:rPr>
+        <w:t xml:space="preserve">term Memory (LSTM) </w:t>
+      </w:r>
+      <w:r>
+        <w:rPr>
           <w:rFonts w:ascii="Times New Roman" w:hAnsi="Times New Roman" w:cs="Times New Roman"/>
           <w:b/>
           <w:bCs/>
           <w:sz w:val="24"/>
           <w:szCs w:val="24"/>
         </w:rPr>
-      </w:pPr>
+        <w:t>: -</w:t>
+      </w:r>
       <w:r>
         <w:rPr>
           <w:rFonts w:ascii="Times New Roman" w:hAnsi="Times New Roman" w:cs="Times New Roman"/>
@@ -1453,9 +1522,335 @@
           <w:sz w:val="24"/>
           <w:szCs w:val="24"/>
         </w:rPr>
-        <w:t>LSTM: -</w:t>
-      </w:r>
-      <w:r>
+        <w:t xml:space="preserve"> </w:t>
+      </w:r>
+    </w:p>
+    <w:p>
+      <w:pPr>
+        <w:rPr>
+          <w:rFonts w:ascii="Times New Roman" w:hAnsi="Times New Roman" w:cs="Times New Roman"/>
+          <w:sz w:val="24"/>
+          <w:szCs w:val="24"/>
+        </w:rPr>
+      </w:pPr>
+      <w:r>
+        <w:rPr>
+          <w:rFonts w:ascii="Times New Roman" w:hAnsi="Times New Roman" w:cs="Times New Roman"/>
+          <w:sz w:val="24"/>
+          <w:szCs w:val="24"/>
+        </w:rPr>
+        <w:t>Neural networks used in Deep Learning consists of different layers connected to each other and work on the structure and functions of the human brain. It learns from huge volumes of data and used complex algorithms to train a neural net. The recurrent neural network works on the principle of saving the output of a layer and feeding this back to the input in order to predict the output of the layer</w:t>
+      </w:r>
+      <w:r>
+        <w:rPr>
+          <w:rFonts w:ascii="Times New Roman" w:hAnsi="Times New Roman" w:cs="Times New Roman"/>
+          <w:sz w:val="24"/>
+          <w:szCs w:val="24"/>
+        </w:rPr>
+        <w:t>.</w:t>
+      </w:r>
+    </w:p>
+    <w:p>
+      <w:pPr>
+        <w:rPr>
+          <w:color w:val="FF0000"/>
+          <w:sz w:val="24"/>
+          <w:szCs w:val="24"/>
+        </w:rPr>
+      </w:pPr>
+      <w:r>
+        <w:rPr>
+          <w:sz w:val="24"/>
+          <w:szCs w:val="24"/>
+        </w:rPr>
+        <w:t xml:space="preserve">Units are enforced to learn very long sequences. This is a more </w:t>
+      </w:r>
+      <w:r>
+        <w:rPr>
+          <w:sz w:val="24"/>
+          <w:szCs w:val="24"/>
+        </w:rPr>
+        <w:t>general version of the</w:t>
+      </w:r>
+      <w:r>
+        <w:rPr>
+          <w:sz w:val="24"/>
+          <w:szCs w:val="24"/>
+        </w:rPr>
+        <w:t xml:space="preserve"> gated recurrent system. LSTM is more benign than other deep learning methods </w:t>
+      </w:r>
+      <w:r>
+        <w:rPr>
+          <w:sz w:val="24"/>
+          <w:szCs w:val="24"/>
+        </w:rPr>
+        <w:t>like RNN</w:t>
+      </w:r>
+      <w:r>
+        <w:rPr>
+          <w:sz w:val="24"/>
+          <w:szCs w:val="24"/>
+        </w:rPr>
+        <w:t xml:space="preserve"> or </w:t>
+      </w:r>
+      <w:r>
+        <w:rPr>
+          <w:sz w:val="24"/>
+          <w:szCs w:val="24"/>
+        </w:rPr>
+        <w:t>t</w:t>
+      </w:r>
+      <w:r>
+        <w:rPr>
+          <w:sz w:val="24"/>
+          <w:szCs w:val="24"/>
+        </w:rPr>
+        <w:t xml:space="preserve">raditional feed forward </w:t>
+      </w:r>
+      <w:r>
+        <w:rPr>
+          <w:sz w:val="24"/>
+          <w:szCs w:val="24"/>
+        </w:rPr>
+        <w:t>b</w:t>
+      </w:r>
+      <w:r>
+        <w:rPr>
+          <w:sz w:val="24"/>
+          <w:szCs w:val="24"/>
+        </w:rPr>
+        <w:t>ecause LSTMs tackle the evanescent gradient issue</w:t>
+      </w:r>
+      <w:r>
+        <w:rPr>
+          <w:color w:val="FF0000"/>
+          <w:sz w:val="24"/>
+          <w:szCs w:val="24"/>
+        </w:rPr>
+        <w:t xml:space="preserve">. </w:t>
+      </w:r>
+      <w:r>
+        <w:rPr>
+          <w:sz w:val="24"/>
+          <w:szCs w:val="24"/>
+        </w:rPr>
+        <w:t>Unlike contemporary model for prediction which uses feed forward neural systems, LSTM uses input associations i.e. Not only does the procedure focus on closing day value for stock market data but also all the data points arrangements throughout the day. Which requires a model which incorporates cross-approval which is achieved by training of the model using the pre-partitioned information. The motivation of tuning the trends of stock, is to explicitly amend the calculation so that it can educate to feature data and calibrate itself.</w:t>
+      </w:r>
+      <w:r>
+        <w:rPr>
+          <w:sz w:val="24"/>
+          <w:szCs w:val="24"/>
+        </w:rPr>
+        <w:t xml:space="preserve"> </w:t>
+      </w:r>
+    </w:p>
+    <w:p>
+      <w:pPr>
+        <w:rPr>
+          <w:sz w:val="24"/>
+          <w:szCs w:val="24"/>
+        </w:rPr>
+      </w:pPr>
+      <w:r>
+        <w:rPr>
+          <w:sz w:val="24"/>
+          <w:szCs w:val="24"/>
+        </w:rPr>
+        <w:t xml:space="preserve">The LSTM module is composed of a cell, a data door, a front door and a door with a view. The cell collects values over arbitrary time intervals, and the three inputs manipulate the development of records inside and out of the cell. </w:t>
+      </w:r>
+      <w:r>
+        <w:rPr>
+          <w:sz w:val="24"/>
+          <w:szCs w:val="24"/>
+        </w:rPr>
+        <w:t>Thus,</w:t>
+      </w:r>
+      <w:r>
+        <w:rPr>
+          <w:sz w:val="24"/>
+          <w:szCs w:val="24"/>
+        </w:rPr>
+        <w:t xml:space="preserve"> </w:t>
+      </w:r>
+      <w:r>
+        <w:rPr>
+          <w:sz w:val="24"/>
+          <w:szCs w:val="24"/>
+        </w:rPr>
+        <w:t>the predominant</w:t>
+      </w:r>
+      <w:r>
+        <w:rPr>
+          <w:sz w:val="24"/>
+          <w:szCs w:val="24"/>
+        </w:rPr>
+        <w:t xml:space="preserve"> benefit of the LSTM is each LSTM unit collects statistics for both, an extended or quick period of time (ergo the name) without explicitly using the activation function inside the recurrent components</w:t>
+      </w:r>
+      <w:r>
+        <w:rPr>
+          <w:sz w:val="24"/>
+          <w:szCs w:val="24"/>
+        </w:rPr>
+        <w:t xml:space="preserve">. </w:t>
+      </w:r>
+      <w:r>
+        <w:rPr>
+          <w:sz w:val="24"/>
+          <w:szCs w:val="24"/>
+        </w:rPr>
+        <w:t>This lets in LSTMs to take care of the evaporating slope issue – as the value positioned away withinside the reminiscence cell isn't always iteratively adjusted; the inclination does not disappear while it is modelled by the LSTM model.</w:t>
+      </w:r>
+      <w:r>
+        <w:rPr>
+          <w:sz w:val="24"/>
+          <w:szCs w:val="24"/>
+        </w:rPr>
+        <w:t xml:space="preserve"> </w:t>
+      </w:r>
+      <w:r>
+        <w:rPr>
+          <w:sz w:val="24"/>
+          <w:szCs w:val="24"/>
+        </w:rPr>
+        <w:t xml:space="preserve"> </w:t>
+      </w:r>
+      <w:r>
+        <w:rPr>
+          <w:sz w:val="24"/>
+          <w:szCs w:val="24"/>
+        </w:rPr>
+        <w:t xml:space="preserve">The </w:t>
+      </w:r>
+      <w:r>
+        <w:rPr>
+          <w:sz w:val="24"/>
+          <w:szCs w:val="24"/>
+        </w:rPr>
+        <w:t xml:space="preserve">paper suggests that the </w:t>
+      </w:r>
+      <w:r>
+        <w:rPr>
+          <w:sz w:val="24"/>
+          <w:szCs w:val="24"/>
+        </w:rPr>
+        <w:t>algorithm is able to prove</w:t>
+      </w:r>
+      <w:r>
+        <w:rPr>
+          <w:sz w:val="24"/>
+          <w:szCs w:val="24"/>
+        </w:rPr>
+        <w:t xml:space="preserve"> </w:t>
+      </w:r>
+      <w:r>
+        <w:rPr>
+          <w:sz w:val="24"/>
+          <w:szCs w:val="24"/>
+        </w:rPr>
+        <w:t>the with minimum loss rate of 0.0024</w:t>
+      </w:r>
+      <w:r>
+        <w:rPr>
+          <w:sz w:val="24"/>
+          <w:szCs w:val="24"/>
+        </w:rPr>
+        <w:t xml:space="preserve"> and </w:t>
+      </w:r>
+      <w:r>
+        <w:rPr>
+          <w:sz w:val="24"/>
+          <w:szCs w:val="24"/>
+        </w:rPr>
+        <w:t>if</w:t>
+      </w:r>
+      <w:r>
+        <w:rPr>
+          <w:sz w:val="24"/>
+          <w:szCs w:val="24"/>
+        </w:rPr>
+        <w:t xml:space="preserve"> the</w:t>
+      </w:r>
+      <w:r>
+        <w:rPr>
+          <w:sz w:val="24"/>
+          <w:szCs w:val="24"/>
+        </w:rPr>
+        <w:t xml:space="preserve"> epoch batch rates </w:t>
+      </w:r>
+      <w:r>
+        <w:rPr>
+          <w:sz w:val="24"/>
+          <w:szCs w:val="24"/>
+        </w:rPr>
+        <w:t xml:space="preserve">are </w:t>
+      </w:r>
+      <w:r>
+        <w:rPr>
+          <w:sz w:val="24"/>
+          <w:szCs w:val="24"/>
+        </w:rPr>
+        <w:t>increase</w:t>
+      </w:r>
+      <w:r>
+        <w:rPr>
+          <w:sz w:val="24"/>
+          <w:szCs w:val="24"/>
+        </w:rPr>
+        <w:t>d</w:t>
+      </w:r>
+      <w:r>
+        <w:rPr>
+          <w:sz w:val="24"/>
+          <w:szCs w:val="24"/>
+        </w:rPr>
+        <w:t xml:space="preserve"> the</w:t>
+      </w:r>
+      <w:r>
+        <w:rPr>
+          <w:sz w:val="24"/>
+          <w:szCs w:val="24"/>
+        </w:rPr>
+        <w:t>n</w:t>
+      </w:r>
+      <w:r>
+        <w:rPr>
+          <w:sz w:val="24"/>
+          <w:szCs w:val="24"/>
+        </w:rPr>
+        <w:t xml:space="preserve"> training will be more efficient</w:t>
+      </w:r>
+      <w:r>
+        <w:rPr>
+          <w:sz w:val="24"/>
+          <w:szCs w:val="24"/>
+        </w:rPr>
+        <w:t>.</w:t>
+      </w:r>
+      <w:r>
+        <w:rPr>
+          <w:sz w:val="24"/>
+          <w:szCs w:val="24"/>
+        </w:rPr>
+        <w:t xml:space="preserve"> </w:t>
+      </w:r>
+      <w:r>
+        <w:rPr>
+          <w:color w:val="FF0000"/>
+          <w:sz w:val="24"/>
+          <w:szCs w:val="24"/>
+        </w:rPr>
+        <w:t>[https://www.researchgate.net/publication/348390803_Stock_Price_Prediction_Using_LSTM]</w:t>
+      </w:r>
+      <w:r>
+        <w:rPr>
+          <w:sz w:val="24"/>
+          <w:szCs w:val="24"/>
+        </w:rPr>
+        <w:t>.</w:t>
+      </w:r>
+    </w:p>
+    <w:p>
+      <w:pPr>
         <w:rPr>
           <w:rFonts w:ascii="Times New Roman" w:hAnsi="Times New Roman" w:cs="Times New Roman"/>
           <w:b/>
@@ -1463,364 +1858,8 @@
           <w:sz w:val="24"/>
           <w:szCs w:val="24"/>
         </w:rPr>
-        <w:t xml:space="preserve"> </w:t>
-      </w:r>
-    </w:p>
-    <w:p>
-      <w:pPr>
-        <w:rPr>
-          <w:rFonts w:ascii="Times New Roman" w:hAnsi="Times New Roman" w:cs="Times New Roman"/>
-          <w:sz w:val="24"/>
-          <w:szCs w:val="24"/>
-        </w:rPr>
-      </w:pPr>
-      <w:r>
-        <w:rPr>
-          <w:rFonts w:ascii="Times New Roman" w:hAnsi="Times New Roman" w:cs="Times New Roman"/>
-          <w:sz w:val="24"/>
-          <w:szCs w:val="24"/>
-        </w:rPr>
-        <w:t>Neural networks used in Deep Learning consists of different layers connected to each other and work on the structure and functions of the human brain. It learns from huge volumes of data and used complex algorithms to train a neural net. The recurrent neural network works on the principle of saving the output of a layer and feeding this back to the input in order to predict the output of the layer</w:t>
-      </w:r>
-      <w:r>
-        <w:rPr>
-          <w:rFonts w:ascii="Times New Roman" w:hAnsi="Times New Roman" w:cs="Times New Roman"/>
-          <w:sz w:val="24"/>
-          <w:szCs w:val="24"/>
-        </w:rPr>
-        <w:t>.</w:t>
-      </w:r>
-    </w:p>
-    <w:p>
-      <w:pPr>
-        <w:rPr>
-          <w:sz w:val="24"/>
-          <w:szCs w:val="24"/>
-        </w:rPr>
-      </w:pPr>
-      <w:r>
-        <w:rPr>
-          <w:sz w:val="24"/>
-          <w:szCs w:val="24"/>
-        </w:rPr>
-        <w:t>Long-</w:t>
-      </w:r>
-      <w:r>
-        <w:rPr>
-          <w:sz w:val="24"/>
-          <w:szCs w:val="24"/>
-        </w:rPr>
-        <w:t xml:space="preserve">Short </w:t>
-      </w:r>
-      <w:r>
-        <w:rPr>
-          <w:sz w:val="24"/>
-          <w:szCs w:val="24"/>
-        </w:rPr>
-        <w:t xml:space="preserve">term Memory (LSTM) </w:t>
-      </w:r>
-    </w:p>
-    <w:p>
-      <w:pPr>
-        <w:rPr>
-          <w:color w:val="FF0000"/>
-          <w:sz w:val="24"/>
-          <w:szCs w:val="24"/>
-        </w:rPr>
-      </w:pPr>
-      <w:r>
-        <w:rPr>
-          <w:sz w:val="24"/>
-          <w:szCs w:val="24"/>
-        </w:rPr>
-        <w:t xml:space="preserve">Units are enforced to learn very long sequences. This is a more </w:t>
-      </w:r>
-      <w:r>
-        <w:rPr>
-          <w:sz w:val="24"/>
-          <w:szCs w:val="24"/>
-        </w:rPr>
-        <w:t>general version of the</w:t>
-      </w:r>
-      <w:r>
-        <w:rPr>
-          <w:sz w:val="24"/>
-          <w:szCs w:val="24"/>
-        </w:rPr>
-        <w:t xml:space="preserve"> gated recurrent system. LSTM is more benign than other deep learning methods </w:t>
-      </w:r>
-      <w:r>
-        <w:rPr>
-          <w:sz w:val="24"/>
-          <w:szCs w:val="24"/>
-        </w:rPr>
-        <w:t>like RNN</w:t>
-      </w:r>
-      <w:r>
-        <w:rPr>
-          <w:sz w:val="24"/>
-          <w:szCs w:val="24"/>
-        </w:rPr>
-        <w:t xml:space="preserve"> or </w:t>
-      </w:r>
-      <w:r>
-        <w:rPr>
-          <w:sz w:val="24"/>
-          <w:szCs w:val="24"/>
-        </w:rPr>
-        <w:t>t</w:t>
-      </w:r>
-      <w:r>
-        <w:rPr>
-          <w:sz w:val="24"/>
-          <w:szCs w:val="24"/>
-        </w:rPr>
-        <w:t xml:space="preserve">raditional feed forward </w:t>
-      </w:r>
-      <w:r>
-        <w:rPr>
-          <w:sz w:val="24"/>
-          <w:szCs w:val="24"/>
-        </w:rPr>
-        <w:t>b</w:t>
-      </w:r>
-      <w:r>
-        <w:rPr>
-          <w:sz w:val="24"/>
-          <w:szCs w:val="24"/>
-        </w:rPr>
-        <w:t xml:space="preserve">ecause LSTMs tackle the evanescent gradient issue possessed by </w:t>
-      </w:r>
-      <w:r>
-        <w:rPr>
-          <w:color w:val="FF0000"/>
-          <w:sz w:val="24"/>
-          <w:szCs w:val="24"/>
-        </w:rPr>
-        <w:t xml:space="preserve">[10]. </w:t>
-      </w:r>
-      <w:r>
-        <w:rPr>
-          <w:sz w:val="24"/>
-          <w:szCs w:val="24"/>
-        </w:rPr>
-        <w:t>Unlike contemporary model for prediction which uses feed forward neural systems, LSTM uses input associations i.e. Not only does the procedure focus on closing day value for stock market data but also all the data points arrangements throughout the day. Which requires a model which incorporates cross-approval which is achieved by training of the model using the pre-partitioned information. The motivation of tuning the trends of stock, is to explicitly amend the calculation so that it can educate to feature data and calibrate itself.</w:t>
-      </w:r>
-      <w:r>
-        <w:rPr>
-          <w:sz w:val="24"/>
-          <w:szCs w:val="24"/>
-        </w:rPr>
-        <w:t xml:space="preserve"> </w:t>
-      </w:r>
-    </w:p>
-    <w:p>
-      <w:pPr>
-        <w:rPr>
-          <w:sz w:val="24"/>
-          <w:szCs w:val="24"/>
-        </w:rPr>
-      </w:pPr>
-      <w:r>
-        <w:rPr>
-          <w:sz w:val="24"/>
-          <w:szCs w:val="24"/>
-        </w:rPr>
-        <w:t xml:space="preserve">The LSTM module is composed of a cell, a data door, a front door and a door with a view. The cell collects values over arbitrary time intervals, and the three inputs manipulate the development of records inside and out of the cell. </w:t>
-      </w:r>
-      <w:r>
-        <w:rPr>
-          <w:sz w:val="24"/>
-          <w:szCs w:val="24"/>
-        </w:rPr>
-        <w:t>Thus,</w:t>
-      </w:r>
-      <w:r>
-        <w:rPr>
-          <w:sz w:val="24"/>
-          <w:szCs w:val="24"/>
-        </w:rPr>
-        <w:t xml:space="preserve"> </w:t>
-      </w:r>
-      <w:r>
-        <w:rPr>
-          <w:sz w:val="24"/>
-          <w:szCs w:val="24"/>
-        </w:rPr>
-        <w:t>the predominant</w:t>
-      </w:r>
-      <w:r>
-        <w:rPr>
-          <w:sz w:val="24"/>
-          <w:szCs w:val="24"/>
-        </w:rPr>
-        <w:t xml:space="preserve"> benefit of the LSTM is each LSTM unit collects statistics for both, an extended or quick period of time (ergo the name) without explicitly using the activation function inside the recurrent components</w:t>
-      </w:r>
-      <w:r>
-        <w:rPr>
-          <w:sz w:val="24"/>
-          <w:szCs w:val="24"/>
-        </w:rPr>
-        <w:t xml:space="preserve">. </w:t>
-      </w:r>
-      <w:r>
-        <w:rPr>
-          <w:sz w:val="24"/>
-          <w:szCs w:val="24"/>
-        </w:rPr>
-        <w:t>This lets in LSTMs to take care of the evaporating slope issue – as the value positioned away withinside the reminiscence cell isn't always iteratively adjusted; the inclination does not disappear while it is modelled by the LSTM model.</w:t>
-      </w:r>
-      <w:r>
-        <w:rPr>
-          <w:sz w:val="24"/>
-          <w:szCs w:val="24"/>
-        </w:rPr>
-        <w:t xml:space="preserve"> </w:t>
-      </w:r>
-      <w:r>
-        <w:rPr>
-          <w:sz w:val="24"/>
-          <w:szCs w:val="24"/>
-        </w:rPr>
-        <w:t xml:space="preserve"> </w:t>
-      </w:r>
-      <w:r>
-        <w:rPr>
-          <w:sz w:val="24"/>
-          <w:szCs w:val="24"/>
-        </w:rPr>
-        <w:t xml:space="preserve">The </w:t>
-      </w:r>
-      <w:r>
-        <w:rPr>
-          <w:sz w:val="24"/>
-          <w:szCs w:val="24"/>
-        </w:rPr>
-        <w:t xml:space="preserve">paper suggests that the </w:t>
-      </w:r>
-      <w:r>
-        <w:rPr>
-          <w:sz w:val="24"/>
-          <w:szCs w:val="24"/>
-        </w:rPr>
-        <w:t>algorithm is able to prove</w:t>
-      </w:r>
-      <w:r>
-        <w:rPr>
-          <w:sz w:val="24"/>
-          <w:szCs w:val="24"/>
-        </w:rPr>
-        <w:t xml:space="preserve"> </w:t>
-      </w:r>
-      <w:r>
-        <w:rPr>
-          <w:sz w:val="24"/>
-          <w:szCs w:val="24"/>
-        </w:rPr>
-        <w:t>the with minimum loss rate of 0.0024</w:t>
-      </w:r>
-      <w:r>
-        <w:rPr>
-          <w:sz w:val="24"/>
-          <w:szCs w:val="24"/>
-        </w:rPr>
-        <w:t xml:space="preserve"> and </w:t>
-      </w:r>
-      <w:r>
-        <w:rPr>
-          <w:sz w:val="24"/>
-          <w:szCs w:val="24"/>
-        </w:rPr>
-        <w:t>if</w:t>
-      </w:r>
-      <w:r>
-        <w:rPr>
-          <w:sz w:val="24"/>
-          <w:szCs w:val="24"/>
-        </w:rPr>
-        <w:t xml:space="preserve"> the</w:t>
-      </w:r>
-      <w:r>
-        <w:rPr>
-          <w:sz w:val="24"/>
-          <w:szCs w:val="24"/>
-        </w:rPr>
-        <w:t xml:space="preserve"> epoch batch rates </w:t>
-      </w:r>
-      <w:r>
-        <w:rPr>
-          <w:sz w:val="24"/>
-          <w:szCs w:val="24"/>
-        </w:rPr>
-        <w:t xml:space="preserve">are </w:t>
-      </w:r>
-      <w:r>
-        <w:rPr>
-          <w:sz w:val="24"/>
-          <w:szCs w:val="24"/>
-        </w:rPr>
-        <w:t>increase</w:t>
-      </w:r>
-      <w:r>
-        <w:rPr>
-          <w:sz w:val="24"/>
-          <w:szCs w:val="24"/>
-        </w:rPr>
-        <w:t>d</w:t>
-      </w:r>
-      <w:r>
-        <w:rPr>
-          <w:sz w:val="24"/>
-          <w:szCs w:val="24"/>
-        </w:rPr>
-        <w:t xml:space="preserve"> the</w:t>
-      </w:r>
-      <w:r>
-        <w:rPr>
-          <w:sz w:val="24"/>
-          <w:szCs w:val="24"/>
-        </w:rPr>
-        <w:t>n</w:t>
-      </w:r>
-      <w:r>
-        <w:rPr>
-          <w:sz w:val="24"/>
-          <w:szCs w:val="24"/>
-        </w:rPr>
-        <w:t xml:space="preserve"> training will be more efficient</w:t>
-      </w:r>
-      <w:r>
-        <w:rPr>
-          <w:sz w:val="24"/>
-          <w:szCs w:val="24"/>
-        </w:rPr>
-        <w:t>.</w:t>
-      </w:r>
-      <w:r>
-        <w:rPr>
-          <w:sz w:val="24"/>
-          <w:szCs w:val="24"/>
-        </w:rPr>
-        <w:t xml:space="preserve"> </w:t>
-      </w:r>
-      <w:r>
-        <w:rPr>
-          <w:color w:val="FF0000"/>
-          <w:sz w:val="24"/>
-          <w:szCs w:val="24"/>
-        </w:rPr>
-        <w:t>[https://www.researchgate.net/publication/348390803_Stock_Price_Prediction_Using_LSTM]</w:t>
-      </w:r>
-      <w:r>
-        <w:rPr>
-          <w:sz w:val="24"/>
-          <w:szCs w:val="24"/>
-        </w:rPr>
-        <w:t>.</w:t>
-      </w:r>
-    </w:p>
-    <w:p>
-      <w:pPr>
+      </w:pPr>
+      <w:r>
         <w:rPr>
           <w:rFonts w:ascii="Times New Roman" w:hAnsi="Times New Roman" w:cs="Times New Roman"/>
           <w:b/>
@@ -1828,15 +1867,6 @@
           <w:sz w:val="24"/>
           <w:szCs w:val="24"/>
         </w:rPr>
-      </w:pPr>
-      <w:r>
-        <w:rPr>
-          <w:rFonts w:ascii="Times New Roman" w:hAnsi="Times New Roman" w:cs="Times New Roman"/>
-          <w:b/>
-          <w:bCs/>
-          <w:sz w:val="24"/>
-          <w:szCs w:val="24"/>
-        </w:rPr>
         <w:t>SVM: -</w:t>
       </w:r>
     </w:p>
@@ -1910,17 +1940,20 @@
         </w:rPr>
       </w:pPr>
       <w:r>
+        <w:t xml:space="preserve">In classification problems there are a set number of outputs that a feature set can be labeled as, whereas the output can take on continuous values in regression problems. </w:t>
+      </w:r>
+      <w:r>
+        <w:rPr>
+          <w:color w:val="FF0000"/>
+        </w:rPr>
+        <w:t xml:space="preserve">(Predicting Stock Price Direction using Support Vector Machines Saahil Madge) </w:t>
+      </w:r>
+      <w:r>
+        <w:t xml:space="preserve">In Saahil’s paper the problem of stock price forecasting as a classification problem. The </w:t>
+      </w:r>
+      <w:r>
         <w:lastRenderedPageBreak/>
-        <w:t xml:space="preserve">In classification problems there are a set number of outputs that a feature set can be labeled as, whereas the output can take on continuous values in regression problems. </w:t>
-      </w:r>
-      <w:r>
-        <w:rPr>
-          <w:color w:val="FF0000"/>
-        </w:rPr>
-        <w:t xml:space="preserve">(Predicting Stock Price Direction using Support Vector Machines Saahil Madge) </w:t>
-      </w:r>
-      <w:r>
-        <w:t>In Saahil’s paper the problem of stock price forecasting as a classification problem. The feature set of a stock’s recent price volatility and momentum, along with the index’s recent volatility and momentum, are used to predict whether or not the stock’s price m days in the future will be higher (+1) or lower (−1) than the current day’s price. Specifically, we are solving a binary classification problem. [</w:t>
+        <w:t>feature set of a stock’s recent price volatility and momentum, along with the index’s recent volatility and momentum, are used to predict whether or not the stock’s price m days in the future will be higher (+1) or lower (−1) than the current day’s price. Specifically, we are solving a binary classification problem. [</w:t>
       </w:r>
       <w:r>
         <w:rPr>
@@ -2099,21 +2132,257 @@
         <w:spacing w:after="0" w:afterAutospacing="0"/>
         <w:rPr>
           <w:rFonts w:ascii="Times New Roman" w:hAnsi="Times New Roman" w:cs="Times New Roman"/>
-          <w:sz w:val="24"/>
-          <w:szCs w:val="24"/>
-        </w:rPr>
-      </w:pPr>
-      <w:r>
-        <w:rPr>
-          <w:rFonts w:ascii="Times New Roman" w:hAnsi="Times New Roman" w:cs="Times New Roman"/>
-          <w:sz w:val="24"/>
-          <w:szCs w:val="24"/>
-        </w:rPr>
-        <w:t>Basically, means that the time series needs to have a constant mean constant</w:t>
-      </w:r>
-      <w:r>
-        <w:rPr>
-          <w:rFonts w:ascii="Times New Roman" w:hAnsi="Times New Roman" w:cs="Times New Roman"/>
+          <w:color w:val="000000" w:themeColor="text1"/>
+          <w:sz w:val="24"/>
+          <w:szCs w:val="24"/>
+        </w:rPr>
+      </w:pPr>
+      <w:r>
+        <w:rPr>
+          <w:rFonts w:ascii="Times New Roman" w:hAnsi="Times New Roman" w:cs="Times New Roman"/>
+          <w:color w:val="000000" w:themeColor="text1"/>
+          <w:sz w:val="24"/>
+          <w:szCs w:val="24"/>
+        </w:rPr>
+        <w:t>An ARIMA model could be a category of statistical models for associate analyzing and prognostication statistic data. It expressly caters to a collection of ordinary structures in time series data, and as such provides a straightforward however, powerful methodology for creating skillful time series forecasts.</w:t>
+      </w:r>
+    </w:p>
+    <w:p>
+      <w:pPr>
+        <w:spacing w:after="0" w:afterAutospacing="0"/>
+        <w:rPr>
+          <w:rFonts w:ascii="Times New Roman" w:hAnsi="Times New Roman" w:cs="Times New Roman"/>
+          <w:color w:val="000000" w:themeColor="text1"/>
+          <w:sz w:val="24"/>
+          <w:szCs w:val="24"/>
+        </w:rPr>
+      </w:pPr>
+      <w:r>
+        <w:rPr>
+          <w:rFonts w:ascii="Times New Roman" w:hAnsi="Times New Roman" w:cs="Times New Roman"/>
+          <w:color w:val="000000" w:themeColor="text1"/>
+          <w:sz w:val="24"/>
+          <w:szCs w:val="24"/>
+        </w:rPr>
+        <w:t>ARIMA is an form that stands for Autoregressive Integrated Moving Average. it's a generalization of the less complicated Autoregressive Moving Average and adds the notion of integration. This acronym is descriptive, capturing the key aspects of the model itself.</w:t>
+      </w:r>
+    </w:p>
+    <w:p>
+      <w:pPr>
+        <w:spacing w:after="0" w:afterAutospacing="0"/>
+        <w:rPr>
+          <w:rFonts w:ascii="Times New Roman" w:hAnsi="Times New Roman" w:cs="Times New Roman"/>
+          <w:color w:val="000000" w:themeColor="text1"/>
+          <w:sz w:val="24"/>
+          <w:szCs w:val="24"/>
+        </w:rPr>
+      </w:pPr>
+    </w:p>
+    <w:p>
+      <w:pPr>
+        <w:spacing w:after="0" w:afterAutospacing="0"/>
+        <w:rPr>
+          <w:rFonts w:ascii="Times New Roman" w:hAnsi="Times New Roman" w:cs="Times New Roman"/>
+          <w:color w:val="000000" w:themeColor="text1"/>
+          <w:sz w:val="24"/>
+          <w:szCs w:val="24"/>
+        </w:rPr>
+      </w:pPr>
+      <w:r>
+        <w:rPr>
+          <w:rFonts w:ascii="Times New Roman" w:hAnsi="Times New Roman" w:cs="Times New Roman"/>
+          <w:color w:val="000000" w:themeColor="text1"/>
+          <w:sz w:val="24"/>
+          <w:szCs w:val="24"/>
+        </w:rPr>
+        <w:t>Briefly, they are:</w:t>
+      </w:r>
+    </w:p>
+    <w:p>
+      <w:pPr>
+        <w:spacing w:after="0" w:afterAutospacing="0"/>
+        <w:rPr>
+          <w:rFonts w:ascii="Times New Roman" w:hAnsi="Times New Roman" w:cs="Times New Roman"/>
+          <w:color w:val="000000" w:themeColor="text1"/>
+          <w:sz w:val="24"/>
+          <w:szCs w:val="24"/>
+        </w:rPr>
+      </w:pPr>
+      <w:r>
+        <w:rPr>
+          <w:rFonts w:ascii="Times New Roman" w:hAnsi="Times New Roman" w:cs="Times New Roman"/>
+          <w:color w:val="000000" w:themeColor="text1"/>
+          <w:sz w:val="24"/>
+          <w:szCs w:val="24"/>
+        </w:rPr>
+        <w:t>• AR: Autoregression. A model that uses the dependent relationship between Associate in Nursing observation and a few varieties of lagged observations.</w:t>
+      </w:r>
+    </w:p>
+    <w:p>
+      <w:pPr>
+        <w:spacing w:after="0" w:afterAutospacing="0"/>
+        <w:rPr>
+          <w:rFonts w:ascii="Times New Roman" w:hAnsi="Times New Roman" w:cs="Times New Roman"/>
+          <w:color w:val="000000" w:themeColor="text1"/>
+          <w:sz w:val="24"/>
+          <w:szCs w:val="24"/>
+        </w:rPr>
+      </w:pPr>
+      <w:r>
+        <w:rPr>
+          <w:rFonts w:ascii="Times New Roman" w:hAnsi="Times New Roman" w:cs="Times New Roman"/>
+          <w:color w:val="000000" w:themeColor="text1"/>
+          <w:sz w:val="24"/>
+          <w:szCs w:val="24"/>
+        </w:rPr>
+        <w:t>• I: Integrated. the utilization of differencing of raw observations (e.g., subtracting an observation from an observation at the previous time step) so as to create the statistic stationary.</w:t>
+      </w:r>
+    </w:p>
+    <w:p>
+      <w:pPr>
+        <w:spacing w:after="0" w:afterAutospacing="0"/>
+        <w:rPr>
+          <w:rFonts w:ascii="Times New Roman" w:hAnsi="Times New Roman" w:cs="Times New Roman"/>
+          <w:color w:val="000000" w:themeColor="text1"/>
+          <w:sz w:val="24"/>
+          <w:szCs w:val="24"/>
+        </w:rPr>
+      </w:pPr>
+      <w:r>
+        <w:rPr>
+          <w:rFonts w:ascii="Times New Roman" w:hAnsi="Times New Roman" w:cs="Times New Roman"/>
+          <w:color w:val="000000" w:themeColor="text1"/>
+          <w:sz w:val="24"/>
+          <w:szCs w:val="24"/>
+        </w:rPr>
+        <w:t>• MA: Moving Average. A model that uses the dependency between an observation and a residual error from a moving average model applied to lagged observations.</w:t>
+      </w:r>
+    </w:p>
+    <w:p>
+      <w:pPr>
+        <w:spacing w:after="0" w:afterAutospacing="0"/>
+        <w:rPr>
+          <w:rFonts w:ascii="Times New Roman" w:hAnsi="Times New Roman" w:cs="Times New Roman"/>
+          <w:color w:val="000000" w:themeColor="text1"/>
+          <w:sz w:val="24"/>
+          <w:szCs w:val="24"/>
+        </w:rPr>
+      </w:pPr>
+    </w:p>
+    <w:p>
+      <w:pPr>
+        <w:spacing w:after="0" w:afterAutospacing="0"/>
+        <w:rPr>
+          <w:rFonts w:ascii="Times New Roman" w:hAnsi="Times New Roman" w:cs="Times New Roman"/>
+          <w:color w:val="000000" w:themeColor="text1"/>
+          <w:sz w:val="24"/>
+          <w:szCs w:val="24"/>
+        </w:rPr>
+      </w:pPr>
+      <w:r>
+        <w:rPr>
+          <w:rFonts w:ascii="Times New Roman" w:hAnsi="Times New Roman" w:cs="Times New Roman"/>
+          <w:color w:val="000000" w:themeColor="text1"/>
+          <w:sz w:val="24"/>
+          <w:szCs w:val="24"/>
+        </w:rPr>
+        <w:t>Each of those additives are explicitly designated withinside the version as a parameter. A widespread notation is used of ARIMA (p, d, q) in which the parameters are substituted with integer values to fast suggest the unique ARIMA version being used. The parameters of the ARIMA model are defined as follows:</w:t>
+      </w:r>
+    </w:p>
+    <w:p>
+      <w:pPr>
+        <w:spacing w:after="0" w:afterAutospacing="0"/>
+        <w:rPr>
+          <w:rFonts w:ascii="Times New Roman" w:hAnsi="Times New Roman" w:cs="Times New Roman"/>
+          <w:color w:val="000000" w:themeColor="text1"/>
+          <w:sz w:val="24"/>
+          <w:szCs w:val="24"/>
+        </w:rPr>
+      </w:pPr>
+      <w:r>
+        <w:rPr>
+          <w:rFonts w:ascii="Times New Roman" w:hAnsi="Times New Roman" w:cs="Times New Roman"/>
+          <w:color w:val="000000" w:themeColor="text1"/>
+          <w:sz w:val="24"/>
+          <w:szCs w:val="24"/>
+        </w:rPr>
+        <w:t>• p: The number of lag observations included in the model, also called the lag order.</w:t>
+      </w:r>
+    </w:p>
+    <w:p>
+      <w:pPr>
+        <w:spacing w:after="0" w:afterAutospacing="0"/>
+        <w:rPr>
+          <w:rFonts w:ascii="Times New Roman" w:hAnsi="Times New Roman" w:cs="Times New Roman"/>
+          <w:color w:val="000000" w:themeColor="text1"/>
+          <w:sz w:val="24"/>
+          <w:szCs w:val="24"/>
+        </w:rPr>
+      </w:pPr>
+      <w:r>
+        <w:rPr>
+          <w:rFonts w:ascii="Times New Roman" w:hAnsi="Times New Roman" w:cs="Times New Roman"/>
+          <w:color w:val="000000" w:themeColor="text1"/>
+          <w:sz w:val="24"/>
+          <w:szCs w:val="24"/>
+        </w:rPr>
+        <w:t>• d: The number of times that the raw observations are differenced, also called the degree of differencing.</w:t>
+      </w:r>
+    </w:p>
+    <w:p>
+      <w:pPr>
+        <w:spacing w:after="0" w:afterAutospacing="0"/>
+        <w:rPr>
+          <w:rFonts w:ascii="Times New Roman" w:hAnsi="Times New Roman" w:cs="Times New Roman"/>
+          <w:color w:val="000000" w:themeColor="text1"/>
+          <w:sz w:val="24"/>
+          <w:szCs w:val="24"/>
+        </w:rPr>
+      </w:pPr>
+      <w:r>
+        <w:rPr>
+          <w:rFonts w:ascii="Times New Roman" w:hAnsi="Times New Roman" w:cs="Times New Roman"/>
+          <w:color w:val="000000" w:themeColor="text1"/>
+          <w:sz w:val="24"/>
+          <w:szCs w:val="24"/>
+        </w:rPr>
+        <w:t>• q: The size of the moving average window, also called the order of moving average.</w:t>
+      </w:r>
+    </w:p>
+    <w:p>
+      <w:pPr>
+        <w:spacing w:after="0" w:afterAutospacing="0"/>
+        <w:rPr>
+          <w:rFonts w:ascii="Times New Roman" w:hAnsi="Times New Roman" w:cs="Times New Roman"/>
+          <w:color w:val="4472C4" w:themeColor="accent1"/>
+          <w:sz w:val="24"/>
+          <w:szCs w:val="24"/>
+        </w:rPr>
+      </w:pPr>
+    </w:p>
+    <w:p>
+      <w:pPr>
+        <w:spacing w:after="0" w:afterAutospacing="0"/>
+        <w:rPr>
+          <w:rFonts w:ascii="Times New Roman" w:hAnsi="Times New Roman" w:cs="Times New Roman"/>
+          <w:color w:val="7030A0"/>
+          <w:sz w:val="24"/>
+          <w:szCs w:val="24"/>
+        </w:rPr>
+      </w:pPr>
+      <w:r>
+        <w:rPr>
+          <w:rFonts w:ascii="Times New Roman" w:hAnsi="Times New Roman" w:cs="Times New Roman"/>
+          <w:color w:val="7030A0"/>
+          <w:sz w:val="24"/>
+          <w:szCs w:val="24"/>
+        </w:rPr>
+        <w:t>A linear regression model is created with the necessary number and kind of terms, and the statistics is prepared using a degree of differencing if you want to make it stationary, that is, to remove fashion and seasonal systems that have a negative impact on the regression model. A charge of zero can be used for a parameter, indicating that the parameter is no longer in use. In this way, the ARIMA version can be set up to behave like an ARMA version, or even a simple AR, I, or MA version. When using an ARIMA version for a temporal collection, the underlying system that generated the observations must also be an ARIMA system. This could also be beneficial</w:t>
+      </w:r>
+      <w:r>
+        <w:rPr>
+          <w:rFonts w:ascii="Times New Roman" w:hAnsi="Times New Roman" w:cs="Times New Roman"/>
+          <w:color w:val="7030A0"/>
           <w:sz w:val="24"/>
           <w:szCs w:val="24"/>
         </w:rPr>
@@ -2122,30 +2391,77 @@
       <w:r>
         <w:rPr>
           <w:rFonts w:ascii="Times New Roman" w:hAnsi="Times New Roman" w:cs="Times New Roman"/>
-          <w:sz w:val="24"/>
-          <w:szCs w:val="24"/>
-        </w:rPr>
-        <w:t>variance over time has no seasonality and so this seems like it satisfies most of those conditions except of course it doesn't have a constant mean over time the mean is of course shifting upward it seems in a linear fashion so we can't use this straight ARMA model which is a shame because if we were to somehow</w:t>
-      </w:r>
-      <w:r>
-        <w:rPr>
-          <w:rFonts w:ascii="Times New Roman" w:hAnsi="Times New Roman" w:cs="Times New Roman"/>
-          <w:sz w:val="24"/>
-          <w:szCs w:val="24"/>
-        </w:rPr>
+          <w:color w:val="7030A0"/>
+          <w:sz w:val="24"/>
+          <w:szCs w:val="24"/>
+        </w:rPr>
+        <w:t>appear obvious</w:t>
+      </w:r>
+      <w:r>
         <w:t xml:space="preserve"> </w:t>
       </w:r>
       <w:r>
         <w:rPr>
           <w:rFonts w:ascii="Times New Roman" w:hAnsi="Times New Roman" w:cs="Times New Roman"/>
-          <w:sz w:val="24"/>
-          <w:szCs w:val="24"/>
-        </w:rPr>
-        <w:t>eliminate this trend then we probably could use it because the rest of the</w:t>
-      </w:r>
-      <w:r>
-        <w:rPr>
-          <w:rFonts w:ascii="Times New Roman" w:hAnsi="Times New Roman" w:cs="Times New Roman"/>
+          <w:color w:val="7030A0"/>
+          <w:sz w:val="24"/>
+          <w:szCs w:val="24"/>
+        </w:rPr>
+        <w:t>h</w:t>
+      </w:r>
+      <w:r>
+        <w:rPr>
+          <w:rFonts w:ascii="Times New Roman" w:hAnsi="Times New Roman" w:cs="Times New Roman"/>
+          <w:color w:val="7030A0"/>
+          <w:sz w:val="24"/>
+          <w:szCs w:val="24"/>
+        </w:rPr>
+        <w:t xml:space="preserve">owever, it allows to encourage the desire to confirm </w:t>
+      </w:r>
+      <w:r>
+        <w:rPr>
+          <w:rFonts w:ascii="Times New Roman" w:hAnsi="Times New Roman" w:cs="Times New Roman"/>
+          <w:color w:val="7030A0"/>
+          <w:sz w:val="24"/>
+          <w:szCs w:val="24"/>
+        </w:rPr>
+        <w:lastRenderedPageBreak/>
+        <w:t>the model's assumptions within the raw observations and within the residual forecasting errors from the model.</w:t>
+      </w:r>
+    </w:p>
+    <w:p>
+      <w:pPr>
+        <w:spacing w:after="0" w:afterAutospacing="0"/>
+        <w:rPr>
+          <w:rFonts w:ascii="Times New Roman" w:hAnsi="Times New Roman" w:cs="Times New Roman"/>
+          <w:color w:val="7030A0"/>
+          <w:sz w:val="24"/>
+          <w:szCs w:val="24"/>
+        </w:rPr>
+      </w:pPr>
+    </w:p>
+    <w:p>
+      <w:pPr>
+        <w:spacing w:after="0" w:afterAutospacing="0"/>
+        <w:rPr>
+          <w:color w:val="FF0000"/>
+          <w:sz w:val="24"/>
+          <w:szCs w:val="24"/>
+        </w:rPr>
+      </w:pPr>
+      <w:r>
+        <w:rPr>
+          <w:rFonts w:ascii="Times New Roman" w:hAnsi="Times New Roman" w:cs="Times New Roman"/>
+          <w:color w:val="7030A0"/>
+          <w:sz w:val="24"/>
+          <w:szCs w:val="24"/>
+        </w:rPr>
+        <w:t>The Seasonal Autoregressive Integrated Moving Average (SARIMA) version of ARIMA is used for seasonal time collection forecasting.</w:t>
+      </w:r>
+      <w:r>
+        <w:rPr>
+          <w:rFonts w:ascii="Times New Roman" w:hAnsi="Times New Roman" w:cs="Times New Roman"/>
+          <w:color w:val="7030A0"/>
           <w:sz w:val="24"/>
           <w:szCs w:val="24"/>
         </w:rPr>
@@ -2154,437 +2470,11 @@
       <w:r>
         <w:rPr>
           <w:rFonts w:ascii="Times New Roman" w:hAnsi="Times New Roman" w:cs="Times New Roman"/>
-          <w:sz w:val="24"/>
-          <w:szCs w:val="24"/>
-        </w:rPr>
-        <w:t>conditions would be satisfied that's where the ARIMA model comes in so you</w:t>
-      </w:r>
-      <w:r>
-        <w:rPr>
-          <w:rFonts w:ascii="Times New Roman" w:hAnsi="Times New Roman" w:cs="Times New Roman"/>
-          <w:sz w:val="24"/>
-          <w:szCs w:val="24"/>
-        </w:rPr>
-        <w:t xml:space="preserve"> </w:t>
-      </w:r>
-      <w:r>
-        <w:rPr>
-          <w:rFonts w:ascii="Times New Roman" w:hAnsi="Times New Roman" w:cs="Times New Roman"/>
-          <w:sz w:val="24"/>
-          <w:szCs w:val="24"/>
-        </w:rPr>
-        <w:t>use the ARIMA model in situations like this where things seem like they're</w:t>
-      </w:r>
-      <w:r>
-        <w:rPr>
-          <w:rFonts w:ascii="Times New Roman" w:hAnsi="Times New Roman" w:cs="Times New Roman"/>
-          <w:sz w:val="24"/>
-          <w:szCs w:val="24"/>
-        </w:rPr>
-        <w:t xml:space="preserve"> </w:t>
-      </w:r>
-      <w:r>
-        <w:rPr>
-          <w:rFonts w:ascii="Times New Roman" w:hAnsi="Times New Roman" w:cs="Times New Roman"/>
-          <w:sz w:val="24"/>
-          <w:szCs w:val="24"/>
-        </w:rPr>
-        <w:t>stationary except for a pesky moving average moving mean that comes in here so Arima stands for autoregressive moving average and the I stand for integrated in this context just means that instead of predicting the time series itself you're going to be predicting differences of the times from one timestamp to the previous timestamp</w:t>
-      </w:r>
-      <w:r>
-        <w:rPr>
-          <w:rFonts w:ascii="Times New Roman" w:hAnsi="Times New Roman" w:cs="Times New Roman"/>
-          <w:sz w:val="24"/>
-          <w:szCs w:val="24"/>
-        </w:rPr>
-        <w:t xml:space="preserve"> of </w:t>
-      </w:r>
-      <w:r>
-        <w:rPr>
-          <w:rFonts w:ascii="Times New Roman" w:hAnsi="Times New Roman" w:cs="Times New Roman"/>
-          <w:sz w:val="24"/>
-          <w:szCs w:val="24"/>
-        </w:rPr>
-        <w:t xml:space="preserve">the basic form of ARIMA model is ARIMA 1 1 1 notice that </w:t>
-      </w:r>
-      <w:proofErr w:type="spellStart"/>
-      <w:r>
-        <w:rPr>
-          <w:rFonts w:ascii="Times New Roman" w:hAnsi="Times New Roman" w:cs="Times New Roman"/>
-          <w:sz w:val="24"/>
-          <w:szCs w:val="24"/>
-        </w:rPr>
-        <w:t>arma</w:t>
-      </w:r>
-      <w:proofErr w:type="spellEnd"/>
-      <w:r>
-        <w:rPr>
-          <w:rFonts w:ascii="Times New Roman" w:hAnsi="Times New Roman" w:cs="Times New Roman"/>
-          <w:sz w:val="24"/>
-          <w:szCs w:val="24"/>
-        </w:rPr>
-        <w:t xml:space="preserve"> had two parameters P and Q the P being the AR order and the to being the MA order ARIMA has three parameters a P of D the Q the P and Q are the same the P</w:t>
-      </w:r>
-      <w:r>
-        <w:rPr>
-          <w:rFonts w:ascii="Times New Roman" w:hAnsi="Times New Roman" w:cs="Times New Roman"/>
-          <w:sz w:val="24"/>
-          <w:szCs w:val="24"/>
-        </w:rPr>
-        <w:t xml:space="preserve"> </w:t>
-      </w:r>
-      <w:r>
-        <w:rPr>
-          <w:rFonts w:ascii="Times New Roman" w:hAnsi="Times New Roman" w:cs="Times New Roman"/>
-          <w:sz w:val="24"/>
-          <w:szCs w:val="24"/>
-        </w:rPr>
-        <w:t>applies to the worker of the AR part the Q is the order of the MA part and the D as you might have guessed is the order of the integrated part in this case what</w:t>
-      </w:r>
-      <w:r>
-        <w:rPr>
-          <w:rFonts w:ascii="Times New Roman" w:hAnsi="Times New Roman" w:cs="Times New Roman"/>
-          <w:sz w:val="24"/>
-          <w:szCs w:val="24"/>
-        </w:rPr>
-        <w:t xml:space="preserve"> </w:t>
-      </w:r>
-      <w:r>
-        <w:rPr>
-          <w:rFonts w:ascii="Times New Roman" w:hAnsi="Times New Roman" w:cs="Times New Roman"/>
-          <w:sz w:val="24"/>
-          <w:szCs w:val="24"/>
-        </w:rPr>
-        <w:t>we did was a D equals 1 a difference 1 because we just took the first difference</w:t>
-      </w:r>
-    </w:p>
-    <w:p>
-      <w:pPr>
-        <w:spacing w:after="0" w:afterAutospacing="0"/>
-        <w:rPr>
-          <w:rFonts w:ascii="Times New Roman" w:hAnsi="Times New Roman" w:cs="Times New Roman"/>
-          <w:color w:val="4472C4" w:themeColor="accent1"/>
-          <w:sz w:val="24"/>
-          <w:szCs w:val="24"/>
-        </w:rPr>
-      </w:pPr>
-      <w:r>
-        <w:rPr>
-          <w:rFonts w:ascii="Times New Roman" w:hAnsi="Times New Roman" w:cs="Times New Roman"/>
-          <w:color w:val="4472C4" w:themeColor="accent1"/>
-          <w:sz w:val="24"/>
-          <w:szCs w:val="24"/>
-        </w:rPr>
-        <w:t>An ARIMA model could be a category of statistical models for associate analyzing and prognostication statistic data. It expressly caters to a collection of ordinary structures in time series data, and as such provides a straightforward however, powerful methodology for creating skillful time series forecasts.</w:t>
-      </w:r>
-    </w:p>
-    <w:p>
-      <w:pPr>
-        <w:spacing w:after="0" w:afterAutospacing="0"/>
-        <w:rPr>
-          <w:rFonts w:ascii="Times New Roman" w:hAnsi="Times New Roman" w:cs="Times New Roman"/>
-          <w:color w:val="4472C4" w:themeColor="accent1"/>
-          <w:sz w:val="24"/>
-          <w:szCs w:val="24"/>
-        </w:rPr>
-      </w:pPr>
-      <w:r>
-        <w:rPr>
-          <w:rFonts w:ascii="Times New Roman" w:hAnsi="Times New Roman" w:cs="Times New Roman"/>
-          <w:color w:val="4472C4" w:themeColor="accent1"/>
-          <w:sz w:val="24"/>
-          <w:szCs w:val="24"/>
-        </w:rPr>
-        <w:t>ARIMA is an form that stands for Autoregressive Integrated Moving Average. it's a generalization of the less complicated Autoregressive Moving Average and adds the notion of integration. This acronym is descriptive, capturing the key aspects of the model itself.</w:t>
-      </w:r>
-    </w:p>
-    <w:p>
-      <w:pPr>
-        <w:spacing w:after="0" w:afterAutospacing="0"/>
-        <w:rPr>
-          <w:rFonts w:ascii="Times New Roman" w:hAnsi="Times New Roman" w:cs="Times New Roman"/>
-          <w:color w:val="4472C4" w:themeColor="accent1"/>
-          <w:sz w:val="24"/>
-          <w:szCs w:val="24"/>
-        </w:rPr>
-      </w:pPr>
-    </w:p>
-    <w:p>
-      <w:pPr>
-        <w:spacing w:after="0" w:afterAutospacing="0"/>
-        <w:rPr>
-          <w:rFonts w:ascii="Times New Roman" w:hAnsi="Times New Roman" w:cs="Times New Roman"/>
-          <w:color w:val="4472C4" w:themeColor="accent1"/>
-          <w:sz w:val="24"/>
-          <w:szCs w:val="24"/>
-        </w:rPr>
-      </w:pPr>
-      <w:r>
-        <w:rPr>
-          <w:rFonts w:ascii="Times New Roman" w:hAnsi="Times New Roman" w:cs="Times New Roman"/>
-          <w:color w:val="4472C4" w:themeColor="accent1"/>
-          <w:sz w:val="24"/>
-          <w:szCs w:val="24"/>
-        </w:rPr>
-        <w:t>Briefly, they are:</w:t>
-      </w:r>
-    </w:p>
-    <w:p>
-      <w:pPr>
-        <w:spacing w:after="0" w:afterAutospacing="0"/>
-        <w:rPr>
-          <w:rFonts w:ascii="Times New Roman" w:hAnsi="Times New Roman" w:cs="Times New Roman"/>
-          <w:color w:val="4472C4" w:themeColor="accent1"/>
-          <w:sz w:val="24"/>
-          <w:szCs w:val="24"/>
-        </w:rPr>
-      </w:pPr>
-      <w:r>
-        <w:rPr>
-          <w:rFonts w:ascii="Times New Roman" w:hAnsi="Times New Roman" w:cs="Times New Roman"/>
-          <w:color w:val="4472C4" w:themeColor="accent1"/>
-          <w:sz w:val="24"/>
-          <w:szCs w:val="24"/>
-        </w:rPr>
-        <w:t>• AR: Autoregression. A model that uses the dependent relationship between Associate in Nursing observation and a few varieties of lagged observations.</w:t>
-      </w:r>
-    </w:p>
-    <w:p>
-      <w:pPr>
-        <w:spacing w:after="0" w:afterAutospacing="0"/>
-        <w:rPr>
-          <w:rFonts w:ascii="Times New Roman" w:hAnsi="Times New Roman" w:cs="Times New Roman"/>
-          <w:color w:val="4472C4" w:themeColor="accent1"/>
-          <w:sz w:val="24"/>
-          <w:szCs w:val="24"/>
-        </w:rPr>
-      </w:pPr>
-      <w:r>
-        <w:rPr>
-          <w:rFonts w:ascii="Times New Roman" w:hAnsi="Times New Roman" w:cs="Times New Roman"/>
-          <w:color w:val="4472C4" w:themeColor="accent1"/>
-          <w:sz w:val="24"/>
-          <w:szCs w:val="24"/>
-        </w:rPr>
-        <w:t>• I: Integrated. the utilization of differencing of raw observations (e.g., subtracting an observation from an observation at the previous time step) so as to create the statistic stationary.</w:t>
-      </w:r>
-    </w:p>
-    <w:p>
-      <w:pPr>
-        <w:spacing w:after="0" w:afterAutospacing="0"/>
-        <w:rPr>
-          <w:rFonts w:ascii="Times New Roman" w:hAnsi="Times New Roman" w:cs="Times New Roman"/>
-          <w:color w:val="4472C4" w:themeColor="accent1"/>
-          <w:sz w:val="24"/>
-          <w:szCs w:val="24"/>
-        </w:rPr>
-      </w:pPr>
-      <w:r>
-        <w:rPr>
-          <w:rFonts w:ascii="Times New Roman" w:hAnsi="Times New Roman" w:cs="Times New Roman"/>
-          <w:color w:val="4472C4" w:themeColor="accent1"/>
-          <w:sz w:val="24"/>
-          <w:szCs w:val="24"/>
-        </w:rPr>
-        <w:lastRenderedPageBreak/>
-        <w:t>• MA: Moving Average. A model that uses the dependency between an observation and a residual error from a moving average model applied to lagged observations.</w:t>
-      </w:r>
-    </w:p>
-    <w:p>
-      <w:pPr>
-        <w:spacing w:after="0" w:afterAutospacing="0"/>
-        <w:rPr>
-          <w:rFonts w:ascii="Times New Roman" w:hAnsi="Times New Roman" w:cs="Times New Roman"/>
-          <w:color w:val="4472C4" w:themeColor="accent1"/>
-          <w:sz w:val="24"/>
-          <w:szCs w:val="24"/>
-        </w:rPr>
-      </w:pPr>
-    </w:p>
-    <w:p>
-      <w:pPr>
-        <w:spacing w:after="0" w:afterAutospacing="0"/>
-        <w:rPr>
-          <w:rFonts w:ascii="Times New Roman" w:hAnsi="Times New Roman" w:cs="Times New Roman"/>
-          <w:color w:val="4472C4" w:themeColor="accent1"/>
-          <w:sz w:val="24"/>
-          <w:szCs w:val="24"/>
-        </w:rPr>
-      </w:pPr>
-      <w:r>
-        <w:rPr>
-          <w:rFonts w:ascii="Times New Roman" w:hAnsi="Times New Roman" w:cs="Times New Roman"/>
-          <w:color w:val="4472C4" w:themeColor="accent1"/>
-          <w:sz w:val="24"/>
-          <w:szCs w:val="24"/>
-        </w:rPr>
-        <w:t>Each of those additives are explicitly designated withinside the version as a parameter. A widespread notation is used of ARIMA (p, d, q) in which the parameters are substituted with integer values to fast suggest the unique ARIMA version being used. The parameters of the ARIMA model are defined as follows:</w:t>
-      </w:r>
-    </w:p>
-    <w:p>
-      <w:pPr>
-        <w:spacing w:after="0" w:afterAutospacing="0"/>
-        <w:rPr>
-          <w:rFonts w:ascii="Times New Roman" w:hAnsi="Times New Roman" w:cs="Times New Roman"/>
-          <w:color w:val="4472C4" w:themeColor="accent1"/>
-          <w:sz w:val="24"/>
-          <w:szCs w:val="24"/>
-        </w:rPr>
-      </w:pPr>
-      <w:r>
-        <w:rPr>
-          <w:rFonts w:ascii="Times New Roman" w:hAnsi="Times New Roman" w:cs="Times New Roman"/>
-          <w:color w:val="4472C4" w:themeColor="accent1"/>
-          <w:sz w:val="24"/>
-          <w:szCs w:val="24"/>
-        </w:rPr>
-        <w:t>• p: The number of lag observations included in the model, also called the lag order.</w:t>
-      </w:r>
-    </w:p>
-    <w:p>
-      <w:pPr>
-        <w:spacing w:after="0" w:afterAutospacing="0"/>
-        <w:rPr>
-          <w:rFonts w:ascii="Times New Roman" w:hAnsi="Times New Roman" w:cs="Times New Roman"/>
-          <w:color w:val="4472C4" w:themeColor="accent1"/>
-          <w:sz w:val="24"/>
-          <w:szCs w:val="24"/>
-        </w:rPr>
-      </w:pPr>
-      <w:r>
-        <w:rPr>
-          <w:rFonts w:ascii="Times New Roman" w:hAnsi="Times New Roman" w:cs="Times New Roman"/>
-          <w:color w:val="4472C4" w:themeColor="accent1"/>
-          <w:sz w:val="24"/>
-          <w:szCs w:val="24"/>
-        </w:rPr>
-        <w:t>• d: The number of times that the raw observations are differenced, also called the degree of differencing.</w:t>
-      </w:r>
-    </w:p>
-    <w:p>
-      <w:pPr>
-        <w:spacing w:after="0" w:afterAutospacing="0"/>
-        <w:rPr>
-          <w:rFonts w:ascii="Times New Roman" w:hAnsi="Times New Roman" w:cs="Times New Roman"/>
-          <w:color w:val="4472C4" w:themeColor="accent1"/>
-          <w:sz w:val="24"/>
-          <w:szCs w:val="24"/>
-        </w:rPr>
-      </w:pPr>
-      <w:r>
-        <w:rPr>
-          <w:rFonts w:ascii="Times New Roman" w:hAnsi="Times New Roman" w:cs="Times New Roman"/>
-          <w:color w:val="4472C4" w:themeColor="accent1"/>
-          <w:sz w:val="24"/>
-          <w:szCs w:val="24"/>
-        </w:rPr>
-        <w:t>• q: The size of the moving average window, also called the order of moving average.</w:t>
-      </w:r>
-    </w:p>
-    <w:p>
-      <w:pPr>
-        <w:spacing w:after="0" w:afterAutospacing="0"/>
-        <w:rPr>
-          <w:rFonts w:ascii="Times New Roman" w:hAnsi="Times New Roman" w:cs="Times New Roman"/>
-          <w:color w:val="4472C4" w:themeColor="accent1"/>
-          <w:sz w:val="24"/>
-          <w:szCs w:val="24"/>
-        </w:rPr>
-      </w:pPr>
-    </w:p>
-    <w:p>
-      <w:pPr>
-        <w:spacing w:after="0" w:afterAutospacing="0"/>
-        <w:rPr>
-          <w:rFonts w:ascii="Times New Roman" w:hAnsi="Times New Roman" w:cs="Times New Roman"/>
           <w:color w:val="7030A0"/>
           <w:sz w:val="24"/>
           <w:szCs w:val="24"/>
         </w:rPr>
-      </w:pPr>
-      <w:r>
-        <w:rPr>
-          <w:rFonts w:ascii="Times New Roman" w:hAnsi="Times New Roman" w:cs="Times New Roman"/>
-          <w:color w:val="7030A0"/>
-          <w:sz w:val="24"/>
-          <w:szCs w:val="24"/>
-        </w:rPr>
-        <w:t xml:space="preserve">A </w:t>
-      </w:r>
-      <w:r>
-        <w:rPr>
-          <w:rFonts w:ascii="Times New Roman" w:hAnsi="Times New Roman" w:cs="Times New Roman"/>
-          <w:color w:val="7030A0"/>
-          <w:sz w:val="24"/>
-          <w:szCs w:val="24"/>
-        </w:rPr>
-        <w:t xml:space="preserve">linear regression </w:t>
-      </w:r>
-      <w:r>
-        <w:rPr>
-          <w:rFonts w:ascii="Times New Roman" w:hAnsi="Times New Roman" w:cs="Times New Roman"/>
-          <w:color w:val="7030A0"/>
-          <w:sz w:val="24"/>
-          <w:szCs w:val="24"/>
-        </w:rPr>
-        <w:t xml:space="preserve">model </w:t>
-      </w:r>
-      <w:r>
-        <w:rPr>
-          <w:rFonts w:ascii="Times New Roman" w:hAnsi="Times New Roman" w:cs="Times New Roman"/>
-          <w:color w:val="7030A0"/>
-          <w:sz w:val="24"/>
-          <w:szCs w:val="24"/>
-        </w:rPr>
-        <w:t>is built such as the desired variety and sort of terms, and the statistics is ready via way of means of a diploma of differencing if you want to make it stationary, i.e., to do away with fashion and seasonal systems that negatively have an effect on the regression version. A fee of zero may be used for a parameter, which suggests to know no longer use that detail of the version. This way, the ARIMA version may be configured to carry out the characteristic of an ARMA version, or even a</w:t>
-      </w:r>
-      <w:r>
-        <w:rPr>
-          <w:rFonts w:ascii="Times New Roman" w:hAnsi="Times New Roman" w:cs="Times New Roman"/>
-          <w:color w:val="7030A0"/>
-          <w:sz w:val="24"/>
-          <w:szCs w:val="24"/>
-        </w:rPr>
-        <w:t>n</w:t>
-      </w:r>
-      <w:r>
-        <w:rPr>
-          <w:rFonts w:ascii="Times New Roman" w:hAnsi="Times New Roman" w:cs="Times New Roman"/>
-          <w:color w:val="7030A0"/>
-          <w:sz w:val="24"/>
-          <w:szCs w:val="24"/>
-        </w:rPr>
-        <w:t xml:space="preserve"> easy AR, I, or MA version. Adopting an ARIMA version for a time collection assumes that the underlying system that generated the observations is an ARIMA system. This might also additionally appear obvious, however allows to encourage the want to affirm the assumptions of the version withinside the uncooked observations and withinside the residual mistakes of forecasts from the version.</w:t>
-      </w:r>
-    </w:p>
-    <w:p>
-      <w:pPr>
-        <w:spacing w:after="0" w:afterAutospacing="0"/>
-        <w:rPr>
-          <w:rFonts w:ascii="Times New Roman" w:hAnsi="Times New Roman" w:cs="Times New Roman"/>
-          <w:color w:val="7030A0"/>
-          <w:sz w:val="24"/>
-          <w:szCs w:val="24"/>
-        </w:rPr>
-      </w:pPr>
-    </w:p>
-    <w:p>
-      <w:pPr>
-        <w:spacing w:after="0" w:afterAutospacing="0"/>
-        <w:rPr>
-          <w:color w:val="FF0000"/>
-          <w:sz w:val="24"/>
-          <w:szCs w:val="24"/>
-        </w:rPr>
-      </w:pPr>
-      <w:r>
-        <w:rPr>
-          <w:rFonts w:ascii="Times New Roman" w:hAnsi="Times New Roman" w:cs="Times New Roman"/>
-          <w:color w:val="7030A0"/>
-          <w:sz w:val="24"/>
-          <w:szCs w:val="24"/>
-        </w:rPr>
-        <w:t xml:space="preserve">For seasonal time collection forecasting, a variant of ARIMA, viz. the Seasonal Autoregressive Integrated Moving Average (SARIMA) version is used. ARIMA version and its distinctive versions are primarily based totally at the famous Box-Jenkins precept and so those also are extensively referred to as the Box-Jenkins models. </w:t>
+        <w:t xml:space="preserve">ARIMA and its distinctive versions are primarily based totally at the famous Box-Jenkins precept and so those also are extensively referred to as the Box-Jenkins models. </w:t>
       </w:r>
       <w:r>
         <w:rPr>
@@ -2617,6 +2507,524 @@
       <w:pPr>
         <w:spacing w:after="0" w:afterAutospacing="0"/>
         <w:rPr>
+          <w:color w:val="FF0000"/>
+          <w:sz w:val="24"/>
+          <w:szCs w:val="24"/>
+        </w:rPr>
+      </w:pPr>
+    </w:p>
+    <w:p>
+      <w:pPr>
+        <w:spacing w:after="0" w:afterAutospacing="0"/>
+        <w:rPr>
+          <w:color w:val="1F4E79" w:themeColor="accent5" w:themeShade="80"/>
+          <w:sz w:val="24"/>
+          <w:szCs w:val="24"/>
+        </w:rPr>
+      </w:pPr>
+      <w:r>
+        <w:rPr>
+          <w:color w:val="1F4E79" w:themeColor="accent5" w:themeShade="80"/>
+          <w:sz w:val="24"/>
+          <w:szCs w:val="24"/>
+        </w:rPr>
+        <w:t xml:space="preserve">The </w:t>
+      </w:r>
+      <w:r>
+        <w:rPr>
+          <w:color w:val="1F4E79" w:themeColor="accent5" w:themeShade="80"/>
+          <w:sz w:val="24"/>
+          <w:szCs w:val="24"/>
+        </w:rPr>
+        <w:t>paper (</w:t>
+      </w:r>
+      <w:r>
+        <w:rPr>
+          <w:color w:val="1F4E79" w:themeColor="accent5" w:themeShade="80"/>
+          <w:sz w:val="24"/>
+          <w:szCs w:val="24"/>
+        </w:rPr>
+        <w:t xml:space="preserve">) used four parameters </w:t>
+      </w:r>
+      <w:r>
+        <w:rPr>
+          <w:color w:val="1F4E79" w:themeColor="accent5" w:themeShade="80"/>
+          <w:sz w:val="24"/>
+          <w:szCs w:val="24"/>
+        </w:rPr>
+        <w:t>namely AIC</w:t>
+      </w:r>
+      <w:r>
+        <w:rPr>
+          <w:color w:val="1F4E79" w:themeColor="accent5" w:themeShade="80"/>
+          <w:sz w:val="24"/>
+          <w:szCs w:val="24"/>
+        </w:rPr>
+        <w:t xml:space="preserve">, SBC, variance and maxi-mum likelihood. The data taken is for food company and </w:t>
+      </w:r>
+      <w:r>
+        <w:rPr>
+          <w:color w:val="1F4E79" w:themeColor="accent5" w:themeShade="80"/>
+          <w:sz w:val="24"/>
+          <w:szCs w:val="24"/>
+        </w:rPr>
+        <w:t>prediction</w:t>
+      </w:r>
+      <w:r>
+        <w:rPr>
+          <w:color w:val="1F4E79" w:themeColor="accent5" w:themeShade="80"/>
+          <w:sz w:val="24"/>
+          <w:szCs w:val="24"/>
+        </w:rPr>
+        <w:t xml:space="preserve"> for its future demand is made. They used SPSS time series module and a fast maximum </w:t>
+      </w:r>
+      <w:r>
+        <w:rPr>
+          <w:color w:val="1F4E79" w:themeColor="accent5" w:themeShade="80"/>
+          <w:sz w:val="24"/>
+          <w:szCs w:val="24"/>
+        </w:rPr>
+        <w:t>likelihood</w:t>
+      </w:r>
+      <w:r>
+        <w:rPr>
+          <w:color w:val="1F4E79" w:themeColor="accent5" w:themeShade="80"/>
+          <w:sz w:val="24"/>
+          <w:szCs w:val="24"/>
+        </w:rPr>
+        <w:t xml:space="preserve"> estimation </w:t>
+      </w:r>
+      <w:r>
+        <w:rPr>
+          <w:color w:val="1F4E79" w:themeColor="accent5" w:themeShade="80"/>
+          <w:sz w:val="24"/>
+          <w:szCs w:val="24"/>
+        </w:rPr>
+        <w:t>algorithm</w:t>
+      </w:r>
+      <w:r>
+        <w:rPr>
+          <w:color w:val="1F4E79" w:themeColor="accent5" w:themeShade="80"/>
+          <w:sz w:val="24"/>
+          <w:szCs w:val="24"/>
+        </w:rPr>
+        <w:t xml:space="preserve"> The aforementioned algorithms were used to find values of the four parameters for different models like (1,1,1),</w:t>
+      </w:r>
+      <w:r>
+        <w:rPr>
+          <w:color w:val="1F4E79" w:themeColor="accent5" w:themeShade="80"/>
+          <w:sz w:val="24"/>
+          <w:szCs w:val="24"/>
+        </w:rPr>
+        <w:t xml:space="preserve"> </w:t>
+      </w:r>
+      <w:r>
+        <w:rPr>
+          <w:color w:val="1F4E79" w:themeColor="accent5" w:themeShade="80"/>
+          <w:sz w:val="24"/>
+          <w:szCs w:val="24"/>
+        </w:rPr>
+        <w:t xml:space="preserve">(1,0,1) </w:t>
+      </w:r>
+      <w:r>
+        <w:rPr>
+          <w:color w:val="1F4E79" w:themeColor="accent5" w:themeShade="80"/>
+          <w:sz w:val="24"/>
+          <w:szCs w:val="24"/>
+        </w:rPr>
+        <w:t>etc.</w:t>
+      </w:r>
+      <w:r>
+        <w:rPr>
+          <w:color w:val="1F4E79" w:themeColor="accent5" w:themeShade="80"/>
+          <w:sz w:val="24"/>
+          <w:szCs w:val="24"/>
+        </w:rPr>
+        <w:t xml:space="preserve"> On</w:t>
+      </w:r>
+      <w:r>
+        <w:rPr>
+          <w:color w:val="1F4E79" w:themeColor="accent5" w:themeShade="80"/>
+          <w:sz w:val="24"/>
+          <w:szCs w:val="24"/>
+        </w:rPr>
+        <w:t xml:space="preserve"> which they have based their predictions. The ARIMA model (1, 0, 1) is selected because all the </w:t>
+      </w:r>
+      <w:r>
+        <w:rPr>
+          <w:color w:val="1F4E79" w:themeColor="accent5" w:themeShade="80"/>
+          <w:sz w:val="24"/>
+          <w:szCs w:val="24"/>
+        </w:rPr>
+        <w:t>coefficients</w:t>
+      </w:r>
+      <w:r>
+        <w:rPr>
+          <w:color w:val="1F4E79" w:themeColor="accent5" w:themeShade="80"/>
+          <w:sz w:val="24"/>
+          <w:szCs w:val="24"/>
+        </w:rPr>
+        <w:t xml:space="preserve"> are significantly </w:t>
+      </w:r>
+      <w:r>
+        <w:rPr>
+          <w:color w:val="1F4E79" w:themeColor="accent5" w:themeShade="80"/>
+          <w:sz w:val="24"/>
+          <w:szCs w:val="24"/>
+        </w:rPr>
+        <w:t>optimized</w:t>
+      </w:r>
+      <w:r>
+        <w:rPr>
+          <w:color w:val="1F4E79" w:themeColor="accent5" w:themeShade="80"/>
+          <w:sz w:val="24"/>
+          <w:szCs w:val="24"/>
+        </w:rPr>
+        <w:t xml:space="preserve"> than any other models taken into consideration. The IBM SPSS Forecasting was used to then obtain the </w:t>
+      </w:r>
+      <w:r>
+        <w:rPr>
+          <w:color w:val="1F4E79" w:themeColor="accent5" w:themeShade="80"/>
+          <w:sz w:val="24"/>
+          <w:szCs w:val="24"/>
+        </w:rPr>
+        <w:t>prediction</w:t>
+      </w:r>
+      <w:r>
+        <w:rPr>
+          <w:color w:val="1F4E79" w:themeColor="accent5" w:themeShade="80"/>
+          <w:sz w:val="24"/>
+          <w:szCs w:val="24"/>
+        </w:rPr>
+        <w:t xml:space="preserve"> based on the best parameters selected which had the best </w:t>
+      </w:r>
+      <w:r>
+        <w:rPr>
+          <w:color w:val="1F4E79" w:themeColor="accent5" w:themeShade="80"/>
+          <w:sz w:val="24"/>
+          <w:szCs w:val="24"/>
+        </w:rPr>
+        <w:t>optimized</w:t>
+      </w:r>
+      <w:r>
+        <w:rPr>
+          <w:color w:val="1F4E79" w:themeColor="accent5" w:themeShade="80"/>
+          <w:sz w:val="24"/>
+          <w:szCs w:val="24"/>
+        </w:rPr>
+        <w:t xml:space="preserve"> values for the 4 parameters from the list of all permuted values P,</w:t>
+      </w:r>
+      <w:r>
+        <w:rPr>
+          <w:color w:val="1F4E79" w:themeColor="accent5" w:themeShade="80"/>
+          <w:sz w:val="24"/>
+          <w:szCs w:val="24"/>
+        </w:rPr>
+        <w:t xml:space="preserve"> </w:t>
+      </w:r>
+      <w:r>
+        <w:rPr>
+          <w:color w:val="1F4E79" w:themeColor="accent5" w:themeShade="80"/>
+          <w:sz w:val="24"/>
+          <w:szCs w:val="24"/>
+        </w:rPr>
+        <w:t>D,</w:t>
+      </w:r>
+      <w:r>
+        <w:rPr>
+          <w:color w:val="1F4E79" w:themeColor="accent5" w:themeShade="80"/>
+          <w:sz w:val="24"/>
+          <w:szCs w:val="24"/>
+        </w:rPr>
+        <w:t xml:space="preserve"> </w:t>
+      </w:r>
+      <w:r>
+        <w:rPr>
+          <w:color w:val="1F4E79" w:themeColor="accent5" w:themeShade="80"/>
+          <w:sz w:val="24"/>
+          <w:szCs w:val="24"/>
+        </w:rPr>
+        <w:t xml:space="preserve">Q </w:t>
+      </w:r>
+      <w:r>
+        <w:rPr>
+          <w:color w:val="1F4E79" w:themeColor="accent5" w:themeShade="80"/>
+          <w:sz w:val="24"/>
+          <w:szCs w:val="24"/>
+        </w:rPr>
+        <w:t>i.e. (</w:t>
+      </w:r>
+      <w:r>
+        <w:rPr>
+          <w:color w:val="1F4E79" w:themeColor="accent5" w:themeShade="80"/>
+          <w:sz w:val="24"/>
+          <w:szCs w:val="24"/>
+        </w:rPr>
+        <w:t>1, 0, 1) was selected.</w:t>
+      </w:r>
+    </w:p>
+    <w:p>
+      <w:pPr>
+        <w:spacing w:after="0" w:afterAutospacing="0"/>
+        <w:rPr>
+          <w:rFonts w:ascii="Times New Roman" w:hAnsi="Times New Roman" w:cs="Times New Roman"/>
+          <w:color w:val="1F4E79" w:themeColor="accent5" w:themeShade="80"/>
+          <w:sz w:val="24"/>
+          <w:szCs w:val="24"/>
+        </w:rPr>
+      </w:pPr>
+    </w:p>
+    <w:p>
+      <w:pPr>
+        <w:spacing w:after="0" w:afterAutospacing="0"/>
+        <w:rPr>
+          <w:rFonts w:ascii="Times New Roman" w:hAnsi="Times New Roman" w:cs="Times New Roman"/>
+          <w:color w:val="1F4E79" w:themeColor="accent5" w:themeShade="80"/>
+          <w:sz w:val="24"/>
+          <w:szCs w:val="24"/>
+        </w:rPr>
+      </w:pPr>
+    </w:p>
+    <w:p>
+      <w:pPr>
+        <w:spacing w:after="0" w:afterAutospacing="0"/>
+        <w:rPr>
+          <w:rFonts w:ascii="Times New Roman" w:hAnsi="Times New Roman" w:cs="Times New Roman"/>
+          <w:color w:val="1F4E79" w:themeColor="accent5" w:themeShade="80"/>
+          <w:sz w:val="24"/>
+          <w:szCs w:val="24"/>
+        </w:rPr>
+      </w:pPr>
+    </w:p>
+    <w:p>
+      <w:pPr>
+        <w:spacing w:after="0" w:afterAutospacing="0"/>
+        <w:rPr>
+          <w:rFonts w:ascii="Times New Roman" w:hAnsi="Times New Roman" w:cs="Times New Roman"/>
+          <w:color w:val="1F4E79" w:themeColor="accent5" w:themeShade="80"/>
+          <w:sz w:val="24"/>
+          <w:szCs w:val="24"/>
+        </w:rPr>
+      </w:pPr>
+      <w:r>
+        <w:rPr>
+          <w:rFonts w:ascii="Times New Roman" w:hAnsi="Times New Roman" w:cs="Times New Roman"/>
+          <w:color w:val="1F4E79" w:themeColor="accent5" w:themeShade="80"/>
+          <w:sz w:val="24"/>
+          <w:szCs w:val="24"/>
+        </w:rPr>
+        <w:t xml:space="preserve">For predicting, the ARIMA model was used to banking stock market data in this article. The results are obtained using the MINTAB </w:t>
+      </w:r>
+      <w:r>
+        <w:rPr>
+          <w:rFonts w:ascii="Times New Roman" w:hAnsi="Times New Roman" w:cs="Times New Roman"/>
+          <w:color w:val="1F4E79" w:themeColor="accent5" w:themeShade="80"/>
+          <w:sz w:val="24"/>
+          <w:szCs w:val="24"/>
+        </w:rPr>
+        <w:t>software</w:t>
+      </w:r>
+      <w:r>
+        <w:rPr>
+          <w:rFonts w:ascii="Times New Roman" w:hAnsi="Times New Roman" w:cs="Times New Roman"/>
+          <w:color w:val="1F4E79" w:themeColor="accent5" w:themeShade="80"/>
+          <w:sz w:val="24"/>
+          <w:szCs w:val="24"/>
+        </w:rPr>
+        <w:t>. In the period 1993 to 2017, 2000 observations were gathered for each variable from associated databases.</w:t>
+      </w:r>
+    </w:p>
+    <w:p>
+      <w:pPr>
+        <w:spacing w:after="0" w:afterAutospacing="0"/>
+        <w:rPr>
+          <w:rFonts w:ascii="Times New Roman" w:hAnsi="Times New Roman" w:cs="Times New Roman"/>
+          <w:color w:val="1F4E79" w:themeColor="accent5" w:themeShade="80"/>
+          <w:sz w:val="24"/>
+          <w:szCs w:val="24"/>
+        </w:rPr>
+      </w:pPr>
+    </w:p>
+    <w:p>
+      <w:pPr>
+        <w:spacing w:after="0" w:afterAutospacing="0"/>
+        <w:rPr>
+          <w:rFonts w:ascii="Times New Roman" w:hAnsi="Times New Roman" w:cs="Times New Roman"/>
+          <w:color w:val="1F4E79" w:themeColor="accent5" w:themeShade="80"/>
+          <w:sz w:val="24"/>
+          <w:szCs w:val="24"/>
+        </w:rPr>
+      </w:pPr>
+      <w:r>
+        <w:rPr>
+          <w:rFonts w:ascii="Times New Roman" w:hAnsi="Times New Roman" w:cs="Times New Roman"/>
+          <w:color w:val="1F4E79" w:themeColor="accent5" w:themeShade="80"/>
+          <w:sz w:val="24"/>
+          <w:szCs w:val="24"/>
+        </w:rPr>
+        <w:t>Because several ARIMA models can be created for one column of data using different values of p,d, and q, RMSE is chosen as a criterion for finding the fitting ARIMA model. As a result, the fitted ARIMA model has a lower RMSE.</w:t>
+      </w:r>
+    </w:p>
+    <w:p>
+      <w:pPr>
+        <w:spacing w:after="0" w:afterAutospacing="0"/>
+        <w:rPr>
+          <w:rFonts w:ascii="Times New Roman" w:hAnsi="Times New Roman" w:cs="Times New Roman"/>
+          <w:color w:val="1F4E79" w:themeColor="accent5" w:themeShade="80"/>
+          <w:sz w:val="24"/>
+          <w:szCs w:val="24"/>
+        </w:rPr>
+      </w:pPr>
+    </w:p>
+    <w:p>
+      <w:pPr>
+        <w:spacing w:after="0" w:afterAutospacing="0"/>
+        <w:rPr>
+          <w:rFonts w:ascii="Times New Roman" w:hAnsi="Times New Roman" w:cs="Times New Roman"/>
+          <w:color w:val="1F4E79" w:themeColor="accent5" w:themeShade="80"/>
+          <w:sz w:val="24"/>
+          <w:szCs w:val="24"/>
+        </w:rPr>
+      </w:pPr>
+      <w:r>
+        <w:rPr>
+          <w:rFonts w:ascii="Times New Roman" w:hAnsi="Times New Roman" w:cs="Times New Roman"/>
+          <w:color w:val="1F4E79" w:themeColor="accent5" w:themeShade="80"/>
+          <w:sz w:val="24"/>
+          <w:szCs w:val="24"/>
+        </w:rPr>
+        <w:t>They have concluded on these observations:</w:t>
+      </w:r>
+    </w:p>
+    <w:p>
+      <w:pPr>
+        <w:spacing w:after="0" w:afterAutospacing="0"/>
+        <w:rPr>
+          <w:rFonts w:ascii="Times New Roman" w:hAnsi="Times New Roman" w:cs="Times New Roman"/>
+          <w:color w:val="1F4E79" w:themeColor="accent5" w:themeShade="80"/>
+          <w:sz w:val="24"/>
+          <w:szCs w:val="24"/>
+        </w:rPr>
+      </w:pPr>
+    </w:p>
+    <w:p>
+      <w:pPr>
+        <w:spacing w:after="0" w:afterAutospacing="0"/>
+        <w:rPr>
+          <w:rFonts w:ascii="Times New Roman" w:hAnsi="Times New Roman" w:cs="Times New Roman"/>
+          <w:color w:val="1F4E79" w:themeColor="accent5" w:themeShade="80"/>
+          <w:sz w:val="24"/>
+          <w:szCs w:val="24"/>
+        </w:rPr>
+      </w:pPr>
+      <w:r>
+        <w:rPr>
+          <w:rFonts w:ascii="Times New Roman" w:hAnsi="Times New Roman" w:cs="Times New Roman"/>
+          <w:color w:val="1F4E79" w:themeColor="accent5" w:themeShade="80"/>
+          <w:sz w:val="24"/>
+          <w:szCs w:val="24"/>
+        </w:rPr>
+        <w:t>1) The values of p,</w:t>
+      </w:r>
+      <w:r>
+        <w:rPr>
+          <w:rFonts w:ascii="Times New Roman" w:hAnsi="Times New Roman" w:cs="Times New Roman"/>
+          <w:color w:val="1F4E79" w:themeColor="accent5" w:themeShade="80"/>
+          <w:sz w:val="24"/>
+          <w:szCs w:val="24"/>
+        </w:rPr>
+        <w:t xml:space="preserve"> </w:t>
+      </w:r>
+      <w:r>
+        <w:rPr>
+          <w:rFonts w:ascii="Times New Roman" w:hAnsi="Times New Roman" w:cs="Times New Roman"/>
+          <w:color w:val="1F4E79" w:themeColor="accent5" w:themeShade="80"/>
+          <w:sz w:val="24"/>
+          <w:szCs w:val="24"/>
+        </w:rPr>
+        <w:t>d, and q are between 0 and 2 solely because these values cannot be negative, and they should not be greater than 2 otherwise the parameter estimation will be useless.</w:t>
+      </w:r>
+    </w:p>
+    <w:p>
+      <w:pPr>
+        <w:spacing w:after="0" w:afterAutospacing="0"/>
+        <w:rPr>
+          <w:rFonts w:ascii="Times New Roman" w:hAnsi="Times New Roman" w:cs="Times New Roman"/>
+          <w:color w:val="1F4E79" w:themeColor="accent5" w:themeShade="80"/>
+          <w:sz w:val="24"/>
+          <w:szCs w:val="24"/>
+        </w:rPr>
+      </w:pPr>
+      <w:r>
+        <w:rPr>
+          <w:rFonts w:ascii="Times New Roman" w:hAnsi="Times New Roman" w:cs="Times New Roman"/>
+          <w:color w:val="1F4E79" w:themeColor="accent5" w:themeShade="80"/>
+          <w:sz w:val="24"/>
+          <w:szCs w:val="24"/>
+        </w:rPr>
+        <w:t xml:space="preserve">2) The RMSE is set between 4.00 and 5.00 depending on the dataset. As a result, after </w:t>
+      </w:r>
+      <w:r>
+        <w:rPr>
+          <w:rFonts w:ascii="Times New Roman" w:hAnsi="Times New Roman" w:cs="Times New Roman"/>
+          <w:color w:val="1F4E79" w:themeColor="accent5" w:themeShade="80"/>
+          <w:sz w:val="24"/>
+          <w:szCs w:val="24"/>
+        </w:rPr>
+        <w:t>utilizing</w:t>
+      </w:r>
+      <w:r>
+        <w:rPr>
+          <w:rFonts w:ascii="Times New Roman" w:hAnsi="Times New Roman" w:cs="Times New Roman"/>
+          <w:color w:val="1F4E79" w:themeColor="accent5" w:themeShade="80"/>
+          <w:sz w:val="24"/>
+          <w:szCs w:val="24"/>
+        </w:rPr>
+        <w:t xml:space="preserve"> the progra</w:t>
+      </w:r>
+      <w:r>
+        <w:rPr>
+          <w:rFonts w:ascii="Times New Roman" w:hAnsi="Times New Roman" w:cs="Times New Roman"/>
+          <w:color w:val="1F4E79" w:themeColor="accent5" w:themeShade="80"/>
+          <w:sz w:val="24"/>
+          <w:szCs w:val="24"/>
+        </w:rPr>
+        <w:t>m</w:t>
+      </w:r>
+      <w:r>
+        <w:rPr>
+          <w:rFonts w:ascii="Times New Roman" w:hAnsi="Times New Roman" w:cs="Times New Roman"/>
+          <w:color w:val="1F4E79" w:themeColor="accent5" w:themeShade="80"/>
+          <w:sz w:val="24"/>
+          <w:szCs w:val="24"/>
+        </w:rPr>
+        <w:t xml:space="preserve"> to construct the dataset, ARIMA (1,1,2) was found to be the best with an RMSE of 1.4.</w:t>
+      </w:r>
+    </w:p>
+    <w:p>
+      <w:pPr>
+        <w:spacing w:after="0" w:afterAutospacing="0"/>
+        <w:rPr>
+          <w:rFonts w:ascii="Times New Roman" w:hAnsi="Times New Roman" w:cs="Times New Roman"/>
+          <w:color w:val="1F4E79" w:themeColor="accent5" w:themeShade="80"/>
+          <w:sz w:val="24"/>
+          <w:szCs w:val="24"/>
+        </w:rPr>
+      </w:pPr>
+      <w:r>
+        <w:rPr>
+          <w:rFonts w:ascii="Times New Roman" w:hAnsi="Times New Roman" w:cs="Times New Roman"/>
+          <w:color w:val="1F4E79" w:themeColor="accent5" w:themeShade="80"/>
+          <w:sz w:val="24"/>
+          <w:szCs w:val="24"/>
+        </w:rPr>
+        <w:t>3) In some circumstances, the ARIMA model is not fitted, indicating that the dataset cannot be estimated, and this should be discarded.</w:t>
+      </w:r>
+    </w:p>
+    <w:p>
+      <w:pPr>
+        <w:spacing w:after="0" w:afterAutospacing="0"/>
+        <w:rPr>
           <w:rFonts w:ascii="Times New Roman" w:hAnsi="Times New Roman" w:cs="Times New Roman"/>
           <w:sz w:val="24"/>
           <w:szCs w:val="24"/>
@@ -2654,18 +3062,387 @@
           <w:sz w:val="24"/>
           <w:szCs w:val="24"/>
         </w:rPr>
-        <w:br w:type="page"/>
-      </w:r>
-    </w:p>
-    <w:p>
-      <w:pPr>
-        <w:spacing w:after="0" w:afterAutospacing="0"/>
-        <w:rPr>
-          <w:rFonts w:ascii="Times New Roman" w:hAnsi="Times New Roman" w:cs="Times New Roman"/>
-          <w:sz w:val="24"/>
-          <w:szCs w:val="24"/>
-        </w:rPr>
-      </w:pPr>
+        <w:t xml:space="preserve">In </w:t>
+      </w:r>
+      <w:r>
+        <w:rPr>
+          <w:rFonts w:ascii="Times New Roman" w:hAnsi="Times New Roman" w:cs="Times New Roman"/>
+          <w:sz w:val="24"/>
+          <w:szCs w:val="24"/>
+        </w:rPr>
+        <w:t>“</w:t>
+      </w:r>
+      <w:r>
+        <w:rPr>
+          <w:rFonts w:ascii="Times New Roman" w:hAnsi="Times New Roman" w:cs="Times New Roman"/>
+          <w:sz w:val="24"/>
+          <w:szCs w:val="24"/>
+        </w:rPr>
+        <w:t>ARIMA Model in Predicting Banking Stock Market Data</w:t>
+      </w:r>
+      <w:r>
+        <w:rPr>
+          <w:rFonts w:ascii="Times New Roman" w:hAnsi="Times New Roman" w:cs="Times New Roman"/>
+          <w:sz w:val="24"/>
+          <w:szCs w:val="24"/>
+        </w:rPr>
+        <w:t>”</w:t>
+      </w:r>
+      <w:r>
+        <w:rPr>
+          <w:rFonts w:ascii="Times New Roman" w:hAnsi="Times New Roman" w:cs="Times New Roman"/>
+          <w:sz w:val="24"/>
+          <w:szCs w:val="24"/>
+        </w:rPr>
+        <w:t xml:space="preserve"> they have made short term forecast on banking stock market data and collected</w:t>
+      </w:r>
+      <w:r>
+        <w:rPr>
+          <w:rFonts w:ascii="Times New Roman" w:hAnsi="Times New Roman" w:cs="Times New Roman"/>
+          <w:sz w:val="24"/>
+          <w:szCs w:val="24"/>
+        </w:rPr>
+        <w:t xml:space="preserve"> </w:t>
+      </w:r>
+      <w:r>
+        <w:rPr>
+          <w:rFonts w:ascii="Times New Roman" w:hAnsi="Times New Roman" w:cs="Times New Roman"/>
+          <w:sz w:val="24"/>
+          <w:szCs w:val="24"/>
+        </w:rPr>
+        <w:t xml:space="preserve">200 </w:t>
+      </w:r>
+      <w:r>
+        <w:rPr>
+          <w:rFonts w:ascii="Times New Roman" w:hAnsi="Times New Roman" w:cs="Times New Roman"/>
+          <w:sz w:val="24"/>
+          <w:szCs w:val="24"/>
+        </w:rPr>
+        <w:t>observations</w:t>
+      </w:r>
+      <w:r>
+        <w:rPr>
+          <w:rFonts w:ascii="Times New Roman" w:hAnsi="Times New Roman" w:cs="Times New Roman"/>
+          <w:sz w:val="24"/>
+          <w:szCs w:val="24"/>
+        </w:rPr>
+        <w:t>, the best model was selected with the criteria of MSE for short term prediction.</w:t>
+      </w:r>
+      <w:r>
+        <w:rPr>
+          <w:rFonts w:ascii="Times New Roman" w:hAnsi="Times New Roman" w:cs="Times New Roman"/>
+          <w:sz w:val="24"/>
+          <w:szCs w:val="24"/>
+        </w:rPr>
+        <w:t xml:space="preserve"> </w:t>
+      </w:r>
+      <w:r>
+        <w:rPr>
+          <w:rFonts w:ascii="Times New Roman" w:hAnsi="Times New Roman" w:cs="Times New Roman"/>
+          <w:sz w:val="24"/>
+          <w:szCs w:val="24"/>
+        </w:rPr>
+        <w:t>The forecasting made in “</w:t>
+      </w:r>
+      <w:r>
+        <w:rPr>
+          <w:rFonts w:ascii="Times New Roman" w:hAnsi="Times New Roman" w:cs="Times New Roman"/>
+          <w:sz w:val="24"/>
+          <w:szCs w:val="24"/>
+        </w:rPr>
+        <w:t>Forecasting of demand using</w:t>
+      </w:r>
+      <w:r>
+        <w:rPr>
+          <w:rFonts w:ascii="Times New Roman" w:hAnsi="Times New Roman" w:cs="Times New Roman"/>
+          <w:sz w:val="24"/>
+          <w:szCs w:val="24"/>
+        </w:rPr>
+        <w:t xml:space="preserve"> </w:t>
+      </w:r>
+      <w:r>
+        <w:rPr>
+          <w:rFonts w:ascii="Times New Roman" w:hAnsi="Times New Roman" w:cs="Times New Roman"/>
+          <w:sz w:val="24"/>
+          <w:szCs w:val="24"/>
+        </w:rPr>
+        <w:t>ARIMA model</w:t>
+      </w:r>
+      <w:r>
+        <w:rPr>
+          <w:rFonts w:ascii="Times New Roman" w:hAnsi="Times New Roman" w:cs="Times New Roman"/>
+          <w:sz w:val="24"/>
+          <w:szCs w:val="24"/>
+        </w:rPr>
+        <w:t xml:space="preserve">” paper is dependent on four criteria’s namely </w:t>
+      </w:r>
+      <w:r>
+        <w:rPr>
+          <w:rFonts w:ascii="Times New Roman" w:hAnsi="Times New Roman" w:cs="Times New Roman"/>
+          <w:sz w:val="24"/>
+          <w:szCs w:val="24"/>
+        </w:rPr>
+        <w:t>SBC,</w:t>
+      </w:r>
+      <w:r>
+        <w:rPr>
+          <w:rFonts w:ascii="Times New Roman" w:hAnsi="Times New Roman" w:cs="Times New Roman"/>
+          <w:sz w:val="24"/>
+          <w:szCs w:val="24"/>
+        </w:rPr>
+        <w:t xml:space="preserve"> </w:t>
+      </w:r>
+      <w:r>
+        <w:rPr>
+          <w:rFonts w:ascii="Times New Roman" w:hAnsi="Times New Roman" w:cs="Times New Roman"/>
+          <w:sz w:val="24"/>
+          <w:szCs w:val="24"/>
+        </w:rPr>
+        <w:t>AIC, standard error, and maximum likelihood</w:t>
+      </w:r>
+      <w:r>
+        <w:rPr>
+          <w:rFonts w:ascii="Times New Roman" w:hAnsi="Times New Roman" w:cs="Times New Roman"/>
+          <w:sz w:val="24"/>
+          <w:szCs w:val="24"/>
+        </w:rPr>
+        <w:t>. This helps in predicting values for a longer time period (January 2016 to October 2016</w:t>
+      </w:r>
+      <w:r>
+        <w:rPr>
+          <w:rFonts w:ascii="Times New Roman" w:hAnsi="Times New Roman" w:cs="Times New Roman"/>
+          <w:sz w:val="24"/>
+          <w:szCs w:val="24"/>
+        </w:rPr>
+        <w:t xml:space="preserve"> i.e., 10 months</w:t>
+      </w:r>
+      <w:r>
+        <w:rPr>
+          <w:rFonts w:ascii="Times New Roman" w:hAnsi="Times New Roman" w:cs="Times New Roman"/>
+          <w:sz w:val="24"/>
+          <w:szCs w:val="24"/>
+        </w:rPr>
+        <w:t xml:space="preserve">). The criteria’s make the algorithm more </w:t>
+      </w:r>
+      <w:r>
+        <w:rPr>
+          <w:rFonts w:ascii="Times New Roman" w:hAnsi="Times New Roman" w:cs="Times New Roman"/>
+          <w:sz w:val="24"/>
+          <w:szCs w:val="24"/>
+        </w:rPr>
+        <w:t>feasible</w:t>
+      </w:r>
+      <w:r>
+        <w:rPr>
+          <w:rFonts w:ascii="Times New Roman" w:hAnsi="Times New Roman" w:cs="Times New Roman"/>
+          <w:sz w:val="24"/>
+          <w:szCs w:val="24"/>
+        </w:rPr>
+        <w:t xml:space="preserve"> </w:t>
+      </w:r>
+      <w:r>
+        <w:rPr>
+          <w:rFonts w:ascii="Times New Roman" w:hAnsi="Times New Roman" w:cs="Times New Roman"/>
+          <w:sz w:val="24"/>
+          <w:szCs w:val="24"/>
+        </w:rPr>
+        <w:t>for forecasting future demands and reliable guidelines.</w:t>
+      </w:r>
+    </w:p>
+    <w:p>
+      <w:pPr>
+        <w:rPr>
+          <w:rFonts w:ascii="Times New Roman" w:hAnsi="Times New Roman" w:cs="Times New Roman"/>
+          <w:color w:val="000000" w:themeColor="text1"/>
+          <w:sz w:val="24"/>
+          <w:szCs w:val="24"/>
+        </w:rPr>
+      </w:pPr>
+      <w:r>
+        <w:rPr>
+          <w:rFonts w:ascii="Times New Roman" w:hAnsi="Times New Roman" w:cs="Times New Roman"/>
+          <w:sz w:val="24"/>
+          <w:szCs w:val="24"/>
+        </w:rPr>
+        <w:lastRenderedPageBreak/>
+        <w:t>Only linear predictions are cultivated</w:t>
+      </w:r>
+      <w:r>
+        <w:rPr>
+          <w:rFonts w:ascii="Times New Roman" w:hAnsi="Times New Roman" w:cs="Times New Roman"/>
+          <w:sz w:val="24"/>
+          <w:szCs w:val="24"/>
+        </w:rPr>
+        <w:t xml:space="preserve"> in ARIMA modeling alone. It requires combination of other forecasting methods like ANN or RNN to support more robust predictability.</w:t>
+      </w:r>
+      <w:r>
+        <w:rPr>
+          <w:rFonts w:ascii="Times New Roman" w:hAnsi="Times New Roman" w:cs="Times New Roman"/>
+          <w:sz w:val="24"/>
+          <w:szCs w:val="24"/>
+        </w:rPr>
+        <w:t xml:space="preserve"> T</w:t>
+      </w:r>
+      <w:r>
+        <w:rPr>
+          <w:rFonts w:ascii="Times New Roman" w:hAnsi="Times New Roman" w:cs="Times New Roman"/>
+          <w:sz w:val="24"/>
+          <w:szCs w:val="24"/>
+        </w:rPr>
+        <w:t>his method can be applied and suitable for cases of the high-technology market especially for the banks since it gives a significant indicator for the future but is inefficient for not so tightly bounded time series data.</w:t>
+      </w:r>
+      <w:r>
+        <w:rPr>
+          <w:rFonts w:ascii="Times New Roman" w:hAnsi="Times New Roman" w:cs="Times New Roman"/>
+          <w:sz w:val="24"/>
+          <w:szCs w:val="24"/>
+        </w:rPr>
+        <w:t xml:space="preserve"> </w:t>
+      </w:r>
+      <w:r>
+        <w:rPr>
+          <w:rFonts w:ascii="Times New Roman" w:hAnsi="Times New Roman" w:cs="Times New Roman"/>
+          <w:sz w:val="24"/>
+          <w:szCs w:val="24"/>
+        </w:rPr>
+        <w:t>There are many factors for different types of datasets to be considered which if taken wrongly may result a varied unrelated misleading output/prediction.</w:t>
+      </w:r>
+    </w:p>
+    <w:p>
+      <w:pPr>
+        <w:rPr>
+          <w:rFonts w:ascii="Times New Roman" w:hAnsi="Times New Roman" w:cs="Times New Roman"/>
+          <w:color w:val="000000" w:themeColor="text1"/>
+          <w:sz w:val="24"/>
+          <w:szCs w:val="24"/>
+        </w:rPr>
+      </w:pPr>
+      <w:r>
+        <w:rPr>
+          <w:rFonts w:ascii="Times New Roman" w:hAnsi="Times New Roman" w:cs="Times New Roman"/>
+          <w:color w:val="000000" w:themeColor="text1"/>
+          <w:sz w:val="24"/>
+          <w:szCs w:val="24"/>
+        </w:rPr>
+        <w:t xml:space="preserve">This strategy can be used and is appropriate for high-tech market scenarios, particularly for banks, because it provides a substantial indicator for the future. The approach was designed for short-term forecasting and is not suitable for long-term forecasting. Other forecast horizons for stock market data, such as industrial data, </w:t>
+      </w:r>
+      <w:r>
+        <w:rPr>
+          <w:rFonts w:ascii="Times New Roman" w:hAnsi="Times New Roman" w:cs="Times New Roman"/>
+          <w:color w:val="000000" w:themeColor="text1"/>
+          <w:sz w:val="24"/>
+          <w:szCs w:val="24"/>
+        </w:rPr>
+        <w:t>can</w:t>
+      </w:r>
+      <w:r>
+        <w:rPr>
+          <w:rFonts w:ascii="Times New Roman" w:hAnsi="Times New Roman" w:cs="Times New Roman"/>
+          <w:color w:val="000000" w:themeColor="text1"/>
+          <w:sz w:val="24"/>
+          <w:szCs w:val="24"/>
+        </w:rPr>
+        <w:t xml:space="preserve"> be investigated in the future.</w:t>
+      </w:r>
+      <w:r>
+        <w:rPr>
+          <w:rFonts w:ascii="Times New Roman" w:hAnsi="Times New Roman" w:cs="Times New Roman"/>
+          <w:color w:val="000000" w:themeColor="text1"/>
+          <w:sz w:val="24"/>
+          <w:szCs w:val="24"/>
+        </w:rPr>
+        <w:t xml:space="preserve"> </w:t>
+      </w:r>
+      <w:r>
+        <w:rPr>
+          <w:rFonts w:ascii="Times New Roman" w:hAnsi="Times New Roman" w:cs="Times New Roman"/>
+          <w:color w:val="000000" w:themeColor="text1"/>
+          <w:sz w:val="24"/>
+          <w:szCs w:val="24"/>
+        </w:rPr>
+        <w:t>Creating</w:t>
+      </w:r>
+      <w:r>
+        <w:rPr>
+          <w:rFonts w:ascii="Times New Roman" w:hAnsi="Times New Roman" w:cs="Times New Roman"/>
+          <w:color w:val="000000" w:themeColor="text1"/>
+          <w:sz w:val="24"/>
+          <w:szCs w:val="24"/>
+        </w:rPr>
+        <w:t xml:space="preserve"> new models that combine qualitative and quantitative methodologies to generate accurate forecasts and improve forecast accuracy in the future. Testing it with a neural network technique and compare it to ARIMA's results to see if the ANN's power in the food industry can be confirmed.</w:t>
+      </w:r>
+      <w:r>
+        <w:rPr>
+          <w:rFonts w:ascii="Times New Roman" w:hAnsi="Times New Roman" w:cs="Times New Roman"/>
+          <w:color w:val="000000" w:themeColor="text1"/>
+          <w:sz w:val="24"/>
+          <w:szCs w:val="24"/>
+        </w:rPr>
+        <w:t xml:space="preserve"> </w:t>
+      </w:r>
+      <w:r>
+        <w:rPr>
+          <w:rFonts w:ascii="Times New Roman" w:hAnsi="Times New Roman" w:cs="Times New Roman"/>
+          <w:color w:val="000000" w:themeColor="text1"/>
+          <w:sz w:val="24"/>
+          <w:szCs w:val="24"/>
+        </w:rPr>
+        <w:t xml:space="preserve">In addition, </w:t>
+      </w:r>
+      <w:r>
+        <w:rPr>
+          <w:rFonts w:ascii="Times New Roman" w:hAnsi="Times New Roman" w:cs="Times New Roman"/>
+          <w:color w:val="000000" w:themeColor="text1"/>
+          <w:sz w:val="24"/>
+          <w:szCs w:val="24"/>
+        </w:rPr>
+        <w:t xml:space="preserve">creating </w:t>
+      </w:r>
+      <w:r>
+        <w:rPr>
+          <w:rFonts w:ascii="Times New Roman" w:hAnsi="Times New Roman" w:cs="Times New Roman"/>
+          <w:color w:val="000000" w:themeColor="text1"/>
+          <w:sz w:val="24"/>
+          <w:szCs w:val="24"/>
+        </w:rPr>
+        <w:t>an ARIM</w:t>
+      </w:r>
+      <w:r>
+        <w:rPr>
+          <w:rFonts w:ascii="Times New Roman" w:hAnsi="Times New Roman" w:cs="Times New Roman"/>
+          <w:color w:val="000000" w:themeColor="text1"/>
+          <w:sz w:val="24"/>
+          <w:szCs w:val="24"/>
+        </w:rPr>
+        <w:t>A</w:t>
+      </w:r>
+      <w:r>
+        <w:rPr>
+          <w:rFonts w:ascii="Times New Roman" w:hAnsi="Times New Roman" w:cs="Times New Roman"/>
+          <w:color w:val="000000" w:themeColor="text1"/>
+          <w:sz w:val="24"/>
+          <w:szCs w:val="24"/>
+        </w:rPr>
+        <w:t xml:space="preserve">-radial basis function (RBF) combination </w:t>
+      </w:r>
+      <w:r>
+        <w:rPr>
+          <w:rFonts w:ascii="Times New Roman" w:hAnsi="Times New Roman" w:cs="Times New Roman"/>
+          <w:color w:val="000000" w:themeColor="text1"/>
+          <w:sz w:val="24"/>
+          <w:szCs w:val="24"/>
+        </w:rPr>
+        <w:t>can help</w:t>
+      </w:r>
+      <w:r>
+        <w:rPr>
+          <w:rFonts w:ascii="Times New Roman" w:hAnsi="Times New Roman" w:cs="Times New Roman"/>
+          <w:color w:val="000000" w:themeColor="text1"/>
+          <w:sz w:val="24"/>
+          <w:szCs w:val="24"/>
+        </w:rPr>
+        <w:t xml:space="preserve"> achieve high accuracy.</w:t>
+      </w:r>
     </w:p>
     <w:p>
       <w:pPr>
@@ -2724,23 +3501,7 @@
             <w:rStyle w:val="Hyperlink"/>
             <w:rFonts w:ascii="Times New Roman" w:hAnsi="Times New Roman" w:cs="Times New Roman"/>
           </w:rPr>
-          <w:t xml:space="preserve"> </w:t>
-        </w:r>
-        <w:proofErr w:type="spellStart"/>
-        <w:r>
-          <w:rPr>
-            <w:rStyle w:val="Hyperlink"/>
-            <w:rFonts w:ascii="Times New Roman" w:hAnsi="Times New Roman" w:cs="Times New Roman"/>
-          </w:rPr>
-          <w:t>Serafeim</w:t>
-        </w:r>
-        <w:proofErr w:type="spellEnd"/>
-        <w:r>
-          <w:rPr>
-            <w:rStyle w:val="Hyperlink"/>
-            <w:rFonts w:ascii="Times New Roman" w:hAnsi="Times New Roman" w:cs="Times New Roman"/>
-          </w:rPr>
-          <w:t xml:space="preserve"> Loukas</w:t>
+          <w:t xml:space="preserve"> Serafeim Loukas</w:t>
         </w:r>
       </w:hyperlink>
       <w:r>
@@ -2783,15 +3544,7 @@
         <w:fldChar w:fldCharType="end"/>
       </w:r>
       <w:r>
-        <w:t xml:space="preserve">A SURVEY ON ARIMA FORECASTING USING TIME SERIES MODEL    Z. Asha Farhath1 , B. </w:t>
-      </w:r>
-      <w:proofErr w:type="spellStart"/>
-      <w:r>
-        <w:t>Arputhamary</w:t>
-      </w:r>
-      <w:proofErr w:type="spellEnd"/>
-      <w:r>
-        <w:t xml:space="preserve"> 2 , Dr. L. Arockiam3   IJCSMC, Vol. 5, Issue. 8, August 2016, pg.104 – 109</w:t>
+        <w:t>A SURVEY ON ARIMA FORECASTING USING TIME SERIES MODEL    Z. Asha Farhath1 , B. Arputhamary 2 , Dr. L. Arockiam3   IJCSMC, Vol. 5, Issue. 8, August 2016, pg.104 – 109</w:t>
       </w:r>
     </w:p>
     <w:p>
@@ -2807,19 +3560,11 @@
         <w:t xml:space="preserve">   </w:t>
       </w:r>
       <w:hyperlink r:id="rId17" w:history="1">
-        <w:proofErr w:type="spellStart"/>
         <w:r>
           <w:rPr>
             <w:rStyle w:val="Hyperlink"/>
           </w:rPr>
-          <w:t>Serafeim</w:t>
-        </w:r>
-        <w:proofErr w:type="spellEnd"/>
-        <w:r>
-          <w:rPr>
-            <w:rStyle w:val="Hyperlink"/>
-          </w:rPr>
-          <w:t xml:space="preserve"> Loukas</w:t>
+          <w:t>Serafeim Loukas</w:t>
         </w:r>
       </w:hyperlink>
       <w:r>
@@ -2871,15 +3616,7 @@
     </w:p>
     <w:p>
       <w:r>
-        <w:t xml:space="preserve">Financial time series forecasting using support vector machines </w:t>
-      </w:r>
-      <w:proofErr w:type="spellStart"/>
-      <w:r>
-        <w:t>Kyoung-jae</w:t>
-      </w:r>
-      <w:proofErr w:type="spellEnd"/>
-      <w:r>
-        <w:t xml:space="preserve"> Kim</w:t>
+        <w:t>Financial time series forecasting using support vector machines Kyoung-jae Kim</w:t>
       </w:r>
       <w:r>
         <w:rPr>
@@ -2888,23 +3625,7 @@
         <w:t>∗</w:t>
       </w:r>
       <w:r>
-        <w:t xml:space="preserve"> Department of Information Systems, College of Business Administration, Dongguk University, 3-26, </w:t>
-      </w:r>
-      <w:proofErr w:type="spellStart"/>
-      <w:r>
-        <w:t>Pil</w:t>
-      </w:r>
-      <w:proofErr w:type="spellEnd"/>
-      <w:r>
-        <w:t>-dong, Chung-</w:t>
-      </w:r>
-      <w:proofErr w:type="spellStart"/>
-      <w:r>
-        <w:t>gu</w:t>
-      </w:r>
-      <w:proofErr w:type="spellEnd"/>
-      <w:r>
-        <w:t>, Seoul 100715, South Korea Received 28 February 2002; accepted 13 March2003</w:t>
+        <w:t xml:space="preserve"> Department of Information Systems, College of Business Administration, Dongguk University, 3-26, Pil-dong, Chung-gu, Seoul 100715, South Korea Received 28 February 2002; accepted 13 March2003</w:t>
       </w:r>
     </w:p>
     <w:p>
@@ -2939,7 +3660,6 @@
         </w:rPr>
         <w:t>Selvamuthu, D., Kumar, V. &amp; Mishra, A. Indian stock market prediction using artificial neural networks on tick data. </w:t>
       </w:r>
-      <w:proofErr w:type="spellStart"/>
       <w:r>
         <w:rPr>
           <w:rFonts w:ascii="Segoe UI" w:hAnsi="Segoe UI" w:cs="Segoe UI"/>
@@ -2948,31 +3668,8 @@
           <w:color w:val="333333"/>
           <w:shd w:val="clear" w:color="auto" w:fill="FCFCFC"/>
         </w:rPr>
-        <w:t>Financ</w:t>
-      </w:r>
-      <w:proofErr w:type="spellEnd"/>
-      <w:r>
-        <w:rPr>
-          <w:rFonts w:ascii="Segoe UI" w:hAnsi="Segoe UI" w:cs="Segoe UI"/>
-          <w:i/>
-          <w:iCs/>
-          <w:color w:val="333333"/>
-          <w:shd w:val="clear" w:color="auto" w:fill="FCFCFC"/>
-        </w:rPr>
-        <w:t xml:space="preserve"> </w:t>
-      </w:r>
-      <w:proofErr w:type="spellStart"/>
-      <w:r>
-        <w:rPr>
-          <w:rFonts w:ascii="Segoe UI" w:hAnsi="Segoe UI" w:cs="Segoe UI"/>
-          <w:i/>
-          <w:iCs/>
-          <w:color w:val="333333"/>
-          <w:shd w:val="clear" w:color="auto" w:fill="FCFCFC"/>
-        </w:rPr>
-        <w:t>Innov</w:t>
-      </w:r>
-      <w:proofErr w:type="spellEnd"/>
+        <w:t>Financ Innov</w:t>
+      </w:r>
       <w:r>
         <w:rPr>
           <w:rFonts w:ascii="Segoe UI" w:hAnsi="Segoe UI" w:cs="Segoe UI"/>
@@ -3029,15 +3726,11 @@
     </w:p>
     <w:p>
       <w:r>
-        <w:t xml:space="preserve">Ina Khandelwal, </w:t>
-      </w:r>
-      <w:proofErr w:type="spellStart"/>
-      <w:r>
-        <w:t>Ratnadip</w:t>
-      </w:r>
-      <w:proofErr w:type="spellEnd"/>
-      <w:r>
-        <w:t xml:space="preserve"> Adhikari, Ghanshyam Verma, Time Series Forecasting Using Hybrid ARIMA and ANN Models Based on DWT Decomposition, Procedia Computer Science, Volume 48, 2015, Pages 173-179, ISSN 1877-0509, </w:t>
+        <w:t>Ina Khandelwal, Ratnadip Adhikari, Ghanshyam Verma, Time Series Forecasting Using Hybrid ARIMA and ANN Models Based on DWT Decomposition, Procedia Computer Science, Volume 48, 2015, Pages 173-179, ISSN 1877-</w:t>
+      </w:r>
+      <w:r>
+        <w:lastRenderedPageBreak/>
+        <w:t xml:space="preserve">0509, </w:t>
       </w:r>
       <w:hyperlink r:id="rId21" w:history="1">
         <w:r>
@@ -3063,42 +3756,13 @@
       </w:r>
     </w:p>
     <w:p>
-      <w:proofErr w:type="spellStart"/>
-      <w:r>
-        <w:t>Tealab</w:t>
-      </w:r>
-      <w:proofErr w:type="spellEnd"/>
-      <w:r>
-        <w:t xml:space="preserve">, Ahmed &amp; </w:t>
-      </w:r>
-      <w:proofErr w:type="spellStart"/>
-      <w:r>
-        <w:t>Hefny</w:t>
-      </w:r>
-      <w:proofErr w:type="spellEnd"/>
-      <w:r>
-        <w:t xml:space="preserve">, Hesham &amp; </w:t>
-      </w:r>
-      <w:proofErr w:type="spellStart"/>
-      <w:r>
-        <w:t>Badr</w:t>
-      </w:r>
-      <w:proofErr w:type="spellEnd"/>
-      <w:r>
-        <w:t>, Amr. (2017). Forecasting of nonlinear time series using ANN. Future Computing and Informatics Journal. 2. 10.1016/j.fcij.2017.05.001.</w:t>
-      </w:r>
-    </w:p>
-    <w:p>
-      <w:r>
-        <w:t xml:space="preserve">Pramod, &amp; Pm, </w:t>
-      </w:r>
-      <w:proofErr w:type="spellStart"/>
-      <w:r>
-        <w:t>Mallikarjuna</w:t>
-      </w:r>
-      <w:proofErr w:type="spellEnd"/>
-      <w:r>
-        <w:t>. (2021). Stock Price Prediction Using LSTM. Test Engineering and Management. 83. 5246-5251.</w:t>
+      <w:r>
+        <w:t>Tealab, Ahmed &amp; Hefny, Hesham &amp; Badr, Amr. (2017). Forecasting of nonlinear time series using ANN. Future Computing and Informatics Journal. 2. 10.1016/j.fcij.2017.05.001.</w:t>
+      </w:r>
+    </w:p>
+    <w:p>
+      <w:r>
+        <w:t>Pramod, &amp; Pm, Mallikarjuna. (2021). Stock Price Prediction Using LSTM. Test Engineering and Management. 83. 5246-5251.</w:t>
       </w:r>
     </w:p>
     <w:p>
@@ -3160,56 +3824,31 @@
       </w:r>
     </w:p>
     <w:p/>
-    <w:p/>
     <w:p>
       <w:r>
         <w:t>BASE PAPER</w:t>
       </w:r>
     </w:p>
-    <w:p/>
     <w:p>
       <w:r>
         <w:t>ARIMA Model in Predicting Banking Stock Market Data</w:t>
       </w:r>
-    </w:p>
-    <w:p>
+      <w:r>
+        <w:t xml:space="preserve">. </w:t>
+      </w:r>
       <w:r>
         <w:t>Mohammad Almasarweh1 &amp; S. AL Wadi2</w:t>
       </w:r>
-    </w:p>
-    <w:p>
+      <w:r>
+        <w:t xml:space="preserve">. </w:t>
+      </w:r>
       <w:r>
         <w:t>Modern Applied Science; Vol. 12, No. 11; 2018 ISSN 1913-1844 E-ISSN 1913-1852 Published by Canadian Center of Science and Education</w:t>
       </w:r>
     </w:p>
-    <w:p/>
-    <w:p>
-      <w:r>
-        <w:t xml:space="preserve">Fattah, Jamal &amp; </w:t>
-      </w:r>
-      <w:proofErr w:type="spellStart"/>
-      <w:r>
-        <w:t>Ezzine</w:t>
-      </w:r>
-      <w:proofErr w:type="spellEnd"/>
-      <w:r>
-        <w:t xml:space="preserve">, Latifa &amp; Aman, Zineb &amp; </w:t>
-      </w:r>
-      <w:proofErr w:type="spellStart"/>
-      <w:r>
-        <w:t>Moussami</w:t>
-      </w:r>
-      <w:proofErr w:type="spellEnd"/>
-      <w:r>
-        <w:t xml:space="preserve">, Haj &amp; </w:t>
-      </w:r>
-      <w:proofErr w:type="spellStart"/>
-      <w:r>
-        <w:t>Lachhab</w:t>
-      </w:r>
-      <w:proofErr w:type="spellEnd"/>
-      <w:r>
-        <w:t>, Abdeslam. (2018). Forecasting of demand using ARIMA model. International Journal of Engineering Business Management. 10. 184797901880867. 10.1177/1847979018808673.</w:t>
+    <w:p>
+      <w:r>
+        <w:t>Fattah, Jamal &amp; Ezzine, Latifa &amp; Aman, Zineb &amp; Moussami, Haj &amp; Lachhab, Abdeslam. (2018). Forecasting of demand using ARIMA model. International Journal of Engineering Business Management. 10. 184797901880867. 10.1177/1847979018808673.</w:t>
       </w:r>
     </w:p>
     <w:sectPr>
@@ -3574,6 +4213,286 @@
     </w:lvl>
   </w:abstractNum>
   <w:abstractNum w:abstractNumId="2" w15:restartNumberingAfterBreak="0">
+    <w:nsid w:val="0AC85477"/>
+    <w:multiLevelType w:val="hybridMultilevel"/>
+    <w:tmpl w:val="44980BE0"/>
+    <w:lvl w:ilvl="0" w:tplc="F492298C">
+      <w:start w:val="1"/>
+      <w:numFmt w:val="bullet"/>
+      <w:lvlText w:val="■"/>
+      <w:lvlJc w:val="left"/>
+      <w:pPr>
+        <w:tabs>
+          <w:tab w:val="num" w:pos="720"/>
+        </w:tabs>
+        <w:ind w:left="720" w:hanging="360"/>
+      </w:pPr>
+      <w:rPr>
+        <w:rFonts w:ascii="Franklin Gothic Book" w:hAnsi="Franklin Gothic Book" w:hint="default"/>
+      </w:rPr>
+    </w:lvl>
+    <w:lvl w:ilvl="1" w:tplc="5004390E" w:tentative="1">
+      <w:start w:val="1"/>
+      <w:numFmt w:val="bullet"/>
+      <w:lvlText w:val="■"/>
+      <w:lvlJc w:val="left"/>
+      <w:pPr>
+        <w:tabs>
+          <w:tab w:val="num" w:pos="1440"/>
+        </w:tabs>
+        <w:ind w:left="1440" w:hanging="360"/>
+      </w:pPr>
+      <w:rPr>
+        <w:rFonts w:ascii="Franklin Gothic Book" w:hAnsi="Franklin Gothic Book" w:hint="default"/>
+      </w:rPr>
+    </w:lvl>
+    <w:lvl w:ilvl="2" w:tplc="15B4EAAE" w:tentative="1">
+      <w:start w:val="1"/>
+      <w:numFmt w:val="bullet"/>
+      <w:lvlText w:val="■"/>
+      <w:lvlJc w:val="left"/>
+      <w:pPr>
+        <w:tabs>
+          <w:tab w:val="num" w:pos="2160"/>
+        </w:tabs>
+        <w:ind w:left="2160" w:hanging="360"/>
+      </w:pPr>
+      <w:rPr>
+        <w:rFonts w:ascii="Franklin Gothic Book" w:hAnsi="Franklin Gothic Book" w:hint="default"/>
+      </w:rPr>
+    </w:lvl>
+    <w:lvl w:ilvl="3" w:tplc="C5748598" w:tentative="1">
+      <w:start w:val="1"/>
+      <w:numFmt w:val="bullet"/>
+      <w:lvlText w:val="■"/>
+      <w:lvlJc w:val="left"/>
+      <w:pPr>
+        <w:tabs>
+          <w:tab w:val="num" w:pos="2880"/>
+        </w:tabs>
+        <w:ind w:left="2880" w:hanging="360"/>
+      </w:pPr>
+      <w:rPr>
+        <w:rFonts w:ascii="Franklin Gothic Book" w:hAnsi="Franklin Gothic Book" w:hint="default"/>
+      </w:rPr>
+    </w:lvl>
+    <w:lvl w:ilvl="4" w:tplc="B3F40DDE" w:tentative="1">
+      <w:start w:val="1"/>
+      <w:numFmt w:val="bullet"/>
+      <w:lvlText w:val="■"/>
+      <w:lvlJc w:val="left"/>
+      <w:pPr>
+        <w:tabs>
+          <w:tab w:val="num" w:pos="3600"/>
+        </w:tabs>
+        <w:ind w:left="3600" w:hanging="360"/>
+      </w:pPr>
+      <w:rPr>
+        <w:rFonts w:ascii="Franklin Gothic Book" w:hAnsi="Franklin Gothic Book" w:hint="default"/>
+      </w:rPr>
+    </w:lvl>
+    <w:lvl w:ilvl="5" w:tplc="72D48980" w:tentative="1">
+      <w:start w:val="1"/>
+      <w:numFmt w:val="bullet"/>
+      <w:lvlText w:val="■"/>
+      <w:lvlJc w:val="left"/>
+      <w:pPr>
+        <w:tabs>
+          <w:tab w:val="num" w:pos="4320"/>
+        </w:tabs>
+        <w:ind w:left="4320" w:hanging="360"/>
+      </w:pPr>
+      <w:rPr>
+        <w:rFonts w:ascii="Franklin Gothic Book" w:hAnsi="Franklin Gothic Book" w:hint="default"/>
+      </w:rPr>
+    </w:lvl>
+    <w:lvl w:ilvl="6" w:tplc="7506E69C" w:tentative="1">
+      <w:start w:val="1"/>
+      <w:numFmt w:val="bullet"/>
+      <w:lvlText w:val="■"/>
+      <w:lvlJc w:val="left"/>
+      <w:pPr>
+        <w:tabs>
+          <w:tab w:val="num" w:pos="5040"/>
+        </w:tabs>
+        <w:ind w:left="5040" w:hanging="360"/>
+      </w:pPr>
+      <w:rPr>
+        <w:rFonts w:ascii="Franklin Gothic Book" w:hAnsi="Franklin Gothic Book" w:hint="default"/>
+      </w:rPr>
+    </w:lvl>
+    <w:lvl w:ilvl="7" w:tplc="B11E4FC4" w:tentative="1">
+      <w:start w:val="1"/>
+      <w:numFmt w:val="bullet"/>
+      <w:lvlText w:val="■"/>
+      <w:lvlJc w:val="left"/>
+      <w:pPr>
+        <w:tabs>
+          <w:tab w:val="num" w:pos="5760"/>
+        </w:tabs>
+        <w:ind w:left="5760" w:hanging="360"/>
+      </w:pPr>
+      <w:rPr>
+        <w:rFonts w:ascii="Franklin Gothic Book" w:hAnsi="Franklin Gothic Book" w:hint="default"/>
+      </w:rPr>
+    </w:lvl>
+    <w:lvl w:ilvl="8" w:tplc="6B7CE4C2" w:tentative="1">
+      <w:start w:val="1"/>
+      <w:numFmt w:val="bullet"/>
+      <w:lvlText w:val="■"/>
+      <w:lvlJc w:val="left"/>
+      <w:pPr>
+        <w:tabs>
+          <w:tab w:val="num" w:pos="6480"/>
+        </w:tabs>
+        <w:ind w:left="6480" w:hanging="360"/>
+      </w:pPr>
+      <w:rPr>
+        <w:rFonts w:ascii="Franklin Gothic Book" w:hAnsi="Franklin Gothic Book" w:hint="default"/>
+      </w:rPr>
+    </w:lvl>
+  </w:abstractNum>
+  <w:abstractNum w:abstractNumId="3" w15:restartNumberingAfterBreak="0">
+    <w:nsid w:val="112C0755"/>
+    <w:multiLevelType w:val="hybridMultilevel"/>
+    <w:tmpl w:val="E6421144"/>
+    <w:lvl w:ilvl="0" w:tplc="A0C416C8">
+      <w:start w:val="1"/>
+      <w:numFmt w:val="bullet"/>
+      <w:lvlText w:val="■"/>
+      <w:lvlJc w:val="left"/>
+      <w:pPr>
+        <w:tabs>
+          <w:tab w:val="num" w:pos="720"/>
+        </w:tabs>
+        <w:ind w:left="720" w:hanging="360"/>
+      </w:pPr>
+      <w:rPr>
+        <w:rFonts w:ascii="Franklin Gothic Book" w:hAnsi="Franklin Gothic Book" w:hint="default"/>
+      </w:rPr>
+    </w:lvl>
+    <w:lvl w:ilvl="1" w:tplc="3F760726" w:tentative="1">
+      <w:start w:val="1"/>
+      <w:numFmt w:val="bullet"/>
+      <w:lvlText w:val="■"/>
+      <w:lvlJc w:val="left"/>
+      <w:pPr>
+        <w:tabs>
+          <w:tab w:val="num" w:pos="1440"/>
+        </w:tabs>
+        <w:ind w:left="1440" w:hanging="360"/>
+      </w:pPr>
+      <w:rPr>
+        <w:rFonts w:ascii="Franklin Gothic Book" w:hAnsi="Franklin Gothic Book" w:hint="default"/>
+      </w:rPr>
+    </w:lvl>
+    <w:lvl w:ilvl="2" w:tplc="7F16E582" w:tentative="1">
+      <w:start w:val="1"/>
+      <w:numFmt w:val="bullet"/>
+      <w:lvlText w:val="■"/>
+      <w:lvlJc w:val="left"/>
+      <w:pPr>
+        <w:tabs>
+          <w:tab w:val="num" w:pos="2160"/>
+        </w:tabs>
+        <w:ind w:left="2160" w:hanging="360"/>
+      </w:pPr>
+      <w:rPr>
+        <w:rFonts w:ascii="Franklin Gothic Book" w:hAnsi="Franklin Gothic Book" w:hint="default"/>
+      </w:rPr>
+    </w:lvl>
+    <w:lvl w:ilvl="3" w:tplc="35BA6C2E" w:tentative="1">
+      <w:start w:val="1"/>
+      <w:numFmt w:val="bullet"/>
+      <w:lvlText w:val="■"/>
+      <w:lvlJc w:val="left"/>
+      <w:pPr>
+        <w:tabs>
+          <w:tab w:val="num" w:pos="2880"/>
+        </w:tabs>
+        <w:ind w:left="2880" w:hanging="360"/>
+      </w:pPr>
+      <w:rPr>
+        <w:rFonts w:ascii="Franklin Gothic Book" w:hAnsi="Franklin Gothic Book" w:hint="default"/>
+      </w:rPr>
+    </w:lvl>
+    <w:lvl w:ilvl="4" w:tplc="8716CF34" w:tentative="1">
+      <w:start w:val="1"/>
+      <w:numFmt w:val="bullet"/>
+      <w:lvlText w:val="■"/>
+      <w:lvlJc w:val="left"/>
+      <w:pPr>
+        <w:tabs>
+          <w:tab w:val="num" w:pos="3600"/>
+        </w:tabs>
+        <w:ind w:left="3600" w:hanging="360"/>
+      </w:pPr>
+      <w:rPr>
+        <w:rFonts w:ascii="Franklin Gothic Book" w:hAnsi="Franklin Gothic Book" w:hint="default"/>
+      </w:rPr>
+    </w:lvl>
+    <w:lvl w:ilvl="5" w:tplc="7354BF02" w:tentative="1">
+      <w:start w:val="1"/>
+      <w:numFmt w:val="bullet"/>
+      <w:lvlText w:val="■"/>
+      <w:lvlJc w:val="left"/>
+      <w:pPr>
+        <w:tabs>
+          <w:tab w:val="num" w:pos="4320"/>
+        </w:tabs>
+        <w:ind w:left="4320" w:hanging="360"/>
+      </w:pPr>
+      <w:rPr>
+        <w:rFonts w:ascii="Franklin Gothic Book" w:hAnsi="Franklin Gothic Book" w:hint="default"/>
+      </w:rPr>
+    </w:lvl>
+    <w:lvl w:ilvl="6" w:tplc="4EC07DEE" w:tentative="1">
+      <w:start w:val="1"/>
+      <w:numFmt w:val="bullet"/>
+      <w:lvlText w:val="■"/>
+      <w:lvlJc w:val="left"/>
+      <w:pPr>
+        <w:tabs>
+          <w:tab w:val="num" w:pos="5040"/>
+        </w:tabs>
+        <w:ind w:left="5040" w:hanging="360"/>
+      </w:pPr>
+      <w:rPr>
+        <w:rFonts w:ascii="Franklin Gothic Book" w:hAnsi="Franklin Gothic Book" w:hint="default"/>
+      </w:rPr>
+    </w:lvl>
+    <w:lvl w:ilvl="7" w:tplc="79D426B2" w:tentative="1">
+      <w:start w:val="1"/>
+      <w:numFmt w:val="bullet"/>
+      <w:lvlText w:val="■"/>
+      <w:lvlJc w:val="left"/>
+      <w:pPr>
+        <w:tabs>
+          <w:tab w:val="num" w:pos="5760"/>
+        </w:tabs>
+        <w:ind w:left="5760" w:hanging="360"/>
+      </w:pPr>
+      <w:rPr>
+        <w:rFonts w:ascii="Franklin Gothic Book" w:hAnsi="Franklin Gothic Book" w:hint="default"/>
+      </w:rPr>
+    </w:lvl>
+    <w:lvl w:ilvl="8" w:tplc="022839B4" w:tentative="1">
+      <w:start w:val="1"/>
+      <w:numFmt w:val="bullet"/>
+      <w:lvlText w:val="■"/>
+      <w:lvlJc w:val="left"/>
+      <w:pPr>
+        <w:tabs>
+          <w:tab w:val="num" w:pos="6480"/>
+        </w:tabs>
+        <w:ind w:left="6480" w:hanging="360"/>
+      </w:pPr>
+      <w:rPr>
+        <w:rFonts w:ascii="Franklin Gothic Book" w:hAnsi="Franklin Gothic Book" w:hint="default"/>
+      </w:rPr>
+    </w:lvl>
+  </w:abstractNum>
+  <w:abstractNum w:abstractNumId="4" w15:restartNumberingAfterBreak="0">
     <w:nsid w:val="1ED040FD"/>
     <w:multiLevelType w:val="multilevel"/>
     <w:tmpl w:val="C470AFD2"/>
@@ -3722,7 +4641,7 @@
       </w:rPr>
     </w:lvl>
   </w:abstractNum>
-  <w:abstractNum w:abstractNumId="3" w15:restartNumberingAfterBreak="0">
+  <w:abstractNum w:abstractNumId="5" w15:restartNumberingAfterBreak="0">
     <w:nsid w:val="1F5A0A45"/>
     <w:multiLevelType w:val="hybridMultilevel"/>
     <w:tmpl w:val="59CAF9D4"/>
@@ -3835,7 +4754,7 @@
       </w:rPr>
     </w:lvl>
   </w:abstractNum>
-  <w:abstractNum w:abstractNumId="4" w15:restartNumberingAfterBreak="0">
+  <w:abstractNum w:abstractNumId="6" w15:restartNumberingAfterBreak="0">
     <w:nsid w:val="32C5657A"/>
     <w:multiLevelType w:val="multilevel"/>
     <w:tmpl w:val="7674A9B4"/>
@@ -3984,7 +4903,7 @@
       </w:rPr>
     </w:lvl>
   </w:abstractNum>
-  <w:abstractNum w:abstractNumId="5" w15:restartNumberingAfterBreak="0">
+  <w:abstractNum w:abstractNumId="7" w15:restartNumberingAfterBreak="0">
     <w:nsid w:val="354311F1"/>
     <w:multiLevelType w:val="hybridMultilevel"/>
     <w:tmpl w:val="226E3E38"/>
@@ -4097,7 +5016,7 @@
       </w:rPr>
     </w:lvl>
   </w:abstractNum>
-  <w:abstractNum w:abstractNumId="6" w15:restartNumberingAfterBreak="0">
+  <w:abstractNum w:abstractNumId="8" w15:restartNumberingAfterBreak="0">
     <w:nsid w:val="5C753869"/>
     <w:multiLevelType w:val="multilevel"/>
     <w:tmpl w:val="A65458B8"/>
@@ -4246,7 +5165,147 @@
       </w:rPr>
     </w:lvl>
   </w:abstractNum>
-  <w:abstractNum w:abstractNumId="7" w15:restartNumberingAfterBreak="0">
+  <w:abstractNum w:abstractNumId="9" w15:restartNumberingAfterBreak="0">
+    <w:nsid w:val="607356B1"/>
+    <w:multiLevelType w:val="hybridMultilevel"/>
+    <w:tmpl w:val="1834EB4A"/>
+    <w:lvl w:ilvl="0" w:tplc="00AE6FA6">
+      <w:start w:val="1"/>
+      <w:numFmt w:val="bullet"/>
+      <w:lvlText w:val=""/>
+      <w:lvlJc w:val="left"/>
+      <w:pPr>
+        <w:tabs>
+          <w:tab w:val="num" w:pos="720"/>
+        </w:tabs>
+        <w:ind w:left="720" w:hanging="360"/>
+      </w:pPr>
+      <w:rPr>
+        <w:rFonts w:ascii="Wingdings" w:hAnsi="Wingdings" w:hint="default"/>
+      </w:rPr>
+    </w:lvl>
+    <w:lvl w:ilvl="1" w:tplc="98380088" w:tentative="1">
+      <w:start w:val="1"/>
+      <w:numFmt w:val="bullet"/>
+      <w:lvlText w:val=""/>
+      <w:lvlJc w:val="left"/>
+      <w:pPr>
+        <w:tabs>
+          <w:tab w:val="num" w:pos="1440"/>
+        </w:tabs>
+        <w:ind w:left="1440" w:hanging="360"/>
+      </w:pPr>
+      <w:rPr>
+        <w:rFonts w:ascii="Wingdings" w:hAnsi="Wingdings" w:hint="default"/>
+      </w:rPr>
+    </w:lvl>
+    <w:lvl w:ilvl="2" w:tplc="C50608C4" w:tentative="1">
+      <w:start w:val="1"/>
+      <w:numFmt w:val="bullet"/>
+      <w:lvlText w:val=""/>
+      <w:lvlJc w:val="left"/>
+      <w:pPr>
+        <w:tabs>
+          <w:tab w:val="num" w:pos="2160"/>
+        </w:tabs>
+        <w:ind w:left="2160" w:hanging="360"/>
+      </w:pPr>
+      <w:rPr>
+        <w:rFonts w:ascii="Wingdings" w:hAnsi="Wingdings" w:hint="default"/>
+      </w:rPr>
+    </w:lvl>
+    <w:lvl w:ilvl="3" w:tplc="B93A626E" w:tentative="1">
+      <w:start w:val="1"/>
+      <w:numFmt w:val="bullet"/>
+      <w:lvlText w:val=""/>
+      <w:lvlJc w:val="left"/>
+      <w:pPr>
+        <w:tabs>
+          <w:tab w:val="num" w:pos="2880"/>
+        </w:tabs>
+        <w:ind w:left="2880" w:hanging="360"/>
+      </w:pPr>
+      <w:rPr>
+        <w:rFonts w:ascii="Wingdings" w:hAnsi="Wingdings" w:hint="default"/>
+      </w:rPr>
+    </w:lvl>
+    <w:lvl w:ilvl="4" w:tplc="ADBC9E56" w:tentative="1">
+      <w:start w:val="1"/>
+      <w:numFmt w:val="bullet"/>
+      <w:lvlText w:val=""/>
+      <w:lvlJc w:val="left"/>
+      <w:pPr>
+        <w:tabs>
+          <w:tab w:val="num" w:pos="3600"/>
+        </w:tabs>
+        <w:ind w:left="3600" w:hanging="360"/>
+      </w:pPr>
+      <w:rPr>
+        <w:rFonts w:ascii="Wingdings" w:hAnsi="Wingdings" w:hint="default"/>
+      </w:rPr>
+    </w:lvl>
+    <w:lvl w:ilvl="5" w:tplc="E856E74E" w:tentative="1">
+      <w:start w:val="1"/>
+      <w:numFmt w:val="bullet"/>
+      <w:lvlText w:val=""/>
+      <w:lvlJc w:val="left"/>
+      <w:pPr>
+        <w:tabs>
+          <w:tab w:val="num" w:pos="4320"/>
+        </w:tabs>
+        <w:ind w:left="4320" w:hanging="360"/>
+      </w:pPr>
+      <w:rPr>
+        <w:rFonts w:ascii="Wingdings" w:hAnsi="Wingdings" w:hint="default"/>
+      </w:rPr>
+    </w:lvl>
+    <w:lvl w:ilvl="6" w:tplc="23C6B55A" w:tentative="1">
+      <w:start w:val="1"/>
+      <w:numFmt w:val="bullet"/>
+      <w:lvlText w:val=""/>
+      <w:lvlJc w:val="left"/>
+      <w:pPr>
+        <w:tabs>
+          <w:tab w:val="num" w:pos="5040"/>
+        </w:tabs>
+        <w:ind w:left="5040" w:hanging="360"/>
+      </w:pPr>
+      <w:rPr>
+        <w:rFonts w:ascii="Wingdings" w:hAnsi="Wingdings" w:hint="default"/>
+      </w:rPr>
+    </w:lvl>
+    <w:lvl w:ilvl="7" w:tplc="E3E6A002" w:tentative="1">
+      <w:start w:val="1"/>
+      <w:numFmt w:val="bullet"/>
+      <w:lvlText w:val=""/>
+      <w:lvlJc w:val="left"/>
+      <w:pPr>
+        <w:tabs>
+          <w:tab w:val="num" w:pos="5760"/>
+        </w:tabs>
+        <w:ind w:left="5760" w:hanging="360"/>
+      </w:pPr>
+      <w:rPr>
+        <w:rFonts w:ascii="Wingdings" w:hAnsi="Wingdings" w:hint="default"/>
+      </w:rPr>
+    </w:lvl>
+    <w:lvl w:ilvl="8" w:tplc="0EB467BC" w:tentative="1">
+      <w:start w:val="1"/>
+      <w:numFmt w:val="bullet"/>
+      <w:lvlText w:val=""/>
+      <w:lvlJc w:val="left"/>
+      <w:pPr>
+        <w:tabs>
+          <w:tab w:val="num" w:pos="6480"/>
+        </w:tabs>
+        <w:ind w:left="6480" w:hanging="360"/>
+      </w:pPr>
+      <w:rPr>
+        <w:rFonts w:ascii="Wingdings" w:hAnsi="Wingdings" w:hint="default"/>
+      </w:rPr>
+    </w:lvl>
+  </w:abstractNum>
+  <w:abstractNum w:abstractNumId="10" w15:restartNumberingAfterBreak="0">
     <w:nsid w:val="6C497575"/>
     <w:multiLevelType w:val="multilevel"/>
     <w:tmpl w:val="CCEE667C"/>
@@ -4396,7 +5455,7 @@
     </w:lvl>
   </w:abstractNum>
   <w:num w:numId="1">
-    <w:abstractNumId w:val="2"/>
+    <w:abstractNumId w:val="4"/>
   </w:num>
   <w:num w:numId="2">
     <w:abstractNumId w:val="1"/>
@@ -4405,19 +5464,28 @@
     <w:abstractNumId w:val="0"/>
   </w:num>
   <w:num w:numId="4">
+    <w:abstractNumId w:val="10"/>
+  </w:num>
+  <w:num w:numId="5">
+    <w:abstractNumId w:val="8"/>
+  </w:num>
+  <w:num w:numId="6">
+    <w:abstractNumId w:val="6"/>
+  </w:num>
+  <w:num w:numId="7">
+    <w:abstractNumId w:val="5"/>
+  </w:num>
+  <w:num w:numId="8">
     <w:abstractNumId w:val="7"/>
   </w:num>
-  <w:num w:numId="5">
-    <w:abstractNumId w:val="6"/>
+  <w:num w:numId="9">
+    <w:abstractNumId w:val="2"/>
   </w:num>
-  <w:num w:numId="6">
-    <w:abstractNumId w:val="4"/>
-  </w:num>
-  <w:num w:numId="7">
+  <w:num w:numId="10">
     <w:abstractNumId w:val="3"/>
   </w:num>
-  <w:num w:numId="8">
-    <w:abstractNumId w:val="5"/>
+  <w:num w:numId="11">
+    <w:abstractNumId w:val="9"/>
   </w:num>
 </w:numbering>
 </file>
@@ -4887,7 +5955,6 @@
   <w:style w:type="character" w:default="1" w:styleId="DefaultParagraphFont">
     <w:name w:val="Default Paragraph Font"/>
     <w:uiPriority w:val="1"/>
-    <w:semiHidden/>
     <w:unhideWhenUsed/>
   </w:style>
   <w:style w:type="table" w:default="1" w:styleId="TableNormal">
@@ -5224,6 +6291,11 @@
       <w:u w:val="single"/>
     </w:rPr>
   </w:style>
+  <w:style w:type="character" w:customStyle="1" w:styleId="ff3">
+    <w:name w:val="ff3"/>
+    <w:basedOn w:val="DefaultParagraphFont"/>
+    <w:rsid w:val="00BF19E4"/>
+  </w:style>
 </w:styles>
 </file>
 

--- a/review paper/Review Paper.docx
+++ b/review paper/Review Paper.docx
@@ -1236,14 +1236,6 @@
         </w:rPr>
         <w:t>RNN:</w:t>
       </w:r>
-      <w:r>
-        <w:rPr>
-          <w:rFonts w:ascii="Times New Roman" w:hAnsi="Times New Roman" w:cs="Times New Roman"/>
-          <w:sz w:val="24"/>
-          <w:szCs w:val="24"/>
-        </w:rPr>
-        <w:t xml:space="preserve"> -</w:t>
-      </w:r>
     </w:p>
     <w:p>
       <w:pPr>
@@ -1272,16 +1264,7 @@
           <w:sz w:val="24"/>
           <w:szCs w:val="24"/>
         </w:rPr>
-        <w:t>RNN is a class of ANN where connections are established based on directed graphs along a temporal sequence.</w:t>
-      </w:r>
-      <w:r>
-        <w:rPr>
-          <w:rFonts w:ascii="Times New Roman" w:hAnsi="Times New Roman" w:cs="Times New Roman"/>
-          <w:color w:val="000000" w:themeColor="text1"/>
-          <w:sz w:val="24"/>
-          <w:szCs w:val="24"/>
-        </w:rPr>
-        <w:t xml:space="preserve"> </w:t>
+        <w:t xml:space="preserve">RNN is a class of ANN where connections are established based on directed graphs along a temporal sequence. </w:t>
       </w:r>
       <w:r>
         <w:rPr>
@@ -1502,7 +1485,7 @@
           <w:sz w:val="24"/>
           <w:szCs w:val="24"/>
         </w:rPr>
-        <w:t xml:space="preserve">term Memory (LSTM) </w:t>
+        <w:t>term Memory (LSTM)</w:t>
       </w:r>
       <w:r>
         <w:rPr>
@@ -1512,9 +1495,335 @@
           <w:sz w:val="24"/>
           <w:szCs w:val="24"/>
         </w:rPr>
-        <w:t>: -</w:t>
-      </w:r>
-      <w:r>
+        <w:t>:</w:t>
+      </w:r>
+    </w:p>
+    <w:p>
+      <w:pPr>
+        <w:rPr>
+          <w:rFonts w:ascii="Times New Roman" w:hAnsi="Times New Roman" w:cs="Times New Roman"/>
+          <w:sz w:val="24"/>
+          <w:szCs w:val="24"/>
+        </w:rPr>
+      </w:pPr>
+      <w:r>
+        <w:rPr>
+          <w:rFonts w:ascii="Times New Roman" w:hAnsi="Times New Roman" w:cs="Times New Roman"/>
+          <w:sz w:val="24"/>
+          <w:szCs w:val="24"/>
+        </w:rPr>
+        <w:t>Neural networks used in Deep Learning consists of different layers connected to each other and work on the structure and functions of the human brain. It learns from huge volumes of data and used complex algorithms to train a neural net. The recurrent neural network works on the principle of saving the output of a layer and feeding this back to the input in order to predict the output of the layer</w:t>
+      </w:r>
+      <w:r>
+        <w:rPr>
+          <w:rFonts w:ascii="Times New Roman" w:hAnsi="Times New Roman" w:cs="Times New Roman"/>
+          <w:sz w:val="24"/>
+          <w:szCs w:val="24"/>
+        </w:rPr>
+        <w:t>.</w:t>
+      </w:r>
+    </w:p>
+    <w:p>
+      <w:pPr>
+        <w:rPr>
+          <w:color w:val="FF0000"/>
+          <w:sz w:val="24"/>
+          <w:szCs w:val="24"/>
+        </w:rPr>
+      </w:pPr>
+      <w:r>
+        <w:rPr>
+          <w:sz w:val="24"/>
+          <w:szCs w:val="24"/>
+        </w:rPr>
+        <w:t xml:space="preserve">Units are enforced to learn very long sequences. This is a more </w:t>
+      </w:r>
+      <w:r>
+        <w:rPr>
+          <w:sz w:val="24"/>
+          <w:szCs w:val="24"/>
+        </w:rPr>
+        <w:t>general version of the</w:t>
+      </w:r>
+      <w:r>
+        <w:rPr>
+          <w:sz w:val="24"/>
+          <w:szCs w:val="24"/>
+        </w:rPr>
+        <w:t xml:space="preserve"> gated recurrent system. LSTM is more benign than other deep learning methods </w:t>
+      </w:r>
+      <w:r>
+        <w:rPr>
+          <w:sz w:val="24"/>
+          <w:szCs w:val="24"/>
+        </w:rPr>
+        <w:t>like RNN</w:t>
+      </w:r>
+      <w:r>
+        <w:rPr>
+          <w:sz w:val="24"/>
+          <w:szCs w:val="24"/>
+        </w:rPr>
+        <w:t xml:space="preserve"> or </w:t>
+      </w:r>
+      <w:r>
+        <w:rPr>
+          <w:sz w:val="24"/>
+          <w:szCs w:val="24"/>
+        </w:rPr>
+        <w:t>t</w:t>
+      </w:r>
+      <w:r>
+        <w:rPr>
+          <w:sz w:val="24"/>
+          <w:szCs w:val="24"/>
+        </w:rPr>
+        <w:t xml:space="preserve">raditional feed forward </w:t>
+      </w:r>
+      <w:r>
+        <w:rPr>
+          <w:sz w:val="24"/>
+          <w:szCs w:val="24"/>
+        </w:rPr>
+        <w:t>b</w:t>
+      </w:r>
+      <w:r>
+        <w:rPr>
+          <w:sz w:val="24"/>
+          <w:szCs w:val="24"/>
+        </w:rPr>
+        <w:t>ecause LSTMs tackle the evanescent gradient issue</w:t>
+      </w:r>
+      <w:r>
+        <w:rPr>
+          <w:color w:val="FF0000"/>
+          <w:sz w:val="24"/>
+          <w:szCs w:val="24"/>
+        </w:rPr>
+        <w:t xml:space="preserve">. </w:t>
+      </w:r>
+      <w:r>
+        <w:rPr>
+          <w:sz w:val="24"/>
+          <w:szCs w:val="24"/>
+        </w:rPr>
+        <w:t>Unlike contemporary model for prediction which uses feed forward neural systems, LSTM uses input associations i.e. Not only does the procedure focus on closing day value for stock market data but also all the data points arrangements throughout the day. Which requires a model which incorporates cross-approval which is achieved by training of the model using the pre-partitioned information. The motivation of tuning the trends of stock, is to explicitly amend the calculation so that it can educate to feature data and calibrate itself.</w:t>
+      </w:r>
+      <w:r>
+        <w:rPr>
+          <w:sz w:val="24"/>
+          <w:szCs w:val="24"/>
+        </w:rPr>
+        <w:t xml:space="preserve"> </w:t>
+      </w:r>
+    </w:p>
+    <w:p>
+      <w:pPr>
+        <w:rPr>
+          <w:sz w:val="24"/>
+          <w:szCs w:val="24"/>
+        </w:rPr>
+      </w:pPr>
+      <w:r>
+        <w:rPr>
+          <w:sz w:val="24"/>
+          <w:szCs w:val="24"/>
+        </w:rPr>
+        <w:t xml:space="preserve">The LSTM module is composed of a cell, a data door, a front door and a door with a view. The cell collects values over arbitrary time intervals, and the three inputs manipulate the development of records inside and out of the cell. </w:t>
+      </w:r>
+      <w:r>
+        <w:rPr>
+          <w:sz w:val="24"/>
+          <w:szCs w:val="24"/>
+        </w:rPr>
+        <w:t>Thus,</w:t>
+      </w:r>
+      <w:r>
+        <w:rPr>
+          <w:sz w:val="24"/>
+          <w:szCs w:val="24"/>
+        </w:rPr>
+        <w:t xml:space="preserve"> </w:t>
+      </w:r>
+      <w:r>
+        <w:rPr>
+          <w:sz w:val="24"/>
+          <w:szCs w:val="24"/>
+        </w:rPr>
+        <w:t>the predominant</w:t>
+      </w:r>
+      <w:r>
+        <w:rPr>
+          <w:sz w:val="24"/>
+          <w:szCs w:val="24"/>
+        </w:rPr>
+        <w:t xml:space="preserve"> benefit of the LSTM is each LSTM unit collects statistics for both, an extended or quick period of time (ergo the name) without explicitly using the activation function inside the recurrent components</w:t>
+      </w:r>
+      <w:r>
+        <w:rPr>
+          <w:sz w:val="24"/>
+          <w:szCs w:val="24"/>
+        </w:rPr>
+        <w:t xml:space="preserve">. </w:t>
+      </w:r>
+      <w:r>
+        <w:rPr>
+          <w:sz w:val="24"/>
+          <w:szCs w:val="24"/>
+        </w:rPr>
+        <w:t>This lets in LSTMs to take care of the evaporating slope issue – as the value positioned away withinside the reminiscence cell isn't always iteratively adjusted; the inclination does not disappear while it is modelled by the LSTM model.</w:t>
+      </w:r>
+      <w:r>
+        <w:rPr>
+          <w:sz w:val="24"/>
+          <w:szCs w:val="24"/>
+        </w:rPr>
+        <w:t xml:space="preserve"> </w:t>
+      </w:r>
+      <w:r>
+        <w:rPr>
+          <w:sz w:val="24"/>
+          <w:szCs w:val="24"/>
+        </w:rPr>
+        <w:t xml:space="preserve"> </w:t>
+      </w:r>
+      <w:r>
+        <w:rPr>
+          <w:sz w:val="24"/>
+          <w:szCs w:val="24"/>
+        </w:rPr>
+        <w:t xml:space="preserve">The </w:t>
+      </w:r>
+      <w:r>
+        <w:rPr>
+          <w:sz w:val="24"/>
+          <w:szCs w:val="24"/>
+        </w:rPr>
+        <w:t xml:space="preserve">paper suggests that the </w:t>
+      </w:r>
+      <w:r>
+        <w:rPr>
+          <w:sz w:val="24"/>
+          <w:szCs w:val="24"/>
+        </w:rPr>
+        <w:t>algorithm is able to prove</w:t>
+      </w:r>
+      <w:r>
+        <w:rPr>
+          <w:sz w:val="24"/>
+          <w:szCs w:val="24"/>
+        </w:rPr>
+        <w:t xml:space="preserve"> </w:t>
+      </w:r>
+      <w:r>
+        <w:rPr>
+          <w:sz w:val="24"/>
+          <w:szCs w:val="24"/>
+        </w:rPr>
+        <w:t>the with minimum loss rate of 0.0024</w:t>
+      </w:r>
+      <w:r>
+        <w:rPr>
+          <w:sz w:val="24"/>
+          <w:szCs w:val="24"/>
+        </w:rPr>
+        <w:t xml:space="preserve"> and </w:t>
+      </w:r>
+      <w:r>
+        <w:rPr>
+          <w:sz w:val="24"/>
+          <w:szCs w:val="24"/>
+        </w:rPr>
+        <w:t>if</w:t>
+      </w:r>
+      <w:r>
+        <w:rPr>
+          <w:sz w:val="24"/>
+          <w:szCs w:val="24"/>
+        </w:rPr>
+        <w:t xml:space="preserve"> the</w:t>
+      </w:r>
+      <w:r>
+        <w:rPr>
+          <w:sz w:val="24"/>
+          <w:szCs w:val="24"/>
+        </w:rPr>
+        <w:t xml:space="preserve"> epoch batch rates </w:t>
+      </w:r>
+      <w:r>
+        <w:rPr>
+          <w:sz w:val="24"/>
+          <w:szCs w:val="24"/>
+        </w:rPr>
+        <w:t xml:space="preserve">are </w:t>
+      </w:r>
+      <w:r>
+        <w:rPr>
+          <w:sz w:val="24"/>
+          <w:szCs w:val="24"/>
+        </w:rPr>
+        <w:t>increase</w:t>
+      </w:r>
+      <w:r>
+        <w:rPr>
+          <w:sz w:val="24"/>
+          <w:szCs w:val="24"/>
+        </w:rPr>
+        <w:t>d</w:t>
+      </w:r>
+      <w:r>
+        <w:rPr>
+          <w:sz w:val="24"/>
+          <w:szCs w:val="24"/>
+        </w:rPr>
+        <w:t xml:space="preserve"> the</w:t>
+      </w:r>
+      <w:r>
+        <w:rPr>
+          <w:sz w:val="24"/>
+          <w:szCs w:val="24"/>
+        </w:rPr>
+        <w:t>n</w:t>
+      </w:r>
+      <w:r>
+        <w:rPr>
+          <w:sz w:val="24"/>
+          <w:szCs w:val="24"/>
+        </w:rPr>
+        <w:t xml:space="preserve"> training will be more efficient</w:t>
+      </w:r>
+      <w:r>
+        <w:rPr>
+          <w:sz w:val="24"/>
+          <w:szCs w:val="24"/>
+        </w:rPr>
+        <w:t>.</w:t>
+      </w:r>
+      <w:r>
+        <w:rPr>
+          <w:sz w:val="24"/>
+          <w:szCs w:val="24"/>
+        </w:rPr>
+        <w:t xml:space="preserve"> </w:t>
+      </w:r>
+      <w:r>
+        <w:rPr>
+          <w:color w:val="FF0000"/>
+          <w:sz w:val="24"/>
+          <w:szCs w:val="24"/>
+        </w:rPr>
+        <w:t>[https://www.researchgate.net/publication/348390803_Stock_Price_Prediction_Using_LSTM]</w:t>
+      </w:r>
+      <w:r>
+        <w:rPr>
+          <w:sz w:val="24"/>
+          <w:szCs w:val="24"/>
+        </w:rPr>
+        <w:t>.</w:t>
+      </w:r>
+    </w:p>
+    <w:p>
+      <w:pPr>
         <w:rPr>
           <w:rFonts w:ascii="Times New Roman" w:hAnsi="Times New Roman" w:cs="Times New Roman"/>
           <w:b/>
@@ -1522,335 +1831,16 @@
           <w:sz w:val="24"/>
           <w:szCs w:val="24"/>
         </w:rPr>
-        <w:t xml:space="preserve"> </w:t>
-      </w:r>
-    </w:p>
-    <w:p>
-      <w:pPr>
-        <w:rPr>
-          <w:rFonts w:ascii="Times New Roman" w:hAnsi="Times New Roman" w:cs="Times New Roman"/>
-          <w:sz w:val="24"/>
-          <w:szCs w:val="24"/>
-        </w:rPr>
-      </w:pPr>
-      <w:r>
-        <w:rPr>
-          <w:rFonts w:ascii="Times New Roman" w:hAnsi="Times New Roman" w:cs="Times New Roman"/>
-          <w:sz w:val="24"/>
-          <w:szCs w:val="24"/>
-        </w:rPr>
-        <w:t>Neural networks used in Deep Learning consists of different layers connected to each other and work on the structure and functions of the human brain. It learns from huge volumes of data and used complex algorithms to train a neural net. The recurrent neural network works on the principle of saving the output of a layer and feeding this back to the input in order to predict the output of the layer</w:t>
-      </w:r>
-      <w:r>
-        <w:rPr>
-          <w:rFonts w:ascii="Times New Roman" w:hAnsi="Times New Roman" w:cs="Times New Roman"/>
-          <w:sz w:val="24"/>
-          <w:szCs w:val="24"/>
-        </w:rPr>
-        <w:t>.</w:t>
-      </w:r>
-    </w:p>
-    <w:p>
-      <w:pPr>
-        <w:rPr>
-          <w:color w:val="FF0000"/>
-          <w:sz w:val="24"/>
-          <w:szCs w:val="24"/>
-        </w:rPr>
-      </w:pPr>
-      <w:r>
-        <w:rPr>
-          <w:sz w:val="24"/>
-          <w:szCs w:val="24"/>
-        </w:rPr>
-        <w:t xml:space="preserve">Units are enforced to learn very long sequences. This is a more </w:t>
-      </w:r>
-      <w:r>
-        <w:rPr>
-          <w:sz w:val="24"/>
-          <w:szCs w:val="24"/>
-        </w:rPr>
-        <w:t>general version of the</w:t>
-      </w:r>
-      <w:r>
-        <w:rPr>
-          <w:sz w:val="24"/>
-          <w:szCs w:val="24"/>
-        </w:rPr>
-        <w:t xml:space="preserve"> gated recurrent system. LSTM is more benign than other deep learning methods </w:t>
-      </w:r>
-      <w:r>
-        <w:rPr>
-          <w:sz w:val="24"/>
-          <w:szCs w:val="24"/>
-        </w:rPr>
-        <w:t>like RNN</w:t>
-      </w:r>
-      <w:r>
-        <w:rPr>
-          <w:sz w:val="24"/>
-          <w:szCs w:val="24"/>
-        </w:rPr>
-        <w:t xml:space="preserve"> or </w:t>
-      </w:r>
-      <w:r>
-        <w:rPr>
-          <w:sz w:val="24"/>
-          <w:szCs w:val="24"/>
-        </w:rPr>
-        <w:t>t</w:t>
-      </w:r>
-      <w:r>
-        <w:rPr>
-          <w:sz w:val="24"/>
-          <w:szCs w:val="24"/>
-        </w:rPr>
-        <w:t xml:space="preserve">raditional feed forward </w:t>
-      </w:r>
-      <w:r>
-        <w:rPr>
-          <w:sz w:val="24"/>
-          <w:szCs w:val="24"/>
-        </w:rPr>
-        <w:t>b</w:t>
-      </w:r>
-      <w:r>
-        <w:rPr>
-          <w:sz w:val="24"/>
-          <w:szCs w:val="24"/>
-        </w:rPr>
-        <w:t>ecause LSTMs tackle the evanescent gradient issue</w:t>
-      </w:r>
-      <w:r>
-        <w:rPr>
-          <w:color w:val="FF0000"/>
-          <w:sz w:val="24"/>
-          <w:szCs w:val="24"/>
-        </w:rPr>
-        <w:t xml:space="preserve">. </w:t>
-      </w:r>
-      <w:r>
-        <w:rPr>
-          <w:sz w:val="24"/>
-          <w:szCs w:val="24"/>
-        </w:rPr>
-        <w:t>Unlike contemporary model for prediction which uses feed forward neural systems, LSTM uses input associations i.e. Not only does the procedure focus on closing day value for stock market data but also all the data points arrangements throughout the day. Which requires a model which incorporates cross-approval which is achieved by training of the model using the pre-partitioned information. The motivation of tuning the trends of stock, is to explicitly amend the calculation so that it can educate to feature data and calibrate itself.</w:t>
-      </w:r>
-      <w:r>
-        <w:rPr>
-          <w:sz w:val="24"/>
-          <w:szCs w:val="24"/>
-        </w:rPr>
-        <w:t xml:space="preserve"> </w:t>
-      </w:r>
-    </w:p>
-    <w:p>
-      <w:pPr>
-        <w:rPr>
-          <w:sz w:val="24"/>
-          <w:szCs w:val="24"/>
-        </w:rPr>
-      </w:pPr>
-      <w:r>
-        <w:rPr>
-          <w:sz w:val="24"/>
-          <w:szCs w:val="24"/>
-        </w:rPr>
-        <w:t xml:space="preserve">The LSTM module is composed of a cell, a data door, a front door and a door with a view. The cell collects values over arbitrary time intervals, and the three inputs manipulate the development of records inside and out of the cell. </w:t>
-      </w:r>
-      <w:r>
-        <w:rPr>
-          <w:sz w:val="24"/>
-          <w:szCs w:val="24"/>
-        </w:rPr>
-        <w:t>Thus,</w:t>
-      </w:r>
-      <w:r>
-        <w:rPr>
-          <w:sz w:val="24"/>
-          <w:szCs w:val="24"/>
-        </w:rPr>
-        <w:t xml:space="preserve"> </w:t>
-      </w:r>
-      <w:r>
-        <w:rPr>
-          <w:sz w:val="24"/>
-          <w:szCs w:val="24"/>
-        </w:rPr>
-        <w:t>the predominant</w:t>
-      </w:r>
-      <w:r>
-        <w:rPr>
-          <w:sz w:val="24"/>
-          <w:szCs w:val="24"/>
-        </w:rPr>
-        <w:t xml:space="preserve"> benefit of the LSTM is each LSTM unit collects statistics for both, an extended or quick period of time (ergo the name) without explicitly using the activation function inside the recurrent components</w:t>
-      </w:r>
-      <w:r>
-        <w:rPr>
-          <w:sz w:val="24"/>
-          <w:szCs w:val="24"/>
-        </w:rPr>
-        <w:t xml:space="preserve">. </w:t>
-      </w:r>
-      <w:r>
-        <w:rPr>
-          <w:sz w:val="24"/>
-          <w:szCs w:val="24"/>
-        </w:rPr>
-        <w:t>This lets in LSTMs to take care of the evaporating slope issue – as the value positioned away withinside the reminiscence cell isn't always iteratively adjusted; the inclination does not disappear while it is modelled by the LSTM model.</w:t>
-      </w:r>
-      <w:r>
-        <w:rPr>
-          <w:sz w:val="24"/>
-          <w:szCs w:val="24"/>
-        </w:rPr>
-        <w:t xml:space="preserve"> </w:t>
-      </w:r>
-      <w:r>
-        <w:rPr>
-          <w:sz w:val="24"/>
-          <w:szCs w:val="24"/>
-        </w:rPr>
-        <w:t xml:space="preserve"> </w:t>
-      </w:r>
-      <w:r>
-        <w:rPr>
-          <w:sz w:val="24"/>
-          <w:szCs w:val="24"/>
-        </w:rPr>
-        <w:t xml:space="preserve">The </w:t>
-      </w:r>
-      <w:r>
-        <w:rPr>
-          <w:sz w:val="24"/>
-          <w:szCs w:val="24"/>
-        </w:rPr>
-        <w:t xml:space="preserve">paper suggests that the </w:t>
-      </w:r>
-      <w:r>
-        <w:rPr>
-          <w:sz w:val="24"/>
-          <w:szCs w:val="24"/>
-        </w:rPr>
-        <w:t>algorithm is able to prove</w:t>
-      </w:r>
-      <w:r>
-        <w:rPr>
-          <w:sz w:val="24"/>
-          <w:szCs w:val="24"/>
-        </w:rPr>
-        <w:t xml:space="preserve"> </w:t>
-      </w:r>
-      <w:r>
-        <w:rPr>
-          <w:sz w:val="24"/>
-          <w:szCs w:val="24"/>
-        </w:rPr>
-        <w:t>the with minimum loss rate of 0.0024</w:t>
-      </w:r>
-      <w:r>
-        <w:rPr>
-          <w:sz w:val="24"/>
-          <w:szCs w:val="24"/>
-        </w:rPr>
-        <w:t xml:space="preserve"> and </w:t>
-      </w:r>
-      <w:r>
-        <w:rPr>
-          <w:sz w:val="24"/>
-          <w:szCs w:val="24"/>
-        </w:rPr>
-        <w:t>if</w:t>
-      </w:r>
-      <w:r>
-        <w:rPr>
-          <w:sz w:val="24"/>
-          <w:szCs w:val="24"/>
-        </w:rPr>
-        <w:t xml:space="preserve"> the</w:t>
-      </w:r>
-      <w:r>
-        <w:rPr>
-          <w:sz w:val="24"/>
-          <w:szCs w:val="24"/>
-        </w:rPr>
-        <w:t xml:space="preserve"> epoch batch rates </w:t>
-      </w:r>
-      <w:r>
-        <w:rPr>
-          <w:sz w:val="24"/>
-          <w:szCs w:val="24"/>
-        </w:rPr>
-        <w:t xml:space="preserve">are </w:t>
-      </w:r>
-      <w:r>
-        <w:rPr>
-          <w:sz w:val="24"/>
-          <w:szCs w:val="24"/>
-        </w:rPr>
-        <w:t>increase</w:t>
-      </w:r>
-      <w:r>
-        <w:rPr>
-          <w:sz w:val="24"/>
-          <w:szCs w:val="24"/>
-        </w:rPr>
-        <w:t>d</w:t>
-      </w:r>
-      <w:r>
-        <w:rPr>
-          <w:sz w:val="24"/>
-          <w:szCs w:val="24"/>
-        </w:rPr>
-        <w:t xml:space="preserve"> the</w:t>
-      </w:r>
-      <w:r>
-        <w:rPr>
-          <w:sz w:val="24"/>
-          <w:szCs w:val="24"/>
-        </w:rPr>
-        <w:t>n</w:t>
-      </w:r>
-      <w:r>
-        <w:rPr>
-          <w:sz w:val="24"/>
-          <w:szCs w:val="24"/>
-        </w:rPr>
-        <w:t xml:space="preserve"> training will be more efficient</w:t>
-      </w:r>
-      <w:r>
-        <w:rPr>
-          <w:sz w:val="24"/>
-          <w:szCs w:val="24"/>
-        </w:rPr>
-        <w:t>.</w:t>
-      </w:r>
-      <w:r>
-        <w:rPr>
-          <w:sz w:val="24"/>
-          <w:szCs w:val="24"/>
-        </w:rPr>
-        <w:t xml:space="preserve"> </w:t>
-      </w:r>
-      <w:r>
-        <w:rPr>
-          <w:color w:val="FF0000"/>
-          <w:sz w:val="24"/>
-          <w:szCs w:val="24"/>
-        </w:rPr>
-        <w:t>[https://www.researchgate.net/publication/348390803_Stock_Price_Prediction_Using_LSTM]</w:t>
-      </w:r>
-      <w:r>
-        <w:rPr>
-          <w:sz w:val="24"/>
-          <w:szCs w:val="24"/>
-        </w:rPr>
-        <w:t>.</w:t>
-      </w:r>
-    </w:p>
-    <w:p>
-      <w:pPr>
+      </w:pPr>
+      <w:r>
+        <w:rPr>
+          <w:rFonts w:ascii="Times New Roman" w:hAnsi="Times New Roman" w:cs="Times New Roman"/>
+          <w:sz w:val="24"/>
+          <w:szCs w:val="24"/>
+        </w:rPr>
+        <w:t>SVM</w:t>
+      </w:r>
+      <w:r>
         <w:rPr>
           <w:rFonts w:ascii="Times New Roman" w:hAnsi="Times New Roman" w:cs="Times New Roman"/>
           <w:b/>
@@ -1858,16 +1848,7 @@
           <w:sz w:val="24"/>
           <w:szCs w:val="24"/>
         </w:rPr>
-      </w:pPr>
-      <w:r>
-        <w:rPr>
-          <w:rFonts w:ascii="Times New Roman" w:hAnsi="Times New Roman" w:cs="Times New Roman"/>
-          <w:b/>
-          <w:bCs/>
-          <w:sz w:val="24"/>
-          <w:szCs w:val="24"/>
-        </w:rPr>
-        <w:t>SVM: -</w:t>
+        <w:t>:</w:t>
       </w:r>
     </w:p>
     <w:p>
@@ -2119,12 +2100,20 @@
       <w:r>
         <w:rPr>
           <w:rFonts w:ascii="Times New Roman" w:hAnsi="Times New Roman" w:cs="Times New Roman"/>
+          <w:sz w:val="24"/>
+          <w:szCs w:val="24"/>
+        </w:rPr>
+        <w:t>ARIMA</w:t>
+      </w:r>
+      <w:r>
+        <w:rPr>
+          <w:rFonts w:ascii="Times New Roman" w:hAnsi="Times New Roman" w:cs="Times New Roman"/>
           <w:b/>
           <w:bCs/>
           <w:sz w:val="24"/>
           <w:szCs w:val="24"/>
         </w:rPr>
-        <w:t>ARIMA: -</w:t>
+        <w:t>:</w:t>
       </w:r>
     </w:p>
     <w:p>
@@ -2795,6 +2784,33 @@
           <w:szCs w:val="24"/>
         </w:rPr>
       </w:pPr>
+      <w:r>
+        <w:rPr>
+          <w:rFonts w:ascii="Times New Roman" w:hAnsi="Times New Roman" w:cs="Times New Roman"/>
+          <w:color w:val="1F4E79" w:themeColor="accent5" w:themeShade="80"/>
+          <w:sz w:val="24"/>
+          <w:szCs w:val="24"/>
+        </w:rPr>
+        <w:t xml:space="preserve">For predicting, the ARIMA model was used to banking stock market data in this article. The results are obtained using the MINTAB </w:t>
+      </w:r>
+      <w:r>
+        <w:rPr>
+          <w:rFonts w:ascii="Times New Roman" w:hAnsi="Times New Roman" w:cs="Times New Roman"/>
+          <w:color w:val="1F4E79" w:themeColor="accent5" w:themeShade="80"/>
+          <w:sz w:val="24"/>
+          <w:szCs w:val="24"/>
+        </w:rPr>
+        <w:t>software</w:t>
+      </w:r>
+      <w:r>
+        <w:rPr>
+          <w:rFonts w:ascii="Times New Roman" w:hAnsi="Times New Roman" w:cs="Times New Roman"/>
+          <w:color w:val="1F4E79" w:themeColor="accent5" w:themeShade="80"/>
+          <w:sz w:val="24"/>
+          <w:szCs w:val="24"/>
+        </w:rPr>
+        <w:t>. In the period 1993 to 2017, 2000 observations were gathered for each variable from associated databases.</w:t>
+      </w:r>
     </w:p>
     <w:p>
       <w:pPr>
@@ -2806,15 +2822,17 @@
           <w:szCs w:val="24"/>
         </w:rPr>
       </w:pPr>
-      <w:r>
+    </w:p>
+    <w:p>
+      <w:pPr>
+        <w:spacing w:after="0" w:afterAutospacing="0"/>
         <w:rPr>
           <w:rFonts w:ascii="Times New Roman" w:hAnsi="Times New Roman" w:cs="Times New Roman"/>
           <w:color w:val="1F4E79" w:themeColor="accent5" w:themeShade="80"/>
           <w:sz w:val="24"/>
           <w:szCs w:val="24"/>
         </w:rPr>
-        <w:t xml:space="preserve">For predicting, the ARIMA model was used to banking stock market data in this article. The results are obtained using the MINTAB </w:t>
-      </w:r>
+      </w:pPr>
       <w:r>
         <w:rPr>
           <w:rFonts w:ascii="Times New Roman" w:hAnsi="Times New Roman" w:cs="Times New Roman"/>
@@ -2822,17 +2840,19 @@
           <w:sz w:val="24"/>
           <w:szCs w:val="24"/>
         </w:rPr>
-        <w:t>software</w:t>
-      </w:r>
-      <w:r>
+        <w:t>Because several ARIMA models can be created for one column of data using different values of p,d, and q, RMSE is chosen as a criterion for finding the fitting ARIMA model. As a result, the fitted ARIMA model has a lower RMSE.</w:t>
+      </w:r>
+    </w:p>
+    <w:p>
+      <w:pPr>
+        <w:spacing w:after="0" w:afterAutospacing="0"/>
         <w:rPr>
           <w:rFonts w:ascii="Times New Roman" w:hAnsi="Times New Roman" w:cs="Times New Roman"/>
           <w:color w:val="1F4E79" w:themeColor="accent5" w:themeShade="80"/>
           <w:sz w:val="24"/>
           <w:szCs w:val="24"/>
         </w:rPr>
-        <w:t>. In the period 1993 to 2017, 2000 observations were gathered for each variable from associated databases.</w:t>
-      </w:r>
+      </w:pPr>
     </w:p>
     <w:p>
       <w:pPr>
@@ -2844,6 +2864,15 @@
           <w:szCs w:val="24"/>
         </w:rPr>
       </w:pPr>
+      <w:r>
+        <w:rPr>
+          <w:rFonts w:ascii="Times New Roman" w:hAnsi="Times New Roman" w:cs="Times New Roman"/>
+          <w:color w:val="1F4E79" w:themeColor="accent5" w:themeShade="80"/>
+          <w:sz w:val="24"/>
+          <w:szCs w:val="24"/>
+        </w:rPr>
+        <w:t>They have concluded on these observations:</w:t>
+      </w:r>
     </w:p>
     <w:p>
       <w:pPr>
@@ -2855,14 +2884,43 @@
           <w:szCs w:val="24"/>
         </w:rPr>
       </w:pPr>
-      <w:r>
+    </w:p>
+    <w:p>
+      <w:pPr>
+        <w:spacing w:after="0" w:afterAutospacing="0"/>
         <w:rPr>
           <w:rFonts w:ascii="Times New Roman" w:hAnsi="Times New Roman" w:cs="Times New Roman"/>
           <w:color w:val="1F4E79" w:themeColor="accent5" w:themeShade="80"/>
           <w:sz w:val="24"/>
           <w:szCs w:val="24"/>
         </w:rPr>
-        <w:t>Because several ARIMA models can be created for one column of data using different values of p,d, and q, RMSE is chosen as a criterion for finding the fitting ARIMA model. As a result, the fitted ARIMA model has a lower RMSE.</w:t>
+      </w:pPr>
+      <w:r>
+        <w:rPr>
+          <w:rFonts w:ascii="Times New Roman" w:hAnsi="Times New Roman" w:cs="Times New Roman"/>
+          <w:color w:val="1F4E79" w:themeColor="accent5" w:themeShade="80"/>
+          <w:sz w:val="24"/>
+          <w:szCs w:val="24"/>
+        </w:rPr>
+        <w:t>1) The values of p,</w:t>
+      </w:r>
+      <w:r>
+        <w:rPr>
+          <w:rFonts w:ascii="Times New Roman" w:hAnsi="Times New Roman" w:cs="Times New Roman"/>
+          <w:color w:val="1F4E79" w:themeColor="accent5" w:themeShade="80"/>
+          <w:sz w:val="24"/>
+          <w:szCs w:val="24"/>
+        </w:rPr>
+        <w:t xml:space="preserve"> </w:t>
+      </w:r>
+      <w:r>
+        <w:rPr>
+          <w:rFonts w:ascii="Times New Roman" w:hAnsi="Times New Roman" w:cs="Times New Roman"/>
+          <w:color w:val="1F4E79" w:themeColor="accent5" w:themeShade="80"/>
+          <w:sz w:val="24"/>
+          <w:szCs w:val="24"/>
+        </w:rPr>
+        <w:t>d, and q are between 0 and 2 solely because these values cannot be negative, and they should not be greater than 2 otherwise the parameter estimation will be useless.</w:t>
       </w:r>
     </w:p>
     <w:p>
@@ -2875,6 +2933,51 @@
           <w:szCs w:val="24"/>
         </w:rPr>
       </w:pPr>
+      <w:r>
+        <w:rPr>
+          <w:rFonts w:ascii="Times New Roman" w:hAnsi="Times New Roman" w:cs="Times New Roman"/>
+          <w:color w:val="1F4E79" w:themeColor="accent5" w:themeShade="80"/>
+          <w:sz w:val="24"/>
+          <w:szCs w:val="24"/>
+        </w:rPr>
+        <w:t xml:space="preserve">2) The RMSE is set between 4.00 and 5.00 depending on the dataset. As a result, after </w:t>
+      </w:r>
+      <w:r>
+        <w:rPr>
+          <w:rFonts w:ascii="Times New Roman" w:hAnsi="Times New Roman" w:cs="Times New Roman"/>
+          <w:color w:val="1F4E79" w:themeColor="accent5" w:themeShade="80"/>
+          <w:sz w:val="24"/>
+          <w:szCs w:val="24"/>
+        </w:rPr>
+        <w:t>utilizing</w:t>
+      </w:r>
+      <w:r>
+        <w:rPr>
+          <w:rFonts w:ascii="Times New Roman" w:hAnsi="Times New Roman" w:cs="Times New Roman"/>
+          <w:color w:val="1F4E79" w:themeColor="accent5" w:themeShade="80"/>
+          <w:sz w:val="24"/>
+          <w:szCs w:val="24"/>
+        </w:rPr>
+        <w:t xml:space="preserve"> the progra</w:t>
+      </w:r>
+      <w:r>
+        <w:rPr>
+          <w:rFonts w:ascii="Times New Roman" w:hAnsi="Times New Roman" w:cs="Times New Roman"/>
+          <w:color w:val="1F4E79" w:themeColor="accent5" w:themeShade="80"/>
+          <w:sz w:val="24"/>
+          <w:szCs w:val="24"/>
+        </w:rPr>
+        <w:t>m</w:t>
+      </w:r>
+      <w:r>
+        <w:rPr>
+          <w:rFonts w:ascii="Times New Roman" w:hAnsi="Times New Roman" w:cs="Times New Roman"/>
+          <w:color w:val="1F4E79" w:themeColor="accent5" w:themeShade="80"/>
+          <w:sz w:val="24"/>
+          <w:szCs w:val="24"/>
+        </w:rPr>
+        <w:t xml:space="preserve"> to construct the dataset, ARIMA (1,1,2) was found to be the best with an RMSE of 1.4.</w:t>
+      </w:r>
     </w:p>
     <w:p>
       <w:pPr>
@@ -2893,7 +2996,7 @@
           <w:sz w:val="24"/>
           <w:szCs w:val="24"/>
         </w:rPr>
-        <w:t>They have concluded on these observations:</w:t>
+        <w:t>3) In some circumstances, the ARIMA model is not fitted, indicating that the dataset cannot be estimated, and this should be discarded.</w:t>
       </w:r>
     </w:p>
     <w:p>
@@ -2901,131 +3004,6 @@
         <w:spacing w:after="0" w:afterAutospacing="0"/>
         <w:rPr>
           <w:rFonts w:ascii="Times New Roman" w:hAnsi="Times New Roman" w:cs="Times New Roman"/>
-          <w:color w:val="1F4E79" w:themeColor="accent5" w:themeShade="80"/>
-          <w:sz w:val="24"/>
-          <w:szCs w:val="24"/>
-        </w:rPr>
-      </w:pPr>
-    </w:p>
-    <w:p>
-      <w:pPr>
-        <w:spacing w:after="0" w:afterAutospacing="0"/>
-        <w:rPr>
-          <w:rFonts w:ascii="Times New Roman" w:hAnsi="Times New Roman" w:cs="Times New Roman"/>
-          <w:color w:val="1F4E79" w:themeColor="accent5" w:themeShade="80"/>
-          <w:sz w:val="24"/>
-          <w:szCs w:val="24"/>
-        </w:rPr>
-      </w:pPr>
-      <w:r>
-        <w:rPr>
-          <w:rFonts w:ascii="Times New Roman" w:hAnsi="Times New Roman" w:cs="Times New Roman"/>
-          <w:color w:val="1F4E79" w:themeColor="accent5" w:themeShade="80"/>
-          <w:sz w:val="24"/>
-          <w:szCs w:val="24"/>
-        </w:rPr>
-        <w:t>1) The values of p,</w:t>
-      </w:r>
-      <w:r>
-        <w:rPr>
-          <w:rFonts w:ascii="Times New Roman" w:hAnsi="Times New Roman" w:cs="Times New Roman"/>
-          <w:color w:val="1F4E79" w:themeColor="accent5" w:themeShade="80"/>
-          <w:sz w:val="24"/>
-          <w:szCs w:val="24"/>
-        </w:rPr>
-        <w:t xml:space="preserve"> </w:t>
-      </w:r>
-      <w:r>
-        <w:rPr>
-          <w:rFonts w:ascii="Times New Roman" w:hAnsi="Times New Roman" w:cs="Times New Roman"/>
-          <w:color w:val="1F4E79" w:themeColor="accent5" w:themeShade="80"/>
-          <w:sz w:val="24"/>
-          <w:szCs w:val="24"/>
-        </w:rPr>
-        <w:t>d, and q are between 0 and 2 solely because these values cannot be negative, and they should not be greater than 2 otherwise the parameter estimation will be useless.</w:t>
-      </w:r>
-    </w:p>
-    <w:p>
-      <w:pPr>
-        <w:spacing w:after="0" w:afterAutospacing="0"/>
-        <w:rPr>
-          <w:rFonts w:ascii="Times New Roman" w:hAnsi="Times New Roman" w:cs="Times New Roman"/>
-          <w:color w:val="1F4E79" w:themeColor="accent5" w:themeShade="80"/>
-          <w:sz w:val="24"/>
-          <w:szCs w:val="24"/>
-        </w:rPr>
-      </w:pPr>
-      <w:r>
-        <w:rPr>
-          <w:rFonts w:ascii="Times New Roman" w:hAnsi="Times New Roman" w:cs="Times New Roman"/>
-          <w:color w:val="1F4E79" w:themeColor="accent5" w:themeShade="80"/>
-          <w:sz w:val="24"/>
-          <w:szCs w:val="24"/>
-        </w:rPr>
-        <w:t xml:space="preserve">2) The RMSE is set between 4.00 and 5.00 depending on the dataset. As a result, after </w:t>
-      </w:r>
-      <w:r>
-        <w:rPr>
-          <w:rFonts w:ascii="Times New Roman" w:hAnsi="Times New Roman" w:cs="Times New Roman"/>
-          <w:color w:val="1F4E79" w:themeColor="accent5" w:themeShade="80"/>
-          <w:sz w:val="24"/>
-          <w:szCs w:val="24"/>
-        </w:rPr>
-        <w:t>utilizing</w:t>
-      </w:r>
-      <w:r>
-        <w:rPr>
-          <w:rFonts w:ascii="Times New Roman" w:hAnsi="Times New Roman" w:cs="Times New Roman"/>
-          <w:color w:val="1F4E79" w:themeColor="accent5" w:themeShade="80"/>
-          <w:sz w:val="24"/>
-          <w:szCs w:val="24"/>
-        </w:rPr>
-        <w:t xml:space="preserve"> the progra</w:t>
-      </w:r>
-      <w:r>
-        <w:rPr>
-          <w:rFonts w:ascii="Times New Roman" w:hAnsi="Times New Roman" w:cs="Times New Roman"/>
-          <w:color w:val="1F4E79" w:themeColor="accent5" w:themeShade="80"/>
-          <w:sz w:val="24"/>
-          <w:szCs w:val="24"/>
-        </w:rPr>
-        <w:t>m</w:t>
-      </w:r>
-      <w:r>
-        <w:rPr>
-          <w:rFonts w:ascii="Times New Roman" w:hAnsi="Times New Roman" w:cs="Times New Roman"/>
-          <w:color w:val="1F4E79" w:themeColor="accent5" w:themeShade="80"/>
-          <w:sz w:val="24"/>
-          <w:szCs w:val="24"/>
-        </w:rPr>
-        <w:t xml:space="preserve"> to construct the dataset, ARIMA (1,1,2) was found to be the best with an RMSE of 1.4.</w:t>
-      </w:r>
-    </w:p>
-    <w:p>
-      <w:pPr>
-        <w:spacing w:after="0" w:afterAutospacing="0"/>
-        <w:rPr>
-          <w:rFonts w:ascii="Times New Roman" w:hAnsi="Times New Roman" w:cs="Times New Roman"/>
-          <w:color w:val="1F4E79" w:themeColor="accent5" w:themeShade="80"/>
-          <w:sz w:val="24"/>
-          <w:szCs w:val="24"/>
-        </w:rPr>
-      </w:pPr>
-      <w:r>
-        <w:rPr>
-          <w:rFonts w:ascii="Times New Roman" w:hAnsi="Times New Roman" w:cs="Times New Roman"/>
-          <w:color w:val="1F4E79" w:themeColor="accent5" w:themeShade="80"/>
-          <w:sz w:val="24"/>
-          <w:szCs w:val="24"/>
-        </w:rPr>
-        <w:t>3) In some circumstances, the ARIMA model is not fitted, indicating that the dataset cannot be estimated, and this should be discarded.</w:t>
-      </w:r>
-    </w:p>
-    <w:p>
-      <w:pPr>
-        <w:spacing w:after="0" w:afterAutospacing="0"/>
-        <w:rPr>
-          <w:rFonts w:ascii="Times New Roman" w:hAnsi="Times New Roman" w:cs="Times New Roman"/>
           <w:sz w:val="24"/>
           <w:szCs w:val="24"/>
         </w:rPr>
@@ -3070,143 +3048,23 @@
           <w:sz w:val="24"/>
           <w:szCs w:val="24"/>
         </w:rPr>
-        <w:t>“</w:t>
-      </w:r>
-      <w:r>
-        <w:rPr>
-          <w:rFonts w:ascii="Times New Roman" w:hAnsi="Times New Roman" w:cs="Times New Roman"/>
-          <w:sz w:val="24"/>
-          <w:szCs w:val="24"/>
-        </w:rPr>
-        <w:t>ARIMA Model in Predicting Banking Stock Market Data</w:t>
-      </w:r>
-      <w:r>
-        <w:rPr>
-          <w:rFonts w:ascii="Times New Roman" w:hAnsi="Times New Roman" w:cs="Times New Roman"/>
-          <w:sz w:val="24"/>
-          <w:szCs w:val="24"/>
-        </w:rPr>
-        <w:t>”</w:t>
-      </w:r>
-      <w:r>
-        <w:rPr>
-          <w:rFonts w:ascii="Times New Roman" w:hAnsi="Times New Roman" w:cs="Times New Roman"/>
-          <w:sz w:val="24"/>
-          <w:szCs w:val="24"/>
-        </w:rPr>
-        <w:t xml:space="preserve"> they have made short term forecast on banking stock market data and collected</w:t>
-      </w:r>
-      <w:r>
-        <w:rPr>
-          <w:rFonts w:ascii="Times New Roman" w:hAnsi="Times New Roman" w:cs="Times New Roman"/>
-          <w:sz w:val="24"/>
-          <w:szCs w:val="24"/>
-        </w:rPr>
-        <w:t xml:space="preserve"> </w:t>
-      </w:r>
-      <w:r>
-        <w:rPr>
-          <w:rFonts w:ascii="Times New Roman" w:hAnsi="Times New Roman" w:cs="Times New Roman"/>
-          <w:sz w:val="24"/>
-          <w:szCs w:val="24"/>
-        </w:rPr>
-        <w:t xml:space="preserve">200 </w:t>
-      </w:r>
-      <w:r>
-        <w:rPr>
-          <w:rFonts w:ascii="Times New Roman" w:hAnsi="Times New Roman" w:cs="Times New Roman"/>
-          <w:sz w:val="24"/>
-          <w:szCs w:val="24"/>
-        </w:rPr>
-        <w:t>observations</w:t>
-      </w:r>
-      <w:r>
-        <w:rPr>
-          <w:rFonts w:ascii="Times New Roman" w:hAnsi="Times New Roman" w:cs="Times New Roman"/>
-          <w:sz w:val="24"/>
-          <w:szCs w:val="24"/>
-        </w:rPr>
-        <w:t>, the best model was selected with the criteria of MSE for short term prediction.</w:t>
-      </w:r>
-      <w:r>
-        <w:rPr>
-          <w:rFonts w:ascii="Times New Roman" w:hAnsi="Times New Roman" w:cs="Times New Roman"/>
-          <w:sz w:val="24"/>
-          <w:szCs w:val="24"/>
-        </w:rPr>
-        <w:t xml:space="preserve"> </w:t>
-      </w:r>
-      <w:r>
-        <w:rPr>
-          <w:rFonts w:ascii="Times New Roman" w:hAnsi="Times New Roman" w:cs="Times New Roman"/>
-          <w:sz w:val="24"/>
-          <w:szCs w:val="24"/>
-        </w:rPr>
-        <w:t>The forecasting made in “</w:t>
-      </w:r>
-      <w:r>
-        <w:rPr>
-          <w:rFonts w:ascii="Times New Roman" w:hAnsi="Times New Roman" w:cs="Times New Roman"/>
-          <w:sz w:val="24"/>
-          <w:szCs w:val="24"/>
-        </w:rPr>
-        <w:t>Forecasting of demand using</w:t>
-      </w:r>
-      <w:r>
-        <w:rPr>
-          <w:rFonts w:ascii="Times New Roman" w:hAnsi="Times New Roman" w:cs="Times New Roman"/>
-          <w:sz w:val="24"/>
-          <w:szCs w:val="24"/>
-        </w:rPr>
-        <w:t xml:space="preserve"> </w:t>
-      </w:r>
-      <w:r>
-        <w:rPr>
-          <w:rFonts w:ascii="Times New Roman" w:hAnsi="Times New Roman" w:cs="Times New Roman"/>
-          <w:sz w:val="24"/>
-          <w:szCs w:val="24"/>
-        </w:rPr>
-        <w:t>ARIMA model</w:t>
-      </w:r>
-      <w:r>
-        <w:rPr>
-          <w:rFonts w:ascii="Times New Roman" w:hAnsi="Times New Roman" w:cs="Times New Roman"/>
-          <w:sz w:val="24"/>
-          <w:szCs w:val="24"/>
-        </w:rPr>
-        <w:t xml:space="preserve">” paper is dependent on four criteria’s namely </w:t>
-      </w:r>
-      <w:r>
-        <w:rPr>
-          <w:rFonts w:ascii="Times New Roman" w:hAnsi="Times New Roman" w:cs="Times New Roman"/>
-          <w:sz w:val="24"/>
-          <w:szCs w:val="24"/>
-        </w:rPr>
-        <w:t>SBC,</w:t>
-      </w:r>
-      <w:r>
-        <w:rPr>
-          <w:rFonts w:ascii="Times New Roman" w:hAnsi="Times New Roman" w:cs="Times New Roman"/>
-          <w:sz w:val="24"/>
-          <w:szCs w:val="24"/>
-        </w:rPr>
-        <w:t xml:space="preserve"> </w:t>
-      </w:r>
-      <w:r>
-        <w:rPr>
-          <w:rFonts w:ascii="Times New Roman" w:hAnsi="Times New Roman" w:cs="Times New Roman"/>
-          <w:sz w:val="24"/>
-          <w:szCs w:val="24"/>
-        </w:rPr>
-        <w:t>AIC, standard error, and maximum likelihood</w:t>
-      </w:r>
-      <w:r>
-        <w:rPr>
-          <w:rFonts w:ascii="Times New Roman" w:hAnsi="Times New Roman" w:cs="Times New Roman"/>
-          <w:sz w:val="24"/>
-          <w:szCs w:val="24"/>
-        </w:rPr>
-        <w:t>. This helps in predicting values for a longer time period (January 2016 to October 2016</w:t>
+        <w:t>“ARIMA Model in Predicting Banking Stock Market Data”</w:t>
+      </w:r>
+      <w:r>
+        <w:rPr>
+          <w:rFonts w:ascii="Times New Roman" w:hAnsi="Times New Roman" w:cs="Times New Roman"/>
+          <w:sz w:val="24"/>
+          <w:szCs w:val="24"/>
+        </w:rPr>
+        <w:t xml:space="preserve"> they have made short term forecast on banking stock market data and collected 200 observations, the best model was selected with the criteria of MSE for short term prediction. </w:t>
+      </w:r>
+      <w:r>
+        <w:rPr>
+          <w:rFonts w:ascii="Times New Roman" w:hAnsi="Times New Roman" w:cs="Times New Roman"/>
+          <w:sz w:val="24"/>
+          <w:szCs w:val="24"/>
+        </w:rPr>
+        <w:t>The forecasting made in “Forecasting of demand using ARIMA model” paper is dependent on four criteria’s namely SBC, AIC, standard error, and maximum likelihood. This helps in predicting values for a longer time period (January 2016 to October 2016</w:t>
       </w:r>
       <w:r>
         <w:rPr>
@@ -3273,15 +3131,7 @@
           <w:sz w:val="24"/>
           <w:szCs w:val="24"/>
         </w:rPr>
-        <w:t xml:space="preserve"> in ARIMA modeling alone. It requires combination of other forecasting methods like ANN or RNN to support more robust predictability.</w:t>
-      </w:r>
-      <w:r>
-        <w:rPr>
-          <w:rFonts w:ascii="Times New Roman" w:hAnsi="Times New Roman" w:cs="Times New Roman"/>
-          <w:sz w:val="24"/>
-          <w:szCs w:val="24"/>
-        </w:rPr>
-        <w:t xml:space="preserve"> T</w:t>
+        <w:t xml:space="preserve"> in ARIMA modeling alone. It requires combination of other forecasting methods like ANN or RNN to support more robust predictability. T</w:t>
       </w:r>
       <w:r>
         <w:rPr>
@@ -3405,16 +3255,7 @@
           <w:sz w:val="24"/>
           <w:szCs w:val="24"/>
         </w:rPr>
-        <w:t>an ARIM</w:t>
-      </w:r>
-      <w:r>
-        <w:rPr>
-          <w:rFonts w:ascii="Times New Roman" w:hAnsi="Times New Roman" w:cs="Times New Roman"/>
-          <w:color w:val="000000" w:themeColor="text1"/>
-          <w:sz w:val="24"/>
-          <w:szCs w:val="24"/>
-        </w:rPr>
-        <w:t>A</w:t>
+        <w:t>an ARIMA</w:t>
       </w:r>
       <w:r>
         <w:rPr>
@@ -5955,6 +5796,7 @@
   <w:style w:type="character" w:default="1" w:styleId="DefaultParagraphFont">
     <w:name w:val="Default Paragraph Font"/>
     <w:uiPriority w:val="1"/>
+    <w:semiHidden/>
     <w:unhideWhenUsed/>
   </w:style>
   <w:style w:type="table" w:default="1" w:styleId="TableNormal">

--- a/review paper/Review Paper.docx
+++ b/review paper/Review Paper.docx
@@ -53,19 +53,6 @@
     </w:p>
     <w:p>
       <w:pPr>
-        <w:rPr>
-          <w:rFonts w:ascii="Times New Roman" w:hAnsi="Times New Roman" w:cs="Times New Roman"/>
-          <w:b/>
-          <w:bCs/>
-          <w:iCs/>
-          <w:color w:val="44546A" w:themeColor="text2"/>
-          <w:sz w:val="24"/>
-          <w:szCs w:val="24"/>
-        </w:rPr>
-      </w:pPr>
-    </w:p>
-    <w:p>
-      <w:pPr>
         <w:shd w:val="clear" w:color="auto" w:fill="FFFFFF"/>
         <w:spacing w:before="100" w:beforeAutospacing="1" w:after="120" w:afterAutospacing="0" w:line="314" w:lineRule="atLeast"/>
         <w:outlineLvl w:val="2"/>
@@ -100,212 +87,13 @@
         </w:rPr>
         <w:t>:</w:t>
       </w:r>
-    </w:p>
-    <w:p>
-      <w:pPr>
-        <w:pStyle w:val="Heading3"/>
-        <w:shd w:val="clear" w:color="auto" w:fill="FCFCFC"/>
-        <w:tabs>
-          <w:tab w:val="left" w:pos="3048"/>
-        </w:tabs>
-        <w:spacing w:before="0" w:beforeAutospacing="0" w:after="120" w:afterAutospacing="0"/>
-        <w:rPr>
-          <w:b w:val="0"/>
-          <w:bCs w:val="0"/>
-          <w:color w:val="000000" w:themeColor="text1"/>
-          <w:sz w:val="24"/>
-          <w:szCs w:val="24"/>
-        </w:rPr>
-      </w:pPr>
-      <w:r>
-        <w:rPr>
-          <w:b w:val="0"/>
-          <w:bCs w:val="0"/>
-          <w:color w:val="000000" w:themeColor="text1"/>
-          <w:sz w:val="24"/>
-          <w:szCs w:val="24"/>
-        </w:rPr>
-        <w:t>Introduction</w:t>
-      </w:r>
-      <w:r>
-        <w:rPr>
-          <w:b w:val="0"/>
-          <w:bCs w:val="0"/>
+      <w:r>
+        <w:rPr>
           <w:color w:val="000000" w:themeColor="text1"/>
           <w:sz w:val="24"/>
           <w:szCs w:val="24"/>
         </w:rPr>
         <w:tab/>
-      </w:r>
-    </w:p>
-    <w:p>
-      <w:pPr>
-        <w:pStyle w:val="NormalWeb"/>
-        <w:shd w:val="clear" w:color="auto" w:fill="FCFCFC"/>
-        <w:spacing w:before="0" w:beforeAutospacing="0" w:after="360" w:afterAutospacing="0"/>
-        <w:rPr>
-          <w:color w:val="FF0000"/>
-        </w:rPr>
-      </w:pPr>
-      <w:r>
-        <w:rPr>
-          <w:color w:val="000000" w:themeColor="text1"/>
-        </w:rPr>
-        <w:t>The</w:t>
-      </w:r>
-      <w:r>
-        <w:rPr>
-          <w:color w:val="000000" w:themeColor="text1"/>
-        </w:rPr>
-        <w:t xml:space="preserve"> stock market </w:t>
-      </w:r>
-      <w:r>
-        <w:rPr>
-          <w:color w:val="000000" w:themeColor="text1"/>
-        </w:rPr>
-        <w:t>has its biggest challenge of</w:t>
-      </w:r>
-      <w:r>
-        <w:rPr>
-          <w:color w:val="000000" w:themeColor="text1"/>
-        </w:rPr>
-        <w:t xml:space="preserve"> predict</w:t>
-      </w:r>
-      <w:r>
-        <w:rPr>
-          <w:color w:val="000000" w:themeColor="text1"/>
-        </w:rPr>
-        <w:t>ing</w:t>
-      </w:r>
-      <w:r>
-        <w:rPr>
-          <w:color w:val="000000" w:themeColor="text1"/>
-        </w:rPr>
-        <w:t xml:space="preserve"> the stock prices. The stock price data represents a financial time series data which becomes more difficult to predict due to its characteristics and dynamic nature.</w:t>
-      </w:r>
-      <w:r>
-        <w:rPr>
-          <w:color w:val="000000" w:themeColor="text1"/>
-        </w:rPr>
-        <w:t xml:space="preserve"> </w:t>
-      </w:r>
-      <w:r>
-        <w:rPr>
-          <w:color w:val="FF0000"/>
-        </w:rPr>
-        <w:t xml:space="preserve">[1 Indian stock market prediction using artificial neural networks on tick data Dharmaraja Selvamuthu, Vineet Kumar &amp; Abhishek Mishra] </w:t>
-      </w:r>
-    </w:p>
-    <w:p>
-      <w:pPr>
-        <w:pStyle w:val="Heading3"/>
-        <w:shd w:val="clear" w:color="auto" w:fill="FCFCFC"/>
-        <w:spacing w:before="0" w:beforeAutospacing="0" w:after="120" w:afterAutospacing="0"/>
-        <w:rPr>
-          <w:b w:val="0"/>
-          <w:bCs w:val="0"/>
-          <w:color w:val="FF0000"/>
-          <w:sz w:val="24"/>
-          <w:szCs w:val="24"/>
-        </w:rPr>
-      </w:pPr>
-      <w:r>
-        <w:rPr>
-          <w:b w:val="0"/>
-          <w:bCs w:val="0"/>
-          <w:color w:val="FF0000"/>
-          <w:sz w:val="24"/>
-          <w:szCs w:val="24"/>
-        </w:rPr>
-        <w:t>Case description</w:t>
-      </w:r>
-    </w:p>
-    <w:p>
-      <w:pPr>
-        <w:pStyle w:val="NormalWeb"/>
-        <w:shd w:val="clear" w:color="auto" w:fill="FCFCFC"/>
-        <w:spacing w:before="0" w:beforeAutospacing="0" w:after="360" w:afterAutospacing="0"/>
-        <w:rPr>
-          <w:color w:val="FF0000"/>
-        </w:rPr>
-      </w:pPr>
-      <w:r>
-        <w:rPr>
-          <w:color w:val="FF0000"/>
-        </w:rPr>
-        <w:t>The use of Support Vector Machines (SVM) and Artificial Neural Networks (ANN) is wide in the prediction of stock market prices and its movements</w:t>
-      </w:r>
-      <w:r>
-        <w:rPr>
-          <w:color w:val="FF0000"/>
-        </w:rPr>
-        <w:t xml:space="preserve">. </w:t>
-      </w:r>
-      <w:r>
-        <w:rPr>
-          <w:color w:val="FF0000"/>
-        </w:rPr>
-        <w:t>The different methods of learning implemented by the algorithms gives a unique perspective for various insights.</w:t>
-      </w:r>
-      <w:r>
-        <w:rPr>
-          <w:color w:val="FF0000"/>
-        </w:rPr>
-        <w:t xml:space="preserve"> </w:t>
-      </w:r>
-      <w:r>
-        <w:rPr>
-          <w:color w:val="FF0000"/>
-        </w:rPr>
-        <w:t>ARIMA Model</w:t>
-      </w:r>
-      <w:r>
-        <w:rPr>
-          <w:color w:val="FF0000"/>
-        </w:rPr>
-        <w:t xml:space="preserve"> method </w:t>
-      </w:r>
-      <w:r>
-        <w:rPr>
-          <w:color w:val="FF0000"/>
-        </w:rPr>
-        <w:t>is a way to integrate</w:t>
-      </w:r>
-      <w:r>
-        <w:rPr>
-          <w:color w:val="FF0000"/>
-        </w:rPr>
-        <w:t xml:space="preserve"> technical analysis for making </w:t>
-      </w:r>
-      <w:r>
-        <w:rPr>
-          <w:color w:val="FF0000"/>
-        </w:rPr>
-        <w:t>cognizant financial decision.</w:t>
-      </w:r>
-    </w:p>
-    <w:p>
-      <w:pPr>
-        <w:pStyle w:val="Heading3"/>
-        <w:shd w:val="clear" w:color="auto" w:fill="FCFCFC"/>
-        <w:spacing w:before="0" w:beforeAutospacing="0" w:after="120" w:afterAutospacing="0"/>
-        <w:rPr>
-          <w:b w:val="0"/>
-          <w:bCs w:val="0"/>
-          <w:color w:val="ED7D31" w:themeColor="accent2"/>
-          <w:sz w:val="24"/>
-          <w:szCs w:val="24"/>
-        </w:rPr>
-      </w:pPr>
-      <w:r>
-        <w:rPr>
-          <w:b w:val="0"/>
-          <w:bCs w:val="0"/>
-          <w:color w:val="ED7D31" w:themeColor="accent2"/>
-          <w:sz w:val="24"/>
-          <w:szCs w:val="24"/>
-        </w:rPr>
-        <w:t>Discussion and evaluation</w:t>
       </w:r>
     </w:p>
     <w:p>
@@ -331,7 +119,7 @@
         <w:spacing w:after="0" w:afterAutospacing="0" w:line="240" w:lineRule="auto"/>
         <w:rPr>
           <w:rFonts w:ascii="Times New Roman" w:eastAsia="Times New Roman" w:hAnsi="Times New Roman" w:cs="Times New Roman"/>
-          <w:color w:val="ED7D31" w:themeColor="accent2"/>
+          <w:color w:val="FF0000"/>
           <w:sz w:val="24"/>
           <w:szCs w:val="24"/>
         </w:rPr>
@@ -339,107 +127,66 @@
       <w:r>
         <w:rPr>
           <w:rFonts w:ascii="Times New Roman" w:eastAsia="Times New Roman" w:hAnsi="Times New Roman" w:cs="Times New Roman"/>
-          <w:color w:val="ED7D31" w:themeColor="accent2"/>
-          <w:sz w:val="24"/>
-          <w:szCs w:val="24"/>
-        </w:rPr>
-        <w:t xml:space="preserve">The most commonly used forecasting methods include ANNs (Artificial Neural Networks), RNNs (Recurrent Neural Networks), LSTM </w:t>
-      </w:r>
-      <w:r>
-        <w:rPr>
-          <w:rFonts w:ascii="Times New Roman" w:hAnsi="Times New Roman" w:cs="Times New Roman"/>
-          <w:color w:val="ED7D31" w:themeColor="accent2"/>
-          <w:sz w:val="24"/>
-          <w:szCs w:val="24"/>
-        </w:rPr>
-        <w:t>(Long Short</w:t>
-      </w:r>
-      <w:r>
-        <w:rPr>
-          <w:rFonts w:ascii="Times New Roman" w:hAnsi="Times New Roman" w:cs="Times New Roman"/>
-          <w:color w:val="ED7D31" w:themeColor="accent2"/>
-          <w:sz w:val="24"/>
-          <w:szCs w:val="24"/>
-        </w:rPr>
-        <w:t>-</w:t>
-      </w:r>
-      <w:r>
-        <w:rPr>
-          <w:rFonts w:ascii="Times New Roman" w:hAnsi="Times New Roman" w:cs="Times New Roman"/>
-          <w:color w:val="ED7D31" w:themeColor="accent2"/>
-          <w:sz w:val="24"/>
-          <w:szCs w:val="24"/>
-        </w:rPr>
-        <w:t>Term Memory</w:t>
+          <w:color w:val="000000" w:themeColor="text1"/>
+          <w:sz w:val="24"/>
+          <w:szCs w:val="24"/>
+        </w:rPr>
+        <w:t>Predicting stock prices is the most difficult task in the stock market.</w:t>
       </w:r>
       <w:r>
         <w:rPr>
           <w:rFonts w:ascii="Times New Roman" w:eastAsia="Times New Roman" w:hAnsi="Times New Roman" w:cs="Times New Roman"/>
-          <w:color w:val="ED7D31" w:themeColor="accent2"/>
-          <w:sz w:val="24"/>
-          <w:szCs w:val="24"/>
-        </w:rPr>
-        <w:t>), SVM (Support Vector Machine), and ARIMA (Auto Regressive Integrated Moving Average) analysis.</w:t>
-      </w:r>
-    </w:p>
-    <w:p>
-      <w:pPr>
-        <w:pStyle w:val="Heading3"/>
+          <w:color w:val="000000" w:themeColor="text1"/>
+          <w:sz w:val="24"/>
+          <w:szCs w:val="24"/>
+        </w:rPr>
+        <w:t xml:space="preserve"> </w:t>
+      </w:r>
+      <w:r>
+        <w:rPr>
+          <w:rFonts w:ascii="Times New Roman" w:eastAsia="Times New Roman" w:hAnsi="Times New Roman" w:cs="Times New Roman"/>
+          <w:color w:val="000000" w:themeColor="text1"/>
+          <w:sz w:val="24"/>
+          <w:szCs w:val="24"/>
+        </w:rPr>
+        <w:t>Due to its qualities and dynamic nature, stock price data is a financial time series data that gets more difficult to predict</w:t>
+      </w:r>
+      <w:r>
+        <w:rPr>
+          <w:rFonts w:ascii="Times New Roman" w:eastAsia="Times New Roman" w:hAnsi="Times New Roman" w:cs="Times New Roman"/>
+          <w:color w:val="FF0000"/>
+          <w:sz w:val="24"/>
+          <w:szCs w:val="24"/>
+        </w:rPr>
+        <w:t>.</w:t>
+      </w:r>
+      <w:r>
+        <w:rPr>
+          <w:color w:val="FF0000"/>
+        </w:rPr>
+        <w:t xml:space="preserve"> </w:t>
+      </w:r>
+      <w:r>
+        <w:rPr>
+          <w:color w:val="FF0000"/>
+        </w:rPr>
+        <w:t>[1 Indian stock market prediction using artificial neural networks on tick data Dharmaraja Selvamuthu, Vineet Kumar &amp; Abhishek Mishra]</w:t>
+      </w:r>
+    </w:p>
+    <w:p>
+      <w:pPr>
+        <w:pStyle w:val="NormalWeb"/>
         <w:shd w:val="clear" w:color="auto" w:fill="FCFCFC"/>
-        <w:spacing w:before="0" w:beforeAutospacing="0" w:after="120" w:afterAutospacing="0"/>
-        <w:rPr>
-          <w:b w:val="0"/>
-          <w:bCs w:val="0"/>
-          <w:color w:val="0070C0"/>
-          <w:sz w:val="24"/>
-          <w:szCs w:val="24"/>
-        </w:rPr>
-      </w:pPr>
-    </w:p>
-    <w:p>
-      <w:pPr>
-        <w:shd w:val="clear" w:color="auto" w:fill="FFFFFF"/>
-        <w:spacing w:before="100" w:beforeAutospacing="1" w:line="319" w:lineRule="atLeast"/>
-        <w:rPr>
-          <w:rFonts w:ascii="Times New Roman" w:eastAsia="Times New Roman" w:hAnsi="Times New Roman" w:cs="Times New Roman"/>
-          <w:color w:val="000000"/>
-          <w:sz w:val="24"/>
-          <w:szCs w:val="24"/>
-        </w:rPr>
-      </w:pPr>
-      <w:r>
-        <w:rPr>
-          <w:rFonts w:ascii="Times New Roman" w:eastAsia="Times New Roman" w:hAnsi="Times New Roman" w:cs="Times New Roman"/>
-          <w:color w:val="000000"/>
-          <w:sz w:val="24"/>
-          <w:szCs w:val="24"/>
-        </w:rPr>
-        <w:t>Introduction</w:t>
-      </w:r>
-      <w:r>
-        <w:rPr>
-          <w:rFonts w:ascii="Times New Roman" w:eastAsia="Times New Roman" w:hAnsi="Times New Roman" w:cs="Times New Roman"/>
-          <w:color w:val="000000"/>
-          <w:sz w:val="24"/>
-          <w:szCs w:val="24"/>
-        </w:rPr>
-        <w:t xml:space="preserve"> to </w:t>
-      </w:r>
-      <w:r>
-        <w:rPr>
-          <w:rFonts w:ascii="Times New Roman" w:hAnsi="Times New Roman" w:cs="Times New Roman"/>
-          <w:sz w:val="24"/>
-          <w:szCs w:val="24"/>
-        </w:rPr>
-        <w:t>Forecasting Methods and Model</w:t>
-      </w:r>
-      <w:r>
-        <w:rPr>
-          <w:rFonts w:ascii="Times New Roman" w:hAnsi="Times New Roman" w:cs="Times New Roman"/>
-          <w:sz w:val="24"/>
-          <w:szCs w:val="24"/>
-        </w:rPr>
-        <w:t>s</w:t>
+        <w:spacing w:before="0" w:beforeAutospacing="0" w:after="360" w:afterAutospacing="0"/>
+        <w:rPr>
+          <w:color w:val="000000" w:themeColor="text1"/>
+        </w:rPr>
+      </w:pPr>
+      <w:r>
+        <w:rPr>
+          <w:color w:val="000000" w:themeColor="text1"/>
+        </w:rPr>
+        <w:t>In the prediction of stock market prices and movements, Support Vector Machines (SVM) and Artificial Neural Networks (ANN) are often used.</w:t>
       </w:r>
     </w:p>
     <w:p>
@@ -464,206 +211,20 @@
         </w:tabs>
         <w:spacing w:after="0" w:afterAutospacing="0" w:line="240" w:lineRule="auto"/>
         <w:rPr>
-          <w:rFonts w:ascii="Times New Roman" w:hAnsi="Times New Roman" w:cs="Times New Roman"/>
-          <w:color w:val="FF0000"/>
-          <w:sz w:val="24"/>
-          <w:szCs w:val="24"/>
-          <w:shd w:val="clear" w:color="auto" w:fill="FFFFFF"/>
-        </w:rPr>
-      </w:pPr>
-      <w:r>
-        <w:rPr>
           <w:rFonts w:ascii="Times New Roman" w:eastAsia="Times New Roman" w:hAnsi="Times New Roman" w:cs="Times New Roman"/>
-          <w:color w:val="4472C4" w:themeColor="accent1"/>
-          <w:sz w:val="24"/>
-          <w:szCs w:val="24"/>
-        </w:rPr>
-        <w:t xml:space="preserve">Forecasting is the system of gathering predictions for the future based totally on historical and present information and </w:t>
-      </w:r>
+          <w:color w:val="000000" w:themeColor="text1"/>
+          <w:sz w:val="24"/>
+          <w:szCs w:val="24"/>
+        </w:rPr>
+      </w:pPr>
       <w:r>
         <w:rPr>
           <w:rFonts w:ascii="Times New Roman" w:eastAsia="Times New Roman" w:hAnsi="Times New Roman" w:cs="Times New Roman"/>
-          <w:color w:val="4472C4" w:themeColor="accent1"/>
-          <w:sz w:val="24"/>
-          <w:szCs w:val="24"/>
-        </w:rPr>
-        <w:t xml:space="preserve">the </w:t>
-      </w:r>
-      <w:r>
-        <w:rPr>
-          <w:rFonts w:ascii="Times New Roman" w:eastAsia="Times New Roman" w:hAnsi="Times New Roman" w:cs="Times New Roman"/>
-          <w:color w:val="4472C4" w:themeColor="accent1"/>
-          <w:sz w:val="24"/>
-          <w:szCs w:val="24"/>
-        </w:rPr>
-        <w:t xml:space="preserve">study of trends. </w:t>
-      </w:r>
-      <w:r>
-        <w:rPr>
-          <w:rFonts w:ascii="Times New Roman" w:eastAsia="Times New Roman" w:hAnsi="Times New Roman" w:cs="Times New Roman"/>
-          <w:color w:val="4472C4" w:themeColor="accent1"/>
-          <w:sz w:val="24"/>
-          <w:szCs w:val="24"/>
-        </w:rPr>
-        <w:t xml:space="preserve">The forecasting procedure provides us with a fast and austere way to generate the forecasts for many time series in a single step. Forecasting uses an extrapolative method(s), where the forecasts for a series are </w:t>
-      </w:r>
-      <w:r>
-        <w:rPr>
-          <w:rFonts w:ascii="Times New Roman" w:eastAsia="Times New Roman" w:hAnsi="Times New Roman" w:cs="Times New Roman"/>
-          <w:color w:val="4472C4" w:themeColor="accent1"/>
-          <w:sz w:val="24"/>
-          <w:szCs w:val="24"/>
-        </w:rPr>
-        <w:t>only the function of</w:t>
-      </w:r>
-      <w:r>
-        <w:rPr>
-          <w:rFonts w:ascii="Times New Roman" w:eastAsia="Times New Roman" w:hAnsi="Times New Roman" w:cs="Times New Roman"/>
-          <w:color w:val="4472C4" w:themeColor="accent1"/>
-          <w:sz w:val="24"/>
-          <w:szCs w:val="24"/>
-        </w:rPr>
-        <w:t xml:space="preserve"> time and past values of the series, not of </w:t>
-      </w:r>
-      <w:r>
-        <w:rPr>
-          <w:rFonts w:ascii="Times New Roman" w:eastAsia="Times New Roman" w:hAnsi="Times New Roman" w:cs="Times New Roman"/>
-          <w:color w:val="4472C4" w:themeColor="accent1"/>
-          <w:sz w:val="24"/>
-          <w:szCs w:val="24"/>
-        </w:rPr>
-        <w:t xml:space="preserve">any other </w:t>
-      </w:r>
-      <w:r>
-        <w:rPr>
-          <w:rFonts w:ascii="Times New Roman" w:eastAsia="Times New Roman" w:hAnsi="Times New Roman" w:cs="Times New Roman"/>
-          <w:color w:val="4472C4" w:themeColor="accent1"/>
-          <w:sz w:val="24"/>
-          <w:szCs w:val="24"/>
-        </w:rPr>
-        <w:t xml:space="preserve">additional variables. A </w:t>
-      </w:r>
-      <w:r>
-        <w:rPr>
-          <w:rFonts w:ascii="Times New Roman" w:eastAsia="Times New Roman" w:hAnsi="Times New Roman" w:cs="Times New Roman"/>
-          <w:color w:val="4472C4" w:themeColor="accent1"/>
-          <w:sz w:val="24"/>
-          <w:szCs w:val="24"/>
-        </w:rPr>
-        <w:t>generic</w:t>
-      </w:r>
-      <w:r>
-        <w:rPr>
-          <w:rFonts w:ascii="Times New Roman" w:eastAsia="Times New Roman" w:hAnsi="Times New Roman" w:cs="Times New Roman"/>
-          <w:color w:val="4472C4" w:themeColor="accent1"/>
-          <w:sz w:val="24"/>
-          <w:szCs w:val="24"/>
-        </w:rPr>
-        <w:t xml:space="preserve"> example is </w:t>
-      </w:r>
-      <w:r>
-        <w:rPr>
-          <w:rFonts w:ascii="Times New Roman" w:eastAsia="Times New Roman" w:hAnsi="Times New Roman" w:cs="Times New Roman"/>
-          <w:color w:val="4472C4" w:themeColor="accent1"/>
-          <w:sz w:val="24"/>
-          <w:szCs w:val="24"/>
-        </w:rPr>
-        <w:t>a review</w:t>
-      </w:r>
-      <w:r>
-        <w:rPr>
-          <w:rFonts w:ascii="Times New Roman" w:eastAsia="Times New Roman" w:hAnsi="Times New Roman" w:cs="Times New Roman"/>
-          <w:color w:val="4472C4" w:themeColor="accent1"/>
-          <w:sz w:val="24"/>
-          <w:szCs w:val="24"/>
-        </w:rPr>
-        <w:t xml:space="preserve"> of a few </w:t>
-      </w:r>
-      <w:r>
-        <w:rPr>
-          <w:rFonts w:ascii="Times New Roman" w:eastAsia="Times New Roman" w:hAnsi="Times New Roman" w:cs="Times New Roman"/>
-          <w:color w:val="4472C4" w:themeColor="accent1"/>
-          <w:sz w:val="24"/>
-          <w:szCs w:val="24"/>
-        </w:rPr>
-        <w:t>variables</w:t>
-      </w:r>
-      <w:r>
-        <w:rPr>
-          <w:rFonts w:ascii="Times New Roman" w:eastAsia="Times New Roman" w:hAnsi="Times New Roman" w:cs="Times New Roman"/>
-          <w:color w:val="4472C4" w:themeColor="accent1"/>
-          <w:sz w:val="24"/>
-          <w:szCs w:val="24"/>
-        </w:rPr>
-        <w:t xml:space="preserve"> of </w:t>
-      </w:r>
-      <w:r>
-        <w:rPr>
-          <w:rFonts w:ascii="Times New Roman" w:eastAsia="Times New Roman" w:hAnsi="Times New Roman" w:cs="Times New Roman"/>
-          <w:color w:val="4472C4" w:themeColor="accent1"/>
-          <w:sz w:val="24"/>
-          <w:szCs w:val="24"/>
-        </w:rPr>
-        <w:t>cooking skills</w:t>
-      </w:r>
-      <w:r>
-        <w:rPr>
-          <w:rFonts w:ascii="Times New Roman" w:eastAsia="Times New Roman" w:hAnsi="Times New Roman" w:cs="Times New Roman"/>
-          <w:color w:val="4472C4" w:themeColor="accent1"/>
-          <w:sz w:val="24"/>
-          <w:szCs w:val="24"/>
-        </w:rPr>
-        <w:t xml:space="preserve"> at some separate future date. </w:t>
-      </w:r>
-      <w:r>
-        <w:rPr>
-          <w:rFonts w:ascii="Times New Roman" w:eastAsia="Times New Roman" w:hAnsi="Times New Roman" w:cs="Times New Roman"/>
-          <w:color w:val="4472C4" w:themeColor="accent1"/>
-          <w:sz w:val="24"/>
-          <w:szCs w:val="24"/>
-        </w:rPr>
-        <w:t xml:space="preserve">Prediction is a comparable, however extra accepted time period. </w:t>
-      </w:r>
-      <w:r>
-        <w:rPr>
-          <w:rFonts w:ascii="Times New Roman" w:hAnsi="Times New Roman" w:cs="Times New Roman"/>
-          <w:color w:val="FF0000"/>
-          <w:sz w:val="24"/>
-          <w:szCs w:val="24"/>
-          <w:shd w:val="clear" w:color="auto" w:fill="FFFFFF"/>
-        </w:rPr>
-        <w:t>[</w:t>
-      </w:r>
-      <w:r>
-        <w:rPr>
-          <w:rFonts w:ascii="Times New Roman" w:hAnsi="Times New Roman" w:cs="Times New Roman"/>
-          <w:color w:val="FF0000"/>
-          <w:sz w:val="24"/>
-          <w:szCs w:val="24"/>
-        </w:rPr>
-        <w:t xml:space="preserve"> </w:t>
-      </w:r>
-      <w:hyperlink r:id="rId8" w:history="1">
-        <w:r>
-          <w:rPr>
-            <w:rStyle w:val="Hyperlink"/>
-            <w:rFonts w:ascii="Times New Roman" w:hAnsi="Times New Roman" w:cs="Times New Roman"/>
-            <w:sz w:val="24"/>
-            <w:szCs w:val="24"/>
-            <w:shd w:val="clear" w:color="auto" w:fill="FFFFFF"/>
-          </w:rPr>
-          <w:t>https://scholar.google.com/citations?view_op=view_citation&amp;hl=it&amp;user=vb9EOUMAAAAJ&amp;citation_for_view=vb9EOUMAAAAJ:HeT0ZceujKMC</w:t>
-        </w:r>
-      </w:hyperlink>
-      <w:r>
-        <w:rPr>
-          <w:rFonts w:ascii="Times New Roman" w:hAnsi="Times New Roman" w:cs="Times New Roman"/>
-          <w:color w:val="FF0000"/>
-          <w:sz w:val="24"/>
-          <w:szCs w:val="24"/>
-          <w:shd w:val="clear" w:color="auto" w:fill="FFFFFF"/>
-        </w:rPr>
-        <w:t>]</w:t>
+          <w:color w:val="000000" w:themeColor="text1"/>
+          <w:sz w:val="24"/>
+          <w:szCs w:val="24"/>
+        </w:rPr>
+        <w:t>The algorithms' diverse learning methods provide a unique perspective for a variety of findings.</w:t>
       </w:r>
     </w:p>
     <w:p>
@@ -688,13 +249,21 @@
         </w:tabs>
         <w:spacing w:after="0" w:afterAutospacing="0" w:line="240" w:lineRule="auto"/>
         <w:rPr>
-          <w:rFonts w:ascii="Times New Roman" w:hAnsi="Times New Roman" w:cs="Times New Roman"/>
-          <w:color w:val="FF0000"/>
-          <w:sz w:val="24"/>
-          <w:szCs w:val="24"/>
-          <w:shd w:val="clear" w:color="auto" w:fill="FFFFFF"/>
-        </w:rPr>
-      </w:pPr>
+          <w:rFonts w:ascii="Times New Roman" w:eastAsia="Times New Roman" w:hAnsi="Times New Roman" w:cs="Times New Roman"/>
+          <w:color w:val="000000" w:themeColor="text1"/>
+          <w:sz w:val="24"/>
+          <w:szCs w:val="24"/>
+        </w:rPr>
+      </w:pPr>
+      <w:r>
+        <w:rPr>
+          <w:rFonts w:ascii="Times New Roman" w:eastAsia="Times New Roman" w:hAnsi="Times New Roman" w:cs="Times New Roman"/>
+          <w:color w:val="000000" w:themeColor="text1"/>
+          <w:sz w:val="24"/>
+          <w:szCs w:val="24"/>
+        </w:rPr>
+        <w:t>The ARIMA Model technique is a means to combine technical analysis with financial decision-making.</w:t>
+      </w:r>
     </w:p>
     <w:p>
       <w:pPr>
@@ -719,48 +288,11 @@
         <w:spacing w:after="0" w:afterAutospacing="0" w:line="240" w:lineRule="auto"/>
         <w:rPr>
           <w:rFonts w:ascii="Times New Roman" w:eastAsia="Times New Roman" w:hAnsi="Times New Roman" w:cs="Times New Roman"/>
-          <w:color w:val="4472C4" w:themeColor="accent1"/>
-          <w:sz w:val="24"/>
-          <w:szCs w:val="24"/>
-        </w:rPr>
-      </w:pPr>
-      <w:r>
-        <w:rPr>
-          <w:rFonts w:ascii="Times New Roman" w:hAnsi="Times New Roman" w:cs="Times New Roman"/>
-          <w:sz w:val="24"/>
-          <w:szCs w:val="24"/>
-        </w:rPr>
-        <w:t xml:space="preserve">Stock market is a booming sector of today’s economy; people are investing in stocks for a good return on investment. With the need for more veracity in the trends of values for the stock prices, the trend forecasting becomes more necessary and essentials for stakeholders. </w:t>
-      </w:r>
-      <w:r>
-        <w:rPr>
-          <w:rFonts w:ascii="Times New Roman" w:hAnsi="Times New Roman" w:cs="Times New Roman"/>
-          <w:color w:val="FF0000"/>
-          <w:sz w:val="24"/>
-          <w:szCs w:val="24"/>
-        </w:rPr>
-        <w:t>[</w:t>
-      </w:r>
-      <w:hyperlink r:id="rId9" w:history="1">
-        <w:r>
-          <w:rPr>
-            <w:rStyle w:val="Hyperlink"/>
-            <w:rFonts w:ascii="Times New Roman" w:hAnsi="Times New Roman" w:cs="Times New Roman"/>
-            <w:sz w:val="24"/>
-            <w:szCs w:val="24"/>
-          </w:rPr>
-          <w:t>Sci-Hub | Predicting stock market price using support vector regression. 2013 International Conference on Informatics, Electronics and Vision (ICIEV) | 10.1109/ICIEV.2013.6572570</w:t>
-        </w:r>
-      </w:hyperlink>
-      <w:r>
-        <w:rPr>
-          <w:rFonts w:ascii="Times New Roman" w:hAnsi="Times New Roman" w:cs="Times New Roman"/>
-          <w:color w:val="FF0000"/>
-          <w:sz w:val="24"/>
-          <w:szCs w:val="24"/>
-        </w:rPr>
-        <w:t>]</w:t>
-      </w:r>
+          <w:color w:val="000000" w:themeColor="text1"/>
+          <w:sz w:val="24"/>
+          <w:szCs w:val="24"/>
+        </w:rPr>
+      </w:pPr>
     </w:p>
     <w:p>
       <w:pPr>
@@ -785,11 +317,143 @@
         <w:spacing w:after="0" w:afterAutospacing="0" w:line="240" w:lineRule="auto"/>
         <w:rPr>
           <w:rFonts w:ascii="Times New Roman" w:eastAsia="Times New Roman" w:hAnsi="Times New Roman" w:cs="Times New Roman"/>
-          <w:color w:val="4472C4" w:themeColor="accent1"/>
-          <w:sz w:val="24"/>
-          <w:szCs w:val="24"/>
-        </w:rPr>
-      </w:pPr>
+          <w:color w:val="000000" w:themeColor="text1"/>
+          <w:sz w:val="24"/>
+          <w:szCs w:val="24"/>
+        </w:rPr>
+      </w:pPr>
+      <w:r>
+        <w:rPr>
+          <w:rFonts w:ascii="Times New Roman" w:eastAsia="Times New Roman" w:hAnsi="Times New Roman" w:cs="Times New Roman"/>
+          <w:color w:val="000000" w:themeColor="text1"/>
+          <w:sz w:val="24"/>
+          <w:szCs w:val="24"/>
+        </w:rPr>
+        <w:t xml:space="preserve">ANNs are one of the most widely </w:t>
+      </w:r>
+      <w:r>
+        <w:rPr>
+          <w:rFonts w:ascii="Times New Roman" w:eastAsia="Times New Roman" w:hAnsi="Times New Roman" w:cs="Times New Roman"/>
+          <w:color w:val="000000" w:themeColor="text1"/>
+          <w:sz w:val="24"/>
+          <w:szCs w:val="24"/>
+        </w:rPr>
+        <w:t>utilized</w:t>
+      </w:r>
+      <w:r>
+        <w:rPr>
+          <w:rFonts w:ascii="Times New Roman" w:eastAsia="Times New Roman" w:hAnsi="Times New Roman" w:cs="Times New Roman"/>
+          <w:color w:val="000000" w:themeColor="text1"/>
+          <w:sz w:val="24"/>
+          <w:szCs w:val="24"/>
+        </w:rPr>
+        <w:t xml:space="preserve"> forecasting techniques (Artificial Neural Networks), </w:t>
+      </w:r>
+      <w:r>
+        <w:rPr>
+          <w:rFonts w:ascii="Times New Roman" w:eastAsia="Times New Roman" w:hAnsi="Times New Roman" w:cs="Times New Roman"/>
+          <w:color w:val="000000" w:themeColor="text1"/>
+          <w:sz w:val="24"/>
+          <w:szCs w:val="24"/>
+        </w:rPr>
+        <w:t xml:space="preserve">LSTM </w:t>
+      </w:r>
+      <w:r>
+        <w:rPr>
+          <w:rFonts w:ascii="Times New Roman" w:hAnsi="Times New Roman" w:cs="Times New Roman"/>
+          <w:color w:val="000000" w:themeColor="text1"/>
+          <w:sz w:val="24"/>
+          <w:szCs w:val="24"/>
+        </w:rPr>
+        <w:t>(Long Short</w:t>
+      </w:r>
+      <w:r>
+        <w:rPr>
+          <w:rFonts w:ascii="Times New Roman" w:hAnsi="Times New Roman" w:cs="Times New Roman"/>
+          <w:color w:val="000000" w:themeColor="text1"/>
+          <w:sz w:val="24"/>
+          <w:szCs w:val="24"/>
+        </w:rPr>
+        <w:t>-</w:t>
+      </w:r>
+      <w:r>
+        <w:rPr>
+          <w:rFonts w:ascii="Times New Roman" w:hAnsi="Times New Roman" w:cs="Times New Roman"/>
+          <w:color w:val="000000" w:themeColor="text1"/>
+          <w:sz w:val="24"/>
+          <w:szCs w:val="24"/>
+        </w:rPr>
+        <w:t>Term Memory</w:t>
+      </w:r>
+      <w:r>
+        <w:rPr>
+          <w:rFonts w:ascii="Times New Roman" w:eastAsia="Times New Roman" w:hAnsi="Times New Roman" w:cs="Times New Roman"/>
+          <w:color w:val="000000" w:themeColor="text1"/>
+          <w:sz w:val="24"/>
+          <w:szCs w:val="24"/>
+        </w:rPr>
+        <w:t>), SVM (Support Vector Machine), and ARIMA (Auto Regressive Integrated Moving Average) analysis.</w:t>
+      </w:r>
+    </w:p>
+    <w:p>
+      <w:pPr>
+        <w:pStyle w:val="Heading3"/>
+        <w:shd w:val="clear" w:color="auto" w:fill="FCFCFC"/>
+        <w:spacing w:before="0" w:beforeAutospacing="0" w:after="120" w:afterAutospacing="0"/>
+        <w:rPr>
+          <w:b w:val="0"/>
+          <w:bCs w:val="0"/>
+          <w:color w:val="0070C0"/>
+          <w:sz w:val="24"/>
+          <w:szCs w:val="24"/>
+        </w:rPr>
+      </w:pPr>
+    </w:p>
+    <w:p>
+      <w:pPr>
+        <w:shd w:val="clear" w:color="auto" w:fill="FFFFFF"/>
+        <w:spacing w:before="100" w:beforeAutospacing="1" w:line="319" w:lineRule="atLeast"/>
+        <w:rPr>
+          <w:rFonts w:ascii="Times New Roman" w:eastAsia="Times New Roman" w:hAnsi="Times New Roman" w:cs="Times New Roman"/>
+          <w:color w:val="000000"/>
+          <w:sz w:val="24"/>
+          <w:szCs w:val="24"/>
+        </w:rPr>
+      </w:pPr>
+      <w:r>
+        <w:rPr>
+          <w:rFonts w:ascii="Times New Roman" w:eastAsia="Times New Roman" w:hAnsi="Times New Roman" w:cs="Times New Roman"/>
+          <w:color w:val="000000"/>
+          <w:sz w:val="24"/>
+          <w:szCs w:val="24"/>
+        </w:rPr>
+        <w:t>Introduction</w:t>
+      </w:r>
+      <w:r>
+        <w:rPr>
+          <w:rFonts w:ascii="Times New Roman" w:eastAsia="Times New Roman" w:hAnsi="Times New Roman" w:cs="Times New Roman"/>
+          <w:color w:val="000000"/>
+          <w:sz w:val="24"/>
+          <w:szCs w:val="24"/>
+        </w:rPr>
+        <w:t xml:space="preserve"> to </w:t>
+      </w:r>
+      <w:r>
+        <w:rPr>
+          <w:rFonts w:ascii="Times New Roman" w:hAnsi="Times New Roman" w:cs="Times New Roman"/>
+          <w:sz w:val="24"/>
+          <w:szCs w:val="24"/>
+        </w:rPr>
+        <w:t>Forecasting Methods and Model</w:t>
+      </w:r>
+      <w:r>
+        <w:rPr>
+          <w:rFonts w:ascii="Times New Roman" w:hAnsi="Times New Roman" w:cs="Times New Roman"/>
+          <w:sz w:val="24"/>
+          <w:szCs w:val="24"/>
+        </w:rPr>
+        <w:t>s</w:t>
+      </w:r>
     </w:p>
     <w:p>
       <w:pPr>
@@ -813,20 +477,206 @@
         </w:tabs>
         <w:spacing w:after="0" w:afterAutospacing="0" w:line="240" w:lineRule="auto"/>
         <w:rPr>
+          <w:rFonts w:ascii="Times New Roman" w:hAnsi="Times New Roman" w:cs="Times New Roman"/>
+          <w:color w:val="FF0000"/>
+          <w:sz w:val="24"/>
+          <w:szCs w:val="24"/>
+          <w:shd w:val="clear" w:color="auto" w:fill="FFFFFF"/>
+        </w:rPr>
+      </w:pPr>
+      <w:r>
+        <w:rPr>
           <w:rFonts w:ascii="Times New Roman" w:eastAsia="Times New Roman" w:hAnsi="Times New Roman" w:cs="Times New Roman"/>
-          <w:color w:val="4472C4" w:themeColor="accent1"/>
-          <w:sz w:val="24"/>
-          <w:szCs w:val="24"/>
-        </w:rPr>
-      </w:pPr>
+          <w:color w:val="000000" w:themeColor="text1"/>
+          <w:sz w:val="24"/>
+          <w:szCs w:val="24"/>
+        </w:rPr>
+        <w:t xml:space="preserve">Forecasting is the system of gathering predictions for the future based totally on historical and present information and </w:t>
+      </w:r>
       <w:r>
         <w:rPr>
           <w:rFonts w:ascii="Times New Roman" w:eastAsia="Times New Roman" w:hAnsi="Times New Roman" w:cs="Times New Roman"/>
-          <w:color w:val="4472C4" w:themeColor="accent1"/>
-          <w:sz w:val="24"/>
-          <w:szCs w:val="24"/>
-        </w:rPr>
-        <w:t>Machine Learning</w:t>
+          <w:color w:val="000000" w:themeColor="text1"/>
+          <w:sz w:val="24"/>
+          <w:szCs w:val="24"/>
+        </w:rPr>
+        <w:t xml:space="preserve">the </w:t>
+      </w:r>
+      <w:r>
+        <w:rPr>
+          <w:rFonts w:ascii="Times New Roman" w:eastAsia="Times New Roman" w:hAnsi="Times New Roman" w:cs="Times New Roman"/>
+          <w:color w:val="000000" w:themeColor="text1"/>
+          <w:sz w:val="24"/>
+          <w:szCs w:val="24"/>
+        </w:rPr>
+        <w:t xml:space="preserve">study of trends. </w:t>
+      </w:r>
+      <w:r>
+        <w:rPr>
+          <w:rFonts w:ascii="Times New Roman" w:eastAsia="Times New Roman" w:hAnsi="Times New Roman" w:cs="Times New Roman"/>
+          <w:color w:val="000000" w:themeColor="text1"/>
+          <w:sz w:val="24"/>
+          <w:szCs w:val="24"/>
+        </w:rPr>
+        <w:t xml:space="preserve">The forecasting procedure provides us with a fast and austere way to generate the forecasts for many time series in a single step. Forecasting uses an extrapolative method(s), where the forecasts for a series are </w:t>
+      </w:r>
+      <w:r>
+        <w:rPr>
+          <w:rFonts w:ascii="Times New Roman" w:eastAsia="Times New Roman" w:hAnsi="Times New Roman" w:cs="Times New Roman"/>
+          <w:color w:val="000000" w:themeColor="text1"/>
+          <w:sz w:val="24"/>
+          <w:szCs w:val="24"/>
+        </w:rPr>
+        <w:t>only the function of</w:t>
+      </w:r>
+      <w:r>
+        <w:rPr>
+          <w:rFonts w:ascii="Times New Roman" w:eastAsia="Times New Roman" w:hAnsi="Times New Roman" w:cs="Times New Roman"/>
+          <w:color w:val="000000" w:themeColor="text1"/>
+          <w:sz w:val="24"/>
+          <w:szCs w:val="24"/>
+        </w:rPr>
+        <w:t xml:space="preserve"> time and past values of the series, not of </w:t>
+      </w:r>
+      <w:r>
+        <w:rPr>
+          <w:rFonts w:ascii="Times New Roman" w:eastAsia="Times New Roman" w:hAnsi="Times New Roman" w:cs="Times New Roman"/>
+          <w:color w:val="000000" w:themeColor="text1"/>
+          <w:sz w:val="24"/>
+          <w:szCs w:val="24"/>
+        </w:rPr>
+        <w:t xml:space="preserve">any other </w:t>
+      </w:r>
+      <w:r>
+        <w:rPr>
+          <w:rFonts w:ascii="Times New Roman" w:eastAsia="Times New Roman" w:hAnsi="Times New Roman" w:cs="Times New Roman"/>
+          <w:color w:val="000000" w:themeColor="text1"/>
+          <w:sz w:val="24"/>
+          <w:szCs w:val="24"/>
+        </w:rPr>
+        <w:t xml:space="preserve">additional variables. A </w:t>
+      </w:r>
+      <w:r>
+        <w:rPr>
+          <w:rFonts w:ascii="Times New Roman" w:eastAsia="Times New Roman" w:hAnsi="Times New Roman" w:cs="Times New Roman"/>
+          <w:color w:val="000000" w:themeColor="text1"/>
+          <w:sz w:val="24"/>
+          <w:szCs w:val="24"/>
+        </w:rPr>
+        <w:t>generic</w:t>
+      </w:r>
+      <w:r>
+        <w:rPr>
+          <w:rFonts w:ascii="Times New Roman" w:eastAsia="Times New Roman" w:hAnsi="Times New Roman" w:cs="Times New Roman"/>
+          <w:color w:val="000000" w:themeColor="text1"/>
+          <w:sz w:val="24"/>
+          <w:szCs w:val="24"/>
+        </w:rPr>
+        <w:t xml:space="preserve"> example is </w:t>
+      </w:r>
+      <w:r>
+        <w:rPr>
+          <w:rFonts w:ascii="Times New Roman" w:eastAsia="Times New Roman" w:hAnsi="Times New Roman" w:cs="Times New Roman"/>
+          <w:color w:val="000000" w:themeColor="text1"/>
+          <w:sz w:val="24"/>
+          <w:szCs w:val="24"/>
+        </w:rPr>
+        <w:t>a review</w:t>
+      </w:r>
+      <w:r>
+        <w:rPr>
+          <w:rFonts w:ascii="Times New Roman" w:eastAsia="Times New Roman" w:hAnsi="Times New Roman" w:cs="Times New Roman"/>
+          <w:color w:val="000000" w:themeColor="text1"/>
+          <w:sz w:val="24"/>
+          <w:szCs w:val="24"/>
+        </w:rPr>
+        <w:t xml:space="preserve"> of a few </w:t>
+      </w:r>
+      <w:r>
+        <w:rPr>
+          <w:rFonts w:ascii="Times New Roman" w:eastAsia="Times New Roman" w:hAnsi="Times New Roman" w:cs="Times New Roman"/>
+          <w:color w:val="000000" w:themeColor="text1"/>
+          <w:sz w:val="24"/>
+          <w:szCs w:val="24"/>
+        </w:rPr>
+        <w:t>variables</w:t>
+      </w:r>
+      <w:r>
+        <w:rPr>
+          <w:rFonts w:ascii="Times New Roman" w:eastAsia="Times New Roman" w:hAnsi="Times New Roman" w:cs="Times New Roman"/>
+          <w:color w:val="000000" w:themeColor="text1"/>
+          <w:sz w:val="24"/>
+          <w:szCs w:val="24"/>
+        </w:rPr>
+        <w:t xml:space="preserve"> of </w:t>
+      </w:r>
+      <w:r>
+        <w:rPr>
+          <w:rFonts w:ascii="Times New Roman" w:eastAsia="Times New Roman" w:hAnsi="Times New Roman" w:cs="Times New Roman"/>
+          <w:color w:val="000000" w:themeColor="text1"/>
+          <w:sz w:val="24"/>
+          <w:szCs w:val="24"/>
+        </w:rPr>
+        <w:t>cooking skills</w:t>
+      </w:r>
+      <w:r>
+        <w:rPr>
+          <w:rFonts w:ascii="Times New Roman" w:eastAsia="Times New Roman" w:hAnsi="Times New Roman" w:cs="Times New Roman"/>
+          <w:color w:val="000000" w:themeColor="text1"/>
+          <w:sz w:val="24"/>
+          <w:szCs w:val="24"/>
+        </w:rPr>
+        <w:t xml:space="preserve"> at some separate future date. </w:t>
+      </w:r>
+      <w:r>
+        <w:rPr>
+          <w:rFonts w:ascii="Times New Roman" w:eastAsia="Times New Roman" w:hAnsi="Times New Roman" w:cs="Times New Roman"/>
+          <w:color w:val="000000" w:themeColor="text1"/>
+          <w:sz w:val="24"/>
+          <w:szCs w:val="24"/>
+        </w:rPr>
+        <w:t xml:space="preserve">Prediction is a comparable, however extra accepted time period. </w:t>
+      </w:r>
+      <w:r>
+        <w:rPr>
+          <w:rFonts w:ascii="Times New Roman" w:hAnsi="Times New Roman" w:cs="Times New Roman"/>
+          <w:color w:val="FF0000"/>
+          <w:sz w:val="24"/>
+          <w:szCs w:val="24"/>
+          <w:shd w:val="clear" w:color="auto" w:fill="FFFFFF"/>
+        </w:rPr>
+        <w:t>[</w:t>
+      </w:r>
+      <w:r>
+        <w:rPr>
+          <w:rFonts w:ascii="Times New Roman" w:hAnsi="Times New Roman" w:cs="Times New Roman"/>
+          <w:color w:val="FF0000"/>
+          <w:sz w:val="24"/>
+          <w:szCs w:val="24"/>
+        </w:rPr>
+        <w:t xml:space="preserve"> </w:t>
+      </w:r>
+      <w:hyperlink r:id="rId8" w:history="1">
+        <w:r>
+          <w:rPr>
+            <w:rStyle w:val="Hyperlink"/>
+            <w:rFonts w:ascii="Times New Roman" w:hAnsi="Times New Roman" w:cs="Times New Roman"/>
+            <w:sz w:val="24"/>
+            <w:szCs w:val="24"/>
+            <w:shd w:val="clear" w:color="auto" w:fill="FFFFFF"/>
+          </w:rPr>
+          <w:t>https://scholar.google.com/citations?view_op=view_citation&amp;hl=it&amp;user=vb9EOUMAAAAJ&amp;citation_for_view=vb9EOUMAAAAJ:HeT0ZceujKMC</w:t>
+        </w:r>
+      </w:hyperlink>
+      <w:r>
+        <w:rPr>
+          <w:rFonts w:ascii="Times New Roman" w:hAnsi="Times New Roman" w:cs="Times New Roman"/>
+          <w:color w:val="FF0000"/>
+          <w:sz w:val="24"/>
+          <w:szCs w:val="24"/>
+          <w:shd w:val="clear" w:color="auto" w:fill="FFFFFF"/>
+        </w:rPr>
+        <w:t>]</w:t>
       </w:r>
     </w:p>
     <w:p>
@@ -851,28 +701,13 @@
         </w:tabs>
         <w:spacing w:after="0" w:afterAutospacing="0" w:line="240" w:lineRule="auto"/>
         <w:rPr>
-          <w:rFonts w:ascii="Times New Roman" w:eastAsia="Times New Roman" w:hAnsi="Times New Roman" w:cs="Times New Roman"/>
-          <w:color w:val="4472C4" w:themeColor="accent1"/>
-          <w:sz w:val="24"/>
-          <w:szCs w:val="24"/>
-        </w:rPr>
-      </w:pPr>
-      <w:r>
-        <w:rPr>
-          <w:rFonts w:ascii="Times New Roman" w:hAnsi="Times New Roman" w:cs="Times New Roman"/>
-          <w:sz w:val="24"/>
-          <w:szCs w:val="24"/>
-        </w:rPr>
-        <w:t>There are two general classes of machine learning techniques. The first is supervised learning, in which the training data is a series of labeled examples, where each example is a collection of features that is labeled with the correct output corresponding to that feature set</w:t>
-      </w:r>
-      <w:r>
-        <w:rPr>
-          <w:rFonts w:ascii="Times New Roman" w:hAnsi="Times New Roman" w:cs="Times New Roman"/>
-          <w:sz w:val="24"/>
-          <w:szCs w:val="24"/>
-        </w:rPr>
-        <w:t>.</w:t>
-      </w:r>
+          <w:rFonts w:ascii="Times New Roman" w:hAnsi="Times New Roman" w:cs="Times New Roman"/>
+          <w:color w:val="FF0000"/>
+          <w:sz w:val="24"/>
+          <w:szCs w:val="24"/>
+          <w:shd w:val="clear" w:color="auto" w:fill="FFFFFF"/>
+        </w:rPr>
+      </w:pPr>
     </w:p>
     <w:p>
       <w:pPr>
@@ -902,88 +737,42 @@
           <w:szCs w:val="24"/>
         </w:rPr>
       </w:pPr>
-    </w:p>
-    <w:p>
-      <w:pPr>
-        <w:spacing w:after="0" w:afterAutospacing="0"/>
-        <w:rPr>
-          <w:rFonts w:ascii="Times New Roman" w:hAnsi="Times New Roman" w:cs="Times New Roman"/>
-          <w:sz w:val="24"/>
-          <w:szCs w:val="24"/>
-        </w:rPr>
-      </w:pPr>
-      <w:r>
-        <w:rPr>
-          <w:rFonts w:ascii="Times New Roman" w:hAnsi="Times New Roman" w:cs="Times New Roman"/>
-          <w:sz w:val="24"/>
-          <w:szCs w:val="24"/>
-        </w:rPr>
-        <w:t xml:space="preserve">Time-series forecasting is </w:t>
-      </w:r>
-      <w:r>
-        <w:rPr>
-          <w:rFonts w:ascii="Times New Roman" w:hAnsi="Times New Roman" w:cs="Times New Roman"/>
-          <w:sz w:val="24"/>
-          <w:szCs w:val="24"/>
-        </w:rPr>
-        <w:t xml:space="preserve">extensively </w:t>
-      </w:r>
-      <w:r>
-        <w:rPr>
-          <w:rFonts w:ascii="Times New Roman" w:hAnsi="Times New Roman" w:cs="Times New Roman"/>
-          <w:sz w:val="24"/>
-          <w:szCs w:val="24"/>
-        </w:rPr>
-        <w:t xml:space="preserve">used for non-stationary data. Non-stationary data are called the data whose statistical properties </w:t>
-      </w:r>
-      <w:r>
-        <w:rPr>
-          <w:rFonts w:ascii="Times New Roman" w:hAnsi="Times New Roman" w:cs="Times New Roman"/>
-          <w:sz w:val="24"/>
-          <w:szCs w:val="24"/>
-        </w:rPr>
-        <w:t>e.g.,</w:t>
-      </w:r>
-      <w:r>
-        <w:rPr>
-          <w:rFonts w:ascii="Times New Roman" w:hAnsi="Times New Roman" w:cs="Times New Roman"/>
-          <w:sz w:val="24"/>
-          <w:szCs w:val="24"/>
-        </w:rPr>
-        <w:t xml:space="preserve"> the mean and standard deviation are not constant over time but instead, </w:t>
-      </w:r>
-      <w:r>
-        <w:rPr>
-          <w:rFonts w:ascii="Times New Roman" w:hAnsi="Times New Roman" w:cs="Times New Roman"/>
-          <w:sz w:val="24"/>
-          <w:szCs w:val="24"/>
-        </w:rPr>
-        <w:lastRenderedPageBreak/>
-        <w:t>these metrics vary over time.</w:t>
-      </w:r>
-      <w:r>
-        <w:rPr>
-          <w:rFonts w:ascii="Times New Roman" w:hAnsi="Times New Roman" w:cs="Times New Roman"/>
-          <w:sz w:val="24"/>
-          <w:szCs w:val="24"/>
-        </w:rPr>
-        <w:t xml:space="preserve"> </w:t>
-      </w:r>
-      <w:r>
-        <w:rPr>
-          <w:rFonts w:ascii="Times New Roman" w:hAnsi="Times New Roman" w:cs="Times New Roman"/>
-          <w:sz w:val="24"/>
-          <w:szCs w:val="24"/>
-        </w:rPr>
-        <w:t xml:space="preserve">These non-stationary input data (used as input to these models) are usually called time-series. Some examples of time-series include the temperature values over time, stock price over </w:t>
-      </w:r>
-      <w:r>
-        <w:rPr>
-          <w:rFonts w:ascii="Times New Roman" w:hAnsi="Times New Roman" w:cs="Times New Roman"/>
-          <w:sz w:val="24"/>
-          <w:szCs w:val="24"/>
-        </w:rPr>
-        <w:t>time, price of a house over time etc. So, the input is a signal (time-series) that is defined by observations taken sequentially in time.</w:t>
+      <w:r>
+        <w:rPr>
+          <w:rFonts w:ascii="Times New Roman" w:hAnsi="Times New Roman" w:cs="Times New Roman"/>
+          <w:sz w:val="24"/>
+          <w:szCs w:val="24"/>
+        </w:rPr>
+        <w:t xml:space="preserve">Stock market is a booming sector of today’s economy; people are investing in stocks for a good return on investment. With the need for more veracity in the trends of values for the stock prices, the trend forecasting becomes more necessary and essentials for stakeholders. </w:t>
+      </w:r>
+      <w:r>
+        <w:rPr>
+          <w:rFonts w:ascii="Times New Roman" w:hAnsi="Times New Roman" w:cs="Times New Roman"/>
+          <w:color w:val="FF0000"/>
+          <w:sz w:val="24"/>
+          <w:szCs w:val="24"/>
+        </w:rPr>
+        <w:t>[</w:t>
+      </w:r>
+      <w:hyperlink r:id="rId9" w:history="1">
+        <w:r>
+          <w:rPr>
+            <w:rStyle w:val="Hyperlink"/>
+            <w:rFonts w:ascii="Times New Roman" w:hAnsi="Times New Roman" w:cs="Times New Roman"/>
+            <w:sz w:val="24"/>
+            <w:szCs w:val="24"/>
+          </w:rPr>
+          <w:t>Sci-Hub | Predicting stock market price using support vector regression. 2013 International Conference on Informatics, Electronics and Vision (ICIEV) | 10.1109/ICIEV.2013.6572570</w:t>
+        </w:r>
+      </w:hyperlink>
+      <w:r>
+        <w:rPr>
+          <w:rFonts w:ascii="Times New Roman" w:hAnsi="Times New Roman" w:cs="Times New Roman"/>
+          <w:color w:val="FF0000"/>
+          <w:sz w:val="24"/>
+          <w:szCs w:val="24"/>
+        </w:rPr>
+        <w:t>]</w:t>
       </w:r>
     </w:p>
     <w:p>
@@ -1009,33 +798,48 @@
         <w:spacing w:after="0" w:afterAutospacing="0" w:line="240" w:lineRule="auto"/>
         <w:rPr>
           <w:rFonts w:ascii="Times New Roman" w:eastAsia="Times New Roman" w:hAnsi="Times New Roman" w:cs="Times New Roman"/>
-          <w:sz w:val="24"/>
-          <w:szCs w:val="24"/>
-        </w:rPr>
-      </w:pPr>
-      <w:r>
+          <w:color w:val="4472C4" w:themeColor="accent1"/>
+          <w:sz w:val="24"/>
+          <w:szCs w:val="24"/>
+        </w:rPr>
+      </w:pPr>
+    </w:p>
+    <w:p>
+      <w:pPr>
+        <w:tabs>
+          <w:tab w:val="left" w:pos="916"/>
+          <w:tab w:val="left" w:pos="1832"/>
+          <w:tab w:val="left" w:pos="2748"/>
+          <w:tab w:val="left" w:pos="3664"/>
+          <w:tab w:val="left" w:pos="4580"/>
+          <w:tab w:val="left" w:pos="5496"/>
+          <w:tab w:val="left" w:pos="6412"/>
+          <w:tab w:val="left" w:pos="7328"/>
+          <w:tab w:val="left" w:pos="8244"/>
+          <w:tab w:val="left" w:pos="9160"/>
+          <w:tab w:val="left" w:pos="10076"/>
+          <w:tab w:val="left" w:pos="10992"/>
+          <w:tab w:val="left" w:pos="11908"/>
+          <w:tab w:val="left" w:pos="12824"/>
+          <w:tab w:val="left" w:pos="13740"/>
+          <w:tab w:val="left" w:pos="14656"/>
+        </w:tabs>
+        <w:spacing w:after="0" w:afterAutospacing="0" w:line="240" w:lineRule="auto"/>
         <w:rPr>
           <w:rFonts w:ascii="Times New Roman" w:eastAsia="Times New Roman" w:hAnsi="Times New Roman" w:cs="Times New Roman"/>
-          <w:sz w:val="24"/>
-          <w:szCs w:val="24"/>
-        </w:rPr>
-        <w:t xml:space="preserve">The most commonly used forecasting methods include ANNs (Artificial Neural Networks), RNNs (Recurrent Neural Networks), LSTM </w:t>
-      </w:r>
-      <w:r>
-        <w:rPr>
-          <w:rFonts w:ascii="Times New Roman" w:hAnsi="Times New Roman" w:cs="Times New Roman"/>
-          <w:sz w:val="24"/>
-          <w:szCs w:val="24"/>
-        </w:rPr>
-        <w:t>(Long-Short Term Memory</w:t>
-      </w:r>
+          <w:color w:val="000000" w:themeColor="text1"/>
+          <w:sz w:val="24"/>
+          <w:szCs w:val="24"/>
+        </w:rPr>
+      </w:pPr>
       <w:r>
         <w:rPr>
           <w:rFonts w:ascii="Times New Roman" w:eastAsia="Times New Roman" w:hAnsi="Times New Roman" w:cs="Times New Roman"/>
-          <w:sz w:val="24"/>
-          <w:szCs w:val="24"/>
-        </w:rPr>
-        <w:t>), SVM (Support Vector Machine), and ARIMA (Auto Regressive Integrated Moving Average) analysis.</w:t>
+          <w:color w:val="000000" w:themeColor="text1"/>
+          <w:sz w:val="24"/>
+          <w:szCs w:val="24"/>
+        </w:rPr>
+        <w:t>Machine Learning</w:t>
       </w:r>
     </w:p>
     <w:p>
@@ -1047,6 +851,48 @@
           <w:szCs w:val="24"/>
         </w:rPr>
       </w:pPr>
+      <w:r>
+        <w:rPr>
+          <w:rFonts w:ascii="Times New Roman" w:hAnsi="Times New Roman" w:cs="Times New Roman"/>
+          <w:sz w:val="24"/>
+          <w:szCs w:val="24"/>
+        </w:rPr>
+        <w:t xml:space="preserve">Machine </w:t>
+      </w:r>
+      <w:r>
+        <w:rPr>
+          <w:rFonts w:ascii="Times New Roman" w:hAnsi="Times New Roman" w:cs="Times New Roman"/>
+          <w:color w:val="000000"/>
+          <w:sz w:val="24"/>
+          <w:szCs w:val="24"/>
+        </w:rPr>
+        <w:t>studying</w:t>
+      </w:r>
+      <w:r>
+        <w:rPr>
+          <w:rFonts w:ascii="Times New Roman" w:hAnsi="Times New Roman" w:cs="Times New Roman"/>
+          <w:sz w:val="24"/>
+          <w:szCs w:val="24"/>
+        </w:rPr>
+        <w:t xml:space="preserve"> </w:t>
+      </w:r>
+      <w:r>
+        <w:rPr>
+          <w:rFonts w:ascii="Times New Roman" w:hAnsi="Times New Roman" w:cs="Times New Roman"/>
+          <w:color w:val="000000"/>
+          <w:sz w:val="24"/>
+          <w:szCs w:val="24"/>
+        </w:rPr>
+        <w:t>strategies</w:t>
+      </w:r>
+      <w:r>
+        <w:rPr>
+          <w:rFonts w:ascii="Times New Roman" w:hAnsi="Times New Roman" w:cs="Times New Roman"/>
+          <w:sz w:val="24"/>
+          <w:szCs w:val="24"/>
+        </w:rPr>
+        <w:t xml:space="preserve"> are divided into categories. The first is supervised learning, in which the training data is a set of labelled instances, each of which is made up of a set of features that is labelled with the right output for that set of features.</w:t>
+      </w:r>
     </w:p>
     <w:p>
       <w:pPr>
@@ -1057,12 +903,93 @@
           <w:szCs w:val="24"/>
         </w:rPr>
       </w:pPr>
-      <w:r>
-        <w:rPr>
-          <w:rFonts w:ascii="Times New Roman" w:hAnsi="Times New Roman" w:cs="Times New Roman"/>
-          <w:sz w:val="24"/>
-          <w:szCs w:val="24"/>
-        </w:rPr>
+    </w:p>
+    <w:p>
+      <w:pPr>
+        <w:spacing w:after="0" w:afterAutospacing="0"/>
+        <w:rPr>
+          <w:rFonts w:ascii="Times New Roman" w:hAnsi="Times New Roman" w:cs="Times New Roman"/>
+          <w:sz w:val="24"/>
+          <w:szCs w:val="24"/>
+        </w:rPr>
+      </w:pPr>
+      <w:r>
+        <w:rPr>
+          <w:rFonts w:ascii="Times New Roman" w:hAnsi="Times New Roman" w:cs="Times New Roman"/>
+          <w:sz w:val="24"/>
+          <w:szCs w:val="24"/>
+        </w:rPr>
+        <w:t>For non-stationary data, time-series forecasting is widely employed. Non-stationary data are those whose statistical features, such as the mean and standard deviation, do not remain constant throughout time but instead change. The non-stationary input data used as input to these models is commonly referred to as time-series.</w:t>
+      </w:r>
+      <w:r>
+        <w:rPr>
+          <w:rFonts w:ascii="Times New Roman" w:hAnsi="Times New Roman" w:cs="Times New Roman"/>
+          <w:sz w:val="24"/>
+          <w:szCs w:val="24"/>
+        </w:rPr>
+        <w:t xml:space="preserve"> </w:t>
+      </w:r>
+      <w:r>
+        <w:rPr>
+          <w:rFonts w:ascii="Times New Roman" w:hAnsi="Times New Roman" w:cs="Times New Roman"/>
+          <w:sz w:val="24"/>
+          <w:szCs w:val="24"/>
+        </w:rPr>
+        <w:t xml:space="preserve">Some examples of time-collection consist of the temperature values through the years, inventory fee through the years, fee of a residence through the years etc. So, the </w:t>
+      </w:r>
+      <w:proofErr w:type="spellStart"/>
+      <w:r>
+        <w:rPr>
+          <w:rFonts w:ascii="Times New Roman" w:hAnsi="Times New Roman" w:cs="Times New Roman"/>
+          <w:sz w:val="24"/>
+          <w:szCs w:val="24"/>
+        </w:rPr>
+        <w:t>enter</w:t>
+      </w:r>
+      <w:proofErr w:type="spellEnd"/>
+      <w:r>
+        <w:rPr>
+          <w:rFonts w:ascii="Times New Roman" w:hAnsi="Times New Roman" w:cs="Times New Roman"/>
+          <w:sz w:val="24"/>
+          <w:szCs w:val="24"/>
+        </w:rPr>
+        <w:t xml:space="preserve"> is a signal (time-collection) this is described through observations taken sequentially in time.</w:t>
+      </w:r>
+    </w:p>
+    <w:p>
+      <w:pPr>
+        <w:spacing w:after="0" w:afterAutospacing="0"/>
+        <w:rPr>
+          <w:rFonts w:ascii="Times New Roman" w:hAnsi="Times New Roman" w:cs="Times New Roman"/>
+          <w:sz w:val="24"/>
+          <w:szCs w:val="24"/>
+        </w:rPr>
+      </w:pPr>
+      <w:r>
+        <w:rPr>
+          <w:rFonts w:ascii="Times New Roman" w:hAnsi="Times New Roman" w:cs="Times New Roman"/>
+          <w:sz w:val="24"/>
+          <w:szCs w:val="24"/>
+        </w:rPr>
+        <w:t>The maximum typically used forecasting strategies consist of ANNs (Artificial Neural Networks), RNNs (Recurrent Neural Networks), LSTM (Long-Short Term Memory), SVM (Support Vector Machine), and ARIMA (Auto Regressive Integrated Moving Average) analysis.</w:t>
+      </w:r>
+    </w:p>
+    <w:p>
+      <w:pPr>
+        <w:spacing w:after="0" w:afterAutospacing="0"/>
+        <w:rPr>
+          <w:rFonts w:ascii="Times New Roman" w:hAnsi="Times New Roman" w:cs="Times New Roman"/>
+          <w:sz w:val="24"/>
+          <w:szCs w:val="24"/>
+        </w:rPr>
+      </w:pPr>
+      <w:r>
+        <w:rPr>
+          <w:rFonts w:ascii="Times New Roman" w:hAnsi="Times New Roman" w:cs="Times New Roman"/>
+          <w:sz w:val="24"/>
+          <w:szCs w:val="24"/>
+        </w:rPr>
+        <w:lastRenderedPageBreak/>
         <w:t>ANN:</w:t>
       </w:r>
     </w:p>
@@ -1091,7 +1018,213 @@
           <w:sz w:val="24"/>
           <w:szCs w:val="24"/>
         </w:rPr>
-        <w:t>Artificial Neural Networks (ANN), commonly simply called Neural Networks (NN), are computer systems that are inspired by the biological neural networks that make up the brains of animals.  An ANN is based on a collection of connected units or nodes called artificial neurons that loosely model the neurons in a biological brain. Each connection, like synapses in a biological brain, can carry a signal to other neurons. receives a signal, processes it and can signal neurons connected to it. The "signal" in a connection is a real number, and the output of each neuron is calculated by a nonlinear function of the sum of its inputs. The connections are called edges. Neurons and edges generally have a weight that adapts as learning progresses. The weighting increases or decreases the signal strength of a connection. Neurons can have a threshold so that a signal is only sent when the added signal exceeds that threshold. are added in layers. Different layers can perform different transformations on their inputs. Signals travel from the first layer (the input layer) to the last layer (the output layer), possibly after traversing the layers several times.</w:t>
+        <w:t xml:space="preserve">Artificial Neural Networks (ANN), commonly simply called Neural Networks (NN), are computer systems </w:t>
+      </w:r>
+      <w:r>
+        <w:rPr>
+          <w:rFonts w:ascii="Times New Roman" w:hAnsi="Times New Roman" w:cs="Times New Roman"/>
+          <w:sz w:val="24"/>
+          <w:szCs w:val="24"/>
+        </w:rPr>
+        <w:t>that are inspired by the biological neural networks that make up the brains of animals.  An ANN is based on a collection of connected units or nodes called artificial neurons that loosely model the neurons in a biological brain. Each connection, like synapses in a biological brain, can carry a signal to other neurons. re</w:t>
+      </w:r>
+      <w:r>
+        <w:rPr>
+          <w:rFonts w:ascii="Times New Roman" w:hAnsi="Times New Roman" w:cs="Times New Roman"/>
+          <w:sz w:val="24"/>
+          <w:szCs w:val="24"/>
+        </w:rPr>
+        <w:t xml:space="preserve">ceives a signal, processes it and can signal neurons connected to it. The "signal" in a connection is a real number, and the output of each neuron is calculated by a nonlinear function of the sum of its inputs. </w:t>
+      </w:r>
+      <w:r>
+        <w:rPr>
+          <w:rFonts w:ascii="Times New Roman" w:hAnsi="Times New Roman" w:cs="Times New Roman"/>
+          <w:color w:val="202124"/>
+          <w:sz w:val="24"/>
+          <w:szCs w:val="24"/>
+          <w:shd w:val="clear" w:color="auto" w:fill="FFFFFF"/>
+        </w:rPr>
+        <w:t>The connections are referred to as edges.</w:t>
+      </w:r>
+      <w:r>
+        <w:rPr>
+          <w:rFonts w:ascii="Times New Roman" w:hAnsi="Times New Roman" w:cs="Times New Roman"/>
+          <w:color w:val="202124"/>
+          <w:sz w:val="24"/>
+          <w:szCs w:val="24"/>
+          <w:shd w:val="clear" w:color="auto" w:fill="FFFFFF"/>
+        </w:rPr>
+        <w:t xml:space="preserve"> </w:t>
+      </w:r>
+      <w:r>
+        <w:rPr>
+          <w:rFonts w:ascii="Times New Roman" w:hAnsi="Times New Roman" w:cs="Times New Roman"/>
+          <w:sz w:val="24"/>
+          <w:szCs w:val="24"/>
+        </w:rPr>
+        <w:t xml:space="preserve">Neurons and edges generally have a weight that adapts as learning progresses. The weighting increases or decreases the signal strength of a connection. Neurons can have a threshold so that a signal is only sent when the added signal exceeds that threshold. are added in layers. </w:t>
+      </w:r>
+      <w:r>
+        <w:rPr>
+          <w:rFonts w:ascii="Times New Roman" w:hAnsi="Times New Roman" w:cs="Times New Roman"/>
+          <w:color w:val="202124"/>
+          <w:sz w:val="24"/>
+          <w:szCs w:val="24"/>
+          <w:shd w:val="clear" w:color="auto" w:fill="FFFFFF"/>
+        </w:rPr>
+        <w:t>D</w:t>
+      </w:r>
+      <w:r>
+        <w:rPr>
+          <w:rFonts w:ascii="Times New Roman" w:hAnsi="Times New Roman" w:cs="Times New Roman"/>
+          <w:color w:val="202124"/>
+          <w:sz w:val="24"/>
+          <w:szCs w:val="24"/>
+          <w:shd w:val="clear" w:color="auto" w:fill="FFFFFF"/>
+        </w:rPr>
+        <w:t xml:space="preserve">ifferent transformation on the provided input </w:t>
+      </w:r>
+      <w:proofErr w:type="gramStart"/>
+      <w:r>
+        <w:rPr>
+          <w:rFonts w:ascii="Times New Roman" w:hAnsi="Times New Roman" w:cs="Times New Roman"/>
+          <w:color w:val="202124"/>
+          <w:sz w:val="24"/>
+          <w:szCs w:val="24"/>
+          <w:shd w:val="clear" w:color="auto" w:fill="FFFFFF"/>
+        </w:rPr>
+        <w:t>are</w:t>
+      </w:r>
+      <w:proofErr w:type="gramEnd"/>
+      <w:r>
+        <w:rPr>
+          <w:rFonts w:ascii="Times New Roman" w:hAnsi="Times New Roman" w:cs="Times New Roman"/>
+          <w:color w:val="202124"/>
+          <w:sz w:val="24"/>
+          <w:szCs w:val="24"/>
+          <w:shd w:val="clear" w:color="auto" w:fill="FFFFFF"/>
+        </w:rPr>
+        <w:t xml:space="preserve"> performed by different layers</w:t>
+      </w:r>
+      <w:r>
+        <w:rPr>
+          <w:rFonts w:ascii="Times New Roman" w:hAnsi="Times New Roman" w:cs="Times New Roman"/>
+          <w:color w:val="202124"/>
+          <w:sz w:val="24"/>
+          <w:szCs w:val="24"/>
+          <w:shd w:val="clear" w:color="auto" w:fill="FFFFFF"/>
+        </w:rPr>
+        <w:t xml:space="preserve">. </w:t>
+      </w:r>
+      <w:r>
+        <w:rPr>
+          <w:rFonts w:ascii="Times New Roman" w:hAnsi="Times New Roman" w:cs="Times New Roman"/>
+          <w:sz w:val="24"/>
+          <w:szCs w:val="24"/>
+        </w:rPr>
+        <w:t xml:space="preserve">Signals </w:t>
+      </w:r>
+      <w:r>
+        <w:rPr>
+          <w:rFonts w:ascii="Times New Roman" w:hAnsi="Times New Roman" w:cs="Times New Roman"/>
+          <w:color w:val="000000"/>
+          <w:sz w:val="24"/>
+          <w:szCs w:val="24"/>
+        </w:rPr>
+        <w:t>travel</w:t>
+      </w:r>
+      <w:r>
+        <w:rPr>
+          <w:rFonts w:ascii="Times New Roman" w:hAnsi="Times New Roman" w:cs="Times New Roman"/>
+          <w:sz w:val="24"/>
+          <w:szCs w:val="24"/>
+        </w:rPr>
+        <w:t xml:space="preserve"> from</w:t>
+      </w:r>
+      <w:r>
+        <w:rPr>
+          <w:rFonts w:ascii="Times New Roman" w:hAnsi="Times New Roman" w:cs="Times New Roman"/>
+          <w:color w:val="000000"/>
+          <w:sz w:val="24"/>
+          <w:szCs w:val="24"/>
+        </w:rPr>
+        <w:t xml:space="preserve"> one</w:t>
+      </w:r>
+      <w:r>
+        <w:rPr>
+          <w:rFonts w:ascii="Times New Roman" w:hAnsi="Times New Roman" w:cs="Times New Roman"/>
+          <w:sz w:val="24"/>
+          <w:szCs w:val="24"/>
+        </w:rPr>
+        <w:t xml:space="preserve"> layer (the </w:t>
+      </w:r>
+      <w:r>
+        <w:rPr>
+          <w:rFonts w:ascii="Times New Roman" w:hAnsi="Times New Roman" w:cs="Times New Roman"/>
+          <w:color w:val="000000"/>
+          <w:sz w:val="24"/>
+          <w:szCs w:val="24"/>
+        </w:rPr>
+        <w:t>enter</w:t>
+      </w:r>
+      <w:r>
+        <w:rPr>
+          <w:rFonts w:ascii="Times New Roman" w:hAnsi="Times New Roman" w:cs="Times New Roman"/>
+          <w:sz w:val="24"/>
+          <w:szCs w:val="24"/>
+        </w:rPr>
+        <w:t xml:space="preserve"> layer) to the </w:t>
+      </w:r>
+      <w:r>
+        <w:rPr>
+          <w:rFonts w:ascii="Times New Roman" w:hAnsi="Times New Roman" w:cs="Times New Roman"/>
+          <w:color w:val="000000"/>
+          <w:sz w:val="24"/>
+          <w:szCs w:val="24"/>
+        </w:rPr>
+        <w:t>closing</w:t>
+      </w:r>
+      <w:r>
+        <w:rPr>
+          <w:rFonts w:ascii="Times New Roman" w:hAnsi="Times New Roman" w:cs="Times New Roman"/>
+          <w:sz w:val="24"/>
+          <w:szCs w:val="24"/>
+        </w:rPr>
+        <w:t xml:space="preserve"> layer (the output layer), </w:t>
+      </w:r>
+      <w:r>
+        <w:rPr>
+          <w:rFonts w:ascii="Times New Roman" w:hAnsi="Times New Roman" w:cs="Times New Roman"/>
+          <w:color w:val="000000"/>
+          <w:sz w:val="24"/>
+          <w:szCs w:val="24"/>
+        </w:rPr>
+        <w:t>probably</w:t>
+      </w:r>
+      <w:r>
+        <w:rPr>
+          <w:rFonts w:ascii="Times New Roman" w:hAnsi="Times New Roman" w:cs="Times New Roman"/>
+          <w:sz w:val="24"/>
+          <w:szCs w:val="24"/>
+        </w:rPr>
+        <w:t xml:space="preserve"> </w:t>
+      </w:r>
+      <w:r>
+        <w:rPr>
+          <w:rFonts w:ascii="Times New Roman" w:hAnsi="Times New Roman" w:cs="Times New Roman"/>
+          <w:color w:val="000000"/>
+          <w:sz w:val="24"/>
+          <w:szCs w:val="24"/>
+        </w:rPr>
+        <w:t>whilst</w:t>
+      </w:r>
+      <w:r>
+        <w:rPr>
+          <w:rFonts w:ascii="Times New Roman" w:hAnsi="Times New Roman" w:cs="Times New Roman"/>
+          <w:sz w:val="24"/>
+          <w:szCs w:val="24"/>
+        </w:rPr>
+        <w:t xml:space="preserve"> traversing the layers many times.</w:t>
       </w:r>
     </w:p>
     <w:p>
@@ -1119,7 +1252,15 @@
           <w:sz w:val="24"/>
           <w:szCs w:val="24"/>
         </w:rPr>
-        <w:t>Traditional statistical models that include exponential smoothing, moving average, and ARIMA make its prediction linear. Today, Support Vector Machines (SVM) and Artificial Neural Networks (ANN) are widely used to predict stock price movements. Artificial neural networks are widely used to solve many problems because of their versatility. ANN can be viewed as a computational or mathematical model that is inspired by the functional or structural properties of biological neural networks. These neural networks are designed to extract patterns from noisy data. A large sample of data known as the training phase then feeds the data into the network that was not included in the training phase, this phase is known as the validation or prediction phase. The only reason for this procedure is to predict new results. Algorithms provide an accuracy of 99.9% using Levenberg-Marquardt, scaled conjugate gradient and Bayesian regularization</w:t>
+        <w:t>Traditional statistical models</w:t>
+      </w:r>
+      <w:r>
+        <w:rPr>
+          <w:rFonts w:ascii="Times New Roman" w:hAnsi="Times New Roman" w:cs="Times New Roman"/>
+          <w:sz w:val="24"/>
+          <w:szCs w:val="24"/>
+        </w:rPr>
+        <w:t xml:space="preserve"> that include exponential smoothing, moving average, and ARIMA make its prediction linear. Today, Support Vector Machines (SVM) and Artificial Neural Networks (ANN) are widely used to predict stock price movements. Artificial neural networks are widely used to solve many problems because of their versatility. ANN can be viewed as a computational or mathematical model that is inspired by the functional or structural properties of biological neural networks. These neural networks are designed to extract patterns from noisy data. A large sample of data known as the training phase then feeds the data into the network that was not included in the training phase, this phase is known as the validation or prediction phase. The only reason for this procedure is to predict new results. Algorithms provide an accuracy of 99.9% using Levenberg-Marquardt, scaled conjugate gradient and Bayesian regularization</w:t>
       </w:r>
       <w:r>
         <w:rPr>
@@ -1284,23 +1425,12 @@
         </w:rPr>
         <w:t xml:space="preserve"> </w:t>
       </w:r>
-    </w:p>
-    <w:p>
-      <w:pPr>
-        <w:spacing w:after="0" w:afterAutospacing="0"/>
-        <w:rPr>
-          <w:rFonts w:ascii="Times New Roman" w:hAnsi="Times New Roman" w:cs="Times New Roman"/>
-          <w:sz w:val="24"/>
-          <w:szCs w:val="24"/>
-        </w:rPr>
-      </w:pPr>
-      <w:r>
-        <w:rPr>
-          <w:rFonts w:ascii="Times New Roman" w:hAnsi="Times New Roman" w:cs="Times New Roman"/>
-          <w:sz w:val="24"/>
-          <w:szCs w:val="24"/>
-        </w:rPr>
-        <w:lastRenderedPageBreak/>
+      <w:r>
+        <w:rPr>
+          <w:rFonts w:ascii="Times New Roman" w:hAnsi="Times New Roman" w:cs="Times New Roman"/>
+          <w:sz w:val="24"/>
+          <w:szCs w:val="24"/>
+        </w:rPr>
         <w:t>Recurrent neural networks can provide better predictions than LSTM (Long-Short Term Memory).</w:t>
       </w:r>
     </w:p>
@@ -1353,14 +1483,7 @@
     </w:p>
     <w:p>
       <w:pPr>
-        <w:rPr>
-          <w:rFonts w:ascii="Times New Roman" w:hAnsi="Times New Roman" w:cs="Times New Roman"/>
-          <w:color w:val="4472C4" w:themeColor="accent1"/>
-          <w:sz w:val="24"/>
-          <w:szCs w:val="24"/>
-        </w:rPr>
-      </w:pPr>
-      <w:r>
+        <w:spacing w:after="0" w:afterAutospacing="0"/>
         <w:rPr>
           <w:rFonts w:ascii="Times New Roman" w:hAnsi="Times New Roman" w:cs="Times New Roman"/>
           <w:color w:val="202122"/>
@@ -1368,21 +1491,7 @@
           <w:szCs w:val="24"/>
           <w:shd w:val="clear" w:color="auto" w:fill="FFFFFF"/>
         </w:rPr>
-        <w:t>Both finite impulse and infinite impulse recurrent networks can have additional stored states, and the storage can be under direct control by the neural network. The storage can also be replaced by another network or graph if that incorporates time delays or has feedback loops. Such controlled states are referred to as gated state or gated memory, and are part of </w:t>
-      </w:r>
-      <w:hyperlink r:id="rId11" w:tooltip="Long short-term memory" w:history="1">
-        <w:r>
-          <w:rPr>
-            <w:rStyle w:val="Hyperlink"/>
-            <w:rFonts w:ascii="Times New Roman" w:hAnsi="Times New Roman" w:cs="Times New Roman"/>
-            <w:color w:val="0645AD"/>
-            <w:sz w:val="24"/>
-            <w:szCs w:val="24"/>
-            <w:shd w:val="clear" w:color="auto" w:fill="FFFFFF"/>
-          </w:rPr>
-          <w:t>long short-term memory</w:t>
-        </w:r>
-      </w:hyperlink>
+      </w:pPr>
       <w:r>
         <w:rPr>
           <w:rFonts w:ascii="Times New Roman" w:hAnsi="Times New Roman" w:cs="Times New Roman"/>
@@ -1391,21 +1500,8 @@
           <w:szCs w:val="24"/>
           <w:shd w:val="clear" w:color="auto" w:fill="FFFFFF"/>
         </w:rPr>
-        <w:t> networks (LSTMs) and </w:t>
-      </w:r>
-      <w:hyperlink r:id="rId12" w:tooltip="Gated recurrent unit" w:history="1">
-        <w:r>
-          <w:rPr>
-            <w:rStyle w:val="Hyperlink"/>
-            <w:rFonts w:ascii="Times New Roman" w:hAnsi="Times New Roman" w:cs="Times New Roman"/>
-            <w:color w:val="0645AD"/>
-            <w:sz w:val="24"/>
-            <w:szCs w:val="24"/>
-            <w:shd w:val="clear" w:color="auto" w:fill="FFFFFF"/>
-          </w:rPr>
-          <w:t>gated recurrent units</w:t>
-        </w:r>
-      </w:hyperlink>
+        <w:t xml:space="preserve">Both finite impulse and infinite impulse recurrent networks can have additional stored states, and the storage can be under direct control by the neural network. The other alternative to this storage is a network or a </w:t>
+      </w:r>
       <w:r>
         <w:rPr>
           <w:rFonts w:ascii="Times New Roman" w:hAnsi="Times New Roman" w:cs="Times New Roman"/>
@@ -1414,7 +1510,8 @@
           <w:szCs w:val="24"/>
           <w:shd w:val="clear" w:color="auto" w:fill="FFFFFF"/>
         </w:rPr>
-        <w:t xml:space="preserve">. This is also called Feedback Neural Network (FNN). </w:t>
+        <w:lastRenderedPageBreak/>
+        <w:t>graph if that incorporates time delays or has feedback loops. Such controlled states are referred to as gated state or gated memory, and are part of long short-term memory networks (LSTMs) and gated recurrent units. This is also called Feedback Neural Network (FNN).</w:t>
       </w:r>
       <w:r>
         <w:rPr>
@@ -1424,70 +1521,896 @@
           <w:szCs w:val="24"/>
           <w:shd w:val="clear" w:color="auto" w:fill="FFFFFF"/>
         </w:rPr>
-        <w:t>[</w:t>
-      </w:r>
-      <w:hyperlink r:id="rId13" w:history="1">
-        <w:r>
-          <w:rPr>
-            <w:rStyle w:val="Hyperlink"/>
-            <w:rFonts w:ascii="Times New Roman" w:hAnsi="Times New Roman" w:cs="Times New Roman"/>
-            <w:color w:val="FF0000"/>
-            <w:sz w:val="24"/>
-            <w:szCs w:val="24"/>
-          </w:rPr>
-          <w:t>Recurrent neural network - Wikipedia</w:t>
-        </w:r>
-      </w:hyperlink>
-      <w:r>
-        <w:rPr>
-          <w:rFonts w:ascii="Times New Roman" w:hAnsi="Times New Roman" w:cs="Times New Roman"/>
+        <w:t xml:space="preserve"> [Recurrent neural network - Wikipedia]</w:t>
+      </w:r>
+    </w:p>
+    <w:p>
+      <w:pPr>
+        <w:spacing w:after="0" w:afterAutospacing="0"/>
+        <w:rPr>
+          <w:rFonts w:ascii="Times New Roman" w:hAnsi="Times New Roman" w:cs="Times New Roman"/>
+          <w:sz w:val="24"/>
+          <w:szCs w:val="24"/>
+        </w:rPr>
+      </w:pPr>
+    </w:p>
+    <w:p>
+      <w:pPr>
+        <w:rPr>
+          <w:rFonts w:ascii="Times New Roman" w:hAnsi="Times New Roman" w:cs="Times New Roman"/>
+          <w:sz w:val="24"/>
+          <w:szCs w:val="24"/>
+        </w:rPr>
+      </w:pPr>
+      <w:r>
+        <w:rPr>
+          <w:rFonts w:ascii="Times New Roman" w:hAnsi="Times New Roman" w:cs="Times New Roman"/>
+          <w:sz w:val="24"/>
+          <w:szCs w:val="24"/>
+        </w:rPr>
+        <w:t>Long-Short term Memory (LSTM)</w:t>
+      </w:r>
+      <w:r>
+        <w:rPr>
+          <w:rFonts w:ascii="Times New Roman" w:hAnsi="Times New Roman" w:cs="Times New Roman"/>
+          <w:sz w:val="24"/>
+          <w:szCs w:val="24"/>
+        </w:rPr>
+        <w:t>:</w:t>
+      </w:r>
+    </w:p>
+    <w:p>
+      <w:pPr>
+        <w:rPr>
           <w:color w:val="FF0000"/>
           <w:sz w:val="24"/>
           <w:szCs w:val="24"/>
-          <w:shd w:val="clear" w:color="auto" w:fill="FFFFFF"/>
-        </w:rPr>
-        <w:t>]</w:t>
-      </w:r>
-    </w:p>
-    <w:p>
-      <w:pPr>
-        <w:spacing w:after="0" w:afterAutospacing="0"/>
-        <w:rPr>
-          <w:rFonts w:ascii="Times New Roman" w:hAnsi="Times New Roman" w:cs="Times New Roman"/>
-          <w:sz w:val="24"/>
-          <w:szCs w:val="24"/>
-        </w:rPr>
-      </w:pPr>
-    </w:p>
-    <w:p>
-      <w:pPr>
-        <w:rPr>
-          <w:sz w:val="24"/>
-          <w:szCs w:val="24"/>
-        </w:rPr>
-      </w:pPr>
-      <w:r>
-        <w:rPr>
-          <w:sz w:val="24"/>
-          <w:szCs w:val="24"/>
-        </w:rPr>
-        <w:t>Long-</w:t>
-      </w:r>
-      <w:r>
-        <w:rPr>
-          <w:sz w:val="24"/>
-          <w:szCs w:val="24"/>
-        </w:rPr>
-        <w:t xml:space="preserve">Short </w:t>
-      </w:r>
-      <w:r>
-        <w:rPr>
-          <w:sz w:val="24"/>
-          <w:szCs w:val="24"/>
-        </w:rPr>
-        <w:t>term Memory (LSTM)</w:t>
-      </w:r>
-      <w:r>
+        </w:rPr>
+      </w:pPr>
+      <w:r>
+        <w:rPr>
+          <w:rFonts w:ascii="Times New Roman" w:hAnsi="Times New Roman" w:cs="Times New Roman"/>
+          <w:sz w:val="24"/>
+          <w:szCs w:val="24"/>
+        </w:rPr>
+        <w:t xml:space="preserve">Neural networks </w:t>
+      </w:r>
+      <w:r>
+        <w:rPr>
+          <w:rFonts w:ascii="Times New Roman" w:hAnsi="Times New Roman" w:cs="Times New Roman"/>
+          <w:color w:val="000000"/>
+          <w:sz w:val="24"/>
+          <w:szCs w:val="24"/>
+        </w:rPr>
+        <w:t>utilized in</w:t>
+      </w:r>
+      <w:r>
+        <w:rPr>
+          <w:rFonts w:ascii="Times New Roman" w:hAnsi="Times New Roman" w:cs="Times New Roman"/>
+          <w:sz w:val="24"/>
+          <w:szCs w:val="24"/>
+        </w:rPr>
+        <w:t xml:space="preserve"> Deep Learning </w:t>
+      </w:r>
+      <w:r>
+        <w:rPr>
+          <w:rFonts w:ascii="Times New Roman" w:hAnsi="Times New Roman" w:cs="Times New Roman"/>
+          <w:color w:val="000000"/>
+          <w:sz w:val="24"/>
+          <w:szCs w:val="24"/>
+        </w:rPr>
+        <w:t>is composed</w:t>
+      </w:r>
+      <w:r>
+        <w:rPr>
+          <w:rFonts w:ascii="Times New Roman" w:hAnsi="Times New Roman" w:cs="Times New Roman"/>
+          <w:sz w:val="24"/>
+          <w:szCs w:val="24"/>
+        </w:rPr>
+        <w:t xml:space="preserve"> </w:t>
+      </w:r>
+      <w:r>
+        <w:rPr>
+          <w:rFonts w:ascii="Times New Roman" w:hAnsi="Times New Roman" w:cs="Times New Roman"/>
+          <w:color w:val="000000"/>
+          <w:sz w:val="24"/>
+          <w:szCs w:val="24"/>
+        </w:rPr>
+        <w:t>of various</w:t>
+      </w:r>
+      <w:r>
+        <w:rPr>
+          <w:rFonts w:ascii="Times New Roman" w:hAnsi="Times New Roman" w:cs="Times New Roman"/>
+          <w:sz w:val="24"/>
+          <w:szCs w:val="24"/>
+        </w:rPr>
+        <w:t xml:space="preserve"> layers </w:t>
+      </w:r>
+      <w:r>
+        <w:rPr>
+          <w:rFonts w:ascii="Times New Roman" w:hAnsi="Times New Roman" w:cs="Times New Roman"/>
+          <w:color w:val="000000"/>
+          <w:sz w:val="24"/>
+          <w:szCs w:val="24"/>
+        </w:rPr>
+        <w:t>linked</w:t>
+      </w:r>
+      <w:r>
+        <w:rPr>
+          <w:rFonts w:ascii="Times New Roman" w:hAnsi="Times New Roman" w:cs="Times New Roman"/>
+          <w:sz w:val="24"/>
+          <w:szCs w:val="24"/>
+        </w:rPr>
+        <w:t xml:space="preserve"> to </w:t>
+      </w:r>
+      <w:r>
+        <w:rPr>
+          <w:rFonts w:ascii="Times New Roman" w:hAnsi="Times New Roman" w:cs="Times New Roman"/>
+          <w:color w:val="000000"/>
+          <w:sz w:val="24"/>
+          <w:szCs w:val="24"/>
+        </w:rPr>
+        <w:t>every</w:t>
+      </w:r>
+      <w:r>
+        <w:rPr>
+          <w:rFonts w:ascii="Times New Roman" w:hAnsi="Times New Roman" w:cs="Times New Roman"/>
+          <w:sz w:val="24"/>
+          <w:szCs w:val="24"/>
+        </w:rPr>
+        <w:t xml:space="preserve"> </w:t>
+      </w:r>
+      <w:r>
+        <w:rPr>
+          <w:rFonts w:ascii="Times New Roman" w:hAnsi="Times New Roman" w:cs="Times New Roman"/>
+          <w:color w:val="000000"/>
+          <w:sz w:val="24"/>
+          <w:szCs w:val="24"/>
+        </w:rPr>
+        <w:t>different</w:t>
+      </w:r>
+      <w:r>
+        <w:rPr>
+          <w:rFonts w:ascii="Times New Roman" w:hAnsi="Times New Roman" w:cs="Times New Roman"/>
+          <w:sz w:val="24"/>
+          <w:szCs w:val="24"/>
+        </w:rPr>
+        <w:t xml:space="preserve"> and </w:t>
+      </w:r>
+      <w:r>
+        <w:rPr>
+          <w:rFonts w:ascii="Times New Roman" w:hAnsi="Times New Roman" w:cs="Times New Roman"/>
+          <w:color w:val="000000"/>
+          <w:sz w:val="24"/>
+          <w:szCs w:val="24"/>
+        </w:rPr>
+        <w:t>paintings</w:t>
+      </w:r>
+      <w:r>
+        <w:rPr>
+          <w:rFonts w:ascii="Times New Roman" w:hAnsi="Times New Roman" w:cs="Times New Roman"/>
+          <w:sz w:val="24"/>
+          <w:szCs w:val="24"/>
+        </w:rPr>
+        <w:t xml:space="preserve"> </w:t>
+      </w:r>
+      <w:r>
+        <w:rPr>
+          <w:rFonts w:ascii="Times New Roman" w:hAnsi="Times New Roman" w:cs="Times New Roman"/>
+          <w:color w:val="000000"/>
+          <w:sz w:val="24"/>
+          <w:szCs w:val="24"/>
+        </w:rPr>
+        <w:t>at the</w:t>
+      </w:r>
+      <w:r>
+        <w:rPr>
+          <w:rFonts w:ascii="Times New Roman" w:hAnsi="Times New Roman" w:cs="Times New Roman"/>
+          <w:sz w:val="24"/>
+          <w:szCs w:val="24"/>
+        </w:rPr>
+        <w:t xml:space="preserve"> </w:t>
+      </w:r>
+      <w:r>
+        <w:rPr>
+          <w:rFonts w:ascii="Times New Roman" w:hAnsi="Times New Roman" w:cs="Times New Roman"/>
+          <w:color w:val="000000"/>
+          <w:sz w:val="24"/>
+          <w:szCs w:val="24"/>
+        </w:rPr>
+        <w:t>shape</w:t>
+      </w:r>
+      <w:r>
+        <w:rPr>
+          <w:rFonts w:ascii="Times New Roman" w:hAnsi="Times New Roman" w:cs="Times New Roman"/>
+          <w:sz w:val="24"/>
+          <w:szCs w:val="24"/>
+        </w:rPr>
+        <w:t xml:space="preserve"> and </w:t>
+      </w:r>
+      <w:r>
+        <w:rPr>
+          <w:rFonts w:ascii="Times New Roman" w:hAnsi="Times New Roman" w:cs="Times New Roman"/>
+          <w:color w:val="000000"/>
+          <w:sz w:val="24"/>
+          <w:szCs w:val="24"/>
+        </w:rPr>
+        <w:t>capabilities</w:t>
+      </w:r>
+      <w:r>
+        <w:rPr>
+          <w:rFonts w:ascii="Times New Roman" w:hAnsi="Times New Roman" w:cs="Times New Roman"/>
+          <w:sz w:val="24"/>
+          <w:szCs w:val="24"/>
+        </w:rPr>
+        <w:t xml:space="preserve"> of the human brain. It learns from </w:t>
+      </w:r>
+      <w:r>
+        <w:rPr>
+          <w:rFonts w:ascii="Times New Roman" w:hAnsi="Times New Roman" w:cs="Times New Roman"/>
+          <w:color w:val="000000"/>
+          <w:sz w:val="24"/>
+          <w:szCs w:val="24"/>
+        </w:rPr>
+        <w:t>big</w:t>
+      </w:r>
+      <w:r>
+        <w:rPr>
+          <w:rFonts w:ascii="Times New Roman" w:hAnsi="Times New Roman" w:cs="Times New Roman"/>
+          <w:sz w:val="24"/>
+          <w:szCs w:val="24"/>
+        </w:rPr>
+        <w:t xml:space="preserve"> volumes of </w:t>
+      </w:r>
+      <w:r>
+        <w:rPr>
+          <w:rFonts w:ascii="Times New Roman" w:hAnsi="Times New Roman" w:cs="Times New Roman"/>
+          <w:color w:val="000000"/>
+          <w:sz w:val="24"/>
+          <w:szCs w:val="24"/>
+        </w:rPr>
+        <w:t>records</w:t>
+      </w:r>
+      <w:r>
+        <w:rPr>
+          <w:rFonts w:ascii="Times New Roman" w:hAnsi="Times New Roman" w:cs="Times New Roman"/>
+          <w:sz w:val="24"/>
+          <w:szCs w:val="24"/>
+        </w:rPr>
+        <w:t xml:space="preserve"> and used </w:t>
+      </w:r>
+      <w:r>
+        <w:rPr>
+          <w:rFonts w:ascii="Times New Roman" w:hAnsi="Times New Roman" w:cs="Times New Roman"/>
+          <w:color w:val="000000"/>
+          <w:sz w:val="24"/>
+          <w:szCs w:val="24"/>
+        </w:rPr>
+        <w:t>complicated</w:t>
+      </w:r>
+      <w:r>
+        <w:rPr>
+          <w:rFonts w:ascii="Times New Roman" w:hAnsi="Times New Roman" w:cs="Times New Roman"/>
+          <w:sz w:val="24"/>
+          <w:szCs w:val="24"/>
+        </w:rPr>
+        <w:t xml:space="preserve"> algorithms to </w:t>
+      </w:r>
+      <w:r>
+        <w:rPr>
+          <w:rFonts w:ascii="Times New Roman" w:hAnsi="Times New Roman" w:cs="Times New Roman"/>
+          <w:color w:val="000000"/>
+          <w:sz w:val="24"/>
+          <w:szCs w:val="24"/>
+        </w:rPr>
+        <w:t>educate</w:t>
+      </w:r>
+      <w:r>
+        <w:rPr>
+          <w:rFonts w:ascii="Times New Roman" w:hAnsi="Times New Roman" w:cs="Times New Roman"/>
+          <w:sz w:val="24"/>
+          <w:szCs w:val="24"/>
+        </w:rPr>
+        <w:t xml:space="preserve"> a neural net. The recurrent neural </w:t>
+      </w:r>
+      <w:r>
+        <w:rPr>
+          <w:rFonts w:ascii="Times New Roman" w:hAnsi="Times New Roman" w:cs="Times New Roman"/>
+          <w:color w:val="000000"/>
+          <w:sz w:val="24"/>
+          <w:szCs w:val="24"/>
+        </w:rPr>
+        <w:t>community</w:t>
+      </w:r>
+      <w:r>
+        <w:rPr>
+          <w:rFonts w:ascii="Times New Roman" w:hAnsi="Times New Roman" w:cs="Times New Roman"/>
+          <w:sz w:val="24"/>
+          <w:szCs w:val="24"/>
+        </w:rPr>
+        <w:t xml:space="preserve"> works </w:t>
+      </w:r>
+      <w:r>
+        <w:rPr>
+          <w:rFonts w:ascii="Times New Roman" w:hAnsi="Times New Roman" w:cs="Times New Roman"/>
+          <w:color w:val="000000"/>
+          <w:sz w:val="24"/>
+          <w:szCs w:val="24"/>
+        </w:rPr>
+        <w:t>at the</w:t>
+      </w:r>
+      <w:r>
+        <w:rPr>
+          <w:rFonts w:ascii="Times New Roman" w:hAnsi="Times New Roman" w:cs="Times New Roman"/>
+          <w:sz w:val="24"/>
+          <w:szCs w:val="24"/>
+        </w:rPr>
+        <w:t xml:space="preserve"> </w:t>
+      </w:r>
+      <w:r>
+        <w:rPr>
+          <w:rFonts w:ascii="Times New Roman" w:hAnsi="Times New Roman" w:cs="Times New Roman"/>
+          <w:color w:val="000000"/>
+          <w:sz w:val="24"/>
+          <w:szCs w:val="24"/>
+        </w:rPr>
+        <w:t>precept</w:t>
+      </w:r>
+      <w:r>
+        <w:rPr>
+          <w:rFonts w:ascii="Times New Roman" w:hAnsi="Times New Roman" w:cs="Times New Roman"/>
+          <w:sz w:val="24"/>
+          <w:szCs w:val="24"/>
+        </w:rPr>
+        <w:t xml:space="preserve"> of saving the output of a layer and feeding this </w:t>
+      </w:r>
+      <w:r>
+        <w:rPr>
+          <w:rFonts w:ascii="Times New Roman" w:hAnsi="Times New Roman" w:cs="Times New Roman"/>
+          <w:color w:val="000000"/>
+          <w:sz w:val="24"/>
+          <w:szCs w:val="24"/>
+        </w:rPr>
+        <w:t>returned</w:t>
+      </w:r>
+      <w:r>
+        <w:rPr>
+          <w:rFonts w:ascii="Times New Roman" w:hAnsi="Times New Roman" w:cs="Times New Roman"/>
+          <w:sz w:val="24"/>
+          <w:szCs w:val="24"/>
+        </w:rPr>
+        <w:t xml:space="preserve"> to the </w:t>
+      </w:r>
+      <w:r>
+        <w:rPr>
+          <w:rFonts w:ascii="Times New Roman" w:hAnsi="Times New Roman" w:cs="Times New Roman"/>
+          <w:color w:val="000000"/>
+          <w:sz w:val="24"/>
+          <w:szCs w:val="24"/>
+        </w:rPr>
+        <w:t>enter</w:t>
+      </w:r>
+      <w:r>
+        <w:rPr>
+          <w:rFonts w:ascii="Times New Roman" w:hAnsi="Times New Roman" w:cs="Times New Roman"/>
+          <w:sz w:val="24"/>
+          <w:szCs w:val="24"/>
+        </w:rPr>
+        <w:t xml:space="preserve"> </w:t>
+      </w:r>
+      <w:r>
+        <w:rPr>
+          <w:rFonts w:ascii="Times New Roman" w:hAnsi="Times New Roman" w:cs="Times New Roman"/>
+          <w:color w:val="000000"/>
+          <w:sz w:val="24"/>
+          <w:szCs w:val="24"/>
+        </w:rPr>
+        <w:t>with a view to</w:t>
+      </w:r>
+      <w:r>
+        <w:rPr>
+          <w:rFonts w:ascii="Times New Roman" w:hAnsi="Times New Roman" w:cs="Times New Roman"/>
+          <w:sz w:val="24"/>
+          <w:szCs w:val="24"/>
+        </w:rPr>
+        <w:t xml:space="preserve"> </w:t>
+      </w:r>
+      <w:r>
+        <w:rPr>
+          <w:rFonts w:ascii="Times New Roman" w:hAnsi="Times New Roman" w:cs="Times New Roman"/>
+          <w:color w:val="000000"/>
+          <w:sz w:val="24"/>
+          <w:szCs w:val="24"/>
+        </w:rPr>
+        <w:t>expect</w:t>
+      </w:r>
+      <w:r>
+        <w:rPr>
+          <w:rFonts w:ascii="Times New Roman" w:hAnsi="Times New Roman" w:cs="Times New Roman"/>
+          <w:sz w:val="24"/>
+          <w:szCs w:val="24"/>
+        </w:rPr>
+        <w:t xml:space="preserve"> the output of the layer. Units are enforced to </w:t>
+      </w:r>
+      <w:r>
+        <w:rPr>
+          <w:rFonts w:ascii="Times New Roman" w:hAnsi="Times New Roman" w:cs="Times New Roman"/>
+          <w:color w:val="000000"/>
+          <w:sz w:val="24"/>
+          <w:szCs w:val="24"/>
+        </w:rPr>
+        <w:t>study</w:t>
+      </w:r>
+      <w:r>
+        <w:rPr>
+          <w:rFonts w:ascii="Times New Roman" w:hAnsi="Times New Roman" w:cs="Times New Roman"/>
+          <w:sz w:val="24"/>
+          <w:szCs w:val="24"/>
+        </w:rPr>
+        <w:t xml:space="preserve"> very </w:t>
+      </w:r>
+      <w:r>
+        <w:rPr>
+          <w:rFonts w:ascii="Times New Roman" w:hAnsi="Times New Roman" w:cs="Times New Roman"/>
+          <w:color w:val="000000"/>
+          <w:sz w:val="24"/>
+          <w:szCs w:val="24"/>
+        </w:rPr>
+        <w:t>lengthy</w:t>
+      </w:r>
+      <w:r>
+        <w:rPr>
+          <w:rFonts w:ascii="Times New Roman" w:hAnsi="Times New Roman" w:cs="Times New Roman"/>
+          <w:sz w:val="24"/>
+          <w:szCs w:val="24"/>
+        </w:rPr>
+        <w:t xml:space="preserve"> sequences. This is </w:t>
+      </w:r>
+      <w:proofErr w:type="spellStart"/>
+      <w:proofErr w:type="gramStart"/>
+      <w:r>
+        <w:rPr>
+          <w:rFonts w:ascii="Times New Roman" w:hAnsi="Times New Roman" w:cs="Times New Roman"/>
+          <w:sz w:val="24"/>
+          <w:szCs w:val="24"/>
+        </w:rPr>
+        <w:t>a</w:t>
+      </w:r>
+      <w:proofErr w:type="spellEnd"/>
+      <w:proofErr w:type="gramEnd"/>
+      <w:r>
+        <w:rPr>
+          <w:rFonts w:ascii="Times New Roman" w:hAnsi="Times New Roman" w:cs="Times New Roman"/>
+          <w:sz w:val="24"/>
+          <w:szCs w:val="24"/>
+        </w:rPr>
+        <w:t xml:space="preserve"> </w:t>
+      </w:r>
+      <w:r>
+        <w:rPr>
+          <w:rFonts w:ascii="Times New Roman" w:hAnsi="Times New Roman" w:cs="Times New Roman"/>
+          <w:color w:val="000000"/>
+          <w:sz w:val="24"/>
+          <w:szCs w:val="24"/>
+        </w:rPr>
+        <w:t>extra</w:t>
+      </w:r>
+      <w:r>
+        <w:rPr>
+          <w:rFonts w:ascii="Times New Roman" w:hAnsi="Times New Roman" w:cs="Times New Roman"/>
+          <w:sz w:val="24"/>
+          <w:szCs w:val="24"/>
+        </w:rPr>
+        <w:t xml:space="preserve"> </w:t>
+      </w:r>
+      <w:r>
+        <w:rPr>
+          <w:rFonts w:ascii="Times New Roman" w:hAnsi="Times New Roman" w:cs="Times New Roman"/>
+          <w:color w:val="000000"/>
+          <w:sz w:val="24"/>
+          <w:szCs w:val="24"/>
+        </w:rPr>
+        <w:t>well-known</w:t>
+      </w:r>
+      <w:r>
+        <w:rPr>
+          <w:rFonts w:ascii="Times New Roman" w:hAnsi="Times New Roman" w:cs="Times New Roman"/>
+          <w:sz w:val="24"/>
+          <w:szCs w:val="24"/>
+        </w:rPr>
+        <w:t xml:space="preserve"> </w:t>
+      </w:r>
+      <w:r>
+        <w:rPr>
+          <w:rFonts w:ascii="Times New Roman" w:hAnsi="Times New Roman" w:cs="Times New Roman"/>
+          <w:color w:val="000000"/>
+          <w:sz w:val="24"/>
+          <w:szCs w:val="24"/>
+        </w:rPr>
+        <w:t>model</w:t>
+      </w:r>
+      <w:r>
+        <w:rPr>
+          <w:rFonts w:ascii="Times New Roman" w:hAnsi="Times New Roman" w:cs="Times New Roman"/>
+          <w:sz w:val="24"/>
+          <w:szCs w:val="24"/>
+        </w:rPr>
+        <w:t xml:space="preserve"> of the gated recurrent system. LSTM is </w:t>
+      </w:r>
+      <w:r>
+        <w:rPr>
+          <w:rFonts w:ascii="Times New Roman" w:hAnsi="Times New Roman" w:cs="Times New Roman"/>
+          <w:color w:val="000000"/>
+          <w:sz w:val="24"/>
+          <w:szCs w:val="24"/>
+        </w:rPr>
+        <w:t>extra</w:t>
+      </w:r>
+      <w:r>
+        <w:rPr>
+          <w:rFonts w:ascii="Times New Roman" w:hAnsi="Times New Roman" w:cs="Times New Roman"/>
+          <w:sz w:val="24"/>
+          <w:szCs w:val="24"/>
+        </w:rPr>
+        <w:t xml:space="preserve"> benign than </w:t>
+      </w:r>
+      <w:r>
+        <w:rPr>
+          <w:rFonts w:ascii="Times New Roman" w:hAnsi="Times New Roman" w:cs="Times New Roman"/>
+          <w:color w:val="000000"/>
+          <w:sz w:val="24"/>
+          <w:szCs w:val="24"/>
+        </w:rPr>
+        <w:t>different</w:t>
+      </w:r>
+      <w:r>
+        <w:rPr>
+          <w:rFonts w:ascii="Times New Roman" w:hAnsi="Times New Roman" w:cs="Times New Roman"/>
+          <w:sz w:val="24"/>
+          <w:szCs w:val="24"/>
+        </w:rPr>
+        <w:t xml:space="preserve"> deep </w:t>
+      </w:r>
+      <w:r>
+        <w:rPr>
+          <w:rFonts w:ascii="Times New Roman" w:hAnsi="Times New Roman" w:cs="Times New Roman"/>
+          <w:color w:val="000000"/>
+          <w:sz w:val="24"/>
+          <w:szCs w:val="24"/>
+        </w:rPr>
+        <w:t>gaining knowledge of</w:t>
+      </w:r>
+      <w:r>
+        <w:rPr>
+          <w:rFonts w:ascii="Times New Roman" w:hAnsi="Times New Roman" w:cs="Times New Roman"/>
+          <w:sz w:val="24"/>
+          <w:szCs w:val="24"/>
+        </w:rPr>
+        <w:t xml:space="preserve"> </w:t>
+      </w:r>
+      <w:r>
+        <w:rPr>
+          <w:rFonts w:ascii="Times New Roman" w:hAnsi="Times New Roman" w:cs="Times New Roman"/>
+          <w:color w:val="000000"/>
+          <w:sz w:val="24"/>
+          <w:szCs w:val="24"/>
+        </w:rPr>
+        <w:t>techniques</w:t>
+      </w:r>
+      <w:r>
+        <w:rPr>
+          <w:rFonts w:ascii="Times New Roman" w:hAnsi="Times New Roman" w:cs="Times New Roman"/>
+          <w:sz w:val="24"/>
+          <w:szCs w:val="24"/>
+        </w:rPr>
+        <w:t xml:space="preserve"> like RNN or </w:t>
+      </w:r>
+      <w:r>
+        <w:rPr>
+          <w:rFonts w:ascii="Times New Roman" w:hAnsi="Times New Roman" w:cs="Times New Roman"/>
+          <w:color w:val="000000"/>
+          <w:sz w:val="24"/>
+          <w:szCs w:val="24"/>
+        </w:rPr>
+        <w:t>conventional</w:t>
+      </w:r>
+      <w:r>
+        <w:rPr>
+          <w:rFonts w:ascii="Times New Roman" w:hAnsi="Times New Roman" w:cs="Times New Roman"/>
+          <w:sz w:val="24"/>
+          <w:szCs w:val="24"/>
+        </w:rPr>
+        <w:t xml:space="preserve"> feed </w:t>
+      </w:r>
+      <w:r>
+        <w:rPr>
+          <w:rFonts w:ascii="Times New Roman" w:hAnsi="Times New Roman" w:cs="Times New Roman"/>
+          <w:color w:val="000000"/>
+          <w:sz w:val="24"/>
+          <w:szCs w:val="24"/>
+        </w:rPr>
+        <w:t>ahead</w:t>
+      </w:r>
+      <w:r>
+        <w:rPr>
+          <w:rFonts w:ascii="Times New Roman" w:hAnsi="Times New Roman" w:cs="Times New Roman"/>
+          <w:sz w:val="24"/>
+          <w:szCs w:val="24"/>
+        </w:rPr>
+        <w:t xml:space="preserve"> </w:t>
+      </w:r>
+      <w:r>
+        <w:rPr>
+          <w:rFonts w:ascii="Times New Roman" w:hAnsi="Times New Roman" w:cs="Times New Roman"/>
+          <w:color w:val="000000"/>
+          <w:sz w:val="24"/>
+          <w:szCs w:val="24"/>
+        </w:rPr>
+        <w:t>due to the fact</w:t>
+      </w:r>
+      <w:r>
+        <w:rPr>
+          <w:rFonts w:ascii="Times New Roman" w:hAnsi="Times New Roman" w:cs="Times New Roman"/>
+          <w:sz w:val="24"/>
+          <w:szCs w:val="24"/>
+        </w:rPr>
+        <w:t xml:space="preserve"> LSTMs </w:t>
+      </w:r>
+      <w:r>
+        <w:rPr>
+          <w:rFonts w:ascii="Times New Roman" w:hAnsi="Times New Roman" w:cs="Times New Roman"/>
+          <w:color w:val="000000"/>
+          <w:sz w:val="24"/>
+          <w:szCs w:val="24"/>
+        </w:rPr>
+        <w:t>address</w:t>
+      </w:r>
+      <w:r>
+        <w:rPr>
+          <w:rFonts w:ascii="Times New Roman" w:hAnsi="Times New Roman" w:cs="Times New Roman"/>
+          <w:sz w:val="24"/>
+          <w:szCs w:val="24"/>
+        </w:rPr>
+        <w:t xml:space="preserve"> the evanescent gradient issue.</w:t>
+      </w:r>
+      <w:r>
+        <w:rPr>
+          <w:rFonts w:ascii="Times New Roman" w:hAnsi="Times New Roman" w:cs="Times New Roman"/>
+          <w:sz w:val="24"/>
+          <w:szCs w:val="24"/>
+        </w:rPr>
+        <w:t xml:space="preserve"> </w:t>
+      </w:r>
+      <w:r>
+        <w:rPr>
+          <w:rFonts w:ascii="Times New Roman" w:hAnsi="Times New Roman" w:cs="Times New Roman"/>
+          <w:sz w:val="24"/>
+          <w:szCs w:val="24"/>
+        </w:rPr>
+        <w:t>Unlike</w:t>
+      </w:r>
+      <w:r>
+        <w:rPr>
+          <w:sz w:val="24"/>
+          <w:szCs w:val="24"/>
+        </w:rPr>
+        <w:t xml:space="preserve"> contemporary model for prediction which uses feed forward neural systems, LSTM uses input associations i.e. Not only does the procedure focus on closing day value for stock market data but also all the data points arrangements throughout the day. Which requires a model which incorporates cross-approval which is achieved by training of the model using the pre-partitioned information. The motivation of tuning the trends of stock, is to explicitly amend the calculation so that it can educate to feature data and calibrate itself.</w:t>
+      </w:r>
+      <w:r>
+        <w:rPr>
+          <w:sz w:val="24"/>
+          <w:szCs w:val="24"/>
+        </w:rPr>
+        <w:t xml:space="preserve"> </w:t>
+      </w:r>
+    </w:p>
+    <w:p>
+      <w:pPr>
+        <w:rPr>
+          <w:sz w:val="24"/>
+          <w:szCs w:val="24"/>
+        </w:rPr>
+      </w:pPr>
+      <w:r>
+        <w:rPr>
+          <w:sz w:val="24"/>
+          <w:szCs w:val="24"/>
+        </w:rPr>
+        <w:t xml:space="preserve">The LSTM module is composed of a cell, a data door, a front door and a door with a view. The cell collects values over arbitrary time intervals, and the three inputs manipulate the development of records inside and out of the cell. </w:t>
+      </w:r>
+      <w:r>
+        <w:rPr>
+          <w:sz w:val="24"/>
+          <w:szCs w:val="24"/>
+        </w:rPr>
+        <w:t>Thus,</w:t>
+      </w:r>
+      <w:r>
+        <w:rPr>
+          <w:sz w:val="24"/>
+          <w:szCs w:val="24"/>
+        </w:rPr>
+        <w:t xml:space="preserve"> </w:t>
+      </w:r>
+      <w:r>
+        <w:rPr>
+          <w:sz w:val="24"/>
+          <w:szCs w:val="24"/>
+        </w:rPr>
+        <w:t>the predominant</w:t>
+      </w:r>
+      <w:r>
+        <w:rPr>
+          <w:sz w:val="24"/>
+          <w:szCs w:val="24"/>
+        </w:rPr>
+        <w:t xml:space="preserve"> benefit of the LSTM is each LSTM unit collects statistics for both, an extended or quick period of time (ergo the name) without explicitly using the activation function inside the recurrent components</w:t>
+      </w:r>
+      <w:r>
+        <w:rPr>
+          <w:sz w:val="24"/>
+          <w:szCs w:val="24"/>
+        </w:rPr>
+        <w:t xml:space="preserve">. </w:t>
+      </w:r>
+      <w:r>
+        <w:rPr>
+          <w:sz w:val="24"/>
+          <w:szCs w:val="24"/>
+        </w:rPr>
+        <w:t>This lets in LSTMs to take care of the evaporating slope issue – as the value positioned away withinside the reminiscence cell isn't always iteratively adjusted; the inclination does not disappear while it is modelled by the LSTM model.</w:t>
+      </w:r>
+      <w:r>
+        <w:rPr>
+          <w:sz w:val="24"/>
+          <w:szCs w:val="24"/>
+        </w:rPr>
+        <w:t xml:space="preserve"> </w:t>
+      </w:r>
+      <w:r>
+        <w:rPr>
+          <w:sz w:val="24"/>
+          <w:szCs w:val="24"/>
+        </w:rPr>
+        <w:t xml:space="preserve"> </w:t>
+      </w:r>
+      <w:r>
+        <w:rPr>
+          <w:sz w:val="24"/>
+          <w:szCs w:val="24"/>
+        </w:rPr>
+        <w:t xml:space="preserve">The </w:t>
+      </w:r>
+      <w:r>
+        <w:rPr>
+          <w:sz w:val="24"/>
+          <w:szCs w:val="24"/>
+        </w:rPr>
+        <w:t xml:space="preserve">paper suggests that the </w:t>
+      </w:r>
+      <w:r>
+        <w:rPr>
+          <w:sz w:val="24"/>
+          <w:szCs w:val="24"/>
+        </w:rPr>
+        <w:t>algorithm is able to prove</w:t>
+      </w:r>
+      <w:r>
+        <w:rPr>
+          <w:sz w:val="24"/>
+          <w:szCs w:val="24"/>
+        </w:rPr>
+        <w:t xml:space="preserve"> </w:t>
+      </w:r>
+      <w:r>
+        <w:rPr>
+          <w:sz w:val="24"/>
+          <w:szCs w:val="24"/>
+        </w:rPr>
+        <w:t>the with minimum loss rate of 0.0024</w:t>
+      </w:r>
+      <w:r>
+        <w:rPr>
+          <w:sz w:val="24"/>
+          <w:szCs w:val="24"/>
+        </w:rPr>
+        <w:t xml:space="preserve"> and </w:t>
+      </w:r>
+      <w:r>
+        <w:rPr>
+          <w:sz w:val="24"/>
+          <w:szCs w:val="24"/>
+        </w:rPr>
+        <w:t>if</w:t>
+      </w:r>
+      <w:r>
+        <w:rPr>
+          <w:sz w:val="24"/>
+          <w:szCs w:val="24"/>
+        </w:rPr>
+        <w:t xml:space="preserve"> the</w:t>
+      </w:r>
+      <w:r>
+        <w:rPr>
+          <w:sz w:val="24"/>
+          <w:szCs w:val="24"/>
+        </w:rPr>
+        <w:t xml:space="preserve"> epoch batch rates </w:t>
+      </w:r>
+      <w:r>
+        <w:rPr>
+          <w:sz w:val="24"/>
+          <w:szCs w:val="24"/>
+        </w:rPr>
+        <w:t xml:space="preserve">are </w:t>
+      </w:r>
+      <w:r>
+        <w:rPr>
+          <w:sz w:val="24"/>
+          <w:szCs w:val="24"/>
+        </w:rPr>
+        <w:t>increase</w:t>
+      </w:r>
+      <w:r>
+        <w:rPr>
+          <w:sz w:val="24"/>
+          <w:szCs w:val="24"/>
+        </w:rPr>
+        <w:t>d</w:t>
+      </w:r>
+      <w:r>
+        <w:rPr>
+          <w:sz w:val="24"/>
+          <w:szCs w:val="24"/>
+        </w:rPr>
+        <w:t xml:space="preserve"> the</w:t>
+      </w:r>
+      <w:r>
+        <w:rPr>
+          <w:sz w:val="24"/>
+          <w:szCs w:val="24"/>
+        </w:rPr>
+        <w:t>n</w:t>
+      </w:r>
+      <w:r>
+        <w:rPr>
+          <w:sz w:val="24"/>
+          <w:szCs w:val="24"/>
+        </w:rPr>
+        <w:t xml:space="preserve"> training will be more efficient</w:t>
+      </w:r>
+      <w:r>
+        <w:rPr>
+          <w:sz w:val="24"/>
+          <w:szCs w:val="24"/>
+        </w:rPr>
+        <w:t>.</w:t>
+      </w:r>
+      <w:r>
+        <w:rPr>
+          <w:sz w:val="24"/>
+          <w:szCs w:val="24"/>
+        </w:rPr>
+        <w:t xml:space="preserve"> </w:t>
+      </w:r>
+      <w:r>
+        <w:rPr>
+          <w:color w:val="FF0000"/>
+          <w:sz w:val="24"/>
+          <w:szCs w:val="24"/>
+        </w:rPr>
+        <w:t>[https://www.researchgate.net/publication/348390803_Stock_Price_Prediction_Using_LSTM]</w:t>
+      </w:r>
+      <w:r>
+        <w:rPr>
+          <w:sz w:val="24"/>
+          <w:szCs w:val="24"/>
+        </w:rPr>
+        <w:t>.</w:t>
+      </w:r>
+    </w:p>
+    <w:p>
+      <w:pPr>
         <w:rPr>
           <w:rFonts w:ascii="Times New Roman" w:hAnsi="Times New Roman" w:cs="Times New Roman"/>
           <w:b/>
@@ -1495,335 +2418,16 @@
           <w:sz w:val="24"/>
           <w:szCs w:val="24"/>
         </w:rPr>
-        <w:t>:</w:t>
-      </w:r>
-    </w:p>
-    <w:p>
-      <w:pPr>
-        <w:rPr>
-          <w:rFonts w:ascii="Times New Roman" w:hAnsi="Times New Roman" w:cs="Times New Roman"/>
-          <w:sz w:val="24"/>
-          <w:szCs w:val="24"/>
-        </w:rPr>
-      </w:pPr>
-      <w:r>
-        <w:rPr>
-          <w:rFonts w:ascii="Times New Roman" w:hAnsi="Times New Roman" w:cs="Times New Roman"/>
-          <w:sz w:val="24"/>
-          <w:szCs w:val="24"/>
-        </w:rPr>
-        <w:t>Neural networks used in Deep Learning consists of different layers connected to each other and work on the structure and functions of the human brain. It learns from huge volumes of data and used complex algorithms to train a neural net. The recurrent neural network works on the principle of saving the output of a layer and feeding this back to the input in order to predict the output of the layer</w:t>
-      </w:r>
-      <w:r>
-        <w:rPr>
-          <w:rFonts w:ascii="Times New Roman" w:hAnsi="Times New Roman" w:cs="Times New Roman"/>
-          <w:sz w:val="24"/>
-          <w:szCs w:val="24"/>
-        </w:rPr>
-        <w:t>.</w:t>
-      </w:r>
-    </w:p>
-    <w:p>
-      <w:pPr>
-        <w:rPr>
-          <w:color w:val="FF0000"/>
-          <w:sz w:val="24"/>
-          <w:szCs w:val="24"/>
-        </w:rPr>
-      </w:pPr>
-      <w:r>
-        <w:rPr>
-          <w:sz w:val="24"/>
-          <w:szCs w:val="24"/>
-        </w:rPr>
-        <w:t xml:space="preserve">Units are enforced to learn very long sequences. This is a more </w:t>
-      </w:r>
-      <w:r>
-        <w:rPr>
-          <w:sz w:val="24"/>
-          <w:szCs w:val="24"/>
-        </w:rPr>
-        <w:t>general version of the</w:t>
-      </w:r>
-      <w:r>
-        <w:rPr>
-          <w:sz w:val="24"/>
-          <w:szCs w:val="24"/>
-        </w:rPr>
-        <w:t xml:space="preserve"> gated recurrent system. LSTM is more benign than other deep learning methods </w:t>
-      </w:r>
-      <w:r>
-        <w:rPr>
-          <w:sz w:val="24"/>
-          <w:szCs w:val="24"/>
-        </w:rPr>
-        <w:t>like RNN</w:t>
-      </w:r>
-      <w:r>
-        <w:rPr>
-          <w:sz w:val="24"/>
-          <w:szCs w:val="24"/>
-        </w:rPr>
-        <w:t xml:space="preserve"> or </w:t>
-      </w:r>
-      <w:r>
-        <w:rPr>
-          <w:sz w:val="24"/>
-          <w:szCs w:val="24"/>
-        </w:rPr>
-        <w:t>t</w:t>
-      </w:r>
-      <w:r>
-        <w:rPr>
-          <w:sz w:val="24"/>
-          <w:szCs w:val="24"/>
-        </w:rPr>
-        <w:t xml:space="preserve">raditional feed forward </w:t>
-      </w:r>
-      <w:r>
-        <w:rPr>
-          <w:sz w:val="24"/>
-          <w:szCs w:val="24"/>
-        </w:rPr>
-        <w:t>b</w:t>
-      </w:r>
-      <w:r>
-        <w:rPr>
-          <w:sz w:val="24"/>
-          <w:szCs w:val="24"/>
-        </w:rPr>
-        <w:t>ecause LSTMs tackle the evanescent gradient issue</w:t>
-      </w:r>
-      <w:r>
-        <w:rPr>
-          <w:color w:val="FF0000"/>
-          <w:sz w:val="24"/>
-          <w:szCs w:val="24"/>
-        </w:rPr>
-        <w:t xml:space="preserve">. </w:t>
-      </w:r>
-      <w:r>
-        <w:rPr>
-          <w:sz w:val="24"/>
-          <w:szCs w:val="24"/>
-        </w:rPr>
-        <w:t>Unlike contemporary model for prediction which uses feed forward neural systems, LSTM uses input associations i.e. Not only does the procedure focus on closing day value for stock market data but also all the data points arrangements throughout the day. Which requires a model which incorporates cross-approval which is achieved by training of the model using the pre-partitioned information. The motivation of tuning the trends of stock, is to explicitly amend the calculation so that it can educate to feature data and calibrate itself.</w:t>
-      </w:r>
-      <w:r>
-        <w:rPr>
-          <w:sz w:val="24"/>
-          <w:szCs w:val="24"/>
-        </w:rPr>
-        <w:t xml:space="preserve"> </w:t>
-      </w:r>
-    </w:p>
-    <w:p>
-      <w:pPr>
-        <w:rPr>
-          <w:sz w:val="24"/>
-          <w:szCs w:val="24"/>
-        </w:rPr>
-      </w:pPr>
-      <w:r>
-        <w:rPr>
-          <w:sz w:val="24"/>
-          <w:szCs w:val="24"/>
-        </w:rPr>
-        <w:t xml:space="preserve">The LSTM module is composed of a cell, a data door, a front door and a door with a view. The cell collects values over arbitrary time intervals, and the three inputs manipulate the development of records inside and out of the cell. </w:t>
-      </w:r>
-      <w:r>
-        <w:rPr>
-          <w:sz w:val="24"/>
-          <w:szCs w:val="24"/>
-        </w:rPr>
-        <w:t>Thus,</w:t>
-      </w:r>
-      <w:r>
-        <w:rPr>
-          <w:sz w:val="24"/>
-          <w:szCs w:val="24"/>
-        </w:rPr>
-        <w:t xml:space="preserve"> </w:t>
-      </w:r>
-      <w:r>
-        <w:rPr>
-          <w:sz w:val="24"/>
-          <w:szCs w:val="24"/>
-        </w:rPr>
-        <w:t>the predominant</w:t>
-      </w:r>
-      <w:r>
-        <w:rPr>
-          <w:sz w:val="24"/>
-          <w:szCs w:val="24"/>
-        </w:rPr>
-        <w:t xml:space="preserve"> benefit of the LSTM is each LSTM unit collects statistics for both, an extended or quick period of time (ergo the name) without explicitly using the activation function inside the recurrent components</w:t>
-      </w:r>
-      <w:r>
-        <w:rPr>
-          <w:sz w:val="24"/>
-          <w:szCs w:val="24"/>
-        </w:rPr>
-        <w:t xml:space="preserve">. </w:t>
-      </w:r>
-      <w:r>
-        <w:rPr>
-          <w:sz w:val="24"/>
-          <w:szCs w:val="24"/>
-        </w:rPr>
-        <w:t>This lets in LSTMs to take care of the evaporating slope issue – as the value positioned away withinside the reminiscence cell isn't always iteratively adjusted; the inclination does not disappear while it is modelled by the LSTM model.</w:t>
-      </w:r>
-      <w:r>
-        <w:rPr>
-          <w:sz w:val="24"/>
-          <w:szCs w:val="24"/>
-        </w:rPr>
-        <w:t xml:space="preserve"> </w:t>
-      </w:r>
-      <w:r>
-        <w:rPr>
-          <w:sz w:val="24"/>
-          <w:szCs w:val="24"/>
-        </w:rPr>
-        <w:t xml:space="preserve"> </w:t>
-      </w:r>
-      <w:r>
-        <w:rPr>
-          <w:sz w:val="24"/>
-          <w:szCs w:val="24"/>
-        </w:rPr>
-        <w:t xml:space="preserve">The </w:t>
-      </w:r>
-      <w:r>
-        <w:rPr>
-          <w:sz w:val="24"/>
-          <w:szCs w:val="24"/>
-        </w:rPr>
-        <w:t xml:space="preserve">paper suggests that the </w:t>
-      </w:r>
-      <w:r>
-        <w:rPr>
-          <w:sz w:val="24"/>
-          <w:szCs w:val="24"/>
-        </w:rPr>
-        <w:t>algorithm is able to prove</w:t>
-      </w:r>
-      <w:r>
-        <w:rPr>
-          <w:sz w:val="24"/>
-          <w:szCs w:val="24"/>
-        </w:rPr>
-        <w:t xml:space="preserve"> </w:t>
-      </w:r>
-      <w:r>
-        <w:rPr>
-          <w:sz w:val="24"/>
-          <w:szCs w:val="24"/>
-        </w:rPr>
-        <w:t>the with minimum loss rate of 0.0024</w:t>
-      </w:r>
-      <w:r>
-        <w:rPr>
-          <w:sz w:val="24"/>
-          <w:szCs w:val="24"/>
-        </w:rPr>
-        <w:t xml:space="preserve"> and </w:t>
-      </w:r>
-      <w:r>
-        <w:rPr>
-          <w:sz w:val="24"/>
-          <w:szCs w:val="24"/>
-        </w:rPr>
-        <w:t>if</w:t>
-      </w:r>
-      <w:r>
-        <w:rPr>
-          <w:sz w:val="24"/>
-          <w:szCs w:val="24"/>
-        </w:rPr>
-        <w:t xml:space="preserve"> the</w:t>
-      </w:r>
-      <w:r>
-        <w:rPr>
-          <w:sz w:val="24"/>
-          <w:szCs w:val="24"/>
-        </w:rPr>
-        <w:t xml:space="preserve"> epoch batch rates </w:t>
-      </w:r>
-      <w:r>
-        <w:rPr>
-          <w:sz w:val="24"/>
-          <w:szCs w:val="24"/>
-        </w:rPr>
-        <w:t xml:space="preserve">are </w:t>
-      </w:r>
-      <w:r>
-        <w:rPr>
-          <w:sz w:val="24"/>
-          <w:szCs w:val="24"/>
-        </w:rPr>
-        <w:t>increase</w:t>
-      </w:r>
-      <w:r>
-        <w:rPr>
-          <w:sz w:val="24"/>
-          <w:szCs w:val="24"/>
-        </w:rPr>
-        <w:t>d</w:t>
-      </w:r>
-      <w:r>
-        <w:rPr>
-          <w:sz w:val="24"/>
-          <w:szCs w:val="24"/>
-        </w:rPr>
-        <w:t xml:space="preserve"> the</w:t>
-      </w:r>
-      <w:r>
-        <w:rPr>
-          <w:sz w:val="24"/>
-          <w:szCs w:val="24"/>
-        </w:rPr>
-        <w:t>n</w:t>
-      </w:r>
-      <w:r>
-        <w:rPr>
-          <w:sz w:val="24"/>
-          <w:szCs w:val="24"/>
-        </w:rPr>
-        <w:t xml:space="preserve"> training will be more efficient</w:t>
-      </w:r>
-      <w:r>
-        <w:rPr>
-          <w:sz w:val="24"/>
-          <w:szCs w:val="24"/>
-        </w:rPr>
-        <w:t>.</w:t>
-      </w:r>
-      <w:r>
-        <w:rPr>
-          <w:sz w:val="24"/>
-          <w:szCs w:val="24"/>
-        </w:rPr>
-        <w:t xml:space="preserve"> </w:t>
-      </w:r>
-      <w:r>
-        <w:rPr>
-          <w:color w:val="FF0000"/>
-          <w:sz w:val="24"/>
-          <w:szCs w:val="24"/>
-        </w:rPr>
-        <w:t>[https://www.researchgate.net/publication/348390803_Stock_Price_Prediction_Using_LSTM]</w:t>
-      </w:r>
-      <w:r>
-        <w:rPr>
-          <w:sz w:val="24"/>
-          <w:szCs w:val="24"/>
-        </w:rPr>
-        <w:t>.</w:t>
-      </w:r>
-    </w:p>
-    <w:p>
-      <w:pPr>
+      </w:pPr>
+      <w:r>
+        <w:rPr>
+          <w:rFonts w:ascii="Times New Roman" w:hAnsi="Times New Roman" w:cs="Times New Roman"/>
+          <w:sz w:val="24"/>
+          <w:szCs w:val="24"/>
+        </w:rPr>
+        <w:t>SVM</w:t>
+      </w:r>
+      <w:r>
         <w:rPr>
           <w:rFonts w:ascii="Times New Roman" w:hAnsi="Times New Roman" w:cs="Times New Roman"/>
           <w:b/>
@@ -1831,16 +2435,186 @@
           <w:sz w:val="24"/>
           <w:szCs w:val="24"/>
         </w:rPr>
-      </w:pPr>
-      <w:r>
-        <w:rPr>
-          <w:rFonts w:ascii="Times New Roman" w:hAnsi="Times New Roman" w:cs="Times New Roman"/>
-          <w:sz w:val="24"/>
-          <w:szCs w:val="24"/>
-        </w:rPr>
-        <w:t>SVM</w:t>
-      </w:r>
-      <w:r>
+        <w:t>:</w:t>
+      </w:r>
+    </w:p>
+    <w:p>
+      <w:pPr>
+        <w:spacing w:after="0" w:afterAutospacing="0"/>
+        <w:rPr>
+          <w:rStyle w:val="match"/>
+          <w:rFonts w:ascii="Times New Roman" w:hAnsi="Times New Roman" w:cs="Times New Roman"/>
+          <w:sz w:val="24"/>
+          <w:szCs w:val="24"/>
+        </w:rPr>
+      </w:pPr>
+      <w:r>
+        <w:rPr>
+          <w:rStyle w:val="match"/>
+          <w:rFonts w:ascii="Times New Roman" w:hAnsi="Times New Roman" w:cs="Times New Roman"/>
+          <w:sz w:val="24"/>
+          <w:szCs w:val="24"/>
+        </w:rPr>
+        <w:t xml:space="preserve">Support Vector Machines are efficient supervised learning algorithms applicable for both classification and regression. It uses hyperplane to separate as a classifier. </w:t>
+      </w:r>
+    </w:p>
+    <w:p>
+      <w:pPr>
+        <w:spacing w:after="0" w:afterAutospacing="0"/>
+        <w:rPr>
+          <w:rStyle w:val="match"/>
+          <w:rFonts w:ascii="Times New Roman" w:hAnsi="Times New Roman" w:cs="Times New Roman"/>
+          <w:sz w:val="24"/>
+          <w:szCs w:val="24"/>
+        </w:rPr>
+      </w:pPr>
+    </w:p>
+    <w:p>
+      <w:pPr>
+        <w:spacing w:after="0" w:afterAutospacing="0"/>
+        <w:rPr>
+          <w:rStyle w:val="match"/>
+          <w:rFonts w:ascii="Times New Roman" w:hAnsi="Times New Roman" w:cs="Times New Roman"/>
+          <w:sz w:val="24"/>
+          <w:szCs w:val="24"/>
+        </w:rPr>
+      </w:pPr>
+      <w:r>
+        <w:rPr>
+          <w:rStyle w:val="match"/>
+          <w:rFonts w:ascii="Times New Roman" w:hAnsi="Times New Roman" w:cs="Times New Roman"/>
+          <w:sz w:val="24"/>
+          <w:szCs w:val="24"/>
+        </w:rPr>
+        <w:t xml:space="preserve">In classification problems there are a set number of outputs that a feature set can be labeled as, whereas the output can take on continuous values in regression problems. </w:t>
+      </w:r>
+      <w:r>
+        <w:rPr>
+          <w:rStyle w:val="match"/>
+          <w:rFonts w:ascii="Times New Roman" w:hAnsi="Times New Roman" w:cs="Times New Roman"/>
+          <w:color w:val="FF0000"/>
+          <w:sz w:val="24"/>
+          <w:szCs w:val="24"/>
+        </w:rPr>
+        <w:t xml:space="preserve">(Predicting Stock Price Direction using Support Vector Machines Saahil Madge) </w:t>
+      </w:r>
+      <w:r>
+        <w:rPr>
+          <w:rStyle w:val="match"/>
+          <w:rFonts w:ascii="Times New Roman" w:hAnsi="Times New Roman" w:cs="Times New Roman"/>
+          <w:sz w:val="24"/>
+          <w:szCs w:val="24"/>
+        </w:rPr>
+        <w:t xml:space="preserve">In Saahil’s paper the problem of stock price forecasting as a classification </w:t>
+      </w:r>
+      <w:proofErr w:type="spellStart"/>
+      <w:proofErr w:type="gramStart"/>
+      <w:r>
+        <w:rPr>
+          <w:rStyle w:val="match"/>
+          <w:rFonts w:ascii="Times New Roman" w:hAnsi="Times New Roman" w:cs="Times New Roman"/>
+          <w:sz w:val="24"/>
+          <w:szCs w:val="24"/>
+        </w:rPr>
+        <w:t>problem.The</w:t>
+      </w:r>
+      <w:proofErr w:type="spellEnd"/>
+      <w:proofErr w:type="gramEnd"/>
+      <w:r>
+        <w:rPr>
+          <w:rStyle w:val="match"/>
+          <w:rFonts w:ascii="Times New Roman" w:hAnsi="Times New Roman" w:cs="Times New Roman"/>
+          <w:sz w:val="24"/>
+          <w:szCs w:val="24"/>
+        </w:rPr>
+        <w:t xml:space="preserve"> function set of a stock’s current charge volatility and momentum, together with the index’s current volatility and momentum, are used to predict whether or not the stock’s price m days in the future will be higher (+1) or lower (−1) than the current day’s price. Specifically, we are solving a binary classification problem. </w:t>
+      </w:r>
+    </w:p>
+    <w:p>
+      <w:pPr>
+        <w:spacing w:after="0" w:afterAutospacing="0"/>
+        <w:rPr>
+          <w:rStyle w:val="match"/>
+          <w:rFonts w:ascii="Times New Roman" w:hAnsi="Times New Roman" w:cs="Times New Roman"/>
+          <w:sz w:val="24"/>
+          <w:szCs w:val="24"/>
+        </w:rPr>
+      </w:pPr>
+    </w:p>
+    <w:p>
+      <w:pPr>
+        <w:spacing w:after="0" w:afterAutospacing="0"/>
+        <w:rPr>
+          <w:rFonts w:ascii="Times New Roman" w:hAnsi="Times New Roman" w:cs="Times New Roman"/>
+          <w:color w:val="FF0000"/>
+          <w:sz w:val="28"/>
+          <w:szCs w:val="28"/>
+        </w:rPr>
+      </w:pPr>
+      <w:r>
+        <w:rPr>
+          <w:rStyle w:val="match"/>
+          <w:rFonts w:ascii="Times New Roman" w:hAnsi="Times New Roman" w:cs="Times New Roman"/>
+          <w:sz w:val="24"/>
+          <w:szCs w:val="24"/>
+        </w:rPr>
+        <w:t xml:space="preserve">There are no assumptions made in the dataset and all the numeric problems can be dealt with SVM. The linear separability of the data plays a significant role in deciding the degree of tolerance in SVM. The </w:t>
+      </w:r>
+      <w:r>
+        <w:rPr>
+          <w:rStyle w:val="match"/>
+          <w:rFonts w:ascii="Times New Roman" w:hAnsi="Times New Roman" w:cs="Times New Roman"/>
+          <w:sz w:val="24"/>
+          <w:szCs w:val="24"/>
+        </w:rPr>
+        <w:lastRenderedPageBreak/>
+        <w:t>penalty term that is passed as hyperparameter in SVM when it comes to linearly separable and nonlinear solutions is called 'C', which is called the degree of tolerance. The decision limit depends on a small margin and fewer support vectors. Because of this black box method, the tendency towards overfitting and the very strict calculation, it is a useful method that can be carried out even if its high stability is not impaired by the circuit diagrams.</w:t>
+      </w:r>
+      <w:r>
+        <w:rPr>
+          <w:rStyle w:val="match"/>
+          <w:rFonts w:ascii="Times New Roman" w:hAnsi="Times New Roman" w:cs="Times New Roman"/>
+          <w:color w:val="FF0000"/>
+          <w:sz w:val="24"/>
+          <w:szCs w:val="24"/>
+        </w:rPr>
+        <w:t xml:space="preserve"> [How Does Support Vector Machine (SVM) Algorithm Works </w:t>
+      </w:r>
+      <w:proofErr w:type="gramStart"/>
+      <w:r>
+        <w:rPr>
+          <w:rStyle w:val="match"/>
+          <w:rFonts w:ascii="Times New Roman" w:hAnsi="Times New Roman" w:cs="Times New Roman"/>
+          <w:color w:val="FF0000"/>
+          <w:sz w:val="24"/>
+          <w:szCs w:val="24"/>
+        </w:rPr>
+        <w:t>In</w:t>
+      </w:r>
+      <w:proofErr w:type="gramEnd"/>
+      <w:r>
+        <w:rPr>
+          <w:rStyle w:val="match"/>
+          <w:rFonts w:ascii="Times New Roman" w:hAnsi="Times New Roman" w:cs="Times New Roman"/>
+          <w:color w:val="FF0000"/>
+          <w:sz w:val="24"/>
+          <w:szCs w:val="24"/>
+        </w:rPr>
+        <w:t xml:space="preserve"> Machine Learning? Analytics Steps]</w:t>
+      </w:r>
+    </w:p>
+    <w:p>
+      <w:pPr>
+        <w:spacing w:after="0" w:afterAutospacing="0"/>
+        <w:rPr>
+          <w:rFonts w:ascii="Times New Roman" w:hAnsi="Times New Roman" w:cs="Times New Roman"/>
+          <w:sz w:val="24"/>
+          <w:szCs w:val="24"/>
+        </w:rPr>
+      </w:pPr>
+    </w:p>
+    <w:p>
+      <w:pPr>
         <w:rPr>
           <w:rFonts w:ascii="Times New Roman" w:hAnsi="Times New Roman" w:cs="Times New Roman"/>
           <w:b/>
@@ -1848,247 +2622,16 @@
           <w:sz w:val="24"/>
           <w:szCs w:val="24"/>
         </w:rPr>
-        <w:t>:</w:t>
-      </w:r>
-    </w:p>
-    <w:p>
-      <w:pPr>
-        <w:spacing w:after="0" w:afterAutospacing="0"/>
-        <w:rPr>
-          <w:rFonts w:ascii="Times New Roman" w:hAnsi="Times New Roman" w:cs="Times New Roman"/>
-          <w:sz w:val="24"/>
-          <w:szCs w:val="24"/>
-        </w:rPr>
-      </w:pPr>
-      <w:r>
-        <w:rPr>
-          <w:rFonts w:ascii="Times New Roman" w:hAnsi="Times New Roman" w:cs="Times New Roman"/>
-          <w:sz w:val="24"/>
-          <w:szCs w:val="24"/>
-        </w:rPr>
-        <w:t xml:space="preserve">Support Vector Machines are </w:t>
-      </w:r>
-      <w:r>
-        <w:rPr>
-          <w:rFonts w:ascii="Times New Roman" w:hAnsi="Times New Roman" w:cs="Times New Roman"/>
-          <w:sz w:val="24"/>
-          <w:szCs w:val="24"/>
-        </w:rPr>
-        <w:t>efficient</w:t>
-      </w:r>
-      <w:r>
-        <w:rPr>
-          <w:rFonts w:ascii="Times New Roman" w:hAnsi="Times New Roman" w:cs="Times New Roman"/>
-          <w:sz w:val="24"/>
-          <w:szCs w:val="24"/>
-        </w:rPr>
-        <w:t xml:space="preserve"> supervised learning algorithms </w:t>
-      </w:r>
-      <w:r>
-        <w:rPr>
-          <w:rFonts w:ascii="Times New Roman" w:hAnsi="Times New Roman" w:cs="Times New Roman"/>
-          <w:sz w:val="24"/>
-          <w:szCs w:val="24"/>
-        </w:rPr>
-        <w:t>applicable for both</w:t>
-      </w:r>
-      <w:r>
-        <w:rPr>
-          <w:rFonts w:ascii="Times New Roman" w:hAnsi="Times New Roman" w:cs="Times New Roman"/>
-          <w:sz w:val="24"/>
-          <w:szCs w:val="24"/>
-        </w:rPr>
-        <w:t xml:space="preserve"> classification and regression. It is a discriminative classifier that is formally defined by a separating hyperplane.</w:t>
-      </w:r>
-    </w:p>
-    <w:p>
-      <w:pPr>
-        <w:spacing w:after="0" w:afterAutospacing="0"/>
-        <w:rPr>
-          <w:rFonts w:ascii="Times New Roman" w:hAnsi="Times New Roman" w:cs="Times New Roman"/>
-          <w:sz w:val="24"/>
-          <w:szCs w:val="24"/>
-        </w:rPr>
-      </w:pPr>
-    </w:p>
-    <w:p>
-      <w:pPr>
-        <w:spacing w:after="0" w:afterAutospacing="0"/>
-        <w:rPr>
-          <w:rFonts w:ascii="Times New Roman" w:hAnsi="Times New Roman" w:cs="Times New Roman"/>
-          <w:sz w:val="24"/>
-          <w:szCs w:val="24"/>
-        </w:rPr>
-      </w:pPr>
-      <w:r>
-        <w:t xml:space="preserve">In classification problems there are a set number of outputs that a feature set can be labeled as, whereas the output can take on continuous values in regression problems. </w:t>
-      </w:r>
-      <w:r>
-        <w:rPr>
-          <w:color w:val="FF0000"/>
-        </w:rPr>
-        <w:t xml:space="preserve">(Predicting Stock Price Direction using Support Vector Machines Saahil Madge) </w:t>
-      </w:r>
-      <w:r>
-        <w:t xml:space="preserve">In Saahil’s paper the problem of stock price forecasting as a classification problem. The </w:t>
-      </w:r>
-      <w:r>
-        <w:lastRenderedPageBreak/>
-        <w:t>feature set of a stock’s recent price volatility and momentum, along with the index’s recent volatility and momentum, are used to predict whether or not the stock’s price m days in the future will be higher (+1) or lower (−1) than the current day’s price. Specifically, we are solving a binary classification problem. [</w:t>
-      </w:r>
-      <w:r>
-        <w:rPr>
-          <w:color w:val="FF0000"/>
-        </w:rPr>
-        <w:t>Predicting Stock Price Direction using Support Vector Machines Saahil Madge</w:t>
-      </w:r>
-      <w:r>
-        <w:t>]</w:t>
-      </w:r>
-      <w:r>
-        <w:rPr>
-          <w:rFonts w:ascii="Times New Roman" w:hAnsi="Times New Roman" w:cs="Times New Roman"/>
-          <w:sz w:val="24"/>
-          <w:szCs w:val="24"/>
-        </w:rPr>
-        <w:br/>
-      </w:r>
-    </w:p>
-    <w:p>
-      <w:pPr>
-        <w:spacing w:after="0" w:afterAutospacing="0"/>
-        <w:rPr>
-          <w:rFonts w:ascii="Times New Roman" w:hAnsi="Times New Roman" w:cs="Times New Roman"/>
-          <w:color w:val="FF0000"/>
-          <w:sz w:val="24"/>
-          <w:szCs w:val="24"/>
-          <w:shd w:val="clear" w:color="auto" w:fill="FFFFFF"/>
-        </w:rPr>
-      </w:pPr>
-      <w:r>
-        <w:rPr>
-          <w:rFonts w:ascii="Times New Roman" w:hAnsi="Times New Roman" w:cs="Times New Roman"/>
-          <w:sz w:val="24"/>
-          <w:szCs w:val="24"/>
-        </w:rPr>
-        <w:t>There are no assumptions made in the dataset</w:t>
-      </w:r>
-      <w:r>
-        <w:rPr>
-          <w:rFonts w:ascii="Times New Roman" w:hAnsi="Times New Roman" w:cs="Times New Roman"/>
-          <w:sz w:val="24"/>
-          <w:szCs w:val="24"/>
-        </w:rPr>
-        <w:t xml:space="preserve"> and all the numeric problems can be dealt with SVM. </w:t>
-      </w:r>
-      <w:r>
-        <w:rPr>
-          <w:rFonts w:ascii="Times New Roman" w:hAnsi="Times New Roman" w:cs="Times New Roman"/>
-          <w:sz w:val="24"/>
-          <w:szCs w:val="24"/>
-        </w:rPr>
-        <w:t xml:space="preserve">The </w:t>
-      </w:r>
-      <w:r>
-        <w:rPr>
-          <w:rFonts w:ascii="Times New Roman" w:hAnsi="Times New Roman" w:cs="Times New Roman"/>
-          <w:sz w:val="24"/>
-          <w:szCs w:val="24"/>
-        </w:rPr>
-        <w:t>linear separability of the data plays a significant role in deciding the degree of tolerance in SVM.</w:t>
-      </w:r>
-      <w:r>
-        <w:rPr>
-          <w:rFonts w:ascii="Times New Roman" w:hAnsi="Times New Roman" w:cs="Times New Roman"/>
-          <w:color w:val="7030A0"/>
-          <w:sz w:val="24"/>
-          <w:szCs w:val="24"/>
-        </w:rPr>
-        <w:t xml:space="preserve"> </w:t>
-      </w:r>
-      <w:r>
-        <w:rPr>
-          <w:rFonts w:ascii="Times New Roman" w:hAnsi="Times New Roman" w:cs="Times New Roman"/>
-          <w:color w:val="7030A0"/>
-          <w:sz w:val="24"/>
-          <w:szCs w:val="24"/>
-          <w:shd w:val="clear" w:color="auto" w:fill="FFFFFF"/>
-        </w:rPr>
-        <w:t>The penalty term that is passed as hyperparameter in SVM when it comes to linearly separable and nonlinear solutions is called 'C', which is called the degree of tolerance. The decision limit depends on a small margin and fewer support vectors. Because of this black box method, the tendency towards overfitting and the very strict calculation, it is a useful method that can be carried out even if its high stability is not impaired by the circuit diagrams</w:t>
-      </w:r>
-      <w:r>
-        <w:rPr>
-          <w:rFonts w:ascii="Times New Roman" w:hAnsi="Times New Roman" w:cs="Times New Roman"/>
-          <w:color w:val="7030A0"/>
-          <w:sz w:val="24"/>
-          <w:szCs w:val="24"/>
-          <w:shd w:val="clear" w:color="auto" w:fill="FFFFFF"/>
-        </w:rPr>
-        <w:t>.</w:t>
-      </w:r>
-      <w:r>
-        <w:rPr>
-          <w:rFonts w:ascii="Times New Roman" w:hAnsi="Times New Roman" w:cs="Times New Roman"/>
-          <w:color w:val="7030A0"/>
-          <w:sz w:val="24"/>
-          <w:szCs w:val="24"/>
-          <w:shd w:val="clear" w:color="auto" w:fill="FFFFFF"/>
-        </w:rPr>
-        <w:t xml:space="preserve"> </w:t>
-      </w:r>
-      <w:r>
-        <w:rPr>
-          <w:rFonts w:ascii="Times New Roman" w:hAnsi="Times New Roman" w:cs="Times New Roman"/>
-          <w:color w:val="FF0000"/>
-          <w:sz w:val="24"/>
-          <w:szCs w:val="24"/>
-          <w:shd w:val="clear" w:color="auto" w:fill="FFFFFF"/>
-        </w:rPr>
-        <w:t>[</w:t>
-      </w:r>
-      <w:hyperlink r:id="rId14" w:history="1">
-        <w:r>
-          <w:rPr>
-            <w:rStyle w:val="Hyperlink"/>
-            <w:color w:val="FF0000"/>
-          </w:rPr>
-          <w:t>How Does Support Vector Machine (SVM) Algorithm Works In Machine Learning? | Analytics Steps</w:t>
-        </w:r>
-      </w:hyperlink>
-      <w:r>
-        <w:rPr>
-          <w:rFonts w:ascii="Times New Roman" w:hAnsi="Times New Roman" w:cs="Times New Roman"/>
-          <w:color w:val="FF0000"/>
-          <w:sz w:val="24"/>
-          <w:szCs w:val="24"/>
-          <w:shd w:val="clear" w:color="auto" w:fill="FFFFFF"/>
-        </w:rPr>
-        <w:t>]</w:t>
-      </w:r>
-    </w:p>
-    <w:p>
-      <w:pPr>
-        <w:spacing w:after="0" w:afterAutospacing="0"/>
-        <w:rPr>
-          <w:rFonts w:ascii="Times New Roman" w:hAnsi="Times New Roman" w:cs="Times New Roman"/>
-          <w:color w:val="FF0000"/>
-          <w:sz w:val="24"/>
-          <w:szCs w:val="24"/>
-        </w:rPr>
-      </w:pPr>
-    </w:p>
-    <w:p>
-      <w:pPr>
-        <w:spacing w:after="0" w:afterAutospacing="0"/>
-        <w:rPr>
-          <w:rFonts w:ascii="Times New Roman" w:hAnsi="Times New Roman" w:cs="Times New Roman"/>
-          <w:sz w:val="24"/>
-          <w:szCs w:val="24"/>
-        </w:rPr>
-      </w:pPr>
-    </w:p>
-    <w:p>
-      <w:pPr>
+      </w:pPr>
+      <w:r>
+        <w:rPr>
+          <w:rFonts w:ascii="Times New Roman" w:hAnsi="Times New Roman" w:cs="Times New Roman"/>
+          <w:sz w:val="24"/>
+          <w:szCs w:val="24"/>
+        </w:rPr>
+        <w:t>ARIMA</w:t>
+      </w:r>
+      <w:r>
         <w:rPr>
           <w:rFonts w:ascii="Times New Roman" w:hAnsi="Times New Roman" w:cs="Times New Roman"/>
           <w:b/>
@@ -2096,23 +2639,6 @@
           <w:sz w:val="24"/>
           <w:szCs w:val="24"/>
         </w:rPr>
-      </w:pPr>
-      <w:r>
-        <w:rPr>
-          <w:rFonts w:ascii="Times New Roman" w:hAnsi="Times New Roman" w:cs="Times New Roman"/>
-          <w:sz w:val="24"/>
-          <w:szCs w:val="24"/>
-        </w:rPr>
-        <w:t>ARIMA</w:t>
-      </w:r>
-      <w:r>
-        <w:rPr>
-          <w:rFonts w:ascii="Times New Roman" w:hAnsi="Times New Roman" w:cs="Times New Roman"/>
-          <w:b/>
-          <w:bCs/>
-          <w:sz w:val="24"/>
-          <w:szCs w:val="24"/>
-        </w:rPr>
         <w:t>:</w:t>
       </w:r>
     </w:p>
@@ -2153,7 +2679,7 @@
           <w:sz w:val="24"/>
           <w:szCs w:val="24"/>
         </w:rPr>
-        <w:t>ARIMA is an form that stands for Autoregressive Integrated Moving Average. it's a generalization of the less complicated Autoregressive Moving Average and adds the notion of integration. This acronym is descriptive, capturing the key aspects of the model itself.</w:t>
+        <w:t>ARIMA is a term that stands for Autoregressive Integrated Moving Average. It's a more complex version of the simpler Autoregressive Moving Average, with the addition of integration.</w:t>
       </w:r>
     </w:p>
     <w:p>
@@ -2184,7 +2710,7 @@
           <w:sz w:val="24"/>
           <w:szCs w:val="24"/>
         </w:rPr>
-        <w:t>Briefly, they are:</w:t>
+        <w:t>This abbreviation is descriptive, capturing the model's major features.</w:t>
       </w:r>
     </w:p>
     <w:p>
@@ -2204,7 +2730,7 @@
           <w:sz w:val="24"/>
           <w:szCs w:val="24"/>
         </w:rPr>
-        <w:t>• AR: Autoregression. A model that uses the dependent relationship between Associate in Nursing observation and a few varieties of lagged observations.</w:t>
+        <w:t>• AR stands for autoregression. The dependent link between Associate in Nursing observation and a few types of lagged observations is used in this model.</w:t>
       </w:r>
     </w:p>
     <w:p>
@@ -2224,7 +2750,25 @@
           <w:sz w:val="24"/>
           <w:szCs w:val="24"/>
         </w:rPr>
-        <w:t>• I: Integrated. the utilization of differencing of raw observations (e.g., subtracting an observation from an observation at the previous time step) so as to create the statistic stationary.</w:t>
+        <w:t xml:space="preserve">• I </w:t>
+      </w:r>
+      <w:r>
+        <w:rPr>
+          <w:rFonts w:ascii="Times New Roman" w:hAnsi="Times New Roman" w:cs="Times New Roman"/>
+          <w:color w:val="000000" w:themeColor="text1"/>
+          <w:sz w:val="24"/>
+          <w:szCs w:val="24"/>
+        </w:rPr>
+        <w:t>stand</w:t>
+      </w:r>
+      <w:r>
+        <w:rPr>
+          <w:rFonts w:ascii="Times New Roman" w:hAnsi="Times New Roman" w:cs="Times New Roman"/>
+          <w:color w:val="000000" w:themeColor="text1"/>
+          <w:sz w:val="24"/>
+          <w:szCs w:val="24"/>
+        </w:rPr>
+        <w:t xml:space="preserve"> for "integrated." the process of creating a stationary statistic by differencing raw observations (e.g., subtracting an observation from an observation from a previous time step).</w:t>
       </w:r>
     </w:p>
     <w:p>
@@ -2244,7 +2788,7 @@
           <w:sz w:val="24"/>
           <w:szCs w:val="24"/>
         </w:rPr>
-        <w:t>• MA: Moving Average. A model that uses the dependency between an observation and a residual error from a moving average model applied to lagged observations.</w:t>
+        <w:t>• MA stands for Moving Average. The dependency between an observation and a residual error from a moving average model applied to lagged observations is being used in the model.</w:t>
       </w:r>
     </w:p>
     <w:p>
@@ -2275,7 +2819,25 @@
           <w:sz w:val="24"/>
           <w:szCs w:val="24"/>
         </w:rPr>
-        <w:t>Each of those additives are explicitly designated withinside the version as a parameter. A widespread notation is used of ARIMA (p, d, q) in which the parameters are substituted with integer values to fast suggest the unique ARIMA version being used. The parameters of the ARIMA model are defined as follows:</w:t>
+        <w:t>Each of the compounds is expressly designated as a parameter within the version. ARIMA (p, d, q) is a widely used notation in which the parameters are replaced with integer values to quickly suggest the unique ARIMA version being used.</w:t>
+      </w:r>
+      <w:r>
+        <w:rPr>
+          <w:rFonts w:ascii="Times New Roman" w:hAnsi="Times New Roman" w:cs="Times New Roman"/>
+          <w:color w:val="000000" w:themeColor="text1"/>
+          <w:sz w:val="24"/>
+          <w:szCs w:val="24"/>
+        </w:rPr>
+        <w:t xml:space="preserve"> </w:t>
+      </w:r>
+      <w:r>
+        <w:rPr>
+          <w:rFonts w:ascii="Times New Roman" w:hAnsi="Times New Roman" w:cs="Times New Roman"/>
+          <w:color w:val="000000" w:themeColor="text1"/>
+          <w:sz w:val="24"/>
+          <w:szCs w:val="24"/>
+        </w:rPr>
+        <w:t>The parameters of the ARIMA model are defined as follows:</w:t>
       </w:r>
     </w:p>
     <w:p>
@@ -2354,116 +2916,111 @@
         <w:spacing w:after="0" w:afterAutospacing="0"/>
         <w:rPr>
           <w:rFonts w:ascii="Times New Roman" w:hAnsi="Times New Roman" w:cs="Times New Roman"/>
-          <w:color w:val="7030A0"/>
-          <w:sz w:val="24"/>
-          <w:szCs w:val="24"/>
-        </w:rPr>
-      </w:pPr>
-      <w:r>
-        <w:rPr>
-          <w:rFonts w:ascii="Times New Roman" w:hAnsi="Times New Roman" w:cs="Times New Roman"/>
-          <w:color w:val="7030A0"/>
-          <w:sz w:val="24"/>
-          <w:szCs w:val="24"/>
-        </w:rPr>
-        <w:t>A linear regression model is created with the necessary number and kind of terms, and the statistics is prepared using a degree of differencing if you want to make it stationary, that is, to remove fashion and seasonal systems that have a negative impact on the regression model. A charge of zero can be used for a parameter, indicating that the parameter is no longer in use. In this way, the ARIMA version can be set up to behave like an ARMA version, or even a simple AR, I, or MA version. When using an ARIMA version for a temporal collection, the underlying system that generated the observations must also be an ARIMA system. This could also be beneficial</w:t>
-      </w:r>
-      <w:r>
-        <w:rPr>
-          <w:rFonts w:ascii="Times New Roman" w:hAnsi="Times New Roman" w:cs="Times New Roman"/>
-          <w:color w:val="7030A0"/>
-          <w:sz w:val="24"/>
-          <w:szCs w:val="24"/>
+          <w:color w:val="000000" w:themeColor="text1"/>
+          <w:sz w:val="24"/>
+          <w:szCs w:val="24"/>
+        </w:rPr>
+      </w:pPr>
+      <w:r>
+        <w:rPr>
+          <w:rFonts w:ascii="Times New Roman" w:hAnsi="Times New Roman" w:cs="Times New Roman"/>
+          <w:color w:val="000000" w:themeColor="text1"/>
+          <w:sz w:val="24"/>
+          <w:szCs w:val="24"/>
+        </w:rPr>
+        <w:t xml:space="preserve">A linear regression model is created with the necessary number and kind of terms, and the statistics is prepared using a degree of differencing if you want to make it stationary, that is, to remove fashion and seasonal systems that have a negative impact on the regression model. A charge of zero can be used for a parameter, indicating that the parameter is no longer in use. In this way, the ARIMA version can be set up to behave like an ARMA version, or even a simple AR, I, or MA version. When using an ARIMA version for a temporal collection, the underlying system that generated the observations must also be an ARIMA system. This could also be beneficial </w:t>
+      </w:r>
+      <w:r>
+        <w:rPr>
+          <w:rFonts w:ascii="Times New Roman" w:hAnsi="Times New Roman" w:cs="Times New Roman"/>
+          <w:color w:val="000000" w:themeColor="text1"/>
+          <w:sz w:val="24"/>
+          <w:szCs w:val="24"/>
+        </w:rPr>
+        <w:t>appear obvious</w:t>
+      </w:r>
+      <w:r>
+        <w:rPr>
+          <w:color w:val="000000" w:themeColor="text1"/>
         </w:rPr>
         <w:t xml:space="preserve"> </w:t>
       </w:r>
       <w:r>
         <w:rPr>
           <w:rFonts w:ascii="Times New Roman" w:hAnsi="Times New Roman" w:cs="Times New Roman"/>
-          <w:color w:val="7030A0"/>
-          <w:sz w:val="24"/>
-          <w:szCs w:val="24"/>
-        </w:rPr>
-        <w:t>appear obvious</w:t>
-      </w:r>
-      <w:r>
+          <w:color w:val="000000" w:themeColor="text1"/>
+          <w:sz w:val="24"/>
+          <w:szCs w:val="24"/>
+        </w:rPr>
+        <w:t>however, it allows to encourage the desire to confirm the model's assumptions within the raw observations and within the residual forecasting errors from the model.</w:t>
+      </w:r>
+    </w:p>
+    <w:p>
+      <w:pPr>
+        <w:spacing w:after="0" w:afterAutospacing="0"/>
+        <w:rPr>
+          <w:rFonts w:ascii="Times New Roman" w:hAnsi="Times New Roman" w:cs="Times New Roman"/>
+          <w:color w:val="000000" w:themeColor="text1"/>
+          <w:sz w:val="24"/>
+          <w:szCs w:val="24"/>
+        </w:rPr>
+      </w:pPr>
+    </w:p>
+    <w:p>
+      <w:pPr>
+        <w:spacing w:after="0" w:afterAutospacing="0"/>
+        <w:rPr>
+          <w:color w:val="FF0000"/>
+          <w:sz w:val="24"/>
+          <w:szCs w:val="24"/>
+        </w:rPr>
+      </w:pPr>
+      <w:r>
+        <w:rPr>
+          <w:rFonts w:ascii="Times New Roman" w:hAnsi="Times New Roman" w:cs="Times New Roman"/>
+          <w:color w:val="000000" w:themeColor="text1"/>
+          <w:sz w:val="24"/>
+          <w:szCs w:val="24"/>
+        </w:rPr>
+        <w:t>The Seasonal Autoregressive Integrated Moving Average (SARIMA) version of ARIMA is used for seasonal time collection forecasting.</w:t>
+      </w:r>
+      <w:r>
+        <w:rPr>
+          <w:rFonts w:ascii="Times New Roman" w:hAnsi="Times New Roman" w:cs="Times New Roman"/>
+          <w:color w:val="000000" w:themeColor="text1"/>
+          <w:sz w:val="24"/>
+          <w:szCs w:val="24"/>
+        </w:rPr>
         <w:t xml:space="preserve"> </w:t>
       </w:r>
       <w:r>
         <w:rPr>
           <w:rFonts w:ascii="Times New Roman" w:hAnsi="Times New Roman" w:cs="Times New Roman"/>
-          <w:color w:val="7030A0"/>
-          <w:sz w:val="24"/>
-          <w:szCs w:val="24"/>
-        </w:rPr>
-        <w:t>h</w:t>
-      </w:r>
-      <w:r>
-        <w:rPr>
-          <w:rFonts w:ascii="Times New Roman" w:hAnsi="Times New Roman" w:cs="Times New Roman"/>
-          <w:color w:val="7030A0"/>
-          <w:sz w:val="24"/>
-          <w:szCs w:val="24"/>
-        </w:rPr>
-        <w:t xml:space="preserve">owever, it allows to encourage the desire to confirm </w:t>
-      </w:r>
-      <w:r>
-        <w:rPr>
-          <w:rFonts w:ascii="Times New Roman" w:hAnsi="Times New Roman" w:cs="Times New Roman"/>
-          <w:color w:val="7030A0"/>
-          <w:sz w:val="24"/>
-          <w:szCs w:val="24"/>
-        </w:rPr>
-        <w:lastRenderedPageBreak/>
-        <w:t>the model's assumptions within the raw observations and within the residual forecasting errors from the model.</w:t>
-      </w:r>
-    </w:p>
-    <w:p>
-      <w:pPr>
-        <w:spacing w:after="0" w:afterAutospacing="0"/>
-        <w:rPr>
-          <w:rFonts w:ascii="Times New Roman" w:hAnsi="Times New Roman" w:cs="Times New Roman"/>
-          <w:color w:val="7030A0"/>
-          <w:sz w:val="24"/>
-          <w:szCs w:val="24"/>
-        </w:rPr>
-      </w:pPr>
-    </w:p>
-    <w:p>
-      <w:pPr>
-        <w:spacing w:after="0" w:afterAutospacing="0"/>
-        <w:rPr>
-          <w:color w:val="FF0000"/>
-          <w:sz w:val="24"/>
-          <w:szCs w:val="24"/>
-        </w:rPr>
-      </w:pPr>
-      <w:r>
-        <w:rPr>
-          <w:rFonts w:ascii="Times New Roman" w:hAnsi="Times New Roman" w:cs="Times New Roman"/>
-          <w:color w:val="7030A0"/>
-          <w:sz w:val="24"/>
-          <w:szCs w:val="24"/>
-        </w:rPr>
-        <w:t>The Seasonal Autoregressive Integrated Moving Average (SARIMA) version of ARIMA is used for seasonal time collection forecasting.</w:t>
-      </w:r>
-      <w:r>
-        <w:rPr>
-          <w:rFonts w:ascii="Times New Roman" w:hAnsi="Times New Roman" w:cs="Times New Roman"/>
-          <w:color w:val="7030A0"/>
-          <w:sz w:val="24"/>
-          <w:szCs w:val="24"/>
-        </w:rPr>
-        <w:t xml:space="preserve"> </w:t>
-      </w:r>
-      <w:r>
-        <w:rPr>
-          <w:rFonts w:ascii="Times New Roman" w:hAnsi="Times New Roman" w:cs="Times New Roman"/>
-          <w:color w:val="7030A0"/>
-          <w:sz w:val="24"/>
-          <w:szCs w:val="24"/>
-        </w:rPr>
-        <w:t xml:space="preserve">ARIMA and its distinctive versions are primarily based totally at the famous Box-Jenkins precept and so those also are extensively referred to as the Box-Jenkins models. </w:t>
+          <w:color w:val="000000" w:themeColor="text1"/>
+          <w:sz w:val="24"/>
+          <w:szCs w:val="24"/>
+        </w:rPr>
+        <w:t xml:space="preserve">ARIMA and its distinctive versions are primarily based totally at the famous </w:t>
+      </w:r>
+      <w:proofErr w:type="gramStart"/>
+      <w:r>
+        <w:rPr>
+          <w:rFonts w:ascii="Times New Roman" w:hAnsi="Times New Roman" w:cs="Times New Roman"/>
+          <w:color w:val="000000" w:themeColor="text1"/>
+          <w:sz w:val="24"/>
+          <w:szCs w:val="24"/>
+        </w:rPr>
+        <w:t>Box</w:t>
+      </w:r>
+      <w:proofErr w:type="gramEnd"/>
+      <w:r>
+        <w:rPr>
+          <w:rFonts w:ascii="Times New Roman" w:hAnsi="Times New Roman" w:cs="Times New Roman"/>
+          <w:color w:val="000000" w:themeColor="text1"/>
+          <w:sz w:val="24"/>
+          <w:szCs w:val="24"/>
+        </w:rPr>
+        <w:t xml:space="preserve">-Jenkins precept and so those also are extensively referred to as the Box-Jenkins models. </w:t>
       </w:r>
       <w:r>
         <w:rPr>
@@ -2517,23 +3074,28 @@
           <w:sz w:val="24"/>
           <w:szCs w:val="24"/>
         </w:rPr>
+        <w:lastRenderedPageBreak/>
         <w:t xml:space="preserve">The </w:t>
       </w:r>
       <w:r>
         <w:rPr>
+          <w:b/>
+          <w:bCs/>
           <w:color w:val="1F4E79" w:themeColor="accent5" w:themeShade="80"/>
           <w:sz w:val="24"/>
           <w:szCs w:val="24"/>
         </w:rPr>
-        <w:t>paper (</w:t>
-      </w:r>
-      <w:r>
-        <w:rPr>
+        <w:t>Forecasting of demand using ARIMA model</w:t>
+      </w:r>
+      <w:r>
+        <w:rPr>
+          <w:b/>
+          <w:bCs/>
           <w:color w:val="1F4E79" w:themeColor="accent5" w:themeShade="80"/>
           <w:sz w:val="24"/>
           <w:szCs w:val="24"/>
         </w:rPr>
-        <w:t xml:space="preserve">) used four parameters </w:t>
+        <w:t xml:space="preserve"> paper </w:t>
       </w:r>
       <w:r>
         <w:rPr>
@@ -2541,6 +3103,14 @@
           <w:sz w:val="24"/>
           <w:szCs w:val="24"/>
         </w:rPr>
+        <w:t xml:space="preserve">used four parameters </w:t>
+      </w:r>
+      <w:r>
+        <w:rPr>
+          <w:color w:val="1F4E79" w:themeColor="accent5" w:themeShade="80"/>
+          <w:sz w:val="24"/>
+          <w:szCs w:val="24"/>
+        </w:rPr>
         <w:t>namely AIC</w:t>
       </w:r>
       <w:r>
@@ -2840,7 +3410,29 @@
           <w:sz w:val="24"/>
           <w:szCs w:val="24"/>
         </w:rPr>
-        <w:t>Because several ARIMA models can be created for one column of data using different values of p,d, and q, RMSE is chosen as a criterion for finding the fitting ARIMA model. As a result, the fitted ARIMA model has a lower RMSE.</w:t>
+        <w:t xml:space="preserve">Because several ARIMA models can be created for one column of data using different values of </w:t>
+      </w:r>
+      <w:proofErr w:type="spellStart"/>
+      <w:proofErr w:type="gramStart"/>
+      <w:r>
+        <w:rPr>
+          <w:rFonts w:ascii="Times New Roman" w:hAnsi="Times New Roman" w:cs="Times New Roman"/>
+          <w:color w:val="1F4E79" w:themeColor="accent5" w:themeShade="80"/>
+          <w:sz w:val="24"/>
+          <w:szCs w:val="24"/>
+        </w:rPr>
+        <w:t>p,d</w:t>
+      </w:r>
+      <w:proofErr w:type="spellEnd"/>
+      <w:proofErr w:type="gramEnd"/>
+      <w:r>
+        <w:rPr>
+          <w:rFonts w:ascii="Times New Roman" w:hAnsi="Times New Roman" w:cs="Times New Roman"/>
+          <w:color w:val="1F4E79" w:themeColor="accent5" w:themeShade="80"/>
+          <w:sz w:val="24"/>
+          <w:szCs w:val="24"/>
+        </w:rPr>
+        <w:t>, and q, RMSE is chosen as a criterion for finding the fitting ARIMA model. As a result, the fitted ARIMA model has a lower RMSE.</w:t>
       </w:r>
     </w:p>
     <w:p>
@@ -3122,28 +3714,99 @@
           <w:sz w:val="24"/>
           <w:szCs w:val="24"/>
         </w:rPr>
+        <w:t>Only linear predictions are cultivated</w:t>
+      </w:r>
+      <w:r>
+        <w:rPr>
+          <w:rFonts w:ascii="Times New Roman" w:hAnsi="Times New Roman" w:cs="Times New Roman"/>
+          <w:sz w:val="24"/>
+          <w:szCs w:val="24"/>
+        </w:rPr>
+        <w:t xml:space="preserve"> in ARIMA modeling alone. It requires combination of other forecasting methods like ANN or RNN to support more robust predictability. </w:t>
+      </w:r>
+      <w:r>
+        <w:rPr>
+          <w:rFonts w:ascii="Times New Roman" w:hAnsi="Times New Roman" w:cs="Times New Roman"/>
+          <w:sz w:val="24"/>
+          <w:szCs w:val="24"/>
+        </w:rPr>
+        <w:t xml:space="preserve">This strategy can be used and is appropriate for high-tech market scenarios, particularly for banks, because </w:t>
+      </w:r>
+      <w:r>
+        <w:rPr>
+          <w:rFonts w:ascii="Times New Roman" w:hAnsi="Times New Roman" w:cs="Times New Roman"/>
+          <w:sz w:val="24"/>
+          <w:szCs w:val="24"/>
+        </w:rPr>
+        <w:t>it gives a significant indicator for the future but is inefficient for not so tightly bounded time series data.</w:t>
+      </w:r>
+      <w:r>
+        <w:rPr>
+          <w:rFonts w:ascii="Times New Roman" w:hAnsi="Times New Roman" w:cs="Times New Roman"/>
+          <w:sz w:val="24"/>
+          <w:szCs w:val="24"/>
+        </w:rPr>
+        <w:t xml:space="preserve"> </w:t>
+      </w:r>
+      <w:r>
+        <w:rPr>
+          <w:rFonts w:ascii="Times New Roman" w:hAnsi="Times New Roman" w:cs="Times New Roman"/>
+          <w:sz w:val="24"/>
+          <w:szCs w:val="24"/>
+        </w:rPr>
+        <w:t>There are many factors for different types of datasets to be considered which if taken wrongly may result a varied unrelated misleading output/prediction.</w:t>
+      </w:r>
+    </w:p>
+    <w:p>
+      <w:pPr>
+        <w:rPr>
+          <w:rFonts w:ascii="Times New Roman" w:hAnsi="Times New Roman" w:cs="Times New Roman"/>
+          <w:color w:val="000000" w:themeColor="text1"/>
+          <w:sz w:val="24"/>
+          <w:szCs w:val="24"/>
+        </w:rPr>
+      </w:pPr>
+      <w:r>
+        <w:rPr>
+          <w:rFonts w:ascii="Times New Roman" w:hAnsi="Times New Roman" w:cs="Times New Roman"/>
+          <w:color w:val="000000" w:themeColor="text1"/>
+          <w:sz w:val="24"/>
+          <w:szCs w:val="24"/>
+        </w:rPr>
+        <w:t xml:space="preserve">This strategy can be used and is appropriate for high-tech market scenarios, particularly for banks, because it provides a substantial indicator for the future. The approach was designed for short-term forecasting and </w:t>
+      </w:r>
+      <w:r>
+        <w:rPr>
+          <w:rFonts w:ascii="Times New Roman" w:hAnsi="Times New Roman" w:cs="Times New Roman"/>
+          <w:color w:val="000000" w:themeColor="text1"/>
+          <w:sz w:val="24"/>
+          <w:szCs w:val="24"/>
+        </w:rPr>
         <w:lastRenderedPageBreak/>
-        <w:t>Only linear predictions are cultivated</w:t>
-      </w:r>
-      <w:r>
-        <w:rPr>
-          <w:rFonts w:ascii="Times New Roman" w:hAnsi="Times New Roman" w:cs="Times New Roman"/>
-          <w:sz w:val="24"/>
-          <w:szCs w:val="24"/>
-        </w:rPr>
-        <w:t xml:space="preserve"> in ARIMA modeling alone. It requires combination of other forecasting methods like ANN or RNN to support more robust predictability. T</w:t>
-      </w:r>
-      <w:r>
-        <w:rPr>
-          <w:rFonts w:ascii="Times New Roman" w:hAnsi="Times New Roman" w:cs="Times New Roman"/>
-          <w:sz w:val="24"/>
-          <w:szCs w:val="24"/>
-        </w:rPr>
-        <w:t>his method can be applied and suitable for cases of the high-technology market especially for the banks since it gives a significant indicator for the future but is inefficient for not so tightly bounded time series data.</w:t>
-      </w:r>
-      <w:r>
-        <w:rPr>
-          <w:rFonts w:ascii="Times New Roman" w:hAnsi="Times New Roman" w:cs="Times New Roman"/>
+        <w:t xml:space="preserve">is not suitable for long-term forecasting. Other forecast horizons for stock market data, such as industrial data, </w:t>
+      </w:r>
+      <w:r>
+        <w:rPr>
+          <w:rFonts w:ascii="Times New Roman" w:hAnsi="Times New Roman" w:cs="Times New Roman"/>
+          <w:color w:val="000000" w:themeColor="text1"/>
+          <w:sz w:val="24"/>
+          <w:szCs w:val="24"/>
+        </w:rPr>
+        <w:t>can</w:t>
+      </w:r>
+      <w:r>
+        <w:rPr>
+          <w:rFonts w:ascii="Times New Roman" w:hAnsi="Times New Roman" w:cs="Times New Roman"/>
+          <w:color w:val="000000" w:themeColor="text1"/>
+          <w:sz w:val="24"/>
+          <w:szCs w:val="24"/>
+        </w:rPr>
+        <w:t xml:space="preserve"> be investigated in the future.</w:t>
+      </w:r>
+      <w:r>
+        <w:rPr>
+          <w:rFonts w:ascii="Times New Roman" w:hAnsi="Times New Roman" w:cs="Times New Roman"/>
+          <w:color w:val="000000" w:themeColor="text1"/>
           <w:sz w:val="24"/>
           <w:szCs w:val="24"/>
         </w:rPr>
@@ -3152,47 +3815,20 @@
       <w:r>
         <w:rPr>
           <w:rFonts w:ascii="Times New Roman" w:hAnsi="Times New Roman" w:cs="Times New Roman"/>
-          <w:sz w:val="24"/>
-          <w:szCs w:val="24"/>
-        </w:rPr>
-        <w:t>There are many factors for different types of datasets to be considered which if taken wrongly may result a varied unrelated misleading output/prediction.</w:t>
-      </w:r>
-    </w:p>
-    <w:p>
-      <w:pPr>
-        <w:rPr>
-          <w:rFonts w:ascii="Times New Roman" w:hAnsi="Times New Roman" w:cs="Times New Roman"/>
-          <w:color w:val="000000" w:themeColor="text1"/>
-          <w:sz w:val="24"/>
-          <w:szCs w:val="24"/>
-        </w:rPr>
-      </w:pPr>
-      <w:r>
-        <w:rPr>
-          <w:rFonts w:ascii="Times New Roman" w:hAnsi="Times New Roman" w:cs="Times New Roman"/>
-          <w:color w:val="000000" w:themeColor="text1"/>
-          <w:sz w:val="24"/>
-          <w:szCs w:val="24"/>
-        </w:rPr>
-        <w:t xml:space="preserve">This strategy can be used and is appropriate for high-tech market scenarios, particularly for banks, because it provides a substantial indicator for the future. The approach was designed for short-term forecasting and is not suitable for long-term forecasting. Other forecast horizons for stock market data, such as industrial data, </w:t>
-      </w:r>
-      <w:r>
-        <w:rPr>
-          <w:rFonts w:ascii="Times New Roman" w:hAnsi="Times New Roman" w:cs="Times New Roman"/>
-          <w:color w:val="000000" w:themeColor="text1"/>
-          <w:sz w:val="24"/>
-          <w:szCs w:val="24"/>
-        </w:rPr>
-        <w:t>can</w:t>
-      </w:r>
-      <w:r>
-        <w:rPr>
-          <w:rFonts w:ascii="Times New Roman" w:hAnsi="Times New Roman" w:cs="Times New Roman"/>
-          <w:color w:val="000000" w:themeColor="text1"/>
-          <w:sz w:val="24"/>
-          <w:szCs w:val="24"/>
-        </w:rPr>
-        <w:t xml:space="preserve"> be investigated in the future.</w:t>
+          <w:color w:val="000000" w:themeColor="text1"/>
+          <w:sz w:val="24"/>
+          <w:szCs w:val="24"/>
+        </w:rPr>
+        <w:t>Creating</w:t>
+      </w:r>
+      <w:r>
+        <w:rPr>
+          <w:rFonts w:ascii="Times New Roman" w:hAnsi="Times New Roman" w:cs="Times New Roman"/>
+          <w:color w:val="000000" w:themeColor="text1"/>
+          <w:sz w:val="24"/>
+          <w:szCs w:val="24"/>
+        </w:rPr>
+        <w:t xml:space="preserve"> new models that combine qualitative and quantitative methodologies to generate accurate forecasts and improve forecast accuracy in the future. Testing it with a neural network technique and compare it to ARIMA's results to see if the ANN's power in the food industry can be confirmed.</w:t>
       </w:r>
       <w:r>
         <w:rPr>
@@ -3210,33 +3846,6 @@
           <w:sz w:val="24"/>
           <w:szCs w:val="24"/>
         </w:rPr>
-        <w:t>Creating</w:t>
-      </w:r>
-      <w:r>
-        <w:rPr>
-          <w:rFonts w:ascii="Times New Roman" w:hAnsi="Times New Roman" w:cs="Times New Roman"/>
-          <w:color w:val="000000" w:themeColor="text1"/>
-          <w:sz w:val="24"/>
-          <w:szCs w:val="24"/>
-        </w:rPr>
-        <w:t xml:space="preserve"> new models that combine qualitative and quantitative methodologies to generate accurate forecasts and improve forecast accuracy in the future. Testing it with a neural network technique and compare it to ARIMA's results to see if the ANN's power in the food industry can be confirmed.</w:t>
-      </w:r>
-      <w:r>
-        <w:rPr>
-          <w:rFonts w:ascii="Times New Roman" w:hAnsi="Times New Roman" w:cs="Times New Roman"/>
-          <w:color w:val="000000" w:themeColor="text1"/>
-          <w:sz w:val="24"/>
-          <w:szCs w:val="24"/>
-        </w:rPr>
-        <w:t xml:space="preserve"> </w:t>
-      </w:r>
-      <w:r>
-        <w:rPr>
-          <w:rFonts w:ascii="Times New Roman" w:hAnsi="Times New Roman" w:cs="Times New Roman"/>
-          <w:color w:val="000000" w:themeColor="text1"/>
-          <w:sz w:val="24"/>
-          <w:szCs w:val="24"/>
-        </w:rPr>
         <w:t xml:space="preserve">In addition, </w:t>
       </w:r>
       <w:r>
@@ -3310,7 +3919,7 @@
           <w:szCs w:val="24"/>
         </w:rPr>
       </w:pPr>
-      <w:hyperlink r:id="rId15" w:history="1">
+      <w:hyperlink r:id="rId11" w:history="1">
         <w:r>
           <w:rPr>
             <w:rStyle w:val="Hyperlink"/>
@@ -3336,13 +3945,29 @@
         </w:rPr>
         <w:t xml:space="preserve">Time-Series Forecasting: Predicting Stock Prices Using An ARIMA model </w:t>
       </w:r>
-      <w:hyperlink r:id="rId16" w:history="1">
+      <w:hyperlink r:id="rId12" w:history="1">
         <w:r>
           <w:rPr>
             <w:rStyle w:val="Hyperlink"/>
             <w:rFonts w:ascii="Times New Roman" w:hAnsi="Times New Roman" w:cs="Times New Roman"/>
           </w:rPr>
-          <w:t xml:space="preserve"> Serafeim Loukas</w:t>
+          <w:t xml:space="preserve"> </w:t>
+        </w:r>
+        <w:proofErr w:type="spellStart"/>
+        <w:r>
+          <w:rPr>
+            <w:rStyle w:val="Hyperlink"/>
+            <w:rFonts w:ascii="Times New Roman" w:hAnsi="Times New Roman" w:cs="Times New Roman"/>
+          </w:rPr>
+          <w:t>Serafeim</w:t>
+        </w:r>
+        <w:proofErr w:type="spellEnd"/>
+        <w:r>
+          <w:rPr>
+            <w:rStyle w:val="Hyperlink"/>
+            <w:rFonts w:ascii="Times New Roman" w:hAnsi="Times New Roman" w:cs="Times New Roman"/>
+          </w:rPr>
+          <w:t xml:space="preserve"> Loukas</w:t>
         </w:r>
       </w:hyperlink>
       <w:r>
@@ -3385,7 +4010,23 @@
         <w:fldChar w:fldCharType="end"/>
       </w:r>
       <w:r>
-        <w:t>A SURVEY ON ARIMA FORECASTING USING TIME SERIES MODEL    Z. Asha Farhath1 , B. Arputhamary 2 , Dr. L. Arockiam3   IJCSMC, Vol. 5, Issue. 8, August 2016, pg.104 – 109</w:t>
+        <w:t>A SURVEY ON ARIMA FORECASTING USING TIME SERIES MODEL    Z. Asha Farhath</w:t>
+      </w:r>
+      <w:proofErr w:type="gramStart"/>
+      <w:r>
+        <w:t>1 ,</w:t>
+      </w:r>
+      <w:proofErr w:type="gramEnd"/>
+      <w:r>
+        <w:t xml:space="preserve"> B. </w:t>
+      </w:r>
+      <w:proofErr w:type="spellStart"/>
+      <w:r>
+        <w:t>Arputhamary</w:t>
+      </w:r>
+      <w:proofErr w:type="spellEnd"/>
+      <w:r>
+        <w:t xml:space="preserve"> 2 , Dr. L. Arockiam3   IJCSMC, Vol. 5, Issue. 8, August 2016, pg.104 – 109</w:t>
       </w:r>
     </w:p>
     <w:p>
@@ -3400,12 +4041,20 @@
       <w:r>
         <w:t xml:space="preserve">   </w:t>
       </w:r>
-      <w:hyperlink r:id="rId17" w:history="1">
+      <w:hyperlink r:id="rId13" w:history="1">
+        <w:proofErr w:type="spellStart"/>
         <w:r>
           <w:rPr>
             <w:rStyle w:val="Hyperlink"/>
           </w:rPr>
-          <w:t>Serafeim Loukas</w:t>
+          <w:t>Serafeim</w:t>
+        </w:r>
+        <w:proofErr w:type="spellEnd"/>
+        <w:r>
+          <w:rPr>
+            <w:rStyle w:val="Hyperlink"/>
+          </w:rPr>
+          <w:t xml:space="preserve"> Loukas</w:t>
         </w:r>
       </w:hyperlink>
       <w:r>
@@ -3443,7 +4092,7 @@
       <w:r>
         <w:t xml:space="preserve">  </w:t>
       </w:r>
-      <w:hyperlink r:id="rId18" w:history="1">
+      <w:hyperlink r:id="rId14" w:history="1">
         <w:r>
           <w:rPr>
             <w:rStyle w:val="Hyperlink"/>
@@ -3457,7 +4106,15 @@
     </w:p>
     <w:p>
       <w:r>
-        <w:t>Financial time series forecasting using support vector machines Kyoung-jae Kim</w:t>
+        <w:t xml:space="preserve">Financial time series forecasting using support vector machines </w:t>
+      </w:r>
+      <w:proofErr w:type="spellStart"/>
+      <w:r>
+        <w:t>Kyoung-jae</w:t>
+      </w:r>
+      <w:proofErr w:type="spellEnd"/>
+      <w:r>
+        <w:t xml:space="preserve"> Kim</w:t>
       </w:r>
       <w:r>
         <w:rPr>
@@ -3466,7 +4123,23 @@
         <w:t>∗</w:t>
       </w:r>
       <w:r>
-        <w:t xml:space="preserve"> Department of Information Systems, College of Business Administration, Dongguk University, 3-26, Pil-dong, Chung-gu, Seoul 100715, South Korea Received 28 February 2002; accepted 13 March2003</w:t>
+        <w:t xml:space="preserve"> Department of Information Systems, College of Business Administration, Dongguk University, 3-26, </w:t>
+      </w:r>
+      <w:proofErr w:type="spellStart"/>
+      <w:r>
+        <w:t>Pil</w:t>
+      </w:r>
+      <w:proofErr w:type="spellEnd"/>
+      <w:r>
+        <w:t>-dong, Chung-</w:t>
+      </w:r>
+      <w:proofErr w:type="spellStart"/>
+      <w:r>
+        <w:t>gu</w:t>
+      </w:r>
+      <w:proofErr w:type="spellEnd"/>
+      <w:r>
+        <w:t>, Seoul 100715, South Korea Received 28 February 2002; accepted 13 March2003</w:t>
       </w:r>
     </w:p>
     <w:p>
@@ -3476,10 +4149,18 @@
     </w:p>
     <w:p>
       <w:r>
-        <w:t>How Does Support Vector Machine (SVM) Algorithm Works In Machine Learning?</w:t>
-      </w:r>
-      <w:r>
-        <w:t xml:space="preserve">: </w:t>
+        <w:t xml:space="preserve">How Does Support Vector Machine (SVM) Algorithm Works In Machine </w:t>
+      </w:r>
+      <w:proofErr w:type="gramStart"/>
+      <w:r>
+        <w:t>Learning?</w:t>
+      </w:r>
+      <w:r>
+        <w:t>:</w:t>
+      </w:r>
+      <w:proofErr w:type="gramEnd"/>
+      <w:r>
+        <w:t xml:space="preserve"> </w:t>
       </w:r>
       <w:r>
         <w:t>https://www.analyticssteps.com/blogs/how-does-support-vector-machine-algorithm-works-machine-learning</w:t>
@@ -3501,6 +4182,7 @@
         </w:rPr>
         <w:t>Selvamuthu, D., Kumar, V. &amp; Mishra, A. Indian stock market prediction using artificial neural networks on tick data. </w:t>
       </w:r>
+      <w:proofErr w:type="spellStart"/>
       <w:r>
         <w:rPr>
           <w:rFonts w:ascii="Segoe UI" w:hAnsi="Segoe UI" w:cs="Segoe UI"/>
@@ -3509,8 +4191,31 @@
           <w:color w:val="333333"/>
           <w:shd w:val="clear" w:color="auto" w:fill="FCFCFC"/>
         </w:rPr>
-        <w:t>Financ Innov</w:t>
-      </w:r>
+        <w:t>Financ</w:t>
+      </w:r>
+      <w:proofErr w:type="spellEnd"/>
+      <w:r>
+        <w:rPr>
+          <w:rFonts w:ascii="Segoe UI" w:hAnsi="Segoe UI" w:cs="Segoe UI"/>
+          <w:i/>
+          <w:iCs/>
+          <w:color w:val="333333"/>
+          <w:shd w:val="clear" w:color="auto" w:fill="FCFCFC"/>
+        </w:rPr>
+        <w:t xml:space="preserve"> </w:t>
+      </w:r>
+      <w:proofErr w:type="spellStart"/>
+      <w:r>
+        <w:rPr>
+          <w:rFonts w:ascii="Segoe UI" w:hAnsi="Segoe UI" w:cs="Segoe UI"/>
+          <w:i/>
+          <w:iCs/>
+          <w:color w:val="333333"/>
+          <w:shd w:val="clear" w:color="auto" w:fill="FCFCFC"/>
+        </w:rPr>
+        <w:t>Innov</w:t>
+      </w:r>
+      <w:proofErr w:type="spellEnd"/>
       <w:r>
         <w:rPr>
           <w:rFonts w:ascii="Segoe UI" w:hAnsi="Segoe UI" w:cs="Segoe UI"/>
@@ -3540,9 +4245,17 @@
     </w:p>
     <w:p>
       <w:r>
-        <w:t xml:space="preserve">Time series forecasting using artificial neural networks methodologies: A systematic review Future Computing and Informatics Journal, Volume 3, Issue 2, 2018,  ISSN 2314-7288, </w:t>
-      </w:r>
-      <w:hyperlink r:id="rId19" w:history="1">
+        <w:t xml:space="preserve">Time series forecasting using artificial neural networks methodologies: A systematic review Future Computing and Informatics Journal, Volume 3, Issue 2, </w:t>
+      </w:r>
+      <w:proofErr w:type="gramStart"/>
+      <w:r>
+        <w:t>2018,  ISSN</w:t>
+      </w:r>
+      <w:proofErr w:type="gramEnd"/>
+      <w:r>
+        <w:t xml:space="preserve"> 2314-7288, </w:t>
+      </w:r>
+      <w:hyperlink r:id="rId15" w:history="1">
         <w:r>
           <w:rPr>
             <w:rStyle w:val="Hyperlink"/>
@@ -3553,7 +4266,7 @@
       <w:r>
         <w:t>. (</w:t>
       </w:r>
-      <w:hyperlink r:id="rId20" w:history="1">
+      <w:hyperlink r:id="rId16" w:history="1">
         <w:r>
           <w:rPr>
             <w:rStyle w:val="Hyperlink"/>
@@ -3567,13 +4280,17 @@
     </w:p>
     <w:p>
       <w:r>
-        <w:t>Ina Khandelwal, Ratnadip Adhikari, Ghanshyam Verma, Time Series Forecasting Using Hybrid ARIMA and ANN Models Based on DWT Decomposition, Procedia Computer Science, Volume 48, 2015, Pages 173-179, ISSN 1877-</w:t>
-      </w:r>
-      <w:r>
-        <w:lastRenderedPageBreak/>
-        <w:t xml:space="preserve">0509, </w:t>
-      </w:r>
-      <w:hyperlink r:id="rId21" w:history="1">
+        <w:t xml:space="preserve">Ina Khandelwal, </w:t>
+      </w:r>
+      <w:proofErr w:type="spellStart"/>
+      <w:r>
+        <w:t>Ratnadip</w:t>
+      </w:r>
+      <w:proofErr w:type="spellEnd"/>
+      <w:r>
+        <w:t xml:space="preserve"> Adhikari, Ghanshyam Verma, Time Series Forecasting Using Hybrid ARIMA and ANN Models Based on DWT Decomposition, Procedia Computer Science, Volume 48, 2015, Pages 173-179, ISSN 1877-0509, </w:t>
+      </w:r>
+      <w:hyperlink r:id="rId17" w:history="1">
         <w:r>
           <w:rPr>
             <w:rStyle w:val="Hyperlink"/>
@@ -3584,7 +4301,7 @@
       <w:r>
         <w:t>. (</w:t>
       </w:r>
-      <w:hyperlink r:id="rId22" w:history="1">
+      <w:hyperlink r:id="rId18" w:history="1">
         <w:r>
           <w:rPr>
             <w:rStyle w:val="Hyperlink"/>
@@ -3597,13 +4314,42 @@
       </w:r>
     </w:p>
     <w:p>
-      <w:r>
-        <w:t>Tealab, Ahmed &amp; Hefny, Hesham &amp; Badr, Amr. (2017). Forecasting of nonlinear time series using ANN. Future Computing and Informatics Journal. 2. 10.1016/j.fcij.2017.05.001.</w:t>
-      </w:r>
-    </w:p>
-    <w:p>
-      <w:r>
-        <w:t>Pramod, &amp; Pm, Mallikarjuna. (2021). Stock Price Prediction Using LSTM. Test Engineering and Management. 83. 5246-5251.</w:t>
+      <w:proofErr w:type="spellStart"/>
+      <w:r>
+        <w:t>Tealab</w:t>
+      </w:r>
+      <w:proofErr w:type="spellEnd"/>
+      <w:r>
+        <w:t xml:space="preserve">, Ahmed &amp; </w:t>
+      </w:r>
+      <w:proofErr w:type="spellStart"/>
+      <w:r>
+        <w:t>Hefny</w:t>
+      </w:r>
+      <w:proofErr w:type="spellEnd"/>
+      <w:r>
+        <w:t xml:space="preserve">, Hesham &amp; </w:t>
+      </w:r>
+      <w:proofErr w:type="spellStart"/>
+      <w:r>
+        <w:t>Badr</w:t>
+      </w:r>
+      <w:proofErr w:type="spellEnd"/>
+      <w:r>
+        <w:t>, Amr. (2017). Forecasting of nonlinear time series using ANN. Future Computing and Informatics Journal. 2. 10.1016/j.fcij.2017.05.001.</w:t>
+      </w:r>
+    </w:p>
+    <w:p>
+      <w:r>
+        <w:t xml:space="preserve">Pramod, &amp; Pm, </w:t>
+      </w:r>
+      <w:proofErr w:type="spellStart"/>
+      <w:r>
+        <w:t>Mallikarjuna</w:t>
+      </w:r>
+      <w:proofErr w:type="spellEnd"/>
+      <w:r>
+        <w:t>. (2021). Stock Price Prediction Using LSTM. Test Engineering and Management. 83. 5246-5251.</w:t>
       </w:r>
     </w:p>
     <w:p>
@@ -3612,12 +4358,13 @@
         <w:spacing w:line="300" w:lineRule="atLeast"/>
       </w:pPr>
       <w:r>
+        <w:lastRenderedPageBreak/>
         <w:t>Time-Series Forecasting: Predicting Stock Prices Using An LSTM Model</w:t>
       </w:r>
       <w:r>
         <w:t xml:space="preserve">  </w:t>
       </w:r>
-      <w:hyperlink r:id="rId23" w:history="1">
+      <w:hyperlink r:id="rId19" w:history="1">
         <w:r>
           <w:rPr>
             <w:rFonts w:ascii="Helvetica" w:hAnsi="Helvetica" w:cs="Segoe UI"/>
@@ -3637,7 +4384,7 @@
         </w:rPr>
         <w:t xml:space="preserve">  </w:t>
       </w:r>
-      <w:hyperlink r:id="rId24" w:history="1">
+      <w:hyperlink r:id="rId20" w:history="1">
         <w:r>
           <w:rPr>
             <w:rFonts w:ascii="Helvetica" w:hAnsi="Helvetica"/>
@@ -3689,7 +4436,31 @@
     </w:p>
     <w:p>
       <w:r>
-        <w:t>Fattah, Jamal &amp; Ezzine, Latifa &amp; Aman, Zineb &amp; Moussami, Haj &amp; Lachhab, Abdeslam. (2018). Forecasting of demand using ARIMA model. International Journal of Engineering Business Management. 10. 184797901880867. 10.1177/1847979018808673.</w:t>
+        <w:t xml:space="preserve">Fattah, Jamal &amp; </w:t>
+      </w:r>
+      <w:proofErr w:type="spellStart"/>
+      <w:r>
+        <w:t>Ezzine</w:t>
+      </w:r>
+      <w:proofErr w:type="spellEnd"/>
+      <w:r>
+        <w:t xml:space="preserve">, Latifa &amp; Aman, Zineb &amp; </w:t>
+      </w:r>
+      <w:proofErr w:type="spellStart"/>
+      <w:r>
+        <w:t>Moussami</w:t>
+      </w:r>
+      <w:proofErr w:type="spellEnd"/>
+      <w:r>
+        <w:t xml:space="preserve">, Haj &amp; </w:t>
+      </w:r>
+      <w:proofErr w:type="spellStart"/>
+      <w:r>
+        <w:t>Lachhab</w:t>
+      </w:r>
+      <w:proofErr w:type="spellEnd"/>
+      <w:r>
+        <w:t>, Abdeslam. (2018). Forecasting of demand using ARIMA model. International Journal of Engineering Business Management. 10. 184797901880867. 10.1177/1847979018808673.</w:t>
       </w:r>
     </w:p>
     <w:sectPr>
@@ -5796,7 +6567,6 @@
   <w:style w:type="character" w:default="1" w:styleId="DefaultParagraphFont">
     <w:name w:val="Default Paragraph Font"/>
     <w:uiPriority w:val="1"/>
-    <w:semiHidden/>
     <w:unhideWhenUsed/>
   </w:style>
   <w:style w:type="table" w:default="1" w:styleId="TableNormal">
@@ -6138,6 +6908,11 @@
     <w:basedOn w:val="DefaultParagraphFont"/>
     <w:rsid w:val="00BF19E4"/>
   </w:style>
+  <w:style w:type="character" w:customStyle="1" w:styleId="match">
+    <w:name w:val="match"/>
+    <w:basedOn w:val="DefaultParagraphFont"/>
+    <w:rsid w:val="00F40565"/>
+  </w:style>
 </w:styles>
 </file>
 

--- a/review paper/Review Paper.docx
+++ b/review paper/Review Paper.docx
@@ -164,13 +164,7 @@
         <w:rPr>
           <w:color w:val="FF0000"/>
         </w:rPr>
-        <w:t xml:space="preserve"> </w:t>
-      </w:r>
-      <w:r>
-        <w:rPr>
-          <w:color w:val="FF0000"/>
-        </w:rPr>
-        <w:t>[1 Indian stock market prediction using artificial neural networks on tick data Dharmaraja Selvamuthu, Vineet Kumar &amp; Abhishek Mishra]</w:t>
+        <w:t xml:space="preserve"> [1 Indian stock market prediction using artificial neural networks on tick data Dharmaraja Selvamuthu, Vineet Kumar &amp; Abhishek Mishra]</w:t>
       </w:r>
     </w:p>
     <w:p>
@@ -329,25 +323,7 @@
           <w:sz w:val="24"/>
           <w:szCs w:val="24"/>
         </w:rPr>
-        <w:t xml:space="preserve">ANNs are one of the most widely </w:t>
-      </w:r>
-      <w:r>
-        <w:rPr>
-          <w:rFonts w:ascii="Times New Roman" w:eastAsia="Times New Roman" w:hAnsi="Times New Roman" w:cs="Times New Roman"/>
-          <w:color w:val="000000" w:themeColor="text1"/>
-          <w:sz w:val="24"/>
-          <w:szCs w:val="24"/>
-        </w:rPr>
-        <w:t>utilized</w:t>
-      </w:r>
-      <w:r>
-        <w:rPr>
-          <w:rFonts w:ascii="Times New Roman" w:eastAsia="Times New Roman" w:hAnsi="Times New Roman" w:cs="Times New Roman"/>
-          <w:color w:val="000000" w:themeColor="text1"/>
-          <w:sz w:val="24"/>
-          <w:szCs w:val="24"/>
-        </w:rPr>
-        <w:t xml:space="preserve"> forecasting techniques (Artificial Neural Networks), </w:t>
+        <w:t xml:space="preserve">ANNs are one of the most widely utilized forecasting techniques (Artificial Neural Networks), </w:t>
       </w:r>
       <w:r>
         <w:rPr>
@@ -919,23 +895,7 @@
           <w:sz w:val="24"/>
           <w:szCs w:val="24"/>
         </w:rPr>
-        <w:t>For non-stationary data, time-series forecasting is widely employed. Non-stationary data are those whose statistical features, such as the mean and standard deviation, do not remain constant throughout time but instead change. The non-stationary input data used as input to these models is commonly referred to as time-series.</w:t>
-      </w:r>
-      <w:r>
-        <w:rPr>
-          <w:rFonts w:ascii="Times New Roman" w:hAnsi="Times New Roman" w:cs="Times New Roman"/>
-          <w:sz w:val="24"/>
-          <w:szCs w:val="24"/>
-        </w:rPr>
-        <w:t xml:space="preserve"> </w:t>
-      </w:r>
-      <w:r>
-        <w:rPr>
-          <w:rFonts w:ascii="Times New Roman" w:hAnsi="Times New Roman" w:cs="Times New Roman"/>
-          <w:sz w:val="24"/>
-          <w:szCs w:val="24"/>
-        </w:rPr>
-        <w:t xml:space="preserve">Some examples of time-collection consist of the temperature values through the years, inventory fee through the years, fee of a residence through the years etc. So, the </w:t>
+        <w:t xml:space="preserve">For non-stationary data, time-series forecasting is widely employed. Non-stationary data are those whose statistical features, such as the mean and standard deviation, do not remain constant throughout time but instead change. The non-stationary input data used as input to these models is commonly referred to as time-series. Some examples of time-collection consist of the temperature values through the years, inventory fee through the years, fee of a residence through the years etc. So, the </w:t>
       </w:r>
       <w:proofErr w:type="spellStart"/>
       <w:r>
@@ -1044,7 +1004,15 @@
           <w:szCs w:val="24"/>
           <w:shd w:val="clear" w:color="auto" w:fill="FFFFFF"/>
         </w:rPr>
-        <w:t>The connections are referred to as edges.</w:t>
+        <w:t xml:space="preserve">The connections are referred to as edges. </w:t>
+      </w:r>
+      <w:r>
+        <w:rPr>
+          <w:rFonts w:ascii="Times New Roman" w:hAnsi="Times New Roman" w:cs="Times New Roman"/>
+          <w:sz w:val="24"/>
+          <w:szCs w:val="24"/>
+        </w:rPr>
+        <w:t xml:space="preserve">Neurons and edges generally have a weight that adapts as learning progresses. The weighting increases or decreases the signal strength of a connection. Neurons can have a threshold so that a signal is only sent when the added signal exceeds that threshold. are added in layers. </w:t>
       </w:r>
       <w:r>
         <w:rPr>
@@ -1054,16 +1022,9 @@
           <w:szCs w:val="24"/>
           <w:shd w:val="clear" w:color="auto" w:fill="FFFFFF"/>
         </w:rPr>
-        <w:t xml:space="preserve"> </w:t>
-      </w:r>
-      <w:r>
-        <w:rPr>
-          <w:rFonts w:ascii="Times New Roman" w:hAnsi="Times New Roman" w:cs="Times New Roman"/>
-          <w:sz w:val="24"/>
-          <w:szCs w:val="24"/>
-        </w:rPr>
-        <w:t xml:space="preserve">Neurons and edges generally have a weight that adapts as learning progresses. The weighting increases or decreases the signal strength of a connection. Neurons can have a threshold so that a signal is only sent when the added signal exceeds that threshold. are added in layers. </w:t>
-      </w:r>
+        <w:t xml:space="preserve">Different transformation on the provided input </w:t>
+      </w:r>
+      <w:proofErr w:type="gramStart"/>
       <w:r>
         <w:rPr>
           <w:rFonts w:ascii="Times New Roman" w:hAnsi="Times New Roman" w:cs="Times New Roman"/>
@@ -1072,8 +1033,9 @@
           <w:szCs w:val="24"/>
           <w:shd w:val="clear" w:color="auto" w:fill="FFFFFF"/>
         </w:rPr>
-        <w:t>D</w:t>
-      </w:r>
+        <w:t>are</w:t>
+      </w:r>
+      <w:proofErr w:type="gramEnd"/>
       <w:r>
         <w:rPr>
           <w:rFonts w:ascii="Times New Roman" w:hAnsi="Times New Roman" w:cs="Times New Roman"/>
@@ -1082,39 +1044,7 @@
           <w:szCs w:val="24"/>
           <w:shd w:val="clear" w:color="auto" w:fill="FFFFFF"/>
         </w:rPr>
-        <w:t xml:space="preserve">ifferent transformation on the provided input </w:t>
-      </w:r>
-      <w:proofErr w:type="gramStart"/>
-      <w:r>
-        <w:rPr>
-          <w:rFonts w:ascii="Times New Roman" w:hAnsi="Times New Roman" w:cs="Times New Roman"/>
-          <w:color w:val="202124"/>
-          <w:sz w:val="24"/>
-          <w:szCs w:val="24"/>
-          <w:shd w:val="clear" w:color="auto" w:fill="FFFFFF"/>
-        </w:rPr>
-        <w:t>are</w:t>
-      </w:r>
-      <w:proofErr w:type="gramEnd"/>
-      <w:r>
-        <w:rPr>
-          <w:rFonts w:ascii="Times New Roman" w:hAnsi="Times New Roman" w:cs="Times New Roman"/>
-          <w:color w:val="202124"/>
-          <w:sz w:val="24"/>
-          <w:szCs w:val="24"/>
-          <w:shd w:val="clear" w:color="auto" w:fill="FFFFFF"/>
-        </w:rPr>
-        <w:t xml:space="preserve"> performed by different layers</w:t>
-      </w:r>
-      <w:r>
-        <w:rPr>
-          <w:rFonts w:ascii="Times New Roman" w:hAnsi="Times New Roman" w:cs="Times New Roman"/>
-          <w:color w:val="202124"/>
-          <w:sz w:val="24"/>
-          <w:szCs w:val="24"/>
-          <w:shd w:val="clear" w:color="auto" w:fill="FFFFFF"/>
-        </w:rPr>
-        <w:t xml:space="preserve">. </w:t>
+        <w:t xml:space="preserve"> performed by different layers. </w:t>
       </w:r>
       <w:r>
         <w:rPr>
@@ -2171,15 +2101,7 @@
           <w:sz w:val="24"/>
           <w:szCs w:val="24"/>
         </w:rPr>
-        <w:t xml:space="preserve"> the evanescent gradient issue.</w:t>
-      </w:r>
-      <w:r>
-        <w:rPr>
-          <w:rFonts w:ascii="Times New Roman" w:hAnsi="Times New Roman" w:cs="Times New Roman"/>
-          <w:sz w:val="24"/>
-          <w:szCs w:val="24"/>
-        </w:rPr>
-        <w:t xml:space="preserve"> </w:t>
+        <w:t xml:space="preserve"> the evanescent gradient issue. </w:t>
       </w:r>
       <w:r>
         <w:rPr>
@@ -2750,25 +2672,7 @@
           <w:sz w:val="24"/>
           <w:szCs w:val="24"/>
         </w:rPr>
-        <w:t xml:space="preserve">• I </w:t>
-      </w:r>
-      <w:r>
-        <w:rPr>
-          <w:rFonts w:ascii="Times New Roman" w:hAnsi="Times New Roman" w:cs="Times New Roman"/>
-          <w:color w:val="000000" w:themeColor="text1"/>
-          <w:sz w:val="24"/>
-          <w:szCs w:val="24"/>
-        </w:rPr>
-        <w:t>stand</w:t>
-      </w:r>
-      <w:r>
-        <w:rPr>
-          <w:rFonts w:ascii="Times New Roman" w:hAnsi="Times New Roman" w:cs="Times New Roman"/>
-          <w:color w:val="000000" w:themeColor="text1"/>
-          <w:sz w:val="24"/>
-          <w:szCs w:val="24"/>
-        </w:rPr>
-        <w:t xml:space="preserve"> for "integrated." the process of creating a stationary statistic by differencing raw observations (e.g., subtracting an observation from an observation from a previous time step).</w:t>
+        <w:t>• I stand for "integrated." the process of creating a stationary statistic by differencing raw observations (e.g., subtracting an observation from an observation from a previous time step).</w:t>
       </w:r>
     </w:p>
     <w:p>
@@ -3063,14 +2967,14 @@
       <w:pPr>
         <w:spacing w:after="0" w:afterAutospacing="0"/>
         <w:rPr>
-          <w:color w:val="1F4E79" w:themeColor="accent5" w:themeShade="80"/>
-          <w:sz w:val="24"/>
-          <w:szCs w:val="24"/>
-        </w:rPr>
-      </w:pPr>
-      <w:r>
-        <w:rPr>
-          <w:color w:val="1F4E79" w:themeColor="accent5" w:themeShade="80"/>
+          <w:color w:val="000000" w:themeColor="text1"/>
+          <w:sz w:val="24"/>
+          <w:szCs w:val="24"/>
+        </w:rPr>
+      </w:pPr>
+      <w:r>
+        <w:rPr>
+          <w:color w:val="000000" w:themeColor="text1"/>
           <w:sz w:val="24"/>
           <w:szCs w:val="24"/>
         </w:rPr>
@@ -3081,25 +2985,15 @@
         <w:rPr>
           <w:b/>
           <w:bCs/>
-          <w:color w:val="1F4E79" w:themeColor="accent5" w:themeShade="80"/>
-          <w:sz w:val="24"/>
-          <w:szCs w:val="24"/>
-        </w:rPr>
-        <w:t>Forecasting of demand using ARIMA model</w:t>
-      </w:r>
-      <w:r>
-        <w:rPr>
-          <w:b/>
-          <w:bCs/>
-          <w:color w:val="1F4E79" w:themeColor="accent5" w:themeShade="80"/>
-          <w:sz w:val="24"/>
-          <w:szCs w:val="24"/>
-        </w:rPr>
-        <w:t xml:space="preserve"> paper </w:t>
-      </w:r>
-      <w:r>
-        <w:rPr>
-          <w:color w:val="1F4E79" w:themeColor="accent5" w:themeShade="80"/>
+          <w:color w:val="000000" w:themeColor="text1"/>
+          <w:sz w:val="24"/>
+          <w:szCs w:val="24"/>
+        </w:rPr>
+        <w:t xml:space="preserve">Forecasting of demand using ARIMA model paper </w:t>
+      </w:r>
+      <w:r>
+        <w:rPr>
+          <w:color w:val="000000" w:themeColor="text1"/>
           <w:sz w:val="24"/>
           <w:szCs w:val="24"/>
         </w:rPr>
@@ -3107,7 +3001,7 @@
       </w:r>
       <w:r>
         <w:rPr>
-          <w:color w:val="1F4E79" w:themeColor="accent5" w:themeShade="80"/>
+          <w:color w:val="000000" w:themeColor="text1"/>
           <w:sz w:val="24"/>
           <w:szCs w:val="24"/>
         </w:rPr>
@@ -3115,7 +3009,7 @@
       </w:r>
       <w:r>
         <w:rPr>
-          <w:color w:val="1F4E79" w:themeColor="accent5" w:themeShade="80"/>
+          <w:color w:val="000000" w:themeColor="text1"/>
           <w:sz w:val="24"/>
           <w:szCs w:val="24"/>
         </w:rPr>
@@ -3123,7 +3017,7 @@
       </w:r>
       <w:r>
         <w:rPr>
-          <w:color w:val="1F4E79" w:themeColor="accent5" w:themeShade="80"/>
+          <w:color w:val="000000" w:themeColor="text1"/>
           <w:sz w:val="24"/>
           <w:szCs w:val="24"/>
         </w:rPr>
@@ -3131,7 +3025,7 @@
       </w:r>
       <w:r>
         <w:rPr>
-          <w:color w:val="1F4E79" w:themeColor="accent5" w:themeShade="80"/>
+          <w:color w:val="000000" w:themeColor="text1"/>
           <w:sz w:val="24"/>
           <w:szCs w:val="24"/>
         </w:rPr>
@@ -3139,7 +3033,7 @@
       </w:r>
       <w:r>
         <w:rPr>
-          <w:color w:val="1F4E79" w:themeColor="accent5" w:themeShade="80"/>
+          <w:color w:val="000000" w:themeColor="text1"/>
           <w:sz w:val="24"/>
           <w:szCs w:val="24"/>
         </w:rPr>
@@ -3147,7 +3041,7 @@
       </w:r>
       <w:r>
         <w:rPr>
-          <w:color w:val="1F4E79" w:themeColor="accent5" w:themeShade="80"/>
+          <w:color w:val="000000" w:themeColor="text1"/>
           <w:sz w:val="24"/>
           <w:szCs w:val="24"/>
         </w:rPr>
@@ -3155,7 +3049,7 @@
       </w:r>
       <w:r>
         <w:rPr>
-          <w:color w:val="1F4E79" w:themeColor="accent5" w:themeShade="80"/>
+          <w:color w:val="000000" w:themeColor="text1"/>
           <w:sz w:val="24"/>
           <w:szCs w:val="24"/>
         </w:rPr>
@@ -3163,7 +3057,7 @@
       </w:r>
       <w:r>
         <w:rPr>
-          <w:color w:val="1F4E79" w:themeColor="accent5" w:themeShade="80"/>
+          <w:color w:val="000000" w:themeColor="text1"/>
           <w:sz w:val="24"/>
           <w:szCs w:val="24"/>
         </w:rPr>
@@ -3171,7 +3065,7 @@
       </w:r>
       <w:r>
         <w:rPr>
-          <w:color w:val="1F4E79" w:themeColor="accent5" w:themeShade="80"/>
+          <w:color w:val="000000" w:themeColor="text1"/>
           <w:sz w:val="24"/>
           <w:szCs w:val="24"/>
         </w:rPr>
@@ -3179,7 +3073,7 @@
       </w:r>
       <w:r>
         <w:rPr>
-          <w:color w:val="1F4E79" w:themeColor="accent5" w:themeShade="80"/>
+          <w:color w:val="000000" w:themeColor="text1"/>
           <w:sz w:val="24"/>
           <w:szCs w:val="24"/>
         </w:rPr>
@@ -3187,7 +3081,7 @@
       </w:r>
       <w:r>
         <w:rPr>
-          <w:color w:val="1F4E79" w:themeColor="accent5" w:themeShade="80"/>
+          <w:color w:val="000000" w:themeColor="text1"/>
           <w:sz w:val="24"/>
           <w:szCs w:val="24"/>
         </w:rPr>
@@ -3195,7 +3089,7 @@
       </w:r>
       <w:r>
         <w:rPr>
-          <w:color w:val="1F4E79" w:themeColor="accent5" w:themeShade="80"/>
+          <w:color w:val="000000" w:themeColor="text1"/>
           <w:sz w:val="24"/>
           <w:szCs w:val="24"/>
         </w:rPr>
@@ -3203,7 +3097,7 @@
       </w:r>
       <w:r>
         <w:rPr>
-          <w:color w:val="1F4E79" w:themeColor="accent5" w:themeShade="80"/>
+          <w:color w:val="000000" w:themeColor="text1"/>
           <w:sz w:val="24"/>
           <w:szCs w:val="24"/>
         </w:rPr>
@@ -3211,7 +3105,7 @@
       </w:r>
       <w:r>
         <w:rPr>
-          <w:color w:val="1F4E79" w:themeColor="accent5" w:themeShade="80"/>
+          <w:color w:val="000000" w:themeColor="text1"/>
           <w:sz w:val="24"/>
           <w:szCs w:val="24"/>
         </w:rPr>
@@ -3219,7 +3113,7 @@
       </w:r>
       <w:r>
         <w:rPr>
-          <w:color w:val="1F4E79" w:themeColor="accent5" w:themeShade="80"/>
+          <w:color w:val="000000" w:themeColor="text1"/>
           <w:sz w:val="24"/>
           <w:szCs w:val="24"/>
         </w:rPr>
@@ -3227,7 +3121,7 @@
       </w:r>
       <w:r>
         <w:rPr>
-          <w:color w:val="1F4E79" w:themeColor="accent5" w:themeShade="80"/>
+          <w:color w:val="000000" w:themeColor="text1"/>
           <w:sz w:val="24"/>
           <w:szCs w:val="24"/>
         </w:rPr>
@@ -3235,7 +3129,7 @@
       </w:r>
       <w:r>
         <w:rPr>
-          <w:color w:val="1F4E79" w:themeColor="accent5" w:themeShade="80"/>
+          <w:color w:val="000000" w:themeColor="text1"/>
           <w:sz w:val="24"/>
           <w:szCs w:val="24"/>
         </w:rPr>
@@ -3243,7 +3137,7 @@
       </w:r>
       <w:r>
         <w:rPr>
-          <w:color w:val="1F4E79" w:themeColor="accent5" w:themeShade="80"/>
+          <w:color w:val="000000" w:themeColor="text1"/>
           <w:sz w:val="24"/>
           <w:szCs w:val="24"/>
         </w:rPr>
@@ -3251,7 +3145,7 @@
       </w:r>
       <w:r>
         <w:rPr>
-          <w:color w:val="1F4E79" w:themeColor="accent5" w:themeShade="80"/>
+          <w:color w:val="000000" w:themeColor="text1"/>
           <w:sz w:val="24"/>
           <w:szCs w:val="24"/>
         </w:rPr>
@@ -3259,7 +3153,7 @@
       </w:r>
       <w:r>
         <w:rPr>
-          <w:color w:val="1F4E79" w:themeColor="accent5" w:themeShade="80"/>
+          <w:color w:val="000000" w:themeColor="text1"/>
           <w:sz w:val="24"/>
           <w:szCs w:val="24"/>
         </w:rPr>
@@ -3267,7 +3161,7 @@
       </w:r>
       <w:r>
         <w:rPr>
-          <w:color w:val="1F4E79" w:themeColor="accent5" w:themeShade="80"/>
+          <w:color w:val="000000" w:themeColor="text1"/>
           <w:sz w:val="24"/>
           <w:szCs w:val="24"/>
         </w:rPr>
@@ -3275,7 +3169,7 @@
       </w:r>
       <w:r>
         <w:rPr>
-          <w:color w:val="1F4E79" w:themeColor="accent5" w:themeShade="80"/>
+          <w:color w:val="000000" w:themeColor="text1"/>
           <w:sz w:val="24"/>
           <w:szCs w:val="24"/>
         </w:rPr>
@@ -3283,7 +3177,7 @@
       </w:r>
       <w:r>
         <w:rPr>
-          <w:color w:val="1F4E79" w:themeColor="accent5" w:themeShade="80"/>
+          <w:color w:val="000000" w:themeColor="text1"/>
           <w:sz w:val="24"/>
           <w:szCs w:val="24"/>
         </w:rPr>
@@ -3291,7 +3185,7 @@
       </w:r>
       <w:r>
         <w:rPr>
-          <w:color w:val="1F4E79" w:themeColor="accent5" w:themeShade="80"/>
+          <w:color w:val="000000" w:themeColor="text1"/>
           <w:sz w:val="24"/>
           <w:szCs w:val="24"/>
         </w:rPr>
@@ -3299,7 +3193,7 @@
       </w:r>
       <w:r>
         <w:rPr>
-          <w:color w:val="1F4E79" w:themeColor="accent5" w:themeShade="80"/>
+          <w:color w:val="000000" w:themeColor="text1"/>
           <w:sz w:val="24"/>
           <w:szCs w:val="24"/>
         </w:rPr>
@@ -3307,7 +3201,7 @@
       </w:r>
       <w:r>
         <w:rPr>
-          <w:color w:val="1F4E79" w:themeColor="accent5" w:themeShade="80"/>
+          <w:color w:val="000000" w:themeColor="text1"/>
           <w:sz w:val="24"/>
           <w:szCs w:val="24"/>
         </w:rPr>
@@ -3315,7 +3209,7 @@
       </w:r>
       <w:r>
         <w:rPr>
-          <w:color w:val="1F4E79" w:themeColor="accent5" w:themeShade="80"/>
+          <w:color w:val="000000" w:themeColor="text1"/>
           <w:sz w:val="24"/>
           <w:szCs w:val="24"/>
         </w:rPr>
@@ -3327,7 +3221,7 @@
         <w:spacing w:after="0" w:afterAutospacing="0"/>
         <w:rPr>
           <w:rFonts w:ascii="Times New Roman" w:hAnsi="Times New Roman" w:cs="Times New Roman"/>
-          <w:color w:val="1F4E79" w:themeColor="accent5" w:themeShade="80"/>
+          <w:color w:val="000000" w:themeColor="text1"/>
           <w:sz w:val="24"/>
           <w:szCs w:val="24"/>
         </w:rPr>
@@ -3338,7 +3232,7 @@
         <w:spacing w:after="0" w:afterAutospacing="0"/>
         <w:rPr>
           <w:rFonts w:ascii="Times New Roman" w:hAnsi="Times New Roman" w:cs="Times New Roman"/>
-          <w:color w:val="1F4E79" w:themeColor="accent5" w:themeShade="80"/>
+          <w:color w:val="000000" w:themeColor="text1"/>
           <w:sz w:val="24"/>
           <w:szCs w:val="24"/>
         </w:rPr>
@@ -3349,15 +3243,15 @@
         <w:spacing w:after="0" w:afterAutospacing="0"/>
         <w:rPr>
           <w:rFonts w:ascii="Times New Roman" w:hAnsi="Times New Roman" w:cs="Times New Roman"/>
-          <w:color w:val="1F4E79" w:themeColor="accent5" w:themeShade="80"/>
-          <w:sz w:val="24"/>
-          <w:szCs w:val="24"/>
-        </w:rPr>
-      </w:pPr>
-      <w:r>
-        <w:rPr>
-          <w:rFonts w:ascii="Times New Roman" w:hAnsi="Times New Roman" w:cs="Times New Roman"/>
-          <w:color w:val="1F4E79" w:themeColor="accent5" w:themeShade="80"/>
+          <w:color w:val="000000" w:themeColor="text1"/>
+          <w:sz w:val="24"/>
+          <w:szCs w:val="24"/>
+        </w:rPr>
+      </w:pPr>
+      <w:r>
+        <w:rPr>
+          <w:rFonts w:ascii="Times New Roman" w:hAnsi="Times New Roman" w:cs="Times New Roman"/>
+          <w:color w:val="000000" w:themeColor="text1"/>
           <w:sz w:val="24"/>
           <w:szCs w:val="24"/>
         </w:rPr>
@@ -3366,7 +3260,7 @@
       <w:r>
         <w:rPr>
           <w:rFonts w:ascii="Times New Roman" w:hAnsi="Times New Roman" w:cs="Times New Roman"/>
-          <w:color w:val="1F4E79" w:themeColor="accent5" w:themeShade="80"/>
+          <w:color w:val="000000" w:themeColor="text1"/>
           <w:sz w:val="24"/>
           <w:szCs w:val="24"/>
         </w:rPr>
@@ -3375,7 +3269,7 @@
       <w:r>
         <w:rPr>
           <w:rFonts w:ascii="Times New Roman" w:hAnsi="Times New Roman" w:cs="Times New Roman"/>
-          <w:color w:val="1F4E79" w:themeColor="accent5" w:themeShade="80"/>
+          <w:color w:val="000000" w:themeColor="text1"/>
           <w:sz w:val="24"/>
           <w:szCs w:val="24"/>
         </w:rPr>
@@ -3387,7 +3281,7 @@
         <w:spacing w:after="0" w:afterAutospacing="0"/>
         <w:rPr>
           <w:rFonts w:ascii="Times New Roman" w:hAnsi="Times New Roman" w:cs="Times New Roman"/>
-          <w:color w:val="1F4E79" w:themeColor="accent5" w:themeShade="80"/>
+          <w:color w:val="000000" w:themeColor="text1"/>
           <w:sz w:val="24"/>
           <w:szCs w:val="24"/>
         </w:rPr>
@@ -3398,15 +3292,15 @@
         <w:spacing w:after="0" w:afterAutospacing="0"/>
         <w:rPr>
           <w:rFonts w:ascii="Times New Roman" w:hAnsi="Times New Roman" w:cs="Times New Roman"/>
-          <w:color w:val="1F4E79" w:themeColor="accent5" w:themeShade="80"/>
-          <w:sz w:val="24"/>
-          <w:szCs w:val="24"/>
-        </w:rPr>
-      </w:pPr>
-      <w:r>
-        <w:rPr>
-          <w:rFonts w:ascii="Times New Roman" w:hAnsi="Times New Roman" w:cs="Times New Roman"/>
-          <w:color w:val="1F4E79" w:themeColor="accent5" w:themeShade="80"/>
+          <w:color w:val="000000" w:themeColor="text1"/>
+          <w:sz w:val="24"/>
+          <w:szCs w:val="24"/>
+        </w:rPr>
+      </w:pPr>
+      <w:r>
+        <w:rPr>
+          <w:rFonts w:ascii="Times New Roman" w:hAnsi="Times New Roman" w:cs="Times New Roman"/>
+          <w:color w:val="000000" w:themeColor="text1"/>
           <w:sz w:val="24"/>
           <w:szCs w:val="24"/>
         </w:rPr>
@@ -3417,7 +3311,7 @@
       <w:r>
         <w:rPr>
           <w:rFonts w:ascii="Times New Roman" w:hAnsi="Times New Roman" w:cs="Times New Roman"/>
-          <w:color w:val="1F4E79" w:themeColor="accent5" w:themeShade="80"/>
+          <w:color w:val="000000" w:themeColor="text1"/>
           <w:sz w:val="24"/>
           <w:szCs w:val="24"/>
         </w:rPr>
@@ -3428,7 +3322,7 @@
       <w:r>
         <w:rPr>
           <w:rFonts w:ascii="Times New Roman" w:hAnsi="Times New Roman" w:cs="Times New Roman"/>
-          <w:color w:val="1F4E79" w:themeColor="accent5" w:themeShade="80"/>
+          <w:color w:val="000000" w:themeColor="text1"/>
           <w:sz w:val="24"/>
           <w:szCs w:val="24"/>
         </w:rPr>
@@ -3440,7 +3334,7 @@
         <w:spacing w:after="0" w:afterAutospacing="0"/>
         <w:rPr>
           <w:rFonts w:ascii="Times New Roman" w:hAnsi="Times New Roman" w:cs="Times New Roman"/>
-          <w:color w:val="1F4E79" w:themeColor="accent5" w:themeShade="80"/>
+          <w:color w:val="000000" w:themeColor="text1"/>
           <w:sz w:val="24"/>
           <w:szCs w:val="24"/>
         </w:rPr>
@@ -3451,15 +3345,15 @@
         <w:spacing w:after="0" w:afterAutospacing="0"/>
         <w:rPr>
           <w:rFonts w:ascii="Times New Roman" w:hAnsi="Times New Roman" w:cs="Times New Roman"/>
-          <w:color w:val="1F4E79" w:themeColor="accent5" w:themeShade="80"/>
-          <w:sz w:val="24"/>
-          <w:szCs w:val="24"/>
-        </w:rPr>
-      </w:pPr>
-      <w:r>
-        <w:rPr>
-          <w:rFonts w:ascii="Times New Roman" w:hAnsi="Times New Roman" w:cs="Times New Roman"/>
-          <w:color w:val="1F4E79" w:themeColor="accent5" w:themeShade="80"/>
+          <w:color w:val="000000" w:themeColor="text1"/>
+          <w:sz w:val="24"/>
+          <w:szCs w:val="24"/>
+        </w:rPr>
+      </w:pPr>
+      <w:r>
+        <w:rPr>
+          <w:rFonts w:ascii="Times New Roman" w:hAnsi="Times New Roman" w:cs="Times New Roman"/>
+          <w:color w:val="000000" w:themeColor="text1"/>
           <w:sz w:val="24"/>
           <w:szCs w:val="24"/>
         </w:rPr>
@@ -3471,7 +3365,7 @@
         <w:spacing w:after="0" w:afterAutospacing="0"/>
         <w:rPr>
           <w:rFonts w:ascii="Times New Roman" w:hAnsi="Times New Roman" w:cs="Times New Roman"/>
-          <w:color w:val="1F4E79" w:themeColor="accent5" w:themeShade="80"/>
+          <w:color w:val="000000" w:themeColor="text1"/>
           <w:sz w:val="24"/>
           <w:szCs w:val="24"/>
         </w:rPr>
@@ -3482,15 +3376,15 @@
         <w:spacing w:after="0" w:afterAutospacing="0"/>
         <w:rPr>
           <w:rFonts w:ascii="Times New Roman" w:hAnsi="Times New Roman" w:cs="Times New Roman"/>
-          <w:color w:val="1F4E79" w:themeColor="accent5" w:themeShade="80"/>
-          <w:sz w:val="24"/>
-          <w:szCs w:val="24"/>
-        </w:rPr>
-      </w:pPr>
-      <w:r>
-        <w:rPr>
-          <w:rFonts w:ascii="Times New Roman" w:hAnsi="Times New Roman" w:cs="Times New Roman"/>
-          <w:color w:val="1F4E79" w:themeColor="accent5" w:themeShade="80"/>
+          <w:color w:val="000000" w:themeColor="text1"/>
+          <w:sz w:val="24"/>
+          <w:szCs w:val="24"/>
+        </w:rPr>
+      </w:pPr>
+      <w:r>
+        <w:rPr>
+          <w:rFonts w:ascii="Times New Roman" w:hAnsi="Times New Roman" w:cs="Times New Roman"/>
+          <w:color w:val="000000" w:themeColor="text1"/>
           <w:sz w:val="24"/>
           <w:szCs w:val="24"/>
         </w:rPr>
@@ -3499,7 +3393,7 @@
       <w:r>
         <w:rPr>
           <w:rFonts w:ascii="Times New Roman" w:hAnsi="Times New Roman" w:cs="Times New Roman"/>
-          <w:color w:val="1F4E79" w:themeColor="accent5" w:themeShade="80"/>
+          <w:color w:val="000000" w:themeColor="text1"/>
           <w:sz w:val="24"/>
           <w:szCs w:val="24"/>
         </w:rPr>
@@ -3508,7 +3402,7 @@
       <w:r>
         <w:rPr>
           <w:rFonts w:ascii="Times New Roman" w:hAnsi="Times New Roman" w:cs="Times New Roman"/>
-          <w:color w:val="1F4E79" w:themeColor="accent5" w:themeShade="80"/>
+          <w:color w:val="000000" w:themeColor="text1"/>
           <w:sz w:val="24"/>
           <w:szCs w:val="24"/>
         </w:rPr>
@@ -3520,15 +3414,15 @@
         <w:spacing w:after="0" w:afterAutospacing="0"/>
         <w:rPr>
           <w:rFonts w:ascii="Times New Roman" w:hAnsi="Times New Roman" w:cs="Times New Roman"/>
-          <w:color w:val="1F4E79" w:themeColor="accent5" w:themeShade="80"/>
-          <w:sz w:val="24"/>
-          <w:szCs w:val="24"/>
-        </w:rPr>
-      </w:pPr>
-      <w:r>
-        <w:rPr>
-          <w:rFonts w:ascii="Times New Roman" w:hAnsi="Times New Roman" w:cs="Times New Roman"/>
-          <w:color w:val="1F4E79" w:themeColor="accent5" w:themeShade="80"/>
+          <w:color w:val="000000" w:themeColor="text1"/>
+          <w:sz w:val="24"/>
+          <w:szCs w:val="24"/>
+        </w:rPr>
+      </w:pPr>
+      <w:r>
+        <w:rPr>
+          <w:rFonts w:ascii="Times New Roman" w:hAnsi="Times New Roman" w:cs="Times New Roman"/>
+          <w:color w:val="000000" w:themeColor="text1"/>
           <w:sz w:val="24"/>
           <w:szCs w:val="24"/>
         </w:rPr>
@@ -3537,7 +3431,7 @@
       <w:r>
         <w:rPr>
           <w:rFonts w:ascii="Times New Roman" w:hAnsi="Times New Roman" w:cs="Times New Roman"/>
-          <w:color w:val="1F4E79" w:themeColor="accent5" w:themeShade="80"/>
+          <w:color w:val="000000" w:themeColor="text1"/>
           <w:sz w:val="24"/>
           <w:szCs w:val="24"/>
         </w:rPr>
@@ -3546,7 +3440,7 @@
       <w:r>
         <w:rPr>
           <w:rFonts w:ascii="Times New Roman" w:hAnsi="Times New Roman" w:cs="Times New Roman"/>
-          <w:color w:val="1F4E79" w:themeColor="accent5" w:themeShade="80"/>
+          <w:color w:val="000000" w:themeColor="text1"/>
           <w:sz w:val="24"/>
           <w:szCs w:val="24"/>
         </w:rPr>
@@ -3555,7 +3449,7 @@
       <w:r>
         <w:rPr>
           <w:rFonts w:ascii="Times New Roman" w:hAnsi="Times New Roman" w:cs="Times New Roman"/>
-          <w:color w:val="1F4E79" w:themeColor="accent5" w:themeShade="80"/>
+          <w:color w:val="000000" w:themeColor="text1"/>
           <w:sz w:val="24"/>
           <w:szCs w:val="24"/>
         </w:rPr>
@@ -3564,7 +3458,7 @@
       <w:r>
         <w:rPr>
           <w:rFonts w:ascii="Times New Roman" w:hAnsi="Times New Roman" w:cs="Times New Roman"/>
-          <w:color w:val="1F4E79" w:themeColor="accent5" w:themeShade="80"/>
+          <w:color w:val="000000" w:themeColor="text1"/>
           <w:sz w:val="24"/>
           <w:szCs w:val="24"/>
         </w:rPr>
@@ -3576,15 +3470,15 @@
         <w:spacing w:after="0" w:afterAutospacing="0"/>
         <w:rPr>
           <w:rFonts w:ascii="Times New Roman" w:hAnsi="Times New Roman" w:cs="Times New Roman"/>
-          <w:color w:val="1F4E79" w:themeColor="accent5" w:themeShade="80"/>
-          <w:sz w:val="24"/>
-          <w:szCs w:val="24"/>
-        </w:rPr>
-      </w:pPr>
-      <w:r>
-        <w:rPr>
-          <w:rFonts w:ascii="Times New Roman" w:hAnsi="Times New Roman" w:cs="Times New Roman"/>
-          <w:color w:val="1F4E79" w:themeColor="accent5" w:themeShade="80"/>
+          <w:color w:val="000000" w:themeColor="text1"/>
+          <w:sz w:val="24"/>
+          <w:szCs w:val="24"/>
+        </w:rPr>
+      </w:pPr>
+      <w:r>
+        <w:rPr>
+          <w:rFonts w:ascii="Times New Roman" w:hAnsi="Times New Roman" w:cs="Times New Roman"/>
+          <w:color w:val="000000" w:themeColor="text1"/>
           <w:sz w:val="24"/>
           <w:szCs w:val="24"/>
         </w:rPr>
@@ -6567,6 +6461,7 @@
   <w:style w:type="character" w:default="1" w:styleId="DefaultParagraphFont">
     <w:name w:val="Default Paragraph Font"/>
     <w:uiPriority w:val="1"/>
+    <w:semiHidden/>
     <w:unhideWhenUsed/>
   </w:style>
   <w:style w:type="table" w:default="1" w:styleId="TableNormal">
